--- a/Team 40 Final Project Report.docx
+++ b/Team 40 Final Project Report.docx
@@ -267,7 +267,21 @@
           <w:sz w:val="18"/>
           <w:szCs w:val="18"/>
         </w:rPr>
-        <w:t>Kevin Rechardson</w:t>
+        <w:t>Kevin R</w:t>
+      </w:r>
+      <w:r>
+        <w:rPr>
+          <w:sz w:val="18"/>
+          <w:szCs w:val="18"/>
+        </w:rPr>
+        <w:t>i</w:t>
+      </w:r>
+      <w:r>
+        <w:rPr>
+          <w:sz w:val="18"/>
+          <w:szCs w:val="18"/>
+        </w:rPr>
+        <w:t>chardson</w:t>
       </w:r>
       <w:r>
         <w:rPr>
@@ -4332,17 +4346,15 @@
           <w:rFonts w:eastAsiaTheme="minorEastAsia"/>
           <w:lang w:eastAsia="zh-TW"/>
         </w:rPr>
-        <w:t xml:space="preserve">we believe that machine learning is suitable for tasks that can </w:t>
-      </w:r>
-      <w:proofErr w:type="spellStart"/>
-      <w:r>
-        <w:rPr>
-          <w:rFonts w:eastAsiaTheme="minorEastAsia"/>
-          <w:lang w:eastAsia="zh-TW"/>
-        </w:rPr>
-        <w:t>b</w:t>
-      </w:r>
-      <w:proofErr w:type="spellEnd"/>
+        <w:t>we believe that machine learning is suitable for tasks that can b</w:t>
+      </w:r>
+      <w:r>
+        <w:rPr>
+          <w:rFonts w:eastAsiaTheme="minorEastAsia" w:hint="eastAsia"/>
+          <w:lang w:eastAsia="zh-TW"/>
+        </w:rPr>
+        <w:t>e</w:t>
+      </w:r>
       <w:r>
         <w:rPr>
           <w:rFonts w:eastAsiaTheme="minorEastAsia"/>
@@ -4891,7 +4903,7 @@
         </w:numPr>
         <w:ind w:start="28.80pt"/>
         <w:rPr>
-          <w:rFonts w:eastAsiaTheme="minorEastAsia" w:hint="eastAsia"/>
+          <w:rFonts w:eastAsiaTheme="minorEastAsia"/>
           <w:lang w:eastAsia="zh-TW"/>
         </w:rPr>
       </w:pPr>
@@ -5001,21 +5013,7 @@
           <w:rFonts w:eastAsiaTheme="minorEastAsia"/>
           <w:lang w:eastAsia="zh-TW"/>
         </w:rPr>
-        <w:t xml:space="preserve">ata collecting, </w:t>
-      </w:r>
-      <w:r>
-        <w:rPr>
-          <w:rFonts w:eastAsiaTheme="minorEastAsia"/>
-          <w:lang w:eastAsia="zh-TW"/>
-        </w:rPr>
-        <w:t xml:space="preserve">data preprocessing, </w:t>
-      </w:r>
-      <w:r>
-        <w:rPr>
-          <w:rFonts w:eastAsiaTheme="minorEastAsia"/>
-          <w:lang w:eastAsia="zh-TW"/>
-        </w:rPr>
-        <w:t xml:space="preserve">model training, programming of </w:t>
+        <w:t xml:space="preserve">ata collecting, data preprocessing, model training, programming of </w:t>
       </w:r>
       <w:r>
         <w:rPr>
@@ -5065,13 +5063,14 @@
         <w:pStyle w:val="bulletlist"/>
       </w:pPr>
       <w:r>
-        <w:t xml:space="preserve">Kevin </w:t>
-      </w:r>
-      <w:proofErr w:type="spellStart"/>
-      <w:r>
-        <w:t>Rechardson</w:t>
-      </w:r>
-      <w:proofErr w:type="spellEnd"/>
+        <w:t>Kevin R</w:t>
+      </w:r>
+      <w:r>
+        <w:t>i</w:t>
+      </w:r>
+      <w:r>
+        <w:t>chardson</w:t>
+      </w:r>
       <w:r>
         <w:t xml:space="preserve"> </w:t>
       </w:r>
@@ -5099,14 +5098,7 @@
           <w:rFonts w:eastAsiaTheme="minorEastAsia"/>
           <w:lang w:eastAsia="zh-TW"/>
         </w:rPr>
-        <w:t>M</w:t>
-      </w:r>
-      <w:r>
-        <w:rPr>
-          <w:rFonts w:eastAsiaTheme="minorEastAsia"/>
-          <w:lang w:eastAsia="zh-TW"/>
-        </w:rPr>
-        <w:t xml:space="preserve">odel training, </w:t>
+        <w:t xml:space="preserve">Model training, </w:t>
       </w:r>
       <w:r>
         <w:rPr>

--- a/Team 40 Final Project Report.docx
+++ b/Team 40 Final Project Report.docx
@@ -126,7 +126,21 @@
           <w:sz w:val="18"/>
           <w:szCs w:val="18"/>
         </w:rPr>
-        <w:t>Hsinchu City, Taiwan(ROC)</w:t>
+        <w:t>Hsinchu City, Taiwan</w:t>
+      </w:r>
+      <w:r>
+        <w:rPr>
+          <w:sz w:val="18"/>
+          <w:szCs w:val="18"/>
+        </w:rPr>
+        <w:t xml:space="preserve"> </w:t>
+      </w:r>
+      <w:r>
+        <w:rPr>
+          <w:sz w:val="18"/>
+          <w:szCs w:val="18"/>
+        </w:rPr>
+        <w:t>(ROC)</w:t>
       </w:r>
       <w:r>
         <w:rPr>
@@ -222,7 +236,21 @@
           <w:sz w:val="18"/>
           <w:szCs w:val="18"/>
         </w:rPr>
-        <w:t>Hsinchu City, Taiwan(ROC)</w:t>
+        <w:t>Hsinchu City, Taiwan</w:t>
+      </w:r>
+      <w:r>
+        <w:rPr>
+          <w:sz w:val="18"/>
+          <w:szCs w:val="18"/>
+        </w:rPr>
+        <w:t xml:space="preserve"> </w:t>
+      </w:r>
+      <w:r>
+        <w:rPr>
+          <w:sz w:val="18"/>
+          <w:szCs w:val="18"/>
+        </w:rPr>
+        <w:t>(ROC)</w:t>
       </w:r>
       <w:r>
         <w:rPr>
@@ -332,7 +360,21 @@
           <w:sz w:val="18"/>
           <w:szCs w:val="18"/>
         </w:rPr>
-        <w:t>Hsinchu City, Taiwan(ROC)</w:t>
+        <w:t>Hsinchu City, Taiwan</w:t>
+      </w:r>
+      <w:r>
+        <w:rPr>
+          <w:sz w:val="18"/>
+          <w:szCs w:val="18"/>
+        </w:rPr>
+        <w:t xml:space="preserve"> </w:t>
+      </w:r>
+      <w:r>
+        <w:rPr>
+          <w:sz w:val="18"/>
+          <w:szCs w:val="18"/>
+        </w:rPr>
+        <w:t>(ROC)</w:t>
       </w:r>
       <w:r>
         <w:rPr>
@@ -395,7 +437,13 @@
         <w:t>—</w:t>
       </w:r>
       <w:r>
-        <w:t xml:space="preserve">Machine Learning has been very popular recently. However, instead of the well-known application, such as picture recognition, </w:t>
+        <w:t xml:space="preserve">Machine Learning has been </w:t>
+      </w:r>
+      <w:r>
+        <w:t>prevalent</w:t>
+      </w:r>
+      <w:r>
+        <w:t xml:space="preserve"> recently. However, instead of the well-known application, such as picture recognition </w:t>
       </w:r>
       <w:r>
         <w:t xml:space="preserve">and </w:t>
@@ -436,7 +484,7 @@
           <w:rFonts w:eastAsiaTheme="minorEastAsia"/>
           <w:lang w:eastAsia="zh-TW"/>
         </w:rPr>
-        <w:t>, compar</w:t>
+        <w:t xml:space="preserve"> compar</w:t>
       </w:r>
       <w:r>
         <w:rPr>
@@ -492,7 +540,21 @@
           <w:rFonts w:eastAsiaTheme="minorEastAsia"/>
           <w:lang w:eastAsia="zh-TW"/>
         </w:rPr>
-        <w:t xml:space="preserve"> the field of introducing machine learning to music.</w:t>
+        <w:t xml:space="preserve"> the </w:t>
+      </w:r>
+      <w:r>
+        <w:rPr>
+          <w:rFonts w:eastAsiaTheme="minorEastAsia"/>
+          <w:lang w:eastAsia="zh-TW"/>
+        </w:rPr>
+        <w:t>lot</w:t>
+      </w:r>
+      <w:r>
+        <w:rPr>
+          <w:rFonts w:eastAsiaTheme="minorEastAsia"/>
+          <w:lang w:eastAsia="zh-TW"/>
+        </w:rPr>
+        <w:t xml:space="preserve"> of introducing machine learning to music.</w:t>
       </w:r>
       <w:r>
         <w:rPr>
@@ -502,7 +564,13 @@
         <w:t xml:space="preserve"> </w:t>
       </w:r>
       <w:r>
-        <w:t xml:space="preserve">In this paper, we use bidirectional RNN to deal with this task. We also put some effort </w:t>
+        <w:t xml:space="preserve">In this paper, we use bidirectional RNN to deal with this task. </w:t>
+      </w:r>
+      <w:r>
+        <w:t>In addition, w</w:t>
+      </w:r>
+      <w:r>
+        <w:t xml:space="preserve">e also put some effort </w:t>
       </w:r>
       <w:r>
         <w:t>into</w:t>
@@ -577,13 +645,13 @@
         <w:t xml:space="preserve"> a</w:t>
       </w:r>
       <w:r>
-        <w:t xml:space="preserve"> very</w:t>
-      </w:r>
-      <w:r>
         <w:t xml:space="preserve"> </w:t>
       </w:r>
       <w:r>
-        <w:t xml:space="preserve">popular </w:t>
+        <w:t>trendy</w:t>
+      </w:r>
+      <w:r>
+        <w:t xml:space="preserve"> </w:t>
       </w:r>
       <w:r>
         <w:t xml:space="preserve">music genre </w:t>
@@ -592,7 +660,7 @@
         <w:t xml:space="preserve">after its birth </w:t>
       </w:r>
       <w:r>
-        <w:t>in the late 19th and early 20th centuries,</w:t>
+        <w:t>in the late 19th and early 20th centuries</w:t>
       </w:r>
       <w:r>
         <w:t xml:space="preserve"> </w:t>
@@ -601,25 +669,22 @@
         <w:t>in</w:t>
       </w:r>
       <w:r>
-        <w:t xml:space="preserve"> the African-American communities of New Orleans, Louisiana. Jazz is characterized by swing and blue notes, complex chords, call</w:t>
-      </w:r>
-      <w:r>
-        <w:t>-and-</w:t>
-      </w:r>
-      <w:r>
-        <w:t>response vocals, polyrhythms</w:t>
-      </w:r>
-      <w:r>
-        <w:t>,</w:t>
-      </w:r>
-      <w:r>
-        <w:t xml:space="preserve"> and improvisation.</w:t>
+        <w:t xml:space="preserve"> the African-American communities of New Orleans, Louisiana. </w:t>
+      </w:r>
+      <w:r>
+        <w:t>Swing and blue notes, complex chords, call-and-response vocals, polyrhythms, and improvisation characterize jazz</w:t>
+      </w:r>
+      <w:r>
+        <w:t>.</w:t>
       </w:r>
       <w:r>
         <w:t xml:space="preserve"> </w:t>
       </w:r>
       <w:r>
-        <w:t>Jazz music is known for its intricate and improvisational bass lines, which add depth and complexity to the music. However, creating original and fitting bass lines for jazz can be challenging, even for experienced musicians.</w:t>
+        <w:t>In addition, j</w:t>
+      </w:r>
+      <w:r>
+        <w:t>azz music is known for its intricate and improvisational bass lines, which add depth and complexity to the music. However, creating original and fitting bass lines for jazz can be challenging, even for experienced musicians.</w:t>
       </w:r>
     </w:p>
     <w:p>
@@ -632,6 +697,127 @@
       </w:pPr>
       <w:r>
         <w:rPr>
+          <w:rFonts w:eastAsiaTheme="minorEastAsia"/>
+          <w:lang w:eastAsia="zh-TW"/>
+        </w:rPr>
+        <w:t>We choose jazz music because it isn't too complex to understand, and its structure is simpler than</w:t>
+      </w:r>
+      <w:r>
+        <w:rPr>
+          <w:rFonts w:eastAsiaTheme="minorEastAsia"/>
+          <w:lang w:eastAsia="zh-TW"/>
+        </w:rPr>
+        <w:t xml:space="preserve"> </w:t>
+      </w:r>
+      <w:r>
+        <w:rPr>
+          <w:rFonts w:eastAsiaTheme="minorEastAsia"/>
+          <w:lang w:eastAsia="zh-TW"/>
+        </w:rPr>
+        <w:t>classical</w:t>
+      </w:r>
+      <w:r>
+        <w:rPr>
+          <w:rFonts w:eastAsiaTheme="minorEastAsia"/>
+          <w:lang w:eastAsia="zh-TW"/>
+        </w:rPr>
+        <w:t xml:space="preserve"> music. Moreover, the chords of jazz </w:t>
+      </w:r>
+      <w:r>
+        <w:rPr>
+          <w:rFonts w:eastAsiaTheme="minorEastAsia"/>
+          <w:lang w:eastAsia="zh-TW"/>
+        </w:rPr>
+        <w:t>are</w:t>
+      </w:r>
+      <w:r>
+        <w:rPr>
+          <w:rFonts w:eastAsiaTheme="minorEastAsia"/>
+          <w:lang w:eastAsia="zh-TW"/>
+        </w:rPr>
+        <w:t xml:space="preserve"> </w:t>
+      </w:r>
+      <w:r>
+        <w:rPr>
+          <w:rFonts w:eastAsiaTheme="minorEastAsia"/>
+          <w:lang w:eastAsia="zh-TW"/>
+        </w:rPr>
+        <w:t>analy</w:t>
+      </w:r>
+      <w:r>
+        <w:rPr>
+          <w:rFonts w:eastAsiaTheme="minorEastAsia"/>
+          <w:lang w:eastAsia="zh-TW"/>
+        </w:rPr>
+        <w:t>z</w:t>
+      </w:r>
+      <w:r>
+        <w:rPr>
+          <w:rFonts w:eastAsiaTheme="minorEastAsia"/>
+          <w:lang w:eastAsia="zh-TW"/>
+        </w:rPr>
+        <w:t>able</w:t>
+      </w:r>
+      <w:r>
+        <w:rPr>
+          <w:rFonts w:eastAsiaTheme="minorEastAsia"/>
+          <w:lang w:eastAsia="zh-TW"/>
+        </w:rPr>
+        <w:t>. B</w:t>
+      </w:r>
+      <w:r>
+        <w:rPr>
+          <w:rFonts w:eastAsiaTheme="minorEastAsia"/>
+          <w:lang w:eastAsia="zh-TW"/>
+        </w:rPr>
+        <w:t>y decomposing every note, it</w:t>
+      </w:r>
+      <w:r>
+        <w:rPr>
+          <w:rFonts w:eastAsiaTheme="minorEastAsia"/>
+          <w:lang w:eastAsia="zh-TW"/>
+        </w:rPr>
+        <w:t>'</w:t>
+      </w:r>
+      <w:r>
+        <w:rPr>
+          <w:rFonts w:eastAsiaTheme="minorEastAsia"/>
+          <w:lang w:eastAsia="zh-TW"/>
+        </w:rPr>
+        <w:t xml:space="preserve">s not too difficult to find the </w:t>
+      </w:r>
+      <w:r>
+        <w:rPr>
+          <w:rFonts w:eastAsiaTheme="minorEastAsia"/>
+          <w:lang w:eastAsia="zh-TW"/>
+        </w:rPr>
+        <w:t>pattern</w:t>
+      </w:r>
+      <w:r>
+        <w:rPr>
+          <w:rFonts w:eastAsiaTheme="minorEastAsia"/>
+          <w:lang w:eastAsia="zh-TW"/>
+        </w:rPr>
+        <w:t xml:space="preserve"> the composer </w:t>
+      </w:r>
+      <w:r>
+        <w:rPr>
+          <w:rFonts w:eastAsiaTheme="minorEastAsia"/>
+          <w:lang w:eastAsia="zh-TW"/>
+        </w:rPr>
+        <w:t>wants to construct.</w:t>
+      </w:r>
+    </w:p>
+    <w:p>
+      <w:pPr>
+        <w:pStyle w:val="a3"/>
+        <w:rPr>
+          <w:rFonts w:eastAsiaTheme="minorEastAsia"/>
+          <w:lang w:eastAsia="zh-TW"/>
+        </w:rPr>
+      </w:pPr>
+      <w:r>
+        <w:rPr>
           <w:rFonts w:eastAsiaTheme="minorEastAsia" w:hint="eastAsia"/>
           <w:lang w:eastAsia="zh-TW"/>
         </w:rPr>
@@ -642,42 +828,114 @@
           <w:rFonts w:eastAsiaTheme="minorEastAsia"/>
           <w:lang w:eastAsia="zh-TW"/>
         </w:rPr>
-        <w:t>he reason we choose jazz music is that it isn’t too complex to understand, and its music</w:t>
-      </w:r>
-      <w:r>
-        <w:rPr>
-          <w:rFonts w:eastAsiaTheme="minorEastAsia"/>
-          <w:lang w:eastAsia="zh-TW"/>
-        </w:rPr>
-        <w:t>al</w:t>
-      </w:r>
-      <w:r>
-        <w:rPr>
-          <w:rFonts w:eastAsiaTheme="minorEastAsia"/>
-          <w:lang w:eastAsia="zh-TW"/>
-        </w:rPr>
-        <w:t xml:space="preserve"> structure is simpler compare</w:t>
-      </w:r>
-      <w:r>
-        <w:rPr>
-          <w:rFonts w:eastAsiaTheme="minorEastAsia"/>
-          <w:lang w:eastAsia="zh-TW"/>
-        </w:rPr>
-        <w:t>d</w:t>
-      </w:r>
-      <w:r>
-        <w:rPr>
-          <w:rFonts w:eastAsiaTheme="minorEastAsia"/>
-          <w:lang w:eastAsia="zh-TW"/>
-        </w:rPr>
-        <w:t xml:space="preserve"> to classic music. Moreover, the chords of jazz </w:t>
-      </w:r>
-      <w:r>
-        <w:rPr>
-          <w:rFonts w:eastAsiaTheme="minorEastAsia"/>
-          <w:lang w:eastAsia="zh-TW"/>
-        </w:rPr>
-        <w:t>are</w:t>
+        <w:t>here are a lot of jazz music resources avai</w:t>
+      </w:r>
+      <w:r>
+        <w:rPr>
+          <w:rFonts w:eastAsiaTheme="minorEastAsia"/>
+          <w:lang w:eastAsia="zh-TW"/>
+        </w:rPr>
+        <w:t>l</w:t>
+      </w:r>
+      <w:r>
+        <w:rPr>
+          <w:rFonts w:eastAsiaTheme="minorEastAsia"/>
+          <w:lang w:eastAsia="zh-TW"/>
+        </w:rPr>
+        <w:t xml:space="preserve">able on the internet, and thanks to </w:t>
+      </w:r>
+      <w:r>
+        <w:rPr>
+          <w:rFonts w:eastAsiaTheme="minorEastAsia"/>
+          <w:lang w:eastAsia="zh-TW"/>
+        </w:rPr>
+        <w:t xml:space="preserve">the </w:t>
+      </w:r>
+      <w:r>
+        <w:rPr>
+          <w:rFonts w:eastAsiaTheme="minorEastAsia"/>
+          <w:lang w:eastAsia="zh-TW"/>
+        </w:rPr>
+        <w:t>midi</w:t>
+      </w:r>
+      <w:r>
+        <w:rPr>
+          <w:rFonts w:eastAsiaTheme="minorEastAsia"/>
+          <w:lang w:eastAsia="zh-TW"/>
+        </w:rPr>
+        <w:t xml:space="preserve"> (</w:t>
+      </w:r>
+      <w:r>
+        <w:rPr>
+          <w:rFonts w:eastAsiaTheme="minorEastAsia"/>
+          <w:lang w:eastAsia="zh-TW"/>
+        </w:rPr>
+        <w:t>Musical Instrument Digital Interface</w:t>
+      </w:r>
+      <w:r>
+        <w:rPr>
+          <w:rFonts w:eastAsiaTheme="minorEastAsia"/>
+          <w:lang w:eastAsia="zh-TW"/>
+        </w:rPr>
+        <w:t xml:space="preserve">) </w:t>
+      </w:r>
+      <w:r>
+        <w:rPr>
+          <w:rFonts w:eastAsiaTheme="minorEastAsia"/>
+          <w:lang w:eastAsia="zh-TW"/>
+        </w:rPr>
+        <w:t xml:space="preserve">file, we can translate music to </w:t>
+      </w:r>
+      <w:r>
+        <w:rPr>
+          <w:rFonts w:eastAsiaTheme="minorEastAsia"/>
+          <w:lang w:eastAsia="zh-TW"/>
+        </w:rPr>
+        <w:t>the desired format</w:t>
+      </w:r>
+      <w:r>
+        <w:rPr>
+          <w:rFonts w:eastAsiaTheme="minorEastAsia"/>
+          <w:lang w:eastAsia="zh-TW"/>
+        </w:rPr>
+        <w:t xml:space="preserve"> based on several </w:t>
+      </w:r>
+      <w:r>
+        <w:rPr>
+          <w:rFonts w:eastAsiaTheme="minorEastAsia"/>
+          <w:lang w:eastAsia="zh-TW"/>
+        </w:rPr>
+        <w:t xml:space="preserve">python </w:t>
+      </w:r>
+      <w:r>
+        <w:rPr>
+          <w:rFonts w:eastAsiaTheme="minorEastAsia"/>
+          <w:lang w:eastAsia="zh-TW"/>
+        </w:rPr>
+        <w:t>modules</w:t>
+      </w:r>
+      <w:r>
+        <w:rPr>
+          <w:rFonts w:eastAsiaTheme="minorEastAsia"/>
+          <w:lang w:eastAsia="zh-TW"/>
+        </w:rPr>
+        <w:t xml:space="preserve"> built for midi files.</w:t>
+      </w:r>
+    </w:p>
+    <w:p>
+      <w:pPr>
+        <w:pStyle w:val="a3"/>
+        <w:rPr>
+          <w:rFonts w:eastAsiaTheme="minorEastAsia"/>
+          <w:lang w:eastAsia="zh-TW"/>
+        </w:rPr>
+      </w:pPr>
+      <w:r>
+        <w:rPr>
+          <w:rFonts w:eastAsiaTheme="minorEastAsia"/>
+          <w:lang w:eastAsia="zh-TW"/>
+        </w:rPr>
+        <w:t>In this project, we aim to use machine learning techniques to automatically generate bass lines for jazz music. By training a model on a dataset of existing jazz bass performances, we hope to create a tool that can generate new and original bass lines that fit the harmony and structure of jazz music.</w:t>
       </w:r>
       <w:r>
         <w:rPr>
@@ -691,150 +949,148 @@
           <w:rFonts w:eastAsiaTheme="minorEastAsia"/>
           <w:lang w:eastAsia="zh-TW"/>
         </w:rPr>
-        <w:t>analy</w:t>
-      </w:r>
-      <w:r>
-        <w:rPr>
-          <w:rFonts w:eastAsiaTheme="minorEastAsia"/>
-          <w:lang w:eastAsia="zh-TW"/>
-        </w:rPr>
-        <w:t>z</w:t>
-      </w:r>
-      <w:r>
-        <w:rPr>
-          <w:rFonts w:eastAsiaTheme="minorEastAsia"/>
-          <w:lang w:eastAsia="zh-TW"/>
-        </w:rPr>
-        <w:t>able</w:t>
-      </w:r>
-      <w:r>
-        <w:rPr>
-          <w:rFonts w:eastAsiaTheme="minorEastAsia"/>
-          <w:lang w:eastAsia="zh-TW"/>
-        </w:rPr>
-        <w:t xml:space="preserve">, by decomposing every note, it’s not too difficult to find the certain pattern that the composer </w:t>
-      </w:r>
-      <w:r>
-        <w:rPr>
-          <w:rFonts w:eastAsiaTheme="minorEastAsia"/>
-          <w:lang w:eastAsia="zh-TW"/>
-        </w:rPr>
-        <w:t>wants to construct.</w:t>
-      </w:r>
-    </w:p>
-    <w:p>
-      <w:pPr>
-        <w:pStyle w:val="a3"/>
-        <w:rPr>
-          <w:rFonts w:eastAsiaTheme="minorEastAsia"/>
-          <w:lang w:eastAsia="zh-TW"/>
-        </w:rPr>
-      </w:pPr>
+        <w:t xml:space="preserve">For instance, </w:t>
+      </w:r>
+      <w:r>
+        <w:rPr>
+          <w:rFonts w:eastAsiaTheme="minorEastAsia"/>
+          <w:lang w:eastAsia="zh-TW"/>
+        </w:rPr>
+        <w:t>Let a piece of jazz music be A + B</w:t>
+      </w:r>
+      <w:r>
+        <w:rPr>
+          <w:rFonts w:eastAsiaTheme="minorEastAsia"/>
+          <w:lang w:eastAsia="zh-TW"/>
+        </w:rPr>
+        <w:t xml:space="preserve">, </w:t>
+      </w:r>
+      <w:r>
+        <w:rPr>
+          <w:rFonts w:eastAsiaTheme="minorEastAsia"/>
+          <w:lang w:eastAsia="zh-TW"/>
+        </w:rPr>
+        <w:t>B = music of double bass</w:t>
+      </w:r>
+      <w:r>
+        <w:rPr>
+          <w:rFonts w:eastAsiaTheme="minorEastAsia"/>
+          <w:lang w:eastAsia="zh-TW"/>
+        </w:rPr>
+        <w:t xml:space="preserve">, and </w:t>
+      </w:r>
+      <w:r>
+        <w:rPr>
+          <w:rFonts w:eastAsiaTheme="minorEastAsia"/>
+          <w:lang w:eastAsia="zh-TW"/>
+        </w:rPr>
+        <w:t xml:space="preserve">A  = </w:t>
+      </w:r>
+      <w:r>
+        <w:rPr>
+          <w:rFonts w:eastAsiaTheme="minorEastAsia"/>
+          <w:lang w:eastAsia="zh-TW"/>
+        </w:rPr>
+        <w:t xml:space="preserve">music played by </w:t>
+      </w:r>
+      <w:r>
+        <w:rPr>
+          <w:rFonts w:eastAsiaTheme="minorEastAsia"/>
+          <w:lang w:eastAsia="zh-TW"/>
+        </w:rPr>
+        <w:t xml:space="preserve">other instruments (piano, guitar, drums.... </w:t>
+      </w:r>
+      <w:proofErr w:type="spellStart"/>
+      <w:r>
+        <w:rPr>
+          <w:rFonts w:eastAsiaTheme="minorEastAsia"/>
+          <w:lang w:eastAsia="zh-TW"/>
+        </w:rPr>
+        <w:t>etc</w:t>
+      </w:r>
+      <w:proofErr w:type="spellEnd"/>
+      <w:r>
+        <w:rPr>
+          <w:rFonts w:eastAsiaTheme="minorEastAsia"/>
+          <w:lang w:eastAsia="zh-TW"/>
+        </w:rPr>
+        <w:t>)</w:t>
+      </w:r>
+      <w:r>
+        <w:rPr>
+          <w:rFonts w:eastAsiaTheme="minorEastAsia"/>
+          <w:lang w:eastAsia="zh-TW"/>
+        </w:rPr>
+        <w:t xml:space="preserve">. </w:t>
+      </w:r>
+      <w:r>
+        <w:rPr>
+          <w:rFonts w:eastAsiaTheme="minorEastAsia"/>
+          <w:lang w:eastAsia="zh-TW"/>
+        </w:rPr>
+        <w:t>We want the model to learn the relationship between A and B</w:t>
+      </w:r>
+      <w:r>
+        <w:rPr>
+          <w:rFonts w:eastAsiaTheme="minorEastAsia"/>
+          <w:lang w:eastAsia="zh-TW"/>
+        </w:rPr>
+        <w:t xml:space="preserve">. </w:t>
+      </w:r>
+      <w:r>
+        <w:rPr>
+          <w:rFonts w:eastAsiaTheme="minorEastAsia"/>
+          <w:lang w:eastAsia="zh-TW"/>
+        </w:rPr>
+        <w:t>If we input A, the output will be B'</w:t>
+      </w:r>
+      <w:r>
+        <w:rPr>
+          <w:rFonts w:eastAsiaTheme="minorEastAsia"/>
+          <w:lang w:eastAsia="zh-TW"/>
+        </w:rPr>
+        <w:t>.</w:t>
+      </w:r>
+      <w:r>
+        <w:rPr>
+          <w:rFonts w:eastAsiaTheme="minorEastAsia"/>
+          <w:lang w:eastAsia="zh-TW"/>
+        </w:rPr>
+        <w:t xml:space="preserve"> </w:t>
+      </w:r>
+      <w:r>
+        <w:rPr>
+          <w:rFonts w:eastAsiaTheme="minorEastAsia"/>
+          <w:lang w:eastAsia="zh-TW"/>
+        </w:rPr>
+        <w:t>We want B' to be as similar to B as possible</w:t>
+      </w:r>
+      <w:r>
+        <w:rPr>
+          <w:rFonts w:eastAsiaTheme="minorEastAsia"/>
+          <w:lang w:eastAsia="zh-TW"/>
+        </w:rPr>
+        <w:t xml:space="preserve">. </w:t>
+      </w:r>
+      <w:r>
+        <w:rPr>
+          <w:rFonts w:eastAsiaTheme="minorEastAsia"/>
+          <w:lang w:eastAsia="zh-TW"/>
+        </w:rPr>
+        <w:t>We then combine B' and A to get the complete song</w:t>
+      </w:r>
+      <w:r>
+        <w:rPr>
+          <w:rFonts w:eastAsiaTheme="minorEastAsia"/>
+          <w:lang w:eastAsia="zh-TW"/>
+        </w:rPr>
+        <w:t>.</w:t>
+      </w:r>
       <w:r>
         <w:rPr>
           <w:rFonts w:eastAsiaTheme="minorEastAsia" w:hint="eastAsia"/>
           <w:lang w:eastAsia="zh-TW"/>
         </w:rPr>
-        <w:t>T</w:t>
-      </w:r>
-      <w:r>
-        <w:rPr>
-          <w:rFonts w:eastAsiaTheme="minorEastAsia"/>
-          <w:lang w:eastAsia="zh-TW"/>
-        </w:rPr>
-        <w:t>here are a lot of jazz music resources avai</w:t>
-      </w:r>
-      <w:r>
-        <w:rPr>
-          <w:rFonts w:eastAsiaTheme="minorEastAsia"/>
-          <w:lang w:eastAsia="zh-TW"/>
-        </w:rPr>
-        <w:t>l</w:t>
-      </w:r>
-      <w:r>
-        <w:rPr>
-          <w:rFonts w:eastAsiaTheme="minorEastAsia"/>
-          <w:lang w:eastAsia="zh-TW"/>
-        </w:rPr>
-        <w:t xml:space="preserve">able on the internet, and thanks to the existence of </w:t>
-      </w:r>
-      <w:r>
-        <w:rPr>
-          <w:rFonts w:eastAsiaTheme="minorEastAsia"/>
-          <w:lang w:eastAsia="zh-TW"/>
-        </w:rPr>
-        <w:t xml:space="preserve">the </w:t>
-      </w:r>
-      <w:r>
-        <w:rPr>
-          <w:rFonts w:eastAsiaTheme="minorEastAsia"/>
-          <w:lang w:eastAsia="zh-TW"/>
-        </w:rPr>
-        <w:t>midi</w:t>
-      </w:r>
-      <w:r>
-        <w:rPr>
-          <w:rFonts w:eastAsiaTheme="minorEastAsia"/>
-          <w:lang w:eastAsia="zh-TW"/>
-        </w:rPr>
-        <w:t xml:space="preserve"> (</w:t>
-      </w:r>
-      <w:r>
-        <w:rPr>
-          <w:rFonts w:eastAsiaTheme="minorEastAsia"/>
-          <w:lang w:eastAsia="zh-TW"/>
-        </w:rPr>
-        <w:t>Musical Instrument Digital Interface</w:t>
-      </w:r>
-      <w:r>
-        <w:rPr>
-          <w:rFonts w:eastAsiaTheme="minorEastAsia"/>
-          <w:lang w:eastAsia="zh-TW"/>
-        </w:rPr>
-        <w:t xml:space="preserve">) </w:t>
-      </w:r>
-      <w:r>
-        <w:rPr>
-          <w:rFonts w:eastAsiaTheme="minorEastAsia"/>
-          <w:lang w:eastAsia="zh-TW"/>
-        </w:rPr>
-        <w:t xml:space="preserve">file, we can translate music to figures based on several models that </w:t>
-      </w:r>
-      <w:r>
-        <w:rPr>
-          <w:rFonts w:eastAsiaTheme="minorEastAsia"/>
-          <w:lang w:eastAsia="zh-TW"/>
-        </w:rPr>
-        <w:t>are</w:t>
-      </w:r>
-      <w:r>
-        <w:rPr>
-          <w:rFonts w:eastAsiaTheme="minorEastAsia"/>
-          <w:lang w:eastAsia="zh-TW"/>
-        </w:rPr>
-        <w:t xml:space="preserve"> built for midi files.</w:t>
-      </w:r>
-    </w:p>
-    <w:p>
-      <w:pPr>
-        <w:pStyle w:val="a3"/>
-        <w:rPr>
-          <w:rFonts w:eastAsiaTheme="minorEastAsia"/>
-          <w:lang w:eastAsia="zh-TW"/>
-        </w:rPr>
-      </w:pPr>
-      <w:r>
-        <w:rPr>
-          <w:rFonts w:eastAsiaTheme="minorEastAsia"/>
-          <w:lang w:eastAsia="zh-TW"/>
-        </w:rPr>
-        <w:t xml:space="preserve">In this project, we aim to use machine learning techniques to automatically generate bass lines for jazz music. By training a model on a dataset of existing jazz bass performances, we hope to create a tool that can generate new and original bass lines that fit the harmony and structure of jazz music. </w:t>
-      </w:r>
-      <w:r>
-        <w:rPr>
-          <w:rFonts w:eastAsiaTheme="minorEastAsia"/>
-          <w:lang w:eastAsia="zh-TW"/>
-        </w:rPr>
         <w:t xml:space="preserve"> </w:t>
       </w:r>
       <w:r>
@@ -842,139 +1098,11 @@
           <w:rFonts w:eastAsiaTheme="minorEastAsia"/>
           <w:lang w:eastAsia="zh-TW"/>
         </w:rPr>
-        <w:t xml:space="preserve">For instance, </w:t>
-      </w:r>
-      <w:r>
-        <w:rPr>
-          <w:rFonts w:eastAsiaTheme="minorEastAsia"/>
-          <w:lang w:eastAsia="zh-TW"/>
-        </w:rPr>
-        <w:t>Let a piece of jazz music be A + B</w:t>
-      </w:r>
-      <w:r>
-        <w:rPr>
-          <w:rFonts w:eastAsiaTheme="minorEastAsia"/>
-          <w:lang w:eastAsia="zh-TW"/>
-        </w:rPr>
-        <w:t xml:space="preserve">, </w:t>
-      </w:r>
-      <w:r>
-        <w:rPr>
-          <w:rFonts w:eastAsiaTheme="minorEastAsia"/>
-          <w:lang w:eastAsia="zh-TW"/>
-        </w:rPr>
-        <w:t>B = music of double bass</w:t>
-      </w:r>
-      <w:r>
-        <w:rPr>
-          <w:rFonts w:eastAsiaTheme="minorEastAsia"/>
-          <w:lang w:eastAsia="zh-TW"/>
-        </w:rPr>
-        <w:t xml:space="preserve">, and </w:t>
-      </w:r>
-      <w:r>
-        <w:rPr>
-          <w:rFonts w:eastAsiaTheme="minorEastAsia"/>
-          <w:lang w:eastAsia="zh-TW"/>
-        </w:rPr>
-        <w:t xml:space="preserve">A  = </w:t>
-      </w:r>
-      <w:r>
-        <w:rPr>
-          <w:rFonts w:eastAsiaTheme="minorEastAsia"/>
-          <w:lang w:eastAsia="zh-TW"/>
-        </w:rPr>
-        <w:t xml:space="preserve">music played by </w:t>
-      </w:r>
-      <w:r>
-        <w:rPr>
-          <w:rFonts w:eastAsiaTheme="minorEastAsia"/>
-          <w:lang w:eastAsia="zh-TW"/>
-        </w:rPr>
-        <w:t xml:space="preserve">other instruments (piano, guitar, drums.... </w:t>
-      </w:r>
-      <w:proofErr w:type="spellStart"/>
-      <w:r>
-        <w:rPr>
-          <w:rFonts w:eastAsiaTheme="minorEastAsia"/>
-          <w:lang w:eastAsia="zh-TW"/>
-        </w:rPr>
-        <w:t>etc</w:t>
-      </w:r>
-      <w:proofErr w:type="spellEnd"/>
-      <w:r>
-        <w:rPr>
-          <w:rFonts w:eastAsiaTheme="minorEastAsia"/>
-          <w:lang w:eastAsia="zh-TW"/>
-        </w:rPr>
-        <w:t>)</w:t>
-      </w:r>
-      <w:r>
-        <w:rPr>
-          <w:rFonts w:eastAsiaTheme="minorEastAsia"/>
-          <w:lang w:eastAsia="zh-TW"/>
-        </w:rPr>
-        <w:t xml:space="preserve">. </w:t>
-      </w:r>
-      <w:r>
-        <w:rPr>
-          <w:rFonts w:eastAsiaTheme="minorEastAsia"/>
-          <w:lang w:eastAsia="zh-TW"/>
-        </w:rPr>
-        <w:t>We want the model to learn the relationship between A and B</w:t>
-      </w:r>
-      <w:r>
-        <w:rPr>
-          <w:rFonts w:eastAsiaTheme="minorEastAsia"/>
-          <w:lang w:eastAsia="zh-TW"/>
-        </w:rPr>
-        <w:t xml:space="preserve">. </w:t>
-      </w:r>
-      <w:r>
-        <w:rPr>
-          <w:rFonts w:eastAsiaTheme="minorEastAsia"/>
-          <w:lang w:eastAsia="zh-TW"/>
-        </w:rPr>
-        <w:t>If we input A, the output will be B'</w:t>
-      </w:r>
-      <w:r>
-        <w:rPr>
-          <w:rFonts w:eastAsiaTheme="minorEastAsia"/>
-          <w:lang w:eastAsia="zh-TW"/>
-        </w:rPr>
-        <w:t xml:space="preserve">, </w:t>
-      </w:r>
-      <w:r>
-        <w:rPr>
-          <w:rFonts w:eastAsiaTheme="minorEastAsia"/>
-          <w:lang w:eastAsia="zh-TW"/>
-        </w:rPr>
-        <w:t>We want B' to be as similar to B as possible</w:t>
-      </w:r>
-      <w:r>
-        <w:rPr>
-          <w:rFonts w:eastAsiaTheme="minorEastAsia"/>
-          <w:lang w:eastAsia="zh-TW"/>
-        </w:rPr>
-        <w:t xml:space="preserve">. </w:t>
-      </w:r>
-      <w:r>
-        <w:rPr>
-          <w:rFonts w:eastAsiaTheme="minorEastAsia"/>
-          <w:lang w:eastAsia="zh-TW"/>
-        </w:rPr>
-        <w:t>We then combine B' and A to get the complete song</w:t>
-      </w:r>
-      <w:r>
-        <w:rPr>
-          <w:rFonts w:eastAsiaTheme="minorEastAsia"/>
-          <w:lang w:eastAsia="zh-TW"/>
-        </w:rPr>
-        <w:t>.</w:t>
-      </w:r>
-      <w:r>
-        <w:rPr>
-          <w:rFonts w:eastAsiaTheme="minorEastAsia" w:hint="eastAsia"/>
+        <w:t>In our project,</w:t>
+      </w:r>
+      <w:r>
+        <w:rPr>
+          <w:rFonts w:eastAsiaTheme="minorEastAsia"/>
           <w:lang w:eastAsia="zh-TW"/>
         </w:rPr>
         <w:t xml:space="preserve"> </w:t>
@@ -984,7 +1112,7 @@
           <w:rFonts w:eastAsiaTheme="minorEastAsia"/>
           <w:lang w:eastAsia="zh-TW"/>
         </w:rPr>
-        <w:t>In our project,</w:t>
+        <w:t>we tested several methodologies to achieve this goal.</w:t>
       </w:r>
       <w:r>
         <w:rPr>
@@ -998,7 +1126,42 @@
           <w:rFonts w:eastAsiaTheme="minorEastAsia"/>
           <w:lang w:eastAsia="zh-TW"/>
         </w:rPr>
-        <w:t>we tested several methodologies to achieve this goal.</w:t>
+        <w:t>In the following sections, we</w:t>
+      </w:r>
+      <w:r>
+        <w:rPr>
+          <w:rFonts w:eastAsiaTheme="minorEastAsia"/>
+          <w:lang w:eastAsia="zh-TW"/>
+        </w:rPr>
+        <w:t>'</w:t>
+      </w:r>
+      <w:r>
+        <w:rPr>
+          <w:rFonts w:eastAsiaTheme="minorEastAsia"/>
+          <w:lang w:eastAsia="zh-TW"/>
+        </w:rPr>
+        <w:t xml:space="preserve">ll </w:t>
+      </w:r>
+      <w:r>
+        <w:rPr>
+          <w:rFonts w:eastAsiaTheme="minorEastAsia"/>
+          <w:lang w:eastAsia="zh-TW"/>
+        </w:rPr>
+        <w:t>introduce</w:t>
+      </w:r>
+      <w:r>
+        <w:rPr>
+          <w:rFonts w:eastAsiaTheme="minorEastAsia"/>
+          <w:lang w:eastAsia="zh-TW"/>
+        </w:rPr>
+        <w:t xml:space="preserve"> Recursive Neuron </w:t>
+      </w:r>
+      <w:r>
+        <w:rPr>
+          <w:rFonts w:eastAsiaTheme="minorEastAsia"/>
+          <w:lang w:eastAsia="zh-TW"/>
+        </w:rPr>
+        <w:t>Network</w:t>
       </w:r>
       <w:r>
         <w:rPr>
@@ -1012,14 +1175,7 @@
           <w:rFonts w:eastAsiaTheme="minorEastAsia"/>
           <w:lang w:eastAsia="zh-TW"/>
         </w:rPr>
-        <w:t xml:space="preserve">In the following sections, we’ll be introducing Recursive Neuron </w:t>
-      </w:r>
-      <w:r>
-        <w:rPr>
-          <w:rFonts w:eastAsiaTheme="minorEastAsia"/>
-          <w:lang w:eastAsia="zh-TW"/>
-        </w:rPr>
-        <w:t>Network(RNN)</w:t>
+        <w:t>(RNN)</w:t>
       </w:r>
       <w:r>
         <w:rPr>
@@ -1086,7 +1242,13 @@
         <w:pStyle w:val="bulletlist"/>
       </w:pPr>
       <w:r>
-        <w:t>number of instruments (</w:t>
+        <w:t xml:space="preserve">number of instruments </w:t>
+      </w:r>
+      <w:r>
+        <w:t xml:space="preserve">playing simultaneously </w:t>
+      </w:r>
+      <w:r>
+        <w:t>(</w:t>
       </w:r>
       <w:r>
         <w:t>in</w:t>
@@ -1100,6 +1262,41 @@
         <w:pStyle w:val="bulletlist"/>
       </w:pPr>
       <w:r>
+        <w:rPr>
+          <w:rFonts w:eastAsiaTheme="minorEastAsia" w:hint="eastAsia"/>
+          <w:lang w:eastAsia="zh-TW"/>
+        </w:rPr>
+        <w:t>i</w:t>
+      </w:r>
+      <w:r>
+        <w:rPr>
+          <w:rFonts w:eastAsiaTheme="minorEastAsia"/>
+          <w:lang w:eastAsia="zh-TW"/>
+        </w:rPr>
+        <w:t>s bass playing (</w:t>
+      </w:r>
+      <w:proofErr w:type="spellStart"/>
+      <w:r>
+        <w:rPr>
+          <w:rFonts w:eastAsiaTheme="minorEastAsia"/>
+          <w:lang w:eastAsia="zh-TW"/>
+        </w:rPr>
+        <w:t>boolean</w:t>
+      </w:r>
+      <w:proofErr w:type="spellEnd"/>
+      <w:r>
+        <w:rPr>
+          <w:rFonts w:eastAsiaTheme="minorEastAsia"/>
+          <w:lang w:eastAsia="zh-TW"/>
+        </w:rPr>
+        <w:t xml:space="preserve"> value)</w:t>
+      </w:r>
+    </w:p>
+    <w:p>
+      <w:pPr>
+        <w:pStyle w:val="bulletlist"/>
+      </w:pPr>
+      <w:r>
         <w:t xml:space="preserve">time signature (two </w:t>
       </w:r>
       <w:r>
@@ -1135,15 +1332,13 @@
       </w:pPr>
       <w:r>
         <w:rPr>
-          <w:rFonts w:eastAsiaTheme="minorEastAsia"/>
           <w:noProof/>
-          <w:lang w:val="x-none" w:eastAsia="zh-TW"/>
         </w:rPr>
         <w:drawing>
-          <wp:inline distT="0" distB="0" distL="0" distR="0" wp14:anchorId="1245300F" wp14:editId="72B1FDF9">
-            <wp:extent cx="3089910" cy="2741930"/>
+          <wp:inline distT="0" distB="0" distL="0" distR="0" wp14:anchorId="60F7E431" wp14:editId="481FA247">
+            <wp:extent cx="3089910" cy="2513330"/>
             <wp:effectExtent l="0" t="0" r="0" b="1270"/>
-            <wp:docPr id="2" name="圖片 2"/>
+            <wp:docPr id="1" name="圖片 1"/>
             <wp:cNvGraphicFramePr>
               <a:graphicFrameLocks xmlns:a="http://purl.oclc.org/ooxml/drawingml/main" noChangeAspect="1"/>
             </wp:cNvGraphicFramePr>
@@ -1151,23 +1346,36 @@
               <a:graphicData uri="http://purl.oclc.org/ooxml/drawingml/picture">
                 <pic:pic xmlns:pic="http://purl.oclc.org/ooxml/drawingml/picture">
                   <pic:nvPicPr>
-                    <pic:cNvPr id="1" name=""/>
-                    <pic:cNvPicPr/>
+                    <pic:cNvPr id="0" name="Picture 1"/>
+                    <pic:cNvPicPr>
+                      <a:picLocks noChangeAspect="1" noChangeArrowheads="1"/>
+                    </pic:cNvPicPr>
                   </pic:nvPicPr>
                   <pic:blipFill>
-                    <a:blip r:embed="rId9"/>
+                    <a:blip r:embed="rId9" cstate="print">
+                      <a:extLst>
+                        <a:ext uri="{28A0092B-C50C-407E-A947-70E740481C1C}">
+                          <a14:useLocalDpi xmlns:a14="http://schemas.microsoft.com/office/drawing/2010/main" val="0"/>
+                        </a:ext>
+                      </a:extLst>
+                    </a:blip>
+                    <a:srcRect/>
                     <a:stretch>
                       <a:fillRect/>
                     </a:stretch>
                   </pic:blipFill>
-                  <pic:spPr>
+                  <pic:spPr bwMode="auto">
                     <a:xfrm>
                       <a:off x="0" y="0"/>
-                      <a:ext cx="3089910" cy="2741930"/>
+                      <a:ext cx="3089910" cy="2513330"/>
                     </a:xfrm>
                     <a:prstGeom prst="rect">
                       <a:avLst/>
                     </a:prstGeom>
+                    <a:noFill/>
+                    <a:ln>
+                      <a:noFill/>
+                    </a:ln>
                   </pic:spPr>
                 </pic:pic>
               </a:graphicData>
@@ -1209,7 +1417,21 @@
           <w:rFonts w:eastAsiaTheme="minorEastAsia"/>
           <w:lang w:eastAsia="zh-TW"/>
         </w:rPr>
-        <w:t xml:space="preserve">, we can see that each row contains the elements which represent the information of a song. </w:t>
+        <w:t xml:space="preserve">, we can see that each row contains </w:t>
+      </w:r>
+      <w:r>
+        <w:rPr>
+          <w:rFonts w:eastAsiaTheme="minorEastAsia"/>
+          <w:lang w:eastAsia="zh-TW"/>
+        </w:rPr>
+        <w:t>elements representing a song's information</w:t>
+      </w:r>
+      <w:r>
+        <w:rPr>
+          <w:rFonts w:eastAsiaTheme="minorEastAsia"/>
+          <w:lang w:eastAsia="zh-TW"/>
+        </w:rPr>
+        <w:t xml:space="preserve">. </w:t>
       </w:r>
       <w:proofErr w:type="spellStart"/>
       <w:r>
@@ -1311,21 +1533,21 @@
           <w:color w:val="000000"/>
         </w:rPr>
         <w:lastRenderedPageBreak/>
-        <w:t xml:space="preserve">For the rest of the features, we wish the model can make use of them and improve the training result, since they are all important features </w:t>
-      </w:r>
-      <w:r>
-        <w:rPr>
-          <w:rStyle w:val="s1ppyq"/>
-          <w:color w:val="000000"/>
-        </w:rPr>
-        <w:t>that</w:t>
-      </w:r>
-      <w:r>
-        <w:rPr>
-          <w:rStyle w:val="s1ppyq"/>
-          <w:color w:val="000000"/>
-        </w:rPr>
-        <w:t xml:space="preserve"> represent a song, such as speed, time signature, beat</w:t>
+        <w:t>For the rest of the features, we wish the model c</w:t>
+      </w:r>
+      <w:r>
+        <w:rPr>
+          <w:rStyle w:val="s1ppyq"/>
+          <w:color w:val="000000"/>
+        </w:rPr>
+        <w:t>ould use them and improve the training result, since they are all important features representing</w:t>
+      </w:r>
+      <w:r>
+        <w:rPr>
+          <w:rStyle w:val="s1ppyq"/>
+          <w:color w:val="000000"/>
+        </w:rPr>
+        <w:t xml:space="preserve"> a song, such as speed, time signature, beat</w:t>
       </w:r>
       <w:r>
         <w:rPr>
@@ -1339,7 +1561,21 @@
           <w:rStyle w:val="s1ppyq"/>
           <w:color w:val="000000"/>
         </w:rPr>
-        <w:t xml:space="preserve"> and bar position. For beat and bar position, beat position records the location of the music this row element is representing. For example, for a time signature which is </w:t>
+        <w:t xml:space="preserve"> and bar position. For beat and bar position, beat position records the location of the music this row element </w:t>
+      </w:r>
+      <w:r>
+        <w:rPr>
+          <w:rStyle w:val="s1ppyq"/>
+          <w:color w:val="000000"/>
+        </w:rPr>
+        <w:t>represents</w:t>
+      </w:r>
+      <w:r>
+        <w:rPr>
+          <w:rStyle w:val="s1ppyq"/>
+          <w:color w:val="000000"/>
+        </w:rPr>
+        <w:t xml:space="preserve">. For example, for a time signature which is </w:t>
       </w:r>
       <w:r>
         <w:rPr>
@@ -1398,7 +1634,21 @@
           <w:rStyle w:val="s1ppyq"/>
           <w:color w:val="000000"/>
         </w:rPr>
-        <w:t xml:space="preserve"> row element will have beat position 0 since it is the start of another bar. For bar position, it’s just which bar the row element resides in the music, so for the previous example, the 15</w:t>
+        <w:t xml:space="preserve"> row element will have beat position 0 since it is the start of another bar. For bar position, it</w:t>
+      </w:r>
+      <w:r>
+        <w:rPr>
+          <w:rStyle w:val="s1ppyq"/>
+          <w:color w:val="000000"/>
+        </w:rPr>
+        <w:t>'</w:t>
+      </w:r>
+      <w:r>
+        <w:rPr>
+          <w:rStyle w:val="s1ppyq"/>
+          <w:color w:val="000000"/>
+        </w:rPr>
+        <w:t>s just which bar the row element resides in the music, so for the previous example, the 15</w:t>
       </w:r>
       <w:r>
         <w:rPr>
@@ -1443,7 +1693,21 @@
           <w:rStyle w:val="s1ppyq"/>
           <w:color w:val="000000"/>
         </w:rPr>
-        <w:t xml:space="preserve"> row element has bar position 1. Beat position and bar position can help the model catch the trend of the music as well. For example, at the beginning of most jazz music, the music is smooth, and it will become exciting or exaggerated in the middle since this is usually the theme of the music. Then, by recording the bar position, the model can try to learn the relationship </w:t>
+        <w:t xml:space="preserve"> row element has bar position 1. Beat position and bar position can </w:t>
+      </w:r>
+      <w:r>
+        <w:rPr>
+          <w:rStyle w:val="s1ppyq"/>
+          <w:color w:val="000000"/>
+        </w:rPr>
+        <w:t>also help the model catch the music's trend</w:t>
+      </w:r>
+      <w:r>
+        <w:rPr>
+          <w:rStyle w:val="s1ppyq"/>
+          <w:color w:val="000000"/>
+        </w:rPr>
+        <w:t xml:space="preserve">. For example, at the beginning of most jazz music, the music is smooth, and it will become exciting or exaggerated in the middle since this is usually the theme of the music. Then, by recording the bar position, the model can try to learn the relationship </w:t>
       </w:r>
       <w:r>
         <w:rPr>
@@ -1471,7 +1735,7 @@
           <w:rStyle w:val="s1ppyq"/>
           <w:color w:val="000000"/>
         </w:rPr>
-        <w:t xml:space="preserve">beat position has the same feature, but with </w:t>
+        <w:t xml:space="preserve">beat position has the same feature but with </w:t>
       </w:r>
       <w:r>
         <w:rPr>
@@ -1501,6 +1765,422 @@
       <w:r>
         <w:rPr>
           <w:rStyle w:val="s1ppyq"/>
+          <w:rFonts w:eastAsiaTheme="minorEastAsia" w:hint="eastAsia"/>
+          <w:color w:val="000000"/>
+          <w:lang w:eastAsia="zh-TW"/>
+        </w:rPr>
+        <w:t>A</w:t>
+      </w:r>
+      <w:r>
+        <w:rPr>
+          <w:rStyle w:val="s1ppyq"/>
+          <w:rFonts w:eastAsiaTheme="minorEastAsia"/>
+          <w:color w:val="000000"/>
+          <w:lang w:eastAsia="zh-TW"/>
+        </w:rPr>
+        <w:t xml:space="preserve">s for the feature number of instruments playing, it aims to catch the trend of bass </w:t>
+      </w:r>
+      <w:r>
+        <w:rPr>
+          <w:rStyle w:val="s1ppyq"/>
+          <w:rFonts w:eastAsiaTheme="minorEastAsia"/>
+          <w:color w:val="000000"/>
+          <w:lang w:eastAsia="zh-TW"/>
+        </w:rPr>
+        <w:t>a</w:t>
+      </w:r>
+      <w:r>
+        <w:rPr>
+          <w:rStyle w:val="s1ppyq"/>
+          <w:rFonts w:eastAsiaTheme="minorEastAsia"/>
+          <w:color w:val="000000"/>
+          <w:lang w:eastAsia="zh-TW"/>
+        </w:rPr>
+        <w:t xml:space="preserve">ffected by the number of instruments playing. For example, when </w:t>
+      </w:r>
+      <w:r>
+        <w:rPr>
+          <w:rStyle w:val="s1ppyq"/>
+          <w:rFonts w:eastAsiaTheme="minorEastAsia"/>
+          <w:color w:val="000000"/>
+          <w:lang w:eastAsia="zh-TW"/>
+        </w:rPr>
+        <w:t>multiple instruments are</w:t>
+      </w:r>
+      <w:r>
+        <w:rPr>
+          <w:rStyle w:val="s1ppyq"/>
+          <w:rFonts w:eastAsiaTheme="minorEastAsia"/>
+          <w:color w:val="000000"/>
+          <w:lang w:eastAsia="zh-TW"/>
+        </w:rPr>
+        <w:t xml:space="preserve"> playing </w:t>
+      </w:r>
+      <w:r>
+        <w:rPr>
+          <w:rStyle w:val="s1ppyq"/>
+          <w:rFonts w:eastAsiaTheme="minorEastAsia"/>
+          <w:color w:val="000000"/>
+          <w:lang w:eastAsia="zh-TW"/>
+        </w:rPr>
+        <w:t>simultaneously</w:t>
+      </w:r>
+      <w:r>
+        <w:rPr>
+          <w:rStyle w:val="s1ppyq"/>
+          <w:rFonts w:eastAsiaTheme="minorEastAsia"/>
+          <w:color w:val="000000"/>
+          <w:lang w:eastAsia="zh-TW"/>
+        </w:rPr>
+        <w:t xml:space="preserve">, we can often notice that the bass has </w:t>
+      </w:r>
+      <w:r>
+        <w:rPr>
+          <w:rStyle w:val="s1ppyq"/>
+          <w:rFonts w:eastAsiaTheme="minorEastAsia"/>
+          <w:color w:val="000000"/>
+          <w:lang w:eastAsia="zh-TW"/>
+        </w:rPr>
+        <w:t xml:space="preserve">a </w:t>
+      </w:r>
+      <w:r>
+        <w:rPr>
+          <w:rStyle w:val="s1ppyq"/>
+          <w:rFonts w:eastAsiaTheme="minorEastAsia"/>
+          <w:color w:val="000000"/>
+          <w:lang w:eastAsia="zh-TW"/>
+        </w:rPr>
+        <w:t>relatively simple rhythm since it is a</w:t>
+      </w:r>
+      <w:r>
+        <w:rPr>
+          <w:rStyle w:val="s1ppyq"/>
+          <w:rFonts w:eastAsiaTheme="minorEastAsia"/>
+          <w:color w:val="000000"/>
+          <w:lang w:eastAsia="zh-TW"/>
+        </w:rPr>
+        <w:t>ccompaniment</w:t>
+      </w:r>
+      <w:r>
+        <w:rPr>
+          <w:rStyle w:val="s1ppyq"/>
+          <w:rFonts w:eastAsiaTheme="minorEastAsia"/>
+          <w:color w:val="000000"/>
+          <w:lang w:eastAsia="zh-TW"/>
+        </w:rPr>
+        <w:t xml:space="preserve">. </w:t>
+      </w:r>
+      <w:r>
+        <w:rPr>
+          <w:rStyle w:val="s1ppyq"/>
+          <w:rFonts w:eastAsiaTheme="minorEastAsia"/>
+          <w:color w:val="000000"/>
+          <w:lang w:eastAsia="zh-TW"/>
+        </w:rPr>
+        <w:t>O</w:t>
+      </w:r>
+      <w:r>
+        <w:rPr>
+          <w:rStyle w:val="s1ppyq"/>
+          <w:rFonts w:eastAsiaTheme="minorEastAsia"/>
+          <w:color w:val="000000"/>
+          <w:lang w:eastAsia="zh-TW"/>
+        </w:rPr>
+        <w:t xml:space="preserve">n the contrary, </w:t>
+      </w:r>
+      <w:r>
+        <w:rPr>
+          <w:rStyle w:val="s1ppyq"/>
+          <w:rFonts w:eastAsiaTheme="minorEastAsia"/>
+          <w:color w:val="000000"/>
+          <w:lang w:eastAsia="zh-TW"/>
+        </w:rPr>
+        <w:t>the bass becomes the main character when no other instruments are playing</w:t>
+      </w:r>
+      <w:r>
+        <w:rPr>
+          <w:rStyle w:val="s1ppyq"/>
+          <w:rFonts w:eastAsiaTheme="minorEastAsia"/>
+          <w:color w:val="000000"/>
+          <w:lang w:eastAsia="zh-TW"/>
+        </w:rPr>
+        <w:t>. Great bass performers often improvise at this moment</w:t>
+      </w:r>
+      <w:r>
+        <w:rPr>
+          <w:rStyle w:val="s1ppyq"/>
+          <w:rFonts w:eastAsiaTheme="minorEastAsia"/>
+          <w:color w:val="000000"/>
+          <w:lang w:eastAsia="zh-TW"/>
+        </w:rPr>
+        <w:t>. H</w:t>
+      </w:r>
+      <w:r>
+        <w:rPr>
+          <w:rStyle w:val="s1ppyq"/>
+          <w:rFonts w:eastAsiaTheme="minorEastAsia"/>
+          <w:color w:val="000000"/>
+          <w:lang w:eastAsia="zh-TW"/>
+        </w:rPr>
+        <w:t>owever, it</w:t>
+      </w:r>
+      <w:r>
+        <w:rPr>
+          <w:rStyle w:val="s1ppyq"/>
+          <w:rFonts w:eastAsiaTheme="minorEastAsia"/>
+          <w:color w:val="000000"/>
+          <w:lang w:eastAsia="zh-TW"/>
+        </w:rPr>
+        <w:t>'</w:t>
+      </w:r>
+      <w:r>
+        <w:rPr>
+          <w:rStyle w:val="s1ppyq"/>
+          <w:rFonts w:eastAsiaTheme="minorEastAsia"/>
+          <w:color w:val="000000"/>
+          <w:lang w:eastAsia="zh-TW"/>
+        </w:rPr>
+        <w:t>s not improvise</w:t>
+      </w:r>
+      <w:r>
+        <w:rPr>
+          <w:rStyle w:val="s1ppyq"/>
+          <w:rFonts w:eastAsiaTheme="minorEastAsia"/>
+          <w:color w:val="000000"/>
+          <w:lang w:eastAsia="zh-TW"/>
+        </w:rPr>
+        <w:t>d</w:t>
+      </w:r>
+      <w:r>
+        <w:rPr>
+          <w:rStyle w:val="s1ppyq"/>
+          <w:rFonts w:eastAsiaTheme="minorEastAsia"/>
+          <w:color w:val="000000"/>
+          <w:lang w:eastAsia="zh-TW"/>
+        </w:rPr>
+        <w:t xml:space="preserve">, </w:t>
+      </w:r>
+      <w:r>
+        <w:rPr>
+          <w:rStyle w:val="s1ppyq"/>
+          <w:rFonts w:eastAsiaTheme="minorEastAsia"/>
+          <w:color w:val="000000"/>
+          <w:lang w:eastAsia="zh-TW"/>
+        </w:rPr>
+        <w:t xml:space="preserve">and </w:t>
+      </w:r>
+      <w:r>
+        <w:rPr>
+          <w:rStyle w:val="s1ppyq"/>
+          <w:rFonts w:eastAsiaTheme="minorEastAsia"/>
+          <w:color w:val="000000"/>
+          <w:lang w:eastAsia="zh-TW"/>
+        </w:rPr>
+        <w:t xml:space="preserve">they still need to follow </w:t>
+      </w:r>
+      <w:r>
+        <w:rPr>
+          <w:rStyle w:val="s1ppyq"/>
+          <w:rFonts w:eastAsiaTheme="minorEastAsia"/>
+          <w:color w:val="000000"/>
+          <w:lang w:eastAsia="zh-TW"/>
+        </w:rPr>
+        <w:t>specific</w:t>
+      </w:r>
+      <w:r>
+        <w:rPr>
+          <w:rStyle w:val="s1ppyq"/>
+          <w:rFonts w:eastAsiaTheme="minorEastAsia"/>
+          <w:color w:val="000000"/>
+          <w:lang w:eastAsia="zh-TW"/>
+        </w:rPr>
+        <w:t xml:space="preserve"> patterns, such as t</w:t>
+      </w:r>
+      <w:r>
+        <w:rPr>
+          <w:rStyle w:val="s1ppyq"/>
+          <w:rFonts w:eastAsiaTheme="minorEastAsia"/>
+          <w:color w:val="000000"/>
+          <w:lang w:eastAsia="zh-TW"/>
+        </w:rPr>
+        <w:t>onality</w:t>
+      </w:r>
+      <w:r>
+        <w:rPr>
+          <w:rStyle w:val="s1ppyq"/>
+          <w:rFonts w:eastAsiaTheme="minorEastAsia"/>
+          <w:color w:val="000000"/>
+          <w:lang w:eastAsia="zh-TW"/>
+        </w:rPr>
+        <w:t xml:space="preserve">. </w:t>
+      </w:r>
+      <w:r>
+        <w:rPr>
+          <w:rStyle w:val="s1ppyq"/>
+          <w:rFonts w:eastAsiaTheme="minorEastAsia"/>
+          <w:color w:val="000000"/>
+          <w:lang w:eastAsia="zh-TW"/>
+        </w:rPr>
+        <w:t>T</w:t>
+      </w:r>
+      <w:r>
+        <w:rPr>
+          <w:rStyle w:val="s1ppyq"/>
+          <w:rFonts w:eastAsiaTheme="minorEastAsia"/>
+          <w:color w:val="000000"/>
+          <w:lang w:eastAsia="zh-TW"/>
+        </w:rPr>
+        <w:t>he feature is bass playing,</w:t>
+      </w:r>
+      <w:r>
+        <w:rPr>
+          <w:rStyle w:val="s1ppyq"/>
+          <w:rFonts w:eastAsiaTheme="minorEastAsia"/>
+          <w:color w:val="000000"/>
+          <w:lang w:eastAsia="zh-TW"/>
+        </w:rPr>
+        <w:t xml:space="preserve"> and</w:t>
+      </w:r>
+      <w:r>
+        <w:rPr>
+          <w:rStyle w:val="s1ppyq"/>
+          <w:rFonts w:eastAsiaTheme="minorEastAsia"/>
+          <w:color w:val="000000"/>
+          <w:lang w:eastAsia="zh-TW"/>
+        </w:rPr>
+        <w:t xml:space="preserve"> it is </w:t>
+      </w:r>
+      <w:r>
+        <w:rPr>
+          <w:rStyle w:val="s1ppyq"/>
+          <w:rFonts w:eastAsiaTheme="minorEastAsia"/>
+          <w:color w:val="000000"/>
+          <w:lang w:eastAsia="zh-TW"/>
+        </w:rPr>
+        <w:t>pretty</w:t>
+      </w:r>
+      <w:r>
+        <w:rPr>
+          <w:rStyle w:val="s1ppyq"/>
+          <w:rFonts w:eastAsiaTheme="minorEastAsia"/>
+          <w:color w:val="000000"/>
+          <w:lang w:eastAsia="zh-TW"/>
+        </w:rPr>
+        <w:t xml:space="preserve"> straightforward. N</w:t>
+      </w:r>
+      <w:r>
+        <w:rPr>
+          <w:rStyle w:val="s1ppyq"/>
+          <w:rFonts w:eastAsiaTheme="minorEastAsia"/>
+          <w:color w:val="000000"/>
+          <w:lang w:eastAsia="zh-TW"/>
+        </w:rPr>
+        <w:t>evertheless</w:t>
+      </w:r>
+      <w:r>
+        <w:rPr>
+          <w:rStyle w:val="s1ppyq"/>
+          <w:rFonts w:eastAsiaTheme="minorEastAsia"/>
+          <w:color w:val="000000"/>
+          <w:lang w:eastAsia="zh-TW"/>
+        </w:rPr>
+        <w:t>, it is worth notic</w:t>
+      </w:r>
+      <w:r>
+        <w:rPr>
+          <w:rStyle w:val="s1ppyq"/>
+          <w:rFonts w:eastAsiaTheme="minorEastAsia"/>
+          <w:color w:val="000000"/>
+          <w:lang w:eastAsia="zh-TW"/>
+        </w:rPr>
+        <w:t>ing</w:t>
+      </w:r>
+      <w:r>
+        <w:rPr>
+          <w:rStyle w:val="s1ppyq"/>
+          <w:rFonts w:eastAsiaTheme="minorEastAsia"/>
+          <w:color w:val="000000"/>
+          <w:lang w:eastAsia="zh-TW"/>
+        </w:rPr>
+        <w:t xml:space="preserve"> that we measure this feature bar by bar</w:t>
+      </w:r>
+      <w:r>
+        <w:rPr>
+          <w:rStyle w:val="s1ppyq"/>
+          <w:rFonts w:eastAsiaTheme="minorEastAsia"/>
+          <w:color w:val="000000"/>
+          <w:lang w:eastAsia="zh-TW"/>
+        </w:rPr>
+        <w:t>;</w:t>
+      </w:r>
+      <w:r>
+        <w:rPr>
+          <w:rStyle w:val="s1ppyq"/>
+          <w:rFonts w:eastAsiaTheme="minorEastAsia"/>
+          <w:color w:val="000000"/>
+          <w:lang w:eastAsia="zh-TW"/>
+        </w:rPr>
+        <w:t xml:space="preserve"> t</w:t>
+      </w:r>
+      <w:r>
+        <w:rPr>
+          <w:rStyle w:val="s1ppyq"/>
+          <w:rFonts w:eastAsiaTheme="minorEastAsia"/>
+          <w:color w:val="000000"/>
+          <w:lang w:eastAsia="zh-TW"/>
+        </w:rPr>
+        <w:t>his is to avoid that there will be a long section without bass in some arrangements</w:t>
+      </w:r>
+      <w:r>
+        <w:rPr>
+          <w:rStyle w:val="s1ppyq"/>
+          <w:rFonts w:eastAsiaTheme="minorEastAsia"/>
+          <w:color w:val="000000"/>
+          <w:lang w:eastAsia="zh-TW"/>
+        </w:rPr>
+        <w:t xml:space="preserve"> (for example, another instrument is soloing)</w:t>
+      </w:r>
+      <w:r>
+        <w:rPr>
+          <w:rStyle w:val="s1ppyq"/>
+          <w:rFonts w:eastAsiaTheme="minorEastAsia"/>
+          <w:color w:val="000000"/>
+          <w:lang w:eastAsia="zh-TW"/>
+        </w:rPr>
+        <w:t xml:space="preserve">, which is almost impossible to learn, so </w:t>
+      </w:r>
+      <w:r>
+        <w:rPr>
+          <w:rStyle w:val="s1ppyq"/>
+          <w:rFonts w:eastAsiaTheme="minorEastAsia"/>
+          <w:color w:val="000000"/>
+          <w:lang w:eastAsia="zh-TW"/>
+        </w:rPr>
+        <w:t>we</w:t>
+      </w:r>
+      <w:r>
+        <w:rPr>
+          <w:rStyle w:val="s1ppyq"/>
+          <w:rFonts w:eastAsiaTheme="minorEastAsia"/>
+          <w:color w:val="000000"/>
+          <w:lang w:eastAsia="zh-TW"/>
+        </w:rPr>
+        <w:t xml:space="preserve"> marked it out.</w:t>
+      </w:r>
+    </w:p>
+    <w:p>
+      <w:pPr>
+        <w:pStyle w:val="a3"/>
+        <w:rPr>
+          <w:rStyle w:val="s1ppyq"/>
+          <w:rFonts w:eastAsiaTheme="minorEastAsia"/>
+          <w:color w:val="000000"/>
+          <w:lang w:eastAsia="zh-TW"/>
+        </w:rPr>
+      </w:pPr>
+      <w:r>
+        <w:rPr>
+          <w:rStyle w:val="s1ppyq"/>
           <w:rFonts w:asciiTheme="minorEastAsia" w:eastAsiaTheme="minorEastAsia" w:hAnsiTheme="minorEastAsia" w:hint="eastAsia"/>
           <w:color w:val="000000"/>
           <w:lang w:eastAsia="zh-TW"/>
@@ -1523,7 +2203,25 @@
           <w:color w:val="000000"/>
           <w:lang w:eastAsia="zh-TW"/>
         </w:rPr>
-        <w:t>ch column represents a certain period of music, the s</w:t>
+        <w:t>ch column represents a certain period of music,</w:t>
+      </w:r>
+      <w:r>
+        <w:rPr>
+          <w:rStyle w:val="s1ppyq"/>
+          <w:rFonts w:eastAsiaTheme="minorEastAsia"/>
+          <w:color w:val="000000"/>
+          <w:lang w:eastAsia="zh-TW"/>
+        </w:rPr>
+        <w:t xml:space="preserve"> and</w:t>
+      </w:r>
+      <w:r>
+        <w:rPr>
+          <w:rStyle w:val="s1ppyq"/>
+          <w:rFonts w:eastAsiaTheme="minorEastAsia"/>
+          <w:color w:val="000000"/>
+          <w:lang w:eastAsia="zh-TW"/>
+        </w:rPr>
+        <w:t xml:space="preserve"> the s</w:t>
       </w:r>
       <w:r>
         <w:rPr>
@@ -1565,7 +2263,21 @@
           <w:rStyle w:val="s1ppyq"/>
           <w:color w:val="000000"/>
         </w:rPr>
-        <w:t xml:space="preserve"> note-long. For the leftmost chromogram, it will change every four row</w:t>
+        <w:t xml:space="preserve"> note-long. </w:t>
+      </w:r>
+      <w:r>
+        <w:rPr>
+          <w:rStyle w:val="s1ppyq"/>
+          <w:color w:val="000000"/>
+        </w:rPr>
+        <w:t>The leftmost chromogram</w:t>
+      </w:r>
+      <w:r>
+        <w:rPr>
+          <w:rStyle w:val="s1ppyq"/>
+          <w:color w:val="000000"/>
+        </w:rPr>
+        <w:t xml:space="preserve"> will change every four row</w:t>
       </w:r>
       <w:r>
         <w:rPr>
@@ -1579,7 +2291,7 @@
           <w:rStyle w:val="s1ppyq"/>
           <w:color w:val="000000"/>
         </w:rPr>
-        <w:t>, since one 4</w:t>
+        <w:t xml:space="preserve"> since one 4</w:t>
       </w:r>
       <w:r>
         <w:rPr>
@@ -1594,7 +2306,21 @@
           <w:rStyle w:val="s1ppyq"/>
           <w:color w:val="000000"/>
         </w:rPr>
-        <w:t xml:space="preserve"> note is as long as 4 16</w:t>
+        <w:t xml:space="preserve"> note is as long as </w:t>
+      </w:r>
+      <w:r>
+        <w:rPr>
+          <w:rStyle w:val="s1ppyq"/>
+          <w:color w:val="000000"/>
+        </w:rPr>
+        <w:t>four</w:t>
+      </w:r>
+      <w:r>
+        <w:rPr>
+          <w:rStyle w:val="s1ppyq"/>
+          <w:color w:val="000000"/>
+        </w:rPr>
+        <w:t xml:space="preserve"> 16</w:t>
       </w:r>
       <w:r>
         <w:rPr>
@@ -1609,7 +2335,21 @@
           <w:rStyle w:val="s1ppyq"/>
           <w:color w:val="000000"/>
         </w:rPr>
-        <w:t xml:space="preserve"> notes. Similarly, for the chromogram on half note, it will change every eight row</w:t>
+        <w:t xml:space="preserve"> notes. Similarly, </w:t>
+      </w:r>
+      <w:r>
+        <w:rPr>
+          <w:rStyle w:val="s1ppyq"/>
+          <w:color w:val="000000"/>
+        </w:rPr>
+        <w:t>the chromogram on the half note</w:t>
+      </w:r>
+      <w:r>
+        <w:rPr>
+          <w:rStyle w:val="s1ppyq"/>
+          <w:color w:val="000000"/>
+        </w:rPr>
+        <w:t xml:space="preserve"> will change every eight row</w:t>
       </w:r>
       <w:r>
         <w:rPr>
@@ -1623,7 +2363,21 @@
           <w:rStyle w:val="s1ppyq"/>
           <w:color w:val="000000"/>
         </w:rPr>
-        <w:t>, since one half note is as long as 8 16</w:t>
+        <w:t xml:space="preserve"> since one half note is as long as </w:t>
+      </w:r>
+      <w:r>
+        <w:rPr>
+          <w:rStyle w:val="s1ppyq"/>
+          <w:color w:val="000000"/>
+        </w:rPr>
+        <w:t>eight</w:t>
+      </w:r>
+      <w:r>
+        <w:rPr>
+          <w:rStyle w:val="s1ppyq"/>
+          <w:color w:val="000000"/>
+        </w:rPr>
+        <w:t xml:space="preserve"> 16</w:t>
       </w:r>
       <w:r>
         <w:rPr>
@@ -1660,7 +2414,21 @@
           <w:rStyle w:val="s1ppyq"/>
           <w:color w:val="000000"/>
         </w:rPr>
-        <w:t xml:space="preserve"> note-long, but it’s not practical. From the musical per</w:t>
+        <w:t xml:space="preserve"> note-long, but it</w:t>
+      </w:r>
+      <w:r>
+        <w:rPr>
+          <w:rStyle w:val="s1ppyq"/>
+          <w:color w:val="000000"/>
+        </w:rPr>
+        <w:t>'</w:t>
+      </w:r>
+      <w:r>
+        <w:rPr>
+          <w:rStyle w:val="s1ppyq"/>
+          <w:color w:val="000000"/>
+        </w:rPr>
+        <w:t>s not practical. From the musical per</w:t>
       </w:r>
       <w:r>
         <w:rPr>
@@ -1703,7 +2471,7 @@
           <w:rStyle w:val="s1ppyq"/>
           <w:color w:val="000000"/>
         </w:rPr>
-        <w:t xml:space="preserve"> note is more often to be viewed as the bas</w:t>
+        <w:t xml:space="preserve"> note is more often viewed as the bas</w:t>
       </w:r>
       <w:r>
         <w:rPr>
@@ -1760,7 +2528,7 @@
           <w:rStyle w:val="s1ppyq"/>
           <w:color w:val="000000"/>
         </w:rPr>
-        <w:t>put size of our data will be extremely huge.</w:t>
+        <w:t>put size of our data will be huge.</w:t>
       </w:r>
     </w:p>
     <w:p>
@@ -1839,11 +2607,38 @@
       <w:r>
         <w:rPr>
           <w:rStyle w:val="s1ppyq"/>
+          <w:rFonts w:eastAsiaTheme="minorEastAsia"/>
+          <w:color w:val="000000"/>
+          <w:lang w:eastAsia="zh-TW"/>
+        </w:rPr>
+        <w:t>f</w:t>
+      </w:r>
+      <w:r>
+        <w:rPr>
+          <w:rStyle w:val="s1ppyq"/>
           <w:rFonts w:eastAsiaTheme="minorEastAsia" w:hint="eastAsia"/>
           <w:color w:val="000000"/>
           <w:lang w:eastAsia="zh-TW"/>
         </w:rPr>
-        <w:t>From the view of chords, they are not any differen</w:t>
+        <w:t xml:space="preserve">rom the view of chords, they are not </w:t>
+      </w:r>
+      <w:r>
+        <w:rPr>
+          <w:rStyle w:val="s1ppyq"/>
+          <w:rFonts w:eastAsiaTheme="minorEastAsia"/>
+          <w:color w:val="000000"/>
+          <w:lang w:eastAsia="zh-TW"/>
+        </w:rPr>
+        <w:t>much</w:t>
+      </w:r>
+      <w:r>
+        <w:rPr>
+          <w:rStyle w:val="s1ppyq"/>
+          <w:rFonts w:eastAsiaTheme="minorEastAsia" w:hint="eastAsia"/>
+          <w:color w:val="000000"/>
+          <w:lang w:eastAsia="zh-TW"/>
+        </w:rPr>
+        <w:t xml:space="preserve"> differen</w:t>
       </w:r>
       <w:r>
         <w:rPr>
@@ -1933,7 +2728,16 @@
           <w:color w:val="000000"/>
           <w:lang w:eastAsia="zh-TW"/>
         </w:rPr>
-        <w:t>largely reduce the size of the input format</w:t>
+        <w:t>vast</w:t>
+      </w:r>
+      <w:r>
+        <w:rPr>
+          <w:rStyle w:val="s1ppyq"/>
+          <w:rFonts w:eastAsiaTheme="minorEastAsia"/>
+          <w:color w:val="000000"/>
+          <w:lang w:eastAsia="zh-TW"/>
+        </w:rPr>
+        <w:t>ly reduce the size of the input format</w:t>
       </w:r>
       <w:r>
         <w:rPr>
@@ -1982,7 +2786,7 @@
           <w:color w:val="000000"/>
           <w:lang w:eastAsia="zh-TW"/>
         </w:rPr>
-        <w:t>ince our task is to predict the bass part of jazz music, we simply use one</w:t>
+        <w:t>ince our task is to predict the bass part of jazz music, we use one</w:t>
       </w:r>
       <w:r>
         <w:rPr>
@@ -2014,7 +2818,23 @@
           <w:color w:val="000000"/>
           <w:lang w:eastAsia="zh-TW"/>
         </w:rPr>
-        <w:t>bass as shown below.</w:t>
+        <w:t>bass</w:t>
+      </w:r>
+      <w:r>
+        <w:rPr>
+          <w:rFonts w:eastAsiaTheme="minorEastAsia"/>
+          <w:color w:val="000000"/>
+          <w:lang w:eastAsia="zh-TW"/>
+        </w:rPr>
+        <w:t>,</w:t>
+      </w:r>
+      <w:r>
+        <w:rPr>
+          <w:rFonts w:eastAsiaTheme="minorEastAsia"/>
+          <w:color w:val="000000"/>
+          <w:lang w:eastAsia="zh-TW"/>
+        </w:rPr>
+        <w:t xml:space="preserve"> as shown below.</w:t>
       </w:r>
     </w:p>
     <w:p>
@@ -2029,16 +2849,13 @@
       </w:pPr>
       <w:r>
         <w:rPr>
-          <w:rFonts w:eastAsiaTheme="minorEastAsia"/>
           <w:noProof/>
-          <w:color w:val="000000"/>
-          <w:lang w:eastAsia="zh-TW"/>
         </w:rPr>
         <w:drawing>
-          <wp:inline distT="0" distB="0" distL="0" distR="0" wp14:anchorId="665F1E26" wp14:editId="00E1AE85">
-            <wp:extent cx="3089910" cy="2588260"/>
-            <wp:effectExtent l="0" t="0" r="0" b="2540"/>
-            <wp:docPr id="3" name="圖片 3"/>
+          <wp:inline distT="0" distB="0" distL="0" distR="0" wp14:anchorId="4934DCBA" wp14:editId="3AF0F31F">
+            <wp:extent cx="3089910" cy="2176780"/>
+            <wp:effectExtent l="0" t="0" r="0" b="0"/>
+            <wp:docPr id="5" name="圖片 5"/>
             <wp:cNvGraphicFramePr>
               <a:graphicFrameLocks xmlns:a="http://purl.oclc.org/ooxml/drawingml/main" noChangeAspect="1"/>
             </wp:cNvGraphicFramePr>
@@ -2046,23 +2863,36 @@
               <a:graphicData uri="http://purl.oclc.org/ooxml/drawingml/picture">
                 <pic:pic xmlns:pic="http://purl.oclc.org/ooxml/drawingml/picture">
                   <pic:nvPicPr>
-                    <pic:cNvPr id="1" name=""/>
-                    <pic:cNvPicPr/>
+                    <pic:cNvPr id="0" name="Picture 3"/>
+                    <pic:cNvPicPr>
+                      <a:picLocks noChangeAspect="1" noChangeArrowheads="1"/>
+                    </pic:cNvPicPr>
                   </pic:nvPicPr>
                   <pic:blipFill>
-                    <a:blip r:embed="rId10"/>
+                    <a:blip r:embed="rId10" cstate="print">
+                      <a:extLst>
+                        <a:ext uri="{28A0092B-C50C-407E-A947-70E740481C1C}">
+                          <a14:useLocalDpi xmlns:a14="http://schemas.microsoft.com/office/drawing/2010/main" val="0"/>
+                        </a:ext>
+                      </a:extLst>
+                    </a:blip>
+                    <a:srcRect/>
                     <a:stretch>
                       <a:fillRect/>
                     </a:stretch>
                   </pic:blipFill>
-                  <pic:spPr>
+                  <pic:spPr bwMode="auto">
                     <a:xfrm>
                       <a:off x="0" y="0"/>
-                      <a:ext cx="3089910" cy="2588260"/>
+                      <a:ext cx="3089910" cy="2176780"/>
                     </a:xfrm>
                     <a:prstGeom prst="rect">
                       <a:avLst/>
                     </a:prstGeom>
+                    <a:noFill/>
+                    <a:ln>
+                      <a:noFill/>
+                    </a:ln>
                   </pic:spPr>
                 </pic:pic>
               </a:graphicData>
@@ -2191,7 +3021,21 @@
           <w:rFonts w:eastAsiaTheme="minorEastAsia"/>
           <w:lang w:eastAsia="zh-TW"/>
         </w:rPr>
-        <w:t xml:space="preserve"> listed below, and I’ll explain their advantages and disadvantages.</w:t>
+        <w:t xml:space="preserve"> listed below, and I</w:t>
+      </w:r>
+      <w:r>
+        <w:rPr>
+          <w:rFonts w:eastAsiaTheme="minorEastAsia"/>
+          <w:lang w:eastAsia="zh-TW"/>
+        </w:rPr>
+        <w:t>'</w:t>
+      </w:r>
+      <w:r>
+        <w:rPr>
+          <w:rFonts w:eastAsiaTheme="minorEastAsia"/>
+          <w:lang w:eastAsia="zh-TW"/>
+        </w:rPr>
+        <w:t>ll explain their advantages and disadvantages.</w:t>
       </w:r>
     </w:p>
     <w:p>
@@ -2227,7 +3071,21 @@
           <w:rFonts w:eastAsiaTheme="minorEastAsia"/>
           <w:lang w:eastAsia="zh-TW"/>
         </w:rPr>
-        <w:t xml:space="preserve">hese data sets are all midi files, and since there’s no position for </w:t>
+        <w:t>hese data sets are all midi files, and since there</w:t>
+      </w:r>
+      <w:r>
+        <w:rPr>
+          <w:rFonts w:eastAsiaTheme="minorEastAsia"/>
+          <w:lang w:eastAsia="zh-TW"/>
+        </w:rPr>
+        <w:t>'</w:t>
+      </w:r>
+      <w:r>
+        <w:rPr>
+          <w:rFonts w:eastAsiaTheme="minorEastAsia"/>
+          <w:lang w:eastAsia="zh-TW"/>
+        </w:rPr>
+        <w:t xml:space="preserve">s no position for </w:t>
       </w:r>
       <w:r>
         <w:rPr>
@@ -2248,8 +3106,16 @@
       <w:pPr>
         <w:pStyle w:val="bulletlist"/>
       </w:pPr>
-      <w:r>
-        <w:t>JAAH Dataset</w:t>
+      <w:proofErr w:type="spellStart"/>
+      <w:r>
+        <w:t>m</w:t>
+      </w:r>
+      <w:r>
+        <w:t>idikar</w:t>
+      </w:r>
+      <w:proofErr w:type="spellEnd"/>
+      <w:r>
+        <w:t xml:space="preserve"> dataset</w:t>
       </w:r>
     </w:p>
     <w:p>
@@ -2270,103 +3136,14 @@
           <w:rFonts w:eastAsiaTheme="minorEastAsia" w:hint="eastAsia"/>
           <w:lang w:eastAsia="zh-TW"/>
         </w:rPr>
-        <w:t>M</w:t>
-      </w:r>
-      <w:r>
-        <w:rPr>
-          <w:rFonts w:eastAsiaTheme="minorEastAsia"/>
-          <w:lang w:eastAsia="zh-TW"/>
-        </w:rPr>
-        <w:t xml:space="preserve">idi file is great, but we think that it will be greater if we have more information </w:t>
-      </w:r>
-      <w:r>
-        <w:rPr>
-          <w:rFonts w:eastAsiaTheme="minorEastAsia"/>
-          <w:lang w:eastAsia="zh-TW"/>
-        </w:rPr>
-        <w:t>about</w:t>
-      </w:r>
-      <w:r>
-        <w:rPr>
-          <w:rFonts w:eastAsiaTheme="minorEastAsia"/>
-          <w:lang w:eastAsia="zh-TW"/>
-        </w:rPr>
-        <w:t xml:space="preserve"> a song, so we turn to </w:t>
-      </w:r>
-      <w:r>
-        <w:rPr>
-          <w:rFonts w:eastAsiaTheme="minorEastAsia"/>
-          <w:lang w:eastAsia="zh-TW"/>
-        </w:rPr>
-        <w:t xml:space="preserve">the </w:t>
-      </w:r>
-      <w:r>
-        <w:t xml:space="preserve">JAAH </w:t>
-      </w:r>
-      <w:r>
-        <w:t>d</w:t>
-      </w:r>
-      <w:r>
-        <w:t>ataset</w:t>
-      </w:r>
-      <w:r>
-        <w:t xml:space="preserve">. </w:t>
-      </w:r>
-      <w:r>
-        <w:t>JAAH stands for Jazz Audio-Aligned Harmony Dataset</w:t>
-      </w:r>
-      <w:r>
-        <w:t xml:space="preserve">, it is a special data structure </w:t>
-      </w:r>
-      <w:r>
-        <w:t>that</w:t>
-      </w:r>
-      <w:r>
-        <w:t xml:space="preserve"> contains</w:t>
-      </w:r>
-      <w:r>
-        <w:t xml:space="preserve"> audio, and a lot of annotations including chord beat structures. The only problem </w:t>
-      </w:r>
-      <w:r>
-        <w:t>with</w:t>
-      </w:r>
-      <w:r>
-        <w:t xml:space="preserve"> this dataset is that it’s hard to separate the bass part from the original music</w:t>
-      </w:r>
-      <w:r>
-        <w:t xml:space="preserve"> compar</w:t>
-      </w:r>
-      <w:r>
-        <w:t>ed</w:t>
-      </w:r>
-      <w:r>
-        <w:t xml:space="preserve"> to midi files</w:t>
-      </w:r>
-      <w:r>
-        <w:t>. We need the bass part seriously since we need it to be the ground truth of our training data.</w:t>
-      </w:r>
-      <w:r>
-        <w:t xml:space="preserve"> Our solution is to take advantage of another machine learning-based model </w:t>
-      </w:r>
-      <w:proofErr w:type="spellStart"/>
-      <w:r>
-        <w:t>BassUNet</w:t>
-      </w:r>
-      <w:proofErr w:type="spellEnd"/>
-      <w:r>
-        <w:t xml:space="preserve">, which uses </w:t>
-      </w:r>
-      <w:r>
-        <w:t>U-Net Fully Convolutional Networks to separate the bass from the original music</w:t>
-      </w:r>
-      <w:r>
-        <w:t>. Unfortunately, the result of this model is not good enough to be the ground truth, we ended up terminat</w:t>
-      </w:r>
-      <w:r>
-        <w:t>ing</w:t>
-      </w:r>
-      <w:r>
-        <w:t xml:space="preserve"> the use of this dataset.</w:t>
+        <w:t>F</w:t>
+      </w:r>
+      <w:r>
+        <w:rPr>
+          <w:rFonts w:eastAsiaTheme="minorEastAsia"/>
+          <w:lang w:eastAsia="zh-TW"/>
+        </w:rPr>
+        <w:t>or validation purposes.</w:t>
       </w:r>
     </w:p>
     <w:p>
@@ -2396,52 +3173,175 @@
       </w:pPr>
       <w:r>
         <w:rPr>
+          <w:rFonts w:eastAsiaTheme="minorEastAsia"/>
+          <w:lang w:eastAsia="zh-TW"/>
+        </w:rPr>
+        <w:t>S</w:t>
+      </w:r>
+      <w:r>
+        <w:rPr>
+          <w:rFonts w:eastAsiaTheme="minorEastAsia"/>
+          <w:lang w:eastAsia="zh-TW"/>
+        </w:rPr>
+        <w:t>ince the result trained by the original midi files was poor, we tried another midi dataset</w:t>
+      </w:r>
+      <w:r>
+        <w:rPr>
+          <w:rFonts w:eastAsiaTheme="minorEastAsia"/>
+          <w:lang w:eastAsia="zh-TW"/>
+        </w:rPr>
+        <w:t>,</w:t>
+      </w:r>
+      <w:r>
+        <w:rPr>
+          <w:rFonts w:eastAsiaTheme="minorEastAsia"/>
+          <w:lang w:eastAsia="zh-TW"/>
+        </w:rPr>
+        <w:t xml:space="preserve"> </w:t>
+      </w:r>
+      <w:r>
+        <w:rPr>
+          <w:rFonts w:eastAsiaTheme="minorEastAsia"/>
+          <w:lang w:eastAsia="zh-TW"/>
+        </w:rPr>
+        <w:t xml:space="preserve">the </w:t>
+      </w:r>
+      <w:proofErr w:type="spellStart"/>
+      <w:r>
+        <w:t>iReal</w:t>
+      </w:r>
+      <w:proofErr w:type="spellEnd"/>
+      <w:r>
+        <w:t xml:space="preserve"> Pro</w:t>
+      </w:r>
+      <w:r>
+        <w:t xml:space="preserve"> dataset</w:t>
+      </w:r>
+      <w:r>
+        <w:t>. All the midi files of this dataset are computer generated,</w:t>
+      </w:r>
+      <w:r>
+        <w:t xml:space="preserve"> and</w:t>
+      </w:r>
+      <w:r>
+        <w:t xml:space="preserve"> </w:t>
+      </w:r>
+      <w:r>
+        <w:t>their</w:t>
+      </w:r>
+      <w:r>
+        <w:t xml:space="preserve"> purpose is for music practic</w:t>
+      </w:r>
+      <w:r>
+        <w:t>e</w:t>
+      </w:r>
+      <w:r>
+        <w:t xml:space="preserve">, so the structure is simpler </w:t>
+      </w:r>
+      <w:r>
+        <w:t>than</w:t>
+      </w:r>
+      <w:r>
+        <w:t xml:space="preserve"> our original midi files. </w:t>
+      </w:r>
+      <w:r>
+        <w:t>First, however, w</w:t>
+      </w:r>
+      <w:r>
+        <w:t>e have to e</w:t>
+      </w:r>
+      <w:r>
+        <w:t>m</w:t>
+      </w:r>
+      <w:r>
+        <w:t xml:space="preserve">phasize that even </w:t>
+      </w:r>
+      <w:r>
+        <w:t xml:space="preserve">though </w:t>
+      </w:r>
+      <w:r>
+        <w:t>the dataset is computer generated, it has nothing to do with machine learning</w:t>
+      </w:r>
+      <w:r>
+        <w:t>. I</w:t>
+      </w:r>
+      <w:r>
+        <w:t>t just follow</w:t>
+      </w:r>
+      <w:r>
+        <w:t>s</w:t>
+      </w:r>
+      <w:r>
+        <w:t xml:space="preserve"> some </w:t>
+      </w:r>
+      <w:r>
+        <w:t>particular</w:t>
+      </w:r>
+      <w:r>
+        <w:t xml:space="preserve"> pattern to generate a large amount of c</w:t>
+      </w:r>
+      <w:r>
+        <w:t>anned music</w:t>
+      </w:r>
+      <w:r>
+        <w:t xml:space="preserve">. </w:t>
+      </w:r>
+    </w:p>
+    <w:p>
+      <w:pPr>
+        <w:pStyle w:val="a3"/>
+      </w:pPr>
+      <w:r>
+        <w:t>After the complet</w:t>
+      </w:r>
+      <w:r>
+        <w:t>ion</w:t>
+      </w:r>
+      <w:r>
+        <w:t xml:space="preserve"> of our model, </w:t>
+      </w:r>
+      <w:r>
+        <w:t xml:space="preserve">we perform transfer learning on the model with </w:t>
+      </w:r>
+      <w:r>
+        <w:t xml:space="preserve">the </w:t>
+      </w:r>
+      <w:proofErr w:type="spellStart"/>
+      <w:r>
+        <w:t>iReal</w:t>
+      </w:r>
+      <w:proofErr w:type="spellEnd"/>
+      <w:r>
+        <w:t xml:space="preserve"> Pro</w:t>
+      </w:r>
+      <w:r>
+        <w:t xml:space="preserve"> dataset. The result is solid, so we trained the model with other midi files, </w:t>
+      </w:r>
+      <w:r>
+        <w:t xml:space="preserve">and </w:t>
+      </w:r>
+      <w:r>
+        <w:rPr>
           <w:rFonts w:eastAsiaTheme="minorEastAsia" w:hint="eastAsia"/>
           <w:lang w:eastAsia="zh-TW"/>
         </w:rPr>
-        <w:t>A</w:t>
-      </w:r>
-      <w:r>
-        <w:rPr>
-          <w:rFonts w:eastAsiaTheme="minorEastAsia"/>
-          <w:lang w:eastAsia="zh-TW"/>
-        </w:rPr>
-        <w:t xml:space="preserve">fter the failure of </w:t>
-      </w:r>
-      <w:r>
-        <w:rPr>
-          <w:rFonts w:eastAsiaTheme="minorEastAsia"/>
-          <w:lang w:eastAsia="zh-TW"/>
-        </w:rPr>
-        <w:t xml:space="preserve">the </w:t>
-      </w:r>
-      <w:r>
-        <w:rPr>
-          <w:rFonts w:eastAsiaTheme="minorEastAsia"/>
-          <w:lang w:eastAsia="zh-TW"/>
-        </w:rPr>
-        <w:t xml:space="preserve">JAAH dataset, we return to </w:t>
-      </w:r>
-      <w:r>
-        <w:rPr>
-          <w:rFonts w:eastAsiaTheme="minorEastAsia"/>
-          <w:lang w:eastAsia="zh-TW"/>
-        </w:rPr>
-        <w:t xml:space="preserve">the </w:t>
-      </w:r>
-      <w:r>
-        <w:rPr>
-          <w:rFonts w:eastAsiaTheme="minorEastAsia"/>
-          <w:lang w:eastAsia="zh-TW"/>
-        </w:rPr>
-        <w:t xml:space="preserve">midi files again. However, since the result trained by the original midi files was poor, we tried another midi dataset which is </w:t>
-      </w:r>
-      <w:r>
-        <w:rPr>
-          <w:rFonts w:eastAsiaTheme="minorEastAsia"/>
-          <w:lang w:eastAsia="zh-TW"/>
-        </w:rPr>
-        <w:t xml:space="preserve">the </w:t>
+        <w:t>t</w:t>
+      </w:r>
+      <w:r>
+        <w:rPr>
+          <w:rFonts w:eastAsiaTheme="minorEastAsia"/>
+          <w:lang w:eastAsia="zh-TW"/>
+        </w:rPr>
+        <w:t xml:space="preserve">he model still </w:t>
+      </w:r>
+      <w:r>
+        <w:t>works fine</w:t>
+      </w:r>
+      <w:r>
+        <w:t xml:space="preserve">. Thus, </w:t>
+      </w:r>
+      <w:r>
+        <w:t xml:space="preserve"> we combine minor9 jazz standards, Jazz ML ready MIDI, and </w:t>
       </w:r>
       <w:proofErr w:type="spellStart"/>
       <w:r>
@@ -2449,290 +3349,112 @@
       </w:r>
       <w:proofErr w:type="spellEnd"/>
       <w:r>
-        <w:t xml:space="preserve"> Pro</w:t>
-      </w:r>
-      <w:r>
-        <w:t xml:space="preserve"> dataset</w:t>
-      </w:r>
-      <w:r>
-        <w:t xml:space="preserve">. All the midi files of this dataset are computer generated, </w:t>
-      </w:r>
-      <w:r>
-        <w:t>their</w:t>
-      </w:r>
-      <w:r>
-        <w:t xml:space="preserve"> purpose is for music practicing, so the structure is simpler compare</w:t>
-      </w:r>
-      <w:r>
-        <w:t>d</w:t>
-      </w:r>
-      <w:r>
-        <w:t xml:space="preserve"> to our original midi files. We have to e</w:t>
-      </w:r>
-      <w:r>
-        <w:t>m</w:t>
-      </w:r>
-      <w:r>
-        <w:t xml:space="preserve">phasize that even </w:t>
-      </w:r>
-      <w:r>
-        <w:t xml:space="preserve">though </w:t>
-      </w:r>
-      <w:r>
-        <w:t>the dataset is computer generated, it has nothing to do with machine learning, it just follow</w:t>
-      </w:r>
-      <w:r>
-        <w:t>s</w:t>
-      </w:r>
-      <w:r>
-        <w:t xml:space="preserve"> some certain pattern to generate a large amount of c</w:t>
-      </w:r>
-      <w:r>
-        <w:t>anned music</w:t>
-      </w:r>
-      <w:r>
-        <w:t xml:space="preserve">. </w:t>
-      </w:r>
-    </w:p>
-    <w:p>
-      <w:pPr>
-        <w:pStyle w:val="bulletlist"/>
-      </w:pPr>
-      <w:proofErr w:type="spellStart"/>
-      <w:r>
-        <w:t>m</w:t>
-      </w:r>
-      <w:r>
-        <w:t>idikar</w:t>
-      </w:r>
-      <w:proofErr w:type="spellEnd"/>
-      <w:r>
-        <w:t xml:space="preserve"> dataset</w:t>
-      </w:r>
-    </w:p>
-    <w:p>
-      <w:pPr>
-        <w:pStyle w:val="bulletlist"/>
-        <w:numPr>
-          <w:ilvl w:val="0"/>
-          <w:numId w:val="0"/>
-        </w:numPr>
-        <w:ind w:start="28.80pt"/>
-        <w:rPr>
-          <w:rFonts w:eastAsiaTheme="minorEastAsia"/>
-          <w:lang w:eastAsia="zh-TW"/>
-        </w:rPr>
-      </w:pPr>
+        <w:t xml:space="preserve"> Pro for the final dataset</w:t>
+      </w:r>
+      <w:r>
+        <w:t>. We also transpose these midi files to 12 keys to enlarge our dataset.</w:t>
+      </w:r>
+    </w:p>
+    <w:p>
+      <w:pPr>
+        <w:pStyle w:val="2"/>
+      </w:pPr>
+      <w:r>
+        <w:t>Data Augmentation</w:t>
+      </w:r>
+    </w:p>
+    <w:p>
+      <w:pPr>
+        <w:pStyle w:val="a3"/>
+        <w:rPr>
+          <w:lang w:val="en-US"/>
+        </w:rPr>
+      </w:pPr>
+      <w:r>
+        <w:t>Jay</w:t>
+      </w:r>
+      <w:r>
+        <w:t>,</w:t>
+      </w:r>
+      <w:r>
+        <w:t xml:space="preserve"> please fill </w:t>
+      </w:r>
+      <w:r>
+        <w:t xml:space="preserve">in </w:t>
+      </w:r>
+      <w:r>
+        <w:t>this part</w:t>
+      </w:r>
+      <w:r>
+        <w:rPr>
+          <w:lang w:val="en-US"/>
+        </w:rPr>
+        <w:t>.</w:t>
+      </w:r>
+    </w:p>
+    <w:p>
+      <w:pPr>
+        <w:pStyle w:val="2"/>
+      </w:pPr>
+      <w:r>
+        <w:t xml:space="preserve">Data </w:t>
+      </w:r>
+      <w:r>
+        <w:rPr>
+          <w:rFonts w:asciiTheme="minorEastAsia" w:eastAsiaTheme="minorEastAsia" w:hAnsiTheme="minorEastAsia" w:hint="eastAsia"/>
+          <w:lang w:eastAsia="zh-TW"/>
+        </w:rPr>
+        <w:t>P</w:t>
+      </w:r>
       <w:r>
         <w:rPr>
           <w:rFonts w:eastAsiaTheme="minorEastAsia" w:hint="eastAsia"/>
           <w:lang w:eastAsia="zh-TW"/>
         </w:rPr>
-        <w:t>F</w:t>
-      </w:r>
-      <w:r>
-        <w:rPr>
-          <w:rFonts w:eastAsiaTheme="minorEastAsia"/>
-          <w:lang w:eastAsia="zh-TW"/>
-        </w:rPr>
-        <w:t>or validation purpose</w:t>
-      </w:r>
-      <w:r>
-        <w:rPr>
-          <w:rFonts w:eastAsiaTheme="minorEastAsia"/>
-          <w:lang w:eastAsia="zh-TW"/>
-        </w:rPr>
-        <w:t>s</w:t>
-      </w:r>
-      <w:r>
-        <w:rPr>
-          <w:rFonts w:eastAsiaTheme="minorEastAsia"/>
-          <w:lang w:eastAsia="zh-TW"/>
+        <w:t>r</w:t>
+      </w:r>
+      <w:r>
+        <w:rPr>
+          <w:rFonts w:eastAsiaTheme="minorEastAsia"/>
+          <w:lang w:eastAsia="zh-TW"/>
+        </w:rPr>
+        <w:t>eprocessing</w:t>
+      </w:r>
+    </w:p>
+    <w:p>
+      <w:pPr>
+        <w:pStyle w:val="a3"/>
+        <w:rPr>
+          <w:lang w:val="en-US"/>
+        </w:rPr>
+      </w:pPr>
+      <w:r>
+        <w:t>Jay</w:t>
+      </w:r>
+      <w:r>
+        <w:t>,</w:t>
+      </w:r>
+      <w:r>
+        <w:t xml:space="preserve"> please fill </w:t>
+      </w:r>
+      <w:r>
+        <w:t xml:space="preserve">in </w:t>
+      </w:r>
+      <w:r>
+        <w:t>this part</w:t>
+      </w:r>
+      <w:r>
+        <w:rPr>
+          <w:lang w:val="en-US"/>
         </w:rPr>
         <w:t>.</w:t>
       </w:r>
     </w:p>
     <w:p>
       <w:pPr>
-        <w:pStyle w:val="a3"/>
-      </w:pPr>
-      <w:r>
-        <w:t>After the complet</w:t>
-      </w:r>
-      <w:r>
-        <w:t>ion</w:t>
-      </w:r>
-      <w:r>
-        <w:t xml:space="preserve"> of our model, </w:t>
-      </w:r>
-      <w:r>
-        <w:t xml:space="preserve">we perform transfer learning on the model with </w:t>
-      </w:r>
-      <w:r>
-        <w:t xml:space="preserve">the </w:t>
-      </w:r>
-      <w:proofErr w:type="spellStart"/>
-      <w:r>
-        <w:t>iReal</w:t>
-      </w:r>
-      <w:proofErr w:type="spellEnd"/>
-      <w:r>
-        <w:t xml:space="preserve"> Pro</w:t>
-      </w:r>
-      <w:r>
-        <w:t xml:space="preserve"> dataset. The result is solid, so we trained the model with other midi files, </w:t>
-      </w:r>
-      <w:r>
-        <w:t xml:space="preserve">and </w:t>
-      </w:r>
-      <w:r>
-        <w:rPr>
-          <w:rFonts w:eastAsiaTheme="minorEastAsia" w:hint="eastAsia"/>
-          <w:lang w:eastAsia="zh-TW"/>
-        </w:rPr>
-        <w:t>t</w:t>
-      </w:r>
-      <w:r>
-        <w:rPr>
-          <w:rFonts w:eastAsiaTheme="minorEastAsia"/>
-          <w:lang w:eastAsia="zh-TW"/>
-        </w:rPr>
-        <w:t xml:space="preserve">he model still </w:t>
-      </w:r>
-      <w:r>
-        <w:t>works fine</w:t>
-      </w:r>
-      <w:r>
-        <w:t xml:space="preserve">. Thus, for the final dataset, </w:t>
-      </w:r>
-      <w:r>
-        <w:t xml:space="preserve"> we combine </w:t>
-      </w:r>
-      <w:r>
-        <w:t>minor9 jazz standards</w:t>
-      </w:r>
-      <w:r>
-        <w:t xml:space="preserve">, </w:t>
-      </w:r>
-      <w:r>
-        <w:t>Jazz ML ready MIDI</w:t>
-      </w:r>
-      <w:r>
-        <w:t xml:space="preserve">, and </w:t>
-      </w:r>
-      <w:proofErr w:type="spellStart"/>
-      <w:r>
-        <w:t>iReal</w:t>
-      </w:r>
-      <w:proofErr w:type="spellEnd"/>
-      <w:r>
-        <w:t xml:space="preserve"> Pro</w:t>
-      </w:r>
-      <w:r>
-        <w:t>. We also transpose these midi files to 12 keys to enlarge our dataset.</w:t>
-      </w:r>
-    </w:p>
-    <w:p>
-      <w:pPr>
         <w:pStyle w:val="2"/>
       </w:pPr>
       <w:r>
-        <w:t>Data Augmentation</w:t>
-      </w:r>
-    </w:p>
-    <w:p>
-      <w:pPr>
-        <w:pStyle w:val="a3"/>
-        <w:rPr>
-          <w:lang w:val="en-US"/>
-        </w:rPr>
-      </w:pPr>
-      <w:r>
-        <w:t>Jay</w:t>
-      </w:r>
-      <w:r>
-        <w:t>,</w:t>
-      </w:r>
-      <w:r>
-        <w:t xml:space="preserve"> please fill </w:t>
-      </w:r>
-      <w:r>
-        <w:t xml:space="preserve">in </w:t>
-      </w:r>
-      <w:r>
-        <w:t>this part</w:t>
-      </w:r>
-      <w:r>
-        <w:rPr>
-          <w:lang w:val="en-US"/>
-        </w:rPr>
-        <w:t>.</w:t>
-      </w:r>
-    </w:p>
-    <w:p>
-      <w:pPr>
-        <w:pStyle w:val="2"/>
-      </w:pPr>
-      <w:r>
-        <w:t xml:space="preserve">Data </w:t>
-      </w:r>
-      <w:r>
-        <w:rPr>
-          <w:rFonts w:asciiTheme="minorEastAsia" w:eastAsiaTheme="minorEastAsia" w:hAnsiTheme="minorEastAsia" w:hint="eastAsia"/>
-          <w:lang w:eastAsia="zh-TW"/>
-        </w:rPr>
-        <w:t>P</w:t>
-      </w:r>
-      <w:r>
-        <w:rPr>
-          <w:rFonts w:eastAsiaTheme="minorEastAsia" w:hint="eastAsia"/>
-          <w:lang w:eastAsia="zh-TW"/>
-        </w:rPr>
-        <w:t>r</w:t>
-      </w:r>
-      <w:r>
-        <w:rPr>
-          <w:rFonts w:eastAsiaTheme="minorEastAsia"/>
-          <w:lang w:eastAsia="zh-TW"/>
-        </w:rPr>
-        <w:t>eprocessing</w:t>
-      </w:r>
-    </w:p>
-    <w:p>
-      <w:pPr>
-        <w:pStyle w:val="a3"/>
-        <w:rPr>
-          <w:lang w:val="en-US"/>
-        </w:rPr>
-      </w:pPr>
-      <w:r>
-        <w:t>Jay</w:t>
-      </w:r>
-      <w:r>
-        <w:t>,</w:t>
-      </w:r>
-      <w:r>
-        <w:t xml:space="preserve"> please fill </w:t>
-      </w:r>
-      <w:r>
-        <w:t xml:space="preserve">in </w:t>
-      </w:r>
-      <w:r>
-        <w:t>this part</w:t>
-      </w:r>
-      <w:r>
-        <w:rPr>
-          <w:lang w:val="en-US"/>
-        </w:rPr>
-        <w:t>.</w:t>
-      </w:r>
-    </w:p>
-    <w:p>
-      <w:pPr>
-        <w:pStyle w:val="2"/>
-      </w:pPr>
-      <w:r>
-        <w:lastRenderedPageBreak/>
         <w:t>Model</w:t>
       </w:r>
     </w:p>
@@ -2776,53 +3498,494 @@
         <w:pStyle w:val="a3"/>
         <w:ind w:firstLine="0pt"/>
       </w:pPr>
-      <w:r>
-        <w:rPr>
-          <w:noProof/>
-        </w:rPr>
-        <w:drawing>
-          <wp:inline distT="0" distB="0" distL="0" distR="0" wp14:anchorId="5801C05B" wp14:editId="70260FE7">
-            <wp:extent cx="3089910" cy="2032647"/>
-            <wp:effectExtent l="0" t="0" r="0" b="5715"/>
-            <wp:docPr id="4" name="圖片 4" descr="一張含有 文字 的圖片&#10;&#10;自動產生的描述"/>
-            <wp:cNvGraphicFramePr>
-              <a:graphicFrameLocks xmlns:a="http://purl.oclc.org/ooxml/drawingml/main" noChangeAspect="1"/>
-            </wp:cNvGraphicFramePr>
-            <a:graphic xmlns:a="http://purl.oclc.org/ooxml/drawingml/main">
-              <a:graphicData uri="http://purl.oclc.org/ooxml/drawingml/picture">
-                <pic:pic xmlns:pic="http://purl.oclc.org/ooxml/drawingml/picture">
-                  <pic:nvPicPr>
-                    <pic:cNvPr id="4" name="圖片 4" descr="一張含有 文字 的圖片&#10;&#10;自動產生的描述"/>
-                    <pic:cNvPicPr/>
-                  </pic:nvPicPr>
-                  <pic:blipFill rotWithShape="1">
-                    <a:blip r:embed="rId11"/>
-                    <a:srcRect b="2.229%"/>
-                    <a:stretch/>
-                  </pic:blipFill>
-                  <pic:spPr bwMode="auto">
-                    <a:xfrm>
-                      <a:off x="0" y="0"/>
-                      <a:ext cx="3089910" cy="2032647"/>
-                    </a:xfrm>
-                    <a:prstGeom prst="rect">
-                      <a:avLst/>
-                    </a:prstGeom>
-                    <a:ln>
-                      <a:noFill/>
-                    </a:ln>
-                    <a:extLst>
-                      <a:ext uri="{53640926-AAD7-44D8-BBD7-CCE9431645EC}">
-                        <a14:shadowObscured xmlns:a14="http://schemas.microsoft.com/office/drawing/2010/main"/>
-                      </a:ext>
-                    </a:extLst>
-                  </pic:spPr>
-                </pic:pic>
-              </a:graphicData>
-            </a:graphic>
-          </wp:inline>
-        </w:drawing>
-      </w:r>
+    </w:p>
+    <w:tbl>
+      <w:tblPr>
+        <w:tblStyle w:val="40"/>
+        <w:tblW w:w="0pt" w:type="dxa"/>
+        <w:tblLook w:firstRow="1" w:lastRow="0" w:firstColumn="0" w:lastColumn="0" w:noHBand="1" w:noVBand="1"/>
+      </w:tblPr>
+      <w:tblGrid>
+        <w:gridCol w:w="1714"/>
+        <w:gridCol w:w="1478"/>
+        <w:gridCol w:w="1674"/>
+      </w:tblGrid>
+      <w:tr>
+        <w:trPr>
+          <w:cnfStyle w:firstRow="1" w:lastRow="0" w:firstColumn="0" w:lastColumn="0" w:oddVBand="0" w:evenVBand="0" w:oddHBand="0" w:evenHBand="0" w:firstRowFirstColumn="0" w:firstRowLastColumn="0" w:lastRowFirstColumn="0" w:lastRowLastColumn="0"/>
+        </w:trPr>
+        <w:tc>
+          <w:tcPr>
+            <w:tcW w:w="85.70pt" w:type="dxa"/>
+            <w:tcBorders>
+              <w:top w:val="double" w:sz="6" w:space="0" w:color="auto"/>
+              <w:bottom w:val="single" w:sz="6" w:space="0" w:color="auto"/>
+            </w:tcBorders>
+          </w:tcPr>
+          <w:p>
+            <w:pPr>
+              <w:spacing w:line="18pt" w:lineRule="auto"/>
+              <w:rPr>
+                <w:rFonts w:ascii="Times New Roman" w:hAnsi="Times New Roman" w:cs="Times New Roman"/>
+                <w:sz w:val="19"/>
+                <w:szCs w:val="19"/>
+              </w:rPr>
+            </w:pPr>
+            <w:r>
+              <w:rPr>
+                <w:rFonts w:ascii="Times New Roman" w:hAnsi="Times New Roman" w:cs="Times New Roman"/>
+                <w:sz w:val="19"/>
+                <w:szCs w:val="19"/>
+              </w:rPr>
+              <w:lastRenderedPageBreak/>
+              <w:t>Layer</w:t>
+            </w:r>
+          </w:p>
+        </w:tc>
+        <w:tc>
+          <w:tcPr>
+            <w:tcW w:w="73.90pt" w:type="dxa"/>
+            <w:tcBorders>
+              <w:top w:val="double" w:sz="6" w:space="0" w:color="auto"/>
+              <w:bottom w:val="single" w:sz="6" w:space="0" w:color="auto"/>
+            </w:tcBorders>
+          </w:tcPr>
+          <w:p>
+            <w:pPr>
+              <w:spacing w:line="18pt" w:lineRule="auto"/>
+              <w:rPr>
+                <w:rFonts w:ascii="Times New Roman" w:hAnsi="Times New Roman" w:cs="Times New Roman"/>
+                <w:sz w:val="19"/>
+                <w:szCs w:val="19"/>
+              </w:rPr>
+            </w:pPr>
+            <w:r>
+              <w:rPr>
+                <w:rFonts w:ascii="Times New Roman" w:hAnsi="Times New Roman" w:cs="Times New Roman"/>
+                <w:sz w:val="19"/>
+                <w:szCs w:val="19"/>
+              </w:rPr>
+              <w:t>Output Shape</w:t>
+            </w:r>
+          </w:p>
+        </w:tc>
+        <w:tc>
+          <w:tcPr>
+            <w:tcW w:w="83.70pt" w:type="dxa"/>
+            <w:tcBorders>
+              <w:top w:val="double" w:sz="6" w:space="0" w:color="auto"/>
+              <w:bottom w:val="single" w:sz="6" w:space="0" w:color="auto"/>
+            </w:tcBorders>
+          </w:tcPr>
+          <w:p>
+            <w:pPr>
+              <w:spacing w:line="18pt" w:lineRule="auto"/>
+              <w:rPr>
+                <w:rFonts w:ascii="Times New Roman" w:hAnsi="Times New Roman" w:cs="Times New Roman"/>
+                <w:sz w:val="19"/>
+                <w:szCs w:val="19"/>
+              </w:rPr>
+            </w:pPr>
+            <w:r>
+              <w:rPr>
+                <w:rFonts w:ascii="Times New Roman" w:hAnsi="Times New Roman" w:cs="Times New Roman"/>
+                <w:sz w:val="19"/>
+                <w:szCs w:val="19"/>
+              </w:rPr>
+              <w:t>Number of Parameters</w:t>
+            </w:r>
+          </w:p>
+        </w:tc>
+      </w:tr>
+      <w:tr>
+        <w:tc>
+          <w:tcPr>
+            <w:tcW w:w="85.70pt" w:type="dxa"/>
+            <w:tcBorders>
+              <w:top w:val="single" w:sz="6" w:space="0" w:color="auto"/>
+            </w:tcBorders>
+          </w:tcPr>
+          <w:p>
+            <w:pPr>
+              <w:spacing w:line="18pt" w:lineRule="auto"/>
+              <w:rPr>
+                <w:rFonts w:ascii="Times New Roman" w:hAnsi="Times New Roman" w:cs="Times New Roman"/>
+                <w:sz w:val="19"/>
+                <w:szCs w:val="19"/>
+              </w:rPr>
+            </w:pPr>
+            <w:r>
+              <w:rPr>
+                <w:rFonts w:ascii="Times New Roman" w:hAnsi="Times New Roman" w:cs="Times New Roman"/>
+                <w:sz w:val="19"/>
+                <w:szCs w:val="19"/>
+              </w:rPr>
+              <w:t>Input Layer</w:t>
+            </w:r>
+          </w:p>
+        </w:tc>
+        <w:tc>
+          <w:tcPr>
+            <w:tcW w:w="73.90pt" w:type="dxa"/>
+            <w:tcBorders>
+              <w:top w:val="single" w:sz="6" w:space="0" w:color="auto"/>
+            </w:tcBorders>
+          </w:tcPr>
+          <w:p>
+            <w:pPr>
+              <w:spacing w:line="18pt" w:lineRule="auto"/>
+              <w:rPr>
+                <w:rFonts w:ascii="Times New Roman" w:hAnsi="Times New Roman" w:cs="Times New Roman"/>
+                <w:sz w:val="19"/>
+                <w:szCs w:val="19"/>
+              </w:rPr>
+            </w:pPr>
+            <w:r>
+              <w:rPr>
+                <w:rFonts w:ascii="Times New Roman" w:hAnsi="Times New Roman" w:cs="Times New Roman"/>
+                <w:sz w:val="19"/>
+                <w:szCs w:val="19"/>
+              </w:rPr>
+              <w:t>(None, 128, 42)</w:t>
+            </w:r>
+          </w:p>
+        </w:tc>
+        <w:tc>
+          <w:tcPr>
+            <w:tcW w:w="83.70pt" w:type="dxa"/>
+            <w:tcBorders>
+              <w:top w:val="single" w:sz="6" w:space="0" w:color="auto"/>
+            </w:tcBorders>
+          </w:tcPr>
+          <w:p>
+            <w:pPr>
+              <w:spacing w:line="18pt" w:lineRule="auto"/>
+              <w:rPr>
+                <w:rFonts w:ascii="Times New Roman" w:hAnsi="Times New Roman" w:cs="Times New Roman"/>
+                <w:sz w:val="19"/>
+                <w:szCs w:val="19"/>
+              </w:rPr>
+            </w:pPr>
+            <w:r>
+              <w:rPr>
+                <w:rFonts w:ascii="Times New Roman" w:hAnsi="Times New Roman" w:cs="Times New Roman"/>
+                <w:sz w:val="19"/>
+                <w:szCs w:val="19"/>
+              </w:rPr>
+              <w:t>0</w:t>
+            </w:r>
+          </w:p>
+        </w:tc>
+      </w:tr>
+      <w:tr>
+        <w:tc>
+          <w:tcPr>
+            <w:tcW w:w="85.70pt" w:type="dxa"/>
+          </w:tcPr>
+          <w:p>
+            <w:pPr>
+              <w:spacing w:line="18pt" w:lineRule="auto"/>
+              <w:rPr>
+                <w:rFonts w:ascii="Times New Roman" w:hAnsi="Times New Roman" w:cs="Times New Roman"/>
+                <w:sz w:val="19"/>
+                <w:szCs w:val="19"/>
+              </w:rPr>
+            </w:pPr>
+            <w:r>
+              <w:rPr>
+                <w:rFonts w:ascii="Times New Roman" w:hAnsi="Times New Roman" w:cs="Times New Roman"/>
+                <w:sz w:val="19"/>
+                <w:szCs w:val="19"/>
+              </w:rPr>
+              <w:t>Masking</w:t>
+            </w:r>
+          </w:p>
+        </w:tc>
+        <w:tc>
+          <w:tcPr>
+            <w:tcW w:w="73.90pt" w:type="dxa"/>
+          </w:tcPr>
+          <w:p>
+            <w:pPr>
+              <w:spacing w:line="18pt" w:lineRule="auto"/>
+              <w:rPr>
+                <w:rFonts w:ascii="Times New Roman" w:hAnsi="Times New Roman" w:cs="Times New Roman"/>
+                <w:sz w:val="19"/>
+                <w:szCs w:val="19"/>
+              </w:rPr>
+            </w:pPr>
+            <w:r>
+              <w:rPr>
+                <w:rFonts w:ascii="Times New Roman" w:hAnsi="Times New Roman" w:cs="Times New Roman"/>
+                <w:sz w:val="19"/>
+                <w:szCs w:val="19"/>
+              </w:rPr>
+              <w:t>(None, 128, 42)</w:t>
+            </w:r>
+          </w:p>
+        </w:tc>
+        <w:tc>
+          <w:tcPr>
+            <w:tcW w:w="83.70pt" w:type="dxa"/>
+          </w:tcPr>
+          <w:p>
+            <w:pPr>
+              <w:spacing w:line="18pt" w:lineRule="auto"/>
+              <w:rPr>
+                <w:rFonts w:ascii="Times New Roman" w:hAnsi="Times New Roman" w:cs="Times New Roman"/>
+                <w:sz w:val="19"/>
+                <w:szCs w:val="19"/>
+              </w:rPr>
+            </w:pPr>
+            <w:r>
+              <w:rPr>
+                <w:rFonts w:ascii="Times New Roman" w:hAnsi="Times New Roman" w:cs="Times New Roman"/>
+                <w:sz w:val="19"/>
+                <w:szCs w:val="19"/>
+              </w:rPr>
+              <w:t>0</w:t>
+            </w:r>
+          </w:p>
+        </w:tc>
+      </w:tr>
+      <w:tr>
+        <w:tc>
+          <w:tcPr>
+            <w:tcW w:w="85.70pt" w:type="dxa"/>
+          </w:tcPr>
+          <w:p>
+            <w:pPr>
+              <w:spacing w:line="18pt" w:lineRule="auto"/>
+              <w:rPr>
+                <w:rFonts w:ascii="Times New Roman" w:hAnsi="Times New Roman" w:cs="Times New Roman"/>
+                <w:sz w:val="19"/>
+                <w:szCs w:val="19"/>
+              </w:rPr>
+            </w:pPr>
+            <w:r>
+              <w:rPr>
+                <w:rFonts w:ascii="Times New Roman" w:hAnsi="Times New Roman" w:cs="Times New Roman"/>
+                <w:sz w:val="19"/>
+                <w:szCs w:val="19"/>
+              </w:rPr>
+              <w:t>Bidirectional</w:t>
+            </w:r>
+          </w:p>
+        </w:tc>
+        <w:tc>
+          <w:tcPr>
+            <w:tcW w:w="73.90pt" w:type="dxa"/>
+          </w:tcPr>
+          <w:p>
+            <w:pPr>
+              <w:spacing w:line="18pt" w:lineRule="auto"/>
+              <w:rPr>
+                <w:rFonts w:ascii="Times New Roman" w:hAnsi="Times New Roman" w:cs="Times New Roman"/>
+                <w:sz w:val="19"/>
+                <w:szCs w:val="19"/>
+              </w:rPr>
+            </w:pPr>
+            <w:r>
+              <w:rPr>
+                <w:rFonts w:ascii="Times New Roman" w:hAnsi="Times New Roman" w:cs="Times New Roman"/>
+                <w:sz w:val="19"/>
+                <w:szCs w:val="19"/>
+              </w:rPr>
+              <w:t>(None, 128, 400)</w:t>
+            </w:r>
+          </w:p>
+        </w:tc>
+        <w:tc>
+          <w:tcPr>
+            <w:tcW w:w="83.70pt" w:type="dxa"/>
+          </w:tcPr>
+          <w:p>
+            <w:pPr>
+              <w:spacing w:line="18pt" w:lineRule="auto"/>
+              <w:rPr>
+                <w:rFonts w:ascii="Times New Roman" w:hAnsi="Times New Roman" w:cs="Times New Roman"/>
+                <w:sz w:val="19"/>
+                <w:szCs w:val="19"/>
+              </w:rPr>
+            </w:pPr>
+            <w:r>
+              <w:rPr>
+                <w:rFonts w:ascii="Times New Roman" w:hAnsi="Times New Roman" w:cs="Times New Roman"/>
+                <w:sz w:val="19"/>
+                <w:szCs w:val="19"/>
+              </w:rPr>
+              <w:t>388800</w:t>
+            </w:r>
+          </w:p>
+        </w:tc>
+      </w:tr>
+      <w:tr>
+        <w:tc>
+          <w:tcPr>
+            <w:tcW w:w="85.70pt" w:type="dxa"/>
+            <w:tcBorders>
+              <w:bottom w:val="single" w:sz="6" w:space="0" w:color="auto"/>
+            </w:tcBorders>
+          </w:tcPr>
+          <w:p>
+            <w:pPr>
+              <w:spacing w:line="18pt" w:lineRule="auto"/>
+              <w:rPr>
+                <w:rFonts w:ascii="Times New Roman" w:hAnsi="Times New Roman" w:cs="Times New Roman"/>
+                <w:sz w:val="19"/>
+                <w:szCs w:val="19"/>
+              </w:rPr>
+            </w:pPr>
+            <w:r>
+              <w:rPr>
+                <w:rFonts w:ascii="Times New Roman" w:hAnsi="Times New Roman" w:cs="Times New Roman"/>
+                <w:sz w:val="19"/>
+                <w:szCs w:val="19"/>
+              </w:rPr>
+              <w:t>Time Distributed</w:t>
+            </w:r>
+          </w:p>
+        </w:tc>
+        <w:tc>
+          <w:tcPr>
+            <w:tcW w:w="73.90pt" w:type="dxa"/>
+            <w:tcBorders>
+              <w:bottom w:val="single" w:sz="6" w:space="0" w:color="auto"/>
+            </w:tcBorders>
+          </w:tcPr>
+          <w:p>
+            <w:pPr>
+              <w:spacing w:line="18pt" w:lineRule="auto"/>
+              <w:rPr>
+                <w:rFonts w:ascii="Times New Roman" w:hAnsi="Times New Roman" w:cs="Times New Roman"/>
+                <w:sz w:val="19"/>
+                <w:szCs w:val="19"/>
+              </w:rPr>
+            </w:pPr>
+            <w:r>
+              <w:rPr>
+                <w:rFonts w:ascii="Times New Roman" w:hAnsi="Times New Roman" w:cs="Times New Roman"/>
+                <w:sz w:val="19"/>
+                <w:szCs w:val="19"/>
+              </w:rPr>
+              <w:t>(None, 128, 52)</w:t>
+            </w:r>
+          </w:p>
+        </w:tc>
+        <w:tc>
+          <w:tcPr>
+            <w:tcW w:w="83.70pt" w:type="dxa"/>
+            <w:tcBorders>
+              <w:bottom w:val="single" w:sz="6" w:space="0" w:color="auto"/>
+            </w:tcBorders>
+          </w:tcPr>
+          <w:p>
+            <w:pPr>
+              <w:spacing w:line="18pt" w:lineRule="auto"/>
+              <w:rPr>
+                <w:rFonts w:ascii="Times New Roman" w:hAnsi="Times New Roman" w:cs="Times New Roman"/>
+                <w:sz w:val="19"/>
+                <w:szCs w:val="19"/>
+              </w:rPr>
+            </w:pPr>
+            <w:r>
+              <w:rPr>
+                <w:rFonts w:ascii="Times New Roman" w:hAnsi="Times New Roman" w:cs="Times New Roman"/>
+                <w:sz w:val="19"/>
+                <w:szCs w:val="19"/>
+              </w:rPr>
+              <w:t>20852</w:t>
+            </w:r>
+          </w:p>
+        </w:tc>
+      </w:tr>
+      <w:tr>
+        <w:tc>
+          <w:tcPr>
+            <w:tcW w:w="243.30pt" w:type="dxa"/>
+            <w:gridSpan w:val="3"/>
+          </w:tcPr>
+          <w:p>
+            <w:pPr>
+              <w:spacing w:line="18pt" w:lineRule="auto"/>
+              <w:jc w:val="start"/>
+              <w:rPr>
+                <w:rFonts w:ascii="Times New Roman" w:hAnsi="Times New Roman" w:cs="Times New Roman"/>
+                <w:sz w:val="19"/>
+                <w:szCs w:val="19"/>
+              </w:rPr>
+            </w:pPr>
+            <w:r>
+              <w:rPr>
+                <w:rFonts w:ascii="Times New Roman" w:hAnsi="Times New Roman" w:cs="Times New Roman"/>
+                <w:sz w:val="19"/>
+                <w:szCs w:val="19"/>
+              </w:rPr>
+              <w:t>Total parameters: 409, 652</w:t>
+            </w:r>
+          </w:p>
+        </w:tc>
+      </w:tr>
+      <w:tr>
+        <w:tc>
+          <w:tcPr>
+            <w:tcW w:w="243.30pt" w:type="dxa"/>
+            <w:gridSpan w:val="3"/>
+          </w:tcPr>
+          <w:p>
+            <w:pPr>
+              <w:spacing w:line="18pt" w:lineRule="auto"/>
+              <w:jc w:val="start"/>
+              <w:rPr>
+                <w:rFonts w:ascii="Times New Roman" w:hAnsi="Times New Roman" w:cs="Times New Roman"/>
+                <w:sz w:val="19"/>
+                <w:szCs w:val="19"/>
+              </w:rPr>
+            </w:pPr>
+            <w:r>
+              <w:rPr>
+                <w:rFonts w:ascii="Times New Roman" w:hAnsi="Times New Roman" w:cs="Times New Roman"/>
+                <w:sz w:val="19"/>
+                <w:szCs w:val="19"/>
+              </w:rPr>
+              <w:t>Trainable parameters: 409, 652</w:t>
+            </w:r>
+          </w:p>
+        </w:tc>
+      </w:tr>
+      <w:tr>
+        <w:tc>
+          <w:tcPr>
+            <w:tcW w:w="243.30pt" w:type="dxa"/>
+            <w:gridSpan w:val="3"/>
+          </w:tcPr>
+          <w:p>
+            <w:pPr>
+              <w:spacing w:line="18pt" w:lineRule="auto"/>
+              <w:jc w:val="start"/>
+              <w:rPr>
+                <w:rFonts w:ascii="Times New Roman" w:hAnsi="Times New Roman" w:cs="Times New Roman"/>
+                <w:sz w:val="19"/>
+                <w:szCs w:val="19"/>
+              </w:rPr>
+            </w:pPr>
+            <w:r>
+              <w:rPr>
+                <w:rFonts w:ascii="Times New Roman" w:hAnsi="Times New Roman" w:cs="Times New Roman"/>
+                <w:sz w:val="19"/>
+                <w:szCs w:val="19"/>
+              </w:rPr>
+              <w:t>Non-trainable parameters: 0</w:t>
+            </w:r>
+          </w:p>
+        </w:tc>
+      </w:tr>
+    </w:tbl>
+    <w:p>
+      <w:pPr>
+        <w:pStyle w:val="a3"/>
+        <w:ind w:firstLine="0pt"/>
+      </w:pPr>
     </w:p>
     <w:p>
       <w:pPr>
@@ -2835,14 +3998,21 @@
           <w:rFonts w:eastAsiaTheme="minorEastAsia"/>
           <w:lang w:eastAsia="zh-TW"/>
         </w:rPr>
-        <w:t xml:space="preserve">Fig. </w:t>
-      </w:r>
-      <w:r>
-        <w:rPr>
-          <w:rFonts w:eastAsiaTheme="minorEastAsia"/>
-          <w:lang w:eastAsia="zh-TW"/>
-        </w:rPr>
-        <w:t>3</w:t>
+        <w:t>Table</w:t>
+      </w:r>
+      <w:r>
+        <w:rPr>
+          <w:rFonts w:eastAsiaTheme="minorEastAsia"/>
+          <w:lang w:eastAsia="zh-TW"/>
+        </w:rPr>
+        <w:t xml:space="preserve"> </w:t>
+      </w:r>
+      <w:r>
+        <w:rPr>
+          <w:rFonts w:eastAsiaTheme="minorEastAsia"/>
+          <w:lang w:eastAsia="zh-TW"/>
+        </w:rPr>
+        <w:t>1</w:t>
       </w:r>
       <w:r>
         <w:rPr>
@@ -2878,7 +4048,19 @@
         <w:t>.</w:t>
       </w:r>
       <w:r>
-        <w:t xml:space="preserve"> The example predicted result can be found here in the form of </w:t>
+        <w:t xml:space="preserve"> The example predicted result c</w:t>
+      </w:r>
+      <w:r>
+        <w:t>ould</w:t>
+      </w:r>
+      <w:r>
+        <w:t xml:space="preserve"> be found here </w:t>
+      </w:r>
+      <w:r>
+        <w:t>as</w:t>
+      </w:r>
+      <w:r>
+        <w:t xml:space="preserve"> </w:t>
       </w:r>
       <w:r>
         <w:t xml:space="preserve">an </w:t>
@@ -2887,7 +4069,13 @@
         <w:t>mp3.</w:t>
       </w:r>
       <w:r>
-        <w:t xml:space="preserve"> Note that the predicted result generated by the model is only the bass part, we then combine the bass with other instruments to form a complete son</w:t>
+        <w:t xml:space="preserve"> Note that the predicted result generated by the model is only the bass part</w:t>
+      </w:r>
+      <w:r>
+        <w:t>;</w:t>
+      </w:r>
+      <w:r>
+        <w:t xml:space="preserve"> we then combine the bass with other instruments to form a complete son</w:t>
       </w:r>
       <w:r>
         <w:rPr>
@@ -2924,16 +4112,19 @@
         <w:t xml:space="preserve">owever, there are some interesting things: </w:t>
       </w:r>
       <w:r>
-        <w:t>some unnatural short notes are</w:t>
-      </w:r>
-      <w:r>
-        <w:t xml:space="preserve"> jumping up and down, </w:t>
-      </w:r>
-      <w:r>
-        <w:t xml:space="preserve">and </w:t>
-      </w:r>
-      <w:r>
-        <w:t>there are many long notes because we cannot make pitch repetition in the output</w:t>
+        <w:t xml:space="preserve">some unnatural short notes </w:t>
+      </w:r>
+      <w:r>
+        <w:t>jump</w:t>
+      </w:r>
+      <w:r>
+        <w:t xml:space="preserve"> up and down</w:t>
+      </w:r>
+      <w:r>
+        <w:t xml:space="preserve"> and</w:t>
+      </w:r>
+      <w:r>
+        <w:t xml:space="preserve"> many long notes because we cannot make pitch repetition in the output</w:t>
       </w:r>
       <w:r>
         <w:t>.</w:t>
@@ -2959,14 +4150,42 @@
           <w:rFonts w:eastAsiaTheme="minorEastAsia"/>
           <w:lang w:eastAsia="zh-TW"/>
         </w:rPr>
-        <w:t xml:space="preserve">ince there is still time before the deadline of this project, we think it’s a good idea to raise the difficulty of our implementation. </w:t>
-      </w:r>
-      <w:r>
-        <w:rPr>
-          <w:rFonts w:eastAsiaTheme="minorEastAsia"/>
-          <w:lang w:eastAsia="zh-TW"/>
-        </w:rPr>
-        <w:t xml:space="preserve">Recall that we use chromograms to represent jazz music. Jazz music is nothing special from other music, they are all composed of chores. </w:t>
+        <w:t>ince there is still time before the deadline of this project, we think it</w:t>
+      </w:r>
+      <w:r>
+        <w:rPr>
+          <w:rFonts w:eastAsiaTheme="minorEastAsia"/>
+          <w:lang w:eastAsia="zh-TW"/>
+        </w:rPr>
+        <w:t>'</w:t>
+      </w:r>
+      <w:r>
+        <w:rPr>
+          <w:rFonts w:eastAsiaTheme="minorEastAsia"/>
+          <w:lang w:eastAsia="zh-TW"/>
+        </w:rPr>
+        <w:t xml:space="preserve">s a good idea to raise the difficulty of our implementation. </w:t>
+      </w:r>
+      <w:r>
+        <w:rPr>
+          <w:rFonts w:eastAsiaTheme="minorEastAsia"/>
+          <w:lang w:eastAsia="zh-TW"/>
+        </w:rPr>
+        <w:t>Recall that we use chromograms to represent jazz music. Jazz music is nothing special from other music, they are all composed of chor</w:t>
+      </w:r>
+      <w:r>
+        <w:rPr>
+          <w:rFonts w:eastAsiaTheme="minorEastAsia"/>
+          <w:lang w:eastAsia="zh-TW"/>
+        </w:rPr>
+        <w:t>d</w:t>
+      </w:r>
+      <w:r>
+        <w:rPr>
+          <w:rFonts w:eastAsiaTheme="minorEastAsia"/>
+          <w:lang w:eastAsia="zh-TW"/>
+        </w:rPr>
+        <w:t xml:space="preserve">s. </w:t>
       </w:r>
       <w:r>
         <w:rPr>
@@ -2980,7 +4199,21 @@
           <w:rFonts w:eastAsiaTheme="minorEastAsia"/>
           <w:lang w:eastAsia="zh-TW"/>
         </w:rPr>
-        <w:t xml:space="preserve">hore can be viewed as a structure, and the most critical component of the structure is called </w:t>
+        <w:t>hor</w:t>
+      </w:r>
+      <w:r>
+        <w:rPr>
+          <w:rFonts w:eastAsiaTheme="minorEastAsia"/>
+          <w:lang w:eastAsia="zh-TW"/>
+        </w:rPr>
+        <w:t>d</w:t>
+      </w:r>
+      <w:r>
+        <w:rPr>
+          <w:rFonts w:eastAsiaTheme="minorEastAsia"/>
+          <w:lang w:eastAsia="zh-TW"/>
+        </w:rPr>
+        <w:t xml:space="preserve"> can be viewed as a structure, and the most critical component of the structure is called </w:t>
       </w:r>
       <w:r>
         <w:rPr>
@@ -3086,7 +4319,13 @@
         </w:rPr>
       </w:pPr>
       <w:r>
-        <w:t>After removing the root of the chores from all the chromograms, we have done some experiments listed below</w:t>
+        <w:t>After removing the root of the chor</w:t>
+      </w:r>
+      <w:r>
+        <w:t>d</w:t>
+      </w:r>
+      <w:r>
+        <w:t>s from all the chromograms, we have done some experiments listed below</w:t>
       </w:r>
       <w:r>
         <w:rPr>
@@ -3205,7 +4444,7 @@
                     </pic:cNvPicPr>
                   </pic:nvPicPr>
                   <pic:blipFill>
-                    <a:blip r:embed="rId12" cstate="print">
+                    <a:blip r:embed="rId11" cstate="print">
                       <a:extLst>
                         <a:ext uri="{28A0092B-C50C-407E-A947-70E740481C1C}">
                           <a14:useLocalDpi xmlns:a14="http://schemas.microsoft.com/office/drawing/2010/main" val="0"/>
@@ -3307,7 +4546,7 @@
                     </pic:cNvPicPr>
                   </pic:nvPicPr>
                   <pic:blipFill>
-                    <a:blip r:embed="rId13" cstate="print">
+                    <a:blip r:embed="rId12" cstate="print">
                       <a:extLst>
                         <a:ext uri="{28A0092B-C50C-407E-A947-70E740481C1C}">
                           <a14:useLocalDpi xmlns:a14="http://schemas.microsoft.com/office/drawing/2010/main" val="0"/>
@@ -3612,7 +4851,7 @@
                     </pic:cNvPicPr>
                   </pic:nvPicPr>
                   <pic:blipFill>
-                    <a:blip r:embed="rId14" cstate="print">
+                    <a:blip r:embed="rId13" cstate="print">
                       <a:extLst>
                         <a:ext uri="{28A0092B-C50C-407E-A947-70E740481C1C}">
                           <a14:useLocalDpi xmlns:a14="http://schemas.microsoft.com/office/drawing/2010/main" val="0"/>
@@ -3715,7 +4954,7 @@
                     </pic:cNvPicPr>
                   </pic:nvPicPr>
                   <pic:blipFill>
-                    <a:blip r:embed="rId15" cstate="print">
+                    <a:blip r:embed="rId14" cstate="print">
                       <a:extLst>
                         <a:ext uri="{28A0092B-C50C-407E-A947-70E740481C1C}">
                           <a14:useLocalDpi xmlns:a14="http://schemas.microsoft.com/office/drawing/2010/main" val="0"/>
@@ -4006,21 +5245,35 @@
           <w:rFonts w:eastAsiaTheme="minorEastAsia"/>
           <w:lang w:eastAsia="zh-TW"/>
         </w:rPr>
-        <w:t>Recursive Neuron Network(RNN)</w:t>
-      </w:r>
-      <w:r>
-        <w:rPr>
-          <w:rFonts w:eastAsiaTheme="minorEastAsia"/>
-          <w:lang w:eastAsia="zh-TW"/>
-        </w:rPr>
-        <w:t xml:space="preserve"> to build a model which can </w:t>
-      </w:r>
-      <w:r>
-        <w:rPr>
-          <w:rFonts w:eastAsiaTheme="minorEastAsia"/>
-          <w:lang w:eastAsia="zh-TW"/>
-        </w:rPr>
-        <w:t>generate jazz bass accompaniment and solo automatically</w:t>
+        <w:t>Recursive Neuron Network</w:t>
+      </w:r>
+      <w:r>
+        <w:rPr>
+          <w:rFonts w:eastAsiaTheme="minorEastAsia"/>
+          <w:lang w:eastAsia="zh-TW"/>
+        </w:rPr>
+        <w:t xml:space="preserve"> </w:t>
+      </w:r>
+      <w:r>
+        <w:rPr>
+          <w:rFonts w:eastAsiaTheme="minorEastAsia"/>
+          <w:lang w:eastAsia="zh-TW"/>
+        </w:rPr>
+        <w:t>(RNN)</w:t>
+      </w:r>
+      <w:r>
+        <w:rPr>
+          <w:rFonts w:eastAsiaTheme="minorEastAsia"/>
+          <w:lang w:eastAsia="zh-TW"/>
+        </w:rPr>
+        <w:t xml:space="preserve"> to build a model </w:t>
+      </w:r>
+      <w:r>
+        <w:rPr>
+          <w:rFonts w:eastAsiaTheme="minorEastAsia"/>
+          <w:lang w:eastAsia="zh-TW"/>
+        </w:rPr>
+        <w:t>that can automatically generate jazz bass accompaniment and solo</w:t>
       </w:r>
       <w:r>
         <w:t>.</w:t>
@@ -4038,7 +5291,10 @@
         <w:t xml:space="preserve">of </w:t>
       </w:r>
       <w:r>
-        <w:t xml:space="preserve">0.8873, and we can conclude that we have achieved our goal. For further study in </w:t>
+        <w:t xml:space="preserve">0.8873, and we can conclude that we have achieved our goal. For further study </w:t>
+      </w:r>
+      <w:r>
+        <w:t xml:space="preserve">in </w:t>
       </w:r>
       <w:r>
         <w:t xml:space="preserve">the </w:t>
@@ -4057,14 +5313,84 @@
           <w:rFonts w:eastAsiaTheme="minorEastAsia"/>
           <w:lang w:eastAsia="zh-TW"/>
         </w:rPr>
-        <w:t>section, we can conclude that it’s extremely hard for a model to learn the relationship between the music of bass and other instruments</w:t>
-      </w:r>
-      <w:r>
-        <w:rPr>
-          <w:rFonts w:eastAsiaTheme="minorEastAsia"/>
-          <w:lang w:eastAsia="zh-TW"/>
-        </w:rPr>
-        <w:t xml:space="preserve"> without the root of the chores. This makes sense since even for human</w:t>
+        <w:t xml:space="preserve">section, we can </w:t>
+      </w:r>
+      <w:r>
+        <w:rPr>
+          <w:rFonts w:eastAsiaTheme="minorEastAsia"/>
+          <w:lang w:eastAsia="zh-TW"/>
+        </w:rPr>
+        <w:t>figur</w:t>
+      </w:r>
+      <w:r>
+        <w:rPr>
+          <w:rFonts w:eastAsiaTheme="minorEastAsia"/>
+          <w:lang w:eastAsia="zh-TW"/>
+        </w:rPr>
+        <w:t>e that it</w:t>
+      </w:r>
+      <w:r>
+        <w:rPr>
+          <w:rFonts w:eastAsiaTheme="minorEastAsia"/>
+          <w:lang w:eastAsia="zh-TW"/>
+        </w:rPr>
+        <w:t>'</w:t>
+      </w:r>
+      <w:r>
+        <w:rPr>
+          <w:rFonts w:eastAsiaTheme="minorEastAsia"/>
+          <w:lang w:eastAsia="zh-TW"/>
+        </w:rPr>
+        <w:t xml:space="preserve">s </w:t>
+      </w:r>
+      <w:r>
+        <w:rPr>
+          <w:rFonts w:eastAsiaTheme="minorEastAsia"/>
+          <w:lang w:eastAsia="zh-TW"/>
+        </w:rPr>
+        <w:t>tough</w:t>
+      </w:r>
+      <w:r>
+        <w:rPr>
+          <w:rFonts w:eastAsiaTheme="minorEastAsia"/>
+          <w:lang w:eastAsia="zh-TW"/>
+        </w:rPr>
+        <w:t xml:space="preserve"> for a model to learn the relationship between the music of bass and other instruments</w:t>
+      </w:r>
+      <w:r>
+        <w:rPr>
+          <w:rFonts w:eastAsiaTheme="minorEastAsia"/>
+          <w:lang w:eastAsia="zh-TW"/>
+        </w:rPr>
+        <w:t xml:space="preserve"> without the root of the chor</w:t>
+      </w:r>
+      <w:r>
+        <w:rPr>
+          <w:rFonts w:eastAsiaTheme="minorEastAsia"/>
+          <w:lang w:eastAsia="zh-TW"/>
+        </w:rPr>
+        <w:t>d</w:t>
+      </w:r>
+      <w:r>
+        <w:rPr>
+          <w:rFonts w:eastAsiaTheme="minorEastAsia"/>
+          <w:lang w:eastAsia="zh-TW"/>
+        </w:rPr>
+        <w:t>s. This makes sense since</w:t>
+      </w:r>
+      <w:r>
+        <w:rPr>
+          <w:rFonts w:eastAsiaTheme="minorEastAsia"/>
+          <w:lang w:eastAsia="zh-TW"/>
+        </w:rPr>
+        <w:t>,</w:t>
+      </w:r>
+      <w:r>
+        <w:rPr>
+          <w:rFonts w:eastAsiaTheme="minorEastAsia"/>
+          <w:lang w:eastAsia="zh-TW"/>
+        </w:rPr>
+        <w:t xml:space="preserve"> even for human</w:t>
       </w:r>
       <w:r>
         <w:rPr>
@@ -4078,6 +5404,13 @@
           <w:rFonts w:eastAsiaTheme="minorEastAsia"/>
           <w:lang w:eastAsia="zh-TW"/>
         </w:rPr>
+        <w:t>,</w:t>
+      </w:r>
+      <w:r>
+        <w:rPr>
+          <w:rFonts w:eastAsiaTheme="minorEastAsia"/>
+          <w:lang w:eastAsia="zh-TW"/>
+        </w:rPr>
         <w:t xml:space="preserve"> this is also mission impossible. </w:t>
       </w:r>
       <w:r>
@@ -4113,7 +5446,21 @@
           <w:rFonts w:eastAsiaTheme="minorEastAsia"/>
           <w:lang w:eastAsia="zh-TW"/>
         </w:rPr>
-        <w:t xml:space="preserve"> with this given pitch without the root of the chore. The reason is that there may be multiple answer</w:t>
+        <w:t xml:space="preserve"> with this given pitch without the root of the chor</w:t>
+      </w:r>
+      <w:r>
+        <w:rPr>
+          <w:rFonts w:eastAsiaTheme="minorEastAsia"/>
+          <w:lang w:eastAsia="zh-TW"/>
+        </w:rPr>
+        <w:t>d</w:t>
+      </w:r>
+      <w:r>
+        <w:rPr>
+          <w:rFonts w:eastAsiaTheme="minorEastAsia"/>
+          <w:lang w:eastAsia="zh-TW"/>
+        </w:rPr>
+        <w:t>. The reason is that there may be multiple answer</w:t>
       </w:r>
       <w:r>
         <w:rPr>
@@ -4127,7 +5474,35 @@
           <w:rFonts w:eastAsiaTheme="minorEastAsia"/>
           <w:lang w:eastAsia="zh-TW"/>
         </w:rPr>
-        <w:t>. This can be introduced by another concept, “</w:t>
+        <w:t xml:space="preserve">. This can be introduced by another concept, </w:t>
+      </w:r>
+      <w:r>
+        <w:rPr>
+          <w:rFonts w:eastAsiaTheme="minorEastAsia"/>
+          <w:lang w:eastAsia="zh-TW"/>
+        </w:rPr>
+        <w:t>"</w:t>
+      </w:r>
+      <w:r>
+        <w:rPr>
+          <w:rFonts w:eastAsiaTheme="minorEastAsia"/>
+          <w:lang w:eastAsia="zh-TW"/>
+        </w:rPr>
+        <w:t>c</w:t>
+      </w:r>
+      <w:r>
+        <w:rPr>
+          <w:rFonts w:eastAsiaTheme="minorEastAsia"/>
+          <w:lang w:eastAsia="zh-TW"/>
+        </w:rPr>
+        <w:t>onsonance and dissonance</w:t>
+      </w:r>
+      <w:r>
+        <w:rPr>
+          <w:rFonts w:eastAsiaTheme="minorEastAsia"/>
+          <w:lang w:eastAsia="zh-TW"/>
+        </w:rPr>
+        <w:t>."</w:t>
       </w:r>
       <w:r>
         <w:rPr>
@@ -4141,27 +5516,6 @@
           <w:rFonts w:eastAsiaTheme="minorEastAsia"/>
           <w:lang w:eastAsia="zh-TW"/>
         </w:rPr>
-        <w:t>c</w:t>
-      </w:r>
-      <w:r>
-        <w:rPr>
-          <w:rFonts w:eastAsiaTheme="minorEastAsia"/>
-          <w:lang w:eastAsia="zh-TW"/>
-        </w:rPr>
-        <w:t>onsonance and dissonance</w:t>
-      </w:r>
-      <w:r>
-        <w:rPr>
-          <w:rFonts w:eastAsiaTheme="minorEastAsia"/>
-          <w:lang w:eastAsia="zh-TW"/>
-        </w:rPr>
-        <w:t xml:space="preserve">”. </w:t>
-      </w:r>
-      <w:r>
-        <w:rPr>
-          <w:rFonts w:eastAsiaTheme="minorEastAsia"/>
-          <w:lang w:eastAsia="zh-TW"/>
-        </w:rPr>
         <w:t>In music, consonance and dissonance are categorizations of simultaneous or successful sounds. Within the Western tradition, some listeners associate consonance with sweetness, pleasure, and acceptability, and dissonance with harshness, unpleasantness, or unacceptability, although roads led to this on familiarity and musical expertise</w:t>
       </w:r>
       <w:r>
@@ -4197,7 +5551,70 @@
           <w:rFonts w:eastAsiaTheme="minorEastAsia"/>
           <w:lang w:eastAsia="zh-TW"/>
         </w:rPr>
-        <w:t xml:space="preserve"> Hence, for </w:t>
+        <w:t xml:space="preserve"> </w:t>
+      </w:r>
+      <w:r>
+        <w:rPr>
+          <w:rFonts w:eastAsiaTheme="minorEastAsia"/>
+          <w:lang w:eastAsia="zh-TW"/>
+        </w:rPr>
+        <w:t xml:space="preserve">This concept may </w:t>
+      </w:r>
+      <w:r>
+        <w:rPr>
+          <w:rFonts w:eastAsiaTheme="minorEastAsia"/>
+          <w:lang w:eastAsia="zh-TW"/>
+        </w:rPr>
+        <w:t xml:space="preserve">seem too </w:t>
+      </w:r>
+      <w:r>
+        <w:rPr>
+          <w:rFonts w:eastAsiaTheme="minorEastAsia"/>
+          <w:lang w:eastAsia="zh-TW"/>
+        </w:rPr>
+        <w:t>theoretic</w:t>
+      </w:r>
+      <w:r>
+        <w:rPr>
+          <w:rFonts w:eastAsiaTheme="minorEastAsia"/>
+          <w:lang w:eastAsia="zh-TW"/>
+        </w:rPr>
+        <w:t>al</w:t>
+      </w:r>
+      <w:r>
+        <w:rPr>
+          <w:rFonts w:eastAsiaTheme="minorEastAsia"/>
+          <w:lang w:eastAsia="zh-TW"/>
+        </w:rPr>
+        <w:t xml:space="preserve">, but anyone with no music training background can still recognize whether the chord is consonance or not since this is human </w:t>
+      </w:r>
+      <w:r>
+        <w:rPr>
+          <w:rFonts w:eastAsiaTheme="minorEastAsia"/>
+          <w:lang w:eastAsia="zh-TW"/>
+        </w:rPr>
+        <w:t>instinct</w:t>
+      </w:r>
+      <w:r>
+        <w:rPr>
+          <w:rFonts w:eastAsiaTheme="minorEastAsia"/>
+          <w:lang w:eastAsia="zh-TW"/>
+        </w:rPr>
+        <w:t>.</w:t>
+      </w:r>
+      <w:r>
+        <w:rPr>
+          <w:rFonts w:eastAsiaTheme="minorEastAsia" w:hint="eastAsia"/>
+          <w:lang w:eastAsia="zh-TW"/>
+        </w:rPr>
+        <w:t xml:space="preserve"> </w:t>
+      </w:r>
+      <w:r>
+        <w:rPr>
+          <w:rFonts w:eastAsiaTheme="minorEastAsia"/>
+          <w:lang w:eastAsia="zh-TW"/>
+        </w:rPr>
+        <w:t xml:space="preserve">Hence, for </w:t>
       </w:r>
       <w:r>
         <w:rPr>
@@ -4211,7 +5628,35 @@
           <w:rFonts w:eastAsiaTheme="minorEastAsia"/>
           <w:lang w:eastAsia="zh-TW"/>
         </w:rPr>
-        <w:t xml:space="preserve"> to guess the correspondent pitch, the goal for him or her is to choose another pitch that would be consonance with the given pitch. Unfortu</w:t>
+        <w:t xml:space="preserve"> to guess the </w:t>
+      </w:r>
+      <w:r>
+        <w:rPr>
+          <w:rFonts w:eastAsiaTheme="minorEastAsia"/>
+          <w:lang w:eastAsia="zh-TW"/>
+        </w:rPr>
+        <w:t>corresponding</w:t>
+      </w:r>
+      <w:r>
+        <w:rPr>
+          <w:rFonts w:eastAsiaTheme="minorEastAsia"/>
+          <w:lang w:eastAsia="zh-TW"/>
+        </w:rPr>
+        <w:t xml:space="preserve"> pitch, the goal </w:t>
+      </w:r>
+      <w:r>
+        <w:rPr>
+          <w:rFonts w:eastAsiaTheme="minorEastAsia"/>
+          <w:lang w:eastAsia="zh-TW"/>
+        </w:rPr>
+        <w:t>is to choose another pitch that would be consonant</w:t>
+      </w:r>
+      <w:r>
+        <w:rPr>
+          <w:rFonts w:eastAsiaTheme="minorEastAsia"/>
+          <w:lang w:eastAsia="zh-TW"/>
+        </w:rPr>
+        <w:t xml:space="preserve"> with the given pitch. Unfortu</w:t>
       </w:r>
       <w:r>
         <w:rPr>
@@ -4232,609 +5677,706 @@
           <w:rFonts w:eastAsiaTheme="minorEastAsia"/>
           <w:lang w:eastAsia="zh-TW"/>
         </w:rPr>
+        <w:t xml:space="preserve"> </w:t>
+      </w:r>
+      <w:r>
+        <w:rPr>
+          <w:rFonts w:eastAsiaTheme="minorEastAsia"/>
+          <w:lang w:eastAsia="zh-TW"/>
+        </w:rPr>
+        <w:t>because</w:t>
+      </w:r>
+      <w:r>
+        <w:rPr>
+          <w:rFonts w:eastAsiaTheme="minorEastAsia"/>
+          <w:lang w:eastAsia="zh-TW"/>
+        </w:rPr>
+        <w:t xml:space="preserve"> </w:t>
+      </w:r>
+      <w:r>
+        <w:rPr>
+          <w:rFonts w:eastAsiaTheme="minorEastAsia"/>
+          <w:lang w:eastAsia="zh-TW"/>
+        </w:rPr>
+        <w:t xml:space="preserve">there </w:t>
+      </w:r>
+      <w:r>
+        <w:rPr>
+          <w:rFonts w:eastAsiaTheme="minorEastAsia"/>
+          <w:lang w:eastAsia="zh-TW"/>
+        </w:rPr>
+        <w:t>is</w:t>
+      </w:r>
+      <w:r>
+        <w:rPr>
+          <w:rFonts w:eastAsiaTheme="minorEastAsia"/>
+          <w:lang w:eastAsia="zh-TW"/>
+        </w:rPr>
+        <w:t xml:space="preserve"> more than one consonance</w:t>
+      </w:r>
+      <w:r>
+        <w:rPr>
+          <w:rFonts w:eastAsiaTheme="minorEastAsia"/>
+          <w:lang w:eastAsia="zh-TW"/>
+        </w:rPr>
+        <w:t xml:space="preserve"> </w:t>
+      </w:r>
+      <w:r>
+        <w:rPr>
+          <w:rFonts w:eastAsiaTheme="minorEastAsia"/>
+          <w:lang w:eastAsia="zh-TW"/>
+        </w:rPr>
+        <w:t xml:space="preserve">chord, and the answer to this question </w:t>
+      </w:r>
+      <w:r>
+        <w:rPr>
+          <w:rFonts w:eastAsiaTheme="minorEastAsia"/>
+          <w:lang w:eastAsia="zh-TW"/>
+        </w:rPr>
+        <w:t xml:space="preserve">only depends on the </w:t>
+      </w:r>
+      <w:r>
+        <w:rPr>
+          <w:rFonts w:eastAsiaTheme="minorEastAsia"/>
+          <w:lang w:eastAsia="zh-TW"/>
+        </w:rPr>
+        <w:t>composer's preference</w:t>
+      </w:r>
+      <w:r>
+        <w:rPr>
+          <w:rFonts w:eastAsiaTheme="minorEastAsia"/>
+          <w:lang w:eastAsia="zh-TW"/>
+        </w:rPr>
+        <w:t xml:space="preserve"> when compos</w:t>
+      </w:r>
+      <w:r>
+        <w:rPr>
+          <w:rFonts w:eastAsiaTheme="minorEastAsia"/>
+          <w:lang w:eastAsia="zh-TW"/>
+        </w:rPr>
+        <w:t>ing</w:t>
+      </w:r>
+      <w:r>
+        <w:rPr>
+          <w:rFonts w:eastAsiaTheme="minorEastAsia"/>
+          <w:lang w:eastAsia="zh-TW"/>
+        </w:rPr>
+        <w:t xml:space="preserve"> the song</w:t>
+      </w:r>
+      <w:r>
+        <w:rPr>
+          <w:rFonts w:eastAsiaTheme="minorEastAsia"/>
+          <w:lang w:eastAsia="zh-TW"/>
+        </w:rPr>
+        <w:t xml:space="preserve">. </w:t>
+      </w:r>
+      <w:r>
+        <w:rPr>
+          <w:rFonts w:eastAsiaTheme="minorEastAsia"/>
+          <w:lang w:eastAsia="zh-TW"/>
+        </w:rPr>
+        <w:t>Nevertheless, t</w:t>
+      </w:r>
+      <w:r>
+        <w:rPr>
+          <w:rFonts w:eastAsiaTheme="minorEastAsia"/>
+          <w:lang w:eastAsia="zh-TW"/>
+        </w:rPr>
+        <w:t xml:space="preserve">his is </w:t>
+      </w:r>
+      <w:r>
+        <w:rPr>
+          <w:rFonts w:eastAsiaTheme="minorEastAsia"/>
+          <w:lang w:eastAsia="zh-TW"/>
+        </w:rPr>
+        <w:t>precise</w:t>
+      </w:r>
+      <w:r>
+        <w:rPr>
+          <w:rFonts w:eastAsiaTheme="minorEastAsia"/>
+          <w:lang w:eastAsia="zh-TW"/>
+        </w:rPr>
+        <w:t xml:space="preserve">ly </w:t>
+      </w:r>
+      <w:r>
+        <w:rPr>
+          <w:rFonts w:eastAsiaTheme="minorEastAsia"/>
+          <w:lang w:eastAsia="zh-TW"/>
+        </w:rPr>
+        <w:t xml:space="preserve">what </w:t>
+      </w:r>
+      <w:r>
+        <w:rPr>
+          <w:rFonts w:eastAsiaTheme="minorEastAsia"/>
+          <w:lang w:eastAsia="zh-TW"/>
+        </w:rPr>
+        <w:t xml:space="preserve">we wish the model to do, a </w:t>
+      </w:r>
+      <w:r>
+        <w:rPr>
+          <w:rFonts w:eastAsiaTheme="minorEastAsia"/>
+          <w:lang w:eastAsia="zh-TW"/>
+        </w:rPr>
+        <w:t>challenging task</w:t>
+      </w:r>
+      <w:r>
+        <w:rPr>
+          <w:rFonts w:eastAsiaTheme="minorEastAsia"/>
+          <w:lang w:eastAsia="zh-TW"/>
+        </w:rPr>
+        <w:t xml:space="preserve"> </w:t>
+      </w:r>
+      <w:r>
+        <w:rPr>
+          <w:rFonts w:eastAsiaTheme="minorEastAsia"/>
+          <w:lang w:eastAsia="zh-TW"/>
+        </w:rPr>
+        <w:t xml:space="preserve">even </w:t>
+      </w:r>
+      <w:r>
+        <w:rPr>
+          <w:rFonts w:eastAsiaTheme="minorEastAsia"/>
+          <w:lang w:eastAsia="zh-TW"/>
+        </w:rPr>
+        <w:t xml:space="preserve">for human beings. </w:t>
+      </w:r>
+    </w:p>
+    <w:p>
+      <w:pPr>
+        <w:pStyle w:val="a3"/>
+        <w:rPr>
+          <w:rFonts w:eastAsiaTheme="minorEastAsia"/>
+          <w:lang w:eastAsia="zh-TW"/>
+        </w:rPr>
+      </w:pPr>
+      <w:r>
+        <w:rPr>
+          <w:rFonts w:eastAsiaTheme="minorEastAsia"/>
+          <w:lang w:eastAsia="zh-TW"/>
+        </w:rPr>
+        <w:t>W</w:t>
+      </w:r>
+      <w:r>
+        <w:rPr>
+          <w:rFonts w:eastAsiaTheme="minorEastAsia"/>
+          <w:lang w:eastAsia="zh-TW"/>
+        </w:rPr>
+        <w:t xml:space="preserve">e believe that machine learning is suitable for tasks that </w:t>
+      </w:r>
+      <w:r>
+        <w:rPr>
+          <w:rFonts w:eastAsiaTheme="minorEastAsia"/>
+          <w:lang w:eastAsia="zh-TW"/>
+        </w:rPr>
+        <w:t>humans can do</w:t>
+      </w:r>
+      <w:r>
+        <w:rPr>
+          <w:rFonts w:eastAsiaTheme="minorEastAsia"/>
+          <w:lang w:eastAsia="zh-TW"/>
+        </w:rPr>
+        <w:t>, but it</w:t>
+      </w:r>
+      <w:r>
+        <w:rPr>
+          <w:rFonts w:eastAsiaTheme="minorEastAsia"/>
+          <w:lang w:eastAsia="zh-TW"/>
+        </w:rPr>
+        <w:t>'</w:t>
+      </w:r>
+      <w:r>
+        <w:rPr>
+          <w:rFonts w:eastAsiaTheme="minorEastAsia"/>
+          <w:lang w:eastAsia="zh-TW"/>
+        </w:rPr>
+        <w:t>s too cost</w:t>
+      </w:r>
+      <w:r>
+        <w:rPr>
+          <w:rFonts w:eastAsiaTheme="minorEastAsia"/>
+          <w:lang w:eastAsia="zh-TW"/>
+        </w:rPr>
+        <w:t>l</w:t>
+      </w:r>
+      <w:r>
+        <w:rPr>
+          <w:rFonts w:eastAsiaTheme="minorEastAsia"/>
+          <w:lang w:eastAsia="zh-TW"/>
+        </w:rPr>
+        <w:t xml:space="preserve">y and inefficient. </w:t>
+      </w:r>
+      <w:r>
+        <w:rPr>
+          <w:rFonts w:eastAsiaTheme="minorEastAsia"/>
+          <w:lang w:eastAsia="zh-TW"/>
+        </w:rPr>
+        <w:t>For example, a</w:t>
+      </w:r>
+      <w:r>
+        <w:rPr>
+          <w:rFonts w:eastAsiaTheme="minorEastAsia"/>
+          <w:lang w:eastAsia="zh-TW"/>
+        </w:rPr>
+        <w:t xml:space="preserve"> h</w:t>
+      </w:r>
+      <w:r>
+        <w:rPr>
+          <w:rFonts w:eastAsiaTheme="minorEastAsia"/>
+          <w:lang w:eastAsia="zh-TW"/>
+        </w:rPr>
+        <w:t xml:space="preserve">uman can recognize whether the food on the plate is pizza, but if there are 1000 plates, we train a model to let the computer do it instead of doing </w:t>
+      </w:r>
+      <w:r>
+        <w:rPr>
+          <w:rFonts w:eastAsiaTheme="minorEastAsia"/>
+          <w:lang w:eastAsia="zh-TW"/>
+        </w:rPr>
+        <w:t xml:space="preserve">it </w:t>
+      </w:r>
+      <w:r>
+        <w:rPr>
+          <w:rFonts w:eastAsiaTheme="minorEastAsia"/>
+          <w:lang w:eastAsia="zh-TW"/>
+        </w:rPr>
+        <w:t xml:space="preserve">by ourselves. </w:t>
+      </w:r>
+      <w:r>
+        <w:rPr>
+          <w:rFonts w:eastAsiaTheme="minorEastAsia"/>
+          <w:lang w:eastAsia="zh-TW"/>
+        </w:rPr>
+        <w:t>Furthermore, o</w:t>
+      </w:r>
+      <w:r>
+        <w:rPr>
+          <w:rFonts w:eastAsiaTheme="minorEastAsia"/>
+          <w:lang w:eastAsia="zh-TW"/>
+        </w:rPr>
+        <w:t xml:space="preserve">ur experiment has shown that some tasks that </w:t>
+      </w:r>
+      <w:r>
+        <w:rPr>
+          <w:rFonts w:eastAsiaTheme="minorEastAsia"/>
+          <w:lang w:eastAsia="zh-TW"/>
+        </w:rPr>
+        <w:t>are</w:t>
+      </w:r>
+      <w:r>
+        <w:rPr>
+          <w:rFonts w:eastAsiaTheme="minorEastAsia"/>
+          <w:lang w:eastAsia="zh-TW"/>
+        </w:rPr>
+        <w:t xml:space="preserve"> difficult for </w:t>
+      </w:r>
+      <w:r>
+        <w:rPr>
+          <w:rFonts w:eastAsiaTheme="minorEastAsia"/>
+          <w:lang w:eastAsia="zh-TW"/>
+        </w:rPr>
+        <w:t xml:space="preserve">a </w:t>
+      </w:r>
+      <w:r>
+        <w:rPr>
+          <w:rFonts w:eastAsiaTheme="minorEastAsia"/>
+          <w:lang w:eastAsia="zh-TW"/>
+        </w:rPr>
+        <w:t>human to accomplish</w:t>
+      </w:r>
+      <w:r>
+        <w:rPr>
+          <w:rFonts w:eastAsiaTheme="minorEastAsia"/>
+          <w:lang w:eastAsia="zh-TW"/>
+        </w:rPr>
+        <w:t xml:space="preserve"> may also be hard for a machine</w:t>
+      </w:r>
+      <w:r>
+        <w:rPr>
+          <w:rFonts w:eastAsiaTheme="minorEastAsia"/>
+          <w:lang w:eastAsia="zh-TW"/>
+        </w:rPr>
+        <w:t xml:space="preserve">. </w:t>
+      </w:r>
+    </w:p>
+    <w:p>
+      <w:pPr>
+        <w:pStyle w:val="a3"/>
+      </w:pPr>
+      <w:r>
+        <w:rPr>
+          <w:rFonts w:eastAsiaTheme="minorEastAsia" w:hint="eastAsia"/>
+          <w:lang w:eastAsia="zh-TW"/>
+        </w:rPr>
+        <w:t>H</w:t>
+      </w:r>
+      <w:r>
+        <w:rPr>
+          <w:rFonts w:eastAsiaTheme="minorEastAsia"/>
+          <w:lang w:eastAsia="zh-TW"/>
+        </w:rPr>
+        <w:t>owever,</w:t>
+      </w:r>
+      <w:r>
+        <w:t xml:space="preserve"> </w:t>
+      </w:r>
+      <w:r>
+        <w:rPr>
+          <w:rFonts w:eastAsiaTheme="minorEastAsia"/>
+          <w:lang w:eastAsia="zh-TW"/>
+        </w:rPr>
+        <w:t>i</w:t>
+      </w:r>
+      <w:r>
+        <w:rPr>
+          <w:rFonts w:eastAsiaTheme="minorEastAsia"/>
+          <w:lang w:eastAsia="zh-TW"/>
+        </w:rPr>
+        <w:t>n conclusion, the results of this project demonstrate the potential for using machine learning to generate high-quality bass lines for jazz music.</w:t>
+      </w:r>
+      <w:r>
+        <w:rPr>
+          <w:rFonts w:eastAsiaTheme="minorEastAsia"/>
+          <w:lang w:eastAsia="zh-TW"/>
+        </w:rPr>
+        <w:t xml:space="preserve"> </w:t>
+      </w:r>
+      <w:r>
+        <w:rPr>
+          <w:rFonts w:eastAsiaTheme="minorEastAsia"/>
+          <w:lang w:eastAsia="zh-TW"/>
+        </w:rPr>
+        <w:t>O</w:t>
+      </w:r>
+      <w:r>
+        <w:rPr>
+          <w:rFonts w:eastAsiaTheme="minorEastAsia"/>
+          <w:lang w:eastAsia="zh-TW"/>
+        </w:rPr>
+        <w:t xml:space="preserve">ur model </w:t>
+      </w:r>
+      <w:r>
+        <w:rPr>
+          <w:rFonts w:eastAsiaTheme="minorEastAsia"/>
+          <w:lang w:eastAsia="zh-TW"/>
+        </w:rPr>
+        <w:t>benefits humans, especially</w:t>
+      </w:r>
+      <w:r>
+        <w:rPr>
+          <w:rFonts w:eastAsiaTheme="minorEastAsia"/>
+          <w:lang w:eastAsia="zh-TW"/>
+        </w:rPr>
+        <w:t xml:space="preserve"> musicians</w:t>
+      </w:r>
+      <w:r>
+        <w:rPr>
+          <w:rFonts w:eastAsiaTheme="minorEastAsia"/>
+          <w:lang w:eastAsia="zh-TW"/>
+        </w:rPr>
+        <w:t xml:space="preserve"> and </w:t>
+      </w:r>
+      <w:r>
+        <w:rPr>
+          <w:rFonts w:eastAsiaTheme="minorEastAsia"/>
+          <w:lang w:eastAsia="zh-TW"/>
+        </w:rPr>
+        <w:t xml:space="preserve">the </w:t>
+      </w:r>
+      <w:r>
+        <w:rPr>
+          <w:rFonts w:eastAsiaTheme="minorEastAsia"/>
+          <w:lang w:eastAsia="zh-TW"/>
+        </w:rPr>
+        <w:t>music industry</w:t>
+      </w:r>
+      <w:r>
+        <w:rPr>
+          <w:rFonts w:eastAsiaTheme="minorEastAsia"/>
+          <w:lang w:eastAsia="zh-TW"/>
+        </w:rPr>
+        <w:t xml:space="preserve">. </w:t>
+      </w:r>
+      <w:r>
+        <w:rPr>
+          <w:rFonts w:eastAsiaTheme="minorEastAsia"/>
+          <w:lang w:eastAsia="zh-TW"/>
+        </w:rPr>
+        <w:t>The model can a</w:t>
+      </w:r>
+      <w:r>
+        <w:rPr>
+          <w:rFonts w:eastAsiaTheme="minorEastAsia"/>
+          <w:lang w:eastAsia="zh-TW"/>
+        </w:rPr>
+        <w:t>ssist musician</w:t>
+      </w:r>
+      <w:r>
+        <w:rPr>
+          <w:rFonts w:eastAsiaTheme="minorEastAsia"/>
+          <w:lang w:eastAsia="zh-TW"/>
+        </w:rPr>
+        <w:t>s</w:t>
+      </w:r>
+      <w:r>
+        <w:rPr>
+          <w:rFonts w:eastAsiaTheme="minorEastAsia"/>
+          <w:lang w:eastAsia="zh-TW"/>
+        </w:rPr>
+        <w:t xml:space="preserve"> with tedious work</w:t>
+      </w:r>
+      <w:r>
+        <w:rPr>
+          <w:rFonts w:eastAsiaTheme="minorEastAsia"/>
+          <w:lang w:eastAsia="zh-TW"/>
+        </w:rPr>
+        <w:t xml:space="preserve"> so that</w:t>
+      </w:r>
+      <w:r>
+        <w:rPr>
+          <w:rFonts w:eastAsiaTheme="minorEastAsia"/>
+          <w:lang w:eastAsia="zh-TW"/>
+        </w:rPr>
+        <w:t xml:space="preserve"> they can put their focus on high-value tasks.</w:t>
+      </w:r>
+      <w:r>
+        <w:rPr>
+          <w:rFonts w:eastAsiaTheme="minorEastAsia"/>
+          <w:lang w:eastAsia="zh-TW"/>
+        </w:rPr>
+        <w:t xml:space="preserve"> It can </w:t>
+      </w:r>
+      <w:r>
+        <w:rPr>
+          <w:rFonts w:eastAsiaTheme="minorEastAsia"/>
+          <w:lang w:eastAsia="zh-TW"/>
+        </w:rPr>
+        <w:t>e</w:t>
+      </w:r>
+      <w:r>
+        <w:rPr>
+          <w:rFonts w:eastAsiaTheme="minorEastAsia"/>
+          <w:lang w:eastAsia="zh-TW"/>
+        </w:rPr>
+        <w:t>valuate/score a</w:t>
+      </w:r>
+      <w:r>
+        <w:rPr>
+          <w:rFonts w:eastAsiaTheme="minorEastAsia"/>
+          <w:lang w:eastAsia="zh-TW"/>
+        </w:rPr>
+        <w:t xml:space="preserve"> piece of</w:t>
+      </w:r>
+      <w:r>
+        <w:rPr>
+          <w:rFonts w:eastAsiaTheme="minorEastAsia"/>
+          <w:lang w:eastAsia="zh-TW"/>
+        </w:rPr>
+        <w:t xml:space="preserve"> music before any further production</w:t>
+      </w:r>
+      <w:r>
+        <w:rPr>
+          <w:rFonts w:eastAsiaTheme="minorEastAsia"/>
+          <w:lang w:eastAsia="zh-TW"/>
+        </w:rPr>
+        <w:t xml:space="preserve"> and</w:t>
+      </w:r>
+      <w:r>
+        <w:rPr>
+          <w:rFonts w:eastAsiaTheme="minorEastAsia"/>
+          <w:lang w:eastAsia="zh-TW"/>
+        </w:rPr>
+        <w:t xml:space="preserve"> can be viewed as </w:t>
+      </w:r>
+      <w:r>
+        <w:rPr>
+          <w:rFonts w:eastAsiaTheme="minorEastAsia"/>
+          <w:lang w:eastAsia="zh-TW"/>
+        </w:rPr>
+        <w:t xml:space="preserve">an </w:t>
+      </w:r>
+      <w:r>
+        <w:rPr>
+          <w:rFonts w:eastAsiaTheme="minorEastAsia"/>
+          <w:lang w:eastAsia="zh-TW"/>
+        </w:rPr>
+        <w:t>i</w:t>
+      </w:r>
+      <w:r>
+        <w:rPr>
+          <w:rFonts w:eastAsiaTheme="minorEastAsia"/>
+          <w:lang w:eastAsia="zh-TW"/>
+        </w:rPr>
+        <w:t>nspirational and innovati</w:t>
+      </w:r>
+      <w:r>
+        <w:rPr>
+          <w:rFonts w:eastAsiaTheme="minorEastAsia"/>
+          <w:lang w:eastAsia="zh-TW"/>
+        </w:rPr>
+        <w:t>ve</w:t>
+      </w:r>
+      <w:r>
+        <w:rPr>
+          <w:rFonts w:eastAsiaTheme="minorEastAsia"/>
+          <w:lang w:eastAsia="zh-TW"/>
+        </w:rPr>
+        <w:t xml:space="preserve"> tool for </w:t>
+      </w:r>
+      <w:r>
+        <w:rPr>
+          <w:rFonts w:eastAsiaTheme="minorEastAsia"/>
+          <w:lang w:eastAsia="zh-TW"/>
+        </w:rPr>
+        <w:t xml:space="preserve">the </w:t>
+      </w:r>
+      <w:r>
+        <w:rPr>
+          <w:rFonts w:eastAsiaTheme="minorEastAsia"/>
+          <w:lang w:eastAsia="zh-TW"/>
+        </w:rPr>
+        <w:t>musician.</w:t>
+      </w:r>
+      <w:r>
+        <w:rPr>
+          <w:rFonts w:eastAsiaTheme="minorEastAsia"/>
+          <w:lang w:eastAsia="zh-TW"/>
+        </w:rPr>
+        <w:t xml:space="preserve"> </w:t>
+      </w:r>
+      <w:r>
+        <w:rPr>
+          <w:rFonts w:eastAsiaTheme="minorEastAsia"/>
+          <w:lang w:eastAsia="zh-TW"/>
+        </w:rPr>
+        <w:t>Overall, this project provides a proof of concept for using machine learning to generate jazz music and opens the door to future research in this area.</w:t>
+      </w:r>
+    </w:p>
+    <w:p>
+      <w:pPr>
+        <w:pStyle w:val="1"/>
+      </w:pPr>
+      <w:r>
+        <w:t>Future work</w:t>
+      </w:r>
+    </w:p>
+    <w:p>
+      <w:pPr>
+        <w:pStyle w:val="2"/>
+      </w:pPr>
+      <w:r>
+        <w:t>S</w:t>
+      </w:r>
+      <w:r>
+        <w:t xml:space="preserve">ome </w:t>
+      </w:r>
+      <w:r>
+        <w:t>D</w:t>
+      </w:r>
+      <w:r>
+        <w:t xml:space="preserve">irection of </w:t>
+      </w:r>
+      <w:r>
+        <w:t>B</w:t>
+      </w:r>
+      <w:r>
+        <w:t xml:space="preserve">etter </w:t>
+      </w:r>
+      <w:r>
+        <w:t>I</w:t>
+      </w:r>
+      <w:r>
+        <w:t xml:space="preserve">nput/output </w:t>
+      </w:r>
+      <w:r>
+        <w:t>F</w:t>
+      </w:r>
+      <w:r>
+        <w:t>ormat</w:t>
+      </w:r>
+    </w:p>
+    <w:p>
+      <w:pPr>
+        <w:pStyle w:val="bulletlist"/>
+      </w:pPr>
+      <w:r>
+        <w:t>A</w:t>
+      </w:r>
+      <w:r>
+        <w:t>dd drums information into the input</w:t>
+      </w:r>
+      <w:r>
+        <w:t xml:space="preserve"> since drums play an important role in jazz music.</w:t>
+      </w:r>
+    </w:p>
+    <w:p>
+      <w:pPr>
+        <w:pStyle w:val="bulletlist"/>
+      </w:pPr>
+      <w:r>
+        <w:t>A</w:t>
+      </w:r>
+      <w:r>
+        <w:t>dd velocity as output</w:t>
+      </w:r>
+      <w:r>
+        <w:t xml:space="preserve"> since now the velocity is set by ourselves.</w:t>
+      </w:r>
+    </w:p>
+    <w:p>
+      <w:pPr>
+        <w:pStyle w:val="bulletlist"/>
+      </w:pPr>
+      <w:r>
+        <w:t>add onset/offset timing correction into the output</w:t>
+      </w:r>
+    </w:p>
+    <w:p>
+      <w:pPr>
+        <w:pStyle w:val="bulletlist"/>
+      </w:pPr>
+      <w:r>
+        <w:rPr>
+          <w:rFonts w:eastAsiaTheme="minorEastAsia"/>
+          <w:lang w:eastAsia="zh-TW"/>
+        </w:rPr>
+        <w:t>Incorporating more information about the context of the music, such as the melody or the style of the song, to generate bass lines that are more fitting and coherent with the music.</w:t>
+      </w:r>
+    </w:p>
+    <w:p>
+      <w:pPr>
+        <w:rPr>
+          <w:lang w:val="x-none"/>
+        </w:rPr>
+      </w:pPr>
+    </w:p>
+    <w:p>
+      <w:pPr>
+        <w:pStyle w:val="2"/>
+      </w:pPr>
+      <w:r>
+        <w:t>A Newly-designed Model</w:t>
+      </w:r>
+    </w:p>
+    <w:p>
+      <w:pPr>
+        <w:pStyle w:val="bulletlist"/>
+      </w:pPr>
+      <w:r>
+        <w:t>T</w:t>
+      </w:r>
+      <w:r>
+        <w:t>rain encoder-decoder RNN with attention</w:t>
+      </w:r>
+      <w:r>
         <w:t xml:space="preserve"> since </w:t>
       </w:r>
       <w:r>
-        <w:rPr>
-          <w:rFonts w:eastAsiaTheme="minorEastAsia"/>
-          <w:lang w:eastAsia="zh-TW"/>
-        </w:rPr>
-        <w:t xml:space="preserve">there </w:t>
-      </w:r>
-      <w:r>
-        <w:rPr>
-          <w:rFonts w:eastAsiaTheme="minorEastAsia"/>
-          <w:lang w:eastAsia="zh-TW"/>
-        </w:rPr>
-        <w:t>is</w:t>
-      </w:r>
-      <w:r>
-        <w:rPr>
-          <w:rFonts w:eastAsiaTheme="minorEastAsia"/>
-          <w:lang w:eastAsia="zh-TW"/>
-        </w:rPr>
-        <w:t xml:space="preserve"> more than one consonance</w:t>
-      </w:r>
-      <w:r>
-        <w:rPr>
-          <w:rFonts w:eastAsiaTheme="minorEastAsia"/>
-          <w:lang w:eastAsia="zh-TW"/>
-        </w:rPr>
-        <w:t xml:space="preserve"> </w:t>
-      </w:r>
-      <w:r>
-        <w:rPr>
-          <w:rFonts w:eastAsiaTheme="minorEastAsia"/>
-          <w:lang w:eastAsia="zh-TW"/>
-        </w:rPr>
-        <w:t xml:space="preserve">chord, and the answer to this question </w:t>
-      </w:r>
-      <w:r>
-        <w:rPr>
-          <w:rFonts w:eastAsiaTheme="minorEastAsia"/>
-          <w:lang w:eastAsia="zh-TW"/>
-        </w:rPr>
-        <w:t>only depends on the preference of the composer when compos</w:t>
-      </w:r>
-      <w:r>
-        <w:rPr>
-          <w:rFonts w:eastAsiaTheme="minorEastAsia"/>
-          <w:lang w:eastAsia="zh-TW"/>
-        </w:rPr>
-        <w:t>ing</w:t>
-      </w:r>
-      <w:r>
-        <w:rPr>
-          <w:rFonts w:eastAsiaTheme="minorEastAsia"/>
-          <w:lang w:eastAsia="zh-TW"/>
-        </w:rPr>
-        <w:t xml:space="preserve"> the song</w:t>
-      </w:r>
-      <w:r>
-        <w:rPr>
-          <w:rFonts w:eastAsiaTheme="minorEastAsia"/>
-          <w:lang w:eastAsia="zh-TW"/>
-        </w:rPr>
-        <w:t xml:space="preserve">. This is exactly </w:t>
-      </w:r>
-      <w:r>
-        <w:rPr>
-          <w:rFonts w:eastAsiaTheme="minorEastAsia"/>
-          <w:lang w:eastAsia="zh-TW"/>
-        </w:rPr>
-        <w:t xml:space="preserve">what </w:t>
-      </w:r>
-      <w:r>
-        <w:rPr>
-          <w:rFonts w:eastAsiaTheme="minorEastAsia"/>
-          <w:lang w:eastAsia="zh-TW"/>
-        </w:rPr>
-        <w:t xml:space="preserve">we wish the model to do, a task that is very difficult </w:t>
-      </w:r>
-      <w:r>
-        <w:rPr>
-          <w:rFonts w:eastAsiaTheme="minorEastAsia"/>
-          <w:lang w:eastAsia="zh-TW"/>
-        </w:rPr>
-        <w:t xml:space="preserve">even </w:t>
-      </w:r>
-      <w:r>
-        <w:rPr>
-          <w:rFonts w:eastAsiaTheme="minorEastAsia"/>
-          <w:lang w:eastAsia="zh-TW"/>
-        </w:rPr>
-        <w:t xml:space="preserve">for human beings. </w:t>
-      </w:r>
-    </w:p>
-    <w:p>
-      <w:pPr>
-        <w:pStyle w:val="a3"/>
-        <w:rPr>
-          <w:rFonts w:eastAsiaTheme="minorEastAsia"/>
-          <w:lang w:eastAsia="zh-TW"/>
-        </w:rPr>
-      </w:pPr>
-      <w:r>
-        <w:rPr>
-          <w:rFonts w:eastAsiaTheme="minorEastAsia"/>
-          <w:lang w:eastAsia="zh-TW"/>
-        </w:rPr>
-        <w:t xml:space="preserve">At the end of the day, </w:t>
-      </w:r>
-      <w:r>
-        <w:rPr>
-          <w:rFonts w:eastAsiaTheme="minorEastAsia"/>
-          <w:lang w:eastAsia="zh-TW"/>
-        </w:rPr>
-        <w:t>we believe that machine learning is suitable for tasks that can b</w:t>
-      </w:r>
-      <w:r>
-        <w:rPr>
-          <w:rFonts w:eastAsiaTheme="minorEastAsia" w:hint="eastAsia"/>
-          <w:lang w:eastAsia="zh-TW"/>
-        </w:rPr>
-        <w:t>e</w:t>
-      </w:r>
-      <w:r>
-        <w:rPr>
-          <w:rFonts w:eastAsiaTheme="minorEastAsia"/>
-          <w:lang w:eastAsia="zh-TW"/>
-        </w:rPr>
-        <w:t xml:space="preserve"> done by </w:t>
-      </w:r>
-      <w:r>
-        <w:rPr>
-          <w:rFonts w:eastAsiaTheme="minorEastAsia"/>
-          <w:lang w:eastAsia="zh-TW"/>
-        </w:rPr>
-        <w:t xml:space="preserve">a </w:t>
-      </w:r>
-      <w:r>
-        <w:rPr>
-          <w:rFonts w:eastAsiaTheme="minorEastAsia"/>
-          <w:lang w:eastAsia="zh-TW"/>
-        </w:rPr>
-        <w:t>human, but it’s too cost</w:t>
-      </w:r>
-      <w:r>
-        <w:rPr>
-          <w:rFonts w:eastAsiaTheme="minorEastAsia"/>
-          <w:lang w:eastAsia="zh-TW"/>
-        </w:rPr>
-        <w:t>l</w:t>
-      </w:r>
-      <w:r>
-        <w:rPr>
-          <w:rFonts w:eastAsiaTheme="minorEastAsia"/>
-          <w:lang w:eastAsia="zh-TW"/>
-        </w:rPr>
-        <w:t xml:space="preserve">y and inefficient. </w:t>
-      </w:r>
-      <w:r>
-        <w:rPr>
-          <w:rFonts w:eastAsiaTheme="minorEastAsia"/>
-          <w:lang w:eastAsia="zh-TW"/>
-        </w:rPr>
-        <w:t>A h</w:t>
-      </w:r>
-      <w:r>
-        <w:rPr>
-          <w:rFonts w:eastAsiaTheme="minorEastAsia"/>
-          <w:lang w:eastAsia="zh-TW"/>
-        </w:rPr>
-        <w:t xml:space="preserve">uman can recognize whether the food on the plate is pizza or not, but if there are 1000 plates, we train a model to let the computer do it instead of doing </w:t>
-      </w:r>
-      <w:r>
-        <w:rPr>
-          <w:rFonts w:eastAsiaTheme="minorEastAsia"/>
-          <w:lang w:eastAsia="zh-TW"/>
-        </w:rPr>
-        <w:t xml:space="preserve">it </w:t>
-      </w:r>
-      <w:r>
-        <w:rPr>
-          <w:rFonts w:eastAsiaTheme="minorEastAsia"/>
-          <w:lang w:eastAsia="zh-TW"/>
-        </w:rPr>
-        <w:t xml:space="preserve">by ourselves. Our experiment has shown that some tasks that </w:t>
-      </w:r>
-      <w:r>
-        <w:rPr>
-          <w:rFonts w:eastAsiaTheme="minorEastAsia"/>
-          <w:lang w:eastAsia="zh-TW"/>
-        </w:rPr>
-        <w:t>are</w:t>
-      </w:r>
-      <w:r>
-        <w:rPr>
-          <w:rFonts w:eastAsiaTheme="minorEastAsia"/>
-          <w:lang w:eastAsia="zh-TW"/>
-        </w:rPr>
-        <w:t xml:space="preserve"> difficult for </w:t>
-      </w:r>
-      <w:r>
-        <w:rPr>
-          <w:rFonts w:eastAsiaTheme="minorEastAsia"/>
-          <w:lang w:eastAsia="zh-TW"/>
-        </w:rPr>
-        <w:t xml:space="preserve">a </w:t>
-      </w:r>
-      <w:r>
-        <w:rPr>
-          <w:rFonts w:eastAsiaTheme="minorEastAsia"/>
-          <w:lang w:eastAsia="zh-TW"/>
-        </w:rPr>
-        <w:t xml:space="preserve">human to accomplish, may be hard for </w:t>
-      </w:r>
-      <w:r>
-        <w:rPr>
-          <w:rFonts w:eastAsiaTheme="minorEastAsia"/>
-          <w:lang w:eastAsia="zh-TW"/>
-        </w:rPr>
-        <w:t xml:space="preserve">a </w:t>
-      </w:r>
-      <w:r>
-        <w:rPr>
-          <w:rFonts w:eastAsiaTheme="minorEastAsia"/>
-          <w:lang w:eastAsia="zh-TW"/>
-        </w:rPr>
-        <w:t xml:space="preserve">machine as well. </w:t>
-      </w:r>
-    </w:p>
-    <w:p>
-      <w:pPr>
-        <w:pStyle w:val="a3"/>
-      </w:pPr>
-      <w:r>
-        <w:rPr>
-          <w:rFonts w:eastAsiaTheme="minorEastAsia" w:hint="eastAsia"/>
-          <w:lang w:eastAsia="zh-TW"/>
-        </w:rPr>
-        <w:t>H</w:t>
-      </w:r>
-      <w:r>
-        <w:rPr>
-          <w:rFonts w:eastAsiaTheme="minorEastAsia"/>
-          <w:lang w:eastAsia="zh-TW"/>
-        </w:rPr>
-        <w:t>owever,</w:t>
-      </w:r>
-      <w:r>
-        <w:t xml:space="preserve"> </w:t>
-      </w:r>
-      <w:r>
-        <w:rPr>
-          <w:rFonts w:eastAsiaTheme="minorEastAsia"/>
-          <w:lang w:eastAsia="zh-TW"/>
-        </w:rPr>
-        <w:t>i</w:t>
-      </w:r>
-      <w:r>
-        <w:rPr>
-          <w:rFonts w:eastAsiaTheme="minorEastAsia"/>
-          <w:lang w:eastAsia="zh-TW"/>
-        </w:rPr>
-        <w:t>n conclusion, the results of this project demonstrate the potential for using machine learning to generate high-quality bass lines for jazz music.</w:t>
-      </w:r>
-      <w:r>
-        <w:rPr>
-          <w:rFonts w:eastAsiaTheme="minorEastAsia"/>
-          <w:lang w:eastAsia="zh-TW"/>
-        </w:rPr>
-        <w:t xml:space="preserve"> </w:t>
-      </w:r>
-      <w:r>
-        <w:rPr>
-          <w:rFonts w:eastAsiaTheme="minorEastAsia"/>
-          <w:lang w:eastAsia="zh-TW"/>
-        </w:rPr>
-        <w:t>O</w:t>
-      </w:r>
-      <w:r>
-        <w:rPr>
-          <w:rFonts w:eastAsiaTheme="minorEastAsia"/>
-          <w:lang w:eastAsia="zh-TW"/>
-        </w:rPr>
-        <w:t>ur model is beneficial to human</w:t>
-      </w:r>
-      <w:r>
-        <w:rPr>
-          <w:rFonts w:eastAsiaTheme="minorEastAsia"/>
-          <w:lang w:eastAsia="zh-TW"/>
-        </w:rPr>
-        <w:t>s,</w:t>
-      </w:r>
-      <w:r>
-        <w:rPr>
-          <w:rFonts w:eastAsiaTheme="minorEastAsia"/>
-          <w:lang w:eastAsia="zh-TW"/>
-        </w:rPr>
-        <w:t xml:space="preserve"> espec</w:t>
-      </w:r>
-      <w:r>
-        <w:rPr>
-          <w:rFonts w:eastAsiaTheme="minorEastAsia"/>
-          <w:lang w:eastAsia="zh-TW"/>
-        </w:rPr>
-        <w:t>ia</w:t>
-      </w:r>
-      <w:r>
-        <w:rPr>
-          <w:rFonts w:eastAsiaTheme="minorEastAsia"/>
-          <w:lang w:eastAsia="zh-TW"/>
-        </w:rPr>
-        <w:t xml:space="preserve">lly </w:t>
-      </w:r>
-      <w:r>
-        <w:rPr>
-          <w:rFonts w:eastAsiaTheme="minorEastAsia"/>
-          <w:lang w:eastAsia="zh-TW"/>
-        </w:rPr>
-        <w:t>to</w:t>
-      </w:r>
-      <w:r>
-        <w:rPr>
-          <w:rFonts w:eastAsiaTheme="minorEastAsia"/>
-          <w:lang w:eastAsia="zh-TW"/>
-        </w:rPr>
-        <w:t xml:space="preserve"> musicians</w:t>
-      </w:r>
-      <w:r>
-        <w:rPr>
-          <w:rFonts w:eastAsiaTheme="minorEastAsia"/>
-          <w:lang w:eastAsia="zh-TW"/>
-        </w:rPr>
-        <w:t xml:space="preserve"> and </w:t>
-      </w:r>
-      <w:r>
-        <w:rPr>
-          <w:rFonts w:eastAsiaTheme="minorEastAsia"/>
-          <w:lang w:eastAsia="zh-TW"/>
-        </w:rPr>
-        <w:t xml:space="preserve">the </w:t>
-      </w:r>
-      <w:r>
-        <w:rPr>
-          <w:rFonts w:eastAsiaTheme="minorEastAsia"/>
-          <w:lang w:eastAsia="zh-TW"/>
-        </w:rPr>
-        <w:t>music industry</w:t>
-      </w:r>
-      <w:r>
-        <w:rPr>
-          <w:rFonts w:eastAsiaTheme="minorEastAsia"/>
-          <w:lang w:eastAsia="zh-TW"/>
-        </w:rPr>
-        <w:t xml:space="preserve">. </w:t>
-      </w:r>
-      <w:r>
-        <w:rPr>
-          <w:rFonts w:eastAsiaTheme="minorEastAsia"/>
-          <w:lang w:eastAsia="zh-TW"/>
-        </w:rPr>
-        <w:t>The model can a</w:t>
-      </w:r>
-      <w:r>
-        <w:rPr>
-          <w:rFonts w:eastAsiaTheme="minorEastAsia"/>
-          <w:lang w:eastAsia="zh-TW"/>
-        </w:rPr>
-        <w:t>ssist musician</w:t>
-      </w:r>
-      <w:r>
-        <w:rPr>
-          <w:rFonts w:eastAsiaTheme="minorEastAsia"/>
-          <w:lang w:eastAsia="zh-TW"/>
-        </w:rPr>
-        <w:t>s</w:t>
-      </w:r>
-      <w:r>
-        <w:rPr>
-          <w:rFonts w:eastAsiaTheme="minorEastAsia"/>
-          <w:lang w:eastAsia="zh-TW"/>
-        </w:rPr>
-        <w:t xml:space="preserve"> with tedious work, so they can put their focus on high-value tasks.</w:t>
-      </w:r>
-      <w:r>
-        <w:rPr>
-          <w:rFonts w:eastAsiaTheme="minorEastAsia"/>
-          <w:lang w:eastAsia="zh-TW"/>
-        </w:rPr>
-        <w:t xml:space="preserve"> </w:t>
-      </w:r>
-      <w:r>
-        <w:rPr>
-          <w:rFonts w:eastAsiaTheme="minorEastAsia"/>
-          <w:lang w:eastAsia="zh-TW"/>
-        </w:rPr>
-        <w:t xml:space="preserve"> It can </w:t>
-      </w:r>
-      <w:r>
-        <w:rPr>
-          <w:rFonts w:eastAsiaTheme="minorEastAsia"/>
-          <w:lang w:eastAsia="zh-TW"/>
-        </w:rPr>
-        <w:t>Evaluate/score a</w:t>
-      </w:r>
-      <w:r>
-        <w:rPr>
-          <w:rFonts w:eastAsiaTheme="minorEastAsia"/>
-          <w:lang w:eastAsia="zh-TW"/>
-        </w:rPr>
-        <w:t xml:space="preserve"> piece of</w:t>
-      </w:r>
-      <w:r>
-        <w:rPr>
-          <w:rFonts w:eastAsiaTheme="minorEastAsia"/>
-          <w:lang w:eastAsia="zh-TW"/>
-        </w:rPr>
-        <w:t xml:space="preserve"> music before any further production</w:t>
-      </w:r>
-      <w:r>
-        <w:rPr>
-          <w:rFonts w:eastAsiaTheme="minorEastAsia"/>
-          <w:lang w:eastAsia="zh-TW"/>
-        </w:rPr>
-        <w:t xml:space="preserve">, and it can also be viewed as </w:t>
-      </w:r>
-      <w:r>
-        <w:rPr>
-          <w:rFonts w:eastAsiaTheme="minorEastAsia"/>
-          <w:lang w:eastAsia="zh-TW"/>
-        </w:rPr>
-        <w:t xml:space="preserve">an </w:t>
-      </w:r>
-      <w:r>
-        <w:rPr>
-          <w:rFonts w:eastAsiaTheme="minorEastAsia"/>
-          <w:lang w:eastAsia="zh-TW"/>
-        </w:rPr>
-        <w:t>Inspirational and innovati</w:t>
-      </w:r>
-      <w:r>
-        <w:rPr>
-          <w:rFonts w:eastAsiaTheme="minorEastAsia"/>
-          <w:lang w:eastAsia="zh-TW"/>
-        </w:rPr>
-        <w:t>ve</w:t>
-      </w:r>
-      <w:r>
-        <w:rPr>
-          <w:rFonts w:eastAsiaTheme="minorEastAsia"/>
-          <w:lang w:eastAsia="zh-TW"/>
-        </w:rPr>
-        <w:t xml:space="preserve"> tool for </w:t>
-      </w:r>
-      <w:r>
-        <w:rPr>
-          <w:rFonts w:eastAsiaTheme="minorEastAsia"/>
-          <w:lang w:eastAsia="zh-TW"/>
-        </w:rPr>
-        <w:t xml:space="preserve">the </w:t>
-      </w:r>
-      <w:r>
-        <w:rPr>
-          <w:rFonts w:eastAsiaTheme="minorEastAsia"/>
-          <w:lang w:eastAsia="zh-TW"/>
-        </w:rPr>
-        <w:t>musician.</w:t>
-      </w:r>
-      <w:r>
-        <w:rPr>
-          <w:rFonts w:eastAsiaTheme="minorEastAsia"/>
-          <w:lang w:eastAsia="zh-TW"/>
-        </w:rPr>
-        <w:t xml:space="preserve"> </w:t>
-      </w:r>
-      <w:r>
-        <w:rPr>
-          <w:rFonts w:eastAsiaTheme="minorEastAsia"/>
-          <w:lang w:eastAsia="zh-TW"/>
-        </w:rPr>
-        <w:t>Overall, this project provides a proof of concept for using machine learning to generate jazz music and opens the door to future research in this area.</w:t>
-      </w:r>
-    </w:p>
-    <w:p>
-      <w:pPr>
-        <w:pStyle w:val="1"/>
-      </w:pPr>
-      <w:r>
-        <w:t>Future work</w:t>
-      </w:r>
-    </w:p>
-    <w:p>
-      <w:pPr>
-        <w:pStyle w:val="2"/>
-      </w:pPr>
-      <w:r>
-        <w:t>S</w:t>
-      </w:r>
-      <w:r>
-        <w:t xml:space="preserve">ome </w:t>
-      </w:r>
-      <w:r>
-        <w:t>D</w:t>
-      </w:r>
-      <w:r>
-        <w:t xml:space="preserve">irection of </w:t>
-      </w:r>
-      <w:r>
-        <w:t>B</w:t>
-      </w:r>
-      <w:r>
-        <w:t xml:space="preserve">etter </w:t>
-      </w:r>
-      <w:r>
-        <w:t>I</w:t>
-      </w:r>
-      <w:r>
-        <w:t xml:space="preserve">nput/output </w:t>
-      </w:r>
-      <w:r>
-        <w:t>F</w:t>
-      </w:r>
-      <w:r>
-        <w:t>ormat</w:t>
-      </w:r>
-    </w:p>
-    <w:p>
-      <w:pPr>
-        <w:pStyle w:val="bulletlist"/>
-      </w:pPr>
-      <w:r>
-        <w:t>A</w:t>
-      </w:r>
-      <w:r>
-        <w:t>dd drums information into the input</w:t>
-      </w:r>
-      <w:r>
-        <w:t>, since drums play an important role in jazz music.</w:t>
-      </w:r>
-    </w:p>
-    <w:p>
-      <w:pPr>
-        <w:pStyle w:val="bulletlist"/>
-      </w:pPr>
-      <w:r>
-        <w:t>A</w:t>
-      </w:r>
-      <w:r>
-        <w:t>dd velocity as output</w:t>
-      </w:r>
-      <w:r>
-        <w:t xml:space="preserve"> since now the velocity is set by ourselves.</w:t>
-      </w:r>
-    </w:p>
-    <w:p>
-      <w:pPr>
-        <w:pStyle w:val="bulletlist"/>
-      </w:pPr>
-      <w:r>
-        <w:t>add onset/offset timing correction into the output</w:t>
-      </w:r>
-    </w:p>
-    <w:p>
-      <w:pPr>
-        <w:pStyle w:val="bulletlist"/>
-      </w:pPr>
-      <w:r>
-        <w:rPr>
-          <w:rFonts w:eastAsiaTheme="minorEastAsia"/>
-          <w:lang w:eastAsia="zh-TW"/>
-        </w:rPr>
-        <w:t>Incorporating more information about the context of the music, such as the melody or the style of the song, to generate bass lines that are more fitting and coherent with the music.</w:t>
-      </w:r>
-    </w:p>
-    <w:p>
-      <w:pPr>
-        <w:rPr>
-          <w:lang w:val="x-none"/>
-        </w:rPr>
-      </w:pPr>
-    </w:p>
-    <w:p>
-      <w:pPr>
-        <w:pStyle w:val="2"/>
-      </w:pPr>
-      <w:r>
-        <w:t>A Newly-designed Model</w:t>
-      </w:r>
-    </w:p>
-    <w:p>
-      <w:pPr>
-        <w:pStyle w:val="bulletlist"/>
-      </w:pPr>
-      <w:r>
-        <w:t>T</w:t>
-      </w:r>
-      <w:r>
-        <w:t>rain encoder-decoder RNN with attention</w:t>
-      </w:r>
-      <w:r>
-        <w:t xml:space="preserve"> since </w:t>
-      </w:r>
-      <w:r>
-        <w:t>it’s a great idea to treat it as a kind of sequence to sequence translation problem</w:t>
+        <w:t>it</w:t>
+      </w:r>
+      <w:r>
+        <w:t>'</w:t>
+      </w:r>
+      <w:r>
+        <w:t>s a great idea to treat it as a kind of sequence to sequence translation problem</w:t>
       </w:r>
     </w:p>
     <w:p>
@@ -5098,7 +6640,7 @@
           <w:rFonts w:eastAsiaTheme="minorEastAsia"/>
           <w:lang w:eastAsia="zh-TW"/>
         </w:rPr>
-        <w:t xml:space="preserve">Model training, </w:t>
+        <w:t xml:space="preserve">Model training </w:t>
       </w:r>
       <w:r>
         <w:rPr>
@@ -5180,7 +6722,7 @@
       <w:r>
         <w:t xml:space="preserve">Lahdelma, Imre, and Tuomas Eerola (2020). </w:t>
       </w:r>
-      <w:hyperlink r:id="rId16" w:history="1">
+      <w:hyperlink r:id="rId15" w:history="1">
         <w:r>
           <w:rPr>
             <w:rStyle w:val="ae"/>
@@ -7653,6 +9195,59 @@
       <w:shd w:val="clear" w:color="auto" w:fill="E1DFDD"/>
     </w:rPr>
   </w:style>
+  <w:style w:type="table" w:styleId="40">
+    <w:name w:val="Plain Table 4"/>
+    <w:basedOn w:val="a1"/>
+    <w:uiPriority w:val="44"/>
+    <w:rsid w:val="000573F7"/>
+    <w:rPr>
+      <w:rFonts w:asciiTheme="minorHAnsi" w:eastAsiaTheme="minorEastAsia" w:hAnsiTheme="minorHAnsi" w:cstheme="minorBidi"/>
+      <w:kern w:val="2"/>
+      <w:sz w:val="24"/>
+      <w:szCs w:val="22"/>
+      <w:lang w:eastAsia="zh-TW"/>
+    </w:rPr>
+    <w:tblPr>
+      <w:tblStyleRowBandSize w:val="1"/>
+      <w:tblStyleColBandSize w:val="1"/>
+    </w:tblPr>
+    <w:tblStylePr w:type="firstRow">
+      <w:rPr>
+        <w:b/>
+        <w:bCs/>
+      </w:rPr>
+    </w:tblStylePr>
+    <w:tblStylePr w:type="lastRow">
+      <w:rPr>
+        <w:b/>
+        <w:bCs/>
+      </w:rPr>
+    </w:tblStylePr>
+    <w:tblStylePr w:type="firstCol">
+      <w:rPr>
+        <w:b/>
+        <w:bCs/>
+      </w:rPr>
+    </w:tblStylePr>
+    <w:tblStylePr w:type="lastCol">
+      <w:rPr>
+        <w:b/>
+        <w:bCs/>
+      </w:rPr>
+    </w:tblStylePr>
+    <w:tblStylePr w:type="band1Vert">
+      <w:tblPr/>
+      <w:tcPr>
+        <w:shd w:val="clear" w:color="auto" w:fill="F2F2F2" w:themeFill="background1" w:themeFillShade="F2"/>
+      </w:tcPr>
+    </w:tblStylePr>
+    <w:tblStylePr w:type="band1Horz">
+      <w:tblPr/>
+      <w:tcPr>
+        <w:shd w:val="clear" w:color="auto" w:fill="F2F2F2" w:themeFill="background1" w:themeFillShade="F2"/>
+      </w:tcPr>
+    </w:tblStylePr>
+  </w:style>
 </w:styles>
 </file>
 

--- a/Team 40 Final Project Report.docx
+++ b/Team 40 Final Project Report.docx
@@ -614,7 +614,13 @@
         <w:t xml:space="preserve">bidirectional, </w:t>
       </w:r>
       <w:r>
-        <w:t xml:space="preserve">Recursive Neuron </w:t>
+        <w:t xml:space="preserve">Recursive </w:t>
+      </w:r>
+      <w:r>
+        <w:t>Neural</w:t>
+      </w:r>
+      <w:r>
+        <w:t xml:space="preserve"> </w:t>
       </w:r>
       <w:r>
         <w:t>Network (</w:t>
@@ -1126,7 +1132,14 @@
           <w:rFonts w:eastAsiaTheme="minorEastAsia"/>
           <w:lang w:eastAsia="zh-TW"/>
         </w:rPr>
-        <w:t>In the following sections, we</w:t>
+        <w:t xml:space="preserve">In the </w:t>
+      </w:r>
+      <w:r>
+        <w:rPr>
+          <w:rFonts w:eastAsiaTheme="minorEastAsia"/>
+          <w:lang w:eastAsia="zh-TW"/>
+        </w:rPr>
+        <w:t>following sections, we</w:t>
       </w:r>
       <w:r>
         <w:rPr>
@@ -1154,14 +1167,21 @@
           <w:rFonts w:eastAsiaTheme="minorEastAsia"/>
           <w:lang w:eastAsia="zh-TW"/>
         </w:rPr>
-        <w:t xml:space="preserve"> Recursive Neuron </w:t>
-      </w:r>
-      <w:r>
-        <w:rPr>
-          <w:rFonts w:eastAsiaTheme="minorEastAsia"/>
-          <w:lang w:eastAsia="zh-TW"/>
-        </w:rPr>
-        <w:t>Network</w:t>
+        <w:t xml:space="preserve"> Recursive </w:t>
+      </w:r>
+      <w:r>
+        <w:rPr>
+          <w:rFonts w:eastAsiaTheme="minorEastAsia"/>
+          <w:lang w:eastAsia="zh-TW"/>
+        </w:rPr>
+        <w:t>Neural</w:t>
+      </w:r>
+      <w:r>
+        <w:rPr>
+          <w:rFonts w:eastAsiaTheme="minorEastAsia"/>
+          <w:lang w:eastAsia="zh-TW"/>
+        </w:rPr>
+        <w:t xml:space="preserve"> Network</w:t>
       </w:r>
       <w:r>
         <w:rPr>
@@ -1332,13 +1352,15 @@
       </w:pPr>
       <w:r>
         <w:rPr>
+          <w:rFonts w:eastAsiaTheme="minorEastAsia"/>
           <w:noProof/>
+          <w:lang w:val="x-none" w:eastAsia="zh-TW"/>
         </w:rPr>
         <w:drawing>
-          <wp:inline distT="0" distB="0" distL="0" distR="0" wp14:anchorId="60F7E431" wp14:editId="481FA247">
-            <wp:extent cx="3089910" cy="2513330"/>
-            <wp:effectExtent l="0" t="0" r="0" b="1270"/>
-            <wp:docPr id="1" name="圖片 1"/>
+          <wp:inline distT="0" distB="0" distL="0" distR="0" wp14:anchorId="38BCA5D5" wp14:editId="1D98EE5D">
+            <wp:extent cx="3089910" cy="2470785"/>
+            <wp:effectExtent l="0" t="0" r="0" b="5715"/>
+            <wp:docPr id="16" name="圖片 16"/>
             <wp:cNvGraphicFramePr>
               <a:graphicFrameLocks xmlns:a="http://purl.oclc.org/ooxml/drawingml/main" noChangeAspect="1"/>
             </wp:cNvGraphicFramePr>
@@ -1346,10 +1368,8 @@
               <a:graphicData uri="http://purl.oclc.org/ooxml/drawingml/picture">
                 <pic:pic xmlns:pic="http://purl.oclc.org/ooxml/drawingml/picture">
                   <pic:nvPicPr>
-                    <pic:cNvPr id="0" name="Picture 1"/>
-                    <pic:cNvPicPr>
-                      <a:picLocks noChangeAspect="1" noChangeArrowheads="1"/>
-                    </pic:cNvPicPr>
+                    <pic:cNvPr id="16" name="圖片 16"/>
+                    <pic:cNvPicPr/>
                   </pic:nvPicPr>
                   <pic:blipFill>
                     <a:blip r:embed="rId9" cstate="print">
@@ -1359,23 +1379,18 @@
                         </a:ext>
                       </a:extLst>
                     </a:blip>
-                    <a:srcRect/>
                     <a:stretch>
                       <a:fillRect/>
                     </a:stretch>
                   </pic:blipFill>
-                  <pic:spPr bwMode="auto">
+                  <pic:spPr>
                     <a:xfrm>
                       <a:off x="0" y="0"/>
-                      <a:ext cx="3089910" cy="2513330"/>
+                      <a:ext cx="3089910" cy="2470785"/>
                     </a:xfrm>
                     <a:prstGeom prst="rect">
                       <a:avLst/>
                     </a:prstGeom>
-                    <a:noFill/>
-                    <a:ln>
-                      <a:noFill/>
-                    </a:ln>
                   </pic:spPr>
                 </pic:pic>
               </a:graphicData>
@@ -3352,7 +3367,7 @@
         <w:t xml:space="preserve"> Pro for the final dataset</w:t>
       </w:r>
       <w:r>
-        <w:t>. We also transpose these midi files to 12 keys to enlarge our dataset.</w:t>
+        <w:t>.</w:t>
       </w:r>
     </w:p>
     <w:p>
@@ -3371,24 +3386,297 @@
         </w:rPr>
       </w:pPr>
       <w:r>
-        <w:t>Jay</w:t>
-      </w:r>
-      <w:r>
-        <w:t>,</w:t>
-      </w:r>
-      <w:r>
-        <w:t xml:space="preserve"> please fill </w:t>
-      </w:r>
-      <w:r>
-        <w:t xml:space="preserve">in </w:t>
-      </w:r>
-      <w:r>
-        <w:t>this part</w:t>
+        <w:t>We also transpose these midi files to 12 keys to enlarge our dataset.</w:t>
       </w:r>
       <w:r>
         <w:rPr>
           <w:lang w:val="en-US"/>
         </w:rPr>
+        <w:t xml:space="preserve">  The concept is that if we transpose a music piece to another key, it would still sound reasonable.</w:t>
+      </w:r>
+    </w:p>
+    <w:p>
+      <w:pPr>
+        <w:pStyle w:val="a3"/>
+        <w:rPr>
+          <w:lang w:val="en-US" w:eastAsia="zh-TW"/>
+        </w:rPr>
+      </w:pPr>
+      <w:r>
+        <w:rPr>
+          <w:rFonts w:hint="eastAsia"/>
+          <w:lang w:val="en-US" w:eastAsia="zh-TW"/>
+        </w:rPr>
+        <w:t>I</w:t>
+      </w:r>
+      <w:r>
+        <w:rPr>
+          <w:lang w:val="en-US" w:eastAsia="zh-TW"/>
+        </w:rPr>
+        <w:t xml:space="preserve">n practice, since it’s not easy to recognize the key </w:t>
+      </w:r>
+      <w:proofErr w:type="gramStart"/>
+      <w:r>
+        <w:rPr>
+          <w:lang w:val="en-US" w:eastAsia="zh-TW"/>
+        </w:rPr>
+        <w:t>of</w:t>
+      </w:r>
+      <w:proofErr w:type="gramEnd"/>
+      <w:r>
+        <w:rPr>
+          <w:lang w:val="en-US" w:eastAsia="zh-TW"/>
+        </w:rPr>
+        <w:t xml:space="preserve"> a music piece from MIDI file, and jazz genre is known for its complex key changes, so we just shift all notes (except drums) in MIDI file up or down the same distance, and discard ones that exceed</w:t>
+      </w:r>
+      <w:r>
+        <w:rPr>
+          <w:lang w:val="en-US" w:eastAsia="zh-TW"/>
+        </w:rPr>
+        <w:t xml:space="preserve"> pitch range that bass can play.</w:t>
+      </w:r>
+    </w:p>
+    <w:p>
+      <w:pPr>
+        <w:pStyle w:val="a3"/>
+        <w:rPr>
+          <w:rFonts w:hint="eastAsia"/>
+          <w:lang w:val="en-US" w:eastAsia="zh-TW"/>
+        </w:rPr>
+      </w:pPr>
+      <w:r>
+        <w:rPr>
+          <w:lang w:val="en-US" w:eastAsia="zh-TW"/>
+        </w:rPr>
+        <w:t>We didn’t do data augmentation on validation set.</w:t>
+      </w:r>
+    </w:p>
+    <w:p>
+      <w:pPr>
+        <w:pStyle w:val="2"/>
+      </w:pPr>
+      <w:r>
+        <w:lastRenderedPageBreak/>
+        <w:t xml:space="preserve">Data </w:t>
+      </w:r>
+      <w:r>
+        <w:rPr>
+          <w:rFonts w:asciiTheme="minorEastAsia" w:eastAsiaTheme="minorEastAsia" w:hAnsiTheme="minorEastAsia" w:hint="eastAsia"/>
+          <w:lang w:eastAsia="zh-TW"/>
+        </w:rPr>
+        <w:t>P</w:t>
+      </w:r>
+      <w:r>
+        <w:rPr>
+          <w:rFonts w:eastAsiaTheme="minorEastAsia" w:hint="eastAsia"/>
+          <w:lang w:eastAsia="zh-TW"/>
+        </w:rPr>
+        <w:t>r</w:t>
+      </w:r>
+      <w:r>
+        <w:rPr>
+          <w:rFonts w:eastAsiaTheme="minorEastAsia"/>
+          <w:lang w:eastAsia="zh-TW"/>
+        </w:rPr>
+        <w:t>eprocessing</w:t>
+      </w:r>
+    </w:p>
+    <w:p>
+      <w:pPr>
+        <w:pStyle w:val="a3"/>
+        <w:rPr>
+          <w:lang w:val="en-US" w:eastAsia="zh-TW"/>
+        </w:rPr>
+      </w:pPr>
+      <w:r>
+        <w:rPr>
+          <w:rFonts w:hint="eastAsia"/>
+          <w:lang w:val="en-US"/>
+        </w:rPr>
+        <w:t>W</w:t>
+      </w:r>
+      <w:r>
+        <w:rPr>
+          <w:lang w:val="en-US"/>
+        </w:rPr>
+        <w:t>e mainly using python library “</w:t>
+      </w:r>
+      <w:proofErr w:type="spellStart"/>
+      <w:r>
+        <w:rPr>
+          <w:lang w:val="en-US"/>
+        </w:rPr>
+        <w:t>pretty_midi</w:t>
+      </w:r>
+      <w:proofErr w:type="spellEnd"/>
+      <w:r>
+        <w:rPr>
+          <w:lang w:val="en-US"/>
+        </w:rPr>
+        <w:t xml:space="preserve">” to process midi data.  </w:t>
+      </w:r>
+      <w:r>
+        <w:rPr>
+          <w:lang w:val="en-US" w:eastAsia="zh-TW"/>
+        </w:rPr>
+        <w:t xml:space="preserve">We write a program to automatically process all midi data to </w:t>
+      </w:r>
+      <w:proofErr w:type="gramStart"/>
+      <w:r>
+        <w:rPr>
+          <w:lang w:val="en-US" w:eastAsia="zh-TW"/>
+        </w:rPr>
+        <w:t>“.</w:t>
+      </w:r>
+      <w:proofErr w:type="spellStart"/>
+      <w:r>
+        <w:rPr>
+          <w:lang w:val="en-US" w:eastAsia="zh-TW"/>
+        </w:rPr>
+        <w:t>npy</w:t>
+      </w:r>
+      <w:proofErr w:type="spellEnd"/>
+      <w:proofErr w:type="gramEnd"/>
+      <w:r>
+        <w:rPr>
+          <w:lang w:val="en-US" w:eastAsia="zh-TW"/>
+        </w:rPr>
+        <w:t xml:space="preserve">” files </w:t>
+      </w:r>
+      <w:r>
+        <w:rPr>
+          <w:lang w:val="en-US" w:eastAsia="zh-TW"/>
+        </w:rPr>
+        <w:t>which fit in input and output format.</w:t>
+      </w:r>
+    </w:p>
+    <w:p>
+      <w:pPr>
+        <w:pStyle w:val="a3"/>
+        <w:rPr>
+          <w:rFonts w:hint="eastAsia"/>
+          <w:lang w:val="en-US" w:eastAsia="zh-TW"/>
+        </w:rPr>
+      </w:pPr>
+      <w:r>
+        <w:rPr>
+          <w:lang w:val="en-US" w:eastAsia="zh-TW"/>
+        </w:rPr>
+        <w:t xml:space="preserve">We first find the bass instrument </w:t>
+      </w:r>
+      <w:r>
+        <w:rPr>
+          <w:lang w:val="en-US" w:eastAsia="zh-TW"/>
+        </w:rPr>
+        <w:t>track and</w:t>
+      </w:r>
+      <w:r>
+        <w:rPr>
+          <w:lang w:val="en-US" w:eastAsia="zh-TW"/>
+        </w:rPr>
+        <w:t xml:space="preserve"> make its content as ground truth.</w:t>
+      </w:r>
+      <w:r>
+        <w:rPr>
+          <w:lang w:val="en-US" w:eastAsia="zh-TW"/>
+        </w:rPr>
+        <w:t xml:space="preserve">  Since the MIDI files we use are using “general MIDI” specification, it’s not hard to find out the bass track.</w:t>
+      </w:r>
+      <w:r>
+        <w:rPr>
+          <w:lang w:val="en-US" w:eastAsia="zh-TW"/>
+        </w:rPr>
+        <w:t xml:space="preserve">  </w:t>
+      </w:r>
+      <w:r>
+        <w:rPr>
+          <w:rFonts w:hint="eastAsia"/>
+          <w:lang w:val="en-US" w:eastAsia="zh-TW"/>
+        </w:rPr>
+        <w:t>T</w:t>
+      </w:r>
+      <w:r>
+        <w:rPr>
+          <w:lang w:val="en-US" w:eastAsia="zh-TW"/>
+        </w:rPr>
+        <w:t>here are some</w:t>
+      </w:r>
+      <w:r>
+        <w:rPr>
+          <w:lang w:val="en-US" w:eastAsia="zh-TW"/>
+        </w:rPr>
+        <w:t xml:space="preserve"> pieces</w:t>
+      </w:r>
+      <w:r>
+        <w:rPr>
+          <w:lang w:val="en-US" w:eastAsia="zh-TW"/>
+        </w:rPr>
+        <w:t xml:space="preserve"> have no bass instruments</w:t>
+      </w:r>
+      <w:r>
+        <w:rPr>
+          <w:lang w:val="en-US" w:eastAsia="zh-TW"/>
+        </w:rPr>
+        <w:t>, we discard them.</w:t>
+      </w:r>
+    </w:p>
+    <w:p>
+      <w:pPr>
+        <w:pStyle w:val="a3"/>
+        <w:rPr>
+          <w:lang w:val="en-US" w:eastAsia="zh-TW"/>
+        </w:rPr>
+      </w:pPr>
+      <w:r>
+        <w:rPr>
+          <w:lang w:val="en-US" w:eastAsia="zh-TW"/>
+        </w:rPr>
+        <w:t xml:space="preserve">After that we generate the data which will be inputted to model using other content, involve notes on other tracks and some midi event, such as </w:t>
+      </w:r>
+      <w:proofErr w:type="spellStart"/>
+      <w:r>
+        <w:rPr>
+          <w:lang w:val="en-US" w:eastAsia="zh-TW"/>
+        </w:rPr>
+        <w:t>tempo</w:t>
+      </w:r>
+      <w:r>
+        <w:rPr>
+          <w:lang w:val="en-US" w:eastAsia="zh-TW"/>
+        </w:rPr>
+        <w:t>_</w:t>
+      </w:r>
+      <w:r>
+        <w:rPr>
+          <w:lang w:val="en-US" w:eastAsia="zh-TW"/>
+        </w:rPr>
+        <w:t>changes</w:t>
+      </w:r>
+      <w:proofErr w:type="spellEnd"/>
+      <w:r>
+        <w:rPr>
+          <w:lang w:val="en-US" w:eastAsia="zh-TW"/>
+        </w:rPr>
+        <w:t xml:space="preserve"> (to get the speed) </w:t>
+      </w:r>
+      <w:r>
+        <w:rPr>
+          <w:lang w:val="en-US" w:eastAsia="zh-TW"/>
+        </w:rPr>
+        <w:t xml:space="preserve">and </w:t>
+      </w:r>
+      <w:proofErr w:type="spellStart"/>
+      <w:r>
+        <w:rPr>
+          <w:lang w:val="en-US" w:eastAsia="zh-TW"/>
+        </w:rPr>
+        <w:t>time_signature_changes</w:t>
+      </w:r>
+      <w:proofErr w:type="spellEnd"/>
+      <w:r>
+        <w:rPr>
+          <w:lang w:val="en-US" w:eastAsia="zh-TW"/>
+        </w:rPr>
         <w:t>.</w:t>
       </w:r>
     </w:p>
@@ -3397,71 +3685,13 @@
         <w:pStyle w:val="2"/>
       </w:pPr>
       <w:r>
-        <w:t xml:space="preserve">Data </w:t>
-      </w:r>
-      <w:r>
-        <w:rPr>
-          <w:rFonts w:asciiTheme="minorEastAsia" w:eastAsiaTheme="minorEastAsia" w:hAnsiTheme="minorEastAsia" w:hint="eastAsia"/>
-          <w:lang w:eastAsia="zh-TW"/>
-        </w:rPr>
-        <w:t>P</w:t>
-      </w:r>
-      <w:r>
-        <w:rPr>
-          <w:rFonts w:eastAsiaTheme="minorEastAsia" w:hint="eastAsia"/>
-          <w:lang w:eastAsia="zh-TW"/>
-        </w:rPr>
-        <w:t>r</w:t>
-      </w:r>
-      <w:r>
-        <w:rPr>
-          <w:rFonts w:eastAsiaTheme="minorEastAsia"/>
-          <w:lang w:eastAsia="zh-TW"/>
-        </w:rPr>
-        <w:t>eprocessing</w:t>
+        <w:t>Model</w:t>
       </w:r>
     </w:p>
     <w:p>
       <w:pPr>
         <w:pStyle w:val="a3"/>
         <w:rPr>
-          <w:lang w:val="en-US"/>
-        </w:rPr>
-      </w:pPr>
-      <w:r>
-        <w:t>Jay</w:t>
-      </w:r>
-      <w:r>
-        <w:t>,</w:t>
-      </w:r>
-      <w:r>
-        <w:t xml:space="preserve"> please fill </w:t>
-      </w:r>
-      <w:r>
-        <w:t xml:space="preserve">in </w:t>
-      </w:r>
-      <w:r>
-        <w:t>this part</w:t>
-      </w:r>
-      <w:r>
-        <w:rPr>
-          <w:lang w:val="en-US"/>
-        </w:rPr>
-        <w:t>.</w:t>
-      </w:r>
-    </w:p>
-    <w:p>
-      <w:pPr>
-        <w:pStyle w:val="2"/>
-      </w:pPr>
-      <w:r>
-        <w:t>Model</w:t>
-      </w:r>
-    </w:p>
-    <w:p>
-      <w:pPr>
-        <w:pStyle w:val="a3"/>
-        <w:rPr>
           <w:rFonts w:eastAsiaTheme="minorEastAsia"/>
           <w:lang w:eastAsia="zh-TW"/>
         </w:rPr>
@@ -3481,9 +3711,9 @@
       <w:r>
         <w:rPr>
           <w:rFonts w:eastAsiaTheme="minorEastAsia"/>
-          <w:lang w:eastAsia="zh-TW"/>
-        </w:rPr>
-        <w:t>Recursive Neuron Network(RNN)</w:t>
+          <w:lang w:val="en-US" w:eastAsia="zh-TW"/>
+        </w:rPr>
+        <w:t>LSTM (long short term memory)</w:t>
       </w:r>
       <w:r>
         <w:rPr>
@@ -3537,7 +3767,6 @@
                 <w:sz w:val="19"/>
                 <w:szCs w:val="19"/>
               </w:rPr>
-              <w:lastRenderedPageBreak/>
               <w:t>Layer</w:t>
             </w:r>
           </w:p>
@@ -4085,28 +4314,17 @@
         <w:t>g</w:t>
       </w:r>
       <w:r>
-        <w:t>. The combination is done by ourselves.</w:t>
-      </w:r>
-      <w:r>
-        <w:t xml:space="preserve"> </w:t>
-      </w:r>
-      <w:r>
-        <w:t xml:space="preserve">(maybe </w:t>
-      </w:r>
-      <w:r>
-        <w:t xml:space="preserve">a </w:t>
-      </w:r>
-      <w:r>
-        <w:t xml:space="preserve">further explanation </w:t>
-      </w:r>
-      <w:r>
-        <w:t xml:space="preserve">is </w:t>
-      </w:r>
-      <w:r>
-        <w:t>required by Jay.)</w:t>
-      </w:r>
-      <w:r>
-        <w:t xml:space="preserve"> H</w:t>
+        <w:rPr>
+          <w:rFonts w:eastAsiaTheme="minorEastAsia"/>
+          <w:lang w:val="en-US" w:eastAsia="zh-TW"/>
+        </w:rPr>
+        <w:t>, by replacing the bass notes in the original MIDI file by notes which the model generated</w:t>
+      </w:r>
+      <w:r>
+        <w:t xml:space="preserve">. </w:t>
+      </w:r>
+      <w:r>
+        <w:t>H</w:t>
       </w:r>
       <w:r>
         <w:t xml:space="preserve">owever, there are some interesting things: </w:t>
@@ -4721,6 +4939,7 @@
         <w:pStyle w:val="bulletlist"/>
       </w:pPr>
       <w:r>
+        <w:lastRenderedPageBreak/>
         <w:t>Regularization</w:t>
       </w:r>
     </w:p>
@@ -4799,6 +5018,110 @@
     </w:p>
     <w:p>
       <w:pPr>
+        <w:pStyle w:val="bulletlist"/>
+      </w:pPr>
+      <w:proofErr w:type="spellStart"/>
+      <w:r>
+        <w:rPr>
+          <w:lang w:val="en-US"/>
+        </w:rPr>
+        <w:t>Nadam</w:t>
+      </w:r>
+      <w:proofErr w:type="spellEnd"/>
+    </w:p>
+    <w:p>
+      <w:pPr>
+        <w:pStyle w:val="bulletlist"/>
+        <w:numPr>
+          <w:ilvl w:val="0"/>
+          <w:numId w:val="0"/>
+        </w:numPr>
+        <w:ind w:start="28.80pt"/>
+        <w:rPr>
+          <w:rFonts w:hint="eastAsia"/>
+          <w:lang w:val="en-US" w:eastAsia="zh-TW"/>
+        </w:rPr>
+      </w:pPr>
+      <w:r>
+        <w:rPr>
+          <w:rFonts w:hint="eastAsia"/>
+          <w:lang w:val="en-US" w:eastAsia="zh-TW"/>
+        </w:rPr>
+        <w:t>B</w:t>
+      </w:r>
+      <w:r>
+        <w:rPr>
+          <w:lang w:val="en-US" w:eastAsia="zh-TW"/>
+        </w:rPr>
+        <w:t xml:space="preserve">ecause of the gradient explosion problem, we think </w:t>
+      </w:r>
+      <w:proofErr w:type="spellStart"/>
+      <w:r>
+        <w:rPr>
+          <w:lang w:val="en-US" w:eastAsia="zh-TW"/>
+        </w:rPr>
+        <w:t>Nadam</w:t>
+      </w:r>
+      <w:proofErr w:type="spellEnd"/>
+      <w:r>
+        <w:rPr>
+          <w:lang w:val="en-US" w:eastAsia="zh-TW"/>
+        </w:rPr>
+        <w:t>,</w:t>
+      </w:r>
+      <w:r>
+        <w:rPr>
+          <w:lang w:val="en-US" w:eastAsia="zh-TW"/>
+        </w:rPr>
+        <w:t xml:space="preserve"> </w:t>
+      </w:r>
+      <w:r>
+        <w:rPr>
+          <w:lang w:val="en-US" w:eastAsia="zh-TW"/>
+        </w:rPr>
+        <w:t>another optimizer</w:t>
+      </w:r>
+      <w:r>
+        <w:rPr>
+          <w:lang w:val="en-US" w:eastAsia="zh-TW"/>
+        </w:rPr>
+        <w:t xml:space="preserve"> </w:t>
+      </w:r>
+      <w:r>
+        <w:rPr>
+          <w:lang w:val="en-US" w:eastAsia="zh-TW"/>
+        </w:rPr>
+        <w:t>that replace momentum in Adam by</w:t>
+      </w:r>
+      <w:r>
+        <w:rPr>
+          <w:lang w:val="en-US" w:eastAsia="zh-TW"/>
+        </w:rPr>
+        <w:t xml:space="preserve"> </w:t>
+      </w:r>
+      <w:proofErr w:type="spellStart"/>
+      <w:r>
+        <w:rPr>
+          <w:lang w:val="en-US" w:eastAsia="zh-TW"/>
+        </w:rPr>
+        <w:t>Nesterov</w:t>
+      </w:r>
+      <w:proofErr w:type="spellEnd"/>
+      <w:r>
+        <w:rPr>
+          <w:lang w:val="en-US" w:eastAsia="zh-TW"/>
+        </w:rPr>
+        <w:t xml:space="preserve"> momentum</w:t>
+      </w:r>
+      <w:r>
+        <w:rPr>
+          <w:lang w:val="en-US" w:eastAsia="zh-TW"/>
+        </w:rPr>
+        <w:t>, is better.</w:t>
+      </w:r>
+    </w:p>
+    <w:p>
+      <w:pPr>
         <w:pStyle w:val="a3"/>
       </w:pPr>
       <w:r>
@@ -4832,7 +5155,6 @@
         <w:rPr>
           <w:noProof/>
         </w:rPr>
-        <w:lastRenderedPageBreak/>
         <w:drawing>
           <wp:inline distT="0" distB="0" distL="0" distR="0" wp14:anchorId="1AE20793" wp14:editId="22D3EB70">
             <wp:extent cx="3153977" cy="2381363"/>
@@ -5039,17 +5361,23 @@
       <w:pPr>
         <w:pStyle w:val="a3"/>
         <w:rPr>
+          <w:lang w:val="en-US" w:eastAsia="zh-TW"/>
+        </w:rPr>
+      </w:pPr>
+      <w:r>
+        <w:t>In experiment 03, we tried to add regu</w:t>
+      </w:r>
+      <w:r>
+        <w:t>lari</w:t>
+      </w:r>
+      <w:r>
+        <w:t xml:space="preserve">zation to </w:t>
+      </w:r>
+      <w:r>
+        <w:rPr>
           <w:lang w:val="en-US"/>
         </w:rPr>
-      </w:pPr>
-      <w:r>
-        <w:t>In experiment 03, we tried to add regu</w:t>
-      </w:r>
-      <w:r>
-        <w:t>lari</w:t>
-      </w:r>
-      <w:r>
-        <w:t xml:space="preserve">zation to </w:t>
+        <w:t>N</w:t>
       </w:r>
       <w:proofErr w:type="spellStart"/>
       <w:r>
@@ -5127,45 +5455,1329 @@
       <w:r>
         <w:t xml:space="preserve"> 06</w:t>
       </w:r>
-      <w:r>
-        <w:t xml:space="preserve"> - Experiment 08</w:t>
-      </w:r>
     </w:p>
     <w:p>
       <w:pPr>
         <w:pStyle w:val="a3"/>
-      </w:pPr>
-      <w:r>
-        <w:t>In this experiment, we found out that currently</w:t>
-      </w:r>
-      <w:r>
-        <w:t xml:space="preserve">, it seems that the smaller the </w:t>
+        <w:rPr>
+          <w:lang w:val="en-US"/>
+        </w:rPr>
+      </w:pPr>
+      <w:r>
+        <w:rPr>
+          <w:rFonts w:hint="eastAsia"/>
+        </w:rPr>
+        <w:t>I</w:t>
+      </w:r>
+      <w:r>
+        <w:rPr>
+          <w:lang w:val="en-US"/>
+        </w:rPr>
+        <w:t xml:space="preserve">n this experiment, we try to find a better combination of two hyperparameters, </w:t>
       </w:r>
       <w:proofErr w:type="spellStart"/>
       <w:r>
+        <w:rPr>
+          <w:lang w:val="en-US"/>
+        </w:rPr>
         <w:t>piece_length</w:t>
       </w:r>
       <w:proofErr w:type="spellEnd"/>
       <w:r>
-        <w:t xml:space="preserve">, the better, and more </w:t>
+        <w:rPr>
+          <w:lang w:val="en-US"/>
+        </w:rPr>
+        <w:t xml:space="preserve"> and </w:t>
       </w:r>
       <w:proofErr w:type="spellStart"/>
       <w:r>
-        <w:t>LSTM_units</w:t>
+        <w:rPr>
+          <w:lang w:val="en-US"/>
+        </w:rPr>
+        <w:t>LSTM_unit</w:t>
       </w:r>
       <w:proofErr w:type="spellEnd"/>
       <w:r>
-        <w:t xml:space="preserve"> will be better, but it will also cost a relatively high time cost</w:t>
-      </w:r>
-      <w:r>
+        <w:rPr>
+          <w:lang w:val="en-US"/>
+        </w:rPr>
         <w:t>.</w:t>
       </w:r>
     </w:p>
     <w:p>
       <w:pPr>
+        <w:pStyle w:val="a3"/>
+        <w:rPr>
+          <w:lang w:val="en-US"/>
+        </w:rPr>
+      </w:pPr>
+      <w:r>
+        <w:rPr>
+          <w:lang w:val="en-US"/>
+        </w:rPr>
+        <w:t>W</w:t>
+      </w:r>
+      <w:r>
+        <w:rPr>
+          <w:lang w:val="en-US"/>
+        </w:rPr>
+        <w:t>hen we train the model</w:t>
+      </w:r>
+      <w:r>
+        <w:rPr>
+          <w:lang w:val="en-US"/>
+        </w:rPr>
+        <w:t xml:space="preserve">, </w:t>
+      </w:r>
+      <w:r>
+        <w:rPr>
+          <w:lang w:val="en-US"/>
+        </w:rPr>
+        <w:t>the sequence length must be the same</w:t>
+      </w:r>
+      <w:r>
+        <w:rPr>
+          <w:lang w:val="en-US"/>
+        </w:rPr>
+        <w:t xml:space="preserve"> in order to use </w:t>
+      </w:r>
+      <w:proofErr w:type="gramStart"/>
+      <w:r>
+        <w:rPr>
+          <w:lang w:val="en-US"/>
+        </w:rPr>
+        <w:t>mini-batching</w:t>
+      </w:r>
+      <w:proofErr w:type="gramEnd"/>
+      <w:r>
+        <w:rPr>
+          <w:lang w:val="en-US"/>
+        </w:rPr>
+        <w:t xml:space="preserve">.  Therefore, we </w:t>
+      </w:r>
+      <w:r>
+        <w:rPr>
+          <w:lang w:val="en-US"/>
+        </w:rPr>
+        <w:t xml:space="preserve">split and pad every training data to the same length, which is the </w:t>
+      </w:r>
+      <w:proofErr w:type="spellStart"/>
+      <w:r>
+        <w:rPr>
+          <w:lang w:val="en-US"/>
+        </w:rPr>
+        <w:t>piece_length</w:t>
+      </w:r>
+      <w:proofErr w:type="spellEnd"/>
+      <w:r>
+        <w:rPr>
+          <w:lang w:val="en-US"/>
+        </w:rPr>
+        <w:t xml:space="preserve">.  </w:t>
+      </w:r>
+      <w:r>
+        <w:rPr>
+          <w:lang w:val="en-US"/>
+        </w:rPr>
+        <w:t xml:space="preserve">However, since the separated pieces are treated as independent piece in the training process, it will affect the result.  If </w:t>
+      </w:r>
+      <w:proofErr w:type="spellStart"/>
+      <w:r>
+        <w:rPr>
+          <w:lang w:val="en-US"/>
+        </w:rPr>
+        <w:t>piece_length</w:t>
+      </w:r>
+      <w:proofErr w:type="spellEnd"/>
+      <w:r>
+        <w:rPr>
+          <w:lang w:val="en-US"/>
+        </w:rPr>
+        <w:t xml:space="preserve"> is too big, it would be difficult for LSTM to train.  If </w:t>
+      </w:r>
+      <w:proofErr w:type="spellStart"/>
+      <w:r>
+        <w:rPr>
+          <w:lang w:val="en-US"/>
+        </w:rPr>
+        <w:t>piece_length</w:t>
+      </w:r>
+      <w:proofErr w:type="spellEnd"/>
+      <w:r>
+        <w:rPr>
+          <w:lang w:val="en-US"/>
+        </w:rPr>
+        <w:t xml:space="preserve"> is too small, LSTM would be not able to learn long term structure</w:t>
+      </w:r>
+      <w:r>
+        <w:rPr>
+          <w:lang w:val="en-US"/>
+        </w:rPr>
+        <w:t xml:space="preserve"> of music</w:t>
+      </w:r>
+      <w:r>
+        <w:rPr>
+          <w:lang w:val="en-US"/>
+        </w:rPr>
+        <w:t>.</w:t>
+      </w:r>
+    </w:p>
+    <w:p>
+      <w:pPr>
+        <w:pStyle w:val="a3"/>
+        <w:rPr>
+          <w:lang w:val="en-US"/>
+        </w:rPr>
+      </w:pPr>
+      <w:proofErr w:type="spellStart"/>
+      <w:r>
+        <w:rPr>
+          <w:lang w:val="en-US"/>
+        </w:rPr>
+        <w:t>LSTM_unit</w:t>
+      </w:r>
+      <w:proofErr w:type="spellEnd"/>
+      <w:r>
+        <w:rPr>
+          <w:lang w:val="en-US"/>
+        </w:rPr>
+        <w:t xml:space="preserve"> is the output </w:t>
+      </w:r>
+      <w:r>
+        <w:rPr>
+          <w:lang w:val="en-US" w:eastAsia="zh-TW"/>
+        </w:rPr>
+        <w:t>width of LSTM</w:t>
+      </w:r>
+      <w:r>
+        <w:rPr>
+          <w:lang w:val="en-US" w:eastAsia="zh-TW"/>
+        </w:rPr>
+        <w:t xml:space="preserve"> (half of the width of bidirectional LSTM)</w:t>
+      </w:r>
+      <w:r>
+        <w:rPr>
+          <w:lang w:val="en-US" w:eastAsia="zh-TW"/>
+        </w:rPr>
+        <w:t xml:space="preserve">, and it also affect the width of the dense layer before LSTM.  </w:t>
+      </w:r>
+      <w:r>
+        <w:rPr>
+          <w:lang w:val="en-US" w:eastAsia="zh-TW"/>
+        </w:rPr>
+        <w:t xml:space="preserve">A bigger </w:t>
+      </w:r>
+      <w:proofErr w:type="spellStart"/>
+      <w:r>
+        <w:rPr>
+          <w:lang w:val="en-US"/>
+        </w:rPr>
+        <w:t>LSTM_unit</w:t>
+      </w:r>
+      <w:proofErr w:type="spellEnd"/>
+      <w:r>
+        <w:rPr>
+          <w:lang w:val="en-US"/>
+        </w:rPr>
+        <w:t xml:space="preserve"> could make better expressiveness of model, but it also takes more time to train and has higher risk of overfitting.</w:t>
+      </w:r>
+    </w:p>
+    <w:p>
+      <w:pPr>
+        <w:pStyle w:val="a3"/>
+        <w:rPr>
+          <w:lang w:val="en-US"/>
+        </w:rPr>
+      </w:pPr>
+      <w:r>
+        <w:rPr>
+          <w:rFonts w:hint="eastAsia"/>
+          <w:lang w:val="en-US"/>
+        </w:rPr>
+        <w:t>W</w:t>
+      </w:r>
+      <w:r>
+        <w:rPr>
+          <w:lang w:val="en-US"/>
+        </w:rPr>
+        <w:t>e tried three</w:t>
+      </w:r>
+      <w:r>
+        <w:rPr>
+          <w:lang w:val="en-US"/>
+        </w:rPr>
+        <w:t xml:space="preserve"> different</w:t>
+      </w:r>
+      <w:r>
+        <w:rPr>
+          <w:lang w:val="en-US"/>
+        </w:rPr>
+        <w:t xml:space="preserve"> </w:t>
+      </w:r>
+      <w:r>
+        <w:rPr>
+          <w:lang w:val="en-US"/>
+        </w:rPr>
+        <w:t>values</w:t>
+      </w:r>
+      <w:r>
+        <w:rPr>
+          <w:lang w:val="en-US"/>
+        </w:rPr>
+        <w:t xml:space="preserve"> of </w:t>
+      </w:r>
+      <w:proofErr w:type="spellStart"/>
+      <w:r>
+        <w:rPr>
+          <w:lang w:val="en-US"/>
+        </w:rPr>
+        <w:t>piece_length</w:t>
+      </w:r>
+      <w:proofErr w:type="spellEnd"/>
+      <w:r>
+        <w:rPr>
+          <w:lang w:val="en-US"/>
+        </w:rPr>
+        <w:t xml:space="preserve">.  In a Four-Four-time piece, 1024 is </w:t>
+      </w:r>
+      <w:proofErr w:type="gramStart"/>
+      <w:r>
+        <w:rPr>
+          <w:lang w:val="en-US"/>
+        </w:rPr>
+        <w:t>as long as</w:t>
+      </w:r>
+      <w:proofErr w:type="gramEnd"/>
+      <w:r>
+        <w:rPr>
+          <w:lang w:val="en-US"/>
+        </w:rPr>
+        <w:t xml:space="preserve"> 32 </w:t>
+      </w:r>
+      <w:r>
+        <w:rPr>
+          <w:lang w:val="en-US"/>
+        </w:rPr>
+        <w:t>measures</w:t>
+      </w:r>
+      <w:r>
+        <w:rPr>
+          <w:lang w:val="en-US"/>
+        </w:rPr>
+        <w:t xml:space="preserve">, 128 is as long as 8 measures, and 16 is only a measure long.  </w:t>
+      </w:r>
+      <w:r>
+        <w:rPr>
+          <w:lang w:val="en-US"/>
+        </w:rPr>
+        <w:t xml:space="preserve">We tried two different </w:t>
+      </w:r>
+      <w:proofErr w:type="gramStart"/>
+      <w:r>
+        <w:rPr>
+          <w:lang w:val="en-US"/>
+        </w:rPr>
+        <w:t>value</w:t>
+      </w:r>
+      <w:proofErr w:type="gramEnd"/>
+      <w:r>
+        <w:rPr>
+          <w:lang w:val="en-US"/>
+        </w:rPr>
+        <w:t xml:space="preserve"> of </w:t>
+      </w:r>
+      <w:proofErr w:type="spellStart"/>
+      <w:r>
+        <w:rPr>
+          <w:lang w:val="en-US"/>
+        </w:rPr>
+        <w:t>LSTM_unit</w:t>
+      </w:r>
+      <w:proofErr w:type="spellEnd"/>
+      <w:r>
+        <w:rPr>
+          <w:lang w:val="en-US"/>
+        </w:rPr>
+        <w:t xml:space="preserve">, </w:t>
+      </w:r>
+      <w:r>
+        <w:rPr>
+          <w:lang w:val="en-US"/>
+        </w:rPr>
+        <w:t>50 and 100.  To save time, we only train 100 epochs in these experiments.</w:t>
+      </w:r>
+    </w:p>
+    <w:p>
+      <w:pPr>
+        <w:pStyle w:val="a3"/>
+        <w:ind w:firstLine="0pt"/>
+        <w:rPr>
+          <w:lang w:val="en-US"/>
+        </w:rPr>
+      </w:pPr>
+    </w:p>
+    <w:p>
+      <w:pPr>
+        <w:pStyle w:val="a3"/>
+        <w:ind w:firstLine="0pt"/>
+        <w:rPr>
+          <w:lang w:val="en-US" w:eastAsia="zh-TW"/>
+        </w:rPr>
+      </w:pPr>
+      <w:r>
+        <w:rPr>
+          <w:noProof/>
+        </w:rPr>
+        <w:drawing>
+          <wp:inline distT="0" distB="0" distL="0" distR="0" wp14:anchorId="1127FF9E" wp14:editId="52AF9C25">
+            <wp:extent cx="3089910" cy="2217600"/>
+            <wp:effectExtent l="0" t="0" r="0" b="0"/>
+            <wp:docPr id="11" name="圖表 11">
+              <a:extLst xmlns:a="http://purl.oclc.org/ooxml/drawingml/main">
+                <a:ext uri="{FF2B5EF4-FFF2-40B4-BE49-F238E27FC236}">
+                  <a16:creationId xmlns:a16="http://schemas.microsoft.com/office/drawing/2014/main" id="{F8D42FCA-1850-0BFE-BB60-E57AE60A7AC8}"/>
+                </a:ext>
+              </a:extLst>
+            </wp:docPr>
+            <wp:cNvGraphicFramePr/>
+            <a:graphic xmlns:a="http://purl.oclc.org/ooxml/drawingml/main">
+              <a:graphicData uri="http://purl.oclc.org/ooxml/drawingml/chart">
+                <c:chart xmlns:c="http://purl.oclc.org/ooxml/drawingml/chart" xmlns:r="http://purl.oclc.org/ooxml/officeDocument/relationships" r:id="rId15"/>
+              </a:graphicData>
+            </a:graphic>
+          </wp:inline>
+        </w:drawing>
+      </w:r>
+    </w:p>
+    <w:p>
+      <w:pPr>
+        <w:pStyle w:val="a3"/>
+        <w:ind w:end="10pt"/>
+        <w:jc w:val="center"/>
+        <w:rPr>
+          <w:rFonts w:eastAsiaTheme="minorEastAsia"/>
+          <w:lang w:eastAsia="zh-TW"/>
+        </w:rPr>
+      </w:pPr>
+      <w:r>
+        <w:rPr>
+          <w:rFonts w:eastAsiaTheme="minorEastAsia"/>
+          <w:lang w:eastAsia="zh-TW"/>
+        </w:rPr>
+        <w:t xml:space="preserve">Fig. </w:t>
+      </w:r>
+      <w:r>
+        <w:rPr>
+          <w:rFonts w:eastAsiaTheme="minorEastAsia"/>
+          <w:lang w:val="en-US" w:eastAsia="zh-TW"/>
+        </w:rPr>
+        <w:t xml:space="preserve">8. </w:t>
+      </w:r>
+      <w:r>
+        <w:rPr>
+          <w:rFonts w:eastAsiaTheme="minorEastAsia"/>
+          <w:lang w:val="en-US" w:eastAsia="zh-TW"/>
+        </w:rPr>
+        <w:t xml:space="preserve">Max accuracy of different combinations of </w:t>
+      </w:r>
+      <w:proofErr w:type="spellStart"/>
+      <w:r>
+        <w:rPr>
+          <w:rFonts w:eastAsiaTheme="minorEastAsia"/>
+          <w:lang w:val="en-US" w:eastAsia="zh-TW"/>
+        </w:rPr>
+        <w:t>piece_length</w:t>
+      </w:r>
+      <w:proofErr w:type="spellEnd"/>
+      <w:r>
+        <w:rPr>
+          <w:rFonts w:eastAsiaTheme="minorEastAsia"/>
+          <w:lang w:val="en-US" w:eastAsia="zh-TW"/>
+        </w:rPr>
+        <w:t xml:space="preserve"> </w:t>
+      </w:r>
+      <w:r>
+        <w:rPr>
+          <w:rFonts w:eastAsiaTheme="minorEastAsia"/>
+          <w:lang w:val="en-US" w:eastAsia="zh-TW"/>
+        </w:rPr>
+        <w:t xml:space="preserve">and </w:t>
+      </w:r>
+      <w:proofErr w:type="spellStart"/>
+      <w:r>
+        <w:rPr>
+          <w:rFonts w:eastAsiaTheme="minorEastAsia"/>
+          <w:lang w:val="en-US" w:eastAsia="zh-TW"/>
+        </w:rPr>
+        <w:t>LSTM</w:t>
+      </w:r>
+      <w:r>
+        <w:rPr>
+          <w:rFonts w:eastAsiaTheme="minorEastAsia"/>
+          <w:lang w:val="en-US" w:eastAsia="zh-TW"/>
+        </w:rPr>
+        <w:t>_unit</w:t>
+      </w:r>
+      <w:proofErr w:type="spellEnd"/>
+      <w:r>
+        <w:rPr>
+          <w:rFonts w:eastAsiaTheme="minorEastAsia"/>
+          <w:lang w:val="en-US" w:eastAsia="zh-TW"/>
+        </w:rPr>
+        <w:t>.</w:t>
+      </w:r>
+    </w:p>
+    <w:p>
+      <w:pPr>
+        <w:pStyle w:val="a3"/>
+        <w:ind w:end="10pt"/>
+        <w:rPr>
+          <w:lang w:val="en-US"/>
+        </w:rPr>
+      </w:pPr>
+      <w:r>
+        <w:t>In this experiment, we</w:t>
+      </w:r>
+      <w:r>
+        <w:rPr>
+          <w:lang w:val="en-US"/>
+        </w:rPr>
+        <w:t xml:space="preserve"> have several observations.  </w:t>
+      </w:r>
+      <w:r>
+        <w:rPr>
+          <w:lang w:val="en-US"/>
+        </w:rPr>
+        <w:t>First, in</w:t>
+      </w:r>
+      <w:r>
+        <w:rPr>
+          <w:lang w:val="en-US"/>
+        </w:rPr>
+        <w:t xml:space="preserve"> this scale, larger </w:t>
+      </w:r>
+      <w:proofErr w:type="spellStart"/>
+      <w:r>
+        <w:rPr>
+          <w:lang w:val="en-US"/>
+        </w:rPr>
+        <w:t>LSTM_unit</w:t>
+      </w:r>
+      <w:proofErr w:type="spellEnd"/>
+      <w:r>
+        <w:rPr>
+          <w:lang w:val="en-US"/>
+        </w:rPr>
+        <w:t xml:space="preserve"> is better.  Second, the smaller </w:t>
+      </w:r>
+      <w:r>
+        <w:t xml:space="preserve">the </w:t>
+      </w:r>
+      <w:proofErr w:type="spellStart"/>
+      <w:r>
+        <w:t>piece_length</w:t>
+      </w:r>
+      <w:proofErr w:type="spellEnd"/>
+      <w:r>
+        <w:rPr>
+          <w:lang w:val="en-US"/>
+        </w:rPr>
+        <w:t>, even we train and predict one measure at a time</w:t>
+      </w:r>
+      <w:r>
+        <w:t>, the better</w:t>
+      </w:r>
+      <w:r>
+        <w:rPr>
+          <w:lang w:val="en-US"/>
+        </w:rPr>
+        <w:t xml:space="preserve">.  This is out of our expectation, we think the reason is </w:t>
+      </w:r>
+      <w:r>
+        <w:rPr>
+          <w:lang w:val="en-US"/>
+        </w:rPr>
+        <w:t>that at the current accuracy, long term structure doesn’t help much.</w:t>
+      </w:r>
+    </w:p>
+    <w:p>
+      <w:pPr>
+        <w:pStyle w:val="a3"/>
+        <w:ind w:end="10pt"/>
+        <w:rPr>
+          <w:lang w:val="en-US"/>
+        </w:rPr>
+      </w:pPr>
+      <w:r>
+        <w:rPr>
+          <w:rFonts w:hint="eastAsia"/>
+          <w:lang w:val="en-US"/>
+        </w:rPr>
+        <w:t>H</w:t>
+      </w:r>
+      <w:r>
+        <w:rPr>
+          <w:lang w:val="en-US"/>
+        </w:rPr>
+        <w:t xml:space="preserve">owever, even though </w:t>
+      </w:r>
+      <w:proofErr w:type="spellStart"/>
+      <w:r>
+        <w:rPr>
+          <w:lang w:val="en-US"/>
+        </w:rPr>
+        <w:t>piece_length</w:t>
+      </w:r>
+      <w:proofErr w:type="spellEnd"/>
+      <w:r>
+        <w:rPr>
+          <w:lang w:val="en-US"/>
+        </w:rPr>
+        <w:t xml:space="preserve"> 16 has slightly better accuracy than the 128 one, </w:t>
+      </w:r>
+      <w:r>
+        <w:rPr>
+          <w:lang w:val="en-US"/>
+        </w:rPr>
+        <w:t xml:space="preserve">there is a problem that doesn’t show on the </w:t>
+      </w:r>
+      <w:r>
+        <w:rPr>
+          <w:lang w:val="en-US"/>
+        </w:rPr>
+        <w:t>accuracy</w:t>
+      </w:r>
+      <w:r>
+        <w:rPr>
+          <w:lang w:val="en-US"/>
+        </w:rPr>
+        <w:t xml:space="preserve"> score</w:t>
+      </w:r>
+      <w:r>
+        <w:rPr>
+          <w:lang w:val="en-US"/>
+        </w:rPr>
+        <w:t>.</w:t>
+      </w:r>
+      <w:r>
+        <w:rPr>
+          <w:lang w:val="en-US"/>
+        </w:rPr>
+        <w:t xml:space="preserve">  When testing, model </w:t>
+      </w:r>
+      <w:r>
+        <w:rPr>
+          <w:lang w:val="en-US"/>
+        </w:rPr>
+        <w:t>would</w:t>
+      </w:r>
+      <w:r>
+        <w:rPr>
+          <w:lang w:val="en-US"/>
+        </w:rPr>
+        <w:t xml:space="preserve"> generate a whole piece.  It will first split</w:t>
+      </w:r>
+      <w:r>
+        <w:rPr>
+          <w:lang w:val="en-US"/>
+        </w:rPr>
+        <w:t xml:space="preserve"> and pad</w:t>
+      </w:r>
+      <w:r>
+        <w:rPr>
+          <w:lang w:val="en-US"/>
+        </w:rPr>
+        <w:t xml:space="preserve"> the piece into </w:t>
+      </w:r>
+      <w:r>
+        <w:rPr>
+          <w:lang w:val="en-US"/>
+        </w:rPr>
+        <w:t xml:space="preserve">many segments which have the same length as </w:t>
+      </w:r>
+      <w:proofErr w:type="spellStart"/>
+      <w:r>
+        <w:rPr>
+          <w:lang w:val="en-US"/>
+        </w:rPr>
+        <w:t>piece_length</w:t>
+      </w:r>
+      <w:proofErr w:type="spellEnd"/>
+      <w:r>
+        <w:rPr>
+          <w:lang w:val="en-US"/>
+        </w:rPr>
+        <w:t>, then inference them independently, and concatenate them in the end.  Since 16-</w:t>
+      </w:r>
+      <w:r>
+        <w:rPr>
+          <w:lang w:val="en-US"/>
+        </w:rPr>
+        <w:t>piece_length</w:t>
+      </w:r>
+      <w:r>
+        <w:rPr>
+          <w:lang w:val="en-US"/>
+        </w:rPr>
+        <w:t xml:space="preserve"> one split the piece into </w:t>
+      </w:r>
+      <w:r>
+        <w:rPr>
+          <w:lang w:val="en-US"/>
+        </w:rPr>
+        <w:t xml:space="preserve">segments </w:t>
+      </w:r>
+      <w:r>
+        <w:rPr>
+          <w:lang w:val="en-US"/>
+        </w:rPr>
+        <w:t xml:space="preserve">a measure long, the result of it is less smooth than the result of </w:t>
+      </w:r>
+      <w:r>
+        <w:rPr>
+          <w:lang w:val="en-US"/>
+        </w:rPr>
+        <w:t>16-piece_length one</w:t>
+      </w:r>
+      <w:r>
+        <w:rPr>
+          <w:lang w:val="en-US"/>
+        </w:rPr>
+        <w:t>.</w:t>
+      </w:r>
+    </w:p>
+    <w:p>
+      <w:pPr>
+        <w:pStyle w:val="a3"/>
+        <w:ind w:end="10pt"/>
+        <w:rPr>
+          <w:lang w:val="en-US"/>
+        </w:rPr>
+      </w:pPr>
+      <w:r>
+        <w:rPr>
+          <w:rFonts w:hint="eastAsia"/>
+          <w:lang w:val="en-US"/>
+        </w:rPr>
+        <w:lastRenderedPageBreak/>
+        <w:t>T</w:t>
+      </w:r>
+      <w:r>
+        <w:rPr>
+          <w:lang w:val="en-US"/>
+        </w:rPr>
+        <w:t xml:space="preserve">herefore, though setting </w:t>
+      </w:r>
+      <w:proofErr w:type="spellStart"/>
+      <w:r>
+        <w:rPr>
+          <w:lang w:val="en-US"/>
+        </w:rPr>
+        <w:t>piece_length</w:t>
+      </w:r>
+      <w:proofErr w:type="spellEnd"/>
+      <w:r>
+        <w:rPr>
+          <w:lang w:val="en-US"/>
+        </w:rPr>
+        <w:t xml:space="preserve"> as 16 could obtain slightly higher accuracy, we set </w:t>
+      </w:r>
+      <w:proofErr w:type="spellStart"/>
+      <w:r>
+        <w:rPr>
+          <w:lang w:val="en-US"/>
+        </w:rPr>
+        <w:t>piece_length</w:t>
+      </w:r>
+      <w:proofErr w:type="spellEnd"/>
+      <w:r>
+        <w:rPr>
+          <w:lang w:val="en-US"/>
+        </w:rPr>
+        <w:t xml:space="preserve"> as 128, </w:t>
+      </w:r>
+      <w:proofErr w:type="spellStart"/>
+      <w:r>
+        <w:rPr>
+          <w:lang w:val="en-US"/>
+        </w:rPr>
+        <w:t>LSTM_unit</w:t>
+      </w:r>
+      <w:proofErr w:type="spellEnd"/>
+      <w:r>
+        <w:rPr>
+          <w:lang w:val="en-US"/>
+        </w:rPr>
+        <w:t xml:space="preserve"> as 100 in the following experiments.</w:t>
+      </w:r>
+    </w:p>
+    <w:p>
+      <w:pPr>
         <w:pStyle w:val="2"/>
       </w:pPr>
       <w:r>
+        <w:t>Experiment 0</w:t>
+      </w:r>
+      <w:r>
+        <w:t>7</w:t>
+      </w:r>
+    </w:p>
+    <w:p>
+      <w:pPr>
+        <w:pStyle w:val="a3"/>
+        <w:ind w:end="10pt" w:firstLine="0pt"/>
+        <w:rPr>
+          <w:lang w:val="en-US" w:eastAsia="zh-TW"/>
+        </w:rPr>
+      </w:pPr>
+      <w:r>
+        <w:rPr>
+          <w:lang w:val="en-US" w:eastAsia="zh-TW"/>
+        </w:rPr>
+        <w:tab/>
+        <w:t xml:space="preserve">In this experiment, </w:t>
+      </w:r>
+      <w:r>
+        <w:rPr>
+          <w:lang w:val="en-US" w:eastAsia="zh-TW"/>
+        </w:rPr>
+        <w:t>we</w:t>
+      </w:r>
+      <w:r>
+        <w:rPr>
+          <w:lang w:val="en-US" w:eastAsia="zh-TW"/>
+        </w:rPr>
+        <w:t xml:space="preserve"> try to use transfer learning technique</w:t>
+      </w:r>
+      <w:r>
+        <w:rPr>
+          <w:lang w:val="en-US" w:eastAsia="zh-TW"/>
+        </w:rPr>
+        <w:t xml:space="preserve"> to obtain higher accuracy</w:t>
+      </w:r>
+      <w:r>
+        <w:rPr>
+          <w:lang w:val="en-US" w:eastAsia="zh-TW"/>
+        </w:rPr>
+        <w:t>.</w:t>
+      </w:r>
+    </w:p>
+    <w:p>
+      <w:pPr>
+        <w:pStyle w:val="a3"/>
+        <w:ind w:end="10pt" w:firstLine="0pt"/>
+        <w:rPr>
+          <w:lang w:val="en-US" w:eastAsia="zh-TW"/>
+        </w:rPr>
+      </w:pPr>
+      <w:r>
+        <w:rPr>
+          <w:lang w:val="en-US" w:eastAsia="zh-TW"/>
+        </w:rPr>
+        <w:tab/>
+        <w:t xml:space="preserve">The data we use for previous experiments are real world data. Since there are many “creative” </w:t>
+      </w:r>
+      <w:r>
+        <w:rPr>
+          <w:lang w:val="en-US" w:eastAsia="zh-TW"/>
+        </w:rPr>
+        <w:t>arrangements</w:t>
+      </w:r>
+      <w:r>
+        <w:rPr>
+          <w:lang w:val="en-US" w:eastAsia="zh-TW"/>
+        </w:rPr>
+        <w:t xml:space="preserve">, they may not be a good source for </w:t>
+      </w:r>
+      <w:r>
+        <w:rPr>
+          <w:lang w:val="en-US" w:eastAsia="zh-TW"/>
+        </w:rPr>
+        <w:t>early-stage learning.</w:t>
+      </w:r>
+      <w:r>
+        <w:rPr>
+          <w:rFonts w:hint="eastAsia"/>
+          <w:lang w:val="en-US" w:eastAsia="zh-TW"/>
+        </w:rPr>
+        <w:t xml:space="preserve"> </w:t>
+      </w:r>
+      <w:r>
+        <w:rPr>
+          <w:lang w:val="en-US" w:eastAsia="zh-TW"/>
+        </w:rPr>
+        <w:t xml:space="preserve"> Therefore, we try to train the model on </w:t>
+      </w:r>
+      <w:proofErr w:type="spellStart"/>
+      <w:r>
+        <w:rPr>
+          <w:lang w:val="en-US" w:eastAsia="zh-TW"/>
+        </w:rPr>
+        <w:t>iReal</w:t>
+      </w:r>
+      <w:proofErr w:type="spellEnd"/>
+      <w:r>
+        <w:rPr>
+          <w:lang w:val="en-US" w:eastAsia="zh-TW"/>
+        </w:rPr>
+        <w:t xml:space="preserve"> Pro dataset first, and then fine tuning on real world data.</w:t>
+      </w:r>
+    </w:p>
+    <w:p>
+      <w:pPr>
+        <w:pStyle w:val="a3"/>
+        <w:ind w:end="10pt" w:firstLine="0pt"/>
+        <w:rPr>
+          <w:lang w:val="en-US" w:eastAsia="zh-TW"/>
+        </w:rPr>
+      </w:pPr>
+      <w:r>
+        <w:rPr>
+          <w:lang w:val="en-US" w:eastAsia="zh-TW"/>
+        </w:rPr>
+        <w:tab/>
+        <w:t xml:space="preserve">As we explain before, </w:t>
+      </w:r>
+      <w:proofErr w:type="spellStart"/>
+      <w:r>
+        <w:rPr>
+          <w:lang w:val="en-US" w:eastAsia="zh-TW"/>
+        </w:rPr>
+        <w:t>iReal</w:t>
+      </w:r>
+      <w:proofErr w:type="spellEnd"/>
+      <w:r>
+        <w:rPr>
+          <w:lang w:val="en-US" w:eastAsia="zh-TW"/>
+        </w:rPr>
+        <w:t xml:space="preserve"> Pro dataset</w:t>
+      </w:r>
+      <w:r>
+        <w:rPr>
+          <w:lang w:val="en-US" w:eastAsia="zh-TW"/>
+        </w:rPr>
+        <w:t xml:space="preserve"> consist of </w:t>
+      </w:r>
+      <w:r>
+        <w:rPr>
+          <w:lang w:val="en-US" w:eastAsia="zh-TW"/>
+        </w:rPr>
+        <w:t xml:space="preserve">algorithm-generated accompaniment, as result, they are less “creative” but more “reasonable”.  On the other hand, it only contains piano, </w:t>
+      </w:r>
+      <w:r>
+        <w:rPr>
+          <w:lang w:val="en-US" w:eastAsia="zh-TW"/>
+        </w:rPr>
+        <w:t>bass,</w:t>
+      </w:r>
+      <w:r>
+        <w:rPr>
+          <w:lang w:val="en-US" w:eastAsia="zh-TW"/>
+        </w:rPr>
+        <w:t xml:space="preserve"> and drums, so </w:t>
+      </w:r>
+      <w:r>
+        <w:rPr>
+          <w:lang w:val="en-US" w:eastAsia="zh-TW"/>
+        </w:rPr>
+        <w:t>the input is also cleaner</w:t>
+      </w:r>
+      <w:r>
+        <w:rPr>
+          <w:lang w:val="en-US" w:eastAsia="zh-TW"/>
+        </w:rPr>
+        <w:t xml:space="preserve">.  We expect that the model can learn basic music theory on </w:t>
+      </w:r>
+      <w:r>
+        <w:rPr>
+          <w:lang w:val="en-US" w:eastAsia="zh-TW"/>
+        </w:rPr>
+        <w:t>this simpler model, and then learn more complex rhythm or creativity on real world data.</w:t>
+      </w:r>
+    </w:p>
+    <w:p>
+      <w:pPr>
+        <w:pStyle w:val="a3"/>
+        <w:ind w:end="10pt" w:firstLine="0pt"/>
+        <w:rPr>
+          <w:lang w:val="en-US" w:eastAsia="zh-TW"/>
+        </w:rPr>
+      </w:pPr>
+      <w:r>
+        <w:rPr>
+          <w:lang w:val="en-US" w:eastAsia="zh-TW"/>
+        </w:rPr>
+        <w:tab/>
+        <w:t xml:space="preserve">We first train the model on the </w:t>
+      </w:r>
+      <w:proofErr w:type="spellStart"/>
+      <w:r>
+        <w:rPr>
+          <w:lang w:val="en-US" w:eastAsia="zh-TW"/>
+        </w:rPr>
+        <w:t>iReal</w:t>
+      </w:r>
+      <w:proofErr w:type="spellEnd"/>
+      <w:r>
+        <w:rPr>
+          <w:lang w:val="en-US" w:eastAsia="zh-TW"/>
+        </w:rPr>
+        <w:t xml:space="preserve"> Pro dataset for 100 epochs</w:t>
+      </w:r>
+      <w:r>
+        <w:rPr>
+          <w:lang w:val="en-US" w:eastAsia="zh-TW"/>
+        </w:rPr>
+        <w:t>, and then train it on real world data for 100 epochs.</w:t>
+      </w:r>
+    </w:p>
+    <w:p>
+      <w:pPr>
+        <w:pStyle w:val="a3"/>
+        <w:ind w:end="10pt" w:firstLine="0pt"/>
+        <w:rPr>
+          <w:lang w:val="en-US" w:eastAsia="zh-TW"/>
+        </w:rPr>
+      </w:pPr>
+    </w:p>
+    <w:p>
+      <w:pPr>
+        <w:pStyle w:val="a3"/>
+        <w:ind w:end="10pt" w:firstLine="0pt"/>
+        <w:rPr>
+          <w:lang w:val="en-US" w:eastAsia="zh-TW"/>
+        </w:rPr>
+      </w:pPr>
+      <w:r>
+        <w:rPr>
+          <w:noProof/>
+          <w:lang w:val="en-US" w:eastAsia="zh-TW"/>
+        </w:rPr>
+        <w:drawing>
+          <wp:inline distT="0" distB="0" distL="0" distR="0" wp14:anchorId="01EF853C" wp14:editId="46F70020">
+            <wp:extent cx="3089910" cy="2315845"/>
+            <wp:effectExtent l="0" t="0" r="0" b="0"/>
+            <wp:docPr id="14" name="圖片 14"/>
+            <wp:cNvGraphicFramePr>
+              <a:graphicFrameLocks xmlns:a="http://purl.oclc.org/ooxml/drawingml/main" noChangeAspect="1"/>
+            </wp:cNvGraphicFramePr>
+            <a:graphic xmlns:a="http://purl.oclc.org/ooxml/drawingml/main">
+              <a:graphicData uri="http://purl.oclc.org/ooxml/drawingml/picture">
+                <pic:pic xmlns:pic="http://purl.oclc.org/ooxml/drawingml/picture">
+                  <pic:nvPicPr>
+                    <pic:cNvPr id="14" name="圖片 14"/>
+                    <pic:cNvPicPr/>
+                  </pic:nvPicPr>
+                  <pic:blipFill>
+                    <a:blip r:embed="rId16" cstate="print">
+                      <a:extLst>
+                        <a:ext uri="{28A0092B-C50C-407E-A947-70E740481C1C}">
+                          <a14:useLocalDpi xmlns:a14="http://schemas.microsoft.com/office/drawing/2010/main" val="0"/>
+                        </a:ext>
+                      </a:extLst>
+                    </a:blip>
+                    <a:stretch>
+                      <a:fillRect/>
+                    </a:stretch>
+                  </pic:blipFill>
+                  <pic:spPr>
+                    <a:xfrm>
+                      <a:off x="0" y="0"/>
+                      <a:ext cx="3089910" cy="2315845"/>
+                    </a:xfrm>
+                    <a:prstGeom prst="rect">
+                      <a:avLst/>
+                    </a:prstGeom>
+                  </pic:spPr>
+                </pic:pic>
+              </a:graphicData>
+            </a:graphic>
+          </wp:inline>
+        </w:drawing>
+      </w:r>
+    </w:p>
+    <w:p>
+      <w:pPr>
+        <w:pStyle w:val="a3"/>
+        <w:ind w:end="10pt"/>
+        <w:jc w:val="center"/>
+        <w:rPr>
+          <w:lang w:val="en-US"/>
+        </w:rPr>
+      </w:pPr>
+      <w:r>
+        <w:rPr>
+          <w:rFonts w:eastAsiaTheme="minorEastAsia"/>
+          <w:lang w:eastAsia="zh-TW"/>
+        </w:rPr>
+        <w:t xml:space="preserve">Fig. </w:t>
+      </w:r>
+      <w:r>
+        <w:rPr>
+          <w:rFonts w:eastAsiaTheme="minorEastAsia"/>
+          <w:lang w:val="en-US" w:eastAsia="zh-TW"/>
+        </w:rPr>
+        <w:t>9</w:t>
+      </w:r>
+      <w:r>
+        <w:rPr>
+          <w:rFonts w:eastAsiaTheme="minorEastAsia"/>
+          <w:lang w:eastAsia="zh-TW"/>
+        </w:rPr>
+        <w:t xml:space="preserve">. </w:t>
+      </w:r>
+      <w:r>
+        <w:rPr>
+          <w:rFonts w:eastAsiaTheme="minorEastAsia"/>
+          <w:lang w:eastAsia="zh-TW"/>
+        </w:rPr>
+        <w:t xml:space="preserve">The accuracy </w:t>
+      </w:r>
+      <w:r>
+        <w:rPr>
+          <w:rFonts w:eastAsiaTheme="minorEastAsia"/>
+          <w:lang w:val="en-US" w:eastAsia="zh-TW"/>
+        </w:rPr>
+        <w:t xml:space="preserve">curve comparison of transfer learning one (after pretraining on </w:t>
+      </w:r>
+      <w:proofErr w:type="spellStart"/>
+      <w:r>
+        <w:rPr>
+          <w:rFonts w:eastAsiaTheme="minorEastAsia"/>
+          <w:lang w:val="en-US" w:eastAsia="zh-TW"/>
+        </w:rPr>
+        <w:t>iReal</w:t>
+      </w:r>
+      <w:proofErr w:type="spellEnd"/>
+      <w:r>
+        <w:rPr>
+          <w:rFonts w:eastAsiaTheme="minorEastAsia"/>
+          <w:lang w:val="en-US" w:eastAsia="zh-TW"/>
+        </w:rPr>
+        <w:t xml:space="preserve"> Pro dataset</w:t>
+      </w:r>
+      <w:r>
+        <w:rPr>
+          <w:rFonts w:eastAsiaTheme="minorEastAsia"/>
+          <w:lang w:val="en-US" w:eastAsia="zh-TW"/>
+        </w:rPr>
+        <w:t>) and the original one</w:t>
+      </w:r>
+    </w:p>
+    <w:p>
+      <w:pPr>
+        <w:pStyle w:val="a3"/>
+        <w:ind w:end="10pt" w:firstLine="0pt"/>
+        <w:rPr>
+          <w:lang w:eastAsia="zh-TW"/>
+        </w:rPr>
+      </w:pPr>
+      <w:r>
+        <w:rPr>
+          <w:rFonts w:hint="eastAsia"/>
+          <w:noProof/>
+          <w:lang w:val="en-US" w:eastAsia="zh-TW"/>
+        </w:rPr>
+        <w:drawing>
+          <wp:inline distT="0" distB="0" distL="0" distR="0" wp14:anchorId="66046395" wp14:editId="601804B8">
+            <wp:extent cx="3089910" cy="2315845"/>
+            <wp:effectExtent l="0" t="0" r="0" b="0"/>
+            <wp:docPr id="15" name="圖片 15"/>
+            <wp:cNvGraphicFramePr>
+              <a:graphicFrameLocks xmlns:a="http://purl.oclc.org/ooxml/drawingml/main" noChangeAspect="1"/>
+            </wp:cNvGraphicFramePr>
+            <a:graphic xmlns:a="http://purl.oclc.org/ooxml/drawingml/main">
+              <a:graphicData uri="http://purl.oclc.org/ooxml/drawingml/picture">
+                <pic:pic xmlns:pic="http://purl.oclc.org/ooxml/drawingml/picture">
+                  <pic:nvPicPr>
+                    <pic:cNvPr id="15" name="圖片 15"/>
+                    <pic:cNvPicPr/>
+                  </pic:nvPicPr>
+                  <pic:blipFill>
+                    <a:blip r:embed="rId17" cstate="print">
+                      <a:extLst>
+                        <a:ext uri="{28A0092B-C50C-407E-A947-70E740481C1C}">
+                          <a14:useLocalDpi xmlns:a14="http://schemas.microsoft.com/office/drawing/2010/main" val="0"/>
+                        </a:ext>
+                      </a:extLst>
+                    </a:blip>
+                    <a:stretch>
+                      <a:fillRect/>
+                    </a:stretch>
+                  </pic:blipFill>
+                  <pic:spPr>
+                    <a:xfrm>
+                      <a:off x="0" y="0"/>
+                      <a:ext cx="3089910" cy="2315845"/>
+                    </a:xfrm>
+                    <a:prstGeom prst="rect">
+                      <a:avLst/>
+                    </a:prstGeom>
+                  </pic:spPr>
+                </pic:pic>
+              </a:graphicData>
+            </a:graphic>
+          </wp:inline>
+        </w:drawing>
+      </w:r>
+    </w:p>
+    <w:p>
+      <w:pPr>
+        <w:pStyle w:val="a3"/>
+        <w:ind w:end="10pt" w:firstLine="0pt"/>
+        <w:jc w:val="center"/>
+        <w:rPr>
+          <w:rFonts w:eastAsiaTheme="minorEastAsia"/>
+          <w:lang w:val="en-US" w:eastAsia="zh-TW"/>
+        </w:rPr>
+      </w:pPr>
+      <w:r>
+        <w:rPr>
+          <w:rFonts w:eastAsiaTheme="minorEastAsia"/>
+          <w:lang w:eastAsia="zh-TW"/>
+        </w:rPr>
+        <w:t xml:space="preserve">Fig. </w:t>
+      </w:r>
+      <w:r>
+        <w:rPr>
+          <w:rFonts w:eastAsiaTheme="minorEastAsia"/>
+          <w:lang w:val="en-US" w:eastAsia="zh-TW"/>
+        </w:rPr>
+        <w:t>10</w:t>
+      </w:r>
+      <w:r>
+        <w:rPr>
+          <w:rFonts w:eastAsiaTheme="minorEastAsia"/>
+          <w:lang w:eastAsia="zh-TW"/>
+        </w:rPr>
+        <w:t xml:space="preserve">. </w:t>
+      </w:r>
+      <w:r>
+        <w:rPr>
+          <w:rFonts w:eastAsiaTheme="minorEastAsia"/>
+          <w:lang w:val="en-US" w:eastAsia="zh-TW"/>
+        </w:rPr>
+        <w:t>The accuracy curve of pre-training phase</w:t>
+      </w:r>
+    </w:p>
+    <w:p>
+      <w:pPr>
+        <w:pStyle w:val="a3"/>
+        <w:ind w:end="10pt" w:firstLine="0pt"/>
+        <w:rPr>
+          <w:rFonts w:eastAsiaTheme="minorEastAsia" w:hint="eastAsia"/>
+          <w:lang w:val="en-US" w:eastAsia="zh-TW"/>
+        </w:rPr>
+      </w:pPr>
+    </w:p>
+    <w:p>
+      <w:pPr>
+        <w:pStyle w:val="a3"/>
+        <w:ind w:end="10pt" w:firstLine="0pt"/>
+        <w:rPr>
+          <w:lang w:val="en-US" w:eastAsia="zh-TW"/>
+        </w:rPr>
+      </w:pPr>
+      <w:r>
+        <w:rPr>
+          <w:lang w:eastAsia="zh-TW"/>
+        </w:rPr>
+        <w:tab/>
+      </w:r>
+      <w:r>
+        <w:rPr>
+          <w:rFonts w:hint="eastAsia"/>
+          <w:lang w:eastAsia="zh-TW"/>
+        </w:rPr>
+        <w:t>H</w:t>
+      </w:r>
+      <w:r>
+        <w:rPr>
+          <w:lang w:val="en-US" w:eastAsia="zh-TW"/>
+        </w:rPr>
+        <w:t>owever</w:t>
+      </w:r>
+      <w:r>
+        <w:rPr>
+          <w:lang w:val="en-US" w:eastAsia="zh-TW"/>
+        </w:rPr>
+        <w:t>, the result is</w:t>
+      </w:r>
+      <w:r>
+        <w:rPr>
+          <w:lang w:val="en-US" w:eastAsia="zh-TW"/>
+        </w:rPr>
+        <w:t xml:space="preserve">n’t </w:t>
+      </w:r>
+      <w:r>
+        <w:rPr>
+          <w:lang w:val="en-US" w:eastAsia="zh-TW"/>
+        </w:rPr>
+        <w:t xml:space="preserve">good as our expectation.  As </w:t>
+      </w:r>
+      <w:r>
+        <w:rPr>
+          <w:lang w:val="en-US" w:eastAsia="zh-TW"/>
+        </w:rPr>
+        <w:t xml:space="preserve">Fig.9 </w:t>
+      </w:r>
+      <w:r>
+        <w:rPr>
+          <w:lang w:val="en-US" w:eastAsia="zh-TW"/>
+        </w:rPr>
+        <w:t xml:space="preserve">shows, the accuracy is worse with transfer learning.  It probably </w:t>
+      </w:r>
+      <w:r>
+        <w:rPr>
+          <w:lang w:val="en-US" w:eastAsia="zh-TW"/>
+        </w:rPr>
+        <w:t>results</w:t>
+      </w:r>
+      <w:r>
+        <w:rPr>
+          <w:lang w:val="en-US" w:eastAsia="zh-TW"/>
+        </w:rPr>
+        <w:t xml:space="preserve"> from the difference between real world data and the simpler one is too big.</w:t>
+      </w:r>
+      <w:r>
+        <w:rPr>
+          <w:rFonts w:hint="eastAsia"/>
+          <w:lang w:val="en-US" w:eastAsia="zh-TW"/>
+        </w:rPr>
+        <w:t xml:space="preserve"> </w:t>
+      </w:r>
+      <w:r>
+        <w:rPr>
+          <w:lang w:val="en-US" w:eastAsia="zh-TW"/>
+        </w:rPr>
+        <w:t xml:space="preserve"> Another reason may be our pre-training is not that successful.  As Fig.10 shows, though the learning curve is much smoother then training on real world data, its final accuracy doesn’t exceed training on </w:t>
+      </w:r>
+      <w:r>
+        <w:rPr>
+          <w:lang w:val="en-US" w:eastAsia="zh-TW"/>
+        </w:rPr>
+        <w:t xml:space="preserve">real world data.  It may result from the fact that we didn’t tuning hyper parameters on </w:t>
+      </w:r>
+      <w:proofErr w:type="spellStart"/>
+      <w:r>
+        <w:rPr>
+          <w:lang w:val="en-US" w:eastAsia="zh-TW"/>
+        </w:rPr>
+        <w:t>iReal</w:t>
+      </w:r>
+      <w:proofErr w:type="spellEnd"/>
+      <w:r>
+        <w:rPr>
+          <w:lang w:val="en-US" w:eastAsia="zh-TW"/>
+        </w:rPr>
+        <w:t xml:space="preserve"> dataset, or our model is still too weak to work on this task even on a simpler dataset.</w:t>
+      </w:r>
+    </w:p>
+    <w:p>
+      <w:pPr>
+        <w:pStyle w:val="2"/>
+      </w:pPr>
+      <w:r>
         <w:t>Conclusion</w:t>
       </w:r>
     </w:p>
@@ -5245,7 +6857,21 @@
           <w:rFonts w:eastAsiaTheme="minorEastAsia"/>
           <w:lang w:eastAsia="zh-TW"/>
         </w:rPr>
-        <w:t>Recursive Neuron Network</w:t>
+        <w:t xml:space="preserve">Recursive </w:t>
+      </w:r>
+      <w:r>
+        <w:rPr>
+          <w:rFonts w:eastAsiaTheme="minorEastAsia"/>
+          <w:lang w:eastAsia="zh-TW"/>
+        </w:rPr>
+        <w:t>Neural</w:t>
+      </w:r>
+      <w:r>
+        <w:rPr>
+          <w:rFonts w:eastAsiaTheme="minorEastAsia"/>
+          <w:lang w:eastAsia="zh-TW"/>
+        </w:rPr>
+        <w:t xml:space="preserve"> Network</w:t>
       </w:r>
       <w:r>
         <w:rPr>
@@ -5291,10 +6917,7 @@
         <w:t xml:space="preserve">of </w:t>
       </w:r>
       <w:r>
-        <w:t xml:space="preserve">0.8873, and we can conclude that we have achieved our goal. For further study </w:t>
-      </w:r>
-      <w:r>
-        <w:t xml:space="preserve">in </w:t>
+        <w:t xml:space="preserve">0.8873, and we can conclude that we have achieved our goal. For further study in </w:t>
       </w:r>
       <w:r>
         <w:t xml:space="preserve">the </w:t>
@@ -5376,7 +6999,56 @@
           <w:rFonts w:eastAsiaTheme="minorEastAsia"/>
           <w:lang w:eastAsia="zh-TW"/>
         </w:rPr>
-        <w:t>s. This makes sense since</w:t>
+        <w:t>s</w:t>
+      </w:r>
+      <w:r>
+        <w:rPr>
+          <w:rFonts w:eastAsiaTheme="minorEastAsia"/>
+          <w:lang w:val="en-US" w:eastAsia="zh-TW"/>
+        </w:rPr>
+        <w:t>.  Although we tried different tricks, such as adding regularization term, add</w:t>
+      </w:r>
+      <w:r>
+        <w:rPr>
+          <w:rFonts w:eastAsiaTheme="minorEastAsia"/>
+          <w:lang w:val="en-US" w:eastAsia="zh-TW"/>
+        </w:rPr>
+        <w:t>ing dense layer before and after bidirectional LSTM layer</w:t>
+      </w:r>
+      <w:r>
+        <w:rPr>
+          <w:rFonts w:eastAsiaTheme="minorEastAsia"/>
+          <w:lang w:val="en-US" w:eastAsia="zh-TW"/>
+        </w:rPr>
+        <w:t xml:space="preserve"> and pre-train</w:t>
+      </w:r>
+      <w:r>
+        <w:rPr>
+          <w:rFonts w:eastAsiaTheme="minorEastAsia"/>
+          <w:lang w:val="en-US" w:eastAsia="zh-TW"/>
+        </w:rPr>
+        <w:t>ing</w:t>
+      </w:r>
+      <w:r>
+        <w:rPr>
+          <w:rFonts w:eastAsiaTheme="minorEastAsia"/>
+          <w:lang w:val="en-US" w:eastAsia="zh-TW"/>
+        </w:rPr>
+        <w:t xml:space="preserve"> it on simpler dataset</w:t>
+      </w:r>
+      <w:r>
+        <w:rPr>
+          <w:rFonts w:eastAsiaTheme="minorEastAsia"/>
+          <w:lang w:val="en-US" w:eastAsia="zh-TW"/>
+        </w:rPr>
+        <w:t>, the results are not good as expectation</w:t>
+      </w:r>
+      <w:r>
+        <w:rPr>
+          <w:rFonts w:eastAsiaTheme="minorEastAsia"/>
+          <w:lang w:eastAsia="zh-TW"/>
+        </w:rPr>
+        <w:t>. This makes sense since</w:t>
       </w:r>
       <w:r>
         <w:rPr>
@@ -6184,7 +7856,15 @@
           <w:rFonts w:eastAsiaTheme="minorEastAsia"/>
           <w:lang w:eastAsia="zh-TW"/>
         </w:rPr>
-        <w:t xml:space="preserve"> can be viewed as </w:t>
+        <w:t xml:space="preserve"> can be </w:t>
+      </w:r>
+      <w:r>
+        <w:rPr>
+          <w:rFonts w:eastAsiaTheme="minorEastAsia"/>
+          <w:lang w:eastAsia="zh-TW"/>
+        </w:rPr>
+        <w:lastRenderedPageBreak/>
+        <w:t xml:space="preserve">viewed as </w:t>
       </w:r>
       <w:r>
         <w:rPr>
@@ -6388,7 +8068,6 @@
           <w:rFonts w:eastAsiaTheme="minorEastAsia"/>
           <w:lang w:eastAsia="zh-TW"/>
         </w:rPr>
-        <w:lastRenderedPageBreak/>
         <w:t>A t</w:t>
       </w:r>
       <w:r>
@@ -6722,7 +8401,7 @@
       <w:r>
         <w:t xml:space="preserve">Lahdelma, Imre, and Tuomas Eerola (2020). </w:t>
       </w:r>
-      <w:hyperlink r:id="rId15" w:history="1">
+      <w:hyperlink r:id="rId18" w:history="1">
         <w:r>
           <w:rPr>
             <w:rStyle w:val="ae"/>
@@ -8812,7 +10491,6 @@
   <w:style w:type="character" w:default="1" w:styleId="a0">
     <w:name w:val="Default Paragraph Font"/>
     <w:uiPriority w:val="1"/>
-    <w:semiHidden/>
     <w:unhideWhenUsed/>
   </w:style>
   <w:style w:type="table" w:default="1" w:styleId="a1">
@@ -9251,6 +10929,1220 @@
 </w:styles>
 </file>
 
+<file path=word/charts/chart1.xml><?xml version="1.0" encoding="utf-8"?>
+<c:chartSpace xmlns:c="http://purl.oclc.org/ooxml/drawingml/chart" xmlns:a="http://purl.oclc.org/ooxml/drawingml/main" xmlns:r="http://purl.oclc.org/ooxml/officeDocument/relationships" xmlns:c16r2="http://schemas.microsoft.com/office/drawing/2015/06/chart">
+  <c:date1904 val="0"/>
+  <c:lang val="zh-TW"/>
+  <c:roundedCorners val="0"/>
+  <mc:AlternateContent xmlns:mc="http://schemas.openxmlformats.org/markup-compatibility/2006">
+    <mc:Choice xmlns:c14="http://schemas.microsoft.com/office/drawing/2007/8/2/chart" Requires="c14">
+      <c14:style val="102"/>
+    </mc:Choice>
+    <mc:Fallback>
+      <c:style val="2"/>
+    </mc:Fallback>
+  </mc:AlternateContent>
+  <c:chart>
+    <c:title>
+      <c:tx>
+        <c:rich>
+          <a:bodyPr rot="0" spcFirstLastPara="1" vertOverflow="ellipsis" vert="horz" wrap="square" anchor="ctr" anchorCtr="1"/>
+          <a:lstStyle/>
+          <a:p>
+            <a:pPr>
+              <a:defRPr sz="1400" b="0" i="0" u="none" strike="noStrike" kern="1200" spc="0" baseline="0%">
+                <a:solidFill>
+                  <a:schemeClr val="tx1">
+                    <a:lumMod val="65%"/>
+                    <a:lumOff val="35%"/>
+                  </a:schemeClr>
+                </a:solidFill>
+                <a:latin typeface="Times New Roman" panose="02020603050405020304" pitchFamily="18" charset="0"/>
+                <a:ea typeface="+mn-ea"/>
+                <a:cs typeface="Times New Roman" panose="02020603050405020304" pitchFamily="18" charset="0"/>
+              </a:defRPr>
+            </a:pPr>
+            <a:r>
+              <a:rPr lang="en-US" sz="900"/>
+              <a:t>Max accuracy of different combinations of piece_length and  LSTM_unit</a:t>
+            </a:r>
+            <a:endParaRPr lang="zh-TW" sz="900"/>
+          </a:p>
+        </c:rich>
+      </c:tx>
+      <c:overlay val="0"/>
+      <c:spPr>
+        <a:noFill/>
+        <a:ln>
+          <a:noFill/>
+        </a:ln>
+        <a:effectLst/>
+      </c:spPr>
+      <c:txPr>
+        <a:bodyPr rot="0" spcFirstLastPara="1" vertOverflow="ellipsis" vert="horz" wrap="square" anchor="ctr" anchorCtr="1"/>
+        <a:lstStyle/>
+        <a:p>
+          <a:pPr>
+            <a:defRPr sz="1400" b="0" i="0" u="none" strike="noStrike" kern="1200" spc="0" baseline="0%">
+              <a:solidFill>
+                <a:schemeClr val="tx1">
+                  <a:lumMod val="65%"/>
+                  <a:lumOff val="35%"/>
+                </a:schemeClr>
+              </a:solidFill>
+              <a:latin typeface="Times New Roman" panose="02020603050405020304" pitchFamily="18" charset="0"/>
+              <a:ea typeface="+mn-ea"/>
+              <a:cs typeface="Times New Roman" panose="02020603050405020304" pitchFamily="18" charset="0"/>
+            </a:defRPr>
+          </a:pPr>
+          <a:endParaRPr lang="zh-TW"/>
+        </a:p>
+      </c:txPr>
+    </c:title>
+    <c:autoTitleDeleted val="0"/>
+    <c:plotArea>
+      <c:layout>
+        <c:manualLayout>
+          <c:layoutTarget val="inner"/>
+          <c:xMode val="edge"/>
+          <c:yMode val="edge"/>
+          <c:x val="0.1687253026787188"/>
+          <c:y val="0.22869415807560137"/>
+          <c:w val="0.78606302448938647"/>
+          <c:h val="0.48246250146566733"/>
+        </c:manualLayout>
+      </c:layout>
+      <c:barChart>
+        <c:barDir val="col"/>
+        <c:grouping val="clustered"/>
+        <c:varyColors val="0"/>
+        <c:ser>
+          <c:idx val="0"/>
+          <c:order val="0"/>
+          <c:tx>
+            <c:strRef>
+              <c:f>工作表1!$B$1</c:f>
+              <c:strCache>
+                <c:ptCount val="1"/>
+                <c:pt idx="0">
+                  <c:v>50units-train</c:v>
+                </c:pt>
+              </c:strCache>
+            </c:strRef>
+          </c:tx>
+          <c:spPr>
+            <a:solidFill>
+              <a:schemeClr val="accent1"/>
+            </a:solidFill>
+            <a:ln>
+              <a:noFill/>
+            </a:ln>
+            <a:effectLst/>
+          </c:spPr>
+          <c:invertIfNegative val="0"/>
+          <c:cat>
+            <c:numRef>
+              <c:f>工作表1!$A$2:$A$4</c:f>
+              <c:numCache>
+                <c:formatCode>General</c:formatCode>
+                <c:ptCount val="3"/>
+                <c:pt idx="0">
+                  <c:v>16</c:v>
+                </c:pt>
+                <c:pt idx="1">
+                  <c:v>128</c:v>
+                </c:pt>
+                <c:pt idx="2">
+                  <c:v>1024</c:v>
+                </c:pt>
+              </c:numCache>
+            </c:numRef>
+          </c:cat>
+          <c:val>
+            <c:numRef>
+              <c:f>工作表1!$B$2:$B$4</c:f>
+              <c:numCache>
+                <c:formatCode>General</c:formatCode>
+                <c:ptCount val="3"/>
+                <c:pt idx="0">
+                  <c:v>0.34789999999999999</c:v>
+                </c:pt>
+                <c:pt idx="1">
+                  <c:v>0.33529999999999999</c:v>
+                </c:pt>
+                <c:pt idx="2">
+                  <c:v>0.26669999999999999</c:v>
+                </c:pt>
+              </c:numCache>
+            </c:numRef>
+          </c:val>
+          <c:extLst>
+            <c:ext xmlns:c16="http://schemas.microsoft.com/office/drawing/2014/chart" uri="{C3380CC4-5D6E-409C-BE32-E72D297353CC}">
+              <c16:uniqueId val="{00000000-6C3C-4141-84FC-084746F8363B}"/>
+            </c:ext>
+          </c:extLst>
+        </c:ser>
+        <c:ser>
+          <c:idx val="1"/>
+          <c:order val="1"/>
+          <c:tx>
+            <c:strRef>
+              <c:f>工作表1!$C$1</c:f>
+              <c:strCache>
+                <c:ptCount val="1"/>
+                <c:pt idx="0">
+                  <c:v>50units-val</c:v>
+                </c:pt>
+              </c:strCache>
+            </c:strRef>
+          </c:tx>
+          <c:spPr>
+            <a:solidFill>
+              <a:schemeClr val="accent2"/>
+            </a:solidFill>
+            <a:ln>
+              <a:noFill/>
+            </a:ln>
+            <a:effectLst/>
+          </c:spPr>
+          <c:invertIfNegative val="0"/>
+          <c:cat>
+            <c:numRef>
+              <c:f>工作表1!$A$2:$A$4</c:f>
+              <c:numCache>
+                <c:formatCode>General</c:formatCode>
+                <c:ptCount val="3"/>
+                <c:pt idx="0">
+                  <c:v>16</c:v>
+                </c:pt>
+                <c:pt idx="1">
+                  <c:v>128</c:v>
+                </c:pt>
+                <c:pt idx="2">
+                  <c:v>1024</c:v>
+                </c:pt>
+              </c:numCache>
+            </c:numRef>
+          </c:cat>
+          <c:val>
+            <c:numRef>
+              <c:f>工作表1!$C$2:$C$4</c:f>
+              <c:numCache>
+                <c:formatCode>General</c:formatCode>
+                <c:ptCount val="3"/>
+                <c:pt idx="0">
+                  <c:v>0.311</c:v>
+                </c:pt>
+                <c:pt idx="1">
+                  <c:v>0.30459999999999998</c:v>
+                </c:pt>
+                <c:pt idx="2">
+                  <c:v>0.24510000000000001</c:v>
+                </c:pt>
+              </c:numCache>
+            </c:numRef>
+          </c:val>
+          <c:extLst>
+            <c:ext xmlns:c16="http://schemas.microsoft.com/office/drawing/2014/chart" uri="{C3380CC4-5D6E-409C-BE32-E72D297353CC}">
+              <c16:uniqueId val="{00000001-6C3C-4141-84FC-084746F8363B}"/>
+            </c:ext>
+          </c:extLst>
+        </c:ser>
+        <c:ser>
+          <c:idx val="2"/>
+          <c:order val="2"/>
+          <c:tx>
+            <c:strRef>
+              <c:f>工作表1!$E$1</c:f>
+              <c:strCache>
+                <c:ptCount val="1"/>
+                <c:pt idx="0">
+                  <c:v>100units-train</c:v>
+                </c:pt>
+              </c:strCache>
+            </c:strRef>
+          </c:tx>
+          <c:spPr>
+            <a:solidFill>
+              <a:schemeClr val="accent3"/>
+            </a:solidFill>
+            <a:ln>
+              <a:noFill/>
+            </a:ln>
+            <a:effectLst/>
+          </c:spPr>
+          <c:invertIfNegative val="0"/>
+          <c:cat>
+            <c:numRef>
+              <c:f>工作表1!$A$2:$A$4</c:f>
+              <c:numCache>
+                <c:formatCode>General</c:formatCode>
+                <c:ptCount val="3"/>
+                <c:pt idx="0">
+                  <c:v>16</c:v>
+                </c:pt>
+                <c:pt idx="1">
+                  <c:v>128</c:v>
+                </c:pt>
+                <c:pt idx="2">
+                  <c:v>1024</c:v>
+                </c:pt>
+              </c:numCache>
+            </c:numRef>
+          </c:cat>
+          <c:val>
+            <c:numRef>
+              <c:f>工作表1!$E$2:$E$4</c:f>
+              <c:numCache>
+                <c:formatCode>General</c:formatCode>
+                <c:ptCount val="3"/>
+                <c:pt idx="0">
+                  <c:v>0.3649</c:v>
+                </c:pt>
+                <c:pt idx="1">
+                  <c:v>0.35749999999999998</c:v>
+                </c:pt>
+                <c:pt idx="2">
+                  <c:v>0.29470000000000002</c:v>
+                </c:pt>
+              </c:numCache>
+            </c:numRef>
+          </c:val>
+          <c:extLst>
+            <c:ext xmlns:c16="http://schemas.microsoft.com/office/drawing/2014/chart" uri="{C3380CC4-5D6E-409C-BE32-E72D297353CC}">
+              <c16:uniqueId val="{00000002-6C3C-4141-84FC-084746F8363B}"/>
+            </c:ext>
+          </c:extLst>
+        </c:ser>
+        <c:ser>
+          <c:idx val="3"/>
+          <c:order val="3"/>
+          <c:tx>
+            <c:strRef>
+              <c:f>工作表1!$F$1</c:f>
+              <c:strCache>
+                <c:ptCount val="1"/>
+                <c:pt idx="0">
+                  <c:v>100units-val</c:v>
+                </c:pt>
+              </c:strCache>
+            </c:strRef>
+          </c:tx>
+          <c:spPr>
+            <a:solidFill>
+              <a:schemeClr val="accent4"/>
+            </a:solidFill>
+            <a:ln>
+              <a:noFill/>
+            </a:ln>
+            <a:effectLst/>
+          </c:spPr>
+          <c:invertIfNegative val="0"/>
+          <c:cat>
+            <c:numRef>
+              <c:f>工作表1!$A$2:$A$4</c:f>
+              <c:numCache>
+                <c:formatCode>General</c:formatCode>
+                <c:ptCount val="3"/>
+                <c:pt idx="0">
+                  <c:v>16</c:v>
+                </c:pt>
+                <c:pt idx="1">
+                  <c:v>128</c:v>
+                </c:pt>
+                <c:pt idx="2">
+                  <c:v>1024</c:v>
+                </c:pt>
+              </c:numCache>
+            </c:numRef>
+          </c:cat>
+          <c:val>
+            <c:numRef>
+              <c:f>工作表1!$F$2:$F$4</c:f>
+              <c:numCache>
+                <c:formatCode>General</c:formatCode>
+                <c:ptCount val="3"/>
+                <c:pt idx="0">
+                  <c:v>0.31580000000000003</c:v>
+                </c:pt>
+                <c:pt idx="1">
+                  <c:v>0.31469999999999998</c:v>
+                </c:pt>
+                <c:pt idx="2">
+                  <c:v>0.25140000000000001</c:v>
+                </c:pt>
+              </c:numCache>
+            </c:numRef>
+          </c:val>
+          <c:extLst>
+            <c:ext xmlns:c16="http://schemas.microsoft.com/office/drawing/2014/chart" uri="{C3380CC4-5D6E-409C-BE32-E72D297353CC}">
+              <c16:uniqueId val="{00000003-6C3C-4141-84FC-084746F8363B}"/>
+            </c:ext>
+          </c:extLst>
+        </c:ser>
+        <c:dLbls>
+          <c:showLegendKey val="0"/>
+          <c:showVal val="0"/>
+          <c:showCatName val="0"/>
+          <c:showSerName val="0"/>
+          <c:showPercent val="0"/>
+          <c:showBubbleSize val="0"/>
+        </c:dLbls>
+        <c:gapWidth val="219"/>
+        <c:overlap val="-27"/>
+        <c:axId val="968654960"/>
+        <c:axId val="968656608"/>
+      </c:barChart>
+      <c:catAx>
+        <c:axId val="968654960"/>
+        <c:scaling>
+          <c:orientation val="minMax"/>
+        </c:scaling>
+        <c:delete val="0"/>
+        <c:axPos val="b"/>
+        <c:title>
+          <c:tx>
+            <c:rich>
+              <a:bodyPr rot="0" spcFirstLastPara="1" vertOverflow="ellipsis" vert="horz" wrap="square" anchor="ctr" anchorCtr="1"/>
+              <a:lstStyle/>
+              <a:p>
+                <a:pPr>
+                  <a:defRPr sz="700" b="0" i="0" u="none" strike="noStrike" kern="1200" baseline="0%">
+                    <a:solidFill>
+                      <a:schemeClr val="tx1">
+                        <a:lumMod val="65%"/>
+                        <a:lumOff val="35%"/>
+                      </a:schemeClr>
+                    </a:solidFill>
+                    <a:latin typeface="Times New Roman" panose="02020603050405020304" pitchFamily="18" charset="0"/>
+                    <a:ea typeface="+mn-ea"/>
+                    <a:cs typeface="Times New Roman" panose="02020603050405020304" pitchFamily="18" charset="0"/>
+                  </a:defRPr>
+                </a:pPr>
+                <a:r>
+                  <a:rPr lang="en-US" sz="700"/>
+                  <a:t>piece_length</a:t>
+                </a:r>
+                <a:endParaRPr lang="zh-TW" sz="700"/>
+              </a:p>
+            </c:rich>
+          </c:tx>
+          <c:layout>
+            <c:manualLayout>
+              <c:xMode val="edge"/>
+              <c:yMode val="edge"/>
+              <c:x val="0.43895550355835605"/>
+              <c:y val="0.8074433350470368"/>
+            </c:manualLayout>
+          </c:layout>
+          <c:overlay val="0"/>
+          <c:spPr>
+            <a:noFill/>
+            <a:ln>
+              <a:noFill/>
+            </a:ln>
+            <a:effectLst/>
+          </c:spPr>
+          <c:txPr>
+            <a:bodyPr rot="0" spcFirstLastPara="1" vertOverflow="ellipsis" vert="horz" wrap="square" anchor="ctr" anchorCtr="1"/>
+            <a:lstStyle/>
+            <a:p>
+              <a:pPr>
+                <a:defRPr sz="700" b="0" i="0" u="none" strike="noStrike" kern="1200" baseline="0%">
+                  <a:solidFill>
+                    <a:schemeClr val="tx1">
+                      <a:lumMod val="65%"/>
+                      <a:lumOff val="35%"/>
+                    </a:schemeClr>
+                  </a:solidFill>
+                  <a:latin typeface="Times New Roman" panose="02020603050405020304" pitchFamily="18" charset="0"/>
+                  <a:ea typeface="+mn-ea"/>
+                  <a:cs typeface="Times New Roman" panose="02020603050405020304" pitchFamily="18" charset="0"/>
+                </a:defRPr>
+              </a:pPr>
+              <a:endParaRPr lang="zh-TW"/>
+            </a:p>
+          </c:txPr>
+        </c:title>
+        <c:numFmt formatCode="General" sourceLinked="1"/>
+        <c:majorTickMark val="none"/>
+        <c:minorTickMark val="none"/>
+        <c:tickLblPos val="nextTo"/>
+        <c:spPr>
+          <a:noFill/>
+          <a:ln w="9525" cap="flat" cmpd="sng" algn="ctr">
+            <a:solidFill>
+              <a:schemeClr val="tx1">
+                <a:lumMod val="15%"/>
+                <a:lumOff val="85%"/>
+              </a:schemeClr>
+            </a:solidFill>
+            <a:round/>
+          </a:ln>
+          <a:effectLst/>
+        </c:spPr>
+        <c:txPr>
+          <a:bodyPr rot="-60000000" spcFirstLastPara="1" vertOverflow="ellipsis" vert="horz" wrap="square" anchor="ctr" anchorCtr="1"/>
+          <a:lstStyle/>
+          <a:p>
+            <a:pPr>
+              <a:defRPr sz="800" b="0" i="0" u="none" strike="noStrike" kern="1200" baseline="0%">
+                <a:solidFill>
+                  <a:schemeClr val="tx1">
+                    <a:lumMod val="65%"/>
+                    <a:lumOff val="35%"/>
+                  </a:schemeClr>
+                </a:solidFill>
+                <a:latin typeface="Times New Roman" panose="02020603050405020304" pitchFamily="18" charset="0"/>
+                <a:ea typeface="+mn-ea"/>
+                <a:cs typeface="Times New Roman" panose="02020603050405020304" pitchFamily="18" charset="0"/>
+              </a:defRPr>
+            </a:pPr>
+            <a:endParaRPr lang="zh-TW"/>
+          </a:p>
+        </c:txPr>
+        <c:crossAx val="968656608"/>
+        <c:crosses val="autoZero"/>
+        <c:auto val="1"/>
+        <c:lblAlgn val="ctr"/>
+        <c:lblOffset val="100"/>
+        <c:noMultiLvlLbl val="0"/>
+      </c:catAx>
+      <c:valAx>
+        <c:axId val="968656608"/>
+        <c:scaling>
+          <c:orientation val="minMax"/>
+        </c:scaling>
+        <c:delete val="0"/>
+        <c:axPos val="l"/>
+        <c:majorGridlines>
+          <c:spPr>
+            <a:ln w="9525" cap="flat" cmpd="sng" algn="ctr">
+              <a:noFill/>
+              <a:round/>
+            </a:ln>
+            <a:effectLst/>
+          </c:spPr>
+        </c:majorGridlines>
+        <c:title>
+          <c:tx>
+            <c:rich>
+              <a:bodyPr rot="-5400000" spcFirstLastPara="1" vertOverflow="ellipsis" vert="horz" wrap="square" anchor="ctr" anchorCtr="1"/>
+              <a:lstStyle/>
+              <a:p>
+                <a:pPr>
+                  <a:defRPr sz="600" b="0" i="0" u="none" strike="noStrike" kern="1200" baseline="0%">
+                    <a:solidFill>
+                      <a:schemeClr val="tx1">
+                        <a:lumMod val="65%"/>
+                        <a:lumOff val="35%"/>
+                      </a:schemeClr>
+                    </a:solidFill>
+                    <a:latin typeface="Times New Roman" panose="02020603050405020304" pitchFamily="18" charset="0"/>
+                    <a:ea typeface="+mn-ea"/>
+                    <a:cs typeface="Times New Roman" panose="02020603050405020304" pitchFamily="18" charset="0"/>
+                  </a:defRPr>
+                </a:pPr>
+                <a:r>
+                  <a:rPr lang="en-US" sz="600"/>
+                  <a:t>accuracy</a:t>
+                </a:r>
+                <a:endParaRPr lang="zh-TW" sz="600"/>
+              </a:p>
+            </c:rich>
+          </c:tx>
+          <c:layout>
+            <c:manualLayout>
+              <c:xMode val="edge"/>
+              <c:yMode val="edge"/>
+              <c:x val="2.0550760378133991E-2"/>
+              <c:y val="0.36303812538896557"/>
+            </c:manualLayout>
+          </c:layout>
+          <c:overlay val="0"/>
+          <c:spPr>
+            <a:noFill/>
+            <a:ln>
+              <a:noFill/>
+            </a:ln>
+            <a:effectLst/>
+          </c:spPr>
+          <c:txPr>
+            <a:bodyPr rot="-5400000" spcFirstLastPara="1" vertOverflow="ellipsis" vert="horz" wrap="square" anchor="ctr" anchorCtr="1"/>
+            <a:lstStyle/>
+            <a:p>
+              <a:pPr>
+                <a:defRPr sz="600" b="0" i="0" u="none" strike="noStrike" kern="1200" baseline="0%">
+                  <a:solidFill>
+                    <a:schemeClr val="tx1">
+                      <a:lumMod val="65%"/>
+                      <a:lumOff val="35%"/>
+                    </a:schemeClr>
+                  </a:solidFill>
+                  <a:latin typeface="Times New Roman" panose="02020603050405020304" pitchFamily="18" charset="0"/>
+                  <a:ea typeface="+mn-ea"/>
+                  <a:cs typeface="Times New Roman" panose="02020603050405020304" pitchFamily="18" charset="0"/>
+                </a:defRPr>
+              </a:pPr>
+              <a:endParaRPr lang="zh-TW"/>
+            </a:p>
+          </c:txPr>
+        </c:title>
+        <c:numFmt formatCode="General" sourceLinked="1"/>
+        <c:majorTickMark val="none"/>
+        <c:minorTickMark val="none"/>
+        <c:tickLblPos val="nextTo"/>
+        <c:spPr>
+          <a:noFill/>
+          <a:ln>
+            <a:noFill/>
+          </a:ln>
+          <a:effectLst/>
+        </c:spPr>
+        <c:txPr>
+          <a:bodyPr rot="-60000000" spcFirstLastPara="1" vertOverflow="ellipsis" vert="horz" wrap="square" anchor="ctr" anchorCtr="1"/>
+          <a:lstStyle/>
+          <a:p>
+            <a:pPr>
+              <a:defRPr sz="800" b="0" i="0" u="none" strike="noStrike" kern="1200" baseline="0%">
+                <a:solidFill>
+                  <a:schemeClr val="tx1">
+                    <a:lumMod val="65%"/>
+                    <a:lumOff val="35%"/>
+                  </a:schemeClr>
+                </a:solidFill>
+                <a:latin typeface="Times New Roman" panose="02020603050405020304" pitchFamily="18" charset="0"/>
+                <a:ea typeface="+mn-ea"/>
+                <a:cs typeface="Times New Roman" panose="02020603050405020304" pitchFamily="18" charset="0"/>
+              </a:defRPr>
+            </a:pPr>
+            <a:endParaRPr lang="zh-TW"/>
+          </a:p>
+        </c:txPr>
+        <c:crossAx val="968654960"/>
+        <c:crosses val="autoZero"/>
+        <c:crossBetween val="between"/>
+      </c:valAx>
+      <c:spPr>
+        <a:noFill/>
+        <a:ln>
+          <a:noFill/>
+        </a:ln>
+        <a:effectLst/>
+      </c:spPr>
+    </c:plotArea>
+    <c:legend>
+      <c:legendPos val="b"/>
+      <c:overlay val="0"/>
+      <c:spPr>
+        <a:noFill/>
+        <a:ln>
+          <a:noFill/>
+        </a:ln>
+        <a:effectLst/>
+      </c:spPr>
+      <c:txPr>
+        <a:bodyPr rot="0" spcFirstLastPara="1" vertOverflow="ellipsis" vert="horz" wrap="square" anchor="ctr" anchorCtr="1"/>
+        <a:lstStyle/>
+        <a:p>
+          <a:pPr>
+            <a:defRPr sz="800" b="0" i="0" u="none" strike="noStrike" kern="1200" baseline="0%">
+              <a:solidFill>
+                <a:schemeClr val="tx1">
+                  <a:lumMod val="65%"/>
+                  <a:lumOff val="35%"/>
+                </a:schemeClr>
+              </a:solidFill>
+              <a:latin typeface="Times New Roman" panose="02020603050405020304" pitchFamily="18" charset="0"/>
+              <a:ea typeface="+mn-ea"/>
+              <a:cs typeface="Times New Roman" panose="02020603050405020304" pitchFamily="18" charset="0"/>
+            </a:defRPr>
+          </a:pPr>
+          <a:endParaRPr lang="zh-TW"/>
+        </a:p>
+      </c:txPr>
+    </c:legend>
+    <c:plotVisOnly val="1"/>
+    <c:dispBlanksAs val="gap"/>
+    <c:extLst>
+      <c:ext xmlns:c16r3="http://schemas.microsoft.com/office/drawing/2017/03/chart" uri="{56B9EC1D-385E-4148-901F-78D8002777C0}">
+        <c16r3:dataDisplayOptions16>
+          <c16r3:dispNaAsBlank val="1"/>
+        </c16r3:dataDisplayOptions16>
+      </c:ext>
+    </c:extLst>
+    <c:showDLblsOverMax val="0"/>
+  </c:chart>
+  <c:spPr>
+    <a:noFill/>
+    <a:ln w="9525" cap="flat" cmpd="sng" algn="ctr">
+      <a:noFill/>
+      <a:round/>
+    </a:ln>
+    <a:effectLst/>
+  </c:spPr>
+  <c:txPr>
+    <a:bodyPr/>
+    <a:lstStyle/>
+    <a:p>
+      <a:pPr>
+        <a:defRPr>
+          <a:latin typeface="Times New Roman" panose="02020603050405020304" pitchFamily="18" charset="0"/>
+          <a:cs typeface="Times New Roman" panose="02020603050405020304" pitchFamily="18" charset="0"/>
+        </a:defRPr>
+      </a:pPr>
+      <a:endParaRPr lang="zh-TW"/>
+    </a:p>
+  </c:txPr>
+  <c:externalData r:id="rId3">
+    <c:autoUpdate val="0"/>
+  </c:externalData>
+</c:chartSpace>
+</file>
+
+<file path=word/charts/colors1.xml><?xml version="1.0" encoding="utf-8"?>
+<cs:colorStyle xmlns:cs="http://schemas.microsoft.com/office/drawing/2012/chartStyle" xmlns:a="http://purl.oclc.org/ooxml/drawingml/main" meth="cycle" id="10">
+  <a:schemeClr val="accent1"/>
+  <a:schemeClr val="accent2"/>
+  <a:schemeClr val="accent3"/>
+  <a:schemeClr val="accent4"/>
+  <a:schemeClr val="accent5"/>
+  <a:schemeClr val="accent6"/>
+  <cs:variation/>
+  <cs:variation>
+    <a:lumMod val="60%"/>
+  </cs:variation>
+  <cs:variation>
+    <a:lumMod val="80%"/>
+    <a:lumOff val="20%"/>
+  </cs:variation>
+  <cs:variation>
+    <a:lumMod val="80%"/>
+  </cs:variation>
+  <cs:variation>
+    <a:lumMod val="60%"/>
+    <a:lumOff val="40%"/>
+  </cs:variation>
+  <cs:variation>
+    <a:lumMod val="50%"/>
+  </cs:variation>
+  <cs:variation>
+    <a:lumMod val="70%"/>
+    <a:lumOff val="30%"/>
+  </cs:variation>
+  <cs:variation>
+    <a:lumMod val="70%"/>
+  </cs:variation>
+  <cs:variation>
+    <a:lumMod val="50%"/>
+    <a:lumOff val="50%"/>
+  </cs:variation>
+</cs:colorStyle>
+</file>
+
+<file path=word/charts/style1.xml><?xml version="1.0" encoding="utf-8"?>
+<cs:chartStyle xmlns:cs="http://schemas.microsoft.com/office/drawing/2012/chartStyle" xmlns:a="http://purl.oclc.org/ooxml/drawingml/main" id="201">
+  <cs:axisTitle>
+    <cs:lnRef idx="0"/>
+    <cs:fillRef idx="0"/>
+    <cs:effectRef idx="0"/>
+    <cs:fontRef idx="minor">
+      <a:schemeClr val="tx1">
+        <a:lumMod val="65%"/>
+        <a:lumOff val="35%"/>
+      </a:schemeClr>
+    </cs:fontRef>
+    <cs:defRPr sz="1000" kern="1200"/>
+  </cs:axisTitle>
+  <cs:categoryAxis>
+    <cs:lnRef idx="0"/>
+    <cs:fillRef idx="0"/>
+    <cs:effectRef idx="0"/>
+    <cs:fontRef idx="minor">
+      <a:schemeClr val="tx1">
+        <a:lumMod val="65%"/>
+        <a:lumOff val="35%"/>
+      </a:schemeClr>
+    </cs:fontRef>
+    <cs:spPr>
+      <a:ln w="9525" cap="flat" cmpd="sng" algn="ctr">
+        <a:solidFill>
+          <a:schemeClr val="tx1">
+            <a:lumMod val="15%"/>
+            <a:lumOff val="85%"/>
+          </a:schemeClr>
+        </a:solidFill>
+        <a:round/>
+      </a:ln>
+    </cs:spPr>
+    <cs:defRPr sz="900" kern="1200"/>
+  </cs:categoryAxis>
+  <cs:chartArea mods="allowNoFillOverride allowNoLineOverride">
+    <cs:lnRef idx="0"/>
+    <cs:fillRef idx="0"/>
+    <cs:effectRef idx="0"/>
+    <cs:fontRef idx="minor">
+      <a:schemeClr val="tx1"/>
+    </cs:fontRef>
+    <cs:spPr>
+      <a:solidFill>
+        <a:schemeClr val="bg1"/>
+      </a:solidFill>
+      <a:ln w="9525" cap="flat" cmpd="sng" algn="ctr">
+        <a:solidFill>
+          <a:schemeClr val="tx1">
+            <a:lumMod val="15%"/>
+            <a:lumOff val="85%"/>
+          </a:schemeClr>
+        </a:solidFill>
+        <a:round/>
+      </a:ln>
+    </cs:spPr>
+    <cs:defRPr sz="1000" kern="1200"/>
+  </cs:chartArea>
+  <cs:dataLabel>
+    <cs:lnRef idx="0"/>
+    <cs:fillRef idx="0"/>
+    <cs:effectRef idx="0"/>
+    <cs:fontRef idx="minor">
+      <a:schemeClr val="tx1">
+        <a:lumMod val="75%"/>
+        <a:lumOff val="25%"/>
+      </a:schemeClr>
+    </cs:fontRef>
+    <cs:defRPr sz="900" kern="1200"/>
+  </cs:dataLabel>
+  <cs:dataLabelCallout>
+    <cs:lnRef idx="0"/>
+    <cs:fillRef idx="0"/>
+    <cs:effectRef idx="0"/>
+    <cs:fontRef idx="minor">
+      <a:schemeClr val="dk1">
+        <a:lumMod val="65%"/>
+        <a:lumOff val="35%"/>
+      </a:schemeClr>
+    </cs:fontRef>
+    <cs:spPr>
+      <a:solidFill>
+        <a:schemeClr val="lt1"/>
+      </a:solidFill>
+      <a:ln>
+        <a:solidFill>
+          <a:schemeClr val="dk1">
+            <a:lumMod val="25%"/>
+            <a:lumOff val="75%"/>
+          </a:schemeClr>
+        </a:solidFill>
+      </a:ln>
+    </cs:spPr>
+    <cs:defRPr sz="900" kern="1200"/>
+    <cs:bodyPr rot="0" spcFirstLastPara="1" vertOverflow="clip" horzOverflow="clip" vert="horz" wrap="square" lIns="36576" tIns="18288" rIns="36576" bIns="18288" anchor="ctr" anchorCtr="1">
+      <a:spAutoFit/>
+    </cs:bodyPr>
+  </cs:dataLabelCallout>
+  <cs:dataPoint>
+    <cs:lnRef idx="0"/>
+    <cs:fillRef idx="1">
+      <cs:styleClr val="auto"/>
+    </cs:fillRef>
+    <cs:effectRef idx="0"/>
+    <cs:fontRef idx="minor">
+      <a:schemeClr val="tx1"/>
+    </cs:fontRef>
+  </cs:dataPoint>
+  <cs:dataPoint3D>
+    <cs:lnRef idx="0"/>
+    <cs:fillRef idx="1">
+      <cs:styleClr val="auto"/>
+    </cs:fillRef>
+    <cs:effectRef idx="0"/>
+    <cs:fontRef idx="minor">
+      <a:schemeClr val="tx1"/>
+    </cs:fontRef>
+  </cs:dataPoint3D>
+  <cs:dataPointLine>
+    <cs:lnRef idx="0">
+      <cs:styleClr val="auto"/>
+    </cs:lnRef>
+    <cs:fillRef idx="1"/>
+    <cs:effectRef idx="0"/>
+    <cs:fontRef idx="minor">
+      <a:schemeClr val="tx1"/>
+    </cs:fontRef>
+    <cs:spPr>
+      <a:ln w="28575" cap="rnd">
+        <a:solidFill>
+          <a:schemeClr val="phClr"/>
+        </a:solidFill>
+        <a:round/>
+      </a:ln>
+    </cs:spPr>
+  </cs:dataPointLine>
+  <cs:dataPointMarker>
+    <cs:lnRef idx="0">
+      <cs:styleClr val="auto"/>
+    </cs:lnRef>
+    <cs:fillRef idx="1">
+      <cs:styleClr val="auto"/>
+    </cs:fillRef>
+    <cs:effectRef idx="0"/>
+    <cs:fontRef idx="minor">
+      <a:schemeClr val="tx1"/>
+    </cs:fontRef>
+    <cs:spPr>
+      <a:ln w="9525">
+        <a:solidFill>
+          <a:schemeClr val="phClr"/>
+        </a:solidFill>
+      </a:ln>
+    </cs:spPr>
+  </cs:dataPointMarker>
+  <cs:dataPointMarkerLayout symbol="circle" size="5"/>
+  <cs:dataPointWireframe>
+    <cs:lnRef idx="0">
+      <cs:styleClr val="auto"/>
+    </cs:lnRef>
+    <cs:fillRef idx="1"/>
+    <cs:effectRef idx="0"/>
+    <cs:fontRef idx="minor">
+      <a:schemeClr val="tx1"/>
+    </cs:fontRef>
+    <cs:spPr>
+      <a:ln w="9525" cap="rnd">
+        <a:solidFill>
+          <a:schemeClr val="phClr"/>
+        </a:solidFill>
+        <a:round/>
+      </a:ln>
+    </cs:spPr>
+  </cs:dataPointWireframe>
+  <cs:dataTable>
+    <cs:lnRef idx="0"/>
+    <cs:fillRef idx="0"/>
+    <cs:effectRef idx="0"/>
+    <cs:fontRef idx="minor">
+      <a:schemeClr val="tx1">
+        <a:lumMod val="65%"/>
+        <a:lumOff val="35%"/>
+      </a:schemeClr>
+    </cs:fontRef>
+    <cs:spPr>
+      <a:noFill/>
+      <a:ln w="9525" cap="flat" cmpd="sng" algn="ctr">
+        <a:solidFill>
+          <a:schemeClr val="tx1">
+            <a:lumMod val="15%"/>
+            <a:lumOff val="85%"/>
+          </a:schemeClr>
+        </a:solidFill>
+        <a:round/>
+      </a:ln>
+    </cs:spPr>
+    <cs:defRPr sz="900" kern="1200"/>
+  </cs:dataTable>
+  <cs:downBar>
+    <cs:lnRef idx="0"/>
+    <cs:fillRef idx="0"/>
+    <cs:effectRef idx="0"/>
+    <cs:fontRef idx="minor">
+      <a:schemeClr val="dk1"/>
+    </cs:fontRef>
+    <cs:spPr>
+      <a:solidFill>
+        <a:schemeClr val="dk1">
+          <a:lumMod val="65%"/>
+          <a:lumOff val="35%"/>
+        </a:schemeClr>
+      </a:solidFill>
+      <a:ln w="9525">
+        <a:solidFill>
+          <a:schemeClr val="tx1">
+            <a:lumMod val="65%"/>
+            <a:lumOff val="35%"/>
+          </a:schemeClr>
+        </a:solidFill>
+      </a:ln>
+    </cs:spPr>
+  </cs:downBar>
+  <cs:dropLine>
+    <cs:lnRef idx="0"/>
+    <cs:fillRef idx="0"/>
+    <cs:effectRef idx="0"/>
+    <cs:fontRef idx="minor">
+      <a:schemeClr val="tx1"/>
+    </cs:fontRef>
+    <cs:spPr>
+      <a:ln w="9525" cap="flat" cmpd="sng" algn="ctr">
+        <a:solidFill>
+          <a:schemeClr val="tx1">
+            <a:lumMod val="35%"/>
+            <a:lumOff val="65%"/>
+          </a:schemeClr>
+        </a:solidFill>
+        <a:round/>
+      </a:ln>
+    </cs:spPr>
+  </cs:dropLine>
+  <cs:errorBar>
+    <cs:lnRef idx="0"/>
+    <cs:fillRef idx="0"/>
+    <cs:effectRef idx="0"/>
+    <cs:fontRef idx="minor">
+      <a:schemeClr val="tx1"/>
+    </cs:fontRef>
+    <cs:spPr>
+      <a:ln w="9525" cap="flat" cmpd="sng" algn="ctr">
+        <a:solidFill>
+          <a:schemeClr val="tx1">
+            <a:lumMod val="65%"/>
+            <a:lumOff val="35%"/>
+          </a:schemeClr>
+        </a:solidFill>
+        <a:round/>
+      </a:ln>
+    </cs:spPr>
+  </cs:errorBar>
+  <cs:floor>
+    <cs:lnRef idx="0"/>
+    <cs:fillRef idx="0"/>
+    <cs:effectRef idx="0"/>
+    <cs:fontRef idx="minor">
+      <a:schemeClr val="tx1"/>
+    </cs:fontRef>
+    <cs:spPr>
+      <a:noFill/>
+      <a:ln>
+        <a:noFill/>
+      </a:ln>
+    </cs:spPr>
+  </cs:floor>
+  <cs:gridlineMajor>
+    <cs:lnRef idx="0"/>
+    <cs:fillRef idx="0"/>
+    <cs:effectRef idx="0"/>
+    <cs:fontRef idx="minor">
+      <a:schemeClr val="tx1"/>
+    </cs:fontRef>
+    <cs:spPr>
+      <a:ln w="9525" cap="flat" cmpd="sng" algn="ctr">
+        <a:solidFill>
+          <a:schemeClr val="tx1">
+            <a:lumMod val="15%"/>
+            <a:lumOff val="85%"/>
+          </a:schemeClr>
+        </a:solidFill>
+        <a:round/>
+      </a:ln>
+    </cs:spPr>
+  </cs:gridlineMajor>
+  <cs:gridlineMinor>
+    <cs:lnRef idx="0"/>
+    <cs:fillRef idx="0"/>
+    <cs:effectRef idx="0"/>
+    <cs:fontRef idx="minor">
+      <a:schemeClr val="tx1"/>
+    </cs:fontRef>
+    <cs:spPr>
+      <a:ln w="9525" cap="flat" cmpd="sng" algn="ctr">
+        <a:solidFill>
+          <a:schemeClr val="tx1">
+            <a:lumMod val="5%"/>
+            <a:lumOff val="95%"/>
+          </a:schemeClr>
+        </a:solidFill>
+        <a:round/>
+      </a:ln>
+    </cs:spPr>
+  </cs:gridlineMinor>
+  <cs:hiLoLine>
+    <cs:lnRef idx="0"/>
+    <cs:fillRef idx="0"/>
+    <cs:effectRef idx="0"/>
+    <cs:fontRef idx="minor">
+      <a:schemeClr val="tx1"/>
+    </cs:fontRef>
+    <cs:spPr>
+      <a:ln w="9525" cap="flat" cmpd="sng" algn="ctr">
+        <a:solidFill>
+          <a:schemeClr val="tx1">
+            <a:lumMod val="75%"/>
+            <a:lumOff val="25%"/>
+          </a:schemeClr>
+        </a:solidFill>
+        <a:round/>
+      </a:ln>
+    </cs:spPr>
+  </cs:hiLoLine>
+  <cs:leaderLine>
+    <cs:lnRef idx="0"/>
+    <cs:fillRef idx="0"/>
+    <cs:effectRef idx="0"/>
+    <cs:fontRef idx="minor">
+      <a:schemeClr val="tx1"/>
+    </cs:fontRef>
+    <cs:spPr>
+      <a:ln w="9525" cap="flat" cmpd="sng" algn="ctr">
+        <a:solidFill>
+          <a:schemeClr val="tx1">
+            <a:lumMod val="35%"/>
+            <a:lumOff val="65%"/>
+          </a:schemeClr>
+        </a:solidFill>
+        <a:round/>
+      </a:ln>
+    </cs:spPr>
+  </cs:leaderLine>
+  <cs:legend>
+    <cs:lnRef idx="0"/>
+    <cs:fillRef idx="0"/>
+    <cs:effectRef idx="0"/>
+    <cs:fontRef idx="minor">
+      <a:schemeClr val="tx1">
+        <a:lumMod val="65%"/>
+        <a:lumOff val="35%"/>
+      </a:schemeClr>
+    </cs:fontRef>
+    <cs:defRPr sz="900" kern="1200"/>
+  </cs:legend>
+  <cs:plotArea mods="allowNoFillOverride allowNoLineOverride">
+    <cs:lnRef idx="0"/>
+    <cs:fillRef idx="0"/>
+    <cs:effectRef idx="0"/>
+    <cs:fontRef idx="minor">
+      <a:schemeClr val="tx1"/>
+    </cs:fontRef>
+  </cs:plotArea>
+  <cs:plotArea3D mods="allowNoFillOverride allowNoLineOverride">
+    <cs:lnRef idx="0"/>
+    <cs:fillRef idx="0"/>
+    <cs:effectRef idx="0"/>
+    <cs:fontRef idx="minor">
+      <a:schemeClr val="tx1"/>
+    </cs:fontRef>
+  </cs:plotArea3D>
+  <cs:seriesAxis>
+    <cs:lnRef idx="0"/>
+    <cs:fillRef idx="0"/>
+    <cs:effectRef idx="0"/>
+    <cs:fontRef idx="minor">
+      <a:schemeClr val="tx1">
+        <a:lumMod val="65%"/>
+        <a:lumOff val="35%"/>
+      </a:schemeClr>
+    </cs:fontRef>
+    <cs:defRPr sz="900" kern="1200"/>
+  </cs:seriesAxis>
+  <cs:seriesLine>
+    <cs:lnRef idx="0"/>
+    <cs:fillRef idx="0"/>
+    <cs:effectRef idx="0"/>
+    <cs:fontRef idx="minor">
+      <a:schemeClr val="tx1"/>
+    </cs:fontRef>
+    <cs:spPr>
+      <a:ln w="9525" cap="flat" cmpd="sng" algn="ctr">
+        <a:solidFill>
+          <a:schemeClr val="tx1">
+            <a:lumMod val="35%"/>
+            <a:lumOff val="65%"/>
+          </a:schemeClr>
+        </a:solidFill>
+        <a:round/>
+      </a:ln>
+    </cs:spPr>
+  </cs:seriesLine>
+  <cs:title>
+    <cs:lnRef idx="0"/>
+    <cs:fillRef idx="0"/>
+    <cs:effectRef idx="0"/>
+    <cs:fontRef idx="minor">
+      <a:schemeClr val="tx1">
+        <a:lumMod val="65%"/>
+        <a:lumOff val="35%"/>
+      </a:schemeClr>
+    </cs:fontRef>
+    <cs:defRPr sz="1400" b="0" kern="1200" spc="0" baseline="0%"/>
+  </cs:title>
+  <cs:trendline>
+    <cs:lnRef idx="0">
+      <cs:styleClr val="auto"/>
+    </cs:lnRef>
+    <cs:fillRef idx="0"/>
+    <cs:effectRef idx="0"/>
+    <cs:fontRef idx="minor">
+      <a:schemeClr val="tx1"/>
+    </cs:fontRef>
+    <cs:spPr>
+      <a:ln w="19050" cap="rnd">
+        <a:solidFill>
+          <a:schemeClr val="phClr"/>
+        </a:solidFill>
+        <a:prstDash val="sysDot"/>
+      </a:ln>
+    </cs:spPr>
+  </cs:trendline>
+  <cs:trendlineLabel>
+    <cs:lnRef idx="0"/>
+    <cs:fillRef idx="0"/>
+    <cs:effectRef idx="0"/>
+    <cs:fontRef idx="minor">
+      <a:schemeClr val="tx1">
+        <a:lumMod val="65%"/>
+        <a:lumOff val="35%"/>
+      </a:schemeClr>
+    </cs:fontRef>
+    <cs:defRPr sz="900" kern="1200"/>
+  </cs:trendlineLabel>
+  <cs:upBar>
+    <cs:lnRef idx="0"/>
+    <cs:fillRef idx="0"/>
+    <cs:effectRef idx="0"/>
+    <cs:fontRef idx="minor">
+      <a:schemeClr val="dk1"/>
+    </cs:fontRef>
+    <cs:spPr>
+      <a:solidFill>
+        <a:schemeClr val="lt1"/>
+      </a:solidFill>
+      <a:ln w="9525">
+        <a:solidFill>
+          <a:schemeClr val="tx1">
+            <a:lumMod val="15%"/>
+            <a:lumOff val="85%"/>
+          </a:schemeClr>
+        </a:solidFill>
+      </a:ln>
+    </cs:spPr>
+  </cs:upBar>
+  <cs:valueAxis>
+    <cs:lnRef idx="0"/>
+    <cs:fillRef idx="0"/>
+    <cs:effectRef idx="0"/>
+    <cs:fontRef idx="minor">
+      <a:schemeClr val="tx1">
+        <a:lumMod val="65%"/>
+        <a:lumOff val="35%"/>
+      </a:schemeClr>
+    </cs:fontRef>
+    <cs:defRPr sz="900" kern="1200"/>
+  </cs:valueAxis>
+  <cs:wall>
+    <cs:lnRef idx="0"/>
+    <cs:fillRef idx="0"/>
+    <cs:effectRef idx="0"/>
+    <cs:fontRef idx="minor">
+      <a:schemeClr val="tx1"/>
+    </cs:fontRef>
+    <cs:spPr>
+      <a:noFill/>
+      <a:ln>
+        <a:noFill/>
+      </a:ln>
+    </cs:spPr>
+  </cs:wall>
+</cs:chartStyle>
+</file>
+
 <file path=word/theme/theme1.xml><?xml version="1.0" encoding="utf-8"?>
 <a:theme xmlns:a="http://purl.oclc.org/ooxml/drawingml/main" name="Office Theme">
   <a:themeElements>

--- a/Team 40 Final Project Report.docx
+++ b/Team 40 Final Project Report.docx
@@ -1,6 +1,6 @@
 
 <file path=word/document.xml><?xml version="1.0" encoding="utf-8"?>
-<w:document xmlns:cx="http://schemas.microsoft.com/office/drawing/2014/chartex" xmlns:cx1="http://schemas.microsoft.com/office/drawing/2015/9/8/chartex" xmlns:cx2="http://schemas.microsoft.com/office/drawing/2015/10/21/chartex" xmlns:cx3="http://schemas.microsoft.com/office/drawing/2016/5/9/chartex" xmlns:cx4="http://schemas.microsoft.com/office/drawing/2016/5/10/chartex" xmlns:cx5="http://schemas.microsoft.com/office/drawing/2016/5/11/chartex" xmlns:cx6="http://schemas.microsoft.com/office/drawing/2016/5/12/chartex" xmlns:cx7="http://schemas.microsoft.com/office/drawing/2016/5/13/chartex" xmlns:cx8="http://schemas.microsoft.com/office/drawing/2016/5/14/chartex" xmlns:mc="http://schemas.openxmlformats.org/markup-compatibility/2006" xmlns:aink="http://schemas.microsoft.com/office/drawing/2016/ink" xmlns:am3d="http://schemas.microsoft.com/office/drawing/2017/model3d" xmlns:o="urn:schemas-microsoft-com:office:office" xmlns:oel="http://schemas.microsoft.com/office/2019/extlst" xmlns:r="http://purl.oclc.org/ooxml/officeDocument/relationships" xmlns:m="http://purl.oclc.org/ooxml/officeDocument/math" xmlns:v="urn:schemas-microsoft-com:vml" xmlns:wp14="http://schemas.microsoft.com/office/word/2010/wordprocessingDrawing" xmlns:wp="http://purl.oclc.org/ooxml/drawingml/wordprocessingDrawing" xmlns:w10="urn:schemas-microsoft-com:office:word" xmlns:w="http://purl.oclc.org/ooxml/wordprocessingml/main" xmlns:w14="http://schemas.microsoft.com/office/word/2010/wordml" xmlns:w15="http://schemas.microsoft.com/office/word/2012/wordml" xmlns:w16cex="http://schemas.microsoft.com/office/word/2018/wordml/cex" xmlns:w16cid="http://schemas.microsoft.com/office/word/2016/wordml/cid" xmlns:w16="http://schemas.microsoft.com/office/word/2018/wordml" xmlns:w16sdtdh="http://schemas.microsoft.com/office/word/2020/wordml/sdtdatahash" xmlns:w16se="http://schemas.microsoft.com/office/word/2015/wordml/symex" xmlns:wpi="http://schemas.microsoft.com/office/word/2010/wordprocessingInk" xmlns:wne="http://schemas.microsoft.com/office/word/2006/wordml" mc:Ignorable="w14 w15 w16se w16cid w16 w16cex w16sdtdh wne wp14" w:conformance="strict">
+<w:document xmlns:cx="http://schemas.microsoft.com/office/drawing/2014/chartex" xmlns:mc="http://schemas.openxmlformats.org/markup-compatibility/2006" xmlns:o="urn:schemas-microsoft-com:office:office" xmlns:r="http://purl.oclc.org/ooxml/officeDocument/relationships" xmlns:m="http://purl.oclc.org/ooxml/officeDocument/math" xmlns:v="urn:schemas-microsoft-com:vml" xmlns:wp14="http://schemas.microsoft.com/office/word/2010/wordprocessingDrawing" xmlns:wp="http://purl.oclc.org/ooxml/drawingml/wordprocessingDrawing" xmlns:w10="urn:schemas-microsoft-com:office:word" xmlns:w="http://purl.oclc.org/ooxml/wordprocessingml/main" xmlns:w14="http://schemas.microsoft.com/office/word/2010/wordml" xmlns:w15="http://schemas.microsoft.com/office/word/2012/wordml" xmlns:w16se="http://schemas.microsoft.com/office/word/2015/wordml/symex" xmlns:wpi="http://schemas.microsoft.com/office/word/2010/wordprocessingInk" xmlns:wne="http://schemas.microsoft.com/office/word/2006/wordml" mc:Ignorable="w14 w15 w16se wne wp14" w:conformance="strict">
   <w:body>
     <w:p>
       <w:pPr>
@@ -76,6 +76,7 @@
           <w:sz w:val="18"/>
           <w:szCs w:val="18"/>
         </w:rPr>
+        <w:lastRenderedPageBreak/>
         <w:t>Yu-Ting, Tsai</w:t>
       </w:r>
       <w:r>
@@ -185,6 +186,7 @@
           <w:sz w:val="18"/>
           <w:szCs w:val="18"/>
         </w:rPr>
+        <w:lastRenderedPageBreak/>
         <w:t>Yi-Chieh, Chiu</w:t>
       </w:r>
       <w:r>
@@ -295,6 +297,7 @@
           <w:sz w:val="18"/>
           <w:szCs w:val="18"/>
         </w:rPr>
+        <w:lastRenderedPageBreak/>
         <w:t>Kevin R</w:t>
       </w:r>
       <w:r>
@@ -415,6 +418,7 @@
         </w:sectPr>
       </w:pPr>
       <w:r>
+        <w:lastRenderedPageBreak/>
         <w:br w:type="column"/>
       </w:r>
     </w:p>
@@ -431,6 +435,7 @@
           <w:i/>
           <w:iCs/>
         </w:rPr>
+        <w:lastRenderedPageBreak/>
         <w:t>Abstract</w:t>
       </w:r>
       <w:r>
@@ -706,7 +711,21 @@
           <w:rFonts w:eastAsiaTheme="minorEastAsia"/>
           <w:lang w:eastAsia="zh-TW"/>
         </w:rPr>
-        <w:t>We choose jazz music because it isn't too complex to understand, and its structure is simpler than</w:t>
+        <w:t>We choose jazz music because it isn</w:t>
+      </w:r>
+      <w:r>
+        <w:rPr>
+          <w:rFonts w:eastAsiaTheme="minorEastAsia"/>
+          <w:lang w:eastAsia="zh-TW"/>
+        </w:rPr>
+        <w:t>’</w:t>
+      </w:r>
+      <w:r>
+        <w:rPr>
+          <w:rFonts w:eastAsiaTheme="minorEastAsia"/>
+          <w:lang w:eastAsia="zh-TW"/>
+        </w:rPr>
+        <w:t>t too complex to understand, and its structure is simpler than</w:t>
       </w:r>
       <w:r>
         <w:rPr>
@@ -776,42 +795,21 @@
           <w:rFonts w:eastAsiaTheme="minorEastAsia"/>
           <w:lang w:eastAsia="zh-TW"/>
         </w:rPr>
-        <w:t>y decomposing every note, it</w:t>
-      </w:r>
-      <w:r>
-        <w:rPr>
-          <w:rFonts w:eastAsiaTheme="minorEastAsia"/>
-          <w:lang w:eastAsia="zh-TW"/>
-        </w:rPr>
-        <w:t>'</w:t>
-      </w:r>
-      <w:r>
-        <w:rPr>
-          <w:rFonts w:eastAsiaTheme="minorEastAsia"/>
-          <w:lang w:eastAsia="zh-TW"/>
-        </w:rPr>
-        <w:t xml:space="preserve">s not too difficult to find the </w:t>
-      </w:r>
-      <w:r>
-        <w:rPr>
-          <w:rFonts w:eastAsiaTheme="minorEastAsia"/>
-          <w:lang w:eastAsia="zh-TW"/>
-        </w:rPr>
-        <w:t>pattern</w:t>
-      </w:r>
-      <w:r>
-        <w:rPr>
-          <w:rFonts w:eastAsiaTheme="minorEastAsia"/>
-          <w:lang w:eastAsia="zh-TW"/>
-        </w:rPr>
-        <w:t xml:space="preserve"> the composer </w:t>
-      </w:r>
-      <w:r>
-        <w:rPr>
-          <w:rFonts w:eastAsiaTheme="minorEastAsia"/>
-          <w:lang w:eastAsia="zh-TW"/>
-        </w:rPr>
-        <w:t>wants to construct.</w:t>
+        <w:t xml:space="preserve">y decomposing every note, </w:t>
+      </w:r>
+      <w:r>
+        <w:rPr>
+          <w:rFonts w:eastAsiaTheme="minorEastAsia"/>
+          <w:lang w:eastAsia="zh-TW"/>
+        </w:rPr>
+        <w:t>finding the pattern the composer wants to construct is not too difficul</w:t>
+      </w:r>
+      <w:r>
+        <w:rPr>
+          <w:rFonts w:eastAsiaTheme="minorEastAsia"/>
+          <w:lang w:eastAsia="zh-TW"/>
+        </w:rPr>
+        <w:t>t.</w:t>
       </w:r>
     </w:p>
     <w:p>
@@ -848,7 +846,21 @@
           <w:rFonts w:eastAsiaTheme="minorEastAsia"/>
           <w:lang w:eastAsia="zh-TW"/>
         </w:rPr>
-        <w:t xml:space="preserve">able on the internet, and thanks to </w:t>
+        <w:t>able on the internet</w:t>
+      </w:r>
+      <w:r>
+        <w:rPr>
+          <w:rFonts w:eastAsiaTheme="minorEastAsia"/>
+          <w:lang w:eastAsia="zh-TW"/>
+        </w:rPr>
+        <w:t>. T</w:t>
+      </w:r>
+      <w:r>
+        <w:rPr>
+          <w:rFonts w:eastAsiaTheme="minorEastAsia"/>
+          <w:lang w:eastAsia="zh-TW"/>
+        </w:rPr>
+        <w:t xml:space="preserve">hanks to </w:t>
       </w:r>
       <w:r>
         <w:rPr>
@@ -941,7 +953,21 @@
           <w:rFonts w:eastAsiaTheme="minorEastAsia"/>
           <w:lang w:eastAsia="zh-TW"/>
         </w:rPr>
-        <w:t>In this project, we aim to use machine learning techniques to automatically generate bass lines for jazz music. By training a model on a dataset of existing jazz bass performances, we hope to create a tool that can generate new and original bass lines that fit the harmony and structure of jazz music.</w:t>
+        <w:t xml:space="preserve">In this project, we aim to use machine learning techniques to </w:t>
+      </w:r>
+      <w:r>
+        <w:rPr>
+          <w:rFonts w:eastAsiaTheme="minorEastAsia"/>
+          <w:lang w:eastAsia="zh-TW"/>
+        </w:rPr>
+        <w:t>generate bass lines for jazz music automatically</w:t>
+      </w:r>
+      <w:r>
+        <w:rPr>
+          <w:rFonts w:eastAsiaTheme="minorEastAsia"/>
+          <w:lang w:eastAsia="zh-TW"/>
+        </w:rPr>
+        <w:t>. By training a model on a dataset of existing jazz bass performances, we hope to create a tool that can generate new and original bass lines that fit the harmony and structure of jazz music.</w:t>
       </w:r>
       <w:r>
         <w:rPr>
@@ -1004,17 +1030,15 @@
           <w:rFonts w:eastAsiaTheme="minorEastAsia"/>
           <w:lang w:eastAsia="zh-TW"/>
         </w:rPr>
-        <w:t xml:space="preserve">other instruments (piano, guitar, drums.... </w:t>
-      </w:r>
-      <w:proofErr w:type="spellStart"/>
-      <w:r>
-        <w:rPr>
-          <w:rFonts w:eastAsiaTheme="minorEastAsia"/>
-          <w:lang w:eastAsia="zh-TW"/>
-        </w:rPr>
-        <w:t>etc</w:t>
-      </w:r>
-      <w:proofErr w:type="spellEnd"/>
+        <w:t>other instruments (piano, guitar, drums.... etc</w:t>
+      </w:r>
+      <w:r>
+        <w:rPr>
+          <w:rFonts w:eastAsiaTheme="minorEastAsia"/>
+          <w:lang w:eastAsia="zh-TW"/>
+        </w:rPr>
+        <w:t>.</w:t>
+      </w:r>
       <w:r>
         <w:rPr>
           <w:rFonts w:eastAsiaTheme="minorEastAsia"/>
@@ -1048,7 +1072,14 @@
           <w:rFonts w:eastAsiaTheme="minorEastAsia"/>
           <w:lang w:eastAsia="zh-TW"/>
         </w:rPr>
-        <w:t>If we input A, the output will be B'</w:t>
+        <w:t>If we input A, the output will be B</w:t>
+      </w:r>
+      <w:r>
+        <w:rPr>
+          <w:rFonts w:eastAsiaTheme="minorEastAsia"/>
+          <w:lang w:eastAsia="zh-TW"/>
+        </w:rPr>
+        <w:t>’</w:t>
       </w:r>
       <w:r>
         <w:rPr>
@@ -1069,7 +1100,21 @@
           <w:rFonts w:eastAsiaTheme="minorEastAsia"/>
           <w:lang w:eastAsia="zh-TW"/>
         </w:rPr>
-        <w:t>We want B' to be as similar to B as possible</w:t>
+        <w:t>We want B</w:t>
+      </w:r>
+      <w:r>
+        <w:rPr>
+          <w:rFonts w:eastAsiaTheme="minorEastAsia"/>
+          <w:lang w:eastAsia="zh-TW"/>
+        </w:rPr>
+        <w:t>’</w:t>
+      </w:r>
+      <w:r>
+        <w:rPr>
+          <w:rFonts w:eastAsiaTheme="minorEastAsia"/>
+          <w:lang w:eastAsia="zh-TW"/>
+        </w:rPr>
+        <w:t xml:space="preserve"> to be as similar to B as possible</w:t>
       </w:r>
       <w:r>
         <w:rPr>
@@ -1083,7 +1128,21 @@
           <w:rFonts w:eastAsiaTheme="minorEastAsia"/>
           <w:lang w:eastAsia="zh-TW"/>
         </w:rPr>
-        <w:t>We then combine B' and A to get the complete song</w:t>
+        <w:t>We then combine B</w:t>
+      </w:r>
+      <w:r>
+        <w:rPr>
+          <w:rFonts w:eastAsiaTheme="minorEastAsia"/>
+          <w:lang w:eastAsia="zh-TW"/>
+        </w:rPr>
+        <w:t>’</w:t>
+      </w:r>
+      <w:r>
+        <w:rPr>
+          <w:rFonts w:eastAsiaTheme="minorEastAsia"/>
+          <w:lang w:eastAsia="zh-TW"/>
+        </w:rPr>
+        <w:t xml:space="preserve"> and A to get the complete song</w:t>
       </w:r>
       <w:r>
         <w:rPr>
@@ -1139,6 +1198,7 @@
           <w:rFonts w:eastAsiaTheme="minorEastAsia"/>
           <w:lang w:eastAsia="zh-TW"/>
         </w:rPr>
+        <w:lastRenderedPageBreak/>
         <w:t>following sections, we</w:t>
       </w:r>
       <w:r>
@@ -1146,7 +1206,7 @@
           <w:rFonts w:eastAsiaTheme="minorEastAsia"/>
           <w:lang w:eastAsia="zh-TW"/>
         </w:rPr>
-        <w:t>'</w:t>
+        <w:t>’</w:t>
       </w:r>
       <w:r>
         <w:rPr>
@@ -1202,7 +1262,7 @@
           <w:rFonts w:eastAsiaTheme="minorEastAsia"/>
           <w:lang w:eastAsia="zh-TW"/>
         </w:rPr>
-        <w:t>, and some augmentation on the data set and model.</w:t>
+        <w:t xml:space="preserve"> and some augmentation on the data set and model.</w:t>
       </w:r>
     </w:p>
     <w:p>
@@ -1354,7 +1414,7 @@
         <w:rPr>
           <w:rFonts w:eastAsiaTheme="minorEastAsia"/>
           <w:noProof/>
-          <w:lang w:val="x-none" w:eastAsia="zh-TW"/>
+          <w:lang w:eastAsia="zh-TW"/>
         </w:rPr>
         <w:drawing>
           <wp:inline distT="0" distB="0" distL="0" distR="0" wp14:anchorId="38BCA5D5" wp14:editId="1D98EE5D">
@@ -1439,7 +1499,21 @@
           <w:rFonts w:eastAsiaTheme="minorEastAsia"/>
           <w:lang w:eastAsia="zh-TW"/>
         </w:rPr>
-        <w:t>elements representing a song's information</w:t>
+        <w:t>elements representing a song</w:t>
+      </w:r>
+      <w:r>
+        <w:rPr>
+          <w:rFonts w:eastAsiaTheme="minorEastAsia"/>
+          <w:lang w:eastAsia="zh-TW"/>
+        </w:rPr>
+        <w:t>’</w:t>
+      </w:r>
+      <w:r>
+        <w:rPr>
+          <w:rFonts w:eastAsiaTheme="minorEastAsia"/>
+          <w:lang w:eastAsia="zh-TW"/>
+        </w:rPr>
+        <w:t>s information</w:t>
       </w:r>
       <w:r>
         <w:rPr>
@@ -1548,14 +1622,28 @@
           <w:color w:val="000000"/>
         </w:rPr>
         <w:lastRenderedPageBreak/>
-        <w:t>For the rest of the features, we wish the model c</w:t>
-      </w:r>
-      <w:r>
-        <w:rPr>
-          <w:rStyle w:val="s1ppyq"/>
-          <w:color w:val="000000"/>
-        </w:rPr>
-        <w:t>ould use them and improve the training result, since they are all important features representing</w:t>
+        <w:t>We wish the model could use the rest of the features</w:t>
+      </w:r>
+      <w:r>
+        <w:rPr>
+          <w:rStyle w:val="s1ppyq"/>
+          <w:color w:val="000000"/>
+        </w:rPr>
+        <w:t xml:space="preserve"> and improve the training result since they are all </w:t>
+      </w:r>
+      <w:r>
+        <w:rPr>
+          <w:rStyle w:val="s1ppyq"/>
+          <w:color w:val="000000"/>
+        </w:rPr>
+        <w:t>essential</w:t>
+      </w:r>
+      <w:r>
+        <w:rPr>
+          <w:rStyle w:val="s1ppyq"/>
+          <w:color w:val="000000"/>
+        </w:rPr>
+        <w:t xml:space="preserve"> features representing</w:t>
       </w:r>
       <w:r>
         <w:rPr>
@@ -1656,7 +1744,7 @@
           <w:rStyle w:val="s1ppyq"/>
           <w:color w:val="000000"/>
         </w:rPr>
-        <w:t>'</w:t>
+        <w:t>’</w:t>
       </w:r>
       <w:r>
         <w:rPr>
@@ -1715,7 +1803,21 @@
           <w:rStyle w:val="s1ppyq"/>
           <w:color w:val="000000"/>
         </w:rPr>
-        <w:t>also help the model catch the music's trend</w:t>
+        <w:t>also help the model catch the music</w:t>
+      </w:r>
+      <w:r>
+        <w:rPr>
+          <w:rStyle w:val="s1ppyq"/>
+          <w:color w:val="000000"/>
+        </w:rPr>
+        <w:t>’</w:t>
+      </w:r>
+      <w:r>
+        <w:rPr>
+          <w:rStyle w:val="s1ppyq"/>
+          <w:color w:val="000000"/>
+        </w:rPr>
+        <w:t>s trend</w:t>
       </w:r>
       <w:r>
         <w:rPr>
@@ -1946,7 +2048,7 @@
           <w:color w:val="000000"/>
           <w:lang w:eastAsia="zh-TW"/>
         </w:rPr>
-        <w:t>'</w:t>
+        <w:t>’</w:t>
       </w:r>
       <w:r>
         <w:rPr>
@@ -2285,8 +2387,24 @@
           <w:rStyle w:val="s1ppyq"/>
           <w:color w:val="000000"/>
         </w:rPr>
-        <w:t>The leftmost chromogram</w:t>
-      </w:r>
+        <w:t>For example, t</w:t>
+      </w:r>
+      <w:r>
+        <w:rPr>
+          <w:rStyle w:val="s1ppyq"/>
+          <w:color w:val="000000"/>
+        </w:rPr>
+        <w:t xml:space="preserve">he leftmost </w:t>
+      </w:r>
+      <w:proofErr w:type="spellStart"/>
+      <w:r>
+        <w:rPr>
+          <w:rStyle w:val="s1ppyq"/>
+          <w:color w:val="000000"/>
+        </w:rPr>
+        <w:t>chromogram</w:t>
+      </w:r>
+      <w:proofErr w:type="spellEnd"/>
       <w:r>
         <w:rPr>
           <w:rStyle w:val="s1ppyq"/>
@@ -2436,7 +2554,7 @@
           <w:rStyle w:val="s1ppyq"/>
           <w:color w:val="000000"/>
         </w:rPr>
-        <w:t>'</w:t>
+        <w:t>’</w:t>
       </w:r>
       <w:r>
         <w:rPr>
@@ -2865,7 +2983,9 @@
       <w:r>
         <w:rPr>
           <w:noProof/>
-        </w:rPr>
+          <w:lang w:val="en-US" w:eastAsia="zh-TW"/>
+        </w:rPr>
+        <w:lastRenderedPageBreak/>
         <w:drawing>
           <wp:inline distT="0" distB="0" distL="0" distR="0" wp14:anchorId="4934DCBA" wp14:editId="3AF0F31F">
             <wp:extent cx="3089910" cy="2176780"/>
@@ -3043,7 +3163,7 @@
           <w:rFonts w:eastAsiaTheme="minorEastAsia"/>
           <w:lang w:eastAsia="zh-TW"/>
         </w:rPr>
-        <w:t>'</w:t>
+        <w:t>’</w:t>
       </w:r>
       <w:r>
         <w:rPr>
@@ -3093,7 +3213,7 @@
           <w:rFonts w:eastAsiaTheme="minorEastAsia"/>
           <w:lang w:eastAsia="zh-TW"/>
         </w:rPr>
-        <w:t>'</w:t>
+        <w:t>’</w:t>
       </w:r>
       <w:r>
         <w:rPr>
@@ -3263,7 +3383,13 @@
         <w:t>First, however, w</w:t>
       </w:r>
       <w:r>
-        <w:t>e have to e</w:t>
+        <w:t xml:space="preserve">e </w:t>
+      </w:r>
+      <w:r>
+        <w:t>must</w:t>
+      </w:r>
+      <w:r>
+        <w:t xml:space="preserve"> e</w:t>
       </w:r>
       <w:r>
         <w:t>m</w:t>
@@ -3281,13 +3407,16 @@
         <w:t>. I</w:t>
       </w:r>
       <w:r>
-        <w:t>t just follow</w:t>
-      </w:r>
-      <w:r>
-        <w:t>s</w:t>
-      </w:r>
-      <w:r>
-        <w:t xml:space="preserve"> some </w:t>
+        <w:t>nstead, i</w:t>
+      </w:r>
+      <w:r>
+        <w:t xml:space="preserve">t </w:t>
+      </w:r>
+      <w:r>
+        <w:t>follows a</w:t>
+      </w:r>
+      <w:r>
+        <w:t xml:space="preserve"> </w:t>
       </w:r>
       <w:r>
         <w:t>particular</w:t>
@@ -3392,7 +3521,7 @@
         <w:rPr>
           <w:lang w:val="en-US"/>
         </w:rPr>
-        <w:t xml:space="preserve">  The concept is that if we transpose a music piece to another key, it would still sound reasonable.</w:t>
+        <w:t xml:space="preserve"> The concept is that if we transpose a music piece to another key, it would still sound reasonable.</w:t>
       </w:r>
     </w:p>
     <w:p>
@@ -3413,21 +3542,43 @@
         <w:rPr>
           <w:lang w:val="en-US" w:eastAsia="zh-TW"/>
         </w:rPr>
-        <w:t xml:space="preserve">n practice, since it’s not easy to recognize the key </w:t>
-      </w:r>
-      <w:proofErr w:type="gramStart"/>
-      <w:r>
-        <w:rPr>
-          <w:lang w:val="en-US" w:eastAsia="zh-TW"/>
-        </w:rPr>
-        <w:t>of</w:t>
-      </w:r>
-      <w:proofErr w:type="gramEnd"/>
-      <w:r>
-        <w:rPr>
-          <w:lang w:val="en-US" w:eastAsia="zh-TW"/>
-        </w:rPr>
-        <w:t xml:space="preserve"> a music piece from MIDI file, and jazz genre is known for its complex key changes, so we just shift all notes (except drums) in MIDI file up or down the same distance, and discard ones that exceed</w:t>
+        <w:t xml:space="preserve">n practice, since it’s not easy to recognize the key of a music piece from </w:t>
+      </w:r>
+      <w:r>
+        <w:rPr>
+          <w:lang w:val="en-US" w:eastAsia="zh-TW"/>
+        </w:rPr>
+        <w:t xml:space="preserve">a </w:t>
+      </w:r>
+      <w:r>
+        <w:rPr>
+          <w:lang w:val="en-US" w:eastAsia="zh-TW"/>
+        </w:rPr>
+        <w:t xml:space="preserve">MIDI file, and </w:t>
+      </w:r>
+      <w:r>
+        <w:rPr>
+          <w:lang w:val="en-US" w:eastAsia="zh-TW"/>
+        </w:rPr>
+        <w:t xml:space="preserve">the </w:t>
+      </w:r>
+      <w:r>
+        <w:rPr>
+          <w:lang w:val="en-US" w:eastAsia="zh-TW"/>
+        </w:rPr>
+        <w:t xml:space="preserve">jazz genre is known for its complex key changes, so we shift all notes (except drums) in </w:t>
+      </w:r>
+      <w:r>
+        <w:rPr>
+          <w:lang w:val="en-US" w:eastAsia="zh-TW"/>
+        </w:rPr>
+        <w:t xml:space="preserve">a </w:t>
+      </w:r>
+      <w:r>
+        <w:rPr>
+          <w:lang w:val="en-US" w:eastAsia="zh-TW"/>
+        </w:rPr>
+        <w:t>MIDI file up or down the same distance, and discard ones that exceed</w:t>
       </w:r>
       <w:r>
         <w:rPr>
@@ -3440,15 +3591,26 @@
       <w:pPr>
         <w:pStyle w:val="a3"/>
         <w:rPr>
-          <w:rFonts w:hint="eastAsia"/>
-          <w:lang w:val="en-US" w:eastAsia="zh-TW"/>
-        </w:rPr>
-      </w:pPr>
-      <w:r>
-        <w:rPr>
-          <w:lang w:val="en-US" w:eastAsia="zh-TW"/>
-        </w:rPr>
-        <w:t>We didn’t do data augmentation on validation set.</w:t>
+          <w:lang w:val="en-US" w:eastAsia="zh-TW"/>
+        </w:rPr>
+      </w:pPr>
+      <w:r>
+        <w:rPr>
+          <w:lang w:val="en-US" w:eastAsia="zh-TW"/>
+        </w:rPr>
+        <w:t xml:space="preserve">We didn’t do data augmentation on </w:t>
+      </w:r>
+      <w:r>
+        <w:rPr>
+          <w:lang w:val="en-US" w:eastAsia="zh-TW"/>
+        </w:rPr>
+        <w:t xml:space="preserve">the </w:t>
+      </w:r>
+      <w:r>
+        <w:rPr>
+          <w:lang w:val="en-US" w:eastAsia="zh-TW"/>
+        </w:rPr>
+        <w:t>validation set.</w:t>
       </w:r>
     </w:p>
     <w:p>
@@ -3499,7 +3661,31 @@
         <w:rPr>
           <w:lang w:val="en-US"/>
         </w:rPr>
-        <w:t>e mainly using python library “</w:t>
+        <w:t>e mainly us</w:t>
+      </w:r>
+      <w:r>
+        <w:rPr>
+          <w:lang w:val="en-US"/>
+        </w:rPr>
+        <w:t>e</w:t>
+      </w:r>
+      <w:r>
+        <w:rPr>
+          <w:lang w:val="en-US"/>
+        </w:rPr>
+        <w:t xml:space="preserve"> </w:t>
+      </w:r>
+      <w:r>
+        <w:rPr>
+          <w:lang w:val="en-US"/>
+        </w:rPr>
+        <w:t xml:space="preserve">the </w:t>
+      </w:r>
+      <w:r>
+        <w:rPr>
+          <w:lang w:val="en-US"/>
+        </w:rPr>
+        <w:t>python library “</w:t>
       </w:r>
       <w:proofErr w:type="spellStart"/>
       <w:r>
@@ -3513,7 +3699,7 @@
         <w:rPr>
           <w:lang w:val="en-US"/>
         </w:rPr>
-        <w:t xml:space="preserve">” to process midi data.  </w:t>
+        <w:t xml:space="preserve">” to process midi data. </w:t>
       </w:r>
       <w:r>
         <w:rPr>
@@ -3554,7 +3740,6 @@
       <w:pPr>
         <w:pStyle w:val="a3"/>
         <w:rPr>
-          <w:rFonts w:hint="eastAsia"/>
           <w:lang w:val="en-US" w:eastAsia="zh-TW"/>
         </w:rPr>
       </w:pPr>
@@ -3580,44 +3765,45 @@
         <w:rPr>
           <w:lang w:val="en-US" w:eastAsia="zh-TW"/>
         </w:rPr>
-        <w:t xml:space="preserve">  Since the MIDI files we use are using “general MIDI” specification, it’s not hard to find out the bass track.</w:t>
-      </w:r>
-      <w:r>
-        <w:rPr>
-          <w:lang w:val="en-US" w:eastAsia="zh-TW"/>
-        </w:rPr>
-        <w:t xml:space="preserve">  </w:t>
-      </w:r>
-      <w:r>
-        <w:rPr>
-          <w:rFonts w:hint="eastAsia"/>
-          <w:lang w:val="en-US" w:eastAsia="zh-TW"/>
-        </w:rPr>
-        <w:t>T</w:t>
-      </w:r>
-      <w:r>
-        <w:rPr>
-          <w:lang w:val="en-US" w:eastAsia="zh-TW"/>
-        </w:rPr>
-        <w:t>here are some</w:t>
-      </w:r>
-      <w:r>
-        <w:rPr>
-          <w:lang w:val="en-US" w:eastAsia="zh-TW"/>
-        </w:rPr>
-        <w:t xml:space="preserve"> pieces</w:t>
-      </w:r>
-      <w:r>
-        <w:rPr>
-          <w:lang w:val="en-US" w:eastAsia="zh-TW"/>
-        </w:rPr>
-        <w:t xml:space="preserve"> have no bass instruments</w:t>
-      </w:r>
-      <w:r>
-        <w:rPr>
-          <w:lang w:val="en-US" w:eastAsia="zh-TW"/>
-        </w:rPr>
-        <w:t>, we discard them.</w:t>
+        <w:t xml:space="preserve"> Since the MIDI files we use </w:t>
+      </w:r>
+      <w:proofErr w:type="spellStart"/>
+      <w:r>
+        <w:rPr>
+          <w:lang w:val="en-US" w:eastAsia="zh-TW"/>
+        </w:rPr>
+        <w:t>use</w:t>
+      </w:r>
+      <w:proofErr w:type="spellEnd"/>
+      <w:r>
+        <w:rPr>
+          <w:lang w:val="en-US" w:eastAsia="zh-TW"/>
+        </w:rPr>
+        <w:t xml:space="preserve"> “general MIDI” specifications, it’s not hard to find</w:t>
+      </w:r>
+      <w:r>
+        <w:rPr>
+          <w:lang w:val="en-US" w:eastAsia="zh-TW"/>
+        </w:rPr>
+        <w:t xml:space="preserve"> the bass track.</w:t>
+      </w:r>
+      <w:r>
+        <w:rPr>
+          <w:lang w:val="en-US" w:eastAsia="zh-TW"/>
+        </w:rPr>
+        <w:t xml:space="preserve"> </w:t>
+      </w:r>
+      <w:r>
+        <w:rPr>
+          <w:lang w:val="en-US" w:eastAsia="zh-TW"/>
+        </w:rPr>
+        <w:t xml:space="preserve">Although some pieces </w:t>
+      </w:r>
+      <w:r>
+        <w:rPr>
+          <w:lang w:val="en-US" w:eastAsia="zh-TW"/>
+        </w:rPr>
+        <w:t>have no bass instruments, we discard them.</w:t>
       </w:r>
     </w:p>
     <w:p>
@@ -3631,7 +3817,67 @@
         <w:rPr>
           <w:lang w:val="en-US" w:eastAsia="zh-TW"/>
         </w:rPr>
-        <w:t xml:space="preserve">After that we generate the data which will be inputted to model using other content, involve notes on other tracks and some midi event, such as </w:t>
+        <w:t>After that</w:t>
+      </w:r>
+      <w:r>
+        <w:rPr>
+          <w:lang w:val="en-US" w:eastAsia="zh-TW"/>
+        </w:rPr>
+        <w:t>,</w:t>
+      </w:r>
+      <w:r>
+        <w:rPr>
+          <w:lang w:val="en-US" w:eastAsia="zh-TW"/>
+        </w:rPr>
+        <w:t xml:space="preserve"> we generate the data</w:t>
+      </w:r>
+      <w:r>
+        <w:rPr>
+          <w:lang w:val="en-US" w:eastAsia="zh-TW"/>
+        </w:rPr>
+        <w:t>,</w:t>
+      </w:r>
+      <w:r>
+        <w:rPr>
+          <w:lang w:val="en-US" w:eastAsia="zh-TW"/>
+        </w:rPr>
+        <w:t xml:space="preserve"> which will be inputted to </w:t>
+      </w:r>
+      <w:r>
+        <w:rPr>
+          <w:lang w:val="en-US" w:eastAsia="zh-TW"/>
+        </w:rPr>
+        <w:t xml:space="preserve">the </w:t>
+      </w:r>
+      <w:r>
+        <w:rPr>
+          <w:lang w:val="en-US" w:eastAsia="zh-TW"/>
+        </w:rPr>
+        <w:t>model using other content, involv</w:t>
+      </w:r>
+      <w:r>
+        <w:rPr>
+          <w:lang w:val="en-US" w:eastAsia="zh-TW"/>
+        </w:rPr>
+        <w:t>ing</w:t>
+      </w:r>
+      <w:r>
+        <w:rPr>
+          <w:lang w:val="en-US" w:eastAsia="zh-TW"/>
+        </w:rPr>
+        <w:t xml:space="preserve"> notes on </w:t>
+      </w:r>
+      <w:r>
+        <w:rPr>
+          <w:lang w:val="en-US" w:eastAsia="zh-TW"/>
+        </w:rPr>
+        <w:t>different</w:t>
+      </w:r>
+      <w:r>
+        <w:rPr>
+          <w:lang w:val="en-US" w:eastAsia="zh-TW"/>
+        </w:rPr>
+        <w:t xml:space="preserve"> tracks and some midi event, such as </w:t>
       </w:r>
       <w:proofErr w:type="spellStart"/>
       <w:r>
@@ -3713,7 +3959,21 @@
           <w:rFonts w:eastAsiaTheme="minorEastAsia"/>
           <w:lang w:val="en-US" w:eastAsia="zh-TW"/>
         </w:rPr>
-        <w:t>LSTM (long short term memory)</w:t>
+        <w:t>LSTM (long short</w:t>
+      </w:r>
+      <w:r>
+        <w:rPr>
+          <w:rFonts w:eastAsiaTheme="minorEastAsia"/>
+          <w:lang w:val="en-US" w:eastAsia="zh-TW"/>
+        </w:rPr>
+        <w:t>-</w:t>
+      </w:r>
+      <w:r>
+        <w:rPr>
+          <w:rFonts w:eastAsiaTheme="minorEastAsia"/>
+          <w:lang w:val="en-US" w:eastAsia="zh-TW"/>
+        </w:rPr>
+        <w:t>term memory)</w:t>
       </w:r>
       <w:r>
         <w:rPr>
@@ -4318,7 +4578,35 @@
           <w:rFonts w:eastAsiaTheme="minorEastAsia"/>
           <w:lang w:val="en-US" w:eastAsia="zh-TW"/>
         </w:rPr>
-        <w:t>, by replacing the bass notes in the original MIDI file by notes which the model generated</w:t>
+        <w:t xml:space="preserve"> by replacing the bass notes in the original MIDI file </w:t>
+      </w:r>
+      <w:r>
+        <w:rPr>
+          <w:rFonts w:eastAsiaTheme="minorEastAsia"/>
+          <w:lang w:val="en-US" w:eastAsia="zh-TW"/>
+        </w:rPr>
+        <w:t>with</w:t>
+      </w:r>
+      <w:r>
+        <w:rPr>
+          <w:rFonts w:eastAsiaTheme="minorEastAsia"/>
+          <w:lang w:val="en-US" w:eastAsia="zh-TW"/>
+        </w:rPr>
+        <w:t xml:space="preserve"> notes </w:t>
+      </w:r>
+      <w:r>
+        <w:rPr>
+          <w:rFonts w:eastAsiaTheme="minorEastAsia"/>
+          <w:lang w:val="en-US" w:eastAsia="zh-TW"/>
+        </w:rPr>
+        <w:t>that</w:t>
+      </w:r>
+      <w:r>
+        <w:rPr>
+          <w:rFonts w:eastAsiaTheme="minorEastAsia"/>
+          <w:lang w:val="en-US" w:eastAsia="zh-TW"/>
+        </w:rPr>
+        <w:t xml:space="preserve"> the model generated</w:t>
       </w:r>
       <w:r>
         <w:t xml:space="preserve">. </w:t>
@@ -4330,7 +4618,7 @@
         <w:t xml:space="preserve">owever, there are some interesting things: </w:t>
       </w:r>
       <w:r>
-        <w:t xml:space="preserve">some unnatural short notes </w:t>
+        <w:t xml:space="preserve">unnatural short notes </w:t>
       </w:r>
       <w:r>
         <w:t>jump</w:t>
@@ -4375,7 +4663,7 @@
           <w:rFonts w:eastAsiaTheme="minorEastAsia"/>
           <w:lang w:eastAsia="zh-TW"/>
         </w:rPr>
-        <w:t>'</w:t>
+        <w:t>’</w:t>
       </w:r>
       <w:r>
         <w:rPr>
@@ -4389,7 +4677,21 @@
           <w:rFonts w:eastAsiaTheme="minorEastAsia"/>
           <w:lang w:eastAsia="zh-TW"/>
         </w:rPr>
-        <w:t>Recall that we use chromograms to represent jazz music. Jazz music is nothing special from other music, they are all composed of chor</w:t>
+        <w:t>Recall that we use chromograms to represent jazz music. Jazz music is nothing special from other music</w:t>
+      </w:r>
+      <w:r>
+        <w:rPr>
+          <w:rFonts w:eastAsiaTheme="minorEastAsia"/>
+          <w:lang w:eastAsia="zh-TW"/>
+        </w:rPr>
+        <w:t>;</w:t>
+      </w:r>
+      <w:r>
+        <w:rPr>
+          <w:rFonts w:eastAsiaTheme="minorEastAsia"/>
+          <w:lang w:eastAsia="zh-TW"/>
+        </w:rPr>
+        <w:t xml:space="preserve"> they are all composed of chor</w:t>
       </w:r>
       <w:r>
         <w:rPr>
@@ -4452,7 +4754,21 @@
           <w:rFonts w:eastAsiaTheme="minorEastAsia"/>
           <w:lang w:eastAsia="zh-TW"/>
         </w:rPr>
-        <w:t>In music theory, the concept of root is the idea that a chord can be represented and named by one of its notes. It is linked to harmonic thinking—the idea that vertical aggregates of notes can form a single unit, a chord</w:t>
+        <w:t xml:space="preserve">In music theory, </w:t>
+      </w:r>
+      <w:r>
+        <w:rPr>
+          <w:rFonts w:eastAsiaTheme="minorEastAsia"/>
+          <w:lang w:eastAsia="zh-TW"/>
+        </w:rPr>
+        <w:t xml:space="preserve">the </w:t>
+      </w:r>
+      <w:r>
+        <w:rPr>
+          <w:rFonts w:eastAsiaTheme="minorEastAsia"/>
+          <w:lang w:eastAsia="zh-TW"/>
+        </w:rPr>
+        <w:t>root is the idea that a chord can be represented and named by one of its notes. It is linked to harmonic thinking—the idea that vertical aggregates of notes can form a single unit, a chord</w:t>
       </w:r>
       <w:r>
         <w:rPr>
@@ -4476,14 +4792,14 @@
           <w:rFonts w:eastAsiaTheme="minorEastAsia"/>
           <w:lang w:eastAsia="zh-TW"/>
         </w:rPr>
-        <w:t xml:space="preserve"> We suspect that the root may play the role </w:t>
-      </w:r>
-      <w:r>
-        <w:rPr>
-          <w:rFonts w:eastAsiaTheme="minorEastAsia"/>
-          <w:lang w:eastAsia="zh-TW"/>
-        </w:rPr>
-        <w:t>of</w:t>
+        <w:t xml:space="preserve"> We suspect that the root may </w:t>
+      </w:r>
+      <w:r>
+        <w:rPr>
+          <w:rFonts w:eastAsiaTheme="minorEastAsia"/>
+          <w:lang w:eastAsia="zh-TW"/>
+        </w:rPr>
+        <w:t>be</w:t>
       </w:r>
       <w:r>
         <w:rPr>
@@ -4520,6 +4836,7 @@
         <w:pStyle w:val="1"/>
       </w:pPr>
       <w:r>
+        <w:lastRenderedPageBreak/>
         <w:t>Experim</w:t>
       </w:r>
       <w:r>
@@ -4596,7 +4913,19 @@
         <w:rPr>
           <w:lang w:val="en-US"/>
         </w:rPr>
-        <w:t xml:space="preserve"> The result is bad, and we discover there might be overfitting and gradient exploding issues. We figured out two ways to improve this model. First, enhance the quality of our input dataset. Second, improve the capabilities of our LSTM model.</w:t>
+        <w:t xml:space="preserve"> The result is </w:t>
+      </w:r>
+      <w:r>
+        <w:rPr>
+          <w:lang w:val="en-US"/>
+        </w:rPr>
+        <w:t>terrible</w:t>
+      </w:r>
+      <w:r>
+        <w:rPr>
+          <w:lang w:val="en-US"/>
+        </w:rPr>
+        <w:t>, and we discover there might be overfitting and gradient exploding issues. We figured out two ways to improve this model. First, enhance the quality of our input dataset. Second, improve the capabilities of our LSTM model.</w:t>
       </w:r>
       <w:r>
         <w:rPr>
@@ -4643,6 +4972,7 @@
       <w:r>
         <w:rPr>
           <w:noProof/>
+          <w:lang w:val="en-US" w:eastAsia="zh-TW"/>
         </w:rPr>
         <w:drawing>
           <wp:inline distT="0" distB="0" distL="0" distR="0" wp14:anchorId="46686E17" wp14:editId="33624A37">
@@ -4745,6 +5075,7 @@
       <w:r>
         <w:rPr>
           <w:noProof/>
+          <w:lang w:val="en-US" w:eastAsia="zh-TW"/>
         </w:rPr>
         <w:drawing>
           <wp:inline distT="0" distB="0" distL="0" distR="0" wp14:anchorId="638119AD" wp14:editId="3FB92EA2">
@@ -4850,7 +5181,13 @@
         <w:pStyle w:val="a3"/>
       </w:pPr>
       <w:r>
-        <w:t xml:space="preserve">In this experiment, there are two deep layers, and one wide layer, the units remain the same. The improvement and corresponding reasons </w:t>
+        <w:t>In this experiment, there are two deep layers and one wide layer,</w:t>
+      </w:r>
+      <w:r>
+        <w:t xml:space="preserve"> and</w:t>
+      </w:r>
+      <w:r>
+        <w:t xml:space="preserve"> the units remain the same. The improvement and corresponding reasons </w:t>
       </w:r>
       <w:r>
         <w:t>are</w:t>
@@ -4895,7 +5232,13 @@
         <w:t>i</w:t>
       </w:r>
       <w:r>
-        <w:t>nput dense layer can play a complementary role</w:t>
+        <w:t>nput dense layer c</w:t>
+      </w:r>
+      <w:r>
+        <w:t>ould</w:t>
+      </w:r>
+      <w:r>
+        <w:t xml:space="preserve"> play a complementary role</w:t>
       </w:r>
     </w:p>
     <w:p>
@@ -4956,7 +5299,13 @@
         <w:t xml:space="preserve">The previous </w:t>
       </w:r>
       <w:r>
-        <w:t xml:space="preserve">experiment has </w:t>
+        <w:t>experiment ha</w:t>
+      </w:r>
+      <w:r>
+        <w:t>d</w:t>
+      </w:r>
+      <w:r>
+        <w:t xml:space="preserve"> </w:t>
       </w:r>
       <w:r>
         <w:t xml:space="preserve">a </w:t>
@@ -5010,7 +5359,13 @@
         <w:t>the previous experiment</w:t>
       </w:r>
       <w:r>
-        <w:t>, the problem of gradient explosion is too serious to ignore</w:t>
+        <w:t>, the problem of gradient explosion is too se</w:t>
+      </w:r>
+      <w:r>
+        <w:t>vere</w:t>
+      </w:r>
+      <w:r>
+        <w:t xml:space="preserve"> to ignore</w:t>
       </w:r>
       <w:r>
         <w:t>.</w:t>
@@ -5038,15 +5393,14 @@
         </w:numPr>
         <w:ind w:start="28.80pt"/>
         <w:rPr>
+          <w:lang w:val="en-US" w:eastAsia="zh-TW"/>
+        </w:rPr>
+      </w:pPr>
+      <w:r>
+        <w:rPr>
           <w:rFonts w:hint="eastAsia"/>
           <w:lang w:val="en-US" w:eastAsia="zh-TW"/>
         </w:rPr>
-      </w:pPr>
-      <w:r>
-        <w:rPr>
-          <w:rFonts w:hint="eastAsia"/>
-          <w:lang w:val="en-US" w:eastAsia="zh-TW"/>
-        </w:rPr>
         <w:t>B</w:t>
       </w:r>
       <w:r>
@@ -5091,7 +5445,25 @@
         <w:rPr>
           <w:lang w:val="en-US" w:eastAsia="zh-TW"/>
         </w:rPr>
-        <w:t>that replace momentum in Adam by</w:t>
+        <w:t>that replace</w:t>
+      </w:r>
+      <w:r>
+        <w:rPr>
+          <w:lang w:val="en-US" w:eastAsia="zh-TW"/>
+        </w:rPr>
+        <w:t>s</w:t>
+      </w:r>
+      <w:r>
+        <w:rPr>
+          <w:lang w:val="en-US" w:eastAsia="zh-TW"/>
+        </w:rPr>
+        <w:t xml:space="preserve"> momentum in Adam </w:t>
+      </w:r>
+      <w:r>
+        <w:rPr>
+          <w:lang w:val="en-US" w:eastAsia="zh-TW"/>
+        </w:rPr>
+        <w:t>with</w:t>
       </w:r>
       <w:r>
         <w:rPr>
@@ -5131,13 +5503,19 @@
         <w:t>.</w:t>
       </w:r>
       <w:r>
-        <w:t xml:space="preserve"> The result of the above experiment shows that regularization did do </w:t>
+        <w:t xml:space="preserve"> The result of the above experiment shows that regularization did </w:t>
       </w:r>
       <w:r>
         <w:t>it</w:t>
       </w:r>
       <w:r>
-        <w:t>s job, however, g</w:t>
+        <w:t>s job</w:t>
+      </w:r>
+      <w:r>
+        <w:t>;</w:t>
+      </w:r>
+      <w:r>
+        <w:t xml:space="preserve"> however, g</w:t>
       </w:r>
       <w:r>
         <w:t>radient explosion is getting worse</w:t>
@@ -5154,6 +5532,7 @@
       <w:r>
         <w:rPr>
           <w:noProof/>
+          <w:lang w:val="en-US" w:eastAsia="zh-TW"/>
         </w:rPr>
         <w:drawing>
           <wp:inline distT="0" distB="0" distL="0" distR="0" wp14:anchorId="1AE20793" wp14:editId="22D3EB70">
@@ -5257,6 +5636,7 @@
       <w:r>
         <w:rPr>
           <w:noProof/>
+          <w:lang w:val="en-US" w:eastAsia="zh-TW"/>
         </w:rPr>
         <w:drawing>
           <wp:inline distT="0" distB="0" distL="0" distR="0" wp14:anchorId="3CBB86E5" wp14:editId="57A7F47C">
@@ -5396,10 +5776,22 @@
       </w:r>
       <w:proofErr w:type="spellEnd"/>
       <w:r>
-        <w:t xml:space="preserve"> before and after LSTM, and add regularization</w:t>
-      </w:r>
-      <w:r>
-        <w:t xml:space="preserve">. Both experiments ended up </w:t>
+        <w:t xml:space="preserve"> before and after LSTM and ad</w:t>
+      </w:r>
+      <w:r>
+        <w:t>de</w:t>
+      </w:r>
+      <w:r>
+        <w:t>d regularization</w:t>
+      </w:r>
+      <w:r>
+        <w:t xml:space="preserve">. </w:t>
+      </w:r>
+      <w:r>
+        <w:t>Unfortunately, b</w:t>
+      </w:r>
+      <w:r>
+        <w:t xml:space="preserve">oth experiments ended up </w:t>
       </w:r>
       <w:r>
         <w:t xml:space="preserve">a </w:t>
@@ -5413,6 +5805,7 @@
         <w:pStyle w:val="2"/>
       </w:pPr>
       <w:r>
+        <w:lastRenderedPageBreak/>
         <w:t>Experiment</w:t>
       </w:r>
       <w:r>
@@ -5433,13 +5826,19 @@
         <w:t xml:space="preserve">experiment </w:t>
       </w:r>
       <w:r>
-        <w:t xml:space="preserve">04, leaving only one layer before LSTM, </w:t>
+        <w:t xml:space="preserve">04, leaving only one layer before LSTM </w:t>
       </w:r>
       <w:r>
         <w:t xml:space="preserve">and </w:t>
       </w:r>
       <w:r>
-        <w:t>adding a bunch of regularization, the performance is ordinary</w:t>
+        <w:t>adding a bunch of regularization</w:t>
+      </w:r>
+      <w:r>
+        <w:t>;</w:t>
+      </w:r>
+      <w:r>
+        <w:t xml:space="preserve"> the performance is ordinary</w:t>
       </w:r>
       <w:r>
         <w:t>.</w:t>
@@ -5473,13 +5872,27 @@
         <w:rPr>
           <w:lang w:val="en-US"/>
         </w:rPr>
-        <w:t xml:space="preserve">n this experiment, we try to find a better combination of two hyperparameters, </w:t>
+        <w:t xml:space="preserve">n this experiment, we try to find a better combination of two </w:t>
       </w:r>
       <w:proofErr w:type="spellStart"/>
       <w:r>
         <w:rPr>
           <w:lang w:val="en-US"/>
         </w:rPr>
+        <w:t>hyperparameters</w:t>
+      </w:r>
+      <w:proofErr w:type="spellEnd"/>
+      <w:r>
+        <w:rPr>
+          <w:lang w:val="en-US"/>
+        </w:rPr>
+        <w:t xml:space="preserve">, </w:t>
+      </w:r>
+      <w:proofErr w:type="spellStart"/>
+      <w:r>
+        <w:rPr>
+          <w:lang w:val="en-US"/>
+        </w:rPr>
         <w:t>piece_length</w:t>
       </w:r>
       <w:proofErr w:type="spellEnd"/>
@@ -5539,27 +5952,65 @@
         <w:rPr>
           <w:lang w:val="en-US"/>
         </w:rPr>
-        <w:t xml:space="preserve"> in order to use </w:t>
+        <w:t xml:space="preserve"> to use mini-batching. Therefore, we </w:t>
+      </w:r>
+      <w:r>
+        <w:rPr>
+          <w:lang w:val="en-US"/>
+        </w:rPr>
+        <w:t xml:space="preserve">split and pad every training data to the same length, which is the </w:t>
+      </w:r>
+      <w:proofErr w:type="spellStart"/>
+      <w:r>
+        <w:rPr>
+          <w:lang w:val="en-US"/>
+        </w:rPr>
+        <w:t>piece_length</w:t>
+      </w:r>
+      <w:proofErr w:type="spellEnd"/>
+      <w:r>
+        <w:rPr>
+          <w:lang w:val="en-US"/>
+        </w:rPr>
+        <w:t xml:space="preserve">. </w:t>
+      </w:r>
+      <w:r>
+        <w:rPr>
+          <w:lang w:val="en-US"/>
+        </w:rPr>
+        <w:t xml:space="preserve">However, since the separated pieces are treated as </w:t>
+      </w:r>
+      <w:r>
+        <w:rPr>
+          <w:lang w:val="en-US"/>
+        </w:rPr>
+        <w:t xml:space="preserve">an </w:t>
+      </w:r>
+      <w:r>
+        <w:rPr>
+          <w:lang w:val="en-US"/>
+        </w:rPr>
+        <w:t xml:space="preserve">independent </w:t>
       </w:r>
       <w:proofErr w:type="gramStart"/>
       <w:r>
         <w:rPr>
           <w:lang w:val="en-US"/>
         </w:rPr>
-        <w:t>mini-batching</w:t>
+        <w:t>piece</w:t>
+      </w:r>
+      <w:r>
+        <w:rPr>
+          <w:lang w:val="en-US"/>
+        </w:rPr>
+        <w:t>s</w:t>
       </w:r>
       <w:proofErr w:type="gramEnd"/>
       <w:r>
         <w:rPr>
           <w:lang w:val="en-US"/>
         </w:rPr>
-        <w:t xml:space="preserve">.  Therefore, we </w:t>
-      </w:r>
-      <w:r>
-        <w:rPr>
-          <w:lang w:val="en-US"/>
-        </w:rPr>
-        <w:t xml:space="preserve">split and pad every training data to the same length, which is the </w:t>
+        <w:t xml:space="preserve"> in the training process, it will affect the result. If </w:t>
       </w:r>
       <w:proofErr w:type="spellStart"/>
       <w:r>
@@ -5573,13 +6024,19 @@
         <w:rPr>
           <w:lang w:val="en-US"/>
         </w:rPr>
-        <w:t xml:space="preserve">.  </w:t>
-      </w:r>
-      <w:r>
-        <w:rPr>
-          <w:lang w:val="en-US"/>
-        </w:rPr>
-        <w:t xml:space="preserve">However, since the separated pieces are treated as independent piece in the training process, it will affect the result.  If </w:t>
+        <w:t xml:space="preserve"> is too big, it would be difficult for LSTM to train. </w:t>
+      </w:r>
+      <w:r>
+        <w:rPr>
+          <w:lang w:val="en-US"/>
+        </w:rPr>
+        <w:t>On the other hand, i</w:t>
+      </w:r>
+      <w:r>
+        <w:rPr>
+          <w:lang w:val="en-US"/>
+        </w:rPr>
+        <w:t xml:space="preserve">f </w:t>
       </w:r>
       <w:proofErr w:type="spellStart"/>
       <w:r>
@@ -5593,13 +6050,202 @@
         <w:rPr>
           <w:lang w:val="en-US"/>
         </w:rPr>
-        <w:t xml:space="preserve"> is too big, it would be difficult for LSTM to train.  If </w:t>
-      </w:r>
+        <w:t xml:space="preserve"> is too </w:t>
+      </w:r>
+      <w:r>
+        <w:rPr>
+          <w:lang w:val="en-US"/>
+        </w:rPr>
+        <w:t>tiny</w:t>
+      </w:r>
+      <w:r>
+        <w:rPr>
+          <w:lang w:val="en-US"/>
+        </w:rPr>
+        <w:t xml:space="preserve">, LSTM </w:t>
+      </w:r>
+      <w:r>
+        <w:rPr>
+          <w:lang w:val="en-US"/>
+        </w:rPr>
+        <w:t>cannot</w:t>
+      </w:r>
+      <w:r>
+        <w:rPr>
+          <w:lang w:val="en-US"/>
+        </w:rPr>
+        <w:t xml:space="preserve"> learn </w:t>
+      </w:r>
+      <w:r>
+        <w:rPr>
+          <w:lang w:val="en-US"/>
+        </w:rPr>
+        <w:t xml:space="preserve">the </w:t>
+      </w:r>
+      <w:r>
+        <w:rPr>
+          <w:lang w:val="en-US"/>
+        </w:rPr>
+        <w:t>long</w:t>
+      </w:r>
+      <w:r>
+        <w:rPr>
+          <w:lang w:val="en-US"/>
+        </w:rPr>
+        <w:t>-</w:t>
+      </w:r>
+      <w:r>
+        <w:rPr>
+          <w:lang w:val="en-US"/>
+        </w:rPr>
+        <w:t>term structure</w:t>
+      </w:r>
+      <w:r>
+        <w:rPr>
+          <w:lang w:val="en-US"/>
+        </w:rPr>
+        <w:t xml:space="preserve"> of music</w:t>
+      </w:r>
+      <w:r>
+        <w:rPr>
+          <w:lang w:val="en-US"/>
+        </w:rPr>
+        <w:t>.</w:t>
+      </w:r>
+    </w:p>
+    <w:p>
+      <w:pPr>
+        <w:pStyle w:val="a3"/>
+        <w:rPr>
+          <w:lang w:val="en-US"/>
+        </w:rPr>
+      </w:pPr>
       <w:proofErr w:type="spellStart"/>
       <w:r>
         <w:rPr>
           <w:lang w:val="en-US"/>
         </w:rPr>
+        <w:t>LSTM_unit</w:t>
+      </w:r>
+      <w:proofErr w:type="spellEnd"/>
+      <w:r>
+        <w:rPr>
+          <w:lang w:val="en-US"/>
+        </w:rPr>
+        <w:t xml:space="preserve"> is the output </w:t>
+      </w:r>
+      <w:r>
+        <w:rPr>
+          <w:lang w:val="en-US" w:eastAsia="zh-TW"/>
+        </w:rPr>
+        <w:t>width of LSTM</w:t>
+      </w:r>
+      <w:r>
+        <w:rPr>
+          <w:lang w:val="en-US" w:eastAsia="zh-TW"/>
+        </w:rPr>
+        <w:t xml:space="preserve"> (half of the width of bidirectional LSTM)</w:t>
+      </w:r>
+      <w:r>
+        <w:rPr>
+          <w:lang w:val="en-US" w:eastAsia="zh-TW"/>
+        </w:rPr>
+        <w:t>, and it also affect</w:t>
+      </w:r>
+      <w:r>
+        <w:rPr>
+          <w:lang w:val="en-US" w:eastAsia="zh-TW"/>
+        </w:rPr>
+        <w:t>s</w:t>
+      </w:r>
+      <w:r>
+        <w:rPr>
+          <w:lang w:val="en-US" w:eastAsia="zh-TW"/>
+        </w:rPr>
+        <w:t xml:space="preserve"> the width of the dense layer before LSTM. </w:t>
+      </w:r>
+      <w:r>
+        <w:rPr>
+          <w:lang w:val="en-US" w:eastAsia="zh-TW"/>
+        </w:rPr>
+        <w:t xml:space="preserve">A bigger </w:t>
+      </w:r>
+      <w:proofErr w:type="spellStart"/>
+      <w:r>
+        <w:rPr>
+          <w:lang w:val="en-US"/>
+        </w:rPr>
+        <w:t>LSTM_unit</w:t>
+      </w:r>
+      <w:proofErr w:type="spellEnd"/>
+      <w:r>
+        <w:rPr>
+          <w:lang w:val="en-US"/>
+        </w:rPr>
+        <w:t xml:space="preserve"> could make better </w:t>
+      </w:r>
+      <w:r>
+        <w:rPr>
+          <w:lang w:val="en-US"/>
+        </w:rPr>
+        <w:t>model expressiveness, but it also takes more time to train and has a</w:t>
+      </w:r>
+      <w:r>
+        <w:rPr>
+          <w:lang w:val="en-US"/>
+        </w:rPr>
+        <w:t xml:space="preserve"> higher risk of overfitting.</w:t>
+      </w:r>
+    </w:p>
+    <w:p>
+      <w:pPr>
+        <w:pStyle w:val="a3"/>
+        <w:rPr>
+          <w:lang w:val="en-US"/>
+        </w:rPr>
+      </w:pPr>
+      <w:r>
+        <w:rPr>
+          <w:rFonts w:hint="eastAsia"/>
+          <w:lang w:val="en-US"/>
+        </w:rPr>
+        <w:t>W</w:t>
+      </w:r>
+      <w:r>
+        <w:rPr>
+          <w:lang w:val="en-US"/>
+        </w:rPr>
+        <w:t>e tried three</w:t>
+      </w:r>
+      <w:r>
+        <w:rPr>
+          <w:lang w:val="en-US"/>
+        </w:rPr>
+        <w:t xml:space="preserve"> different</w:t>
+      </w:r>
+      <w:r>
+        <w:rPr>
+          <w:lang w:val="en-US"/>
+        </w:rPr>
+        <w:t xml:space="preserve"> </w:t>
+      </w:r>
+      <w:r>
+        <w:rPr>
+          <w:lang w:val="en-US"/>
+        </w:rPr>
+        <w:t>values</w:t>
+      </w:r>
+      <w:r>
+        <w:rPr>
+          <w:lang w:val="en-US"/>
+        </w:rPr>
+        <w:t xml:space="preserve"> of </w:t>
+      </w:r>
+      <w:proofErr w:type="spellStart"/>
+      <w:r>
+        <w:rPr>
+          <w:lang w:val="en-US"/>
+        </w:rPr>
         <w:t>piece_length</w:t>
       </w:r>
       <w:proofErr w:type="spellEnd"/>
@@ -5607,28 +6253,62 @@
         <w:rPr>
           <w:lang w:val="en-US"/>
         </w:rPr>
-        <w:t xml:space="preserve"> is too small, LSTM would be not able to learn long term structure</w:t>
-      </w:r>
-      <w:r>
-        <w:rPr>
-          <w:lang w:val="en-US"/>
-        </w:rPr>
-        <w:t xml:space="preserve"> of music</w:t>
-      </w:r>
-      <w:r>
-        <w:rPr>
-          <w:lang w:val="en-US"/>
-        </w:rPr>
-        <w:t>.</w:t>
-      </w:r>
-    </w:p>
-    <w:p>
-      <w:pPr>
-        <w:pStyle w:val="a3"/>
-        <w:rPr>
-          <w:lang w:val="en-US"/>
-        </w:rPr>
-      </w:pPr>
+        <w:t xml:space="preserve">. In a Four-Four-time piece, 1024 is </w:t>
+      </w:r>
+      <w:r>
+        <w:rPr>
+          <w:lang w:val="en-US"/>
+        </w:rPr>
+        <w:t>as long as</w:t>
+      </w:r>
+      <w:r>
+        <w:rPr>
+          <w:lang w:val="en-US"/>
+        </w:rPr>
+        <w:t xml:space="preserve"> 32 </w:t>
+      </w:r>
+      <w:r>
+        <w:rPr>
+          <w:lang w:val="en-US"/>
+        </w:rPr>
+        <w:t>measures</w:t>
+      </w:r>
+      <w:r>
+        <w:rPr>
+          <w:lang w:val="en-US"/>
+        </w:rPr>
+        <w:t xml:space="preserve">, 128 is as long as </w:t>
+      </w:r>
+      <w:r>
+        <w:rPr>
+          <w:lang w:val="en-US"/>
+        </w:rPr>
+        <w:t>eight</w:t>
+      </w:r>
+      <w:r>
+        <w:rPr>
+          <w:lang w:val="en-US"/>
+        </w:rPr>
+        <w:t xml:space="preserve"> measures, and 16 is only a measure long. </w:t>
+      </w:r>
+      <w:r>
+        <w:rPr>
+          <w:lang w:val="en-US"/>
+        </w:rPr>
+        <w:t>We tried two different value</w:t>
+      </w:r>
+      <w:r>
+        <w:rPr>
+          <w:lang w:val="en-US"/>
+        </w:rPr>
+        <w:t>s</w:t>
+      </w:r>
+      <w:r>
+        <w:rPr>
+          <w:lang w:val="en-US"/>
+        </w:rPr>
+        <w:t xml:space="preserve"> of </w:t>
+      </w:r>
       <w:proofErr w:type="spellStart"/>
       <w:r>
         <w:rPr>
@@ -5641,170 +6321,13 @@
         <w:rPr>
           <w:lang w:val="en-US"/>
         </w:rPr>
-        <w:t xml:space="preserve"> is the output </w:t>
-      </w:r>
-      <w:r>
-        <w:rPr>
-          <w:lang w:val="en-US" w:eastAsia="zh-TW"/>
-        </w:rPr>
-        <w:t>width of LSTM</w:t>
-      </w:r>
-      <w:r>
-        <w:rPr>
-          <w:lang w:val="en-US" w:eastAsia="zh-TW"/>
-        </w:rPr>
-        <w:t xml:space="preserve"> (half of the width of bidirectional LSTM)</w:t>
-      </w:r>
-      <w:r>
-        <w:rPr>
-          <w:lang w:val="en-US" w:eastAsia="zh-TW"/>
-        </w:rPr>
-        <w:t xml:space="preserve">, and it also affect the width of the dense layer before LSTM.  </w:t>
-      </w:r>
-      <w:r>
-        <w:rPr>
-          <w:lang w:val="en-US" w:eastAsia="zh-TW"/>
-        </w:rPr>
-        <w:t xml:space="preserve">A bigger </w:t>
-      </w:r>
-      <w:proofErr w:type="spellStart"/>
-      <w:r>
-        <w:rPr>
-          <w:lang w:val="en-US"/>
-        </w:rPr>
-        <w:t>LSTM_unit</w:t>
-      </w:r>
-      <w:proofErr w:type="spellEnd"/>
-      <w:r>
-        <w:rPr>
-          <w:lang w:val="en-US"/>
-        </w:rPr>
-        <w:t xml:space="preserve"> could make better expressiveness of model, but it also takes more time to train and has higher risk of overfitting.</w:t>
-      </w:r>
-    </w:p>
-    <w:p>
-      <w:pPr>
-        <w:pStyle w:val="a3"/>
-        <w:rPr>
-          <w:lang w:val="en-US"/>
-        </w:rPr>
-      </w:pPr>
-      <w:r>
-        <w:rPr>
-          <w:rFonts w:hint="eastAsia"/>
-          <w:lang w:val="en-US"/>
-        </w:rPr>
-        <w:t>W</w:t>
-      </w:r>
-      <w:r>
-        <w:rPr>
-          <w:lang w:val="en-US"/>
-        </w:rPr>
-        <w:t>e tried three</w:t>
-      </w:r>
-      <w:r>
-        <w:rPr>
-          <w:lang w:val="en-US"/>
-        </w:rPr>
-        <w:t xml:space="preserve"> different</w:t>
-      </w:r>
-      <w:r>
-        <w:rPr>
-          <w:lang w:val="en-US"/>
-        </w:rPr>
-        <w:t xml:space="preserve"> </w:t>
-      </w:r>
-      <w:r>
-        <w:rPr>
-          <w:lang w:val="en-US"/>
-        </w:rPr>
-        <w:t>values</w:t>
-      </w:r>
-      <w:r>
-        <w:rPr>
-          <w:lang w:val="en-US"/>
-        </w:rPr>
-        <w:t xml:space="preserve"> of </w:t>
-      </w:r>
-      <w:proofErr w:type="spellStart"/>
-      <w:r>
-        <w:rPr>
-          <w:lang w:val="en-US"/>
-        </w:rPr>
-        <w:t>piece_length</w:t>
-      </w:r>
-      <w:proofErr w:type="spellEnd"/>
-      <w:r>
-        <w:rPr>
-          <w:lang w:val="en-US"/>
-        </w:rPr>
-        <w:t xml:space="preserve">.  In a Four-Four-time piece, 1024 is </w:t>
-      </w:r>
-      <w:proofErr w:type="gramStart"/>
-      <w:r>
-        <w:rPr>
-          <w:lang w:val="en-US"/>
-        </w:rPr>
-        <w:t>as long as</w:t>
-      </w:r>
-      <w:proofErr w:type="gramEnd"/>
-      <w:r>
-        <w:rPr>
-          <w:lang w:val="en-US"/>
-        </w:rPr>
-        <w:t xml:space="preserve"> 32 </w:t>
-      </w:r>
-      <w:r>
-        <w:rPr>
-          <w:lang w:val="en-US"/>
-        </w:rPr>
-        <w:t>measures</w:t>
-      </w:r>
-      <w:r>
-        <w:rPr>
-          <w:lang w:val="en-US"/>
-        </w:rPr>
-        <w:t xml:space="preserve">, 128 is as long as 8 measures, and 16 is only a measure long.  </w:t>
-      </w:r>
-      <w:r>
-        <w:rPr>
-          <w:lang w:val="en-US"/>
-        </w:rPr>
-        <w:t xml:space="preserve">We tried two different </w:t>
-      </w:r>
-      <w:proofErr w:type="gramStart"/>
-      <w:r>
-        <w:rPr>
-          <w:lang w:val="en-US"/>
-        </w:rPr>
-        <w:t>value</w:t>
-      </w:r>
-      <w:proofErr w:type="gramEnd"/>
-      <w:r>
-        <w:rPr>
-          <w:lang w:val="en-US"/>
-        </w:rPr>
-        <w:t xml:space="preserve"> of </w:t>
-      </w:r>
-      <w:proofErr w:type="spellStart"/>
-      <w:r>
-        <w:rPr>
-          <w:lang w:val="en-US"/>
-        </w:rPr>
-        <w:t>LSTM_unit</w:t>
-      </w:r>
-      <w:proofErr w:type="spellEnd"/>
-      <w:r>
-        <w:rPr>
-          <w:lang w:val="en-US"/>
-        </w:rPr>
         <w:t xml:space="preserve">, </w:t>
       </w:r>
       <w:r>
         <w:rPr>
           <w:lang w:val="en-US"/>
         </w:rPr>
-        <w:t>50 and 100.  To save time, we only train 100 epochs in these experiments.</w:t>
+        <w:t>50 and 100. To save time, we only train 100 epochs in these experiments.</w:t>
       </w:r>
     </w:p>
     <w:p>
@@ -5827,6 +6350,7 @@
       <w:r>
         <w:rPr>
           <w:noProof/>
+          <w:lang w:val="en-US" w:eastAsia="zh-TW"/>
         </w:rPr>
         <w:drawing>
           <wp:inline distT="0" distB="0" distL="0" distR="0" wp14:anchorId="1127FF9E" wp14:editId="52AF9C25">
@@ -5942,7 +6466,7 @@
         <w:rPr>
           <w:lang w:val="en-US"/>
         </w:rPr>
-        <w:t xml:space="preserve"> have several observations.  </w:t>
+        <w:t xml:space="preserve"> have several observations. </w:t>
       </w:r>
       <w:r>
         <w:rPr>
@@ -5954,7 +6478,19 @@
         <w:rPr>
           <w:lang w:val="en-US"/>
         </w:rPr>
-        <w:t xml:space="preserve"> this scale, larger </w:t>
+        <w:t xml:space="preserve"> this scale, </w:t>
+      </w:r>
+      <w:r>
+        <w:rPr>
+          <w:lang w:val="en-US"/>
+        </w:rPr>
+        <w:t xml:space="preserve">a </w:t>
+      </w:r>
+      <w:r>
+        <w:rPr>
+          <w:lang w:val="en-US"/>
+        </w:rPr>
+        <w:t xml:space="preserve">larger </w:t>
       </w:r>
       <w:proofErr w:type="spellStart"/>
       <w:r>
@@ -5968,7 +6504,7 @@
         <w:rPr>
           <w:lang w:val="en-US"/>
         </w:rPr>
-        <w:t xml:space="preserve"> is better.  Second, the smaller </w:t>
+        <w:t xml:space="preserve"> is better. Second, the smaller </w:t>
       </w:r>
       <w:r>
         <w:t xml:space="preserve">the </w:t>
@@ -5982,7 +6518,19 @@
         <w:rPr>
           <w:lang w:val="en-US"/>
         </w:rPr>
-        <w:t>, even we train and predict one measure at a time</w:t>
+        <w:t xml:space="preserve">, even </w:t>
+      </w:r>
+      <w:r>
+        <w:rPr>
+          <w:lang w:val="en-US"/>
+        </w:rPr>
+        <w:t xml:space="preserve">if </w:t>
+      </w:r>
+      <w:r>
+        <w:rPr>
+          <w:lang w:val="en-US"/>
+        </w:rPr>
+        <w:t>we train and predict one measure at a time</w:t>
       </w:r>
       <w:r>
         <w:t>, the better</w:t>
@@ -5991,13 +6539,49 @@
         <w:rPr>
           <w:lang w:val="en-US"/>
         </w:rPr>
-        <w:t xml:space="preserve">.  This is out of our expectation, we think the reason is </w:t>
-      </w:r>
-      <w:r>
-        <w:rPr>
-          <w:lang w:val="en-US"/>
-        </w:rPr>
-        <w:t>that at the current accuracy, long term structure doesn’t help much.</w:t>
+        <w:t>. This is out of our expectation</w:t>
+      </w:r>
+      <w:r>
+        <w:rPr>
+          <w:lang w:val="en-US"/>
+        </w:rPr>
+        <w:t>s</w:t>
+      </w:r>
+      <w:r>
+        <w:rPr>
+          <w:lang w:val="en-US"/>
+        </w:rPr>
+        <w:t>,</w:t>
+      </w:r>
+      <w:r>
+        <w:rPr>
+          <w:lang w:val="en-US"/>
+        </w:rPr>
+        <w:t xml:space="preserve"> and</w:t>
+      </w:r>
+      <w:r>
+        <w:rPr>
+          <w:lang w:val="en-US"/>
+        </w:rPr>
+        <w:t xml:space="preserve"> we think the reason is </w:t>
+      </w:r>
+      <w:r>
+        <w:rPr>
+          <w:lang w:val="en-US"/>
+        </w:rPr>
+        <w:t xml:space="preserve">that </w:t>
+      </w:r>
+      <w:r>
+        <w:rPr>
+          <w:lang w:val="en-US"/>
+        </w:rPr>
+        <w:t>the long-term structure doesn’t help much at the current accuracy</w:t>
+      </w:r>
+      <w:r>
+        <w:rPr>
+          <w:lang w:val="en-US"/>
+        </w:rPr>
+        <w:t>.</w:t>
       </w:r>
     </w:p>
     <w:p>
@@ -6039,19 +6623,7 @@
         <w:rPr>
           <w:lang w:val="en-US"/>
         </w:rPr>
-        <w:t xml:space="preserve">there is a problem that doesn’t show on the </w:t>
-      </w:r>
-      <w:r>
-        <w:rPr>
-          <w:lang w:val="en-US"/>
-        </w:rPr>
-        <w:t>accuracy</w:t>
-      </w:r>
-      <w:r>
-        <w:rPr>
-          <w:lang w:val="en-US"/>
-        </w:rPr>
-        <w:t xml:space="preserve"> score</w:t>
+        <w:t>there is a problem that doesn’t show on the accuracy score</w:t>
       </w:r>
       <w:r>
         <w:rPr>
@@ -6063,7 +6635,19 @@
         <w:rPr>
           <w:lang w:val="en-US"/>
         </w:rPr>
-        <w:t xml:space="preserve">  When testing, model </w:t>
+        <w:t xml:space="preserve"> When testing, </w:t>
+      </w:r>
+      <w:r>
+        <w:rPr>
+          <w:lang w:val="en-US"/>
+        </w:rPr>
+        <w:t xml:space="preserve">the </w:t>
+      </w:r>
+      <w:r>
+        <w:rPr>
+          <w:lang w:val="en-US"/>
+        </w:rPr>
+        <w:t xml:space="preserve">model </w:t>
       </w:r>
       <w:r>
         <w:rPr>
@@ -6075,7 +6659,7 @@
         <w:rPr>
           <w:lang w:val="en-US"/>
         </w:rPr>
-        <w:t xml:space="preserve"> generate a whole piece.  It will first split</w:t>
+        <w:t xml:space="preserve"> generate a whole piece. It will first split</w:t>
       </w:r>
       <w:r>
         <w:rPr>
@@ -6093,7 +6677,19 @@
         <w:rPr>
           <w:lang w:val="en-US"/>
         </w:rPr>
-        <w:t xml:space="preserve">many segments which have the same length as </w:t>
+        <w:t>many segments w</w:t>
+      </w:r>
+      <w:r>
+        <w:rPr>
+          <w:lang w:val="en-US"/>
+        </w:rPr>
+        <w:t>ith</w:t>
+      </w:r>
+      <w:r>
+        <w:rPr>
+          <w:lang w:val="en-US"/>
+        </w:rPr>
+        <w:t xml:space="preserve"> the same length as </w:t>
       </w:r>
       <w:proofErr w:type="spellStart"/>
       <w:r>
@@ -6107,19 +6703,25 @@
         <w:rPr>
           <w:lang w:val="en-US"/>
         </w:rPr>
-        <w:t>, then inference them independently, and concatenate them in the end.  Since 16-</w:t>
-      </w:r>
-      <w:r>
-        <w:rPr>
-          <w:lang w:val="en-US"/>
-        </w:rPr>
-        <w:t>piece_length</w:t>
-      </w:r>
-      <w:r>
-        <w:rPr>
-          <w:lang w:val="en-US"/>
-        </w:rPr>
-        <w:t xml:space="preserve"> one split the piece into </w:t>
+        <w:t xml:space="preserve">, then inference them independently and concatenate them in the end. Since 16-piece_length one </w:t>
+      </w:r>
+      <w:r>
+        <w:rPr>
+          <w:lang w:val="en-US"/>
+        </w:rPr>
+        <w:t>divide</w:t>
+      </w:r>
+      <w:r>
+        <w:rPr>
+          <w:lang w:val="en-US"/>
+        </w:rPr>
+        <w:t>s</w:t>
+      </w:r>
+      <w:r>
+        <w:rPr>
+          <w:lang w:val="en-US"/>
+        </w:rPr>
+        <w:t xml:space="preserve"> the piece into </w:t>
       </w:r>
       <w:r>
         <w:rPr>
@@ -6131,19 +6733,7 @@
         <w:rPr>
           <w:lang w:val="en-US"/>
         </w:rPr>
-        <w:t xml:space="preserve">a measure long, the result of it is less smooth than the result of </w:t>
-      </w:r>
-      <w:r>
-        <w:rPr>
-          <w:lang w:val="en-US"/>
-        </w:rPr>
-        <w:t>16-piece_length one</w:t>
-      </w:r>
-      <w:r>
-        <w:rPr>
-          <w:lang w:val="en-US"/>
-        </w:rPr>
-        <w:t>.</w:t>
+        <w:t>a measure long, the result of it is less smooth than the result of 16-piece_length one.</w:t>
       </w:r>
     </w:p>
     <w:p>
@@ -6194,7 +6784,13 @@
         <w:rPr>
           <w:lang w:val="en-US"/>
         </w:rPr>
-        <w:t xml:space="preserve"> as 128, </w:t>
+        <w:t xml:space="preserve"> as 128 </w:t>
+      </w:r>
+      <w:r>
+        <w:rPr>
+          <w:lang w:val="en-US"/>
+        </w:rPr>
+        <w:t xml:space="preserve">and </w:t>
       </w:r>
       <w:proofErr w:type="spellStart"/>
       <w:r>
@@ -6216,10 +6812,7 @@
         <w:pStyle w:val="2"/>
       </w:pPr>
       <w:r>
-        <w:t>Experiment 0</w:t>
-      </w:r>
-      <w:r>
-        <w:t>7</w:t>
+        <w:t>Experiment 07</w:t>
       </w:r>
     </w:p>
     <w:p>
@@ -6235,19 +6828,12 @@
           <w:lang w:val="en-US" w:eastAsia="zh-TW"/>
         </w:rPr>
         <w:tab/>
-        <w:t xml:space="preserve">In this experiment, </w:t>
-      </w:r>
-      <w:r>
-        <w:rPr>
-          <w:lang w:val="en-US" w:eastAsia="zh-TW"/>
-        </w:rPr>
-        <w:t>we</w:t>
-      </w:r>
-      <w:r>
-        <w:rPr>
-          <w:lang w:val="en-US" w:eastAsia="zh-TW"/>
-        </w:rPr>
-        <w:t xml:space="preserve"> try to use transfer learning technique</w:t>
+      </w:r>
+      <w:r>
+        <w:rPr>
+          <w:lang w:val="en-US" w:eastAsia="zh-TW"/>
+        </w:rPr>
+        <w:t>We use the transfer learning technique in this experiment</w:t>
       </w:r>
       <w:r>
         <w:rPr>
@@ -6275,7 +6861,19 @@
           <w:lang w:val="en-US" w:eastAsia="zh-TW"/>
         </w:rPr>
         <w:tab/>
-        <w:t xml:space="preserve">The data we use for previous experiments are real world data. Since there are many “creative” </w:t>
+        <w:t>The data we use for previous experiments are real</w:t>
+      </w:r>
+      <w:r>
+        <w:rPr>
+          <w:lang w:val="en-US" w:eastAsia="zh-TW"/>
+        </w:rPr>
+        <w:t>-</w:t>
+      </w:r>
+      <w:r>
+        <w:rPr>
+          <w:lang w:val="en-US" w:eastAsia="zh-TW"/>
+        </w:rPr>
+        <w:t xml:space="preserve">world data. Since there are many “creative” </w:t>
       </w:r>
       <w:r>
         <w:rPr>
@@ -6293,11 +6891,42 @@
         <w:rPr>
           <w:lang w:val="en-US" w:eastAsia="zh-TW"/>
         </w:rPr>
-        <w:t>early-stage learning.</w:t>
-      </w:r>
-      <w:r>
-        <w:rPr>
-          <w:rFonts w:hint="eastAsia"/>
+        <w:t xml:space="preserve">early-stage learning. Therefore, we train the model on </w:t>
+      </w:r>
+      <w:r>
+        <w:rPr>
+          <w:lang w:val="en-US" w:eastAsia="zh-TW"/>
+        </w:rPr>
+        <w:t xml:space="preserve">the </w:t>
+      </w:r>
+      <w:proofErr w:type="spellStart"/>
+      <w:r>
+        <w:rPr>
+          <w:lang w:val="en-US" w:eastAsia="zh-TW"/>
+        </w:rPr>
+        <w:t>iReal</w:t>
+      </w:r>
+      <w:proofErr w:type="spellEnd"/>
+      <w:r>
+        <w:rPr>
+          <w:lang w:val="en-US" w:eastAsia="zh-TW"/>
+        </w:rPr>
+        <w:t xml:space="preserve"> Pro dataset first, then fine-</w:t>
+      </w:r>
+      <w:r>
+        <w:rPr>
+          <w:lang w:val="en-US" w:eastAsia="zh-TW"/>
+        </w:rPr>
+        <w:t>tun</w:t>
+      </w:r>
+      <w:r>
+        <w:rPr>
+          <w:lang w:val="en-US" w:eastAsia="zh-TW"/>
+        </w:rPr>
+        <w:t>e</w:t>
+      </w:r>
+      <w:r>
+        <w:rPr>
           <w:lang w:val="en-US" w:eastAsia="zh-TW"/>
         </w:rPr>
         <w:t xml:space="preserve"> </w:t>
@@ -6306,21 +6935,25 @@
         <w:rPr>
           <w:lang w:val="en-US" w:eastAsia="zh-TW"/>
         </w:rPr>
-        <w:t xml:space="preserve"> Therefore, we try to train the model on </w:t>
-      </w:r>
-      <w:proofErr w:type="spellStart"/>
-      <w:r>
-        <w:rPr>
-          <w:lang w:val="en-US" w:eastAsia="zh-TW"/>
-        </w:rPr>
-        <w:t>iReal</w:t>
-      </w:r>
-      <w:proofErr w:type="spellEnd"/>
-      <w:r>
-        <w:rPr>
-          <w:lang w:val="en-US" w:eastAsia="zh-TW"/>
-        </w:rPr>
-        <w:t xml:space="preserve"> Pro dataset first, and then fine tuning on real world data.</w:t>
+        <w:t xml:space="preserve">it </w:t>
+      </w:r>
+      <w:r>
+        <w:rPr>
+          <w:lang w:val="en-US" w:eastAsia="zh-TW"/>
+        </w:rPr>
+        <w:t>on real</w:t>
+      </w:r>
+      <w:r>
+        <w:rPr>
+          <w:lang w:val="en-US" w:eastAsia="zh-TW"/>
+        </w:rPr>
+        <w:t>-</w:t>
+      </w:r>
+      <w:r>
+        <w:rPr>
+          <w:lang w:val="en-US" w:eastAsia="zh-TW"/>
+        </w:rPr>
+        <w:t>world data.</w:t>
       </w:r>
     </w:p>
     <w:p>
@@ -6336,7 +6969,25 @@
           <w:lang w:val="en-US" w:eastAsia="zh-TW"/>
         </w:rPr>
         <w:tab/>
-        <w:t xml:space="preserve">As we explain before, </w:t>
+        <w:t>As we explain</w:t>
+      </w:r>
+      <w:r>
+        <w:rPr>
+          <w:lang w:val="en-US" w:eastAsia="zh-TW"/>
+        </w:rPr>
+        <w:t>ed</w:t>
+      </w:r>
+      <w:r>
+        <w:rPr>
+          <w:lang w:val="en-US" w:eastAsia="zh-TW"/>
+        </w:rPr>
+        <w:t xml:space="preserve"> before, </w:t>
+      </w:r>
+      <w:r>
+        <w:rPr>
+          <w:lang w:val="en-US" w:eastAsia="zh-TW"/>
+        </w:rPr>
+        <w:t xml:space="preserve">the </w:t>
       </w:r>
       <w:proofErr w:type="spellStart"/>
       <w:r>
@@ -6350,19 +7001,61 @@
         <w:rPr>
           <w:lang w:val="en-US" w:eastAsia="zh-TW"/>
         </w:rPr>
-        <w:t xml:space="preserve"> Pro dataset</w:t>
-      </w:r>
-      <w:r>
-        <w:rPr>
-          <w:lang w:val="en-US" w:eastAsia="zh-TW"/>
-        </w:rPr>
-        <w:t xml:space="preserve"> consist of </w:t>
-      </w:r>
-      <w:r>
-        <w:rPr>
-          <w:lang w:val="en-US" w:eastAsia="zh-TW"/>
-        </w:rPr>
-        <w:t xml:space="preserve">algorithm-generated accompaniment, as result, they are less “creative” but more “reasonable”.  On the other hand, it only contains piano, </w:t>
+        <w:t xml:space="preserve"> Pro dataset consist</w:t>
+      </w:r>
+      <w:r>
+        <w:rPr>
+          <w:lang w:val="en-US" w:eastAsia="zh-TW"/>
+        </w:rPr>
+        <w:t>s</w:t>
+      </w:r>
+      <w:r>
+        <w:rPr>
+          <w:lang w:val="en-US" w:eastAsia="zh-TW"/>
+        </w:rPr>
+        <w:t xml:space="preserve"> of </w:t>
+      </w:r>
+      <w:r>
+        <w:rPr>
+          <w:lang w:val="en-US" w:eastAsia="zh-TW"/>
+        </w:rPr>
+        <w:t>algorithm-generated accompaniment</w:t>
+      </w:r>
+      <w:r>
+        <w:rPr>
+          <w:lang w:val="en-US" w:eastAsia="zh-TW"/>
+        </w:rPr>
+        <w:t>. A</w:t>
+      </w:r>
+      <w:r>
+        <w:rPr>
+          <w:lang w:val="en-US" w:eastAsia="zh-TW"/>
+        </w:rPr>
+        <w:t>s</w:t>
+      </w:r>
+      <w:r>
+        <w:rPr>
+          <w:lang w:val="en-US" w:eastAsia="zh-TW"/>
+        </w:rPr>
+        <w:t xml:space="preserve"> a</w:t>
+      </w:r>
+      <w:r>
+        <w:rPr>
+          <w:lang w:val="en-US" w:eastAsia="zh-TW"/>
+        </w:rPr>
+        <w:t xml:space="preserve"> result, they are less “creative” but more “reasonable</w:t>
+      </w:r>
+      <w:r>
+        <w:rPr>
+          <w:lang w:val="en-US" w:eastAsia="zh-TW"/>
+        </w:rPr>
+        <w:t>.”</w:t>
+      </w:r>
+      <w:r>
+        <w:rPr>
+          <w:lang w:val="en-US" w:eastAsia="zh-TW"/>
+        </w:rPr>
+        <w:t xml:space="preserve"> On the other hand, it only contains piano, </w:t>
       </w:r>
       <w:r>
         <w:rPr>
@@ -6386,13 +7079,73 @@
         <w:rPr>
           <w:lang w:val="en-US" w:eastAsia="zh-TW"/>
         </w:rPr>
-        <w:t xml:space="preserve">.  We expect that the model can learn basic music theory on </w:t>
-      </w:r>
-      <w:r>
-        <w:rPr>
-          <w:lang w:val="en-US" w:eastAsia="zh-TW"/>
-        </w:rPr>
-        <w:t>this simpler model, and then learn more complex rhythm or creativity on real world data.</w:t>
+        <w:t xml:space="preserve">. </w:t>
+      </w:r>
+      <w:r>
+        <w:rPr>
+          <w:lang w:val="en-US" w:eastAsia="zh-TW"/>
+        </w:rPr>
+        <w:t>Therefore, w</w:t>
+      </w:r>
+      <w:r>
+        <w:rPr>
+          <w:lang w:val="en-US" w:eastAsia="zh-TW"/>
+        </w:rPr>
+        <w:t>e expect th</w:t>
+      </w:r>
+      <w:r>
+        <w:rPr>
+          <w:lang w:val="en-US" w:eastAsia="zh-TW"/>
+        </w:rPr>
+        <w:t>e model to</w:t>
+      </w:r>
+      <w:r>
+        <w:rPr>
+          <w:lang w:val="en-US" w:eastAsia="zh-TW"/>
+        </w:rPr>
+        <w:t xml:space="preserve"> learn basic music theory </w:t>
+      </w:r>
+      <w:r>
+        <w:rPr>
+          <w:lang w:val="en-US" w:eastAsia="zh-TW"/>
+        </w:rPr>
+        <w:t>from</w:t>
+      </w:r>
+      <w:r>
+        <w:rPr>
+          <w:lang w:val="en-US" w:eastAsia="zh-TW"/>
+        </w:rPr>
+        <w:t xml:space="preserve"> </w:t>
+      </w:r>
+      <w:r>
+        <w:rPr>
+          <w:lang w:val="en-US" w:eastAsia="zh-TW"/>
+        </w:rPr>
+        <w:t>this simpler model and then learn more complex rhythm</w:t>
+      </w:r>
+      <w:r>
+        <w:rPr>
+          <w:lang w:val="en-US" w:eastAsia="zh-TW"/>
+        </w:rPr>
+        <w:t>s</w:t>
+      </w:r>
+      <w:r>
+        <w:rPr>
+          <w:lang w:val="en-US" w:eastAsia="zh-TW"/>
+        </w:rPr>
+        <w:t xml:space="preserve"> or creativity on real</w:t>
+      </w:r>
+      <w:r>
+        <w:rPr>
+          <w:lang w:val="en-US" w:eastAsia="zh-TW"/>
+        </w:rPr>
+        <w:t>-</w:t>
+      </w:r>
+      <w:r>
+        <w:rPr>
+          <w:lang w:val="en-US" w:eastAsia="zh-TW"/>
+        </w:rPr>
+        <w:t>world data.</w:t>
       </w:r>
     </w:p>
     <w:p>
@@ -6428,7 +7181,19 @@
         <w:rPr>
           <w:lang w:val="en-US" w:eastAsia="zh-TW"/>
         </w:rPr>
-        <w:t>, and then train it on real world data for 100 epochs.</w:t>
+        <w:t xml:space="preserve"> and then train it on real</w:t>
+      </w:r>
+      <w:r>
+        <w:rPr>
+          <w:lang w:val="en-US" w:eastAsia="zh-TW"/>
+        </w:rPr>
+        <w:t>-</w:t>
+      </w:r>
+      <w:r>
+        <w:rPr>
+          <w:lang w:val="en-US" w:eastAsia="zh-TW"/>
+        </w:rPr>
+        <w:t>world data for 100 epochs.</w:t>
       </w:r>
     </w:p>
     <w:p>
@@ -6538,7 +7303,28 @@
           <w:rFonts w:eastAsiaTheme="minorEastAsia"/>
           <w:lang w:val="en-US" w:eastAsia="zh-TW"/>
         </w:rPr>
-        <w:t xml:space="preserve">curve comparison of transfer learning one (after pretraining on </w:t>
+        <w:t>curve comparison of transfer learning one (after pre</w:t>
+      </w:r>
+      <w:r>
+        <w:rPr>
+          <w:rFonts w:eastAsiaTheme="minorEastAsia"/>
+          <w:lang w:val="en-US" w:eastAsia="zh-TW"/>
+        </w:rPr>
+        <w:t>-</w:t>
+      </w:r>
+      <w:r>
+        <w:rPr>
+          <w:rFonts w:eastAsiaTheme="minorEastAsia"/>
+          <w:lang w:val="en-US" w:eastAsia="zh-TW"/>
+        </w:rPr>
+        <w:t xml:space="preserve">training on </w:t>
+      </w:r>
+      <w:r>
+        <w:rPr>
+          <w:rFonts w:eastAsiaTheme="minorEastAsia"/>
+          <w:lang w:val="en-US" w:eastAsia="zh-TW"/>
+        </w:rPr>
+        <w:t xml:space="preserve">the </w:t>
       </w:r>
       <w:proofErr w:type="spellStart"/>
       <w:r>
@@ -6657,7 +7443,21 @@
           <w:rFonts w:eastAsiaTheme="minorEastAsia"/>
           <w:lang w:val="en-US" w:eastAsia="zh-TW"/>
         </w:rPr>
-        <w:t>The accuracy curve of pre-training phase</w:t>
+        <w:t xml:space="preserve">The accuracy curve of </w:t>
+      </w:r>
+      <w:r>
+        <w:rPr>
+          <w:rFonts w:eastAsiaTheme="minorEastAsia"/>
+          <w:lang w:val="en-US" w:eastAsia="zh-TW"/>
+        </w:rPr>
+        <w:t xml:space="preserve">the </w:t>
+      </w:r>
+      <w:r>
+        <w:rPr>
+          <w:rFonts w:eastAsiaTheme="minorEastAsia"/>
+          <w:lang w:val="en-US" w:eastAsia="zh-TW"/>
+        </w:rPr>
+        <w:t>pre-training phase</w:t>
       </w:r>
     </w:p>
     <w:p>
@@ -6665,7 +7465,7 @@
         <w:pStyle w:val="a3"/>
         <w:ind w:end="10pt" w:firstLine="0pt"/>
         <w:rPr>
-          <w:rFonts w:eastAsiaTheme="minorEastAsia" w:hint="eastAsia"/>
+          <w:rFonts w:eastAsiaTheme="minorEastAsia"/>
           <w:lang w:val="en-US" w:eastAsia="zh-TW"/>
         </w:rPr>
       </w:pPr>
@@ -6682,6 +7482,7 @@
         <w:rPr>
           <w:lang w:eastAsia="zh-TW"/>
         </w:rPr>
+        <w:lastRenderedPageBreak/>
         <w:tab/>
       </w:r>
       <w:r>
@@ -6713,7 +7514,31 @@
         <w:rPr>
           <w:lang w:val="en-US" w:eastAsia="zh-TW"/>
         </w:rPr>
-        <w:t xml:space="preserve">good as our expectation.  As </w:t>
+        <w:t xml:space="preserve">good as </w:t>
+      </w:r>
+      <w:r>
+        <w:rPr>
+          <w:lang w:val="en-US" w:eastAsia="zh-TW"/>
+        </w:rPr>
+        <w:t>we</w:t>
+      </w:r>
+      <w:r>
+        <w:rPr>
+          <w:lang w:val="en-US" w:eastAsia="zh-TW"/>
+        </w:rPr>
+        <w:t xml:space="preserve"> expect</w:t>
+      </w:r>
+      <w:r>
+        <w:rPr>
+          <w:lang w:val="en-US" w:eastAsia="zh-TW"/>
+        </w:rPr>
+        <w:t>ed</w:t>
+      </w:r>
+      <w:r>
+        <w:rPr>
+          <w:lang w:val="en-US" w:eastAsia="zh-TW"/>
+        </w:rPr>
+        <w:t xml:space="preserve">. As </w:t>
       </w:r>
       <w:r>
         <w:rPr>
@@ -6725,7 +7550,7 @@
         <w:rPr>
           <w:lang w:val="en-US" w:eastAsia="zh-TW"/>
         </w:rPr>
-        <w:t xml:space="preserve">shows, the accuracy is worse with transfer learning.  It probably </w:t>
+        <w:t xml:space="preserve">shows, the accuracy is worse with transfer learning. It probably </w:t>
       </w:r>
       <w:r>
         <w:rPr>
@@ -6737,32 +7562,117 @@
         <w:rPr>
           <w:lang w:val="en-US" w:eastAsia="zh-TW"/>
         </w:rPr>
-        <w:t xml:space="preserve"> from the difference between real world data and the simpler one is too big.</w:t>
-      </w:r>
-      <w:r>
-        <w:rPr>
-          <w:rFonts w:hint="eastAsia"/>
+        <w:t xml:space="preserve"> from the difference between real</w:t>
+      </w:r>
+      <w:r>
+        <w:rPr>
+          <w:lang w:val="en-US" w:eastAsia="zh-TW"/>
+        </w:rPr>
+        <w:t>-</w:t>
+      </w:r>
+      <w:r>
+        <w:rPr>
+          <w:lang w:val="en-US" w:eastAsia="zh-TW"/>
+        </w:rPr>
+        <w:t xml:space="preserve">world data and the simpler one </w:t>
+      </w:r>
+      <w:r>
+        <w:rPr>
+          <w:lang w:val="en-US" w:eastAsia="zh-TW"/>
+        </w:rPr>
+        <w:t>being</w:t>
+      </w:r>
+      <w:r>
+        <w:rPr>
+          <w:lang w:val="en-US" w:eastAsia="zh-TW"/>
+        </w:rPr>
+        <w:t xml:space="preserve"> too big.</w:t>
+      </w:r>
+      <w:r>
+        <w:rPr>
+          <w:lang w:val="en-US" w:eastAsia="zh-TW"/>
+        </w:rPr>
+        <w:t xml:space="preserve"> Another reason may be our pre-training is not that successful. As Fig.10 shows, though the learning curve is much smoother th</w:t>
+      </w:r>
+      <w:r>
+        <w:rPr>
+          <w:lang w:val="en-US" w:eastAsia="zh-TW"/>
+        </w:rPr>
+        <w:t>a</w:t>
+      </w:r>
+      <w:r>
+        <w:rPr>
+          <w:lang w:val="en-US" w:eastAsia="zh-TW"/>
+        </w:rPr>
+        <w:t>n training on real</w:t>
+      </w:r>
+      <w:r>
+        <w:rPr>
+          <w:lang w:val="en-US" w:eastAsia="zh-TW"/>
+        </w:rPr>
+        <w:t>-</w:t>
+      </w:r>
+      <w:r>
+        <w:rPr>
+          <w:lang w:val="en-US" w:eastAsia="zh-TW"/>
+        </w:rPr>
+        <w:t xml:space="preserve">world data, its final accuracy doesn’t exceed training on </w:t>
+      </w:r>
+      <w:r>
+        <w:rPr>
+          <w:lang w:val="en-US" w:eastAsia="zh-TW"/>
+        </w:rPr>
+        <w:t>real</w:t>
+      </w:r>
+      <w:r>
+        <w:rPr>
+          <w:lang w:val="en-US" w:eastAsia="zh-TW"/>
+        </w:rPr>
+        <w:t>-</w:t>
+      </w:r>
+      <w:r>
+        <w:rPr>
+          <w:lang w:val="en-US" w:eastAsia="zh-TW"/>
+        </w:rPr>
+        <w:t>world data. It may result from the fact that we didn’t tun</w:t>
+      </w:r>
+      <w:r>
+        <w:rPr>
+          <w:lang w:val="en-US" w:eastAsia="zh-TW"/>
+        </w:rPr>
+        <w:t>e</w:t>
+      </w:r>
+      <w:r>
+        <w:rPr>
           <w:lang w:val="en-US" w:eastAsia="zh-TW"/>
         </w:rPr>
         <w:t xml:space="preserve"> </w:t>
       </w:r>
-      <w:r>
-        <w:rPr>
-          <w:lang w:val="en-US" w:eastAsia="zh-TW"/>
-        </w:rPr>
-        <w:t xml:space="preserve"> Another reason may be our pre-training is not that successful.  As Fig.10 shows, though the learning curve is much smoother then training on real world data, its final accuracy doesn’t exceed training on </w:t>
-      </w:r>
-      <w:r>
-        <w:rPr>
-          <w:lang w:val="en-US" w:eastAsia="zh-TW"/>
-        </w:rPr>
-        <w:t xml:space="preserve">real world data.  It may result from the fact that we didn’t tuning hyper parameters on </w:t>
-      </w:r>
       <w:proofErr w:type="spellStart"/>
       <w:r>
         <w:rPr>
           <w:lang w:val="en-US" w:eastAsia="zh-TW"/>
         </w:rPr>
+        <w:t>hyperparameters</w:t>
+      </w:r>
+      <w:proofErr w:type="spellEnd"/>
+      <w:r>
+        <w:rPr>
+          <w:lang w:val="en-US" w:eastAsia="zh-TW"/>
+        </w:rPr>
+        <w:t xml:space="preserve"> on </w:t>
+      </w:r>
+      <w:r>
+        <w:rPr>
+          <w:lang w:val="en-US" w:eastAsia="zh-TW"/>
+        </w:rPr>
+        <w:t xml:space="preserve">the </w:t>
+      </w:r>
+      <w:proofErr w:type="spellStart"/>
+      <w:r>
+        <w:rPr>
+          <w:lang w:val="en-US" w:eastAsia="zh-TW"/>
+        </w:rPr>
         <w:t>iReal</w:t>
       </w:r>
       <w:proofErr w:type="spellEnd"/>
@@ -6770,7 +7680,19 @@
         <w:rPr>
           <w:lang w:val="en-US" w:eastAsia="zh-TW"/>
         </w:rPr>
-        <w:t xml:space="preserve"> dataset, or our model is still too weak to work on this task even on a simpler dataset.</w:t>
+        <w:t xml:space="preserve"> dataset, or our model is still too weak to work on this task</w:t>
+      </w:r>
+      <w:r>
+        <w:rPr>
+          <w:lang w:val="en-US" w:eastAsia="zh-TW"/>
+        </w:rPr>
+        <w:t>,</w:t>
+      </w:r>
+      <w:r>
+        <w:rPr>
+          <w:lang w:val="en-US" w:eastAsia="zh-TW"/>
+        </w:rPr>
+        <w:t xml:space="preserve"> even on a simpler dataset.</w:t>
       </w:r>
     </w:p>
     <w:p>
@@ -6899,7 +7821,21 @@
           <w:rFonts w:eastAsiaTheme="minorEastAsia"/>
           <w:lang w:eastAsia="zh-TW"/>
         </w:rPr>
-        <w:t>that can automatically generate jazz bass accompaniment and solo</w:t>
+        <w:t xml:space="preserve">that </w:t>
+      </w:r>
+      <w:r>
+        <w:rPr>
+          <w:rFonts w:eastAsiaTheme="minorEastAsia"/>
+          <w:lang w:eastAsia="zh-TW"/>
+        </w:rPr>
+        <w:t>automatically generates</w:t>
+      </w:r>
+      <w:r>
+        <w:rPr>
+          <w:rFonts w:eastAsiaTheme="minorEastAsia"/>
+          <w:lang w:eastAsia="zh-TW"/>
+        </w:rPr>
+        <w:t xml:space="preserve"> jazz bass accompaniment and solo</w:t>
       </w:r>
       <w:r>
         <w:t>.</w:t>
@@ -6957,7 +7893,7 @@
           <w:rFonts w:eastAsiaTheme="minorEastAsia"/>
           <w:lang w:eastAsia="zh-TW"/>
         </w:rPr>
-        <w:t>'</w:t>
+        <w:t>’</w:t>
       </w:r>
       <w:r>
         <w:rPr>
@@ -7006,14 +7942,63 @@
           <w:rFonts w:eastAsiaTheme="minorEastAsia"/>
           <w:lang w:val="en-US" w:eastAsia="zh-TW"/>
         </w:rPr>
-        <w:t>.  Although we tried different tricks, such as adding regularization term, add</w:t>
-      </w:r>
-      <w:r>
-        <w:rPr>
-          <w:rFonts w:eastAsiaTheme="minorEastAsia"/>
-          <w:lang w:val="en-US" w:eastAsia="zh-TW"/>
-        </w:rPr>
-        <w:t>ing dense layer before and after bidirectional LSTM layer</w:t>
+        <w:t>. Although we tried different tricks, such as adding regularization term</w:t>
+      </w:r>
+      <w:r>
+        <w:rPr>
+          <w:rFonts w:eastAsiaTheme="minorEastAsia"/>
+          <w:lang w:val="en-US" w:eastAsia="zh-TW"/>
+        </w:rPr>
+        <w:t>s</w:t>
+      </w:r>
+      <w:r>
+        <w:rPr>
+          <w:rFonts w:eastAsiaTheme="minorEastAsia"/>
+          <w:lang w:val="en-US" w:eastAsia="zh-TW"/>
+        </w:rPr>
+        <w:t>, add</w:t>
+      </w:r>
+      <w:r>
+        <w:rPr>
+          <w:rFonts w:eastAsiaTheme="minorEastAsia"/>
+          <w:lang w:val="en-US" w:eastAsia="zh-TW"/>
+        </w:rPr>
+        <w:t xml:space="preserve">ing </w:t>
+      </w:r>
+      <w:r>
+        <w:rPr>
+          <w:rFonts w:eastAsiaTheme="minorEastAsia"/>
+          <w:lang w:val="en-US" w:eastAsia="zh-TW"/>
+        </w:rPr>
+        <w:t xml:space="preserve">a </w:t>
+      </w:r>
+      <w:r>
+        <w:rPr>
+          <w:rFonts w:eastAsiaTheme="minorEastAsia"/>
+          <w:lang w:val="en-US" w:eastAsia="zh-TW"/>
+        </w:rPr>
+        <w:t xml:space="preserve">dense layer before and after </w:t>
+      </w:r>
+      <w:r>
+        <w:rPr>
+          <w:rFonts w:eastAsiaTheme="minorEastAsia"/>
+          <w:lang w:val="en-US" w:eastAsia="zh-TW"/>
+        </w:rPr>
+        <w:t xml:space="preserve">the </w:t>
+      </w:r>
+      <w:r>
+        <w:rPr>
+          <w:rFonts w:eastAsiaTheme="minorEastAsia"/>
+          <w:lang w:val="en-US" w:eastAsia="zh-TW"/>
+        </w:rPr>
+        <w:t>bidirectional LSTM layer</w:t>
+      </w:r>
+      <w:r>
+        <w:rPr>
+          <w:rFonts w:eastAsiaTheme="minorEastAsia"/>
+          <w:lang w:val="en-US" w:eastAsia="zh-TW"/>
+        </w:rPr>
+        <w:t>,</w:t>
       </w:r>
       <w:r>
         <w:rPr>
@@ -7034,14 +8019,14 @@
           <w:rFonts w:eastAsiaTheme="minorEastAsia"/>
           <w:lang w:val="en-US" w:eastAsia="zh-TW"/>
         </w:rPr>
-        <w:t xml:space="preserve"> it on simpler dataset</w:t>
-      </w:r>
-      <w:r>
-        <w:rPr>
-          <w:rFonts w:eastAsiaTheme="minorEastAsia"/>
-          <w:lang w:val="en-US" w:eastAsia="zh-TW"/>
-        </w:rPr>
-        <w:t>, the results are not good as expectation</w:t>
+        <w:t xml:space="preserve"> it on </w:t>
+      </w:r>
+      <w:r>
+        <w:rPr>
+          <w:rFonts w:eastAsiaTheme="minorEastAsia"/>
+          <w:lang w:val="en-US" w:eastAsia="zh-TW"/>
+        </w:rPr>
+        <w:t>a simpler dataset, the results were not as good as expected</w:t>
       </w:r>
       <w:r>
         <w:rPr>
@@ -7153,7 +8138,7 @@
           <w:rFonts w:eastAsiaTheme="minorEastAsia"/>
           <w:lang w:eastAsia="zh-TW"/>
         </w:rPr>
-        <w:t>"</w:t>
+        <w:t>“</w:t>
       </w:r>
       <w:r>
         <w:rPr>
@@ -7174,7 +8159,14 @@
           <w:rFonts w:eastAsiaTheme="minorEastAsia"/>
           <w:lang w:eastAsia="zh-TW"/>
         </w:rPr>
-        <w:t>."</w:t>
+        <w:t>.</w:t>
+      </w:r>
+      <w:r>
+        <w:rPr>
+          <w:rFonts w:eastAsiaTheme="minorEastAsia"/>
+          <w:lang w:eastAsia="zh-TW"/>
+        </w:rPr>
+        <w:t>”</w:t>
       </w:r>
       <w:r>
         <w:rPr>
@@ -7342,7 +8334,14 @@
           <w:rFonts w:eastAsiaTheme="minorEastAsia"/>
           <w:lang w:eastAsia="zh-TW"/>
         </w:rPr>
-        <w:t>y, there may be multiple choices at the same time</w:t>
+        <w:t xml:space="preserve">y, there may be multiple choices </w:t>
+      </w:r>
+      <w:r>
+        <w:rPr>
+          <w:rFonts w:eastAsiaTheme="minorEastAsia"/>
+          <w:lang w:eastAsia="zh-TW"/>
+        </w:rPr>
+        <w:t>simultaneously</w:t>
       </w:r>
       <w:r>
         <w:rPr>
@@ -7398,21 +8397,49 @@
           <w:rFonts w:eastAsiaTheme="minorEastAsia"/>
           <w:lang w:eastAsia="zh-TW"/>
         </w:rPr>
-        <w:t xml:space="preserve">chord, and the answer to this question </w:t>
-      </w:r>
-      <w:r>
-        <w:rPr>
-          <w:rFonts w:eastAsiaTheme="minorEastAsia"/>
-          <w:lang w:eastAsia="zh-TW"/>
-        </w:rPr>
-        <w:t xml:space="preserve">only depends on the </w:t>
-      </w:r>
-      <w:r>
-        <w:rPr>
-          <w:rFonts w:eastAsiaTheme="minorEastAsia"/>
-          <w:lang w:eastAsia="zh-TW"/>
-        </w:rPr>
-        <w:t>composer's preference</w:t>
+        <w:t>chord</w:t>
+      </w:r>
+      <w:r>
+        <w:rPr>
+          <w:rFonts w:eastAsiaTheme="minorEastAsia"/>
+          <w:lang w:eastAsia="zh-TW"/>
+        </w:rPr>
+        <w:t>. T</w:t>
+      </w:r>
+      <w:r>
+        <w:rPr>
+          <w:rFonts w:eastAsiaTheme="minorEastAsia"/>
+          <w:lang w:eastAsia="zh-TW"/>
+        </w:rPr>
+        <w:t xml:space="preserve">he answer to this question </w:t>
+      </w:r>
+      <w:r>
+        <w:rPr>
+          <w:rFonts w:eastAsiaTheme="minorEastAsia"/>
+          <w:lang w:eastAsia="zh-TW"/>
+        </w:rPr>
+        <w:t xml:space="preserve">depends on the </w:t>
+      </w:r>
+      <w:r>
+        <w:rPr>
+          <w:rFonts w:eastAsiaTheme="minorEastAsia"/>
+          <w:lang w:eastAsia="zh-TW"/>
+        </w:rPr>
+        <w:t>composer</w:t>
+      </w:r>
+      <w:r>
+        <w:rPr>
+          <w:rFonts w:eastAsiaTheme="minorEastAsia"/>
+          <w:lang w:eastAsia="zh-TW"/>
+        </w:rPr>
+        <w:t>’</w:t>
+      </w:r>
+      <w:r>
+        <w:rPr>
+          <w:rFonts w:eastAsiaTheme="minorEastAsia"/>
+          <w:lang w:eastAsia="zh-TW"/>
+        </w:rPr>
+        <w:t>s preference</w:t>
       </w:r>
       <w:r>
         <w:rPr>
@@ -7554,7 +8581,7 @@
           <w:rFonts w:eastAsiaTheme="minorEastAsia"/>
           <w:lang w:eastAsia="zh-TW"/>
         </w:rPr>
-        <w:t>'</w:t>
+        <w:t>’</w:t>
       </w:r>
       <w:r>
         <w:rPr>
@@ -7610,7 +8637,7 @@
           <w:rFonts w:eastAsiaTheme="minorEastAsia"/>
           <w:lang w:eastAsia="zh-TW"/>
         </w:rPr>
-        <w:t xml:space="preserve">by ourselves. </w:t>
+        <w:t xml:space="preserve">ourselves. </w:t>
       </w:r>
       <w:r>
         <w:rPr>
@@ -7659,7 +8686,21 @@
           <w:rFonts w:eastAsiaTheme="minorEastAsia"/>
           <w:lang w:eastAsia="zh-TW"/>
         </w:rPr>
-        <w:t xml:space="preserve"> may also be hard for a machine</w:t>
+        <w:t xml:space="preserve"> may also be </w:t>
+      </w:r>
+      <w:r>
+        <w:rPr>
+          <w:rFonts w:eastAsiaTheme="minorEastAsia"/>
+          <w:lang w:eastAsia="zh-TW"/>
+        </w:rPr>
+        <w:t>challenging</w:t>
+      </w:r>
+      <w:r>
+        <w:rPr>
+          <w:rFonts w:eastAsiaTheme="minorEastAsia"/>
+          <w:lang w:eastAsia="zh-TW"/>
+        </w:rPr>
+        <w:t xml:space="preserve"> for a machine</w:t>
       </w:r>
       <w:r>
         <w:rPr>
@@ -7835,7 +8876,15 @@
           <w:rFonts w:eastAsiaTheme="minorEastAsia"/>
           <w:lang w:eastAsia="zh-TW"/>
         </w:rPr>
-        <w:t xml:space="preserve"> piece of</w:t>
+        <w:t xml:space="preserve"> </w:t>
+      </w:r>
+      <w:r>
+        <w:rPr>
+          <w:rFonts w:eastAsiaTheme="minorEastAsia"/>
+          <w:lang w:eastAsia="zh-TW"/>
+        </w:rPr>
+        <w:lastRenderedPageBreak/>
+        <w:t>piece of</w:t>
       </w:r>
       <w:r>
         <w:rPr>
@@ -7856,218 +8905,211 @@
           <w:rFonts w:eastAsiaTheme="minorEastAsia"/>
           <w:lang w:eastAsia="zh-TW"/>
         </w:rPr>
-        <w:t xml:space="preserve"> can be </w:t>
-      </w:r>
+        <w:t xml:space="preserve"> can be viewed as </w:t>
+      </w:r>
+      <w:r>
+        <w:rPr>
+          <w:rFonts w:eastAsiaTheme="minorEastAsia"/>
+          <w:lang w:eastAsia="zh-TW"/>
+        </w:rPr>
+        <w:t xml:space="preserve">an </w:t>
+      </w:r>
+      <w:r>
+        <w:rPr>
+          <w:rFonts w:eastAsiaTheme="minorEastAsia"/>
+          <w:lang w:eastAsia="zh-TW"/>
+        </w:rPr>
+        <w:t>i</w:t>
+      </w:r>
+      <w:r>
+        <w:rPr>
+          <w:rFonts w:eastAsiaTheme="minorEastAsia"/>
+          <w:lang w:eastAsia="zh-TW"/>
+        </w:rPr>
+        <w:t>nspirational and innovati</w:t>
+      </w:r>
+      <w:r>
+        <w:rPr>
+          <w:rFonts w:eastAsiaTheme="minorEastAsia"/>
+          <w:lang w:eastAsia="zh-TW"/>
+        </w:rPr>
+        <w:t>ve</w:t>
+      </w:r>
+      <w:r>
+        <w:rPr>
+          <w:rFonts w:eastAsiaTheme="minorEastAsia"/>
+          <w:lang w:eastAsia="zh-TW"/>
+        </w:rPr>
+        <w:t xml:space="preserve"> tool for </w:t>
+      </w:r>
+      <w:r>
+        <w:rPr>
+          <w:rFonts w:eastAsiaTheme="minorEastAsia"/>
+          <w:lang w:eastAsia="zh-TW"/>
+        </w:rPr>
+        <w:t xml:space="preserve">the </w:t>
+      </w:r>
+      <w:r>
+        <w:rPr>
+          <w:rFonts w:eastAsiaTheme="minorEastAsia"/>
+          <w:lang w:eastAsia="zh-TW"/>
+        </w:rPr>
+        <w:t>musician.</w:t>
+      </w:r>
+      <w:r>
+        <w:rPr>
+          <w:rFonts w:eastAsiaTheme="minorEastAsia"/>
+          <w:lang w:eastAsia="zh-TW"/>
+        </w:rPr>
+        <w:t xml:space="preserve"> </w:t>
+      </w:r>
+      <w:r>
+        <w:rPr>
+          <w:rFonts w:eastAsiaTheme="minorEastAsia"/>
+          <w:lang w:eastAsia="zh-TW"/>
+        </w:rPr>
+        <w:t>Overall, this project provides a proof of concept for using machine learning to generate jazz music and opens the door to future research in this area.</w:t>
+      </w:r>
+    </w:p>
+    <w:p>
+      <w:pPr>
+        <w:pStyle w:val="1"/>
+      </w:pPr>
+      <w:r>
+        <w:t>Future work</w:t>
+      </w:r>
+    </w:p>
+    <w:p>
+      <w:pPr>
+        <w:pStyle w:val="2"/>
+      </w:pPr>
+      <w:r>
+        <w:t>S</w:t>
+      </w:r>
+      <w:r>
+        <w:t xml:space="preserve">ome </w:t>
+      </w:r>
+      <w:r>
+        <w:t>D</w:t>
+      </w:r>
+      <w:r>
+        <w:t xml:space="preserve">irection of </w:t>
+      </w:r>
+      <w:r>
+        <w:t>B</w:t>
+      </w:r>
+      <w:r>
+        <w:t xml:space="preserve">etter </w:t>
+      </w:r>
+      <w:r>
+        <w:t>I</w:t>
+      </w:r>
+      <w:r>
+        <w:t xml:space="preserve">nput/output </w:t>
+      </w:r>
+      <w:r>
+        <w:t>F</w:t>
+      </w:r>
+      <w:r>
+        <w:t>ormat</w:t>
+      </w:r>
+    </w:p>
+    <w:p>
+      <w:pPr>
+        <w:pStyle w:val="bulletlist"/>
+      </w:pPr>
+      <w:r>
+        <w:t>A</w:t>
+      </w:r>
+      <w:r>
+        <w:t>dd drums information into the input</w:t>
+      </w:r>
+      <w:r>
+        <w:t xml:space="preserve"> since drums play an important role in jazz music.</w:t>
+      </w:r>
+    </w:p>
+    <w:p>
+      <w:pPr>
+        <w:pStyle w:val="bulletlist"/>
+      </w:pPr>
+      <w:r>
+        <w:t>A</w:t>
+      </w:r>
+      <w:r>
+        <w:t>dd velocity as output</w:t>
+      </w:r>
+      <w:r>
+        <w:t xml:space="preserve"> since now the velocity is set by ourselves.</w:t>
+      </w:r>
+    </w:p>
+    <w:p>
+      <w:pPr>
+        <w:pStyle w:val="bulletlist"/>
+      </w:pPr>
+      <w:r>
+        <w:t>add onset/offset timing correction into the output</w:t>
+      </w:r>
+    </w:p>
+    <w:p>
+      <w:pPr>
+        <w:pStyle w:val="bulletlist"/>
+      </w:pPr>
+      <w:r>
+        <w:rPr>
+          <w:rFonts w:eastAsiaTheme="minorEastAsia"/>
+          <w:lang w:eastAsia="zh-TW"/>
+        </w:rPr>
+        <w:t>Incorporating more information about the context of the music, such as the melody or the style of the song, to generate bass lines that are more fitting and coherent with the music.</w:t>
+      </w:r>
+    </w:p>
+    <w:p>
+      <w:pPr>
+        <w:rPr>
+          <w:lang w:val="x-none"/>
+        </w:rPr>
+      </w:pPr>
+    </w:p>
+    <w:p>
+      <w:pPr>
+        <w:pStyle w:val="2"/>
+      </w:pPr>
+      <w:r>
+        <w:t>A Newly-designed Model</w:t>
+      </w:r>
+    </w:p>
+    <w:p>
+      <w:pPr>
+        <w:pStyle w:val="bulletlist"/>
+      </w:pPr>
+      <w:r>
+        <w:t>T</w:t>
+      </w:r>
+      <w:r>
+        <w:t>rain encoder-decoder RNN with attention</w:t>
+      </w:r>
+      <w:r>
+        <w:t xml:space="preserve"> since </w:t>
+      </w:r>
+      <w:r>
+        <w:t>it</w:t>
+      </w:r>
+      <w:r>
+        <w:t>’</w:t>
+      </w:r>
+      <w:r>
+        <w:t>s a great idea to treat it as a kind of sequence to sequence translation problem</w:t>
+      </w:r>
+    </w:p>
+    <w:p>
+      <w:pPr>
+        <w:pStyle w:val="bulletlist"/>
+      </w:pPr>
       <w:r>
         <w:rPr>
           <w:rFonts w:eastAsiaTheme="minorEastAsia"/>
           <w:lang w:eastAsia="zh-TW"/>
         </w:rPr>
         <w:lastRenderedPageBreak/>
-        <w:t xml:space="preserve">viewed as </w:t>
-      </w:r>
-      <w:r>
-        <w:rPr>
-          <w:rFonts w:eastAsiaTheme="minorEastAsia"/>
-          <w:lang w:eastAsia="zh-TW"/>
-        </w:rPr>
-        <w:t xml:space="preserve">an </w:t>
-      </w:r>
-      <w:r>
-        <w:rPr>
-          <w:rFonts w:eastAsiaTheme="minorEastAsia"/>
-          <w:lang w:eastAsia="zh-TW"/>
-        </w:rPr>
-        <w:t>i</w:t>
-      </w:r>
-      <w:r>
-        <w:rPr>
-          <w:rFonts w:eastAsiaTheme="minorEastAsia"/>
-          <w:lang w:eastAsia="zh-TW"/>
-        </w:rPr>
-        <w:t>nspirational and innovati</w:t>
-      </w:r>
-      <w:r>
-        <w:rPr>
-          <w:rFonts w:eastAsiaTheme="minorEastAsia"/>
-          <w:lang w:eastAsia="zh-TW"/>
-        </w:rPr>
-        <w:t>ve</w:t>
-      </w:r>
-      <w:r>
-        <w:rPr>
-          <w:rFonts w:eastAsiaTheme="minorEastAsia"/>
-          <w:lang w:eastAsia="zh-TW"/>
-        </w:rPr>
-        <w:t xml:space="preserve"> tool for </w:t>
-      </w:r>
-      <w:r>
-        <w:rPr>
-          <w:rFonts w:eastAsiaTheme="minorEastAsia"/>
-          <w:lang w:eastAsia="zh-TW"/>
-        </w:rPr>
-        <w:t xml:space="preserve">the </w:t>
-      </w:r>
-      <w:r>
-        <w:rPr>
-          <w:rFonts w:eastAsiaTheme="minorEastAsia"/>
-          <w:lang w:eastAsia="zh-TW"/>
-        </w:rPr>
-        <w:t>musician.</w:t>
-      </w:r>
-      <w:r>
-        <w:rPr>
-          <w:rFonts w:eastAsiaTheme="minorEastAsia"/>
-          <w:lang w:eastAsia="zh-TW"/>
-        </w:rPr>
-        <w:t xml:space="preserve"> </w:t>
-      </w:r>
-      <w:r>
-        <w:rPr>
-          <w:rFonts w:eastAsiaTheme="minorEastAsia"/>
-          <w:lang w:eastAsia="zh-TW"/>
-        </w:rPr>
-        <w:t>Overall, this project provides a proof of concept for using machine learning to generate jazz music and opens the door to future research in this area.</w:t>
-      </w:r>
-    </w:p>
-    <w:p>
-      <w:pPr>
-        <w:pStyle w:val="1"/>
-      </w:pPr>
-      <w:r>
-        <w:t>Future work</w:t>
-      </w:r>
-    </w:p>
-    <w:p>
-      <w:pPr>
-        <w:pStyle w:val="2"/>
-      </w:pPr>
-      <w:r>
-        <w:t>S</w:t>
-      </w:r>
-      <w:r>
-        <w:t xml:space="preserve">ome </w:t>
-      </w:r>
-      <w:r>
-        <w:t>D</w:t>
-      </w:r>
-      <w:r>
-        <w:t xml:space="preserve">irection of </w:t>
-      </w:r>
-      <w:r>
-        <w:t>B</w:t>
-      </w:r>
-      <w:r>
-        <w:t xml:space="preserve">etter </w:t>
-      </w:r>
-      <w:r>
-        <w:t>I</w:t>
-      </w:r>
-      <w:r>
-        <w:t xml:space="preserve">nput/output </w:t>
-      </w:r>
-      <w:r>
-        <w:t>F</w:t>
-      </w:r>
-      <w:r>
-        <w:t>ormat</w:t>
-      </w:r>
-    </w:p>
-    <w:p>
-      <w:pPr>
-        <w:pStyle w:val="bulletlist"/>
-      </w:pPr>
-      <w:r>
-        <w:t>A</w:t>
-      </w:r>
-      <w:r>
-        <w:t>dd drums information into the input</w:t>
-      </w:r>
-      <w:r>
-        <w:t xml:space="preserve"> since drums play an important role in jazz music.</w:t>
-      </w:r>
-    </w:p>
-    <w:p>
-      <w:pPr>
-        <w:pStyle w:val="bulletlist"/>
-      </w:pPr>
-      <w:r>
-        <w:t>A</w:t>
-      </w:r>
-      <w:r>
-        <w:t>dd velocity as output</w:t>
-      </w:r>
-      <w:r>
-        <w:t xml:space="preserve"> since now the velocity is set by ourselves.</w:t>
-      </w:r>
-    </w:p>
-    <w:p>
-      <w:pPr>
-        <w:pStyle w:val="bulletlist"/>
-      </w:pPr>
-      <w:r>
-        <w:t>add onset/offset timing correction into the output</w:t>
-      </w:r>
-    </w:p>
-    <w:p>
-      <w:pPr>
-        <w:pStyle w:val="bulletlist"/>
-      </w:pPr>
-      <w:r>
-        <w:rPr>
-          <w:rFonts w:eastAsiaTheme="minorEastAsia"/>
-          <w:lang w:eastAsia="zh-TW"/>
-        </w:rPr>
-        <w:t>Incorporating more information about the context of the music, such as the melody or the style of the song, to generate bass lines that are more fitting and coherent with the music.</w:t>
-      </w:r>
-    </w:p>
-    <w:p>
-      <w:pPr>
-        <w:rPr>
-          <w:lang w:val="x-none"/>
-        </w:rPr>
-      </w:pPr>
-    </w:p>
-    <w:p>
-      <w:pPr>
-        <w:pStyle w:val="2"/>
-      </w:pPr>
-      <w:r>
-        <w:t>A Newly-designed Model</w:t>
-      </w:r>
-    </w:p>
-    <w:p>
-      <w:pPr>
-        <w:pStyle w:val="bulletlist"/>
-      </w:pPr>
-      <w:r>
-        <w:t>T</w:t>
-      </w:r>
-      <w:r>
-        <w:t>rain encoder-decoder RNN with attention</w:t>
-      </w:r>
-      <w:r>
-        <w:t xml:space="preserve"> since </w:t>
-      </w:r>
-      <w:r>
-        <w:t>it</w:t>
-      </w:r>
-      <w:r>
-        <w:t>'</w:t>
-      </w:r>
-      <w:r>
-        <w:t>s a great idea to treat it as a kind of sequence to sequence translation problem</w:t>
-      </w:r>
-    </w:p>
-    <w:p>
-      <w:pPr>
-        <w:pStyle w:val="bulletlist"/>
-      </w:pPr>
-      <w:r>
-        <w:rPr>
-          <w:rFonts w:eastAsiaTheme="minorEastAsia"/>
-          <w:lang w:eastAsia="zh-TW"/>
-        </w:rPr>
         <w:t>A t</w:t>
       </w:r>
       <w:r>
@@ -8430,7 +9472,7 @@
 </file>
 
 <file path=word/endnotes.xml><?xml version="1.0" encoding="utf-8"?>
-<w:endnotes xmlns:cx="http://schemas.microsoft.com/office/drawing/2014/chartex" xmlns:cx1="http://schemas.microsoft.com/office/drawing/2015/9/8/chartex" xmlns:cx2="http://schemas.microsoft.com/office/drawing/2015/10/21/chartex" xmlns:cx3="http://schemas.microsoft.com/office/drawing/2016/5/9/chartex" xmlns:cx4="http://schemas.microsoft.com/office/drawing/2016/5/10/chartex" xmlns:cx5="http://schemas.microsoft.com/office/drawing/2016/5/11/chartex" xmlns:cx6="http://schemas.microsoft.com/office/drawing/2016/5/12/chartex" xmlns:cx7="http://schemas.microsoft.com/office/drawing/2016/5/13/chartex" xmlns:cx8="http://schemas.microsoft.com/office/drawing/2016/5/14/chartex" xmlns:mc="http://schemas.openxmlformats.org/markup-compatibility/2006" xmlns:aink="http://schemas.microsoft.com/office/drawing/2016/ink" xmlns:am3d="http://schemas.microsoft.com/office/drawing/2017/model3d" xmlns:o="urn:schemas-microsoft-com:office:office" xmlns:oel="http://schemas.microsoft.com/office/2019/extlst" xmlns:r="http://purl.oclc.org/ooxml/officeDocument/relationships" xmlns:m="http://purl.oclc.org/ooxml/officeDocument/math" xmlns:v="urn:schemas-microsoft-com:vml" xmlns:wp14="http://schemas.microsoft.com/office/word/2010/wordprocessingDrawing" xmlns:wp="http://purl.oclc.org/ooxml/drawingml/wordprocessingDrawing" xmlns:w10="urn:schemas-microsoft-com:office:word" xmlns:w="http://purl.oclc.org/ooxml/wordprocessingml/main" xmlns:w14="http://schemas.microsoft.com/office/word/2010/wordml" xmlns:w15="http://schemas.microsoft.com/office/word/2012/wordml" xmlns:w16cex="http://schemas.microsoft.com/office/word/2018/wordml/cex" xmlns:w16cid="http://schemas.microsoft.com/office/word/2016/wordml/cid" xmlns:w16="http://schemas.microsoft.com/office/word/2018/wordml" xmlns:w16sdtdh="http://schemas.microsoft.com/office/word/2020/wordml/sdtdatahash" xmlns:w16se="http://schemas.microsoft.com/office/word/2015/wordml/symex" xmlns:wpi="http://schemas.microsoft.com/office/word/2010/wordprocessingInk" xmlns:wne="http://schemas.microsoft.com/office/word/2006/wordml" mc:Ignorable="w14 w15 w16se w16cid w16 w16cex w16sdtdh wne wp14">
+<w:endnotes xmlns:cx="http://schemas.microsoft.com/office/drawing/2014/chartex" xmlns:mc="http://schemas.openxmlformats.org/markup-compatibility/2006" xmlns:o="urn:schemas-microsoft-com:office:office" xmlns:r="http://purl.oclc.org/ooxml/officeDocument/relationships" xmlns:m="http://purl.oclc.org/ooxml/officeDocument/math" xmlns:v="urn:schemas-microsoft-com:vml" xmlns:wp14="http://schemas.microsoft.com/office/word/2010/wordprocessingDrawing" xmlns:wp="http://purl.oclc.org/ooxml/drawingml/wordprocessingDrawing" xmlns:w10="urn:schemas-microsoft-com:office:word" xmlns:w="http://purl.oclc.org/ooxml/wordprocessingml/main" xmlns:w14="http://schemas.microsoft.com/office/word/2010/wordml" xmlns:w15="http://schemas.microsoft.com/office/word/2012/wordml" xmlns:w16se="http://schemas.microsoft.com/office/word/2015/wordml/symex" xmlns:wpi="http://schemas.microsoft.com/office/word/2010/wordprocessingInk" xmlns:wne="http://schemas.microsoft.com/office/word/2006/wordml" mc:Ignorable="w14 w15 w16se wne wp14">
   <w:endnote w:type="separator" w:id="-1">
     <w:p>
       <w:r>
@@ -8449,7 +9491,7 @@
 </file>
 
 <file path=word/footer1.xml><?xml version="1.0" encoding="utf-8"?>
-<w:ftr xmlns:cx="http://schemas.microsoft.com/office/drawing/2014/chartex" xmlns:cx1="http://schemas.microsoft.com/office/drawing/2015/9/8/chartex" xmlns:cx2="http://schemas.microsoft.com/office/drawing/2015/10/21/chartex" xmlns:cx3="http://schemas.microsoft.com/office/drawing/2016/5/9/chartex" xmlns:cx4="http://schemas.microsoft.com/office/drawing/2016/5/10/chartex" xmlns:cx5="http://schemas.microsoft.com/office/drawing/2016/5/11/chartex" xmlns:cx6="http://schemas.microsoft.com/office/drawing/2016/5/12/chartex" xmlns:cx7="http://schemas.microsoft.com/office/drawing/2016/5/13/chartex" xmlns:cx8="http://schemas.microsoft.com/office/drawing/2016/5/14/chartex" xmlns:mc="http://schemas.openxmlformats.org/markup-compatibility/2006" xmlns:aink="http://schemas.microsoft.com/office/drawing/2016/ink" xmlns:am3d="http://schemas.microsoft.com/office/drawing/2017/model3d" xmlns:o="urn:schemas-microsoft-com:office:office" xmlns:oel="http://schemas.microsoft.com/office/2019/extlst" xmlns:r="http://purl.oclc.org/ooxml/officeDocument/relationships" xmlns:m="http://purl.oclc.org/ooxml/officeDocument/math" xmlns:v="urn:schemas-microsoft-com:vml" xmlns:wp14="http://schemas.microsoft.com/office/word/2010/wordprocessingDrawing" xmlns:wp="http://purl.oclc.org/ooxml/drawingml/wordprocessingDrawing" xmlns:w10="urn:schemas-microsoft-com:office:word" xmlns:w="http://purl.oclc.org/ooxml/wordprocessingml/main" xmlns:w14="http://schemas.microsoft.com/office/word/2010/wordml" xmlns:w15="http://schemas.microsoft.com/office/word/2012/wordml" xmlns:w16cex="http://schemas.microsoft.com/office/word/2018/wordml/cex" xmlns:w16cid="http://schemas.microsoft.com/office/word/2016/wordml/cid" xmlns:w16="http://schemas.microsoft.com/office/word/2018/wordml" xmlns:w16sdtdh="http://schemas.microsoft.com/office/word/2020/wordml/sdtdatahash" xmlns:w16se="http://schemas.microsoft.com/office/word/2015/wordml/symex" xmlns:wpi="http://schemas.microsoft.com/office/word/2010/wordprocessingInk" xmlns:wne="http://schemas.microsoft.com/office/word/2006/wordml" mc:Ignorable="w14 w15 w16se w16cid w16 w16cex w16sdtdh wne wp14">
+<w:ftr xmlns:cx="http://schemas.microsoft.com/office/drawing/2014/chartex" xmlns:mc="http://schemas.openxmlformats.org/markup-compatibility/2006" xmlns:o="urn:schemas-microsoft-com:office:office" xmlns:r="http://purl.oclc.org/ooxml/officeDocument/relationships" xmlns:m="http://purl.oclc.org/ooxml/officeDocument/math" xmlns:v="urn:schemas-microsoft-com:vml" xmlns:wp14="http://schemas.microsoft.com/office/word/2010/wordprocessingDrawing" xmlns:wp="http://purl.oclc.org/ooxml/drawingml/wordprocessingDrawing" xmlns:w10="urn:schemas-microsoft-com:office:word" xmlns:w="http://purl.oclc.org/ooxml/wordprocessingml/main" xmlns:w14="http://schemas.microsoft.com/office/word/2010/wordml" xmlns:w15="http://schemas.microsoft.com/office/word/2012/wordml" xmlns:w16se="http://schemas.microsoft.com/office/word/2015/wordml/symex" xmlns:wpi="http://schemas.microsoft.com/office/word/2010/wordprocessingInk" xmlns:wne="http://schemas.microsoft.com/office/word/2006/wordml" mc:Ignorable="w14 w15 w16se wne wp14">
   <w:p>
     <w:pPr>
       <w:pStyle w:val="a7"/>
@@ -8464,7 +9506,7 @@
 </file>
 
 <file path=word/footnotes.xml><?xml version="1.0" encoding="utf-8"?>
-<w:footnotes xmlns:cx="http://schemas.microsoft.com/office/drawing/2014/chartex" xmlns:cx1="http://schemas.microsoft.com/office/drawing/2015/9/8/chartex" xmlns:cx2="http://schemas.microsoft.com/office/drawing/2015/10/21/chartex" xmlns:cx3="http://schemas.microsoft.com/office/drawing/2016/5/9/chartex" xmlns:cx4="http://schemas.microsoft.com/office/drawing/2016/5/10/chartex" xmlns:cx5="http://schemas.microsoft.com/office/drawing/2016/5/11/chartex" xmlns:cx6="http://schemas.microsoft.com/office/drawing/2016/5/12/chartex" xmlns:cx7="http://schemas.microsoft.com/office/drawing/2016/5/13/chartex" xmlns:cx8="http://schemas.microsoft.com/office/drawing/2016/5/14/chartex" xmlns:mc="http://schemas.openxmlformats.org/markup-compatibility/2006" xmlns:aink="http://schemas.microsoft.com/office/drawing/2016/ink" xmlns:am3d="http://schemas.microsoft.com/office/drawing/2017/model3d" xmlns:o="urn:schemas-microsoft-com:office:office" xmlns:oel="http://schemas.microsoft.com/office/2019/extlst" xmlns:r="http://purl.oclc.org/ooxml/officeDocument/relationships" xmlns:m="http://purl.oclc.org/ooxml/officeDocument/math" xmlns:v="urn:schemas-microsoft-com:vml" xmlns:wp14="http://schemas.microsoft.com/office/word/2010/wordprocessingDrawing" xmlns:wp="http://purl.oclc.org/ooxml/drawingml/wordprocessingDrawing" xmlns:w10="urn:schemas-microsoft-com:office:word" xmlns:w="http://purl.oclc.org/ooxml/wordprocessingml/main" xmlns:w14="http://schemas.microsoft.com/office/word/2010/wordml" xmlns:w15="http://schemas.microsoft.com/office/word/2012/wordml" xmlns:w16cex="http://schemas.microsoft.com/office/word/2018/wordml/cex" xmlns:w16cid="http://schemas.microsoft.com/office/word/2016/wordml/cid" xmlns:w16="http://schemas.microsoft.com/office/word/2018/wordml" xmlns:w16sdtdh="http://schemas.microsoft.com/office/word/2020/wordml/sdtdatahash" xmlns:w16se="http://schemas.microsoft.com/office/word/2015/wordml/symex" xmlns:wpi="http://schemas.microsoft.com/office/word/2010/wordprocessingInk" xmlns:wne="http://schemas.microsoft.com/office/word/2006/wordml" mc:Ignorable="w14 w15 w16se w16cid w16 w16cex w16sdtdh wne wp14">
+<w:footnotes xmlns:cx="http://schemas.microsoft.com/office/drawing/2014/chartex" xmlns:mc="http://schemas.openxmlformats.org/markup-compatibility/2006" xmlns:o="urn:schemas-microsoft-com:office:office" xmlns:r="http://purl.oclc.org/ooxml/officeDocument/relationships" xmlns:m="http://purl.oclc.org/ooxml/officeDocument/math" xmlns:v="urn:schemas-microsoft-com:vml" xmlns:wp14="http://schemas.microsoft.com/office/word/2010/wordprocessingDrawing" xmlns:wp="http://purl.oclc.org/ooxml/drawingml/wordprocessingDrawing" xmlns:w10="urn:schemas-microsoft-com:office:word" xmlns:w="http://purl.oclc.org/ooxml/wordprocessingml/main" xmlns:w14="http://schemas.microsoft.com/office/word/2010/wordml" xmlns:w15="http://schemas.microsoft.com/office/word/2012/wordml" xmlns:w16se="http://schemas.microsoft.com/office/word/2015/wordml/symex" xmlns:wpi="http://schemas.microsoft.com/office/word/2010/wordprocessingInk" xmlns:wne="http://schemas.microsoft.com/office/word/2006/wordml" mc:Ignorable="w14 w15 w16se wne wp14">
   <w:footnote w:type="separator" w:id="-1">
     <w:p>
       <w:r>
@@ -8483,7 +9525,7 @@
 </file>
 
 <file path=word/numbering.xml><?xml version="1.0" encoding="utf-8"?>
-<w:numbering xmlns:cx="http://schemas.microsoft.com/office/drawing/2014/chartex" xmlns:cx1="http://schemas.microsoft.com/office/drawing/2015/9/8/chartex" xmlns:cx2="http://schemas.microsoft.com/office/drawing/2015/10/21/chartex" xmlns:cx3="http://schemas.microsoft.com/office/drawing/2016/5/9/chartex" xmlns:cx4="http://schemas.microsoft.com/office/drawing/2016/5/10/chartex" xmlns:cx5="http://schemas.microsoft.com/office/drawing/2016/5/11/chartex" xmlns:cx6="http://schemas.microsoft.com/office/drawing/2016/5/12/chartex" xmlns:cx7="http://schemas.microsoft.com/office/drawing/2016/5/13/chartex" xmlns:cx8="http://schemas.microsoft.com/office/drawing/2016/5/14/chartex" xmlns:mc="http://schemas.openxmlformats.org/markup-compatibility/2006" xmlns:aink="http://schemas.microsoft.com/office/drawing/2016/ink" xmlns:am3d="http://schemas.microsoft.com/office/drawing/2017/model3d" xmlns:o="urn:schemas-microsoft-com:office:office" xmlns:oel="http://schemas.microsoft.com/office/2019/extlst" xmlns:r="http://purl.oclc.org/ooxml/officeDocument/relationships" xmlns:m="http://purl.oclc.org/ooxml/officeDocument/math" xmlns:v="urn:schemas-microsoft-com:vml" xmlns:wp14="http://schemas.microsoft.com/office/word/2010/wordprocessingDrawing" xmlns:wp="http://purl.oclc.org/ooxml/drawingml/wordprocessingDrawing" xmlns:w10="urn:schemas-microsoft-com:office:word" xmlns:w="http://purl.oclc.org/ooxml/wordprocessingml/main" xmlns:w14="http://schemas.microsoft.com/office/word/2010/wordml" xmlns:w15="http://schemas.microsoft.com/office/word/2012/wordml" xmlns:w16cex="http://schemas.microsoft.com/office/word/2018/wordml/cex" xmlns:w16cid="http://schemas.microsoft.com/office/word/2016/wordml/cid" xmlns:w16="http://schemas.microsoft.com/office/word/2018/wordml" xmlns:w16sdtdh="http://schemas.microsoft.com/office/word/2020/wordml/sdtdatahash" xmlns:w16se="http://schemas.microsoft.com/office/word/2015/wordml/symex" xmlns:wpi="http://schemas.microsoft.com/office/word/2010/wordprocessingInk" xmlns:wne="http://schemas.microsoft.com/office/word/2006/wordml" mc:Ignorable="w14 w15 w16se w16cid w16 w16cex w16sdtdh wne wp14">
+<w:numbering xmlns:cx="http://schemas.microsoft.com/office/drawing/2014/chartex" xmlns:mc="http://schemas.openxmlformats.org/markup-compatibility/2006" xmlns:o="urn:schemas-microsoft-com:office:office" xmlns:r="http://purl.oclc.org/ooxml/officeDocument/relationships" xmlns:m="http://purl.oclc.org/ooxml/officeDocument/math" xmlns:v="urn:schemas-microsoft-com:vml" xmlns:wp14="http://schemas.microsoft.com/office/word/2010/wordprocessingDrawing" xmlns:wp="http://purl.oclc.org/ooxml/drawingml/wordprocessingDrawing" xmlns:w10="urn:schemas-microsoft-com:office:word" xmlns:w="http://purl.oclc.org/ooxml/wordprocessingml/main" xmlns:w14="http://schemas.microsoft.com/office/word/2010/wordml" xmlns:w15="http://schemas.microsoft.com/office/word/2012/wordml" xmlns:w16se="http://schemas.microsoft.com/office/word/2015/wordml/symex" xmlns:wpi="http://schemas.microsoft.com/office/word/2010/wordprocessingInk" xmlns:wne="http://schemas.microsoft.com/office/word/2006/wordml" mc:Ignorable="w14 w15 w16se wne wp14">
   <w:abstractNum w:abstractNumId="0" w15:restartNumberingAfterBreak="0">
     <w:nsid w:val="FFFFFF1D"/>
     <w:multiLevelType w:val="multilevel"/>
@@ -9988,86 +11030,86 @@
       </w:rPr>
     </w:lvl>
   </w:abstractNum>
-  <w:num w:numId="1" w16cid:durableId="2118526362">
+  <w:num w:numId="1">
     <w:abstractNumId w:val="15"/>
   </w:num>
-  <w:num w:numId="2" w16cid:durableId="877352414">
+  <w:num w:numId="2">
     <w:abstractNumId w:val="20"/>
   </w:num>
-  <w:num w:numId="3" w16cid:durableId="816343648">
+  <w:num w:numId="3">
     <w:abstractNumId w:val="14"/>
   </w:num>
-  <w:num w:numId="4" w16cid:durableId="158038553">
+  <w:num w:numId="4">
     <w:abstractNumId w:val="17"/>
   </w:num>
-  <w:num w:numId="5" w16cid:durableId="712970609">
+  <w:num w:numId="5">
     <w:abstractNumId w:val="17"/>
   </w:num>
-  <w:num w:numId="6" w16cid:durableId="1566376165">
+  <w:num w:numId="6">
     <w:abstractNumId w:val="17"/>
   </w:num>
-  <w:num w:numId="7" w16cid:durableId="1573420877">
+  <w:num w:numId="7">
     <w:abstractNumId w:val="17"/>
   </w:num>
-  <w:num w:numId="8" w16cid:durableId="1826509258">
+  <w:num w:numId="8">
     <w:abstractNumId w:val="19"/>
   </w:num>
-  <w:num w:numId="9" w16cid:durableId="2116973982">
+  <w:num w:numId="9">
     <w:abstractNumId w:val="21"/>
   </w:num>
-  <w:num w:numId="10" w16cid:durableId="94716660">
+  <w:num w:numId="10">
     <w:abstractNumId w:val="16"/>
   </w:num>
-  <w:num w:numId="11" w16cid:durableId="1100640598">
+  <w:num w:numId="11">
     <w:abstractNumId w:val="13"/>
   </w:num>
-  <w:num w:numId="12" w16cid:durableId="1183785738">
+  <w:num w:numId="12">
     <w:abstractNumId w:val="12"/>
   </w:num>
-  <w:num w:numId="13" w16cid:durableId="461383634">
+  <w:num w:numId="13">
     <w:abstractNumId w:val="0"/>
   </w:num>
-  <w:num w:numId="14" w16cid:durableId="808136114">
+  <w:num w:numId="14">
     <w:abstractNumId w:val="10"/>
   </w:num>
-  <w:num w:numId="15" w16cid:durableId="2071151600">
+  <w:num w:numId="15">
     <w:abstractNumId w:val="8"/>
   </w:num>
-  <w:num w:numId="16" w16cid:durableId="1078209699">
+  <w:num w:numId="16">
     <w:abstractNumId w:val="7"/>
   </w:num>
-  <w:num w:numId="17" w16cid:durableId="1903054216">
+  <w:num w:numId="17">
     <w:abstractNumId w:val="6"/>
   </w:num>
-  <w:num w:numId="18" w16cid:durableId="1084566036">
+  <w:num w:numId="18">
     <w:abstractNumId w:val="5"/>
   </w:num>
-  <w:num w:numId="19" w16cid:durableId="736323375">
+  <w:num w:numId="19">
     <w:abstractNumId w:val="9"/>
   </w:num>
-  <w:num w:numId="20" w16cid:durableId="1581479158">
+  <w:num w:numId="20">
     <w:abstractNumId w:val="4"/>
   </w:num>
-  <w:num w:numId="21" w16cid:durableId="1197501142">
+  <w:num w:numId="21">
     <w:abstractNumId w:val="3"/>
   </w:num>
-  <w:num w:numId="22" w16cid:durableId="2035426305">
+  <w:num w:numId="22">
     <w:abstractNumId w:val="2"/>
   </w:num>
-  <w:num w:numId="23" w16cid:durableId="583488886">
+  <w:num w:numId="23">
     <w:abstractNumId w:val="1"/>
   </w:num>
-  <w:num w:numId="24" w16cid:durableId="716470381">
+  <w:num w:numId="24">
     <w:abstractNumId w:val="18"/>
   </w:num>
-  <w:num w:numId="25" w16cid:durableId="779498019">
+  <w:num w:numId="25">
     <w:abstractNumId w:val="11"/>
   </w:num>
 </w:numbering>
 </file>
 
 <file path=word/styles.xml><?xml version="1.0" encoding="utf-8"?>
-<w:styles xmlns:mc="http://schemas.openxmlformats.org/markup-compatibility/2006" xmlns:r="http://purl.oclc.org/ooxml/officeDocument/relationships" xmlns:w="http://purl.oclc.org/ooxml/wordprocessingml/main" xmlns:w14="http://schemas.microsoft.com/office/word/2010/wordml" xmlns:w15="http://schemas.microsoft.com/office/word/2012/wordml" xmlns:w16cex="http://schemas.microsoft.com/office/word/2018/wordml/cex" xmlns:w16cid="http://schemas.microsoft.com/office/word/2016/wordml/cid" xmlns:w16="http://schemas.microsoft.com/office/word/2018/wordml" xmlns:w16sdtdh="http://schemas.microsoft.com/office/word/2020/wordml/sdtdatahash" xmlns:w16se="http://schemas.microsoft.com/office/word/2015/wordml/symex" mc:Ignorable="w14 w15 w16se w16cid w16 w16cex w16sdtdh">
+<w:styles xmlns:mc="http://schemas.openxmlformats.org/markup-compatibility/2006" xmlns:r="http://purl.oclc.org/ooxml/officeDocument/relationships" xmlns:w="http://purl.oclc.org/ooxml/wordprocessingml/main" xmlns:w14="http://schemas.microsoft.com/office/word/2010/wordml" xmlns:w15="http://schemas.microsoft.com/office/word/2012/wordml" xmlns:w16se="http://schemas.microsoft.com/office/word/2015/wordml/symex" mc:Ignorable="w14 w15 w16se">
   <w:docDefaults>
     <w:rPrDefault>
       <w:rPr>
@@ -10077,7 +11119,7 @@
     </w:rPrDefault>
     <w:pPrDefault/>
   </w:docDefaults>
-  <w:latentStyles w:defLockedState="0" w:defUIPriority="0" w:defSemiHidden="0" w:defUnhideWhenUsed="0" w:defQFormat="0" w:count="376">
+  <w:latentStyles w:defLockedState="0" w:defUIPriority="0" w:defSemiHidden="0" w:defUnhideWhenUsed="0" w:defQFormat="0" w:count="371">
     <w:lsdException w:name="Normal" w:qFormat="1"/>
     <w:lsdException w:name="heading 1" w:qFormat="1"/>
     <w:lsdException w:name="heading 2" w:qFormat="1"/>
@@ -10359,11 +11401,6 @@
     <w:lsdException w:name="List Table 5 Dark Accent 6" w:uiPriority="50"/>
     <w:lsdException w:name="List Table 6 Colorful Accent 6" w:uiPriority="51"/>
     <w:lsdException w:name="List Table 7 Colorful Accent 6" w:uiPriority="52"/>
-    <w:lsdException w:name="Mention" w:semiHidden="1" w:uiPriority="99" w:unhideWhenUsed="1"/>
-    <w:lsdException w:name="Smart Hyperlink" w:semiHidden="1" w:uiPriority="99" w:unhideWhenUsed="1"/>
-    <w:lsdException w:name="Hashtag" w:semiHidden="1" w:uiPriority="99" w:unhideWhenUsed="1"/>
-    <w:lsdException w:name="Unresolved Mention" w:semiHidden="1" w:uiPriority="99" w:unhideWhenUsed="1"/>
-    <w:lsdException w:name="Smart Link" w:semiHidden="1" w:uiPriority="99" w:unhideWhenUsed="1"/>
   </w:latentStyles>
   <w:style w:type="paragraph" w:default="1" w:styleId="a">
     <w:name w:val="Normal"/>
@@ -10491,6 +11528,7 @@
   <w:style w:type="character" w:default="1" w:styleId="a0">
     <w:name w:val="Default Paragraph Font"/>
     <w:uiPriority w:val="1"/>
+    <w:semiHidden/>
     <w:unhideWhenUsed/>
   </w:style>
   <w:style w:type="table" w:default="1" w:styleId="a1">
@@ -10861,7 +11899,7 @@
       <w:u w:val="single"/>
     </w:rPr>
   </w:style>
-  <w:style w:type="character" w:styleId="af">
+  <w:style w:type="character" w:customStyle="1" w:styleId="UnresolvedMention">
     <w:name w:val="Unresolved Mention"/>
     <w:basedOn w:val="a0"/>
     <w:uiPriority w:val="99"/>
@@ -11564,6 +12602,7 @@
     </c:legend>
     <c:plotVisOnly val="1"/>
     <c:dispBlanksAs val="gap"/>
+    <c:showDLblsOverMax val="0"/>
     <c:extLst>
       <c:ext xmlns:c16r3="http://schemas.microsoft.com/office/drawing/2017/03/chart" uri="{56B9EC1D-385E-4148-901F-78D8002777C0}">
         <c16r3:dataDisplayOptions16>
@@ -11571,7 +12610,6 @@
         </c16r3:dataDisplayOptions16>
       </c:ext>
     </c:extLst>
-    <c:showDLblsOverMax val="0"/>
   </c:chart>
   <c:spPr>
     <a:noFill/>
@@ -12409,7 +13447,7 @@
 </file>
 
 <file path=customXml/itemProps1.xml><?xml version="1.0" encoding="utf-8"?>
-<ds:datastoreItem xmlns:ds="http://purl.oclc.org/ooxml/officeDocument/customXml" ds:itemID="{9E966C7F-158E-4883-86A6-4454069232BB}">
+<ds:datastoreItem xmlns:ds="http://purl.oclc.org/ooxml/officeDocument/customXml" ds:itemID="{3694BA86-FC08-4869-A437-BBEB66E21355}">
   <ds:schemaRefs>
     <ds:schemaRef ds:uri="http://schemas.openxmlformats.org/officeDocument/2006/bibliography"/>
   </ds:schemaRefs>

--- a/Team 40 Final Project Report.docx
+++ b/Team 40 Final Project Report.docx
@@ -1,6 +1,6 @@
 
 <file path=word/document.xml><?xml version="1.0" encoding="utf-8"?>
-<w:document xmlns:cx="http://schemas.microsoft.com/office/drawing/2014/chartex" xmlns:mc="http://schemas.openxmlformats.org/markup-compatibility/2006" xmlns:o="urn:schemas-microsoft-com:office:office" xmlns:r="http://purl.oclc.org/ooxml/officeDocument/relationships" xmlns:m="http://purl.oclc.org/ooxml/officeDocument/math" xmlns:v="urn:schemas-microsoft-com:vml" xmlns:wp14="http://schemas.microsoft.com/office/word/2010/wordprocessingDrawing" xmlns:wp="http://purl.oclc.org/ooxml/drawingml/wordprocessingDrawing" xmlns:w10="urn:schemas-microsoft-com:office:word" xmlns:w="http://purl.oclc.org/ooxml/wordprocessingml/main" xmlns:w14="http://schemas.microsoft.com/office/word/2010/wordml" xmlns:w15="http://schemas.microsoft.com/office/word/2012/wordml" xmlns:w16se="http://schemas.microsoft.com/office/word/2015/wordml/symex" xmlns:wpi="http://schemas.microsoft.com/office/word/2010/wordprocessingInk" xmlns:wne="http://schemas.microsoft.com/office/word/2006/wordml" mc:Ignorable="w14 w15 w16se wne wp14" w:conformance="strict">
+<w:document xmlns:cx="http://schemas.microsoft.com/office/drawing/2014/chartex" xmlns:cx1="http://schemas.microsoft.com/office/drawing/2015/9/8/chartex" xmlns:cx2="http://schemas.microsoft.com/office/drawing/2015/10/21/chartex" xmlns:cx3="http://schemas.microsoft.com/office/drawing/2016/5/9/chartex" xmlns:cx4="http://schemas.microsoft.com/office/drawing/2016/5/10/chartex" xmlns:cx5="http://schemas.microsoft.com/office/drawing/2016/5/11/chartex" xmlns:cx6="http://schemas.microsoft.com/office/drawing/2016/5/12/chartex" xmlns:cx7="http://schemas.microsoft.com/office/drawing/2016/5/13/chartex" xmlns:cx8="http://schemas.microsoft.com/office/drawing/2016/5/14/chartex" xmlns:mc="http://schemas.openxmlformats.org/markup-compatibility/2006" xmlns:aink="http://schemas.microsoft.com/office/drawing/2016/ink" xmlns:am3d="http://schemas.microsoft.com/office/drawing/2017/model3d" xmlns:o="urn:schemas-microsoft-com:office:office" xmlns:oel="http://schemas.microsoft.com/office/2019/extlst" xmlns:r="http://purl.oclc.org/ooxml/officeDocument/relationships" xmlns:m="http://purl.oclc.org/ooxml/officeDocument/math" xmlns:v="urn:schemas-microsoft-com:vml" xmlns:wp14="http://schemas.microsoft.com/office/word/2010/wordprocessingDrawing" xmlns:wp="http://purl.oclc.org/ooxml/drawingml/wordprocessingDrawing" xmlns:w10="urn:schemas-microsoft-com:office:word" xmlns:w="http://purl.oclc.org/ooxml/wordprocessingml/main" xmlns:w14="http://schemas.microsoft.com/office/word/2010/wordml" xmlns:w15="http://schemas.microsoft.com/office/word/2012/wordml" xmlns:w16cex="http://schemas.microsoft.com/office/word/2018/wordml/cex" xmlns:w16cid="http://schemas.microsoft.com/office/word/2016/wordml/cid" xmlns:w16="http://schemas.microsoft.com/office/word/2018/wordml" xmlns:w16sdtdh="http://schemas.microsoft.com/office/word/2020/wordml/sdtdatahash" xmlns:w16se="http://schemas.microsoft.com/office/word/2015/wordml/symex" xmlns:wpi="http://schemas.microsoft.com/office/word/2010/wordprocessingInk" xmlns:wne="http://schemas.microsoft.com/office/word/2006/wordml" mc:Ignorable="w14 w15 w16se w16cid w16 w16cex w16sdtdh wne wp14" w:conformance="strict">
   <w:body>
     <w:p>
       <w:pPr>
@@ -76,7 +76,6 @@
           <w:sz w:val="18"/>
           <w:szCs w:val="18"/>
         </w:rPr>
-        <w:lastRenderedPageBreak/>
         <w:t>Yu-Ting, Tsai</w:t>
       </w:r>
       <w:r>
@@ -186,7 +185,6 @@
           <w:sz w:val="18"/>
           <w:szCs w:val="18"/>
         </w:rPr>
-        <w:lastRenderedPageBreak/>
         <w:t>Yi-Chieh, Chiu</w:t>
       </w:r>
       <w:r>
@@ -297,7 +295,6 @@
           <w:sz w:val="18"/>
           <w:szCs w:val="18"/>
         </w:rPr>
-        <w:lastRenderedPageBreak/>
         <w:t>Kevin R</w:t>
       </w:r>
       <w:r>
@@ -418,7 +415,6 @@
         </w:sectPr>
       </w:pPr>
       <w:r>
-        <w:lastRenderedPageBreak/>
         <w:br w:type="column"/>
       </w:r>
     </w:p>
@@ -435,7 +431,6 @@
           <w:i/>
           <w:iCs/>
         </w:rPr>
-        <w:lastRenderedPageBreak/>
         <w:t>Abstract</w:t>
       </w:r>
       <w:r>
@@ -1198,7 +1193,6 @@
           <w:rFonts w:eastAsiaTheme="minorEastAsia"/>
           <w:lang w:eastAsia="zh-TW"/>
         </w:rPr>
-        <w:lastRenderedPageBreak/>
         <w:t>following sections, we</w:t>
       </w:r>
       <w:r>
@@ -2394,17 +2388,8 @@
           <w:rStyle w:val="s1ppyq"/>
           <w:color w:val="000000"/>
         </w:rPr>
-        <w:t xml:space="preserve">he leftmost </w:t>
-      </w:r>
-      <w:proofErr w:type="spellStart"/>
-      <w:r>
-        <w:rPr>
-          <w:rStyle w:val="s1ppyq"/>
-          <w:color w:val="000000"/>
-        </w:rPr>
-        <w:t>chromogram</w:t>
-      </w:r>
-      <w:proofErr w:type="spellEnd"/>
+        <w:t>he leftmost chromogram</w:t>
+      </w:r>
       <w:r>
         <w:rPr>
           <w:rStyle w:val="s1ppyq"/>
@@ -2985,7 +2970,6 @@
           <w:noProof/>
           <w:lang w:val="en-US" w:eastAsia="zh-TW"/>
         </w:rPr>
-        <w:lastRenderedPageBreak/>
         <w:drawing>
           <wp:inline distT="0" distB="0" distL="0" distR="0" wp14:anchorId="4934DCBA" wp14:editId="3AF0F31F">
             <wp:extent cx="3089910" cy="2176780"/>
@@ -4836,7 +4820,6 @@
         <w:pStyle w:val="1"/>
       </w:pPr>
       <w:r>
-        <w:lastRenderedPageBreak/>
         <w:t>Experim</w:t>
       </w:r>
       <w:r>
@@ -5805,7 +5788,6 @@
         <w:pStyle w:val="2"/>
       </w:pPr>
       <w:r>
-        <w:lastRenderedPageBreak/>
         <w:t>Experiment</w:t>
       </w:r>
       <w:r>
@@ -5872,22 +5854,80 @@
         <w:rPr>
           <w:lang w:val="en-US"/>
         </w:rPr>
-        <w:t xml:space="preserve">n this experiment, we try to find a better combination of two </w:t>
+        <w:t xml:space="preserve">n this experiment, we try to find a better combination of two hyperparameters, </w:t>
       </w:r>
       <w:proofErr w:type="spellStart"/>
       <w:r>
         <w:rPr>
           <w:lang w:val="en-US"/>
         </w:rPr>
-        <w:t>hyperparameters</w:t>
+        <w:t>piece_length</w:t>
       </w:r>
       <w:proofErr w:type="spellEnd"/>
       <w:r>
         <w:rPr>
           <w:lang w:val="en-US"/>
         </w:rPr>
+        <w:t xml:space="preserve"> and </w:t>
+      </w:r>
+      <w:proofErr w:type="spellStart"/>
+      <w:r>
+        <w:rPr>
+          <w:lang w:val="en-US"/>
+        </w:rPr>
+        <w:t>LSTM_unit</w:t>
+      </w:r>
+      <w:proofErr w:type="spellEnd"/>
+      <w:r>
+        <w:rPr>
+          <w:lang w:val="en-US"/>
+        </w:rPr>
+        <w:t>.</w:t>
+      </w:r>
+    </w:p>
+    <w:p>
+      <w:pPr>
+        <w:pStyle w:val="a3"/>
+        <w:rPr>
+          <w:lang w:val="en-US"/>
+        </w:rPr>
+      </w:pPr>
+      <w:r>
+        <w:rPr>
+          <w:lang w:val="en-US"/>
+        </w:rPr>
+        <w:t>W</w:t>
+      </w:r>
+      <w:r>
+        <w:rPr>
+          <w:lang w:val="en-US"/>
+        </w:rPr>
+        <w:t>hen we train the model</w:t>
+      </w:r>
+      <w:r>
+        <w:rPr>
+          <w:lang w:val="en-US"/>
+        </w:rPr>
         <w:t xml:space="preserve">, </w:t>
       </w:r>
+      <w:r>
+        <w:rPr>
+          <w:lang w:val="en-US"/>
+        </w:rPr>
+        <w:t>the sequence length must be the same</w:t>
+      </w:r>
+      <w:r>
+        <w:rPr>
+          <w:lang w:val="en-US"/>
+        </w:rPr>
+        <w:t xml:space="preserve"> to use mini-batching. Therefore, we </w:t>
+      </w:r>
+      <w:r>
+        <w:rPr>
+          <w:lang w:val="en-US"/>
+        </w:rPr>
+        <w:t xml:space="preserve">split and pad every training data to the same length, which is the </w:t>
+      </w:r>
       <w:proofErr w:type="spellStart"/>
       <w:r>
         <w:rPr>
@@ -5900,104 +5940,26 @@
         <w:rPr>
           <w:lang w:val="en-US"/>
         </w:rPr>
-        <w:t xml:space="preserve"> and </w:t>
-      </w:r>
-      <w:proofErr w:type="spellStart"/>
+        <w:t xml:space="preserve">. </w:t>
+      </w:r>
       <w:r>
         <w:rPr>
           <w:lang w:val="en-US"/>
         </w:rPr>
-        <w:t>LSTM_unit</w:t>
-      </w:r>
-      <w:proofErr w:type="spellEnd"/>
+        <w:t xml:space="preserve">However, since the separated pieces are treated as </w:t>
+      </w:r>
       <w:r>
         <w:rPr>
           <w:lang w:val="en-US"/>
         </w:rPr>
-        <w:t>.</w:t>
-      </w:r>
-    </w:p>
-    <w:p>
-      <w:pPr>
-        <w:pStyle w:val="a3"/>
+        <w:t xml:space="preserve">an </w:t>
+      </w:r>
+      <w:proofErr w:type="gramStart"/>
+      <w:r>
         <w:rPr>
           <w:lang w:val="en-US"/>
         </w:rPr>
-      </w:pPr>
-      <w:r>
-        <w:rPr>
-          <w:lang w:val="en-US"/>
-        </w:rPr>
-        <w:t>W</w:t>
-      </w:r>
-      <w:r>
-        <w:rPr>
-          <w:lang w:val="en-US"/>
-        </w:rPr>
-        <w:t>hen we train the model</w:t>
-      </w:r>
-      <w:r>
-        <w:rPr>
-          <w:lang w:val="en-US"/>
-        </w:rPr>
-        <w:t xml:space="preserve">, </w:t>
-      </w:r>
-      <w:r>
-        <w:rPr>
-          <w:lang w:val="en-US"/>
-        </w:rPr>
-        <w:t>the sequence length must be the same</w:t>
-      </w:r>
-      <w:r>
-        <w:rPr>
-          <w:lang w:val="en-US"/>
-        </w:rPr>
-        <w:t xml:space="preserve"> to use mini-batching. Therefore, we </w:t>
-      </w:r>
-      <w:r>
-        <w:rPr>
-          <w:lang w:val="en-US"/>
-        </w:rPr>
-        <w:t xml:space="preserve">split and pad every training data to the same length, which is the </w:t>
-      </w:r>
-      <w:proofErr w:type="spellStart"/>
-      <w:r>
-        <w:rPr>
-          <w:lang w:val="en-US"/>
-        </w:rPr>
-        <w:t>piece_length</w:t>
-      </w:r>
-      <w:proofErr w:type="spellEnd"/>
-      <w:r>
-        <w:rPr>
-          <w:lang w:val="en-US"/>
-        </w:rPr>
-        <w:t xml:space="preserve">. </w:t>
-      </w:r>
-      <w:r>
-        <w:rPr>
-          <w:lang w:val="en-US"/>
-        </w:rPr>
-        <w:t xml:space="preserve">However, since the separated pieces are treated as </w:t>
-      </w:r>
-      <w:r>
-        <w:rPr>
-          <w:lang w:val="en-US"/>
-        </w:rPr>
-        <w:t xml:space="preserve">an </w:t>
-      </w:r>
-      <w:r>
-        <w:rPr>
-          <w:lang w:val="en-US"/>
-        </w:rPr>
-        <w:t xml:space="preserve">independent </w:t>
-      </w:r>
-      <w:proofErr w:type="gramStart"/>
-      <w:r>
-        <w:rPr>
-          <w:lang w:val="en-US"/>
-        </w:rPr>
-        <w:t>piece</w:t>
+        <w:t>independent piece</w:t>
       </w:r>
       <w:r>
         <w:rPr>
@@ -7482,217 +7444,2469 @@
         <w:rPr>
           <w:lang w:eastAsia="zh-TW"/>
         </w:rPr>
+        <w:tab/>
+      </w:r>
+      <w:r>
+        <w:rPr>
+          <w:rFonts w:hint="eastAsia"/>
+          <w:lang w:eastAsia="zh-TW"/>
+        </w:rPr>
+        <w:t>H</w:t>
+      </w:r>
+      <w:r>
+        <w:rPr>
+          <w:lang w:val="en-US" w:eastAsia="zh-TW"/>
+        </w:rPr>
+        <w:t>owever</w:t>
+      </w:r>
+      <w:r>
+        <w:rPr>
+          <w:lang w:val="en-US" w:eastAsia="zh-TW"/>
+        </w:rPr>
+        <w:t>, the result is</w:t>
+      </w:r>
+      <w:r>
+        <w:rPr>
+          <w:lang w:val="en-US" w:eastAsia="zh-TW"/>
+        </w:rPr>
+        <w:t xml:space="preserve">n’t </w:t>
+      </w:r>
+      <w:r>
+        <w:rPr>
+          <w:lang w:val="en-US" w:eastAsia="zh-TW"/>
+        </w:rPr>
+        <w:t xml:space="preserve">good as </w:t>
+      </w:r>
+      <w:r>
+        <w:rPr>
+          <w:lang w:val="en-US" w:eastAsia="zh-TW"/>
+        </w:rPr>
+        <w:t>we</w:t>
+      </w:r>
+      <w:r>
+        <w:rPr>
+          <w:lang w:val="en-US" w:eastAsia="zh-TW"/>
+        </w:rPr>
+        <w:t xml:space="preserve"> expect</w:t>
+      </w:r>
+      <w:r>
+        <w:rPr>
+          <w:lang w:val="en-US" w:eastAsia="zh-TW"/>
+        </w:rPr>
+        <w:t>ed</w:t>
+      </w:r>
+      <w:r>
+        <w:rPr>
+          <w:lang w:val="en-US" w:eastAsia="zh-TW"/>
+        </w:rPr>
+        <w:t xml:space="preserve">. As </w:t>
+      </w:r>
+      <w:r>
+        <w:rPr>
+          <w:lang w:val="en-US" w:eastAsia="zh-TW"/>
+        </w:rPr>
+        <w:t xml:space="preserve">Fig.9 </w:t>
+      </w:r>
+      <w:r>
+        <w:rPr>
+          <w:lang w:val="en-US" w:eastAsia="zh-TW"/>
+        </w:rPr>
+        <w:t xml:space="preserve">shows, the accuracy is worse with transfer learning. It probably </w:t>
+      </w:r>
+      <w:r>
+        <w:rPr>
+          <w:lang w:val="en-US" w:eastAsia="zh-TW"/>
+        </w:rPr>
+        <w:t>results</w:t>
+      </w:r>
+      <w:r>
+        <w:rPr>
+          <w:lang w:val="en-US" w:eastAsia="zh-TW"/>
+        </w:rPr>
+        <w:t xml:space="preserve"> from the difference between real</w:t>
+      </w:r>
+      <w:r>
+        <w:rPr>
+          <w:lang w:val="en-US" w:eastAsia="zh-TW"/>
+        </w:rPr>
+        <w:t>-</w:t>
+      </w:r>
+      <w:r>
+        <w:rPr>
+          <w:lang w:val="en-US" w:eastAsia="zh-TW"/>
+        </w:rPr>
+        <w:t xml:space="preserve">world data and the simpler one </w:t>
+      </w:r>
+      <w:r>
+        <w:rPr>
+          <w:lang w:val="en-US" w:eastAsia="zh-TW"/>
+        </w:rPr>
+        <w:t>being</w:t>
+      </w:r>
+      <w:r>
+        <w:rPr>
+          <w:lang w:val="en-US" w:eastAsia="zh-TW"/>
+        </w:rPr>
+        <w:t xml:space="preserve"> too big.</w:t>
+      </w:r>
+      <w:r>
+        <w:rPr>
+          <w:lang w:val="en-US" w:eastAsia="zh-TW"/>
+        </w:rPr>
+        <w:t xml:space="preserve"> Another reason may be our pre-training is not that successful. As Fig.10 shows, though the learning curve is much smoother th</w:t>
+      </w:r>
+      <w:r>
+        <w:rPr>
+          <w:lang w:val="en-US" w:eastAsia="zh-TW"/>
+        </w:rPr>
+        <w:t>a</w:t>
+      </w:r>
+      <w:r>
+        <w:rPr>
+          <w:lang w:val="en-US" w:eastAsia="zh-TW"/>
+        </w:rPr>
+        <w:t>n training on real</w:t>
+      </w:r>
+      <w:r>
+        <w:rPr>
+          <w:lang w:val="en-US" w:eastAsia="zh-TW"/>
+        </w:rPr>
+        <w:t>-</w:t>
+      </w:r>
+      <w:r>
+        <w:rPr>
+          <w:lang w:val="en-US" w:eastAsia="zh-TW"/>
+        </w:rPr>
+        <w:t xml:space="preserve">world data, its final accuracy doesn’t exceed training on </w:t>
+      </w:r>
+      <w:r>
+        <w:rPr>
+          <w:lang w:val="en-US" w:eastAsia="zh-TW"/>
+        </w:rPr>
+        <w:t>real</w:t>
+      </w:r>
+      <w:r>
+        <w:rPr>
+          <w:lang w:val="en-US" w:eastAsia="zh-TW"/>
+        </w:rPr>
+        <w:t>-</w:t>
+      </w:r>
+      <w:r>
+        <w:rPr>
+          <w:lang w:val="en-US" w:eastAsia="zh-TW"/>
+        </w:rPr>
+        <w:t>world data. It may result from the fact that we didn’t tun</w:t>
+      </w:r>
+      <w:r>
+        <w:rPr>
+          <w:lang w:val="en-US" w:eastAsia="zh-TW"/>
+        </w:rPr>
+        <w:t>e</w:t>
+      </w:r>
+      <w:r>
+        <w:rPr>
+          <w:lang w:val="en-US" w:eastAsia="zh-TW"/>
+        </w:rPr>
+        <w:t xml:space="preserve"> hyperparameters on </w:t>
+      </w:r>
+      <w:r>
+        <w:rPr>
+          <w:lang w:val="en-US" w:eastAsia="zh-TW"/>
+        </w:rPr>
+        <w:t xml:space="preserve">the </w:t>
+      </w:r>
+      <w:proofErr w:type="spellStart"/>
+      <w:r>
+        <w:rPr>
+          <w:lang w:val="en-US" w:eastAsia="zh-TW"/>
+        </w:rPr>
+        <w:t>iReal</w:t>
+      </w:r>
+      <w:proofErr w:type="spellEnd"/>
+      <w:r>
+        <w:rPr>
+          <w:lang w:val="en-US" w:eastAsia="zh-TW"/>
+        </w:rPr>
+        <w:t xml:space="preserve"> dataset, or our model is still too weak to work on this task</w:t>
+      </w:r>
+      <w:r>
+        <w:rPr>
+          <w:lang w:val="en-US" w:eastAsia="zh-TW"/>
+        </w:rPr>
+        <w:t>,</w:t>
+      </w:r>
+      <w:r>
+        <w:rPr>
+          <w:lang w:val="en-US" w:eastAsia="zh-TW"/>
+        </w:rPr>
+        <w:t xml:space="preserve"> even on a simpler dataset.</w:t>
+      </w:r>
+    </w:p>
+    <w:p>
+      <w:pPr>
+        <w:pStyle w:val="2"/>
+        <w:rPr>
+          <w:lang w:eastAsia="zh-TW"/>
+        </w:rPr>
+      </w:pPr>
+      <w:r>
+        <w:rPr>
+          <w:lang w:eastAsia="zh-TW"/>
+        </w:rPr>
+        <w:t>Experiment 08</w:t>
+      </w:r>
+    </w:p>
+    <w:p>
+      <w:pPr>
+        <w:ind w:firstLine="14.40pt"/>
+        <w:jc w:val="both"/>
+        <w:rPr>
+          <w:lang w:eastAsia="zh-TW"/>
+        </w:rPr>
+      </w:pPr>
+      <w:r>
+        <w:rPr>
+          <w:lang w:eastAsia="zh-TW"/>
+        </w:rPr>
+        <w:t xml:space="preserve">At the end, we use the best setting, while </w:t>
+      </w:r>
+      <w:r>
+        <w:rPr>
+          <w:lang w:eastAsia="zh-TW"/>
+        </w:rPr>
+        <w:t xml:space="preserve">we </w:t>
+      </w:r>
+      <w:r>
+        <w:rPr>
+          <w:lang w:eastAsia="zh-TW"/>
+        </w:rPr>
+        <w:t xml:space="preserve">only enlarge the </w:t>
+      </w:r>
+      <w:proofErr w:type="spellStart"/>
+      <w:r>
+        <w:rPr>
+          <w:lang w:eastAsia="zh-TW"/>
+        </w:rPr>
+        <w:t>LSTM_unit</w:t>
+      </w:r>
+      <w:proofErr w:type="spellEnd"/>
+      <w:r>
+        <w:rPr>
+          <w:lang w:eastAsia="zh-TW"/>
+        </w:rPr>
+        <w:t xml:space="preserve"> from 100 to 200, to train our final model.</w:t>
+      </w:r>
+      <w:r>
+        <w:rPr>
+          <w:lang w:eastAsia="zh-TW"/>
+        </w:rPr>
+        <w:t xml:space="preserve">  We train it without pre-training on </w:t>
+      </w:r>
+      <w:proofErr w:type="spellStart"/>
+      <w:r>
+        <w:rPr>
+          <w:lang w:eastAsia="zh-TW"/>
+        </w:rPr>
+        <w:t>iReal</w:t>
+      </w:r>
+      <w:proofErr w:type="spellEnd"/>
+      <w:r>
+        <w:rPr>
+          <w:lang w:eastAsia="zh-TW"/>
+        </w:rPr>
+        <w:t xml:space="preserve"> Pro dataset for 300 epochs.</w:t>
+      </w:r>
+    </w:p>
+    <w:p>
+      <w:pPr>
+        <w:jc w:val="both"/>
+        <w:rPr>
+          <w:lang w:eastAsia="zh-TW"/>
+        </w:rPr>
+      </w:pPr>
+    </w:p>
+    <w:tbl>
+      <w:tblPr>
+        <w:tblStyle w:val="40"/>
+        <w:tblW w:w="243.30pt" w:type="dxa"/>
+        <w:tblLook w:firstRow="1" w:lastRow="0" w:firstColumn="0" w:lastColumn="0" w:noHBand="1" w:noVBand="1"/>
+      </w:tblPr>
+      <w:tblGrid>
+        <w:gridCol w:w="1714"/>
+        <w:gridCol w:w="1478"/>
+        <w:gridCol w:w="1674"/>
+      </w:tblGrid>
+      <w:tr>
+        <w:trPr>
+          <w:cnfStyle w:firstRow="1" w:lastRow="0" w:firstColumn="0" w:lastColumn="0" w:oddVBand="0" w:evenVBand="0" w:oddHBand="0" w:evenHBand="0" w:firstRowFirstColumn="0" w:firstRowLastColumn="0" w:lastRowFirstColumn="0" w:lastRowLastColumn="0"/>
+        </w:trPr>
+        <w:tc>
+          <w:tcPr>
+            <w:tcW w:w="85.70pt" w:type="dxa"/>
+            <w:tcBorders>
+              <w:top w:val="double" w:sz="6" w:space="0" w:color="auto"/>
+              <w:bottom w:val="single" w:sz="6" w:space="0" w:color="auto"/>
+            </w:tcBorders>
+          </w:tcPr>
+          <w:p>
+            <w:pPr>
+              <w:spacing w:line="18pt" w:lineRule="auto"/>
+              <w:rPr>
+                <w:rFonts w:ascii="Times New Roman" w:hAnsi="Times New Roman" w:cs="Times New Roman"/>
+                <w:sz w:val="19"/>
+                <w:szCs w:val="19"/>
+              </w:rPr>
+            </w:pPr>
+            <w:r>
+              <w:rPr>
+                <w:rFonts w:ascii="Times New Roman" w:hAnsi="Times New Roman" w:cs="Times New Roman"/>
+                <w:sz w:val="19"/>
+                <w:szCs w:val="19"/>
+              </w:rPr>
+              <w:t>Layer</w:t>
+            </w:r>
+          </w:p>
+        </w:tc>
+        <w:tc>
+          <w:tcPr>
+            <w:tcW w:w="73.90pt" w:type="dxa"/>
+            <w:tcBorders>
+              <w:top w:val="double" w:sz="6" w:space="0" w:color="auto"/>
+              <w:bottom w:val="single" w:sz="6" w:space="0" w:color="auto"/>
+            </w:tcBorders>
+          </w:tcPr>
+          <w:p>
+            <w:pPr>
+              <w:spacing w:line="18pt" w:lineRule="auto"/>
+              <w:rPr>
+                <w:rFonts w:ascii="Times New Roman" w:hAnsi="Times New Roman" w:cs="Times New Roman"/>
+                <w:sz w:val="19"/>
+                <w:szCs w:val="19"/>
+              </w:rPr>
+            </w:pPr>
+            <w:r>
+              <w:rPr>
+                <w:rFonts w:ascii="Times New Roman" w:hAnsi="Times New Roman" w:cs="Times New Roman"/>
+                <w:sz w:val="19"/>
+                <w:szCs w:val="19"/>
+              </w:rPr>
+              <w:t>Output Shape</w:t>
+            </w:r>
+          </w:p>
+        </w:tc>
+        <w:tc>
+          <w:tcPr>
+            <w:tcW w:w="83.70pt" w:type="dxa"/>
+            <w:tcBorders>
+              <w:top w:val="double" w:sz="6" w:space="0" w:color="auto"/>
+              <w:bottom w:val="single" w:sz="6" w:space="0" w:color="auto"/>
+            </w:tcBorders>
+          </w:tcPr>
+          <w:p>
+            <w:pPr>
+              <w:spacing w:line="18pt" w:lineRule="auto"/>
+              <w:rPr>
+                <w:rFonts w:ascii="Times New Roman" w:hAnsi="Times New Roman" w:cs="Times New Roman"/>
+                <w:sz w:val="19"/>
+                <w:szCs w:val="19"/>
+              </w:rPr>
+            </w:pPr>
+            <w:r>
+              <w:rPr>
+                <w:rFonts w:ascii="Times New Roman" w:hAnsi="Times New Roman" w:cs="Times New Roman"/>
+                <w:sz w:val="19"/>
+                <w:szCs w:val="19"/>
+              </w:rPr>
+              <w:t>Number of Parameters</w:t>
+            </w:r>
+          </w:p>
+        </w:tc>
+      </w:tr>
+      <w:tr>
+        <w:tc>
+          <w:tcPr>
+            <w:tcW w:w="85.70pt" w:type="dxa"/>
+            <w:tcBorders>
+              <w:top w:val="single" w:sz="6" w:space="0" w:color="auto"/>
+            </w:tcBorders>
+          </w:tcPr>
+          <w:p>
+            <w:pPr>
+              <w:spacing w:line="18pt" w:lineRule="auto"/>
+              <w:rPr>
+                <w:rFonts w:ascii="Times New Roman" w:hAnsi="Times New Roman" w:cs="Times New Roman"/>
+                <w:sz w:val="19"/>
+                <w:szCs w:val="19"/>
+              </w:rPr>
+            </w:pPr>
+            <w:r>
+              <w:rPr>
+                <w:rFonts w:ascii="Times New Roman" w:hAnsi="Times New Roman" w:cs="Times New Roman"/>
+                <w:sz w:val="19"/>
+                <w:szCs w:val="19"/>
+              </w:rPr>
+              <w:t>Input Layer</w:t>
+            </w:r>
+          </w:p>
+        </w:tc>
+        <w:tc>
+          <w:tcPr>
+            <w:tcW w:w="73.90pt" w:type="dxa"/>
+            <w:tcBorders>
+              <w:top w:val="single" w:sz="6" w:space="0" w:color="auto"/>
+            </w:tcBorders>
+          </w:tcPr>
+          <w:p>
+            <w:pPr>
+              <w:spacing w:line="18pt" w:lineRule="auto"/>
+              <w:rPr>
+                <w:rFonts w:ascii="Times New Roman" w:hAnsi="Times New Roman" w:cs="Times New Roman"/>
+                <w:sz w:val="19"/>
+                <w:szCs w:val="19"/>
+              </w:rPr>
+            </w:pPr>
+            <w:r>
+              <w:rPr>
+                <w:rFonts w:ascii="Times New Roman" w:hAnsi="Times New Roman" w:cs="Times New Roman"/>
+                <w:sz w:val="19"/>
+                <w:szCs w:val="19"/>
+              </w:rPr>
+              <w:t>(None, 128, 4</w:t>
+            </w:r>
+            <w:r>
+              <w:rPr>
+                <w:rFonts w:ascii="Times New Roman" w:hAnsi="Times New Roman" w:cs="Times New Roman"/>
+                <w:sz w:val="19"/>
+                <w:szCs w:val="19"/>
+              </w:rPr>
+              <w:t>3</w:t>
+            </w:r>
+            <w:r>
+              <w:rPr>
+                <w:rFonts w:ascii="Times New Roman" w:hAnsi="Times New Roman" w:cs="Times New Roman"/>
+                <w:sz w:val="19"/>
+                <w:szCs w:val="19"/>
+              </w:rPr>
+              <w:t>)</w:t>
+            </w:r>
+          </w:p>
+        </w:tc>
+        <w:tc>
+          <w:tcPr>
+            <w:tcW w:w="83.70pt" w:type="dxa"/>
+            <w:tcBorders>
+              <w:top w:val="single" w:sz="6" w:space="0" w:color="auto"/>
+            </w:tcBorders>
+          </w:tcPr>
+          <w:p>
+            <w:pPr>
+              <w:spacing w:line="18pt" w:lineRule="auto"/>
+              <w:rPr>
+                <w:rFonts w:ascii="Times New Roman" w:hAnsi="Times New Roman" w:cs="Times New Roman"/>
+                <w:sz w:val="19"/>
+                <w:szCs w:val="19"/>
+              </w:rPr>
+            </w:pPr>
+            <w:r>
+              <w:rPr>
+                <w:rFonts w:ascii="Times New Roman" w:hAnsi="Times New Roman" w:cs="Times New Roman"/>
+                <w:sz w:val="19"/>
+                <w:szCs w:val="19"/>
+              </w:rPr>
+              <w:t>0</w:t>
+            </w:r>
+          </w:p>
+        </w:tc>
+      </w:tr>
+      <w:tr>
+        <w:tc>
+          <w:tcPr>
+            <w:tcW w:w="85.70pt" w:type="dxa"/>
+          </w:tcPr>
+          <w:p>
+            <w:pPr>
+              <w:spacing w:line="18pt" w:lineRule="auto"/>
+              <w:rPr>
+                <w:rFonts w:ascii="Times New Roman" w:hAnsi="Times New Roman" w:cs="Times New Roman"/>
+                <w:sz w:val="19"/>
+                <w:szCs w:val="19"/>
+              </w:rPr>
+            </w:pPr>
+            <w:r>
+              <w:rPr>
+                <w:rFonts w:ascii="Times New Roman" w:hAnsi="Times New Roman" w:cs="Times New Roman"/>
+                <w:sz w:val="19"/>
+                <w:szCs w:val="19"/>
+              </w:rPr>
+              <w:t>Masking</w:t>
+            </w:r>
+          </w:p>
+          <w:p>
+            <w:pPr>
+              <w:spacing w:line="18pt" w:lineRule="auto"/>
+              <w:rPr>
+                <w:rFonts w:ascii="Times New Roman" w:hAnsi="Times New Roman" w:cs="Times New Roman"/>
+                <w:sz w:val="19"/>
+                <w:szCs w:val="19"/>
+              </w:rPr>
+            </w:pPr>
+            <w:r>
+              <w:rPr>
+                <w:rFonts w:ascii="Times New Roman" w:hAnsi="Times New Roman" w:cs="Times New Roman"/>
+                <w:sz w:val="20"/>
+                <w:szCs w:val="20"/>
+              </w:rPr>
+              <w:t>Time</w:t>
+            </w:r>
+            <w:r>
+              <w:rPr>
+                <w:rFonts w:ascii="Times New Roman" w:hAnsi="Times New Roman" w:cs="Times New Roman"/>
+                <w:sz w:val="20"/>
+                <w:szCs w:val="20"/>
+              </w:rPr>
+              <w:t xml:space="preserve"> </w:t>
+            </w:r>
+            <w:r>
+              <w:rPr>
+                <w:rFonts w:ascii="Times New Roman" w:hAnsi="Times New Roman" w:cs="Times New Roman"/>
+                <w:sz w:val="20"/>
+                <w:szCs w:val="20"/>
+              </w:rPr>
+              <w:t>Distributed</w:t>
+            </w:r>
+            <w:r>
+              <w:rPr>
+                <w:rFonts w:ascii="Times New Roman" w:hAnsi="Times New Roman" w:cs="Times New Roman"/>
+                <w:sz w:val="20"/>
+                <w:szCs w:val="20"/>
+              </w:rPr>
+              <w:t xml:space="preserve"> Dense</w:t>
+            </w:r>
+          </w:p>
+        </w:tc>
+        <w:tc>
+          <w:tcPr>
+            <w:tcW w:w="73.90pt" w:type="dxa"/>
+          </w:tcPr>
+          <w:p>
+            <w:pPr>
+              <w:spacing w:line="18pt" w:lineRule="auto"/>
+              <w:rPr>
+                <w:rFonts w:ascii="Times New Roman" w:hAnsi="Times New Roman" w:cs="Times New Roman"/>
+                <w:sz w:val="19"/>
+                <w:szCs w:val="19"/>
+              </w:rPr>
+            </w:pPr>
+            <w:r>
+              <w:rPr>
+                <w:rFonts w:ascii="Times New Roman" w:hAnsi="Times New Roman" w:cs="Times New Roman"/>
+                <w:sz w:val="19"/>
+                <w:szCs w:val="19"/>
+              </w:rPr>
+              <w:t>(None, 128, 4</w:t>
+            </w:r>
+            <w:r>
+              <w:rPr>
+                <w:rFonts w:ascii="Times New Roman" w:hAnsi="Times New Roman" w:cs="Times New Roman"/>
+                <w:sz w:val="19"/>
+                <w:szCs w:val="19"/>
+              </w:rPr>
+              <w:t>3</w:t>
+            </w:r>
+            <w:r>
+              <w:rPr>
+                <w:rFonts w:ascii="Times New Roman" w:hAnsi="Times New Roman" w:cs="Times New Roman"/>
+                <w:sz w:val="19"/>
+                <w:szCs w:val="19"/>
+              </w:rPr>
+              <w:t>)</w:t>
+            </w:r>
+          </w:p>
+          <w:p>
+            <w:pPr>
+              <w:spacing w:line="18pt" w:lineRule="auto"/>
+              <w:rPr>
+                <w:rFonts w:ascii="Times New Roman" w:hAnsi="Times New Roman" w:cs="Times New Roman"/>
+                <w:sz w:val="19"/>
+                <w:szCs w:val="19"/>
+              </w:rPr>
+            </w:pPr>
+            <w:r>
+              <w:rPr>
+                <w:rFonts w:ascii="Times New Roman" w:hAnsi="Times New Roman" w:cs="Times New Roman"/>
+                <w:sz w:val="19"/>
+                <w:szCs w:val="19"/>
+              </w:rPr>
+              <w:t>(None, 128, 200)</w:t>
+            </w:r>
+          </w:p>
+        </w:tc>
+        <w:tc>
+          <w:tcPr>
+            <w:tcW w:w="83.70pt" w:type="dxa"/>
+          </w:tcPr>
+          <w:p>
+            <w:pPr>
+              <w:spacing w:line="18pt" w:lineRule="auto"/>
+              <w:rPr>
+                <w:rFonts w:ascii="Times New Roman" w:hAnsi="Times New Roman" w:cs="Times New Roman"/>
+                <w:sz w:val="19"/>
+                <w:szCs w:val="19"/>
+              </w:rPr>
+            </w:pPr>
+            <w:r>
+              <w:rPr>
+                <w:rFonts w:ascii="Times New Roman" w:hAnsi="Times New Roman" w:cs="Times New Roman"/>
+                <w:sz w:val="19"/>
+                <w:szCs w:val="19"/>
+              </w:rPr>
+              <w:t>0</w:t>
+            </w:r>
+          </w:p>
+          <w:p>
+            <w:pPr>
+              <w:spacing w:line="18pt" w:lineRule="auto"/>
+              <w:rPr>
+                <w:rFonts w:ascii="Times New Roman" w:hAnsi="Times New Roman" w:cs="Times New Roman" w:hint="eastAsia"/>
+                <w:sz w:val="19"/>
+                <w:szCs w:val="19"/>
+              </w:rPr>
+            </w:pPr>
+            <w:r>
+              <w:rPr>
+                <w:rFonts w:ascii="Times New Roman" w:hAnsi="Times New Roman" w:cs="Times New Roman" w:hint="eastAsia"/>
+                <w:sz w:val="19"/>
+                <w:szCs w:val="19"/>
+              </w:rPr>
+              <w:t>8</w:t>
+            </w:r>
+            <w:r>
+              <w:rPr>
+                <w:rFonts w:ascii="Times New Roman" w:hAnsi="Times New Roman" w:cs="Times New Roman"/>
+                <w:sz w:val="19"/>
+                <w:szCs w:val="19"/>
+              </w:rPr>
+              <w:t>800</w:t>
+            </w:r>
+          </w:p>
+        </w:tc>
+      </w:tr>
+      <w:tr>
+        <w:tc>
+          <w:tcPr>
+            <w:tcW w:w="85.70pt" w:type="dxa"/>
+          </w:tcPr>
+          <w:p>
+            <w:pPr>
+              <w:spacing w:line="18pt" w:lineRule="auto"/>
+              <w:rPr>
+                <w:rFonts w:ascii="Times New Roman" w:hAnsi="Times New Roman" w:cs="Times New Roman"/>
+                <w:sz w:val="19"/>
+                <w:szCs w:val="19"/>
+              </w:rPr>
+            </w:pPr>
+            <w:r>
+              <w:rPr>
+                <w:rFonts w:ascii="Times New Roman" w:hAnsi="Times New Roman" w:cs="Times New Roman"/>
+                <w:sz w:val="19"/>
+                <w:szCs w:val="19"/>
+              </w:rPr>
+              <w:t>Bidirectional</w:t>
+            </w:r>
+          </w:p>
+        </w:tc>
+        <w:tc>
+          <w:tcPr>
+            <w:tcW w:w="73.90pt" w:type="dxa"/>
+          </w:tcPr>
+          <w:p>
+            <w:pPr>
+              <w:spacing w:line="18pt" w:lineRule="auto"/>
+              <w:rPr>
+                <w:rFonts w:ascii="Times New Roman" w:hAnsi="Times New Roman" w:cs="Times New Roman"/>
+                <w:sz w:val="19"/>
+                <w:szCs w:val="19"/>
+              </w:rPr>
+            </w:pPr>
+            <w:r>
+              <w:rPr>
+                <w:rFonts w:ascii="Times New Roman" w:hAnsi="Times New Roman" w:cs="Times New Roman"/>
+                <w:sz w:val="19"/>
+                <w:szCs w:val="19"/>
+              </w:rPr>
+              <w:t>(None, 128, 400)</w:t>
+            </w:r>
+          </w:p>
+        </w:tc>
+        <w:tc>
+          <w:tcPr>
+            <w:tcW w:w="83.70pt" w:type="dxa"/>
+          </w:tcPr>
+          <w:p>
+            <w:pPr>
+              <w:spacing w:line="18pt" w:lineRule="auto"/>
+              <w:rPr>
+                <w:rFonts w:ascii="Times New Roman" w:hAnsi="Times New Roman" w:cs="Times New Roman"/>
+                <w:sz w:val="19"/>
+                <w:szCs w:val="19"/>
+              </w:rPr>
+            </w:pPr>
+            <w:r>
+              <w:rPr>
+                <w:rFonts w:ascii="Times New Roman" w:hAnsi="Times New Roman" w:cs="Times New Roman"/>
+                <w:sz w:val="19"/>
+                <w:szCs w:val="19"/>
+              </w:rPr>
+              <w:t>641600</w:t>
+            </w:r>
+          </w:p>
+        </w:tc>
+      </w:tr>
+      <w:tr>
+        <w:tc>
+          <w:tcPr>
+            <w:tcW w:w="85.70pt" w:type="dxa"/>
+            <w:tcBorders>
+              <w:bottom w:val="single" w:sz="6" w:space="0" w:color="auto"/>
+            </w:tcBorders>
+          </w:tcPr>
+          <w:p>
+            <w:pPr>
+              <w:spacing w:line="18pt" w:lineRule="auto"/>
+              <w:rPr>
+                <w:rFonts w:ascii="Times New Roman" w:hAnsi="Times New Roman" w:cs="Times New Roman"/>
+                <w:sz w:val="19"/>
+                <w:szCs w:val="19"/>
+              </w:rPr>
+            </w:pPr>
+            <w:r>
+              <w:rPr>
+                <w:rFonts w:ascii="Times New Roman" w:hAnsi="Times New Roman" w:cs="Times New Roman"/>
+                <w:sz w:val="19"/>
+                <w:szCs w:val="19"/>
+              </w:rPr>
+              <w:t>Time Distributed</w:t>
+            </w:r>
+          </w:p>
+        </w:tc>
+        <w:tc>
+          <w:tcPr>
+            <w:tcW w:w="73.90pt" w:type="dxa"/>
+            <w:tcBorders>
+              <w:bottom w:val="single" w:sz="6" w:space="0" w:color="auto"/>
+            </w:tcBorders>
+          </w:tcPr>
+          <w:p>
+            <w:pPr>
+              <w:spacing w:line="18pt" w:lineRule="auto"/>
+              <w:rPr>
+                <w:rFonts w:ascii="Times New Roman" w:hAnsi="Times New Roman" w:cs="Times New Roman"/>
+                <w:sz w:val="19"/>
+                <w:szCs w:val="19"/>
+              </w:rPr>
+            </w:pPr>
+            <w:r>
+              <w:rPr>
+                <w:rFonts w:ascii="Times New Roman" w:hAnsi="Times New Roman" w:cs="Times New Roman"/>
+                <w:sz w:val="19"/>
+                <w:szCs w:val="19"/>
+              </w:rPr>
+              <w:t>(None, 128, 5</w:t>
+            </w:r>
+            <w:r>
+              <w:rPr>
+                <w:rFonts w:ascii="Times New Roman" w:hAnsi="Times New Roman" w:cs="Times New Roman"/>
+                <w:sz w:val="19"/>
+                <w:szCs w:val="19"/>
+              </w:rPr>
+              <w:t>3</w:t>
+            </w:r>
+            <w:r>
+              <w:rPr>
+                <w:rFonts w:ascii="Times New Roman" w:hAnsi="Times New Roman" w:cs="Times New Roman"/>
+                <w:sz w:val="19"/>
+                <w:szCs w:val="19"/>
+              </w:rPr>
+              <w:t>)</w:t>
+            </w:r>
+          </w:p>
+        </w:tc>
+        <w:tc>
+          <w:tcPr>
+            <w:tcW w:w="83.70pt" w:type="dxa"/>
+            <w:tcBorders>
+              <w:bottom w:val="single" w:sz="6" w:space="0" w:color="auto"/>
+            </w:tcBorders>
+          </w:tcPr>
+          <w:p>
+            <w:pPr>
+              <w:spacing w:line="18pt" w:lineRule="auto"/>
+              <w:rPr>
+                <w:rFonts w:ascii="Times New Roman" w:hAnsi="Times New Roman" w:cs="Times New Roman"/>
+                <w:sz w:val="19"/>
+                <w:szCs w:val="19"/>
+              </w:rPr>
+            </w:pPr>
+            <w:r>
+              <w:rPr>
+                <w:rFonts w:ascii="Times New Roman" w:hAnsi="Times New Roman" w:cs="Times New Roman"/>
+                <w:sz w:val="19"/>
+                <w:szCs w:val="19"/>
+              </w:rPr>
+              <w:t>2</w:t>
+            </w:r>
+            <w:r>
+              <w:rPr>
+                <w:rFonts w:ascii="Times New Roman" w:hAnsi="Times New Roman" w:cs="Times New Roman"/>
+                <w:sz w:val="19"/>
+                <w:szCs w:val="19"/>
+              </w:rPr>
+              <w:t>1253</w:t>
+            </w:r>
+          </w:p>
+        </w:tc>
+      </w:tr>
+      <w:tr>
+        <w:tc>
+          <w:tcPr>
+            <w:tcW w:w="243.30pt" w:type="dxa"/>
+            <w:gridSpan w:val="3"/>
+          </w:tcPr>
+          <w:p>
+            <w:pPr>
+              <w:spacing w:line="18pt" w:lineRule="auto"/>
+              <w:jc w:val="start"/>
+              <w:rPr>
+                <w:rFonts w:ascii="Times New Roman" w:hAnsi="Times New Roman" w:cs="Times New Roman"/>
+                <w:sz w:val="19"/>
+                <w:szCs w:val="19"/>
+              </w:rPr>
+            </w:pPr>
+            <w:r>
+              <w:rPr>
+                <w:rFonts w:ascii="Times New Roman" w:hAnsi="Times New Roman" w:cs="Times New Roman"/>
+                <w:sz w:val="19"/>
+                <w:szCs w:val="19"/>
+              </w:rPr>
+              <w:t xml:space="preserve">Total parameters: </w:t>
+            </w:r>
+            <w:r>
+              <w:rPr>
+                <w:rFonts w:ascii="Times New Roman" w:hAnsi="Times New Roman" w:cs="Times New Roman"/>
+                <w:sz w:val="19"/>
+                <w:szCs w:val="19"/>
+              </w:rPr>
+              <w:t>671</w:t>
+            </w:r>
+            <w:r>
+              <w:rPr>
+                <w:rFonts w:ascii="Times New Roman" w:hAnsi="Times New Roman" w:cs="Times New Roman"/>
+                <w:sz w:val="19"/>
+                <w:szCs w:val="19"/>
+              </w:rPr>
+              <w:t>, 65</w:t>
+            </w:r>
+            <w:r>
+              <w:rPr>
+                <w:rFonts w:ascii="Times New Roman" w:hAnsi="Times New Roman" w:cs="Times New Roman"/>
+                <w:sz w:val="19"/>
+                <w:szCs w:val="19"/>
+              </w:rPr>
+              <w:t>3</w:t>
+            </w:r>
+          </w:p>
+        </w:tc>
+      </w:tr>
+      <w:tr>
+        <w:tc>
+          <w:tcPr>
+            <w:tcW w:w="243.30pt" w:type="dxa"/>
+            <w:gridSpan w:val="3"/>
+          </w:tcPr>
+          <w:p>
+            <w:pPr>
+              <w:spacing w:line="18pt" w:lineRule="auto"/>
+              <w:jc w:val="start"/>
+              <w:rPr>
+                <w:rFonts w:ascii="Times New Roman" w:hAnsi="Times New Roman" w:cs="Times New Roman"/>
+                <w:sz w:val="19"/>
+                <w:szCs w:val="19"/>
+              </w:rPr>
+            </w:pPr>
+            <w:r>
+              <w:rPr>
+                <w:rFonts w:ascii="Times New Roman" w:hAnsi="Times New Roman" w:cs="Times New Roman"/>
+                <w:sz w:val="19"/>
+                <w:szCs w:val="19"/>
+              </w:rPr>
+              <w:t xml:space="preserve">Trainable parameters: </w:t>
+            </w:r>
+            <w:r>
+              <w:rPr>
+                <w:rFonts w:ascii="Times New Roman" w:hAnsi="Times New Roman" w:cs="Times New Roman"/>
+                <w:sz w:val="19"/>
+                <w:szCs w:val="19"/>
+              </w:rPr>
+              <w:t>671</w:t>
+            </w:r>
+            <w:r>
+              <w:rPr>
+                <w:rFonts w:ascii="Times New Roman" w:hAnsi="Times New Roman" w:cs="Times New Roman"/>
+                <w:sz w:val="19"/>
+                <w:szCs w:val="19"/>
+              </w:rPr>
+              <w:t>, 65</w:t>
+            </w:r>
+            <w:r>
+              <w:rPr>
+                <w:rFonts w:ascii="Times New Roman" w:hAnsi="Times New Roman" w:cs="Times New Roman"/>
+                <w:sz w:val="19"/>
+                <w:szCs w:val="19"/>
+              </w:rPr>
+              <w:t>3</w:t>
+            </w:r>
+          </w:p>
+        </w:tc>
+      </w:tr>
+      <w:tr>
+        <w:tc>
+          <w:tcPr>
+            <w:tcW w:w="243.30pt" w:type="dxa"/>
+            <w:gridSpan w:val="3"/>
+          </w:tcPr>
+          <w:p>
+            <w:pPr>
+              <w:spacing w:line="18pt" w:lineRule="auto"/>
+              <w:jc w:val="start"/>
+              <w:rPr>
+                <w:rFonts w:ascii="Times New Roman" w:hAnsi="Times New Roman" w:cs="Times New Roman"/>
+                <w:sz w:val="19"/>
+                <w:szCs w:val="19"/>
+              </w:rPr>
+            </w:pPr>
+            <w:r>
+              <w:rPr>
+                <w:rFonts w:ascii="Times New Roman" w:hAnsi="Times New Roman" w:cs="Times New Roman"/>
+                <w:sz w:val="19"/>
+                <w:szCs w:val="19"/>
+              </w:rPr>
+              <w:t>Non-trainable parameters: 0</w:t>
+            </w:r>
+          </w:p>
+        </w:tc>
+      </w:tr>
+    </w:tbl>
+    <w:p>
+      <w:pPr>
+        <w:pStyle w:val="a3"/>
+        <w:ind w:firstLine="0pt"/>
+        <w:jc w:val="center"/>
+        <w:rPr>
+          <w:rFonts w:eastAsiaTheme="minorEastAsia"/>
+          <w:lang w:eastAsia="zh-TW"/>
+        </w:rPr>
+      </w:pPr>
+      <w:r>
+        <w:rPr>
+          <w:rFonts w:eastAsiaTheme="minorEastAsia"/>
+          <w:lang w:eastAsia="zh-TW"/>
+        </w:rPr>
+        <w:t>Table</w:t>
+      </w:r>
+      <w:r>
+        <w:rPr>
+          <w:rFonts w:eastAsiaTheme="minorEastAsia"/>
+          <w:lang w:eastAsia="zh-TW"/>
+        </w:rPr>
+        <w:t xml:space="preserve"> </w:t>
+      </w:r>
+      <w:r>
+        <w:rPr>
+          <w:rFonts w:eastAsiaTheme="minorEastAsia"/>
+          <w:lang w:val="en-US" w:eastAsia="zh-TW"/>
+        </w:rPr>
+        <w:t>2</w:t>
+      </w:r>
+      <w:r>
+        <w:rPr>
+          <w:rFonts w:eastAsiaTheme="minorEastAsia"/>
+          <w:lang w:eastAsia="zh-TW"/>
+        </w:rPr>
+        <w:t xml:space="preserve">. </w:t>
+      </w:r>
+      <w:r>
+        <w:rPr>
+          <w:rFonts w:eastAsiaTheme="minorEastAsia"/>
+          <w:lang w:val="en-US" w:eastAsia="zh-TW"/>
+        </w:rPr>
+        <w:t>Final m</w:t>
+      </w:r>
+      <w:proofErr w:type="spellStart"/>
+      <w:r>
+        <w:rPr>
+          <w:rFonts w:eastAsiaTheme="minorEastAsia"/>
+          <w:lang w:eastAsia="zh-TW"/>
+        </w:rPr>
+        <w:t>odel</w:t>
+      </w:r>
+      <w:proofErr w:type="spellEnd"/>
+      <w:r>
+        <w:rPr>
+          <w:rFonts w:eastAsiaTheme="minorEastAsia"/>
+          <w:lang w:eastAsia="zh-TW"/>
+        </w:rPr>
+        <w:t xml:space="preserve"> description</w:t>
+      </w:r>
+    </w:p>
+    <w:p>
+      <w:pPr>
+        <w:pStyle w:val="a3"/>
+        <w:ind w:firstLine="0pt"/>
+        <w:rPr>
+          <w:rFonts w:hint="eastAsia"/>
+        </w:rPr>
+      </w:pPr>
+    </w:p>
+    <w:p>
+      <w:pPr>
+        <w:jc w:val="both"/>
+        <w:rPr>
+          <w:lang w:eastAsia="zh-TW"/>
+        </w:rPr>
+      </w:pPr>
+      <w:r>
+        <w:rPr>
+          <w:noProof/>
+          <w:lang w:eastAsia="zh-TW"/>
+        </w:rPr>
+        <w:drawing>
+          <wp:inline distT="0" distB="0" distL="0" distR="0" wp14:anchorId="5A7923FB" wp14:editId="0A4711E1">
+            <wp:extent cx="3089910" cy="2286635"/>
+            <wp:effectExtent l="0" t="0" r="0" b="0"/>
+            <wp:docPr id="1" name="圖片 1"/>
+            <wp:cNvGraphicFramePr>
+              <a:graphicFrameLocks xmlns:a="http://purl.oclc.org/ooxml/drawingml/main" noChangeAspect="1"/>
+            </wp:cNvGraphicFramePr>
+            <a:graphic xmlns:a="http://purl.oclc.org/ooxml/drawingml/main">
+              <a:graphicData uri="http://purl.oclc.org/ooxml/drawingml/picture">
+                <pic:pic xmlns:pic="http://purl.oclc.org/ooxml/drawingml/picture">
+                  <pic:nvPicPr>
+                    <pic:cNvPr id="1" name="圖片 1"/>
+                    <pic:cNvPicPr/>
+                  </pic:nvPicPr>
+                  <pic:blipFill>
+                    <a:blip r:embed="rId18" cstate="print">
+                      <a:extLst>
+                        <a:ext uri="{28A0092B-C50C-407E-A947-70E740481C1C}">
+                          <a14:useLocalDpi xmlns:a14="http://schemas.microsoft.com/office/drawing/2010/main" val="0"/>
+                        </a:ext>
+                      </a:extLst>
+                    </a:blip>
+                    <a:stretch>
+                      <a:fillRect/>
+                    </a:stretch>
+                  </pic:blipFill>
+                  <pic:spPr>
+                    <a:xfrm>
+                      <a:off x="0" y="0"/>
+                      <a:ext cx="3089910" cy="2286635"/>
+                    </a:xfrm>
+                    <a:prstGeom prst="rect">
+                      <a:avLst/>
+                    </a:prstGeom>
+                  </pic:spPr>
+                </pic:pic>
+              </a:graphicData>
+            </a:graphic>
+          </wp:inline>
+        </w:drawing>
+      </w:r>
+    </w:p>
+    <w:p>
+      <w:pPr>
+        <w:rPr>
+          <w:rFonts w:eastAsiaTheme="minorEastAsia"/>
+          <w:lang w:eastAsia="zh-TW"/>
+        </w:rPr>
+      </w:pPr>
+      <w:r>
+        <w:rPr>
+          <w:rFonts w:eastAsiaTheme="minorEastAsia"/>
+          <w:lang w:eastAsia="zh-TW"/>
+        </w:rPr>
+        <w:t xml:space="preserve">Fig. </w:t>
+      </w:r>
+      <w:r>
+        <w:rPr>
+          <w:rFonts w:eastAsiaTheme="minorEastAsia"/>
+          <w:lang w:eastAsia="zh-TW"/>
+        </w:rPr>
+        <w:t>11</w:t>
+      </w:r>
+      <w:r>
+        <w:rPr>
+          <w:rFonts w:eastAsiaTheme="minorEastAsia"/>
+          <w:lang w:eastAsia="zh-TW"/>
+        </w:rPr>
+        <w:t xml:space="preserve">. </w:t>
+      </w:r>
+      <w:r>
+        <w:rPr>
+          <w:rFonts w:eastAsiaTheme="minorEastAsia"/>
+          <w:lang w:eastAsia="zh-TW"/>
+        </w:rPr>
+        <w:t>The accuracy curve of the final model</w:t>
+      </w:r>
+    </w:p>
+    <w:p>
+      <w:pPr>
+        <w:jc w:val="both"/>
+        <w:rPr>
+          <w:rFonts w:eastAsiaTheme="minorEastAsia" w:hint="eastAsia"/>
+          <w:lang w:eastAsia="zh-TW"/>
+        </w:rPr>
+      </w:pPr>
+    </w:p>
+    <w:p>
+      <w:pPr>
+        <w:ind w:firstLine="14.40pt"/>
+        <w:jc w:val="both"/>
+        <w:rPr>
+          <w:lang w:eastAsia="zh-TW"/>
+        </w:rPr>
+      </w:pPr>
+      <w:r>
+        <w:rPr>
+          <w:lang w:eastAsia="zh-TW"/>
+        </w:rPr>
+        <w:t xml:space="preserve">The final training accuracy is </w:t>
+      </w:r>
+      <w:r>
+        <w:rPr>
+          <w:lang w:eastAsia="zh-TW"/>
+        </w:rPr>
+        <w:t>0.4248</w:t>
+      </w:r>
+      <w:r>
+        <w:rPr>
+          <w:lang w:eastAsia="zh-TW"/>
+        </w:rPr>
+        <w:t xml:space="preserve">, which higher than </w:t>
+      </w:r>
+      <w:r>
+        <w:rPr>
+          <w:lang w:eastAsia="zh-TW"/>
+        </w:rPr>
+        <w:t>all</w:t>
+      </w:r>
+      <w:r>
+        <w:rPr>
+          <w:lang w:eastAsia="zh-TW"/>
+        </w:rPr>
+        <w:t xml:space="preserve"> previous experiments, however, the final validation accuracy is </w:t>
+      </w:r>
+      <w:r>
+        <w:rPr>
+          <w:lang w:eastAsia="zh-TW"/>
+        </w:rPr>
+        <w:t>0.3059</w:t>
+      </w:r>
+      <w:r>
+        <w:rPr>
+          <w:lang w:eastAsia="zh-TW"/>
+        </w:rPr>
+        <w:t xml:space="preserve">, which is </w:t>
+      </w:r>
+      <w:proofErr w:type="gramStart"/>
+      <w:r>
+        <w:rPr>
+          <w:lang w:eastAsia="zh-TW"/>
+        </w:rPr>
+        <w:t>similar to</w:t>
+      </w:r>
+      <w:proofErr w:type="gramEnd"/>
+      <w:r>
+        <w:rPr>
+          <w:lang w:eastAsia="zh-TW"/>
+        </w:rPr>
+        <w:t xml:space="preserve"> previous experiments.</w:t>
+      </w:r>
+    </w:p>
+    <w:p>
+      <w:pPr>
+        <w:pStyle w:val="2"/>
+      </w:pPr>
+      <w:r>
+        <w:t>Conclusion</w:t>
+      </w:r>
+    </w:p>
+    <w:p>
+      <w:pPr>
+        <w:pStyle w:val="a3"/>
+        <w:rPr>
+          <w:rFonts w:eastAsiaTheme="minorEastAsia"/>
+          <w:lang w:eastAsia="zh-TW"/>
+        </w:rPr>
+      </w:pPr>
+      <w:r>
+        <w:rPr>
+          <w:rFonts w:eastAsiaTheme="minorEastAsia" w:hint="eastAsia"/>
+          <w:lang w:eastAsia="zh-TW"/>
+        </w:rPr>
+        <w:t>T</w:t>
+      </w:r>
+      <w:r>
+        <w:rPr>
+          <w:rFonts w:eastAsiaTheme="minorEastAsia"/>
+          <w:lang w:eastAsia="zh-TW"/>
+        </w:rPr>
+        <w:t xml:space="preserve">his will be covered </w:t>
+      </w:r>
+      <w:r>
+        <w:rPr>
+          <w:rFonts w:eastAsiaTheme="minorEastAsia"/>
+          <w:lang w:eastAsia="zh-TW"/>
+        </w:rPr>
+        <w:t>in</w:t>
+      </w:r>
+      <w:r>
+        <w:rPr>
+          <w:rFonts w:eastAsiaTheme="minorEastAsia"/>
+          <w:lang w:eastAsia="zh-TW"/>
+        </w:rPr>
+        <w:t xml:space="preserve"> the </w:t>
+      </w:r>
+      <w:r>
+        <w:t>Discussion/Conclusion</w:t>
+      </w:r>
+      <w:r>
+        <w:t xml:space="preserve"> section below.</w:t>
+      </w:r>
+    </w:p>
+    <w:p>
+      <w:pPr>
+        <w:pStyle w:val="1"/>
+      </w:pPr>
+      <w:r>
         <w:lastRenderedPageBreak/>
-        <w:tab/>
-      </w:r>
-      <w:r>
-        <w:rPr>
-          <w:rFonts w:hint="eastAsia"/>
+        <w:t>Discussion/Conclusion</w:t>
+      </w:r>
+    </w:p>
+    <w:p>
+      <w:pPr>
+        <w:pStyle w:val="a3"/>
+        <w:rPr>
+          <w:rFonts w:eastAsiaTheme="minorEastAsia"/>
+          <w:lang w:eastAsia="zh-TW"/>
+        </w:rPr>
+      </w:pPr>
+      <w:r>
+        <w:t xml:space="preserve">In this paper, we introduced </w:t>
+      </w:r>
+      <w:r>
+        <w:t xml:space="preserve">a </w:t>
+      </w:r>
+      <w:r>
+        <w:t>bidirectional</w:t>
+      </w:r>
+      <w:r>
+        <w:t xml:space="preserve"> </w:t>
+      </w:r>
+      <w:r>
+        <w:rPr>
+          <w:rFonts w:eastAsiaTheme="minorEastAsia"/>
+          <w:lang w:eastAsia="zh-TW"/>
+        </w:rPr>
+        <w:t xml:space="preserve">Recursive </w:t>
+      </w:r>
+      <w:r>
+        <w:rPr>
+          <w:rFonts w:eastAsiaTheme="minorEastAsia"/>
+          <w:lang w:eastAsia="zh-TW"/>
+        </w:rPr>
+        <w:t>Neural</w:t>
+      </w:r>
+      <w:r>
+        <w:rPr>
+          <w:rFonts w:eastAsiaTheme="minorEastAsia"/>
+          <w:lang w:eastAsia="zh-TW"/>
+        </w:rPr>
+        <w:t xml:space="preserve"> Network</w:t>
+      </w:r>
+      <w:r>
+        <w:rPr>
+          <w:rFonts w:eastAsiaTheme="minorEastAsia"/>
+          <w:lang w:eastAsia="zh-TW"/>
+        </w:rPr>
+        <w:t xml:space="preserve"> </w:t>
+      </w:r>
+      <w:r>
+        <w:rPr>
+          <w:rFonts w:eastAsiaTheme="minorEastAsia"/>
+          <w:lang w:eastAsia="zh-TW"/>
+        </w:rPr>
+        <w:t>(RNN)</w:t>
+      </w:r>
+      <w:r>
+        <w:rPr>
+          <w:rFonts w:eastAsiaTheme="minorEastAsia"/>
+          <w:lang w:eastAsia="zh-TW"/>
+        </w:rPr>
+        <w:t xml:space="preserve"> to build a model </w:t>
+      </w:r>
+      <w:r>
+        <w:rPr>
+          <w:rFonts w:eastAsiaTheme="minorEastAsia"/>
+          <w:lang w:eastAsia="zh-TW"/>
+        </w:rPr>
+        <w:t xml:space="preserve">that </w:t>
+      </w:r>
+      <w:r>
+        <w:rPr>
+          <w:rFonts w:eastAsiaTheme="minorEastAsia"/>
+          <w:lang w:eastAsia="zh-TW"/>
+        </w:rPr>
+        <w:t>automatically generates</w:t>
+      </w:r>
+      <w:r>
+        <w:rPr>
+          <w:rFonts w:eastAsiaTheme="minorEastAsia"/>
+          <w:lang w:eastAsia="zh-TW"/>
+        </w:rPr>
+        <w:t xml:space="preserve"> jazz bass accompaniment and solo</w:t>
+      </w:r>
+      <w:r>
+        <w:t>.</w:t>
+      </w:r>
+      <w:r>
+        <w:t xml:space="preserve"> The model performs well with </w:t>
+      </w:r>
+      <w:r>
+        <w:t xml:space="preserve">an </w:t>
+      </w:r>
+      <w:r>
+        <w:t xml:space="preserve">accuracy </w:t>
+      </w:r>
+      <w:r>
+        <w:t xml:space="preserve">of </w:t>
+      </w:r>
+      <w:r>
+        <w:t xml:space="preserve">0.8873, and we can conclude that we have achieved our goal. For further study in </w:t>
+      </w:r>
+      <w:r>
+        <w:t xml:space="preserve">the </w:t>
+      </w:r>
+      <w:r>
+        <w:t>Experim</w:t>
+      </w:r>
+      <w:r>
+        <w:t>en</w:t>
+      </w:r>
+      <w:r>
+        <w:t xml:space="preserve">t </w:t>
+      </w:r>
+      <w:r>
+        <w:rPr>
+          <w:rFonts w:eastAsiaTheme="minorEastAsia"/>
+          <w:lang w:eastAsia="zh-TW"/>
+        </w:rPr>
+        <w:t xml:space="preserve">section, we can </w:t>
+      </w:r>
+      <w:r>
+        <w:rPr>
+          <w:rFonts w:eastAsiaTheme="minorEastAsia"/>
+          <w:lang w:eastAsia="zh-TW"/>
+        </w:rPr>
+        <w:t>figur</w:t>
+      </w:r>
+      <w:r>
+        <w:rPr>
+          <w:rFonts w:eastAsiaTheme="minorEastAsia"/>
+          <w:lang w:eastAsia="zh-TW"/>
+        </w:rPr>
+        <w:t>e that it</w:t>
+      </w:r>
+      <w:r>
+        <w:rPr>
+          <w:rFonts w:eastAsiaTheme="minorEastAsia"/>
+          <w:lang w:eastAsia="zh-TW"/>
+        </w:rPr>
+        <w:t>’</w:t>
+      </w:r>
+      <w:r>
+        <w:rPr>
+          <w:rFonts w:eastAsiaTheme="minorEastAsia"/>
+          <w:lang w:eastAsia="zh-TW"/>
+        </w:rPr>
+        <w:t xml:space="preserve">s </w:t>
+      </w:r>
+      <w:r>
+        <w:rPr>
+          <w:rFonts w:eastAsiaTheme="minorEastAsia"/>
+          <w:lang w:eastAsia="zh-TW"/>
+        </w:rPr>
+        <w:t>tough</w:t>
+      </w:r>
+      <w:r>
+        <w:rPr>
+          <w:rFonts w:eastAsiaTheme="minorEastAsia"/>
+          <w:lang w:eastAsia="zh-TW"/>
+        </w:rPr>
+        <w:t xml:space="preserve"> for a model to learn the relationship between the music of bass and other instruments</w:t>
+      </w:r>
+      <w:r>
+        <w:rPr>
+          <w:rFonts w:eastAsiaTheme="minorEastAsia"/>
+          <w:lang w:eastAsia="zh-TW"/>
+        </w:rPr>
+        <w:t xml:space="preserve"> without the root of the chor</w:t>
+      </w:r>
+      <w:r>
+        <w:rPr>
+          <w:rFonts w:eastAsiaTheme="minorEastAsia"/>
+          <w:lang w:eastAsia="zh-TW"/>
+        </w:rPr>
+        <w:t>d</w:t>
+      </w:r>
+      <w:r>
+        <w:rPr>
+          <w:rFonts w:eastAsiaTheme="minorEastAsia"/>
+          <w:lang w:eastAsia="zh-TW"/>
+        </w:rPr>
+        <w:t>s</w:t>
+      </w:r>
+      <w:r>
+        <w:rPr>
+          <w:rFonts w:eastAsiaTheme="minorEastAsia"/>
+          <w:lang w:val="en-US" w:eastAsia="zh-TW"/>
+        </w:rPr>
+        <w:t>. Although we tried different tricks, such as adding regularization term</w:t>
+      </w:r>
+      <w:r>
+        <w:rPr>
+          <w:rFonts w:eastAsiaTheme="minorEastAsia"/>
+          <w:lang w:val="en-US" w:eastAsia="zh-TW"/>
+        </w:rPr>
+        <w:t>s</w:t>
+      </w:r>
+      <w:r>
+        <w:rPr>
+          <w:rFonts w:eastAsiaTheme="minorEastAsia"/>
+          <w:lang w:val="en-US" w:eastAsia="zh-TW"/>
+        </w:rPr>
+        <w:t>, add</w:t>
+      </w:r>
+      <w:r>
+        <w:rPr>
+          <w:rFonts w:eastAsiaTheme="minorEastAsia"/>
+          <w:lang w:val="en-US" w:eastAsia="zh-TW"/>
+        </w:rPr>
+        <w:t xml:space="preserve">ing </w:t>
+      </w:r>
+      <w:r>
+        <w:rPr>
+          <w:rFonts w:eastAsiaTheme="minorEastAsia"/>
+          <w:lang w:val="en-US" w:eastAsia="zh-TW"/>
+        </w:rPr>
+        <w:t xml:space="preserve">a </w:t>
+      </w:r>
+      <w:r>
+        <w:rPr>
+          <w:rFonts w:eastAsiaTheme="minorEastAsia"/>
+          <w:lang w:val="en-US" w:eastAsia="zh-TW"/>
+        </w:rPr>
+        <w:t xml:space="preserve">dense layer before and after </w:t>
+      </w:r>
+      <w:r>
+        <w:rPr>
+          <w:rFonts w:eastAsiaTheme="minorEastAsia"/>
+          <w:lang w:val="en-US" w:eastAsia="zh-TW"/>
+        </w:rPr>
+        <w:t xml:space="preserve">the </w:t>
+      </w:r>
+      <w:r>
+        <w:rPr>
+          <w:rFonts w:eastAsiaTheme="minorEastAsia"/>
+          <w:lang w:val="en-US" w:eastAsia="zh-TW"/>
+        </w:rPr>
+        <w:t>bidirectional LSTM layer</w:t>
+      </w:r>
+      <w:r>
+        <w:rPr>
+          <w:rFonts w:eastAsiaTheme="minorEastAsia"/>
+          <w:lang w:val="en-US" w:eastAsia="zh-TW"/>
+        </w:rPr>
+        <w:t>,</w:t>
+      </w:r>
+      <w:r>
+        <w:rPr>
+          <w:rFonts w:eastAsiaTheme="minorEastAsia"/>
+          <w:lang w:val="en-US" w:eastAsia="zh-TW"/>
+        </w:rPr>
+        <w:t xml:space="preserve"> and pre-train</w:t>
+      </w:r>
+      <w:r>
+        <w:rPr>
+          <w:rFonts w:eastAsiaTheme="minorEastAsia"/>
+          <w:lang w:val="en-US" w:eastAsia="zh-TW"/>
+        </w:rPr>
+        <w:t>ing</w:t>
+      </w:r>
+      <w:r>
+        <w:rPr>
+          <w:rFonts w:eastAsiaTheme="minorEastAsia"/>
+          <w:lang w:val="en-US" w:eastAsia="zh-TW"/>
+        </w:rPr>
+        <w:t xml:space="preserve"> it on </w:t>
+      </w:r>
+      <w:r>
+        <w:rPr>
+          <w:rFonts w:eastAsiaTheme="minorEastAsia"/>
+          <w:lang w:val="en-US" w:eastAsia="zh-TW"/>
+        </w:rPr>
+        <w:t>a simpler dataset, the results were not as good as expected</w:t>
+      </w:r>
+      <w:r>
+        <w:rPr>
+          <w:rFonts w:eastAsiaTheme="minorEastAsia"/>
+          <w:lang w:eastAsia="zh-TW"/>
+        </w:rPr>
+        <w:t>. This makes sense since</w:t>
+      </w:r>
+      <w:r>
+        <w:rPr>
+          <w:rFonts w:eastAsiaTheme="minorEastAsia"/>
+          <w:lang w:eastAsia="zh-TW"/>
+        </w:rPr>
+        <w:t>,</w:t>
+      </w:r>
+      <w:r>
+        <w:rPr>
+          <w:rFonts w:eastAsiaTheme="minorEastAsia"/>
+          <w:lang w:eastAsia="zh-TW"/>
+        </w:rPr>
+        <w:t xml:space="preserve"> even for human</w:t>
+      </w:r>
+      <w:r>
+        <w:rPr>
+          <w:rFonts w:eastAsiaTheme="minorEastAsia"/>
+          <w:lang w:eastAsia="zh-TW"/>
+        </w:rPr>
+        <w:t>s</w:t>
+      </w:r>
+      <w:r>
+        <w:rPr>
+          <w:rFonts w:eastAsiaTheme="minorEastAsia"/>
+          <w:lang w:eastAsia="zh-TW"/>
+        </w:rPr>
+        <w:t>,</w:t>
+      </w:r>
+      <w:r>
+        <w:rPr>
+          <w:rFonts w:eastAsiaTheme="minorEastAsia"/>
+          <w:lang w:eastAsia="zh-TW"/>
+        </w:rPr>
+        <w:t xml:space="preserve"> this is also mission impossible. </w:t>
+      </w:r>
+      <w:r>
+        <w:rPr>
+          <w:rFonts w:eastAsiaTheme="minorEastAsia"/>
+          <w:lang w:eastAsia="zh-TW"/>
+        </w:rPr>
+        <w:t xml:space="preserve">Given a pitch, it has no absolute answer for </w:t>
+      </w:r>
+      <w:r>
+        <w:rPr>
+          <w:rFonts w:eastAsiaTheme="minorEastAsia"/>
+          <w:lang w:eastAsia="zh-TW"/>
+        </w:rPr>
+        <w:t>a person</w:t>
+      </w:r>
+      <w:r>
+        <w:rPr>
+          <w:rFonts w:eastAsiaTheme="minorEastAsia"/>
+          <w:lang w:eastAsia="zh-TW"/>
+        </w:rPr>
+        <w:t xml:space="preserve"> to decide which other pitch should be combine</w:t>
+      </w:r>
+      <w:r>
+        <w:rPr>
+          <w:rFonts w:eastAsiaTheme="minorEastAsia"/>
+          <w:lang w:eastAsia="zh-TW"/>
+        </w:rPr>
+        <w:t>d</w:t>
+      </w:r>
+      <w:r>
+        <w:rPr>
+          <w:rFonts w:eastAsiaTheme="minorEastAsia"/>
+          <w:lang w:eastAsia="zh-TW"/>
+        </w:rPr>
+        <w:t xml:space="preserve"> with this given pitch without the root of the chor</w:t>
+      </w:r>
+      <w:r>
+        <w:rPr>
+          <w:rFonts w:eastAsiaTheme="minorEastAsia"/>
+          <w:lang w:eastAsia="zh-TW"/>
+        </w:rPr>
+        <w:t>d</w:t>
+      </w:r>
+      <w:r>
+        <w:rPr>
+          <w:rFonts w:eastAsiaTheme="minorEastAsia"/>
+          <w:lang w:eastAsia="zh-TW"/>
+        </w:rPr>
+        <w:t>. The reason is that there may be multiple answer</w:t>
+      </w:r>
+      <w:r>
+        <w:rPr>
+          <w:rFonts w:eastAsiaTheme="minorEastAsia"/>
+          <w:lang w:eastAsia="zh-TW"/>
+        </w:rPr>
+        <w:t>s</w:t>
+      </w:r>
+      <w:r>
+        <w:rPr>
+          <w:rFonts w:eastAsiaTheme="minorEastAsia"/>
+          <w:lang w:eastAsia="zh-TW"/>
+        </w:rPr>
+        <w:t xml:space="preserve">. This can be introduced by another concept, </w:t>
+      </w:r>
+      <w:r>
+        <w:rPr>
+          <w:rFonts w:eastAsiaTheme="minorEastAsia"/>
+          <w:lang w:eastAsia="zh-TW"/>
+        </w:rPr>
+        <w:t>“</w:t>
+      </w:r>
+      <w:r>
+        <w:rPr>
+          <w:rFonts w:eastAsiaTheme="minorEastAsia"/>
+          <w:lang w:eastAsia="zh-TW"/>
+        </w:rPr>
+        <w:t>c</w:t>
+      </w:r>
+      <w:r>
+        <w:rPr>
+          <w:rFonts w:eastAsiaTheme="minorEastAsia"/>
+          <w:lang w:eastAsia="zh-TW"/>
+        </w:rPr>
+        <w:t>onsonance and dissonance</w:t>
+      </w:r>
+      <w:r>
+        <w:rPr>
+          <w:rFonts w:eastAsiaTheme="minorEastAsia"/>
+          <w:lang w:eastAsia="zh-TW"/>
+        </w:rPr>
+        <w:t>.</w:t>
+      </w:r>
+      <w:r>
+        <w:rPr>
+          <w:rFonts w:eastAsiaTheme="minorEastAsia"/>
+          <w:lang w:eastAsia="zh-TW"/>
+        </w:rPr>
+        <w:t>”</w:t>
+      </w:r>
+      <w:r>
+        <w:rPr>
+          <w:rFonts w:eastAsiaTheme="minorEastAsia"/>
+          <w:lang w:eastAsia="zh-TW"/>
+        </w:rPr>
+        <w:t xml:space="preserve"> </w:t>
+      </w:r>
+      <w:r>
+        <w:rPr>
+          <w:rFonts w:eastAsiaTheme="minorEastAsia"/>
+          <w:lang w:eastAsia="zh-TW"/>
+        </w:rPr>
+        <w:t>In music, consonance and dissonance are categorizations of simultaneous or successful sounds. Within the Western tradition, some listeners associate consonance with sweetness, pleasure, and acceptability, and dissonance with harshness, unpleasantness, or unacceptability, although roads led to this on familiarity and musical expertise</w:t>
+      </w:r>
+      <w:r>
+        <w:rPr>
+          <w:rFonts w:eastAsiaTheme="minorEastAsia"/>
+          <w:lang w:eastAsia="zh-TW"/>
+        </w:rPr>
+        <w:t xml:space="preserve"> </w:t>
+      </w:r>
+      <w:r>
+        <w:rPr>
+          <w:rFonts w:eastAsiaTheme="minorEastAsia"/>
+          <w:lang w:eastAsia="zh-TW"/>
+        </w:rPr>
+        <w:t>[</w:t>
+      </w:r>
+      <w:r>
+        <w:rPr>
+          <w:rFonts w:eastAsiaTheme="minorEastAsia"/>
+          <w:lang w:eastAsia="zh-TW"/>
+        </w:rPr>
+        <w:t>2</w:t>
+      </w:r>
+      <w:r>
+        <w:rPr>
+          <w:rFonts w:eastAsiaTheme="minorEastAsia"/>
+          <w:lang w:eastAsia="zh-TW"/>
+        </w:rPr>
+        <w:t>].</w:t>
+      </w:r>
+      <w:r>
+        <w:rPr>
+          <w:rFonts w:eastAsiaTheme="minorEastAsia"/>
+          <w:lang w:eastAsia="zh-TW"/>
+        </w:rPr>
+        <w:t xml:space="preserve"> </w:t>
+      </w:r>
+      <w:r>
+        <w:rPr>
+          <w:rFonts w:eastAsiaTheme="minorEastAsia"/>
+          <w:lang w:eastAsia="zh-TW"/>
+        </w:rPr>
+        <w:t xml:space="preserve">This concept may </w:t>
+      </w:r>
+      <w:r>
+        <w:rPr>
+          <w:rFonts w:eastAsiaTheme="minorEastAsia"/>
+          <w:lang w:eastAsia="zh-TW"/>
+        </w:rPr>
+        <w:t xml:space="preserve">seem too </w:t>
+      </w:r>
+      <w:r>
+        <w:rPr>
+          <w:rFonts w:eastAsiaTheme="minorEastAsia"/>
+          <w:lang w:eastAsia="zh-TW"/>
+        </w:rPr>
+        <w:t>theoretic</w:t>
+      </w:r>
+      <w:r>
+        <w:rPr>
+          <w:rFonts w:eastAsiaTheme="minorEastAsia"/>
+          <w:lang w:eastAsia="zh-TW"/>
+        </w:rPr>
+        <w:t>al</w:t>
+      </w:r>
+      <w:r>
+        <w:rPr>
+          <w:rFonts w:eastAsiaTheme="minorEastAsia"/>
+          <w:lang w:eastAsia="zh-TW"/>
+        </w:rPr>
+        <w:t xml:space="preserve">, but anyone with no music training background can still recognize whether the chord is consonance or not since this is human </w:t>
+      </w:r>
+      <w:r>
+        <w:rPr>
+          <w:rFonts w:eastAsiaTheme="minorEastAsia"/>
+          <w:lang w:eastAsia="zh-TW"/>
+        </w:rPr>
+        <w:t>instinct</w:t>
+      </w:r>
+      <w:r>
+        <w:rPr>
+          <w:rFonts w:eastAsiaTheme="minorEastAsia"/>
+          <w:lang w:eastAsia="zh-TW"/>
+        </w:rPr>
+        <w:t>.</w:t>
+      </w:r>
+      <w:r>
+        <w:rPr>
+          <w:rFonts w:eastAsiaTheme="minorEastAsia" w:hint="eastAsia"/>
+          <w:lang w:eastAsia="zh-TW"/>
+        </w:rPr>
+        <w:t xml:space="preserve"> </w:t>
+      </w:r>
+      <w:r>
+        <w:rPr>
+          <w:rFonts w:eastAsiaTheme="minorEastAsia"/>
+          <w:lang w:eastAsia="zh-TW"/>
+        </w:rPr>
+        <w:t xml:space="preserve">Hence, for </w:t>
+      </w:r>
+      <w:r>
+        <w:rPr>
+          <w:rFonts w:eastAsiaTheme="minorEastAsia"/>
+          <w:lang w:eastAsia="zh-TW"/>
+        </w:rPr>
+        <w:t>anyone</w:t>
+      </w:r>
+      <w:r>
+        <w:rPr>
+          <w:rFonts w:eastAsiaTheme="minorEastAsia"/>
+          <w:lang w:eastAsia="zh-TW"/>
+        </w:rPr>
+        <w:t xml:space="preserve"> to guess the </w:t>
+      </w:r>
+      <w:r>
+        <w:rPr>
+          <w:rFonts w:eastAsiaTheme="minorEastAsia"/>
+          <w:lang w:eastAsia="zh-TW"/>
+        </w:rPr>
+        <w:t>corresponding</w:t>
+      </w:r>
+      <w:r>
+        <w:rPr>
+          <w:rFonts w:eastAsiaTheme="minorEastAsia"/>
+          <w:lang w:eastAsia="zh-TW"/>
+        </w:rPr>
+        <w:t xml:space="preserve"> pitch, the goal </w:t>
+      </w:r>
+      <w:r>
+        <w:rPr>
+          <w:rFonts w:eastAsiaTheme="minorEastAsia"/>
+          <w:lang w:eastAsia="zh-TW"/>
+        </w:rPr>
+        <w:t>is to choose another pitch that would be consonant</w:t>
+      </w:r>
+      <w:r>
+        <w:rPr>
+          <w:rFonts w:eastAsiaTheme="minorEastAsia"/>
+          <w:lang w:eastAsia="zh-TW"/>
+        </w:rPr>
+        <w:t xml:space="preserve"> with the given pitch. Unfortu</w:t>
+      </w:r>
+      <w:r>
+        <w:rPr>
+          <w:rFonts w:eastAsiaTheme="minorEastAsia"/>
+          <w:lang w:eastAsia="zh-TW"/>
+        </w:rPr>
+        <w:t>natel</w:t>
+      </w:r>
+      <w:r>
+        <w:rPr>
+          <w:rFonts w:eastAsiaTheme="minorEastAsia"/>
+          <w:lang w:eastAsia="zh-TW"/>
+        </w:rPr>
+        <w:t xml:space="preserve">y, there may be multiple choices </w:t>
+      </w:r>
+      <w:r>
+        <w:rPr>
+          <w:rFonts w:eastAsiaTheme="minorEastAsia"/>
+          <w:lang w:eastAsia="zh-TW"/>
+        </w:rPr>
+        <w:t>simultaneously</w:t>
+      </w:r>
+      <w:r>
+        <w:rPr>
+          <w:rFonts w:eastAsiaTheme="minorEastAsia"/>
+          <w:lang w:eastAsia="zh-TW"/>
+        </w:rPr>
+        <w:t xml:space="preserve"> </w:t>
+      </w:r>
+      <w:r>
+        <w:rPr>
+          <w:rFonts w:eastAsiaTheme="minorEastAsia"/>
+          <w:lang w:eastAsia="zh-TW"/>
+        </w:rPr>
+        <w:t>because</w:t>
+      </w:r>
+      <w:r>
+        <w:rPr>
+          <w:rFonts w:eastAsiaTheme="minorEastAsia"/>
+          <w:lang w:eastAsia="zh-TW"/>
+        </w:rPr>
+        <w:t xml:space="preserve"> </w:t>
+      </w:r>
+      <w:r>
+        <w:rPr>
+          <w:rFonts w:eastAsiaTheme="minorEastAsia"/>
+          <w:lang w:eastAsia="zh-TW"/>
+        </w:rPr>
+        <w:t xml:space="preserve">there </w:t>
+      </w:r>
+      <w:r>
+        <w:rPr>
+          <w:rFonts w:eastAsiaTheme="minorEastAsia"/>
+          <w:lang w:eastAsia="zh-TW"/>
+        </w:rPr>
+        <w:t>is</w:t>
+      </w:r>
+      <w:r>
+        <w:rPr>
+          <w:rFonts w:eastAsiaTheme="minorEastAsia"/>
+          <w:lang w:eastAsia="zh-TW"/>
+        </w:rPr>
+        <w:t xml:space="preserve"> more than one consonance</w:t>
+      </w:r>
+      <w:r>
+        <w:rPr>
+          <w:rFonts w:eastAsiaTheme="minorEastAsia"/>
+          <w:lang w:eastAsia="zh-TW"/>
+        </w:rPr>
+        <w:t xml:space="preserve"> </w:t>
+      </w:r>
+      <w:r>
+        <w:rPr>
+          <w:rFonts w:eastAsiaTheme="minorEastAsia"/>
+          <w:lang w:eastAsia="zh-TW"/>
+        </w:rPr>
+        <w:t>chord</w:t>
+      </w:r>
+      <w:r>
+        <w:rPr>
+          <w:rFonts w:eastAsiaTheme="minorEastAsia"/>
+          <w:lang w:eastAsia="zh-TW"/>
+        </w:rPr>
+        <w:t>. T</w:t>
+      </w:r>
+      <w:r>
+        <w:rPr>
+          <w:rFonts w:eastAsiaTheme="minorEastAsia"/>
+          <w:lang w:eastAsia="zh-TW"/>
+        </w:rPr>
+        <w:t xml:space="preserve">he answer to this question </w:t>
+      </w:r>
+      <w:r>
+        <w:rPr>
+          <w:rFonts w:eastAsiaTheme="minorEastAsia"/>
+          <w:lang w:eastAsia="zh-TW"/>
+        </w:rPr>
+        <w:t xml:space="preserve">depends on the </w:t>
+      </w:r>
+      <w:r>
+        <w:rPr>
+          <w:rFonts w:eastAsiaTheme="minorEastAsia"/>
+          <w:lang w:eastAsia="zh-TW"/>
+        </w:rPr>
+        <w:t>composer</w:t>
+      </w:r>
+      <w:r>
+        <w:rPr>
+          <w:rFonts w:eastAsiaTheme="minorEastAsia"/>
+          <w:lang w:eastAsia="zh-TW"/>
+        </w:rPr>
+        <w:t>’</w:t>
+      </w:r>
+      <w:r>
+        <w:rPr>
+          <w:rFonts w:eastAsiaTheme="minorEastAsia"/>
+          <w:lang w:eastAsia="zh-TW"/>
+        </w:rPr>
+        <w:t>s preference</w:t>
+      </w:r>
+      <w:r>
+        <w:rPr>
+          <w:rFonts w:eastAsiaTheme="minorEastAsia"/>
+          <w:lang w:eastAsia="zh-TW"/>
+        </w:rPr>
+        <w:t xml:space="preserve"> when compos</w:t>
+      </w:r>
+      <w:r>
+        <w:rPr>
+          <w:rFonts w:eastAsiaTheme="minorEastAsia"/>
+          <w:lang w:eastAsia="zh-TW"/>
+        </w:rPr>
+        <w:t>ing</w:t>
+      </w:r>
+      <w:r>
+        <w:rPr>
+          <w:rFonts w:eastAsiaTheme="minorEastAsia"/>
+          <w:lang w:eastAsia="zh-TW"/>
+        </w:rPr>
+        <w:t xml:space="preserve"> the song</w:t>
+      </w:r>
+      <w:r>
+        <w:rPr>
+          <w:rFonts w:eastAsiaTheme="minorEastAsia"/>
+          <w:lang w:eastAsia="zh-TW"/>
+        </w:rPr>
+        <w:t xml:space="preserve">. </w:t>
+      </w:r>
+      <w:r>
+        <w:rPr>
+          <w:rFonts w:eastAsiaTheme="minorEastAsia"/>
+          <w:lang w:eastAsia="zh-TW"/>
+        </w:rPr>
+        <w:t>Nevertheless, t</w:t>
+      </w:r>
+      <w:r>
+        <w:rPr>
+          <w:rFonts w:eastAsiaTheme="minorEastAsia"/>
+          <w:lang w:eastAsia="zh-TW"/>
+        </w:rPr>
+        <w:t xml:space="preserve">his is </w:t>
+      </w:r>
+      <w:r>
+        <w:rPr>
+          <w:rFonts w:eastAsiaTheme="minorEastAsia"/>
+          <w:lang w:eastAsia="zh-TW"/>
+        </w:rPr>
+        <w:t>precise</w:t>
+      </w:r>
+      <w:r>
+        <w:rPr>
+          <w:rFonts w:eastAsiaTheme="minorEastAsia"/>
+          <w:lang w:eastAsia="zh-TW"/>
+        </w:rPr>
+        <w:t xml:space="preserve">ly </w:t>
+      </w:r>
+      <w:r>
+        <w:rPr>
+          <w:rFonts w:eastAsiaTheme="minorEastAsia"/>
+          <w:lang w:eastAsia="zh-TW"/>
+        </w:rPr>
+        <w:t xml:space="preserve">what </w:t>
+      </w:r>
+      <w:r>
+        <w:rPr>
+          <w:rFonts w:eastAsiaTheme="minorEastAsia"/>
+          <w:lang w:eastAsia="zh-TW"/>
+        </w:rPr>
+        <w:t xml:space="preserve">we wish the model to do, a </w:t>
+      </w:r>
+      <w:r>
+        <w:rPr>
+          <w:rFonts w:eastAsiaTheme="minorEastAsia"/>
+          <w:lang w:eastAsia="zh-TW"/>
+        </w:rPr>
+        <w:t>challenging task</w:t>
+      </w:r>
+      <w:r>
+        <w:rPr>
+          <w:rFonts w:eastAsiaTheme="minorEastAsia"/>
+          <w:lang w:eastAsia="zh-TW"/>
+        </w:rPr>
+        <w:t xml:space="preserve"> </w:t>
+      </w:r>
+      <w:r>
+        <w:rPr>
+          <w:rFonts w:eastAsiaTheme="minorEastAsia"/>
+          <w:lang w:eastAsia="zh-TW"/>
+        </w:rPr>
+        <w:t xml:space="preserve">even </w:t>
+      </w:r>
+      <w:r>
+        <w:rPr>
+          <w:rFonts w:eastAsiaTheme="minorEastAsia"/>
+          <w:lang w:eastAsia="zh-TW"/>
+        </w:rPr>
+        <w:t xml:space="preserve">for human beings. </w:t>
+      </w:r>
+    </w:p>
+    <w:p>
+      <w:pPr>
+        <w:pStyle w:val="a3"/>
+        <w:rPr>
+          <w:rFonts w:eastAsiaTheme="minorEastAsia"/>
+          <w:lang w:eastAsia="zh-TW"/>
+        </w:rPr>
+      </w:pPr>
+      <w:r>
+        <w:rPr>
+          <w:rFonts w:eastAsiaTheme="minorEastAsia"/>
+          <w:lang w:eastAsia="zh-TW"/>
+        </w:rPr>
+        <w:t>W</w:t>
+      </w:r>
+      <w:r>
+        <w:rPr>
+          <w:rFonts w:eastAsiaTheme="minorEastAsia"/>
+          <w:lang w:eastAsia="zh-TW"/>
+        </w:rPr>
+        <w:t xml:space="preserve">e believe that machine learning is suitable for tasks that </w:t>
+      </w:r>
+      <w:r>
+        <w:rPr>
+          <w:rFonts w:eastAsiaTheme="minorEastAsia"/>
+          <w:lang w:eastAsia="zh-TW"/>
+        </w:rPr>
+        <w:t>humans can do</w:t>
+      </w:r>
+      <w:r>
+        <w:rPr>
+          <w:rFonts w:eastAsiaTheme="minorEastAsia"/>
+          <w:lang w:eastAsia="zh-TW"/>
+        </w:rPr>
+        <w:t>, but it</w:t>
+      </w:r>
+      <w:r>
+        <w:rPr>
+          <w:rFonts w:eastAsiaTheme="minorEastAsia"/>
+          <w:lang w:eastAsia="zh-TW"/>
+        </w:rPr>
+        <w:t>’</w:t>
+      </w:r>
+      <w:r>
+        <w:rPr>
+          <w:rFonts w:eastAsiaTheme="minorEastAsia"/>
+          <w:lang w:eastAsia="zh-TW"/>
+        </w:rPr>
+        <w:t>s too cost</w:t>
+      </w:r>
+      <w:r>
+        <w:rPr>
+          <w:rFonts w:eastAsiaTheme="minorEastAsia"/>
+          <w:lang w:eastAsia="zh-TW"/>
+        </w:rPr>
+        <w:t>l</w:t>
+      </w:r>
+      <w:r>
+        <w:rPr>
+          <w:rFonts w:eastAsiaTheme="minorEastAsia"/>
+          <w:lang w:eastAsia="zh-TW"/>
+        </w:rPr>
+        <w:t xml:space="preserve">y and inefficient. </w:t>
+      </w:r>
+      <w:r>
+        <w:rPr>
+          <w:rFonts w:eastAsiaTheme="minorEastAsia"/>
+          <w:lang w:eastAsia="zh-TW"/>
+        </w:rPr>
+        <w:t>For example, a</w:t>
+      </w:r>
+      <w:r>
+        <w:rPr>
+          <w:rFonts w:eastAsiaTheme="minorEastAsia"/>
+          <w:lang w:eastAsia="zh-TW"/>
+        </w:rPr>
+        <w:t xml:space="preserve"> h</w:t>
+      </w:r>
+      <w:r>
+        <w:rPr>
+          <w:rFonts w:eastAsiaTheme="minorEastAsia"/>
+          <w:lang w:eastAsia="zh-TW"/>
+        </w:rPr>
+        <w:t xml:space="preserve">uman can recognize whether the food on the plate is pizza, but if there are 1000 plates, we train a model to let the computer do it instead of doing </w:t>
+      </w:r>
+      <w:r>
+        <w:rPr>
+          <w:rFonts w:eastAsiaTheme="minorEastAsia"/>
+          <w:lang w:eastAsia="zh-TW"/>
+        </w:rPr>
+        <w:t xml:space="preserve">it </w:t>
+      </w:r>
+      <w:r>
+        <w:rPr>
+          <w:rFonts w:eastAsiaTheme="minorEastAsia"/>
+          <w:lang w:eastAsia="zh-TW"/>
+        </w:rPr>
+        <w:t xml:space="preserve">ourselves. </w:t>
+      </w:r>
+      <w:r>
+        <w:rPr>
+          <w:rFonts w:eastAsiaTheme="minorEastAsia"/>
+          <w:lang w:eastAsia="zh-TW"/>
+        </w:rPr>
+        <w:t>Furthermore, o</w:t>
+      </w:r>
+      <w:r>
+        <w:rPr>
+          <w:rFonts w:eastAsiaTheme="minorEastAsia"/>
+          <w:lang w:eastAsia="zh-TW"/>
+        </w:rPr>
+        <w:t xml:space="preserve">ur experiment has shown that some tasks that </w:t>
+      </w:r>
+      <w:r>
+        <w:rPr>
+          <w:rFonts w:eastAsiaTheme="minorEastAsia"/>
+          <w:lang w:eastAsia="zh-TW"/>
+        </w:rPr>
+        <w:t>are</w:t>
+      </w:r>
+      <w:r>
+        <w:rPr>
+          <w:rFonts w:eastAsiaTheme="minorEastAsia"/>
+          <w:lang w:eastAsia="zh-TW"/>
+        </w:rPr>
+        <w:t xml:space="preserve"> difficult for </w:t>
+      </w:r>
+      <w:r>
+        <w:rPr>
+          <w:rFonts w:eastAsiaTheme="minorEastAsia"/>
+          <w:lang w:eastAsia="zh-TW"/>
+        </w:rPr>
+        <w:t xml:space="preserve">a </w:t>
+      </w:r>
+      <w:r>
+        <w:rPr>
+          <w:rFonts w:eastAsiaTheme="minorEastAsia"/>
+          <w:lang w:eastAsia="zh-TW"/>
+        </w:rPr>
+        <w:t>human to accomplish</w:t>
+      </w:r>
+      <w:r>
+        <w:rPr>
+          <w:rFonts w:eastAsiaTheme="minorEastAsia"/>
+          <w:lang w:eastAsia="zh-TW"/>
+        </w:rPr>
+        <w:t xml:space="preserve"> may also be </w:t>
+      </w:r>
+      <w:r>
+        <w:rPr>
+          <w:rFonts w:eastAsiaTheme="minorEastAsia"/>
+          <w:lang w:eastAsia="zh-TW"/>
+        </w:rPr>
+        <w:t>challenging</w:t>
+      </w:r>
+      <w:r>
+        <w:rPr>
+          <w:rFonts w:eastAsiaTheme="minorEastAsia"/>
+          <w:lang w:eastAsia="zh-TW"/>
+        </w:rPr>
+        <w:t xml:space="preserve"> for a machine</w:t>
+      </w:r>
+      <w:r>
+        <w:rPr>
+          <w:rFonts w:eastAsiaTheme="minorEastAsia"/>
+          <w:lang w:eastAsia="zh-TW"/>
+        </w:rPr>
+        <w:t xml:space="preserve">. </w:t>
+      </w:r>
+    </w:p>
+    <w:p>
+      <w:pPr>
+        <w:pStyle w:val="a3"/>
+      </w:pPr>
+      <w:r>
+        <w:rPr>
+          <w:rFonts w:eastAsiaTheme="minorEastAsia" w:hint="eastAsia"/>
           <w:lang w:eastAsia="zh-TW"/>
         </w:rPr>
         <w:t>H</w:t>
       </w:r>
       <w:r>
         <w:rPr>
-          <w:lang w:val="en-US" w:eastAsia="zh-TW"/>
-        </w:rPr>
-        <w:t>owever</w:t>
-      </w:r>
-      <w:r>
-        <w:rPr>
-          <w:lang w:val="en-US" w:eastAsia="zh-TW"/>
-        </w:rPr>
-        <w:t>, the result is</w:t>
-      </w:r>
-      <w:r>
-        <w:rPr>
-          <w:lang w:val="en-US" w:eastAsia="zh-TW"/>
-        </w:rPr>
-        <w:t xml:space="preserve">n’t </w:t>
-      </w:r>
-      <w:r>
-        <w:rPr>
-          <w:lang w:val="en-US" w:eastAsia="zh-TW"/>
-        </w:rPr>
-        <w:t xml:space="preserve">good as </w:t>
-      </w:r>
-      <w:r>
-        <w:rPr>
-          <w:lang w:val="en-US" w:eastAsia="zh-TW"/>
-        </w:rPr>
-        <w:t>we</w:t>
-      </w:r>
-      <w:r>
-        <w:rPr>
-          <w:lang w:val="en-US" w:eastAsia="zh-TW"/>
-        </w:rPr>
-        <w:t xml:space="preserve"> expect</w:t>
-      </w:r>
-      <w:r>
-        <w:rPr>
-          <w:lang w:val="en-US" w:eastAsia="zh-TW"/>
-        </w:rPr>
-        <w:t>ed</w:t>
-      </w:r>
-      <w:r>
-        <w:rPr>
-          <w:lang w:val="en-US" w:eastAsia="zh-TW"/>
-        </w:rPr>
-        <w:t xml:space="preserve">. As </w:t>
-      </w:r>
-      <w:r>
-        <w:rPr>
-          <w:lang w:val="en-US" w:eastAsia="zh-TW"/>
-        </w:rPr>
-        <w:t xml:space="preserve">Fig.9 </w:t>
-      </w:r>
-      <w:r>
-        <w:rPr>
-          <w:lang w:val="en-US" w:eastAsia="zh-TW"/>
-        </w:rPr>
-        <w:t xml:space="preserve">shows, the accuracy is worse with transfer learning. It probably </w:t>
-      </w:r>
-      <w:r>
-        <w:rPr>
-          <w:lang w:val="en-US" w:eastAsia="zh-TW"/>
-        </w:rPr>
-        <w:t>results</w:t>
-      </w:r>
-      <w:r>
-        <w:rPr>
-          <w:lang w:val="en-US" w:eastAsia="zh-TW"/>
-        </w:rPr>
-        <w:t xml:space="preserve"> from the difference between real</w:t>
-      </w:r>
-      <w:r>
-        <w:rPr>
-          <w:lang w:val="en-US" w:eastAsia="zh-TW"/>
-        </w:rPr>
-        <w:t>-</w:t>
-      </w:r>
-      <w:r>
-        <w:rPr>
-          <w:lang w:val="en-US" w:eastAsia="zh-TW"/>
-        </w:rPr>
-        <w:t xml:space="preserve">world data and the simpler one </w:t>
-      </w:r>
-      <w:r>
-        <w:rPr>
-          <w:lang w:val="en-US" w:eastAsia="zh-TW"/>
-        </w:rPr>
-        <w:t>being</w:t>
-      </w:r>
-      <w:r>
-        <w:rPr>
-          <w:lang w:val="en-US" w:eastAsia="zh-TW"/>
-        </w:rPr>
-        <w:t xml:space="preserve"> too big.</w:t>
-      </w:r>
-      <w:r>
-        <w:rPr>
-          <w:lang w:val="en-US" w:eastAsia="zh-TW"/>
-        </w:rPr>
-        <w:t xml:space="preserve"> Another reason may be our pre-training is not that successful. As Fig.10 shows, though the learning curve is much smoother th</w:t>
-      </w:r>
-      <w:r>
-        <w:rPr>
-          <w:lang w:val="en-US" w:eastAsia="zh-TW"/>
-        </w:rPr>
-        <w:t>a</w:t>
-      </w:r>
-      <w:r>
-        <w:rPr>
-          <w:lang w:val="en-US" w:eastAsia="zh-TW"/>
-        </w:rPr>
-        <w:t>n training on real</w:t>
-      </w:r>
-      <w:r>
-        <w:rPr>
-          <w:lang w:val="en-US" w:eastAsia="zh-TW"/>
-        </w:rPr>
-        <w:t>-</w:t>
-      </w:r>
-      <w:r>
-        <w:rPr>
-          <w:lang w:val="en-US" w:eastAsia="zh-TW"/>
-        </w:rPr>
-        <w:t xml:space="preserve">world data, its final accuracy doesn’t exceed training on </w:t>
-      </w:r>
-      <w:r>
-        <w:rPr>
-          <w:lang w:val="en-US" w:eastAsia="zh-TW"/>
-        </w:rPr>
-        <w:t>real</w:t>
-      </w:r>
-      <w:r>
-        <w:rPr>
-          <w:lang w:val="en-US" w:eastAsia="zh-TW"/>
-        </w:rPr>
-        <w:t>-</w:t>
-      </w:r>
-      <w:r>
-        <w:rPr>
-          <w:lang w:val="en-US" w:eastAsia="zh-TW"/>
-        </w:rPr>
-        <w:t>world data. It may result from the fact that we didn’t tun</w:t>
-      </w:r>
-      <w:r>
-        <w:rPr>
-          <w:lang w:val="en-US" w:eastAsia="zh-TW"/>
+          <w:rFonts w:eastAsiaTheme="minorEastAsia"/>
+          <w:lang w:eastAsia="zh-TW"/>
+        </w:rPr>
+        <w:t>owever,</w:t>
+      </w:r>
+      <w:r>
+        <w:t xml:space="preserve"> </w:t>
+      </w:r>
+      <w:r>
+        <w:rPr>
+          <w:rFonts w:eastAsiaTheme="minorEastAsia"/>
+          <w:lang w:eastAsia="zh-TW"/>
+        </w:rPr>
+        <w:t>i</w:t>
+      </w:r>
+      <w:r>
+        <w:rPr>
+          <w:rFonts w:eastAsiaTheme="minorEastAsia"/>
+          <w:lang w:eastAsia="zh-TW"/>
+        </w:rPr>
+        <w:t>n conclusion, the results of this project demonstrate the potential for using machine learning to generate high-quality bass lines for jazz music.</w:t>
+      </w:r>
+      <w:r>
+        <w:rPr>
+          <w:rFonts w:eastAsiaTheme="minorEastAsia"/>
+          <w:lang w:eastAsia="zh-TW"/>
+        </w:rPr>
+        <w:t xml:space="preserve"> </w:t>
+      </w:r>
+      <w:r>
+        <w:rPr>
+          <w:rFonts w:eastAsiaTheme="minorEastAsia"/>
+          <w:lang w:eastAsia="zh-TW"/>
+        </w:rPr>
+        <w:t>O</w:t>
+      </w:r>
+      <w:r>
+        <w:rPr>
+          <w:rFonts w:eastAsiaTheme="minorEastAsia"/>
+          <w:lang w:eastAsia="zh-TW"/>
+        </w:rPr>
+        <w:t xml:space="preserve">ur model </w:t>
+      </w:r>
+      <w:r>
+        <w:rPr>
+          <w:rFonts w:eastAsiaTheme="minorEastAsia"/>
+          <w:lang w:eastAsia="zh-TW"/>
+        </w:rPr>
+        <w:t>benefits humans, especially</w:t>
+      </w:r>
+      <w:r>
+        <w:rPr>
+          <w:rFonts w:eastAsiaTheme="minorEastAsia"/>
+          <w:lang w:eastAsia="zh-TW"/>
+        </w:rPr>
+        <w:t xml:space="preserve"> musicians</w:t>
+      </w:r>
+      <w:r>
+        <w:rPr>
+          <w:rFonts w:eastAsiaTheme="minorEastAsia"/>
+          <w:lang w:eastAsia="zh-TW"/>
+        </w:rPr>
+        <w:t xml:space="preserve"> and </w:t>
+      </w:r>
+      <w:r>
+        <w:rPr>
+          <w:rFonts w:eastAsiaTheme="minorEastAsia"/>
+          <w:lang w:eastAsia="zh-TW"/>
+        </w:rPr>
+        <w:t xml:space="preserve">the </w:t>
+      </w:r>
+      <w:r>
+        <w:rPr>
+          <w:rFonts w:eastAsiaTheme="minorEastAsia"/>
+          <w:lang w:eastAsia="zh-TW"/>
+        </w:rPr>
+        <w:t>music industry</w:t>
+      </w:r>
+      <w:r>
+        <w:rPr>
+          <w:rFonts w:eastAsiaTheme="minorEastAsia"/>
+          <w:lang w:eastAsia="zh-TW"/>
+        </w:rPr>
+        <w:t xml:space="preserve">. </w:t>
+      </w:r>
+      <w:r>
+        <w:rPr>
+          <w:rFonts w:eastAsiaTheme="minorEastAsia"/>
+          <w:lang w:eastAsia="zh-TW"/>
+        </w:rPr>
+        <w:t>The model can a</w:t>
+      </w:r>
+      <w:r>
+        <w:rPr>
+          <w:rFonts w:eastAsiaTheme="minorEastAsia"/>
+          <w:lang w:eastAsia="zh-TW"/>
+        </w:rPr>
+        <w:t>ssist musician</w:t>
+      </w:r>
+      <w:r>
+        <w:rPr>
+          <w:rFonts w:eastAsiaTheme="minorEastAsia"/>
+          <w:lang w:eastAsia="zh-TW"/>
+        </w:rPr>
+        <w:t>s</w:t>
+      </w:r>
+      <w:r>
+        <w:rPr>
+          <w:rFonts w:eastAsiaTheme="minorEastAsia"/>
+          <w:lang w:eastAsia="zh-TW"/>
+        </w:rPr>
+        <w:t xml:space="preserve"> with tedious work</w:t>
+      </w:r>
+      <w:r>
+        <w:rPr>
+          <w:rFonts w:eastAsiaTheme="minorEastAsia"/>
+          <w:lang w:eastAsia="zh-TW"/>
+        </w:rPr>
+        <w:t xml:space="preserve"> so that</w:t>
+      </w:r>
+      <w:r>
+        <w:rPr>
+          <w:rFonts w:eastAsiaTheme="minorEastAsia"/>
+          <w:lang w:eastAsia="zh-TW"/>
+        </w:rPr>
+        <w:t xml:space="preserve"> they can put their focus on high-value tasks.</w:t>
+      </w:r>
+      <w:r>
+        <w:rPr>
+          <w:rFonts w:eastAsiaTheme="minorEastAsia"/>
+          <w:lang w:eastAsia="zh-TW"/>
+        </w:rPr>
+        <w:t xml:space="preserve"> It can </w:t>
+      </w:r>
+      <w:r>
+        <w:rPr>
+          <w:rFonts w:eastAsiaTheme="minorEastAsia"/>
+          <w:lang w:eastAsia="zh-TW"/>
         </w:rPr>
         <w:t>e</w:t>
       </w:r>
       <w:r>
         <w:rPr>
-          <w:lang w:val="en-US" w:eastAsia="zh-TW"/>
+          <w:rFonts w:eastAsiaTheme="minorEastAsia"/>
+          <w:lang w:eastAsia="zh-TW"/>
+        </w:rPr>
+        <w:t>valuate/score a</w:t>
+      </w:r>
+      <w:r>
+        <w:rPr>
+          <w:rFonts w:eastAsiaTheme="minorEastAsia"/>
+          <w:lang w:eastAsia="zh-TW"/>
+        </w:rPr>
+        <w:t xml:space="preserve"> piece of</w:t>
+      </w:r>
+      <w:r>
+        <w:rPr>
+          <w:rFonts w:eastAsiaTheme="minorEastAsia"/>
+          <w:lang w:eastAsia="zh-TW"/>
+        </w:rPr>
+        <w:t xml:space="preserve"> music before any further production</w:t>
+      </w:r>
+      <w:r>
+        <w:rPr>
+          <w:rFonts w:eastAsiaTheme="minorEastAsia"/>
+          <w:lang w:eastAsia="zh-TW"/>
+        </w:rPr>
+        <w:t xml:space="preserve"> and</w:t>
+      </w:r>
+      <w:r>
+        <w:rPr>
+          <w:rFonts w:eastAsiaTheme="minorEastAsia"/>
+          <w:lang w:eastAsia="zh-TW"/>
+        </w:rPr>
+        <w:t xml:space="preserve"> can be viewed as </w:t>
+      </w:r>
+      <w:r>
+        <w:rPr>
+          <w:rFonts w:eastAsiaTheme="minorEastAsia"/>
+          <w:lang w:eastAsia="zh-TW"/>
+        </w:rPr>
+        <w:t xml:space="preserve">an </w:t>
+      </w:r>
+      <w:r>
+        <w:rPr>
+          <w:rFonts w:eastAsiaTheme="minorEastAsia"/>
+          <w:lang w:eastAsia="zh-TW"/>
+        </w:rPr>
+        <w:t>i</w:t>
+      </w:r>
+      <w:r>
+        <w:rPr>
+          <w:rFonts w:eastAsiaTheme="minorEastAsia"/>
+          <w:lang w:eastAsia="zh-TW"/>
+        </w:rPr>
+        <w:t>nspirational and innovati</w:t>
+      </w:r>
+      <w:r>
+        <w:rPr>
+          <w:rFonts w:eastAsiaTheme="minorEastAsia"/>
+          <w:lang w:eastAsia="zh-TW"/>
+        </w:rPr>
+        <w:t>ve</w:t>
+      </w:r>
+      <w:r>
+        <w:rPr>
+          <w:rFonts w:eastAsiaTheme="minorEastAsia"/>
+          <w:lang w:eastAsia="zh-TW"/>
+        </w:rPr>
+        <w:t xml:space="preserve"> tool for </w:t>
+      </w:r>
+      <w:r>
+        <w:rPr>
+          <w:rFonts w:eastAsiaTheme="minorEastAsia"/>
+          <w:lang w:eastAsia="zh-TW"/>
+        </w:rPr>
+        <w:t xml:space="preserve">the </w:t>
+      </w:r>
+      <w:r>
+        <w:rPr>
+          <w:rFonts w:eastAsiaTheme="minorEastAsia"/>
+          <w:lang w:eastAsia="zh-TW"/>
+        </w:rPr>
+        <w:t>musician.</w:t>
+      </w:r>
+      <w:r>
+        <w:rPr>
+          <w:rFonts w:eastAsiaTheme="minorEastAsia"/>
+          <w:lang w:eastAsia="zh-TW"/>
         </w:rPr>
         <w:t xml:space="preserve"> </w:t>
       </w:r>
-      <w:proofErr w:type="spellStart"/>
-      <w:r>
-        <w:rPr>
-          <w:lang w:val="en-US" w:eastAsia="zh-TW"/>
-        </w:rPr>
-        <w:t>hyperparameters</w:t>
-      </w:r>
-      <w:proofErr w:type="spellEnd"/>
-      <w:r>
-        <w:rPr>
-          <w:lang w:val="en-US" w:eastAsia="zh-TW"/>
-        </w:rPr>
-        <w:t xml:space="preserve"> on </w:t>
-      </w:r>
-      <w:r>
-        <w:rPr>
-          <w:lang w:val="en-US" w:eastAsia="zh-TW"/>
-        </w:rPr>
-        <w:t xml:space="preserve">the </w:t>
-      </w:r>
-      <w:proofErr w:type="spellStart"/>
-      <w:r>
-        <w:rPr>
-          <w:lang w:val="en-US" w:eastAsia="zh-TW"/>
-        </w:rPr>
-        <w:t>iReal</w:t>
-      </w:r>
-      <w:proofErr w:type="spellEnd"/>
-      <w:r>
-        <w:rPr>
-          <w:lang w:val="en-US" w:eastAsia="zh-TW"/>
-        </w:rPr>
-        <w:t xml:space="preserve"> dataset, or our model is still too weak to work on this task</w:t>
-      </w:r>
-      <w:r>
-        <w:rPr>
-          <w:lang w:val="en-US" w:eastAsia="zh-TW"/>
-        </w:rPr>
-        <w:t>,</w:t>
-      </w:r>
-      <w:r>
-        <w:rPr>
-          <w:lang w:val="en-US" w:eastAsia="zh-TW"/>
-        </w:rPr>
-        <w:t xml:space="preserve"> even on a simpler dataset.</w:t>
+      <w:r>
+        <w:rPr>
+          <w:rFonts w:eastAsiaTheme="minorEastAsia"/>
+          <w:lang w:eastAsia="zh-TW"/>
+        </w:rPr>
+        <w:t>Overall, this project provides a proof of concept for using machine learning to generate jazz music and opens the door to future research in this area.</w:t>
+      </w:r>
+    </w:p>
+    <w:p>
+      <w:pPr>
+        <w:pStyle w:val="1"/>
+      </w:pPr>
+      <w:r>
+        <w:t>Future work</w:t>
       </w:r>
     </w:p>
     <w:p>
@@ -7700,1318 +9914,120 @@
         <w:pStyle w:val="2"/>
       </w:pPr>
       <w:r>
-        <w:t>Conclusion</w:t>
-      </w:r>
-    </w:p>
-    <w:p>
-      <w:pPr>
-        <w:pStyle w:val="a3"/>
-        <w:rPr>
-          <w:rFonts w:eastAsiaTheme="minorEastAsia"/>
-          <w:lang w:eastAsia="zh-TW"/>
-        </w:rPr>
-      </w:pPr>
-      <w:r>
-        <w:rPr>
-          <w:rFonts w:eastAsiaTheme="minorEastAsia" w:hint="eastAsia"/>
-          <w:lang w:eastAsia="zh-TW"/>
-        </w:rPr>
+        <w:t>S</w:t>
+      </w:r>
+      <w:r>
+        <w:t xml:space="preserve">ome </w:t>
+      </w:r>
+      <w:r>
+        <w:t>D</w:t>
+      </w:r>
+      <w:r>
+        <w:t xml:space="preserve">irection of </w:t>
+      </w:r>
+      <w:r>
+        <w:t>B</w:t>
+      </w:r>
+      <w:r>
+        <w:t xml:space="preserve">etter </w:t>
+      </w:r>
+      <w:r>
+        <w:t>I</w:t>
+      </w:r>
+      <w:r>
+        <w:t xml:space="preserve">nput/output </w:t>
+      </w:r>
+      <w:r>
+        <w:t>F</w:t>
+      </w:r>
+      <w:r>
+        <w:t>ormat</w:t>
+      </w:r>
+    </w:p>
+    <w:p>
+      <w:pPr>
+        <w:pStyle w:val="bulletlist"/>
+      </w:pPr>
+      <w:r>
+        <w:t>A</w:t>
+      </w:r>
+      <w:r>
+        <w:t>dd drums information into the input</w:t>
+      </w:r>
+      <w:r>
+        <w:t xml:space="preserve"> since drums play an important role in jazz music.</w:t>
+      </w:r>
+    </w:p>
+    <w:p>
+      <w:pPr>
+        <w:pStyle w:val="bulletlist"/>
+      </w:pPr>
+      <w:r>
+        <w:t>A</w:t>
+      </w:r>
+      <w:r>
+        <w:t>dd velocity as output</w:t>
+      </w:r>
+      <w:r>
+        <w:t xml:space="preserve"> since now the velocity is set by ourselves.</w:t>
+      </w:r>
+    </w:p>
+    <w:p>
+      <w:pPr>
+        <w:pStyle w:val="bulletlist"/>
+      </w:pPr>
+      <w:r>
+        <w:t>add onset/offset timing correction into the output</w:t>
+      </w:r>
+    </w:p>
+    <w:p>
+      <w:pPr>
+        <w:pStyle w:val="bulletlist"/>
+      </w:pPr>
+      <w:r>
+        <w:rPr>
+          <w:rFonts w:eastAsiaTheme="minorEastAsia"/>
+          <w:lang w:eastAsia="zh-TW"/>
+        </w:rPr>
+        <w:t>Incorporating more information about the context of the music, such as the melody or the style of the song, to generate bass lines that are more fitting and coherent with the music.</w:t>
+      </w:r>
+    </w:p>
+    <w:p>
+      <w:pPr>
+        <w:rPr>
+          <w:lang w:val="x-none"/>
+        </w:rPr>
+      </w:pPr>
+    </w:p>
+    <w:p>
+      <w:pPr>
+        <w:pStyle w:val="2"/>
+      </w:pPr>
+      <w:r>
+        <w:t>A Newly-designed Model</w:t>
+      </w:r>
+    </w:p>
+    <w:p>
+      <w:pPr>
+        <w:pStyle w:val="bulletlist"/>
+      </w:pPr>
+      <w:r>
         <w:t>T</w:t>
       </w:r>
       <w:r>
-        <w:rPr>
-          <w:rFonts w:eastAsiaTheme="minorEastAsia"/>
-          <w:lang w:eastAsia="zh-TW"/>
-        </w:rPr>
-        <w:t xml:space="preserve">his will be covered </w:t>
-      </w:r>
-      <w:r>
-        <w:rPr>
-          <w:rFonts w:eastAsiaTheme="minorEastAsia"/>
-          <w:lang w:eastAsia="zh-TW"/>
-        </w:rPr>
-        <w:t>in</w:t>
-      </w:r>
-      <w:r>
-        <w:rPr>
-          <w:rFonts w:eastAsiaTheme="minorEastAsia"/>
-          <w:lang w:eastAsia="zh-TW"/>
-        </w:rPr>
-        <w:t xml:space="preserve"> the </w:t>
-      </w:r>
-      <w:r>
-        <w:t>Discussion/Conclusion</w:t>
-      </w:r>
-      <w:r>
-        <w:t xml:space="preserve"> section below.</w:t>
-      </w:r>
-    </w:p>
-    <w:p>
-      <w:pPr>
-        <w:pStyle w:val="1"/>
-      </w:pPr>
-      <w:r>
-        <w:t>Discussion/Conclusion</w:t>
-      </w:r>
-    </w:p>
-    <w:p>
-      <w:pPr>
-        <w:pStyle w:val="a3"/>
-        <w:rPr>
-          <w:rFonts w:eastAsiaTheme="minorEastAsia"/>
-          <w:lang w:eastAsia="zh-TW"/>
-        </w:rPr>
-      </w:pPr>
-      <w:r>
-        <w:t xml:space="preserve">In this paper, we introduced </w:t>
-      </w:r>
-      <w:r>
-        <w:t xml:space="preserve">a </w:t>
-      </w:r>
-      <w:r>
-        <w:t>bidirectional</w:t>
-      </w:r>
-      <w:r>
-        <w:t xml:space="preserve"> </w:t>
-      </w:r>
-      <w:r>
-        <w:rPr>
-          <w:rFonts w:eastAsiaTheme="minorEastAsia"/>
-          <w:lang w:eastAsia="zh-TW"/>
-        </w:rPr>
-        <w:t xml:space="preserve">Recursive </w:t>
-      </w:r>
-      <w:r>
-        <w:rPr>
-          <w:rFonts w:eastAsiaTheme="minorEastAsia"/>
-          <w:lang w:eastAsia="zh-TW"/>
-        </w:rPr>
-        <w:t>Neural</w:t>
-      </w:r>
-      <w:r>
-        <w:rPr>
-          <w:rFonts w:eastAsiaTheme="minorEastAsia"/>
-          <w:lang w:eastAsia="zh-TW"/>
-        </w:rPr>
-        <w:t xml:space="preserve"> Network</w:t>
-      </w:r>
-      <w:r>
-        <w:rPr>
-          <w:rFonts w:eastAsiaTheme="minorEastAsia"/>
-          <w:lang w:eastAsia="zh-TW"/>
-        </w:rPr>
-        <w:t xml:space="preserve"> </w:t>
-      </w:r>
-      <w:r>
-        <w:rPr>
-          <w:rFonts w:eastAsiaTheme="minorEastAsia"/>
-          <w:lang w:eastAsia="zh-TW"/>
-        </w:rPr>
-        <w:t>(RNN)</w:t>
-      </w:r>
-      <w:r>
-        <w:rPr>
-          <w:rFonts w:eastAsiaTheme="minorEastAsia"/>
-          <w:lang w:eastAsia="zh-TW"/>
-        </w:rPr>
-        <w:t xml:space="preserve"> to build a model </w:t>
-      </w:r>
-      <w:r>
-        <w:rPr>
-          <w:rFonts w:eastAsiaTheme="minorEastAsia"/>
-          <w:lang w:eastAsia="zh-TW"/>
-        </w:rPr>
-        <w:t xml:space="preserve">that </w:t>
-      </w:r>
-      <w:r>
-        <w:rPr>
-          <w:rFonts w:eastAsiaTheme="minorEastAsia"/>
-          <w:lang w:eastAsia="zh-TW"/>
-        </w:rPr>
-        <w:t>automatically generates</w:t>
-      </w:r>
-      <w:r>
-        <w:rPr>
-          <w:rFonts w:eastAsiaTheme="minorEastAsia"/>
-          <w:lang w:eastAsia="zh-TW"/>
-        </w:rPr>
-        <w:t xml:space="preserve"> jazz bass accompaniment and solo</w:t>
-      </w:r>
-      <w:r>
-        <w:t>.</w:t>
-      </w:r>
-      <w:r>
-        <w:t xml:space="preserve"> The model performs well with </w:t>
-      </w:r>
-      <w:r>
-        <w:t xml:space="preserve">an </w:t>
-      </w:r>
-      <w:r>
-        <w:t xml:space="preserve">accuracy </w:t>
-      </w:r>
-      <w:r>
-        <w:t xml:space="preserve">of </w:t>
-      </w:r>
-      <w:r>
-        <w:t xml:space="preserve">0.8873, and we can conclude that we have achieved our goal. For further study in </w:t>
-      </w:r>
-      <w:r>
-        <w:t xml:space="preserve">the </w:t>
-      </w:r>
-      <w:r>
-        <w:t>Experim</w:t>
-      </w:r>
-      <w:r>
-        <w:t>en</w:t>
-      </w:r>
-      <w:r>
-        <w:t xml:space="preserve">t </w:t>
-      </w:r>
-      <w:r>
-        <w:rPr>
-          <w:rFonts w:eastAsiaTheme="minorEastAsia"/>
-          <w:lang w:eastAsia="zh-TW"/>
-        </w:rPr>
-        <w:t xml:space="preserve">section, we can </w:t>
-      </w:r>
-      <w:r>
-        <w:rPr>
-          <w:rFonts w:eastAsiaTheme="minorEastAsia"/>
-          <w:lang w:eastAsia="zh-TW"/>
-        </w:rPr>
-        <w:t>figur</w:t>
-      </w:r>
-      <w:r>
-        <w:rPr>
-          <w:rFonts w:eastAsiaTheme="minorEastAsia"/>
-          <w:lang w:eastAsia="zh-TW"/>
-        </w:rPr>
-        <w:t>e that it</w:t>
-      </w:r>
-      <w:r>
-        <w:rPr>
-          <w:rFonts w:eastAsiaTheme="minorEastAsia"/>
-          <w:lang w:eastAsia="zh-TW"/>
-        </w:rPr>
+        <w:t>rain encoder-decoder RNN with attention</w:t>
+      </w:r>
+      <w:r>
+        <w:t xml:space="preserve"> since </w:t>
+      </w:r>
+      <w:r>
+        <w:t>it</w:t>
+      </w:r>
+      <w:r>
         <w:t>’</w:t>
       </w:r>
       <w:r>
-        <w:rPr>
-          <w:rFonts w:eastAsiaTheme="minorEastAsia"/>
-          <w:lang w:eastAsia="zh-TW"/>
-        </w:rPr>
-        <w:t xml:space="preserve">s </w:t>
-      </w:r>
-      <w:r>
-        <w:rPr>
-          <w:rFonts w:eastAsiaTheme="minorEastAsia"/>
-          <w:lang w:eastAsia="zh-TW"/>
-        </w:rPr>
-        <w:t>tough</w:t>
-      </w:r>
-      <w:r>
-        <w:rPr>
-          <w:rFonts w:eastAsiaTheme="minorEastAsia"/>
-          <w:lang w:eastAsia="zh-TW"/>
-        </w:rPr>
-        <w:t xml:space="preserve"> for a model to learn the relationship between the music of bass and other instruments</w:t>
-      </w:r>
-      <w:r>
-        <w:rPr>
-          <w:rFonts w:eastAsiaTheme="minorEastAsia"/>
-          <w:lang w:eastAsia="zh-TW"/>
-        </w:rPr>
-        <w:t xml:space="preserve"> without the root of the chor</w:t>
-      </w:r>
-      <w:r>
-        <w:rPr>
-          <w:rFonts w:eastAsiaTheme="minorEastAsia"/>
-          <w:lang w:eastAsia="zh-TW"/>
-        </w:rPr>
-        <w:t>d</w:t>
-      </w:r>
-      <w:r>
-        <w:rPr>
-          <w:rFonts w:eastAsiaTheme="minorEastAsia"/>
-          <w:lang w:eastAsia="zh-TW"/>
-        </w:rPr>
-        <w:t>s</w:t>
-      </w:r>
-      <w:r>
-        <w:rPr>
-          <w:rFonts w:eastAsiaTheme="minorEastAsia"/>
-          <w:lang w:val="en-US" w:eastAsia="zh-TW"/>
-        </w:rPr>
-        <w:t>. Although we tried different tricks, such as adding regularization term</w:t>
-      </w:r>
-      <w:r>
-        <w:rPr>
-          <w:rFonts w:eastAsiaTheme="minorEastAsia"/>
-          <w:lang w:val="en-US" w:eastAsia="zh-TW"/>
-        </w:rPr>
-        <w:t>s</w:t>
-      </w:r>
-      <w:r>
-        <w:rPr>
-          <w:rFonts w:eastAsiaTheme="minorEastAsia"/>
-          <w:lang w:val="en-US" w:eastAsia="zh-TW"/>
-        </w:rPr>
-        <w:t>, add</w:t>
-      </w:r>
-      <w:r>
-        <w:rPr>
-          <w:rFonts w:eastAsiaTheme="minorEastAsia"/>
-          <w:lang w:val="en-US" w:eastAsia="zh-TW"/>
-        </w:rPr>
-        <w:t xml:space="preserve">ing </w:t>
-      </w:r>
-      <w:r>
-        <w:rPr>
-          <w:rFonts w:eastAsiaTheme="minorEastAsia"/>
-          <w:lang w:val="en-US" w:eastAsia="zh-TW"/>
-        </w:rPr>
-        <w:t xml:space="preserve">a </w:t>
-      </w:r>
-      <w:r>
-        <w:rPr>
-          <w:rFonts w:eastAsiaTheme="minorEastAsia"/>
-          <w:lang w:val="en-US" w:eastAsia="zh-TW"/>
-        </w:rPr>
-        <w:t xml:space="preserve">dense layer before and after </w:t>
-      </w:r>
-      <w:r>
-        <w:rPr>
-          <w:rFonts w:eastAsiaTheme="minorEastAsia"/>
-          <w:lang w:val="en-US" w:eastAsia="zh-TW"/>
-        </w:rPr>
-        <w:t xml:space="preserve">the </w:t>
-      </w:r>
-      <w:r>
-        <w:rPr>
-          <w:rFonts w:eastAsiaTheme="minorEastAsia"/>
-          <w:lang w:val="en-US" w:eastAsia="zh-TW"/>
-        </w:rPr>
-        <w:t>bidirectional LSTM layer</w:t>
-      </w:r>
-      <w:r>
-        <w:rPr>
-          <w:rFonts w:eastAsiaTheme="minorEastAsia"/>
-          <w:lang w:val="en-US" w:eastAsia="zh-TW"/>
-        </w:rPr>
-        <w:t>,</w:t>
-      </w:r>
-      <w:r>
-        <w:rPr>
-          <w:rFonts w:eastAsiaTheme="minorEastAsia"/>
-          <w:lang w:val="en-US" w:eastAsia="zh-TW"/>
-        </w:rPr>
-        <w:t xml:space="preserve"> and pre-train</w:t>
-      </w:r>
-      <w:r>
-        <w:rPr>
-          <w:rFonts w:eastAsiaTheme="minorEastAsia"/>
-          <w:lang w:val="en-US" w:eastAsia="zh-TW"/>
-        </w:rPr>
-        <w:t>ing</w:t>
-      </w:r>
-      <w:r>
-        <w:rPr>
-          <w:rFonts w:eastAsiaTheme="minorEastAsia"/>
-          <w:lang w:val="en-US" w:eastAsia="zh-TW"/>
-        </w:rPr>
-        <w:t xml:space="preserve"> it on </w:t>
-      </w:r>
-      <w:r>
-        <w:rPr>
-          <w:rFonts w:eastAsiaTheme="minorEastAsia"/>
-          <w:lang w:val="en-US" w:eastAsia="zh-TW"/>
-        </w:rPr>
-        <w:t>a simpler dataset, the results were not as good as expected</w:t>
-      </w:r>
-      <w:r>
-        <w:rPr>
-          <w:rFonts w:eastAsiaTheme="minorEastAsia"/>
-          <w:lang w:eastAsia="zh-TW"/>
-        </w:rPr>
-        <w:t>. This makes sense since</w:t>
-      </w:r>
-      <w:r>
-        <w:rPr>
-          <w:rFonts w:eastAsiaTheme="minorEastAsia"/>
-          <w:lang w:eastAsia="zh-TW"/>
-        </w:rPr>
-        <w:t>,</w:t>
-      </w:r>
-      <w:r>
-        <w:rPr>
-          <w:rFonts w:eastAsiaTheme="minorEastAsia"/>
-          <w:lang w:eastAsia="zh-TW"/>
-        </w:rPr>
-        <w:t xml:space="preserve"> even for human</w:t>
-      </w:r>
-      <w:r>
-        <w:rPr>
-          <w:rFonts w:eastAsiaTheme="minorEastAsia"/>
-          <w:lang w:eastAsia="zh-TW"/>
-        </w:rPr>
-        <w:t>s</w:t>
-      </w:r>
-      <w:r>
-        <w:rPr>
-          <w:rFonts w:eastAsiaTheme="minorEastAsia"/>
-          <w:lang w:eastAsia="zh-TW"/>
-        </w:rPr>
-        <w:t>,</w:t>
-      </w:r>
-      <w:r>
-        <w:rPr>
-          <w:rFonts w:eastAsiaTheme="minorEastAsia"/>
-          <w:lang w:eastAsia="zh-TW"/>
-        </w:rPr>
-        <w:t xml:space="preserve"> this is also mission impossible. </w:t>
-      </w:r>
-      <w:r>
-        <w:rPr>
-          <w:rFonts w:eastAsiaTheme="minorEastAsia"/>
-          <w:lang w:eastAsia="zh-TW"/>
-        </w:rPr>
-        <w:t xml:space="preserve">Given a pitch, it has no absolute answer for </w:t>
-      </w:r>
-      <w:r>
-        <w:rPr>
-          <w:rFonts w:eastAsiaTheme="minorEastAsia"/>
-          <w:lang w:eastAsia="zh-TW"/>
-        </w:rPr>
-        <w:t>a person</w:t>
-      </w:r>
-      <w:r>
-        <w:rPr>
-          <w:rFonts w:eastAsiaTheme="minorEastAsia"/>
-          <w:lang w:eastAsia="zh-TW"/>
-        </w:rPr>
-        <w:t xml:space="preserve"> to decide which other pitch should be combine</w:t>
-      </w:r>
-      <w:r>
-        <w:rPr>
-          <w:rFonts w:eastAsiaTheme="minorEastAsia"/>
-          <w:lang w:eastAsia="zh-TW"/>
-        </w:rPr>
-        <w:t>d</w:t>
-      </w:r>
-      <w:r>
-        <w:rPr>
-          <w:rFonts w:eastAsiaTheme="minorEastAsia"/>
-          <w:lang w:eastAsia="zh-TW"/>
-        </w:rPr>
-        <w:t xml:space="preserve"> with this given pitch without the root of the chor</w:t>
-      </w:r>
-      <w:r>
-        <w:rPr>
-          <w:rFonts w:eastAsiaTheme="minorEastAsia"/>
-          <w:lang w:eastAsia="zh-TW"/>
-        </w:rPr>
-        <w:t>d</w:t>
-      </w:r>
-      <w:r>
-        <w:rPr>
-          <w:rFonts w:eastAsiaTheme="minorEastAsia"/>
-          <w:lang w:eastAsia="zh-TW"/>
-        </w:rPr>
-        <w:t>. The reason is that there may be multiple answer</w:t>
-      </w:r>
-      <w:r>
-        <w:rPr>
-          <w:rFonts w:eastAsiaTheme="minorEastAsia"/>
-          <w:lang w:eastAsia="zh-TW"/>
-        </w:rPr>
-        <w:t>s</w:t>
-      </w:r>
-      <w:r>
-        <w:rPr>
-          <w:rFonts w:eastAsiaTheme="minorEastAsia"/>
-          <w:lang w:eastAsia="zh-TW"/>
-        </w:rPr>
-        <w:t xml:space="preserve">. This can be introduced by another concept, </w:t>
-      </w:r>
-      <w:r>
-        <w:rPr>
-          <w:rFonts w:eastAsiaTheme="minorEastAsia"/>
-          <w:lang w:eastAsia="zh-TW"/>
-        </w:rPr>
-        <w:t>“</w:t>
-      </w:r>
-      <w:r>
-        <w:rPr>
-          <w:rFonts w:eastAsiaTheme="minorEastAsia"/>
-          <w:lang w:eastAsia="zh-TW"/>
-        </w:rPr>
-        <w:t>c</w:t>
-      </w:r>
-      <w:r>
-        <w:rPr>
-          <w:rFonts w:eastAsiaTheme="minorEastAsia"/>
-          <w:lang w:eastAsia="zh-TW"/>
-        </w:rPr>
-        <w:t>onsonance and dissonance</w:t>
-      </w:r>
-      <w:r>
-        <w:rPr>
-          <w:rFonts w:eastAsiaTheme="minorEastAsia"/>
-          <w:lang w:eastAsia="zh-TW"/>
-        </w:rPr>
-        <w:t>.</w:t>
-      </w:r>
-      <w:r>
-        <w:rPr>
-          <w:rFonts w:eastAsiaTheme="minorEastAsia"/>
-          <w:lang w:eastAsia="zh-TW"/>
-        </w:rPr>
-        <w:t>”</w:t>
-      </w:r>
-      <w:r>
-        <w:rPr>
-          <w:rFonts w:eastAsiaTheme="minorEastAsia"/>
-          <w:lang w:eastAsia="zh-TW"/>
-        </w:rPr>
-        <w:t xml:space="preserve"> </w:t>
-      </w:r>
-      <w:r>
-        <w:rPr>
-          <w:rFonts w:eastAsiaTheme="minorEastAsia"/>
-          <w:lang w:eastAsia="zh-TW"/>
-        </w:rPr>
-        <w:t>In music, consonance and dissonance are categorizations of simultaneous or successful sounds. Within the Western tradition, some listeners associate consonance with sweetness, pleasure, and acceptability, and dissonance with harshness, unpleasantness, or unacceptability, although roads led to this on familiarity and musical expertise</w:t>
-      </w:r>
-      <w:r>
-        <w:rPr>
-          <w:rFonts w:eastAsiaTheme="minorEastAsia"/>
-          <w:lang w:eastAsia="zh-TW"/>
-        </w:rPr>
-        <w:t xml:space="preserve"> </w:t>
-      </w:r>
-      <w:r>
-        <w:rPr>
-          <w:rFonts w:eastAsiaTheme="minorEastAsia"/>
-          <w:lang w:eastAsia="zh-TW"/>
-        </w:rPr>
-        <w:t>[</w:t>
-      </w:r>
-      <w:r>
-        <w:rPr>
-          <w:rFonts w:eastAsiaTheme="minorEastAsia"/>
-          <w:lang w:eastAsia="zh-TW"/>
-        </w:rPr>
-        <w:t>2</w:t>
-      </w:r>
-      <w:r>
-        <w:rPr>
-          <w:rFonts w:eastAsiaTheme="minorEastAsia"/>
-          <w:lang w:eastAsia="zh-TW"/>
-        </w:rPr>
-        <w:t>].</w:t>
-      </w:r>
-      <w:r>
-        <w:rPr>
-          <w:rFonts w:eastAsiaTheme="minorEastAsia"/>
-          <w:lang w:eastAsia="zh-TW"/>
-        </w:rPr>
-        <w:t xml:space="preserve"> </w:t>
-      </w:r>
-      <w:r>
-        <w:rPr>
-          <w:rFonts w:eastAsiaTheme="minorEastAsia"/>
-          <w:lang w:eastAsia="zh-TW"/>
-        </w:rPr>
-        <w:t xml:space="preserve">This concept may </w:t>
-      </w:r>
-      <w:r>
-        <w:rPr>
-          <w:rFonts w:eastAsiaTheme="minorEastAsia"/>
-          <w:lang w:eastAsia="zh-TW"/>
-        </w:rPr>
-        <w:t xml:space="preserve">seem too </w:t>
-      </w:r>
-      <w:r>
-        <w:rPr>
-          <w:rFonts w:eastAsiaTheme="minorEastAsia"/>
-          <w:lang w:eastAsia="zh-TW"/>
-        </w:rPr>
-        <w:t>theoretic</w:t>
-      </w:r>
-      <w:r>
-        <w:rPr>
-          <w:rFonts w:eastAsiaTheme="minorEastAsia"/>
-          <w:lang w:eastAsia="zh-TW"/>
-        </w:rPr>
-        <w:t>al</w:t>
-      </w:r>
-      <w:r>
-        <w:rPr>
-          <w:rFonts w:eastAsiaTheme="minorEastAsia"/>
-          <w:lang w:eastAsia="zh-TW"/>
-        </w:rPr>
-        <w:t xml:space="preserve">, but anyone with no music training background can still recognize whether the chord is consonance or not since this is human </w:t>
-      </w:r>
-      <w:r>
-        <w:rPr>
-          <w:rFonts w:eastAsiaTheme="minorEastAsia"/>
-          <w:lang w:eastAsia="zh-TW"/>
-        </w:rPr>
-        <w:t>instinct</w:t>
-      </w:r>
-      <w:r>
-        <w:rPr>
-          <w:rFonts w:eastAsiaTheme="minorEastAsia"/>
-          <w:lang w:eastAsia="zh-TW"/>
-        </w:rPr>
-        <w:t>.</w:t>
-      </w:r>
-      <w:r>
-        <w:rPr>
-          <w:rFonts w:eastAsiaTheme="minorEastAsia" w:hint="eastAsia"/>
-          <w:lang w:eastAsia="zh-TW"/>
-        </w:rPr>
-        <w:t xml:space="preserve"> </w:t>
-      </w:r>
-      <w:r>
-        <w:rPr>
-          <w:rFonts w:eastAsiaTheme="minorEastAsia"/>
-          <w:lang w:eastAsia="zh-TW"/>
-        </w:rPr>
-        <w:t xml:space="preserve">Hence, for </w:t>
-      </w:r>
-      <w:r>
-        <w:rPr>
-          <w:rFonts w:eastAsiaTheme="minorEastAsia"/>
-          <w:lang w:eastAsia="zh-TW"/>
-        </w:rPr>
-        <w:t>anyone</w:t>
-      </w:r>
-      <w:r>
-        <w:rPr>
-          <w:rFonts w:eastAsiaTheme="minorEastAsia"/>
-          <w:lang w:eastAsia="zh-TW"/>
-        </w:rPr>
-        <w:t xml:space="preserve"> to guess the </w:t>
-      </w:r>
-      <w:r>
-        <w:rPr>
-          <w:rFonts w:eastAsiaTheme="minorEastAsia"/>
-          <w:lang w:eastAsia="zh-TW"/>
-        </w:rPr>
-        <w:t>corresponding</w:t>
-      </w:r>
-      <w:r>
-        <w:rPr>
-          <w:rFonts w:eastAsiaTheme="minorEastAsia"/>
-          <w:lang w:eastAsia="zh-TW"/>
-        </w:rPr>
-        <w:t xml:space="preserve"> pitch, the goal </w:t>
-      </w:r>
-      <w:r>
-        <w:rPr>
-          <w:rFonts w:eastAsiaTheme="minorEastAsia"/>
-          <w:lang w:eastAsia="zh-TW"/>
-        </w:rPr>
-        <w:t>is to choose another pitch that would be consonant</w:t>
-      </w:r>
-      <w:r>
-        <w:rPr>
-          <w:rFonts w:eastAsiaTheme="minorEastAsia"/>
-          <w:lang w:eastAsia="zh-TW"/>
-        </w:rPr>
-        <w:t xml:space="preserve"> with the given pitch. Unfortu</w:t>
-      </w:r>
-      <w:r>
-        <w:rPr>
-          <w:rFonts w:eastAsiaTheme="minorEastAsia"/>
-          <w:lang w:eastAsia="zh-TW"/>
-        </w:rPr>
-        <w:t>natel</w:t>
-      </w:r>
-      <w:r>
-        <w:rPr>
-          <w:rFonts w:eastAsiaTheme="minorEastAsia"/>
-          <w:lang w:eastAsia="zh-TW"/>
-        </w:rPr>
-        <w:t xml:space="preserve">y, there may be multiple choices </w:t>
-      </w:r>
-      <w:r>
-        <w:rPr>
-          <w:rFonts w:eastAsiaTheme="minorEastAsia"/>
-          <w:lang w:eastAsia="zh-TW"/>
-        </w:rPr>
-        <w:t>simultaneously</w:t>
-      </w:r>
-      <w:r>
-        <w:rPr>
-          <w:rFonts w:eastAsiaTheme="minorEastAsia"/>
-          <w:lang w:eastAsia="zh-TW"/>
-        </w:rPr>
-        <w:t xml:space="preserve"> </w:t>
-      </w:r>
-      <w:r>
-        <w:rPr>
-          <w:rFonts w:eastAsiaTheme="minorEastAsia"/>
-          <w:lang w:eastAsia="zh-TW"/>
-        </w:rPr>
-        <w:t>because</w:t>
-      </w:r>
-      <w:r>
-        <w:rPr>
-          <w:rFonts w:eastAsiaTheme="minorEastAsia"/>
-          <w:lang w:eastAsia="zh-TW"/>
-        </w:rPr>
-        <w:t xml:space="preserve"> </w:t>
-      </w:r>
-      <w:r>
-        <w:rPr>
-          <w:rFonts w:eastAsiaTheme="minorEastAsia"/>
-          <w:lang w:eastAsia="zh-TW"/>
-        </w:rPr>
-        <w:t xml:space="preserve">there </w:t>
-      </w:r>
-      <w:r>
-        <w:rPr>
-          <w:rFonts w:eastAsiaTheme="minorEastAsia"/>
-          <w:lang w:eastAsia="zh-TW"/>
-        </w:rPr>
-        <w:t>is</w:t>
-      </w:r>
-      <w:r>
-        <w:rPr>
-          <w:rFonts w:eastAsiaTheme="minorEastAsia"/>
-          <w:lang w:eastAsia="zh-TW"/>
-        </w:rPr>
-        <w:t xml:space="preserve"> more than one consonance</w:t>
-      </w:r>
-      <w:r>
-        <w:rPr>
-          <w:rFonts w:eastAsiaTheme="minorEastAsia"/>
-          <w:lang w:eastAsia="zh-TW"/>
-        </w:rPr>
-        <w:t xml:space="preserve"> </w:t>
-      </w:r>
-      <w:r>
-        <w:rPr>
-          <w:rFonts w:eastAsiaTheme="minorEastAsia"/>
-          <w:lang w:eastAsia="zh-TW"/>
-        </w:rPr>
-        <w:t>chord</w:t>
-      </w:r>
-      <w:r>
-        <w:rPr>
-          <w:rFonts w:eastAsiaTheme="minorEastAsia"/>
-          <w:lang w:eastAsia="zh-TW"/>
-        </w:rPr>
-        <w:t>. T</w:t>
-      </w:r>
-      <w:r>
-        <w:rPr>
-          <w:rFonts w:eastAsiaTheme="minorEastAsia"/>
-          <w:lang w:eastAsia="zh-TW"/>
-        </w:rPr>
-        <w:t xml:space="preserve">he answer to this question </w:t>
-      </w:r>
-      <w:r>
-        <w:rPr>
-          <w:rFonts w:eastAsiaTheme="minorEastAsia"/>
-          <w:lang w:eastAsia="zh-TW"/>
-        </w:rPr>
-        <w:t xml:space="preserve">depends on the </w:t>
-      </w:r>
-      <w:r>
-        <w:rPr>
-          <w:rFonts w:eastAsiaTheme="minorEastAsia"/>
-          <w:lang w:eastAsia="zh-TW"/>
-        </w:rPr>
-        <w:t>composer</w:t>
-      </w:r>
-      <w:r>
-        <w:rPr>
-          <w:rFonts w:eastAsiaTheme="minorEastAsia"/>
-          <w:lang w:eastAsia="zh-TW"/>
-        </w:rPr>
-        <w:t>’</w:t>
-      </w:r>
-      <w:r>
-        <w:rPr>
-          <w:rFonts w:eastAsiaTheme="minorEastAsia"/>
-          <w:lang w:eastAsia="zh-TW"/>
-        </w:rPr>
-        <w:t>s preference</w:t>
-      </w:r>
-      <w:r>
-        <w:rPr>
-          <w:rFonts w:eastAsiaTheme="minorEastAsia"/>
-          <w:lang w:eastAsia="zh-TW"/>
-        </w:rPr>
-        <w:t xml:space="preserve"> when compos</w:t>
-      </w:r>
-      <w:r>
-        <w:rPr>
-          <w:rFonts w:eastAsiaTheme="minorEastAsia"/>
-          <w:lang w:eastAsia="zh-TW"/>
-        </w:rPr>
-        <w:t>ing</w:t>
-      </w:r>
-      <w:r>
-        <w:rPr>
-          <w:rFonts w:eastAsiaTheme="minorEastAsia"/>
-          <w:lang w:eastAsia="zh-TW"/>
-        </w:rPr>
-        <w:t xml:space="preserve"> the song</w:t>
-      </w:r>
-      <w:r>
-        <w:rPr>
-          <w:rFonts w:eastAsiaTheme="minorEastAsia"/>
-          <w:lang w:eastAsia="zh-TW"/>
-        </w:rPr>
-        <w:t xml:space="preserve">. </w:t>
-      </w:r>
-      <w:r>
-        <w:rPr>
-          <w:rFonts w:eastAsiaTheme="minorEastAsia"/>
-          <w:lang w:eastAsia="zh-TW"/>
-        </w:rPr>
-        <w:t>Nevertheless, t</w:t>
-      </w:r>
-      <w:r>
-        <w:rPr>
-          <w:rFonts w:eastAsiaTheme="minorEastAsia"/>
-          <w:lang w:eastAsia="zh-TW"/>
-        </w:rPr>
-        <w:t xml:space="preserve">his is </w:t>
-      </w:r>
-      <w:r>
-        <w:rPr>
-          <w:rFonts w:eastAsiaTheme="minorEastAsia"/>
-          <w:lang w:eastAsia="zh-TW"/>
-        </w:rPr>
-        <w:t>precise</w:t>
-      </w:r>
-      <w:r>
-        <w:rPr>
-          <w:rFonts w:eastAsiaTheme="minorEastAsia"/>
-          <w:lang w:eastAsia="zh-TW"/>
-        </w:rPr>
-        <w:t xml:space="preserve">ly </w:t>
-      </w:r>
-      <w:r>
-        <w:rPr>
-          <w:rFonts w:eastAsiaTheme="minorEastAsia"/>
-          <w:lang w:eastAsia="zh-TW"/>
-        </w:rPr>
-        <w:t xml:space="preserve">what </w:t>
-      </w:r>
-      <w:r>
-        <w:rPr>
-          <w:rFonts w:eastAsiaTheme="minorEastAsia"/>
-          <w:lang w:eastAsia="zh-TW"/>
-        </w:rPr>
-        <w:t xml:space="preserve">we wish the model to do, a </w:t>
-      </w:r>
-      <w:r>
-        <w:rPr>
-          <w:rFonts w:eastAsiaTheme="minorEastAsia"/>
-          <w:lang w:eastAsia="zh-TW"/>
-        </w:rPr>
-        <w:t>challenging task</w:t>
-      </w:r>
-      <w:r>
-        <w:rPr>
-          <w:rFonts w:eastAsiaTheme="minorEastAsia"/>
-          <w:lang w:eastAsia="zh-TW"/>
-        </w:rPr>
-        <w:t xml:space="preserve"> </w:t>
-      </w:r>
-      <w:r>
-        <w:rPr>
-          <w:rFonts w:eastAsiaTheme="minorEastAsia"/>
-          <w:lang w:eastAsia="zh-TW"/>
-        </w:rPr>
-        <w:t xml:space="preserve">even </w:t>
-      </w:r>
-      <w:r>
-        <w:rPr>
-          <w:rFonts w:eastAsiaTheme="minorEastAsia"/>
-          <w:lang w:eastAsia="zh-TW"/>
-        </w:rPr>
-        <w:t xml:space="preserve">for human beings. </w:t>
-      </w:r>
-    </w:p>
-    <w:p>
-      <w:pPr>
-        <w:pStyle w:val="a3"/>
-        <w:rPr>
-          <w:rFonts w:eastAsiaTheme="minorEastAsia"/>
-          <w:lang w:eastAsia="zh-TW"/>
-        </w:rPr>
-      </w:pPr>
-      <w:r>
-        <w:rPr>
-          <w:rFonts w:eastAsiaTheme="minorEastAsia"/>
-          <w:lang w:eastAsia="zh-TW"/>
-        </w:rPr>
-        <w:t>W</w:t>
-      </w:r>
-      <w:r>
-        <w:rPr>
-          <w:rFonts w:eastAsiaTheme="minorEastAsia"/>
-          <w:lang w:eastAsia="zh-TW"/>
-        </w:rPr>
-        <w:t xml:space="preserve">e believe that machine learning is suitable for tasks that </w:t>
-      </w:r>
-      <w:r>
-        <w:rPr>
-          <w:rFonts w:eastAsiaTheme="minorEastAsia"/>
-          <w:lang w:eastAsia="zh-TW"/>
-        </w:rPr>
-        <w:t>humans can do</w:t>
-      </w:r>
-      <w:r>
-        <w:rPr>
-          <w:rFonts w:eastAsiaTheme="minorEastAsia"/>
-          <w:lang w:eastAsia="zh-TW"/>
-        </w:rPr>
-        <w:t>, but it</w:t>
-      </w:r>
-      <w:r>
-        <w:rPr>
-          <w:rFonts w:eastAsiaTheme="minorEastAsia"/>
-          <w:lang w:eastAsia="zh-TW"/>
-        </w:rPr>
-        <w:t>’</w:t>
-      </w:r>
-      <w:r>
-        <w:rPr>
-          <w:rFonts w:eastAsiaTheme="minorEastAsia"/>
-          <w:lang w:eastAsia="zh-TW"/>
-        </w:rPr>
-        <w:t>s too cost</w:t>
-      </w:r>
-      <w:r>
-        <w:rPr>
-          <w:rFonts w:eastAsiaTheme="minorEastAsia"/>
-          <w:lang w:eastAsia="zh-TW"/>
-        </w:rPr>
-        <w:t>l</w:t>
-      </w:r>
-      <w:r>
-        <w:rPr>
-          <w:rFonts w:eastAsiaTheme="minorEastAsia"/>
-          <w:lang w:eastAsia="zh-TW"/>
-        </w:rPr>
-        <w:t xml:space="preserve">y and inefficient. </w:t>
-      </w:r>
-      <w:r>
-        <w:rPr>
-          <w:rFonts w:eastAsiaTheme="minorEastAsia"/>
-          <w:lang w:eastAsia="zh-TW"/>
-        </w:rPr>
-        <w:t>For example, a</w:t>
-      </w:r>
-      <w:r>
-        <w:rPr>
-          <w:rFonts w:eastAsiaTheme="minorEastAsia"/>
-          <w:lang w:eastAsia="zh-TW"/>
-        </w:rPr>
-        <w:t xml:space="preserve"> h</w:t>
-      </w:r>
-      <w:r>
-        <w:rPr>
-          <w:rFonts w:eastAsiaTheme="minorEastAsia"/>
-          <w:lang w:eastAsia="zh-TW"/>
-        </w:rPr>
-        <w:t xml:space="preserve">uman can recognize whether the food on the plate is pizza, but if there are 1000 plates, we train a model to let the computer do it instead of doing </w:t>
-      </w:r>
-      <w:r>
-        <w:rPr>
-          <w:rFonts w:eastAsiaTheme="minorEastAsia"/>
-          <w:lang w:eastAsia="zh-TW"/>
-        </w:rPr>
-        <w:t xml:space="preserve">it </w:t>
-      </w:r>
-      <w:r>
-        <w:rPr>
-          <w:rFonts w:eastAsiaTheme="minorEastAsia"/>
-          <w:lang w:eastAsia="zh-TW"/>
-        </w:rPr>
-        <w:t xml:space="preserve">ourselves. </w:t>
-      </w:r>
-      <w:r>
-        <w:rPr>
-          <w:rFonts w:eastAsiaTheme="minorEastAsia"/>
-          <w:lang w:eastAsia="zh-TW"/>
-        </w:rPr>
-        <w:t>Furthermore, o</w:t>
-      </w:r>
-      <w:r>
-        <w:rPr>
-          <w:rFonts w:eastAsiaTheme="minorEastAsia"/>
-          <w:lang w:eastAsia="zh-TW"/>
-        </w:rPr>
-        <w:t xml:space="preserve">ur experiment has shown that some tasks that </w:t>
-      </w:r>
-      <w:r>
-        <w:rPr>
-          <w:rFonts w:eastAsiaTheme="minorEastAsia"/>
-          <w:lang w:eastAsia="zh-TW"/>
-        </w:rPr>
-        <w:t>are</w:t>
-      </w:r>
-      <w:r>
-        <w:rPr>
-          <w:rFonts w:eastAsiaTheme="minorEastAsia"/>
-          <w:lang w:eastAsia="zh-TW"/>
-        </w:rPr>
-        <w:t xml:space="preserve"> difficult for </w:t>
-      </w:r>
-      <w:r>
-        <w:rPr>
-          <w:rFonts w:eastAsiaTheme="minorEastAsia"/>
-          <w:lang w:eastAsia="zh-TW"/>
-        </w:rPr>
-        <w:t xml:space="preserve">a </w:t>
-      </w:r>
-      <w:r>
-        <w:rPr>
-          <w:rFonts w:eastAsiaTheme="minorEastAsia"/>
-          <w:lang w:eastAsia="zh-TW"/>
-        </w:rPr>
-        <w:t>human to accomplish</w:t>
-      </w:r>
-      <w:r>
-        <w:rPr>
-          <w:rFonts w:eastAsiaTheme="minorEastAsia"/>
-          <w:lang w:eastAsia="zh-TW"/>
-        </w:rPr>
-        <w:t xml:space="preserve"> may also be </w:t>
-      </w:r>
-      <w:r>
-        <w:rPr>
-          <w:rFonts w:eastAsiaTheme="minorEastAsia"/>
-          <w:lang w:eastAsia="zh-TW"/>
-        </w:rPr>
-        <w:t>challenging</w:t>
-      </w:r>
-      <w:r>
-        <w:rPr>
-          <w:rFonts w:eastAsiaTheme="minorEastAsia"/>
-          <w:lang w:eastAsia="zh-TW"/>
-        </w:rPr>
-        <w:t xml:space="preserve"> for a machine</w:t>
-      </w:r>
-      <w:r>
-        <w:rPr>
-          <w:rFonts w:eastAsiaTheme="minorEastAsia"/>
-          <w:lang w:eastAsia="zh-TW"/>
-        </w:rPr>
-        <w:t xml:space="preserve">. </w:t>
-      </w:r>
-    </w:p>
-    <w:p>
-      <w:pPr>
-        <w:pStyle w:val="a3"/>
-      </w:pPr>
-      <w:r>
-        <w:rPr>
-          <w:rFonts w:eastAsiaTheme="minorEastAsia" w:hint="eastAsia"/>
-          <w:lang w:eastAsia="zh-TW"/>
-        </w:rPr>
-        <w:t>H</w:t>
-      </w:r>
-      <w:r>
-        <w:rPr>
-          <w:rFonts w:eastAsiaTheme="minorEastAsia"/>
-          <w:lang w:eastAsia="zh-TW"/>
-        </w:rPr>
-        <w:t>owever,</w:t>
-      </w:r>
-      <w:r>
-        <w:t xml:space="preserve"> </w:t>
-      </w:r>
-      <w:r>
-        <w:rPr>
-          <w:rFonts w:eastAsiaTheme="minorEastAsia"/>
-          <w:lang w:eastAsia="zh-TW"/>
-        </w:rPr>
-        <w:t>i</w:t>
-      </w:r>
-      <w:r>
-        <w:rPr>
-          <w:rFonts w:eastAsiaTheme="minorEastAsia"/>
-          <w:lang w:eastAsia="zh-TW"/>
-        </w:rPr>
-        <w:t>n conclusion, the results of this project demonstrate the potential for using machine learning to generate high-quality bass lines for jazz music.</w:t>
-      </w:r>
-      <w:r>
-        <w:rPr>
-          <w:rFonts w:eastAsiaTheme="minorEastAsia"/>
-          <w:lang w:eastAsia="zh-TW"/>
-        </w:rPr>
-        <w:t xml:space="preserve"> </w:t>
-      </w:r>
-      <w:r>
-        <w:rPr>
-          <w:rFonts w:eastAsiaTheme="minorEastAsia"/>
-          <w:lang w:eastAsia="zh-TW"/>
-        </w:rPr>
-        <w:t>O</w:t>
-      </w:r>
-      <w:r>
-        <w:rPr>
-          <w:rFonts w:eastAsiaTheme="minorEastAsia"/>
-          <w:lang w:eastAsia="zh-TW"/>
-        </w:rPr>
-        <w:t xml:space="preserve">ur model </w:t>
-      </w:r>
-      <w:r>
-        <w:rPr>
-          <w:rFonts w:eastAsiaTheme="minorEastAsia"/>
-          <w:lang w:eastAsia="zh-TW"/>
-        </w:rPr>
-        <w:t>benefits humans, especially</w:t>
-      </w:r>
-      <w:r>
-        <w:rPr>
-          <w:rFonts w:eastAsiaTheme="minorEastAsia"/>
-          <w:lang w:eastAsia="zh-TW"/>
-        </w:rPr>
-        <w:t xml:space="preserve"> musicians</w:t>
-      </w:r>
-      <w:r>
-        <w:rPr>
-          <w:rFonts w:eastAsiaTheme="minorEastAsia"/>
-          <w:lang w:eastAsia="zh-TW"/>
-        </w:rPr>
-        <w:t xml:space="preserve"> and </w:t>
-      </w:r>
-      <w:r>
-        <w:rPr>
-          <w:rFonts w:eastAsiaTheme="minorEastAsia"/>
-          <w:lang w:eastAsia="zh-TW"/>
-        </w:rPr>
-        <w:t xml:space="preserve">the </w:t>
-      </w:r>
-      <w:r>
-        <w:rPr>
-          <w:rFonts w:eastAsiaTheme="minorEastAsia"/>
-          <w:lang w:eastAsia="zh-TW"/>
-        </w:rPr>
-        <w:t>music industry</w:t>
-      </w:r>
-      <w:r>
-        <w:rPr>
-          <w:rFonts w:eastAsiaTheme="minorEastAsia"/>
-          <w:lang w:eastAsia="zh-TW"/>
-        </w:rPr>
-        <w:t xml:space="preserve">. </w:t>
-      </w:r>
-      <w:r>
-        <w:rPr>
-          <w:rFonts w:eastAsiaTheme="minorEastAsia"/>
-          <w:lang w:eastAsia="zh-TW"/>
-        </w:rPr>
-        <w:t>The model can a</w:t>
-      </w:r>
-      <w:r>
-        <w:rPr>
-          <w:rFonts w:eastAsiaTheme="minorEastAsia"/>
-          <w:lang w:eastAsia="zh-TW"/>
-        </w:rPr>
-        <w:t>ssist musician</w:t>
-      </w:r>
-      <w:r>
-        <w:rPr>
-          <w:rFonts w:eastAsiaTheme="minorEastAsia"/>
-          <w:lang w:eastAsia="zh-TW"/>
-        </w:rPr>
-        <w:t>s</w:t>
-      </w:r>
-      <w:r>
-        <w:rPr>
-          <w:rFonts w:eastAsiaTheme="minorEastAsia"/>
-          <w:lang w:eastAsia="zh-TW"/>
-        </w:rPr>
-        <w:t xml:space="preserve"> with tedious work</w:t>
-      </w:r>
-      <w:r>
-        <w:rPr>
-          <w:rFonts w:eastAsiaTheme="minorEastAsia"/>
-          <w:lang w:eastAsia="zh-TW"/>
-        </w:rPr>
-        <w:t xml:space="preserve"> so that</w:t>
-      </w:r>
-      <w:r>
-        <w:rPr>
-          <w:rFonts w:eastAsiaTheme="minorEastAsia"/>
-          <w:lang w:eastAsia="zh-TW"/>
-        </w:rPr>
-        <w:t xml:space="preserve"> they can put their focus on high-value tasks.</w:t>
-      </w:r>
-      <w:r>
-        <w:rPr>
-          <w:rFonts w:eastAsiaTheme="minorEastAsia"/>
-          <w:lang w:eastAsia="zh-TW"/>
-        </w:rPr>
-        <w:t xml:space="preserve"> It can </w:t>
-      </w:r>
-      <w:r>
-        <w:rPr>
-          <w:rFonts w:eastAsiaTheme="minorEastAsia"/>
-          <w:lang w:eastAsia="zh-TW"/>
-        </w:rPr>
-        <w:t>e</w:t>
-      </w:r>
-      <w:r>
-        <w:rPr>
-          <w:rFonts w:eastAsiaTheme="minorEastAsia"/>
-          <w:lang w:eastAsia="zh-TW"/>
-        </w:rPr>
-        <w:t>valuate/score a</w:t>
-      </w:r>
-      <w:r>
-        <w:rPr>
-          <w:rFonts w:eastAsiaTheme="minorEastAsia"/>
-          <w:lang w:eastAsia="zh-TW"/>
-        </w:rPr>
-        <w:t xml:space="preserve"> </w:t>
-      </w:r>
-      <w:r>
-        <w:rPr>
-          <w:rFonts w:eastAsiaTheme="minorEastAsia"/>
-          <w:lang w:eastAsia="zh-TW"/>
-        </w:rPr>
-        <w:lastRenderedPageBreak/>
-        <w:t>piece of</w:t>
-      </w:r>
-      <w:r>
-        <w:rPr>
-          <w:rFonts w:eastAsiaTheme="minorEastAsia"/>
-          <w:lang w:eastAsia="zh-TW"/>
-        </w:rPr>
-        <w:t xml:space="preserve"> music before any further production</w:t>
-      </w:r>
-      <w:r>
-        <w:rPr>
-          <w:rFonts w:eastAsiaTheme="minorEastAsia"/>
-          <w:lang w:eastAsia="zh-TW"/>
-        </w:rPr>
-        <w:t xml:space="preserve"> and</w:t>
-      </w:r>
-      <w:r>
-        <w:rPr>
-          <w:rFonts w:eastAsiaTheme="minorEastAsia"/>
-          <w:lang w:eastAsia="zh-TW"/>
-        </w:rPr>
-        <w:t xml:space="preserve"> can be viewed as </w:t>
-      </w:r>
-      <w:r>
-        <w:rPr>
-          <w:rFonts w:eastAsiaTheme="minorEastAsia"/>
-          <w:lang w:eastAsia="zh-TW"/>
-        </w:rPr>
-        <w:t xml:space="preserve">an </w:t>
-      </w:r>
-      <w:r>
-        <w:rPr>
-          <w:rFonts w:eastAsiaTheme="minorEastAsia"/>
-          <w:lang w:eastAsia="zh-TW"/>
-        </w:rPr>
-        <w:t>i</w:t>
-      </w:r>
-      <w:r>
-        <w:rPr>
-          <w:rFonts w:eastAsiaTheme="minorEastAsia"/>
-          <w:lang w:eastAsia="zh-TW"/>
-        </w:rPr>
-        <w:t>nspirational and innovati</w:t>
-      </w:r>
-      <w:r>
-        <w:rPr>
-          <w:rFonts w:eastAsiaTheme="minorEastAsia"/>
-          <w:lang w:eastAsia="zh-TW"/>
-        </w:rPr>
-        <w:t>ve</w:t>
-      </w:r>
-      <w:r>
-        <w:rPr>
-          <w:rFonts w:eastAsiaTheme="minorEastAsia"/>
-          <w:lang w:eastAsia="zh-TW"/>
-        </w:rPr>
-        <w:t xml:space="preserve"> tool for </w:t>
-      </w:r>
-      <w:r>
-        <w:rPr>
-          <w:rFonts w:eastAsiaTheme="minorEastAsia"/>
-          <w:lang w:eastAsia="zh-TW"/>
-        </w:rPr>
-        <w:t xml:space="preserve">the </w:t>
-      </w:r>
-      <w:r>
-        <w:rPr>
-          <w:rFonts w:eastAsiaTheme="minorEastAsia"/>
-          <w:lang w:eastAsia="zh-TW"/>
-        </w:rPr>
-        <w:t>musician.</w:t>
-      </w:r>
-      <w:r>
-        <w:rPr>
-          <w:rFonts w:eastAsiaTheme="minorEastAsia"/>
-          <w:lang w:eastAsia="zh-TW"/>
-        </w:rPr>
-        <w:t xml:space="preserve"> </w:t>
-      </w:r>
-      <w:r>
-        <w:rPr>
-          <w:rFonts w:eastAsiaTheme="minorEastAsia"/>
-          <w:lang w:eastAsia="zh-TW"/>
-        </w:rPr>
-        <w:t>Overall, this project provides a proof of concept for using machine learning to generate jazz music and opens the door to future research in this area.</w:t>
-      </w:r>
-    </w:p>
-    <w:p>
-      <w:pPr>
-        <w:pStyle w:val="1"/>
-      </w:pPr>
-      <w:r>
-        <w:t>Future work</w:t>
-      </w:r>
-    </w:p>
-    <w:p>
-      <w:pPr>
-        <w:pStyle w:val="2"/>
-      </w:pPr>
-      <w:r>
-        <w:t>S</w:t>
-      </w:r>
-      <w:r>
-        <w:t xml:space="preserve">ome </w:t>
-      </w:r>
-      <w:r>
-        <w:t>D</w:t>
-      </w:r>
-      <w:r>
-        <w:t xml:space="preserve">irection of </w:t>
-      </w:r>
-      <w:r>
-        <w:t>B</w:t>
-      </w:r>
-      <w:r>
-        <w:t xml:space="preserve">etter </w:t>
-      </w:r>
-      <w:r>
-        <w:t>I</w:t>
-      </w:r>
-      <w:r>
-        <w:t xml:space="preserve">nput/output </w:t>
-      </w:r>
-      <w:r>
-        <w:t>F</w:t>
-      </w:r>
-      <w:r>
-        <w:t>ormat</w:t>
+        <w:t>s a great idea to treat it as a kind of sequence to sequence translation problem</w:t>
       </w:r>
     </w:p>
     <w:p>
@@ -9019,97 +10035,10 @@
         <w:pStyle w:val="bulletlist"/>
       </w:pPr>
       <w:r>
-        <w:t>A</w:t>
-      </w:r>
-      <w:r>
-        <w:t>dd drums information into the input</w:t>
-      </w:r>
-      <w:r>
-        <w:t xml:space="preserve"> since drums play an important role in jazz music.</w:t>
-      </w:r>
-    </w:p>
-    <w:p>
-      <w:pPr>
-        <w:pStyle w:val="bulletlist"/>
-      </w:pPr>
-      <w:r>
-        <w:t>A</w:t>
-      </w:r>
-      <w:r>
-        <w:t>dd velocity as output</w:t>
-      </w:r>
-      <w:r>
-        <w:t xml:space="preserve"> since now the velocity is set by ourselves.</w:t>
-      </w:r>
-    </w:p>
-    <w:p>
-      <w:pPr>
-        <w:pStyle w:val="bulletlist"/>
-      </w:pPr>
-      <w:r>
-        <w:t>add onset/offset timing correction into the output</w:t>
-      </w:r>
-    </w:p>
-    <w:p>
-      <w:pPr>
-        <w:pStyle w:val="bulletlist"/>
-      </w:pPr>
-      <w:r>
-        <w:rPr>
-          <w:rFonts w:eastAsiaTheme="minorEastAsia"/>
-          <w:lang w:eastAsia="zh-TW"/>
-        </w:rPr>
-        <w:t>Incorporating more information about the context of the music, such as the melody or the style of the song, to generate bass lines that are more fitting and coherent with the music.</w:t>
-      </w:r>
-    </w:p>
-    <w:p>
-      <w:pPr>
-        <w:rPr>
-          <w:lang w:val="x-none"/>
-        </w:rPr>
-      </w:pPr>
-    </w:p>
-    <w:p>
-      <w:pPr>
-        <w:pStyle w:val="2"/>
-      </w:pPr>
-      <w:r>
-        <w:t>A Newly-designed Model</w:t>
-      </w:r>
-    </w:p>
-    <w:p>
-      <w:pPr>
-        <w:pStyle w:val="bulletlist"/>
-      </w:pPr>
-      <w:r>
-        <w:t>T</w:t>
-      </w:r>
-      <w:r>
-        <w:t>rain encoder-decoder RNN with attention</w:t>
-      </w:r>
-      <w:r>
-        <w:t xml:space="preserve"> since </w:t>
-      </w:r>
-      <w:r>
-        <w:t>it</w:t>
-      </w:r>
-      <w:r>
-        <w:t>’</w:t>
-      </w:r>
-      <w:r>
-        <w:t>s a great idea to treat it as a kind of sequence to sequence translation problem</w:t>
-      </w:r>
-    </w:p>
-    <w:p>
-      <w:pPr>
-        <w:pStyle w:val="bulletlist"/>
-      </w:pPr>
-      <w:r>
-        <w:rPr>
-          <w:rFonts w:eastAsiaTheme="minorEastAsia"/>
-          <w:lang w:eastAsia="zh-TW"/>
-        </w:rPr>
-        <w:lastRenderedPageBreak/>
+        <w:rPr>
+          <w:rFonts w:eastAsiaTheme="minorEastAsia"/>
+          <w:lang w:eastAsia="zh-TW"/>
+        </w:rPr>
         <w:t>A t</w:t>
       </w:r>
       <w:r>
@@ -9443,7 +10372,7 @@
       <w:r>
         <w:t xml:space="preserve">Lahdelma, Imre, and Tuomas Eerola (2020). </w:t>
       </w:r>
-      <w:hyperlink r:id="rId18" w:history="1">
+      <w:hyperlink r:id="rId19" w:history="1">
         <w:r>
           <w:rPr>
             <w:rStyle w:val="ae"/>
@@ -9472,7 +10401,7 @@
 </file>
 
 <file path=word/endnotes.xml><?xml version="1.0" encoding="utf-8"?>
-<w:endnotes xmlns:cx="http://schemas.microsoft.com/office/drawing/2014/chartex" xmlns:mc="http://schemas.openxmlformats.org/markup-compatibility/2006" xmlns:o="urn:schemas-microsoft-com:office:office" xmlns:r="http://purl.oclc.org/ooxml/officeDocument/relationships" xmlns:m="http://purl.oclc.org/ooxml/officeDocument/math" xmlns:v="urn:schemas-microsoft-com:vml" xmlns:wp14="http://schemas.microsoft.com/office/word/2010/wordprocessingDrawing" xmlns:wp="http://purl.oclc.org/ooxml/drawingml/wordprocessingDrawing" xmlns:w10="urn:schemas-microsoft-com:office:word" xmlns:w="http://purl.oclc.org/ooxml/wordprocessingml/main" xmlns:w14="http://schemas.microsoft.com/office/word/2010/wordml" xmlns:w15="http://schemas.microsoft.com/office/word/2012/wordml" xmlns:w16se="http://schemas.microsoft.com/office/word/2015/wordml/symex" xmlns:wpi="http://schemas.microsoft.com/office/word/2010/wordprocessingInk" xmlns:wne="http://schemas.microsoft.com/office/word/2006/wordml" mc:Ignorable="w14 w15 w16se wne wp14">
+<w:endnotes xmlns:cx="http://schemas.microsoft.com/office/drawing/2014/chartex" xmlns:cx1="http://schemas.microsoft.com/office/drawing/2015/9/8/chartex" xmlns:cx2="http://schemas.microsoft.com/office/drawing/2015/10/21/chartex" xmlns:cx3="http://schemas.microsoft.com/office/drawing/2016/5/9/chartex" xmlns:cx4="http://schemas.microsoft.com/office/drawing/2016/5/10/chartex" xmlns:cx5="http://schemas.microsoft.com/office/drawing/2016/5/11/chartex" xmlns:cx6="http://schemas.microsoft.com/office/drawing/2016/5/12/chartex" xmlns:cx7="http://schemas.microsoft.com/office/drawing/2016/5/13/chartex" xmlns:cx8="http://schemas.microsoft.com/office/drawing/2016/5/14/chartex" xmlns:mc="http://schemas.openxmlformats.org/markup-compatibility/2006" xmlns:aink="http://schemas.microsoft.com/office/drawing/2016/ink" xmlns:am3d="http://schemas.microsoft.com/office/drawing/2017/model3d" xmlns:o="urn:schemas-microsoft-com:office:office" xmlns:oel="http://schemas.microsoft.com/office/2019/extlst" xmlns:r="http://purl.oclc.org/ooxml/officeDocument/relationships" xmlns:m="http://purl.oclc.org/ooxml/officeDocument/math" xmlns:v="urn:schemas-microsoft-com:vml" xmlns:wp14="http://schemas.microsoft.com/office/word/2010/wordprocessingDrawing" xmlns:wp="http://purl.oclc.org/ooxml/drawingml/wordprocessingDrawing" xmlns:w10="urn:schemas-microsoft-com:office:word" xmlns:w="http://purl.oclc.org/ooxml/wordprocessingml/main" xmlns:w14="http://schemas.microsoft.com/office/word/2010/wordml" xmlns:w15="http://schemas.microsoft.com/office/word/2012/wordml" xmlns:w16cex="http://schemas.microsoft.com/office/word/2018/wordml/cex" xmlns:w16cid="http://schemas.microsoft.com/office/word/2016/wordml/cid" xmlns:w16="http://schemas.microsoft.com/office/word/2018/wordml" xmlns:w16sdtdh="http://schemas.microsoft.com/office/word/2020/wordml/sdtdatahash" xmlns:w16se="http://schemas.microsoft.com/office/word/2015/wordml/symex" xmlns:wpi="http://schemas.microsoft.com/office/word/2010/wordprocessingInk" xmlns:wne="http://schemas.microsoft.com/office/word/2006/wordml" mc:Ignorable="w14 w15 w16se w16cid w16 w16cex w16sdtdh wne wp14">
   <w:endnote w:type="separator" w:id="-1">
     <w:p>
       <w:r>
@@ -9491,7 +10420,7 @@
 </file>
 
 <file path=word/footer1.xml><?xml version="1.0" encoding="utf-8"?>
-<w:ftr xmlns:cx="http://schemas.microsoft.com/office/drawing/2014/chartex" xmlns:mc="http://schemas.openxmlformats.org/markup-compatibility/2006" xmlns:o="urn:schemas-microsoft-com:office:office" xmlns:r="http://purl.oclc.org/ooxml/officeDocument/relationships" xmlns:m="http://purl.oclc.org/ooxml/officeDocument/math" xmlns:v="urn:schemas-microsoft-com:vml" xmlns:wp14="http://schemas.microsoft.com/office/word/2010/wordprocessingDrawing" xmlns:wp="http://purl.oclc.org/ooxml/drawingml/wordprocessingDrawing" xmlns:w10="urn:schemas-microsoft-com:office:word" xmlns:w="http://purl.oclc.org/ooxml/wordprocessingml/main" xmlns:w14="http://schemas.microsoft.com/office/word/2010/wordml" xmlns:w15="http://schemas.microsoft.com/office/word/2012/wordml" xmlns:w16se="http://schemas.microsoft.com/office/word/2015/wordml/symex" xmlns:wpi="http://schemas.microsoft.com/office/word/2010/wordprocessingInk" xmlns:wne="http://schemas.microsoft.com/office/word/2006/wordml" mc:Ignorable="w14 w15 w16se wne wp14">
+<w:ftr xmlns:cx="http://schemas.microsoft.com/office/drawing/2014/chartex" xmlns:cx1="http://schemas.microsoft.com/office/drawing/2015/9/8/chartex" xmlns:cx2="http://schemas.microsoft.com/office/drawing/2015/10/21/chartex" xmlns:cx3="http://schemas.microsoft.com/office/drawing/2016/5/9/chartex" xmlns:cx4="http://schemas.microsoft.com/office/drawing/2016/5/10/chartex" xmlns:cx5="http://schemas.microsoft.com/office/drawing/2016/5/11/chartex" xmlns:cx6="http://schemas.microsoft.com/office/drawing/2016/5/12/chartex" xmlns:cx7="http://schemas.microsoft.com/office/drawing/2016/5/13/chartex" xmlns:cx8="http://schemas.microsoft.com/office/drawing/2016/5/14/chartex" xmlns:mc="http://schemas.openxmlformats.org/markup-compatibility/2006" xmlns:aink="http://schemas.microsoft.com/office/drawing/2016/ink" xmlns:am3d="http://schemas.microsoft.com/office/drawing/2017/model3d" xmlns:o="urn:schemas-microsoft-com:office:office" xmlns:oel="http://schemas.microsoft.com/office/2019/extlst" xmlns:r="http://purl.oclc.org/ooxml/officeDocument/relationships" xmlns:m="http://purl.oclc.org/ooxml/officeDocument/math" xmlns:v="urn:schemas-microsoft-com:vml" xmlns:wp14="http://schemas.microsoft.com/office/word/2010/wordprocessingDrawing" xmlns:wp="http://purl.oclc.org/ooxml/drawingml/wordprocessingDrawing" xmlns:w10="urn:schemas-microsoft-com:office:word" xmlns:w="http://purl.oclc.org/ooxml/wordprocessingml/main" xmlns:w14="http://schemas.microsoft.com/office/word/2010/wordml" xmlns:w15="http://schemas.microsoft.com/office/word/2012/wordml" xmlns:w16cex="http://schemas.microsoft.com/office/word/2018/wordml/cex" xmlns:w16cid="http://schemas.microsoft.com/office/word/2016/wordml/cid" xmlns:w16="http://schemas.microsoft.com/office/word/2018/wordml" xmlns:w16sdtdh="http://schemas.microsoft.com/office/word/2020/wordml/sdtdatahash" xmlns:w16se="http://schemas.microsoft.com/office/word/2015/wordml/symex" xmlns:wpi="http://schemas.microsoft.com/office/word/2010/wordprocessingInk" xmlns:wne="http://schemas.microsoft.com/office/word/2006/wordml" mc:Ignorable="w14 w15 w16se w16cid w16 w16cex w16sdtdh wne wp14">
   <w:p>
     <w:pPr>
       <w:pStyle w:val="a7"/>
@@ -9506,7 +10435,7 @@
 </file>
 
 <file path=word/footnotes.xml><?xml version="1.0" encoding="utf-8"?>
-<w:footnotes xmlns:cx="http://schemas.microsoft.com/office/drawing/2014/chartex" xmlns:mc="http://schemas.openxmlformats.org/markup-compatibility/2006" xmlns:o="urn:schemas-microsoft-com:office:office" xmlns:r="http://purl.oclc.org/ooxml/officeDocument/relationships" xmlns:m="http://purl.oclc.org/ooxml/officeDocument/math" xmlns:v="urn:schemas-microsoft-com:vml" xmlns:wp14="http://schemas.microsoft.com/office/word/2010/wordprocessingDrawing" xmlns:wp="http://purl.oclc.org/ooxml/drawingml/wordprocessingDrawing" xmlns:w10="urn:schemas-microsoft-com:office:word" xmlns:w="http://purl.oclc.org/ooxml/wordprocessingml/main" xmlns:w14="http://schemas.microsoft.com/office/word/2010/wordml" xmlns:w15="http://schemas.microsoft.com/office/word/2012/wordml" xmlns:w16se="http://schemas.microsoft.com/office/word/2015/wordml/symex" xmlns:wpi="http://schemas.microsoft.com/office/word/2010/wordprocessingInk" xmlns:wne="http://schemas.microsoft.com/office/word/2006/wordml" mc:Ignorable="w14 w15 w16se wne wp14">
+<w:footnotes xmlns:cx="http://schemas.microsoft.com/office/drawing/2014/chartex" xmlns:cx1="http://schemas.microsoft.com/office/drawing/2015/9/8/chartex" xmlns:cx2="http://schemas.microsoft.com/office/drawing/2015/10/21/chartex" xmlns:cx3="http://schemas.microsoft.com/office/drawing/2016/5/9/chartex" xmlns:cx4="http://schemas.microsoft.com/office/drawing/2016/5/10/chartex" xmlns:cx5="http://schemas.microsoft.com/office/drawing/2016/5/11/chartex" xmlns:cx6="http://schemas.microsoft.com/office/drawing/2016/5/12/chartex" xmlns:cx7="http://schemas.microsoft.com/office/drawing/2016/5/13/chartex" xmlns:cx8="http://schemas.microsoft.com/office/drawing/2016/5/14/chartex" xmlns:mc="http://schemas.openxmlformats.org/markup-compatibility/2006" xmlns:aink="http://schemas.microsoft.com/office/drawing/2016/ink" xmlns:am3d="http://schemas.microsoft.com/office/drawing/2017/model3d" xmlns:o="urn:schemas-microsoft-com:office:office" xmlns:oel="http://schemas.microsoft.com/office/2019/extlst" xmlns:r="http://purl.oclc.org/ooxml/officeDocument/relationships" xmlns:m="http://purl.oclc.org/ooxml/officeDocument/math" xmlns:v="urn:schemas-microsoft-com:vml" xmlns:wp14="http://schemas.microsoft.com/office/word/2010/wordprocessingDrawing" xmlns:wp="http://purl.oclc.org/ooxml/drawingml/wordprocessingDrawing" xmlns:w10="urn:schemas-microsoft-com:office:word" xmlns:w="http://purl.oclc.org/ooxml/wordprocessingml/main" xmlns:w14="http://schemas.microsoft.com/office/word/2010/wordml" xmlns:w15="http://schemas.microsoft.com/office/word/2012/wordml" xmlns:w16cex="http://schemas.microsoft.com/office/word/2018/wordml/cex" xmlns:w16cid="http://schemas.microsoft.com/office/word/2016/wordml/cid" xmlns:w16="http://schemas.microsoft.com/office/word/2018/wordml" xmlns:w16sdtdh="http://schemas.microsoft.com/office/word/2020/wordml/sdtdatahash" xmlns:w16se="http://schemas.microsoft.com/office/word/2015/wordml/symex" xmlns:wpi="http://schemas.microsoft.com/office/word/2010/wordprocessingInk" xmlns:wne="http://schemas.microsoft.com/office/word/2006/wordml" mc:Ignorable="w14 w15 w16se w16cid w16 w16cex w16sdtdh wne wp14">
   <w:footnote w:type="separator" w:id="-1">
     <w:p>
       <w:r>
@@ -9525,7 +10454,7 @@
 </file>
 
 <file path=word/numbering.xml><?xml version="1.0" encoding="utf-8"?>
-<w:numbering xmlns:cx="http://schemas.microsoft.com/office/drawing/2014/chartex" xmlns:mc="http://schemas.openxmlformats.org/markup-compatibility/2006" xmlns:o="urn:schemas-microsoft-com:office:office" xmlns:r="http://purl.oclc.org/ooxml/officeDocument/relationships" xmlns:m="http://purl.oclc.org/ooxml/officeDocument/math" xmlns:v="urn:schemas-microsoft-com:vml" xmlns:wp14="http://schemas.microsoft.com/office/word/2010/wordprocessingDrawing" xmlns:wp="http://purl.oclc.org/ooxml/drawingml/wordprocessingDrawing" xmlns:w10="urn:schemas-microsoft-com:office:word" xmlns:w="http://purl.oclc.org/ooxml/wordprocessingml/main" xmlns:w14="http://schemas.microsoft.com/office/word/2010/wordml" xmlns:w15="http://schemas.microsoft.com/office/word/2012/wordml" xmlns:w16se="http://schemas.microsoft.com/office/word/2015/wordml/symex" xmlns:wpi="http://schemas.microsoft.com/office/word/2010/wordprocessingInk" xmlns:wne="http://schemas.microsoft.com/office/word/2006/wordml" mc:Ignorable="w14 w15 w16se wne wp14">
+<w:numbering xmlns:cx="http://schemas.microsoft.com/office/drawing/2014/chartex" xmlns:cx1="http://schemas.microsoft.com/office/drawing/2015/9/8/chartex" xmlns:cx2="http://schemas.microsoft.com/office/drawing/2015/10/21/chartex" xmlns:cx3="http://schemas.microsoft.com/office/drawing/2016/5/9/chartex" xmlns:cx4="http://schemas.microsoft.com/office/drawing/2016/5/10/chartex" xmlns:cx5="http://schemas.microsoft.com/office/drawing/2016/5/11/chartex" xmlns:cx6="http://schemas.microsoft.com/office/drawing/2016/5/12/chartex" xmlns:cx7="http://schemas.microsoft.com/office/drawing/2016/5/13/chartex" xmlns:cx8="http://schemas.microsoft.com/office/drawing/2016/5/14/chartex" xmlns:mc="http://schemas.openxmlformats.org/markup-compatibility/2006" xmlns:aink="http://schemas.microsoft.com/office/drawing/2016/ink" xmlns:am3d="http://schemas.microsoft.com/office/drawing/2017/model3d" xmlns:o="urn:schemas-microsoft-com:office:office" xmlns:oel="http://schemas.microsoft.com/office/2019/extlst" xmlns:r="http://purl.oclc.org/ooxml/officeDocument/relationships" xmlns:m="http://purl.oclc.org/ooxml/officeDocument/math" xmlns:v="urn:schemas-microsoft-com:vml" xmlns:wp14="http://schemas.microsoft.com/office/word/2010/wordprocessingDrawing" xmlns:wp="http://purl.oclc.org/ooxml/drawingml/wordprocessingDrawing" xmlns:w10="urn:schemas-microsoft-com:office:word" xmlns:w="http://purl.oclc.org/ooxml/wordprocessingml/main" xmlns:w14="http://schemas.microsoft.com/office/word/2010/wordml" xmlns:w15="http://schemas.microsoft.com/office/word/2012/wordml" xmlns:w16cex="http://schemas.microsoft.com/office/word/2018/wordml/cex" xmlns:w16cid="http://schemas.microsoft.com/office/word/2016/wordml/cid" xmlns:w16="http://schemas.microsoft.com/office/word/2018/wordml" xmlns:w16sdtdh="http://schemas.microsoft.com/office/word/2020/wordml/sdtdatahash" xmlns:w16se="http://schemas.microsoft.com/office/word/2015/wordml/symex" xmlns:wpi="http://schemas.microsoft.com/office/word/2010/wordprocessingInk" xmlns:wne="http://schemas.microsoft.com/office/word/2006/wordml" mc:Ignorable="w14 w15 w16se w16cid w16 w16cex w16sdtdh wne wp14">
   <w:abstractNum w:abstractNumId="0" w15:restartNumberingAfterBreak="0">
     <w:nsid w:val="FFFFFF1D"/>
     <w:multiLevelType w:val="multilevel"/>
@@ -11030,86 +11959,86 @@
       </w:rPr>
     </w:lvl>
   </w:abstractNum>
-  <w:num w:numId="1">
+  <w:num w:numId="1" w16cid:durableId="1151020890">
     <w:abstractNumId w:val="15"/>
   </w:num>
-  <w:num w:numId="2">
+  <w:num w:numId="2" w16cid:durableId="605845814">
     <w:abstractNumId w:val="20"/>
   </w:num>
-  <w:num w:numId="3">
+  <w:num w:numId="3" w16cid:durableId="697004253">
     <w:abstractNumId w:val="14"/>
   </w:num>
-  <w:num w:numId="4">
+  <w:num w:numId="4" w16cid:durableId="1110129481">
     <w:abstractNumId w:val="17"/>
   </w:num>
-  <w:num w:numId="5">
+  <w:num w:numId="5" w16cid:durableId="1424522849">
     <w:abstractNumId w:val="17"/>
   </w:num>
-  <w:num w:numId="6">
+  <w:num w:numId="6" w16cid:durableId="1032461022">
     <w:abstractNumId w:val="17"/>
   </w:num>
-  <w:num w:numId="7">
+  <w:num w:numId="7" w16cid:durableId="1821919824">
     <w:abstractNumId w:val="17"/>
   </w:num>
-  <w:num w:numId="8">
+  <w:num w:numId="8" w16cid:durableId="1458597627">
     <w:abstractNumId w:val="19"/>
   </w:num>
-  <w:num w:numId="9">
+  <w:num w:numId="9" w16cid:durableId="1542789588">
     <w:abstractNumId w:val="21"/>
   </w:num>
-  <w:num w:numId="10">
+  <w:num w:numId="10" w16cid:durableId="1368529637">
     <w:abstractNumId w:val="16"/>
   </w:num>
-  <w:num w:numId="11">
+  <w:num w:numId="11" w16cid:durableId="891692703">
     <w:abstractNumId w:val="13"/>
   </w:num>
-  <w:num w:numId="12">
+  <w:num w:numId="12" w16cid:durableId="1514108952">
     <w:abstractNumId w:val="12"/>
   </w:num>
-  <w:num w:numId="13">
+  <w:num w:numId="13" w16cid:durableId="1179545043">
     <w:abstractNumId w:val="0"/>
   </w:num>
-  <w:num w:numId="14">
+  <w:num w:numId="14" w16cid:durableId="727846713">
     <w:abstractNumId w:val="10"/>
   </w:num>
-  <w:num w:numId="15">
+  <w:num w:numId="15" w16cid:durableId="161431926">
     <w:abstractNumId w:val="8"/>
   </w:num>
-  <w:num w:numId="16">
+  <w:num w:numId="16" w16cid:durableId="1469275093">
     <w:abstractNumId w:val="7"/>
   </w:num>
-  <w:num w:numId="17">
+  <w:num w:numId="17" w16cid:durableId="1278022330">
     <w:abstractNumId w:val="6"/>
   </w:num>
-  <w:num w:numId="18">
+  <w:num w:numId="18" w16cid:durableId="1229420710">
     <w:abstractNumId w:val="5"/>
   </w:num>
-  <w:num w:numId="19">
+  <w:num w:numId="19" w16cid:durableId="814682663">
     <w:abstractNumId w:val="9"/>
   </w:num>
-  <w:num w:numId="20">
+  <w:num w:numId="20" w16cid:durableId="1970278089">
     <w:abstractNumId w:val="4"/>
   </w:num>
-  <w:num w:numId="21">
+  <w:num w:numId="21" w16cid:durableId="181939194">
     <w:abstractNumId w:val="3"/>
   </w:num>
-  <w:num w:numId="22">
+  <w:num w:numId="22" w16cid:durableId="781342761">
     <w:abstractNumId w:val="2"/>
   </w:num>
-  <w:num w:numId="23">
+  <w:num w:numId="23" w16cid:durableId="1679650409">
     <w:abstractNumId w:val="1"/>
   </w:num>
-  <w:num w:numId="24">
+  <w:num w:numId="24" w16cid:durableId="1410346166">
     <w:abstractNumId w:val="18"/>
   </w:num>
-  <w:num w:numId="25">
+  <w:num w:numId="25" w16cid:durableId="1342778068">
     <w:abstractNumId w:val="11"/>
   </w:num>
 </w:numbering>
 </file>
 
 <file path=word/styles.xml><?xml version="1.0" encoding="utf-8"?>
-<w:styles xmlns:mc="http://schemas.openxmlformats.org/markup-compatibility/2006" xmlns:r="http://purl.oclc.org/ooxml/officeDocument/relationships" xmlns:w="http://purl.oclc.org/ooxml/wordprocessingml/main" xmlns:w14="http://schemas.microsoft.com/office/word/2010/wordml" xmlns:w15="http://schemas.microsoft.com/office/word/2012/wordml" xmlns:w16se="http://schemas.microsoft.com/office/word/2015/wordml/symex" mc:Ignorable="w14 w15 w16se">
+<w:styles xmlns:mc="http://schemas.openxmlformats.org/markup-compatibility/2006" xmlns:r="http://purl.oclc.org/ooxml/officeDocument/relationships" xmlns:w="http://purl.oclc.org/ooxml/wordprocessingml/main" xmlns:w14="http://schemas.microsoft.com/office/word/2010/wordml" xmlns:w15="http://schemas.microsoft.com/office/word/2012/wordml" xmlns:w16cex="http://schemas.microsoft.com/office/word/2018/wordml/cex" xmlns:w16cid="http://schemas.microsoft.com/office/word/2016/wordml/cid" xmlns:w16="http://schemas.microsoft.com/office/word/2018/wordml" xmlns:w16sdtdh="http://schemas.microsoft.com/office/word/2020/wordml/sdtdatahash" xmlns:w16se="http://schemas.microsoft.com/office/word/2015/wordml/symex" mc:Ignorable="w14 w15 w16se w16cid w16 w16cex w16sdtdh">
   <w:docDefaults>
     <w:rPrDefault>
       <w:rPr>
@@ -11119,7 +12048,7 @@
     </w:rPrDefault>
     <w:pPrDefault/>
   </w:docDefaults>
-  <w:latentStyles w:defLockedState="0" w:defUIPriority="0" w:defSemiHidden="0" w:defUnhideWhenUsed="0" w:defQFormat="0" w:count="371">
+  <w:latentStyles w:defLockedState="0" w:defUIPriority="0" w:defSemiHidden="0" w:defUnhideWhenUsed="0" w:defQFormat="0" w:count="376">
     <w:lsdException w:name="Normal" w:qFormat="1"/>
     <w:lsdException w:name="heading 1" w:qFormat="1"/>
     <w:lsdException w:name="heading 2" w:qFormat="1"/>
@@ -11136,7 +12065,6 @@
     <w:lsdException w:name="Strong" w:qFormat="1"/>
     <w:lsdException w:name="Emphasis" w:qFormat="1"/>
     <w:lsdException w:name="HTML Keyboard" w:semiHidden="1" w:unhideWhenUsed="1"/>
-    <w:lsdException w:name="Normal Table" w:semiHidden="1" w:unhideWhenUsed="1"/>
     <w:lsdException w:name="annotation subject" w:semiHidden="1" w:unhideWhenUsed="1"/>
     <w:lsdException w:name="No List" w:semiHidden="1" w:unhideWhenUsed="1"/>
     <w:lsdException w:name="Outline List 1" w:semiHidden="1" w:unhideWhenUsed="1"/>
@@ -11179,11 +12107,8 @@
     <w:lsdException w:name="Table Contemporary" w:semiHidden="1" w:unhideWhenUsed="1"/>
     <w:lsdException w:name="Table Elegant" w:semiHidden="1" w:unhideWhenUsed="1"/>
     <w:lsdException w:name="Table Professional" w:semiHidden="1" w:unhideWhenUsed="1"/>
-    <w:lsdException w:name="Table Subtle 1" w:semiHidden="1" w:unhideWhenUsed="1"/>
     <w:lsdException w:name="Table Subtle 2" w:semiHidden="1" w:unhideWhenUsed="1"/>
     <w:lsdException w:name="Table Web 1" w:semiHidden="1" w:unhideWhenUsed="1"/>
-    <w:lsdException w:name="Table Web 2" w:semiHidden="1" w:unhideWhenUsed="1"/>
-    <w:lsdException w:name="Table Web 3" w:semiHidden="1" w:unhideWhenUsed="1"/>
     <w:lsdException w:name="Balloon Text" w:semiHidden="1" w:unhideWhenUsed="1"/>
     <w:lsdException w:name="Table Theme" w:semiHidden="1" w:unhideWhenUsed="1"/>
     <w:lsdException w:name="Placeholder Text" w:semiHidden="1" w:uiPriority="99"/>
@@ -11401,6 +12326,11 @@
     <w:lsdException w:name="List Table 5 Dark Accent 6" w:uiPriority="50"/>
     <w:lsdException w:name="List Table 6 Colorful Accent 6" w:uiPriority="51"/>
     <w:lsdException w:name="List Table 7 Colorful Accent 6" w:uiPriority="52"/>
+    <w:lsdException w:name="Mention" w:semiHidden="1" w:uiPriority="99" w:unhideWhenUsed="1"/>
+    <w:lsdException w:name="Smart Hyperlink" w:semiHidden="1" w:uiPriority="99" w:unhideWhenUsed="1"/>
+    <w:lsdException w:name="Hashtag" w:semiHidden="1" w:uiPriority="99" w:unhideWhenUsed="1"/>
+    <w:lsdException w:name="Unresolved Mention" w:semiHidden="1" w:uiPriority="99" w:unhideWhenUsed="1"/>
+    <w:lsdException w:name="Smart Link" w:semiHidden="1" w:uiPriority="99" w:unhideWhenUsed="1"/>
   </w:latentStyles>
   <w:style w:type="paragraph" w:default="1" w:styleId="a">
     <w:name w:val="Normal"/>
@@ -11899,8 +12829,8 @@
       <w:u w:val="single"/>
     </w:rPr>
   </w:style>
-  <w:style w:type="character" w:customStyle="1" w:styleId="UnresolvedMention">
-    <w:name w:val="Unresolved Mention"/>
+  <w:style w:type="character" w:customStyle="1" w:styleId="10">
+    <w:name w:val="未解析的提及1"/>
     <w:basedOn w:val="a0"/>
     <w:uiPriority w:val="99"/>
     <w:semiHidden/>
@@ -12602,7 +13532,6 @@
     </c:legend>
     <c:plotVisOnly val="1"/>
     <c:dispBlanksAs val="gap"/>
-    <c:showDLblsOverMax val="0"/>
     <c:extLst>
       <c:ext xmlns:c16r3="http://schemas.microsoft.com/office/drawing/2017/03/chart" uri="{56B9EC1D-385E-4148-901F-78D8002777C0}">
         <c16r3:dataDisplayOptions16>
@@ -12610,6 +13539,7 @@
         </c16r3:dataDisplayOptions16>
       </c:ext>
     </c:extLst>
+    <c:showDLblsOverMax val="0"/>
   </c:chart>
   <c:spPr>
     <a:noFill/>

--- a/Team 40 Final Project Report.docx
+++ b/Team 40 Final Project Report.docx
@@ -1,6 +1,6 @@
 
 <file path=word/document.xml><?xml version="1.0" encoding="utf-8"?>
-<w:document xmlns:cx="http://schemas.microsoft.com/office/drawing/2014/chartex" xmlns:cx1="http://schemas.microsoft.com/office/drawing/2015/9/8/chartex" xmlns:cx2="http://schemas.microsoft.com/office/drawing/2015/10/21/chartex" xmlns:cx3="http://schemas.microsoft.com/office/drawing/2016/5/9/chartex" xmlns:cx4="http://schemas.microsoft.com/office/drawing/2016/5/10/chartex" xmlns:cx5="http://schemas.microsoft.com/office/drawing/2016/5/11/chartex" xmlns:cx6="http://schemas.microsoft.com/office/drawing/2016/5/12/chartex" xmlns:cx7="http://schemas.microsoft.com/office/drawing/2016/5/13/chartex" xmlns:cx8="http://schemas.microsoft.com/office/drawing/2016/5/14/chartex" xmlns:mc="http://schemas.openxmlformats.org/markup-compatibility/2006" xmlns:aink="http://schemas.microsoft.com/office/drawing/2016/ink" xmlns:am3d="http://schemas.microsoft.com/office/drawing/2017/model3d" xmlns:o="urn:schemas-microsoft-com:office:office" xmlns:oel="http://schemas.microsoft.com/office/2019/extlst" xmlns:r="http://purl.oclc.org/ooxml/officeDocument/relationships" xmlns:m="http://purl.oclc.org/ooxml/officeDocument/math" xmlns:v="urn:schemas-microsoft-com:vml" xmlns:wp14="http://schemas.microsoft.com/office/word/2010/wordprocessingDrawing" xmlns:wp="http://purl.oclc.org/ooxml/drawingml/wordprocessingDrawing" xmlns:w10="urn:schemas-microsoft-com:office:word" xmlns:w="http://purl.oclc.org/ooxml/wordprocessingml/main" xmlns:w14="http://schemas.microsoft.com/office/word/2010/wordml" xmlns:w15="http://schemas.microsoft.com/office/word/2012/wordml" xmlns:w16cex="http://schemas.microsoft.com/office/word/2018/wordml/cex" xmlns:w16cid="http://schemas.microsoft.com/office/word/2016/wordml/cid" xmlns:w16="http://schemas.microsoft.com/office/word/2018/wordml" xmlns:w16sdtdh="http://schemas.microsoft.com/office/word/2020/wordml/sdtdatahash" xmlns:w16se="http://schemas.microsoft.com/office/word/2015/wordml/symex" xmlns:wpi="http://schemas.microsoft.com/office/word/2010/wordprocessingInk" xmlns:wne="http://schemas.microsoft.com/office/word/2006/wordml" mc:Ignorable="w14 w15 w16se w16cid w16 w16cex w16sdtdh wne wp14" w:conformance="strict">
+<w:document xmlns:cx="http://schemas.microsoft.com/office/drawing/2014/chartex" xmlns:mc="http://schemas.openxmlformats.org/markup-compatibility/2006" xmlns:o="urn:schemas-microsoft-com:office:office" xmlns:r="http://purl.oclc.org/ooxml/officeDocument/relationships" xmlns:m="http://purl.oclc.org/ooxml/officeDocument/math" xmlns:v="urn:schemas-microsoft-com:vml" xmlns:wp14="http://schemas.microsoft.com/office/word/2010/wordprocessingDrawing" xmlns:wp="http://purl.oclc.org/ooxml/drawingml/wordprocessingDrawing" xmlns:w10="urn:schemas-microsoft-com:office:word" xmlns:w="http://purl.oclc.org/ooxml/wordprocessingml/main" xmlns:w14="http://schemas.microsoft.com/office/word/2010/wordml" xmlns:w15="http://schemas.microsoft.com/office/word/2012/wordml" xmlns:w16se="http://schemas.microsoft.com/office/word/2015/wordml/symex" xmlns:wpi="http://schemas.microsoft.com/office/word/2010/wordprocessingInk" xmlns:wne="http://schemas.microsoft.com/office/word/2006/wordml" mc:Ignorable="w14 w15 w16se wne wp14" w:conformance="strict">
   <w:body>
     <w:p>
       <w:pPr>
@@ -76,6 +76,7 @@
           <w:sz w:val="18"/>
           <w:szCs w:val="18"/>
         </w:rPr>
+        <w:lastRenderedPageBreak/>
         <w:t>Yu-Ting, Tsai</w:t>
       </w:r>
       <w:r>
@@ -185,6 +186,7 @@
           <w:sz w:val="18"/>
           <w:szCs w:val="18"/>
         </w:rPr>
+        <w:lastRenderedPageBreak/>
         <w:t>Yi-Chieh, Chiu</w:t>
       </w:r>
       <w:r>
@@ -295,6 +297,7 @@
           <w:sz w:val="18"/>
           <w:szCs w:val="18"/>
         </w:rPr>
+        <w:lastRenderedPageBreak/>
         <w:t>Kevin R</w:t>
       </w:r>
       <w:r>
@@ -310,6 +313,13 @@
           <w:szCs w:val="18"/>
         </w:rPr>
         <w:t>chardson</w:t>
+      </w:r>
+      <w:r>
+        <w:rPr>
+          <w:sz w:val="18"/>
+          <w:szCs w:val="18"/>
+        </w:rPr>
+        <w:t xml:space="preserve"> Halim</w:t>
       </w:r>
       <w:r>
         <w:rPr>
@@ -415,6 +425,7 @@
         </w:sectPr>
       </w:pPr>
       <w:r>
+        <w:lastRenderedPageBreak/>
         <w:br w:type="column"/>
       </w:r>
     </w:p>
@@ -431,6 +442,7 @@
           <w:i/>
           <w:iCs/>
         </w:rPr>
+        <w:lastRenderedPageBreak/>
         <w:t>Abstract</w:t>
       </w:r>
       <w:r>
@@ -564,7 +576,20 @@
         <w:t xml:space="preserve"> </w:t>
       </w:r>
       <w:r>
-        <w:t xml:space="preserve">In this paper, we use bidirectional RNN to deal with this task. </w:t>
+        <w:t>In this</w:t>
+      </w:r>
+      <w:r>
+        <w:t xml:space="preserve"> paper, we use bidirectional </w:t>
+      </w:r>
+      <w:r>
+        <w:rPr>
+          <w:rFonts w:eastAsiaTheme="minorEastAsia"/>
+          <w:lang w:eastAsia="zh-TW"/>
+        </w:rPr>
+        <w:t>LSTM</w:t>
+      </w:r>
+      <w:r>
+        <w:t xml:space="preserve"> to deal with this task. </w:t>
       </w:r>
       <w:r>
         <w:t>In addition, w</w:t>
@@ -1025,7 +1050,21 @@
           <w:rFonts w:eastAsiaTheme="minorEastAsia"/>
           <w:lang w:eastAsia="zh-TW"/>
         </w:rPr>
-        <w:t>other instruments (piano, guitar, drums.... etc</w:t>
+        <w:t>other instruments (piano, guitar, drums</w:t>
+      </w:r>
+      <w:r>
+        <w:rPr>
+          <w:rFonts w:eastAsiaTheme="minorEastAsia"/>
+          <w:lang w:eastAsia="zh-TW"/>
+        </w:rPr>
+        <w:t xml:space="preserve">, </w:t>
+      </w:r>
+      <w:r>
+        <w:rPr>
+          <w:rFonts w:eastAsiaTheme="minorEastAsia"/>
+          <w:lang w:eastAsia="zh-TW"/>
+        </w:rPr>
+        <w:t>etc</w:t>
       </w:r>
       <w:r>
         <w:rPr>
@@ -1193,6 +1232,7 @@
           <w:rFonts w:eastAsiaTheme="minorEastAsia"/>
           <w:lang w:eastAsia="zh-TW"/>
         </w:rPr>
+        <w:lastRenderedPageBreak/>
         <w:t>following sections, we</w:t>
       </w:r>
       <w:r>
@@ -1291,13 +1331,8 @@
       <w:pPr>
         <w:pStyle w:val="bulletlist"/>
       </w:pPr>
-      <w:proofErr w:type="spellStart"/>
-      <w:r>
-        <w:t>chromagram</w:t>
-      </w:r>
-      <w:proofErr w:type="spellEnd"/>
-      <w:r>
-        <w:t xml:space="preserve"> 12x3</w:t>
+      <w:r>
+        <w:t>chromagram 12x3</w:t>
       </w:r>
     </w:p>
     <w:p>
@@ -1347,23 +1382,7 @@
           <w:rFonts w:eastAsiaTheme="minorEastAsia"/>
           <w:lang w:eastAsia="zh-TW"/>
         </w:rPr>
-        <w:t>s bass playing (</w:t>
-      </w:r>
-      <w:proofErr w:type="spellStart"/>
-      <w:r>
-        <w:rPr>
-          <w:rFonts w:eastAsiaTheme="minorEastAsia"/>
-          <w:lang w:eastAsia="zh-TW"/>
-        </w:rPr>
-        <w:t>boolean</w:t>
-      </w:r>
-      <w:proofErr w:type="spellEnd"/>
-      <w:r>
-        <w:rPr>
-          <w:rFonts w:eastAsiaTheme="minorEastAsia"/>
-          <w:lang w:eastAsia="zh-TW"/>
-        </w:rPr>
-        <w:t xml:space="preserve"> value)</w:t>
+        <w:t>s bass playing (boolean value)</w:t>
       </w:r>
     </w:p>
     <w:p>
@@ -1516,14 +1535,12 @@
         </w:rPr>
         <w:t xml:space="preserve">. </w:t>
       </w:r>
-      <w:proofErr w:type="spellStart"/>
       <w:r>
         <w:t>C</w:t>
       </w:r>
       <w:r>
         <w:t>hromagram</w:t>
       </w:r>
-      <w:proofErr w:type="spellEnd"/>
       <w:r>
         <w:rPr>
           <w:rFonts w:eastAsiaTheme="minorEastAsia"/>
@@ -2970,6 +2987,7 @@
           <w:noProof/>
           <w:lang w:val="en-US" w:eastAsia="zh-TW"/>
         </w:rPr>
+        <w:lastRenderedPageBreak/>
         <w:drawing>
           <wp:inline distT="0" distB="0" distL="0" distR="0" wp14:anchorId="4934DCBA" wp14:editId="3AF0F31F">
             <wp:extent cx="3089910" cy="2176780"/>
@@ -3225,14 +3243,12 @@
       <w:pPr>
         <w:pStyle w:val="bulletlist"/>
       </w:pPr>
-      <w:proofErr w:type="spellStart"/>
       <w:r>
         <w:t>m</w:t>
       </w:r>
       <w:r>
         <w:t>idikar</w:t>
       </w:r>
-      <w:proofErr w:type="spellEnd"/>
       <w:r>
         <w:t xml:space="preserve"> dataset</w:t>
       </w:r>
@@ -3269,13 +3285,8 @@
       <w:pPr>
         <w:pStyle w:val="bulletlist"/>
       </w:pPr>
-      <w:proofErr w:type="spellStart"/>
-      <w:r>
-        <w:t>iReal</w:t>
-      </w:r>
-      <w:proofErr w:type="spellEnd"/>
-      <w:r>
-        <w:t xml:space="preserve"> Pro</w:t>
+      <w:r>
+        <w:t>iReal Pro</w:t>
       </w:r>
       <w:r>
         <w:t xml:space="preserve"> dataset</w:t>
@@ -3325,13 +3336,8 @@
         </w:rPr>
         <w:t xml:space="preserve">the </w:t>
       </w:r>
-      <w:proofErr w:type="spellStart"/>
-      <w:r>
-        <w:t>iReal</w:t>
-      </w:r>
-      <w:proofErr w:type="spellEnd"/>
-      <w:r>
-        <w:t xml:space="preserve"> Pro</w:t>
+      <w:r>
+        <w:t>iReal Pro</w:t>
       </w:r>
       <w:r>
         <w:t xml:space="preserve"> dataset</w:t>
@@ -3434,13 +3440,8 @@
       <w:r>
         <w:t xml:space="preserve">the </w:t>
       </w:r>
-      <w:proofErr w:type="spellStart"/>
-      <w:r>
-        <w:t>iReal</w:t>
-      </w:r>
-      <w:proofErr w:type="spellEnd"/>
-      <w:r>
-        <w:t xml:space="preserve"> Pro</w:t>
+      <w:r>
+        <w:t>iReal Pro</w:t>
       </w:r>
       <w:r>
         <w:t xml:space="preserve"> dataset. The result is solid, so we trained the model with other midi files, </w:t>
@@ -3469,15 +3470,7 @@
         <w:t xml:space="preserve">. Thus, </w:t>
       </w:r>
       <w:r>
-        <w:t xml:space="preserve"> we combine minor9 jazz standards, Jazz ML ready MIDI, and </w:t>
-      </w:r>
-      <w:proofErr w:type="spellStart"/>
-      <w:r>
-        <w:t>iReal</w:t>
-      </w:r>
-      <w:proofErr w:type="spellEnd"/>
-      <w:r>
-        <w:t xml:space="preserve"> Pro for the final dataset</w:t>
+        <w:t xml:space="preserve"> we combine minor9 jazz standards, Jazz ML ready MIDI, and iReal Pro for the final dataset</w:t>
       </w:r>
       <w:r>
         <w:t>.</w:t>
@@ -3671,14 +3664,12 @@
         </w:rPr>
         <w:t>python library “</w:t>
       </w:r>
-      <w:proofErr w:type="spellStart"/>
       <w:r>
         <w:rPr>
           <w:lang w:val="en-US"/>
         </w:rPr>
         <w:t>pretty_midi</w:t>
       </w:r>
-      <w:proofErr w:type="spellEnd"/>
       <w:r>
         <w:rPr>
           <w:lang w:val="en-US"/>
@@ -3689,29 +3680,7 @@
         <w:rPr>
           <w:lang w:val="en-US" w:eastAsia="zh-TW"/>
         </w:rPr>
-        <w:t xml:space="preserve">We write a program to automatically process all midi data to </w:t>
-      </w:r>
-      <w:proofErr w:type="gramStart"/>
-      <w:r>
-        <w:rPr>
-          <w:lang w:val="en-US" w:eastAsia="zh-TW"/>
-        </w:rPr>
-        <w:t>“.</w:t>
-      </w:r>
-      <w:proofErr w:type="spellStart"/>
-      <w:r>
-        <w:rPr>
-          <w:lang w:val="en-US" w:eastAsia="zh-TW"/>
-        </w:rPr>
-        <w:t>npy</w:t>
-      </w:r>
-      <w:proofErr w:type="spellEnd"/>
-      <w:proofErr w:type="gramEnd"/>
-      <w:r>
-        <w:rPr>
-          <w:lang w:val="en-US" w:eastAsia="zh-TW"/>
-        </w:rPr>
-        <w:t xml:space="preserve">” files </w:t>
+        <w:t xml:space="preserve">We write a program to automatically process all midi data to “.npy” files </w:t>
       </w:r>
       <w:r>
         <w:rPr>
@@ -3751,19 +3720,11 @@
         </w:rPr>
         <w:t xml:space="preserve"> Since the MIDI files we use </w:t>
       </w:r>
-      <w:proofErr w:type="spellStart"/>
-      <w:r>
-        <w:rPr>
-          <w:lang w:val="en-US" w:eastAsia="zh-TW"/>
-        </w:rPr>
-        <w:t>use</w:t>
-      </w:r>
-      <w:proofErr w:type="spellEnd"/>
-      <w:r>
-        <w:rPr>
-          <w:lang w:val="en-US" w:eastAsia="zh-TW"/>
-        </w:rPr>
-        <w:t xml:space="preserve"> “general MIDI” specifications, it’s not hard to find</w:t>
+      <w:r>
+        <w:rPr>
+          <w:lang w:val="en-US" w:eastAsia="zh-TW"/>
+        </w:rPr>
+        <w:t>use “general MIDI” specifications, it’s not hard to find</w:t>
       </w:r>
       <w:r>
         <w:rPr>
@@ -3861,14 +3822,7 @@
         <w:rPr>
           <w:lang w:val="en-US" w:eastAsia="zh-TW"/>
         </w:rPr>
-        <w:t xml:space="preserve"> tracks and some midi event, such as </w:t>
-      </w:r>
-      <w:proofErr w:type="spellStart"/>
-      <w:r>
-        <w:rPr>
-          <w:lang w:val="en-US" w:eastAsia="zh-TW"/>
-        </w:rPr>
-        <w:t>tempo</w:t>
+        <w:t xml:space="preserve"> tracks and some midi event, such as tempo</w:t>
       </w:r>
       <w:r>
         <w:rPr>
@@ -3880,14 +3834,7 @@
         <w:rPr>
           <w:lang w:val="en-US" w:eastAsia="zh-TW"/>
         </w:rPr>
-        <w:t>changes</w:t>
-      </w:r>
-      <w:proofErr w:type="spellEnd"/>
-      <w:r>
-        <w:rPr>
-          <w:lang w:val="en-US" w:eastAsia="zh-TW"/>
-        </w:rPr>
-        <w:t xml:space="preserve"> (to get the speed) </w:t>
+        <w:t xml:space="preserve">changes (to get the speed) </w:t>
       </w:r>
       <w:r>
         <w:rPr>
@@ -3895,14 +3842,12 @@
         </w:rPr>
         <w:t xml:space="preserve">and </w:t>
       </w:r>
-      <w:proofErr w:type="spellStart"/>
       <w:r>
         <w:rPr>
           <w:lang w:val="en-US" w:eastAsia="zh-TW"/>
         </w:rPr>
         <w:t>time_signature_changes</w:t>
       </w:r>
-      <w:proofErr w:type="spellEnd"/>
       <w:r>
         <w:rPr>
           <w:lang w:val="en-US" w:eastAsia="zh-TW"/>
@@ -4530,343 +4475,341 @@
         <w:t xml:space="preserve"> be found here </w:t>
       </w:r>
       <w:r>
-        <w:t>as</w:t>
-      </w:r>
-      <w:r>
+        <w:t>[1]</w:t>
+      </w:r>
+      <w:r>
+        <w:t>.</w:t>
+      </w:r>
+      <w:r>
+        <w:t xml:space="preserve"> Note that the predicted result generated by the model is only the bass part</w:t>
+      </w:r>
+      <w:r>
+        <w:t>;</w:t>
+      </w:r>
+      <w:r>
+        <w:t xml:space="preserve"> we then combine the bass with other instruments to form a complete son</w:t>
+      </w:r>
+      <w:r>
+        <w:rPr>
+          <w:rFonts w:eastAsiaTheme="minorEastAsia" w:hint="eastAsia"/>
+          <w:lang w:eastAsia="zh-TW"/>
+        </w:rPr>
+        <w:t>g</w:t>
+      </w:r>
+      <w:r>
+        <w:rPr>
+          <w:rFonts w:eastAsiaTheme="minorEastAsia"/>
+          <w:lang w:val="en-US" w:eastAsia="zh-TW"/>
+        </w:rPr>
+        <w:t xml:space="preserve"> by replacing the bass notes in the original MIDI file </w:t>
+      </w:r>
+      <w:r>
+        <w:rPr>
+          <w:rFonts w:eastAsiaTheme="minorEastAsia"/>
+          <w:lang w:val="en-US" w:eastAsia="zh-TW"/>
+        </w:rPr>
+        <w:t>with</w:t>
+      </w:r>
+      <w:r>
+        <w:rPr>
+          <w:rFonts w:eastAsiaTheme="minorEastAsia"/>
+          <w:lang w:val="en-US" w:eastAsia="zh-TW"/>
+        </w:rPr>
+        <w:t xml:space="preserve"> notes </w:t>
+      </w:r>
+      <w:r>
+        <w:rPr>
+          <w:rFonts w:eastAsiaTheme="minorEastAsia"/>
+          <w:lang w:val="en-US" w:eastAsia="zh-TW"/>
+        </w:rPr>
+        <w:t>that</w:t>
+      </w:r>
+      <w:r>
+        <w:rPr>
+          <w:rFonts w:eastAsiaTheme="minorEastAsia"/>
+          <w:lang w:val="en-US" w:eastAsia="zh-TW"/>
+        </w:rPr>
+        <w:t xml:space="preserve"> the model generated</w:t>
+      </w:r>
+      <w:r>
+        <w:t xml:space="preserve">. </w:t>
+      </w:r>
+      <w:r>
+        <w:t>H</w:t>
+      </w:r>
+      <w:r>
+        <w:t xml:space="preserve">owever, there are some interesting things: </w:t>
+      </w:r>
+      <w:r>
+        <w:t xml:space="preserve">unnatural short notes </w:t>
+      </w:r>
+      <w:r>
+        <w:t>jump</w:t>
+      </w:r>
+      <w:r>
+        <w:t xml:space="preserve"> up and down</w:t>
+      </w:r>
+      <w:r>
+        <w:t xml:space="preserve"> and</w:t>
+      </w:r>
+      <w:r>
+        <w:t xml:space="preserve"> many long notes because we cannot make pitch repetition in the output</w:t>
+      </w:r>
+      <w:r>
+        <w:t>.</w:t>
+      </w:r>
+    </w:p>
+    <w:p>
+      <w:pPr>
+        <w:pStyle w:val="a3"/>
+        <w:rPr>
+          <w:rFonts w:eastAsiaTheme="minorEastAsia"/>
+          <w:lang w:eastAsia="zh-TW"/>
+        </w:rPr>
+      </w:pPr>
+      <w:r>
+        <w:rPr>
+          <w:rFonts w:eastAsiaTheme="minorEastAsia" w:hint="eastAsia"/>
+          <w:lang w:eastAsia="zh-TW"/>
+        </w:rPr>
+        <w:t>S</w:t>
+      </w:r>
+      <w:r>
+        <w:rPr>
+          <w:rFonts w:eastAsiaTheme="minorEastAsia"/>
+          <w:lang w:eastAsia="zh-TW"/>
+        </w:rPr>
+        <w:t>ince there is still time before the deadline of this project, we think it</w:t>
+      </w:r>
+      <w:r>
+        <w:rPr>
+          <w:rFonts w:eastAsiaTheme="minorEastAsia"/>
+          <w:lang w:eastAsia="zh-TW"/>
+        </w:rPr>
+        <w:t>’</w:t>
+      </w:r>
+      <w:r>
+        <w:rPr>
+          <w:rFonts w:eastAsiaTheme="minorEastAsia"/>
+          <w:lang w:eastAsia="zh-TW"/>
+        </w:rPr>
+        <w:t xml:space="preserve">s a good idea to raise the difficulty of our implementation. </w:t>
+      </w:r>
+      <w:r>
+        <w:rPr>
+          <w:rFonts w:eastAsiaTheme="minorEastAsia"/>
+          <w:lang w:eastAsia="zh-TW"/>
+        </w:rPr>
+        <w:t>Recall that we use chromograms to represent jazz music. Jazz music is nothing special from other music</w:t>
+      </w:r>
+      <w:r>
+        <w:rPr>
+          <w:rFonts w:eastAsiaTheme="minorEastAsia"/>
+          <w:lang w:eastAsia="zh-TW"/>
+        </w:rPr>
+        <w:t>;</w:t>
+      </w:r>
+      <w:r>
+        <w:rPr>
+          <w:rFonts w:eastAsiaTheme="minorEastAsia"/>
+          <w:lang w:eastAsia="zh-TW"/>
+        </w:rPr>
+        <w:t xml:space="preserve"> they are all composed of chor</w:t>
+      </w:r>
+      <w:r>
+        <w:rPr>
+          <w:rFonts w:eastAsiaTheme="minorEastAsia"/>
+          <w:lang w:eastAsia="zh-TW"/>
+        </w:rPr>
+        <w:t>d</w:t>
+      </w:r>
+      <w:r>
+        <w:rPr>
+          <w:rFonts w:eastAsiaTheme="minorEastAsia"/>
+          <w:lang w:eastAsia="zh-TW"/>
+        </w:rPr>
+        <w:t xml:space="preserve">s. </w:t>
+      </w:r>
+      <w:r>
+        <w:rPr>
+          <w:rFonts w:eastAsiaTheme="minorEastAsia"/>
+          <w:lang w:eastAsia="zh-TW"/>
+        </w:rPr>
+        <w:t>A c</w:t>
+      </w:r>
+      <w:r>
+        <w:rPr>
+          <w:rFonts w:eastAsiaTheme="minorEastAsia"/>
+          <w:lang w:eastAsia="zh-TW"/>
+        </w:rPr>
+        <w:t>hor</w:t>
+      </w:r>
+      <w:r>
+        <w:rPr>
+          <w:rFonts w:eastAsiaTheme="minorEastAsia"/>
+          <w:lang w:eastAsia="zh-TW"/>
+        </w:rPr>
+        <w:t>d</w:t>
+      </w:r>
+      <w:r>
+        <w:rPr>
+          <w:rFonts w:eastAsiaTheme="minorEastAsia"/>
+          <w:lang w:eastAsia="zh-TW"/>
+        </w:rPr>
+        <w:t xml:space="preserve"> can be viewed as a structure, and the most critical component of the structure is called </w:t>
+      </w:r>
+      <w:r>
+        <w:rPr>
+          <w:rFonts w:eastAsiaTheme="minorEastAsia"/>
+          <w:lang w:eastAsia="zh-TW"/>
+        </w:rPr>
+        <w:t xml:space="preserve">the </w:t>
+      </w:r>
+      <w:r>
+        <w:rPr>
+          <w:rFonts w:eastAsiaTheme="minorEastAsia"/>
+          <w:lang w:eastAsia="zh-TW"/>
+        </w:rPr>
+        <w:t xml:space="preserve">root. </w:t>
+      </w:r>
+      <w:r>
+        <w:rPr>
+          <w:rFonts w:eastAsiaTheme="minorEastAsia"/>
+          <w:lang w:eastAsia="zh-TW"/>
+        </w:rPr>
+        <w:t xml:space="preserve">In music theory, </w:t>
+      </w:r>
+      <w:r>
+        <w:rPr>
+          <w:rFonts w:eastAsiaTheme="minorEastAsia"/>
+          <w:lang w:eastAsia="zh-TW"/>
+        </w:rPr>
+        <w:t xml:space="preserve">the </w:t>
+      </w:r>
+      <w:r>
+        <w:rPr>
+          <w:rFonts w:eastAsiaTheme="minorEastAsia"/>
+          <w:lang w:eastAsia="zh-TW"/>
+        </w:rPr>
+        <w:t>root is the idea that a chord can be represented and named by one of its notes. It is linked to harmonic thinking—the idea that vertical aggregates of notes can form a single unit, a chord</w:t>
+      </w:r>
+      <w:r>
+        <w:rPr>
+          <w:rFonts w:eastAsiaTheme="minorEastAsia"/>
+          <w:lang w:eastAsia="zh-TW"/>
+        </w:rPr>
         <w:t xml:space="preserve"> </w:t>
       </w:r>
       <w:r>
-        <w:t xml:space="preserve">an </w:t>
-      </w:r>
-      <w:r>
-        <w:t>mp3.</w:t>
-      </w:r>
-      <w:r>
-        <w:t xml:space="preserve"> Note that the predicted result generated by the model is only the bass part</w:t>
-      </w:r>
-      <w:r>
-        <w:t>;</w:t>
-      </w:r>
-      <w:r>
-        <w:t xml:space="preserve"> we then combine the bass with other instruments to form a complete son</w:t>
-      </w:r>
-      <w:r>
-        <w:rPr>
-          <w:rFonts w:eastAsiaTheme="minorEastAsia" w:hint="eastAsia"/>
-          <w:lang w:eastAsia="zh-TW"/>
-        </w:rPr>
-        <w:t>g</w:t>
-      </w:r>
-      <w:r>
-        <w:rPr>
-          <w:rFonts w:eastAsiaTheme="minorEastAsia"/>
-          <w:lang w:val="en-US" w:eastAsia="zh-TW"/>
-        </w:rPr>
-        <w:t xml:space="preserve"> by replacing the bass notes in the original MIDI file </w:t>
-      </w:r>
-      <w:r>
-        <w:rPr>
-          <w:rFonts w:eastAsiaTheme="minorEastAsia"/>
-          <w:lang w:val="en-US" w:eastAsia="zh-TW"/>
-        </w:rPr>
-        <w:t>with</w:t>
-      </w:r>
-      <w:r>
-        <w:rPr>
-          <w:rFonts w:eastAsiaTheme="minorEastAsia"/>
-          <w:lang w:val="en-US" w:eastAsia="zh-TW"/>
-        </w:rPr>
-        <w:t xml:space="preserve"> notes </w:t>
-      </w:r>
-      <w:r>
-        <w:rPr>
-          <w:rFonts w:eastAsiaTheme="minorEastAsia"/>
-          <w:lang w:val="en-US" w:eastAsia="zh-TW"/>
-        </w:rPr>
-        <w:t>that</w:t>
-      </w:r>
-      <w:r>
-        <w:rPr>
-          <w:rFonts w:eastAsiaTheme="minorEastAsia"/>
-          <w:lang w:val="en-US" w:eastAsia="zh-TW"/>
-        </w:rPr>
-        <w:t xml:space="preserve"> the model generated</w:t>
-      </w:r>
-      <w:r>
-        <w:t xml:space="preserve">. </w:t>
-      </w:r>
-      <w:r>
-        <w:t>H</w:t>
-      </w:r>
-      <w:r>
-        <w:t xml:space="preserve">owever, there are some interesting things: </w:t>
-      </w:r>
-      <w:r>
-        <w:t xml:space="preserve">unnatural short notes </w:t>
-      </w:r>
-      <w:r>
-        <w:t>jump</w:t>
-      </w:r>
-      <w:r>
-        <w:t xml:space="preserve"> up and down</w:t>
-      </w:r>
-      <w:r>
-        <w:t xml:space="preserve"> and</w:t>
-      </w:r>
-      <w:r>
-        <w:t xml:space="preserve"> many long notes because we cannot make pitch repetition in the output</w:t>
-      </w:r>
-      <w:r>
+        <w:t>[2</w:t>
+      </w:r>
+      <w:r>
+        <w:t>]</w:t>
+      </w:r>
+      <w:r>
+        <w:rPr>
+          <w:rFonts w:eastAsiaTheme="minorEastAsia"/>
+          <w:lang w:eastAsia="zh-TW"/>
+        </w:rPr>
         <w:t>.</w:t>
       </w:r>
+      <w:r>
+        <w:rPr>
+          <w:rFonts w:eastAsiaTheme="minorEastAsia"/>
+          <w:lang w:eastAsia="zh-TW"/>
+        </w:rPr>
+        <w:t xml:space="preserve"> We suspect that the root may </w:t>
+      </w:r>
+      <w:r>
+        <w:rPr>
+          <w:rFonts w:eastAsiaTheme="minorEastAsia"/>
+          <w:lang w:eastAsia="zh-TW"/>
+        </w:rPr>
+        <w:t>be</w:t>
+      </w:r>
+      <w:r>
+        <w:rPr>
+          <w:rFonts w:eastAsiaTheme="minorEastAsia"/>
+          <w:lang w:eastAsia="zh-TW"/>
+        </w:rPr>
+        <w:t xml:space="preserve"> a hint for the model to predict the bass part, so we want to explore what will happen if we remove the root. Will the model still perform perfectly? If not, what method can be done to enhance the model? This will be covered in the </w:t>
+      </w:r>
+      <w:r>
+        <w:t>Experim</w:t>
+      </w:r>
+      <w:r>
+        <w:t>en</w:t>
+      </w:r>
+      <w:r>
+        <w:t>t</w:t>
+      </w:r>
+      <w:r>
+        <w:t xml:space="preserve"> </w:t>
+      </w:r>
+      <w:r>
+        <w:rPr>
+          <w:rFonts w:eastAsiaTheme="minorEastAsia"/>
+          <w:lang w:eastAsia="zh-TW"/>
+        </w:rPr>
+        <w:t>section</w:t>
+      </w:r>
+      <w:r>
+        <w:t>.</w:t>
+      </w:r>
+    </w:p>
+    <w:p>
+      <w:pPr>
+        <w:pStyle w:val="1"/>
+      </w:pPr>
+      <w:r>
+        <w:lastRenderedPageBreak/>
+        <w:t>Experim</w:t>
+      </w:r>
+      <w:r>
+        <w:t>en</w:t>
+      </w:r>
+      <w:r>
+        <w:t>t</w:t>
+      </w:r>
     </w:p>
     <w:p>
       <w:pPr>
         <w:pStyle w:val="a3"/>
         <w:rPr>
-          <w:rFonts w:eastAsiaTheme="minorEastAsia"/>
-          <w:lang w:eastAsia="zh-TW"/>
-        </w:rPr>
-      </w:pPr>
-      <w:r>
-        <w:rPr>
-          <w:rFonts w:eastAsiaTheme="minorEastAsia" w:hint="eastAsia"/>
-          <w:lang w:eastAsia="zh-TW"/>
-        </w:rPr>
-        <w:t>S</w:t>
-      </w:r>
-      <w:r>
-        <w:rPr>
-          <w:rFonts w:eastAsiaTheme="minorEastAsia"/>
-          <w:lang w:eastAsia="zh-TW"/>
-        </w:rPr>
-        <w:t>ince there is still time before the deadline of this project, we think it</w:t>
-      </w:r>
-      <w:r>
-        <w:rPr>
-          <w:rFonts w:eastAsiaTheme="minorEastAsia"/>
-          <w:lang w:eastAsia="zh-TW"/>
-        </w:rPr>
-        <w:t>’</w:t>
-      </w:r>
-      <w:r>
-        <w:rPr>
-          <w:rFonts w:eastAsiaTheme="minorEastAsia"/>
-          <w:lang w:eastAsia="zh-TW"/>
-        </w:rPr>
-        <w:t xml:space="preserve">s a good idea to raise the difficulty of our implementation. </w:t>
-      </w:r>
-      <w:r>
-        <w:rPr>
-          <w:rFonts w:eastAsiaTheme="minorEastAsia"/>
-          <w:lang w:eastAsia="zh-TW"/>
-        </w:rPr>
-        <w:t>Recall that we use chromograms to represent jazz music. Jazz music is nothing special from other music</w:t>
-      </w:r>
-      <w:r>
-        <w:rPr>
-          <w:rFonts w:eastAsiaTheme="minorEastAsia"/>
-          <w:lang w:eastAsia="zh-TW"/>
-        </w:rPr>
-        <w:t>;</w:t>
-      </w:r>
-      <w:r>
-        <w:rPr>
-          <w:rFonts w:eastAsiaTheme="minorEastAsia"/>
-          <w:lang w:eastAsia="zh-TW"/>
-        </w:rPr>
-        <w:t xml:space="preserve"> they are all composed of chor</w:t>
-      </w:r>
-      <w:r>
-        <w:rPr>
-          <w:rFonts w:eastAsiaTheme="minorEastAsia"/>
-          <w:lang w:eastAsia="zh-TW"/>
-        </w:rPr>
+          <w:lang w:val="en-US"/>
+        </w:rPr>
+      </w:pPr>
+      <w:r>
+        <w:t>After removing the root of the chor</w:t>
+      </w:r>
+      <w:r>
         <w:t>d</w:t>
       </w:r>
       <w:r>
-        <w:rPr>
-          <w:rFonts w:eastAsiaTheme="minorEastAsia"/>
-          <w:lang w:eastAsia="zh-TW"/>
-        </w:rPr>
-        <w:t xml:space="preserve">s. </w:t>
-      </w:r>
-      <w:r>
-        <w:rPr>
-          <w:rFonts w:eastAsiaTheme="minorEastAsia"/>
-          <w:lang w:eastAsia="zh-TW"/>
-        </w:rPr>
-        <w:t>A c</w:t>
-      </w:r>
-      <w:r>
-        <w:rPr>
-          <w:rFonts w:eastAsiaTheme="minorEastAsia"/>
-          <w:lang w:eastAsia="zh-TW"/>
-        </w:rPr>
-        <w:t>hor</w:t>
-      </w:r>
-      <w:r>
-        <w:rPr>
-          <w:rFonts w:eastAsiaTheme="minorEastAsia"/>
-          <w:lang w:eastAsia="zh-TW"/>
-        </w:rPr>
-        <w:t>d</w:t>
-      </w:r>
-      <w:r>
-        <w:rPr>
-          <w:rFonts w:eastAsiaTheme="minorEastAsia"/>
-          <w:lang w:eastAsia="zh-TW"/>
-        </w:rPr>
-        <w:t xml:space="preserve"> can be viewed as a structure, and the most critical component of the structure is called </w:t>
-      </w:r>
-      <w:r>
-        <w:rPr>
-          <w:rFonts w:eastAsiaTheme="minorEastAsia"/>
-          <w:lang w:eastAsia="zh-TW"/>
-        </w:rPr>
-        <w:t xml:space="preserve">the </w:t>
-      </w:r>
-      <w:r>
-        <w:rPr>
-          <w:rFonts w:eastAsiaTheme="minorEastAsia"/>
-          <w:lang w:eastAsia="zh-TW"/>
-        </w:rPr>
-        <w:t xml:space="preserve">root. </w:t>
-      </w:r>
-      <w:r>
-        <w:rPr>
-          <w:rFonts w:eastAsiaTheme="minorEastAsia"/>
-          <w:lang w:eastAsia="zh-TW"/>
-        </w:rPr>
-        <w:t xml:space="preserve">In music theory, </w:t>
-      </w:r>
-      <w:r>
-        <w:rPr>
-          <w:rFonts w:eastAsiaTheme="minorEastAsia"/>
-          <w:lang w:eastAsia="zh-TW"/>
-        </w:rPr>
-        <w:t xml:space="preserve">the </w:t>
-      </w:r>
-      <w:r>
-        <w:rPr>
-          <w:rFonts w:eastAsiaTheme="minorEastAsia"/>
-          <w:lang w:eastAsia="zh-TW"/>
-        </w:rPr>
-        <w:t>root is the idea that a chord can be represented and named by one of its notes. It is linked to harmonic thinking—the idea that vertical aggregates of notes can form a single unit, a chord</w:t>
-      </w:r>
-      <w:r>
-        <w:rPr>
-          <w:rFonts w:eastAsiaTheme="minorEastAsia"/>
-          <w:lang w:eastAsia="zh-TW"/>
-        </w:rPr>
-        <w:t xml:space="preserve"> </w:t>
-      </w:r>
-      <w:r>
-        <w:t>[1]</w:t>
-      </w:r>
-      <w:r>
-        <w:rPr>
-          <w:rFonts w:eastAsiaTheme="minorEastAsia"/>
-          <w:lang w:eastAsia="zh-TW"/>
+        <w:t>s from all the chromograms, we have done some experiments listed below</w:t>
+      </w:r>
+      <w:r>
+        <w:rPr>
+          <w:lang w:val="en-US"/>
         </w:rPr>
         <w:t>.</w:t>
       </w:r>
-      <w:r>
-        <w:rPr>
-          <w:rFonts w:eastAsiaTheme="minorEastAsia"/>
-          <w:lang w:eastAsia="zh-TW"/>
-        </w:rPr>
-        <w:t xml:space="preserve"> We suspect that the root may </w:t>
-      </w:r>
-      <w:r>
-        <w:rPr>
-          <w:rFonts w:eastAsiaTheme="minorEastAsia"/>
-          <w:lang w:eastAsia="zh-TW"/>
-        </w:rPr>
-        <w:t>be</w:t>
-      </w:r>
-      <w:r>
-        <w:rPr>
-          <w:rFonts w:eastAsiaTheme="minorEastAsia"/>
-          <w:lang w:eastAsia="zh-TW"/>
-        </w:rPr>
-        <w:t xml:space="preserve"> a hint for the model to predict the bass part, so we want to explore what will happen if we remove the root. Will the model still perform perfectly? If not, what method can be done to enhance the model? This will be covered in the </w:t>
-      </w:r>
-      <w:r>
-        <w:t>Experim</w:t>
-      </w:r>
-      <w:r>
-        <w:t>en</w:t>
-      </w:r>
-      <w:r>
-        <w:t>t</w:t>
-      </w:r>
-      <w:r>
-        <w:t xml:space="preserve"> </w:t>
-      </w:r>
-      <w:r>
-        <w:rPr>
-          <w:rFonts w:eastAsiaTheme="minorEastAsia"/>
-          <w:lang w:eastAsia="zh-TW"/>
-        </w:rPr>
-        <w:t>section</w:t>
-      </w:r>
-      <w:r>
-        <w:t>.</w:t>
-      </w:r>
-    </w:p>
-    <w:p>
-      <w:pPr>
-        <w:pStyle w:val="1"/>
-      </w:pPr>
-      <w:r>
-        <w:t>Experim</w:t>
-      </w:r>
-      <w:r>
-        <w:t>en</w:t>
-      </w:r>
-      <w:r>
-        <w:t>t</w:t>
+    </w:p>
+    <w:p>
+      <w:pPr>
+        <w:pStyle w:val="2"/>
+      </w:pPr>
+      <w:r>
+        <w:t>Experiment</w:t>
+      </w:r>
+      <w:r>
+        <w:t xml:space="preserve"> 01</w:t>
       </w:r>
     </w:p>
     <w:p>
       <w:pPr>
         <w:pStyle w:val="a3"/>
         <w:rPr>
-          <w:lang w:val="en-US"/>
-        </w:rPr>
-      </w:pPr>
-      <w:r>
-        <w:t>After removing the root of the chor</w:t>
-      </w:r>
-      <w:r>
-        <w:t>d</w:t>
-      </w:r>
-      <w:r>
-        <w:t>s from all the chromograms, we have done some experiments listed below</w:t>
-      </w:r>
-      <w:r>
-        <w:rPr>
-          <w:lang w:val="en-US"/>
-        </w:rPr>
-        <w:t>.</w:t>
-      </w:r>
-    </w:p>
-    <w:p>
-      <w:pPr>
-        <w:pStyle w:val="2"/>
-      </w:pPr>
-      <w:r>
-        <w:t>Experiment</w:t>
-      </w:r>
-      <w:r>
-        <w:t xml:space="preserve"> 01</w:t>
-      </w:r>
-    </w:p>
-    <w:p>
-      <w:pPr>
-        <w:pStyle w:val="a3"/>
-        <w:rPr>
           <w:rFonts w:asciiTheme="minorEastAsia" w:eastAsiaTheme="minorEastAsia" w:hAnsiTheme="minorEastAsia"/>
           <w:lang w:val="en-US" w:eastAsia="zh-TW"/>
         </w:rPr>
@@ -4884,7 +4827,17 @@
         <w:t>i</w:t>
       </w:r>
       <w:r>
-        <w:t>rectional RNN model</w:t>
+        <w:t xml:space="preserve">rectional </w:t>
+      </w:r>
+      <w:r>
+        <w:rPr>
+          <w:rFonts w:eastAsiaTheme="minorEastAsia"/>
+          <w:lang w:eastAsia="zh-TW"/>
+        </w:rPr>
+        <w:t>LSTM</w:t>
+      </w:r>
+      <w:r>
+        <w:t xml:space="preserve"> model</w:t>
       </w:r>
       <w:r>
         <w:rPr>
@@ -5358,14 +5311,12 @@
       <w:pPr>
         <w:pStyle w:val="bulletlist"/>
       </w:pPr>
-      <w:proofErr w:type="spellStart"/>
       <w:r>
         <w:rPr>
           <w:lang w:val="en-US"/>
         </w:rPr>
         <w:t>Nadam</w:t>
       </w:r>
-      <w:proofErr w:type="spellEnd"/>
     </w:p>
     <w:p>
       <w:pPr>
@@ -5390,16 +5341,8 @@
         <w:rPr>
           <w:lang w:val="en-US" w:eastAsia="zh-TW"/>
         </w:rPr>
-        <w:t xml:space="preserve">ecause of the gradient explosion problem, we think </w:t>
-      </w:r>
-      <w:proofErr w:type="spellStart"/>
-      <w:r>
-        <w:rPr>
-          <w:lang w:val="en-US" w:eastAsia="zh-TW"/>
-        </w:rPr>
-        <w:t>Nadam</w:t>
-      </w:r>
-      <w:proofErr w:type="spellEnd"/>
+        <w:t>ecause of the gradient explosion problem, we think Nadam</w:t>
+      </w:r>
       <w:r>
         <w:rPr>
           <w:lang w:val="en-US" w:eastAsia="zh-TW"/>
@@ -5454,19 +5397,11 @@
         </w:rPr>
         <w:t xml:space="preserve"> </w:t>
       </w:r>
-      <w:proofErr w:type="spellStart"/>
-      <w:r>
-        <w:rPr>
-          <w:lang w:val="en-US" w:eastAsia="zh-TW"/>
-        </w:rPr>
-        <w:t>Nesterov</w:t>
-      </w:r>
-      <w:proofErr w:type="spellEnd"/>
-      <w:r>
-        <w:rPr>
-          <w:lang w:val="en-US" w:eastAsia="zh-TW"/>
-        </w:rPr>
-        <w:t xml:space="preserve"> momentum</w:t>
+      <w:r>
+        <w:rPr>
+          <w:lang w:val="en-US" w:eastAsia="zh-TW"/>
+        </w:rPr>
+        <w:t>Nesterov momentum</w:t>
       </w:r>
       <w:r>
         <w:rPr>
@@ -5742,24 +5677,11 @@
         </w:rPr>
         <w:t>N</w:t>
       </w:r>
-      <w:proofErr w:type="spellStart"/>
-      <w:r>
-        <w:t>adam</w:t>
-      </w:r>
-      <w:proofErr w:type="spellEnd"/>
-      <w:r>
-        <w:t>, and in experiment 04, we added</w:t>
-      </w:r>
-      <w:r>
-        <w:t xml:space="preserve"> a thicker </w:t>
-      </w:r>
-      <w:proofErr w:type="spellStart"/>
-      <w:r>
-        <w:t>FeedForward</w:t>
-      </w:r>
-      <w:proofErr w:type="spellEnd"/>
-      <w:r>
-        <w:t xml:space="preserve"> before and after LSTM and ad</w:t>
+      <w:r>
+        <w:t>adam, and in experiment 04, we added</w:t>
+      </w:r>
+      <w:r>
+        <w:t xml:space="preserve"> a thicker FeedForward before and after LSTM and ad</w:t>
       </w:r>
       <w:r>
         <w:t>de</w:t>
@@ -5788,6 +5710,7 @@
         <w:pStyle w:val="2"/>
       </w:pPr>
       <w:r>
+        <w:lastRenderedPageBreak/>
         <w:t>Experiment</w:t>
       </w:r>
       <w:r>
@@ -5854,34 +5777,158 @@
         <w:rPr>
           <w:lang w:val="en-US"/>
         </w:rPr>
-        <w:t xml:space="preserve">n this experiment, we try to find a better combination of two hyperparameters, </w:t>
-      </w:r>
-      <w:proofErr w:type="spellStart"/>
-      <w:r>
+        <w:t>n this experiment, we try to find a better combination of two hyperparameters, piece_length and LSTM_unit.</w:t>
+      </w:r>
+    </w:p>
+    <w:p>
+      <w:pPr>
+        <w:pStyle w:val="a3"/>
         <w:rPr>
           <w:lang w:val="en-US"/>
         </w:rPr>
-        <w:t>piece_length</w:t>
-      </w:r>
-      <w:proofErr w:type="spellEnd"/>
+      </w:pPr>
       <w:r>
         <w:rPr>
           <w:lang w:val="en-US"/>
         </w:rPr>
-        <w:t xml:space="preserve"> and </w:t>
-      </w:r>
-      <w:proofErr w:type="spellStart"/>
+        <w:t>W</w:t>
+      </w:r>
       <w:r>
         <w:rPr>
           <w:lang w:val="en-US"/>
         </w:rPr>
-        <w:t>LSTM_unit</w:t>
-      </w:r>
-      <w:proofErr w:type="spellEnd"/>
+        <w:t>hen we train the model</w:t>
+      </w:r>
       <w:r>
         <w:rPr>
           <w:lang w:val="en-US"/>
         </w:rPr>
+        <w:t xml:space="preserve">, </w:t>
+      </w:r>
+      <w:r>
+        <w:rPr>
+          <w:lang w:val="en-US"/>
+        </w:rPr>
+        <w:t>the sequence length must be the same</w:t>
+      </w:r>
+      <w:r>
+        <w:rPr>
+          <w:lang w:val="en-US"/>
+        </w:rPr>
+        <w:t xml:space="preserve"> to use mini-batching. Therefore, we </w:t>
+      </w:r>
+      <w:r>
+        <w:rPr>
+          <w:lang w:val="en-US"/>
+        </w:rPr>
+        <w:t xml:space="preserve">split and pad every training data to the same length, which is the piece_length. </w:t>
+      </w:r>
+      <w:r>
+        <w:rPr>
+          <w:lang w:val="en-US"/>
+        </w:rPr>
+        <w:t xml:space="preserve">However, since the separated pieces are treated as </w:t>
+      </w:r>
+      <w:r>
+        <w:rPr>
+          <w:lang w:val="en-US"/>
+        </w:rPr>
+        <w:t xml:space="preserve">an </w:t>
+      </w:r>
+      <w:r>
+        <w:rPr>
+          <w:lang w:val="en-US"/>
+        </w:rPr>
+        <w:t>independent piece</w:t>
+      </w:r>
+      <w:r>
+        <w:rPr>
+          <w:lang w:val="en-US"/>
+        </w:rPr>
+        <w:t>s</w:t>
+      </w:r>
+      <w:r>
+        <w:rPr>
+          <w:lang w:val="en-US"/>
+        </w:rPr>
+        <w:t xml:space="preserve"> in the training process, it will affect the result. If </w:t>
+      </w:r>
+      <w:r>
+        <w:rPr>
+          <w:lang w:val="en-US"/>
+        </w:rPr>
+        <w:t xml:space="preserve">piece_length is too big, it would be difficult for LSTM to train. </w:t>
+      </w:r>
+      <w:r>
+        <w:rPr>
+          <w:lang w:val="en-US"/>
+        </w:rPr>
+        <w:t>On the other hand, i</w:t>
+      </w:r>
+      <w:r>
+        <w:rPr>
+          <w:lang w:val="en-US"/>
+        </w:rPr>
+        <w:t xml:space="preserve">f piece_length is too </w:t>
+      </w:r>
+      <w:r>
+        <w:rPr>
+          <w:lang w:val="en-US"/>
+        </w:rPr>
+        <w:t>tiny</w:t>
+      </w:r>
+      <w:r>
+        <w:rPr>
+          <w:lang w:val="en-US"/>
+        </w:rPr>
+        <w:t xml:space="preserve">, LSTM </w:t>
+      </w:r>
+      <w:r>
+        <w:rPr>
+          <w:lang w:val="en-US"/>
+        </w:rPr>
+        <w:t>cannot</w:t>
+      </w:r>
+      <w:r>
+        <w:rPr>
+          <w:lang w:val="en-US"/>
+        </w:rPr>
+        <w:t xml:space="preserve"> learn </w:t>
+      </w:r>
+      <w:r>
+        <w:rPr>
+          <w:lang w:val="en-US"/>
+        </w:rPr>
+        <w:t xml:space="preserve">the </w:t>
+      </w:r>
+      <w:r>
+        <w:rPr>
+          <w:lang w:val="en-US"/>
+        </w:rPr>
+        <w:t>long</w:t>
+      </w:r>
+      <w:r>
+        <w:rPr>
+          <w:lang w:val="en-US"/>
+        </w:rPr>
+        <w:t>-</w:t>
+      </w:r>
+      <w:r>
+        <w:rPr>
+          <w:lang w:val="en-US"/>
+        </w:rPr>
+        <w:t>term structure</w:t>
+      </w:r>
+      <w:r>
+        <w:rPr>
+          <w:lang w:val="en-US"/>
+        </w:rPr>
+        <w:t xml:space="preserve"> of music</w:t>
+      </w:r>
+      <w:r>
+        <w:rPr>
+          <w:lang w:val="en-US"/>
+        </w:rPr>
         <w:t>.</w:t>
       </w:r>
     </w:p>
@@ -5896,255 +5943,49 @@
         <w:rPr>
           <w:lang w:val="en-US"/>
         </w:rPr>
-        <w:t>W</w:t>
+        <w:t xml:space="preserve">LSTM_unit is the output </w:t>
+      </w:r>
+      <w:r>
+        <w:rPr>
+          <w:lang w:val="en-US" w:eastAsia="zh-TW"/>
+        </w:rPr>
+        <w:t>width of LSTM</w:t>
+      </w:r>
+      <w:r>
+        <w:rPr>
+          <w:lang w:val="en-US" w:eastAsia="zh-TW"/>
+        </w:rPr>
+        <w:t xml:space="preserve"> (half of the width of bidirectional LSTM)</w:t>
+      </w:r>
+      <w:r>
+        <w:rPr>
+          <w:lang w:val="en-US" w:eastAsia="zh-TW"/>
+        </w:rPr>
+        <w:t>, and it also affect</w:t>
+      </w:r>
+      <w:r>
+        <w:rPr>
+          <w:lang w:val="en-US" w:eastAsia="zh-TW"/>
+        </w:rPr>
+        <w:t>s</w:t>
+      </w:r>
+      <w:r>
+        <w:rPr>
+          <w:lang w:val="en-US" w:eastAsia="zh-TW"/>
+        </w:rPr>
+        <w:t xml:space="preserve"> the width of the dense layer before LSTM. </w:t>
+      </w:r>
+      <w:r>
+        <w:rPr>
+          <w:lang w:val="en-US" w:eastAsia="zh-TW"/>
+        </w:rPr>
+        <w:t xml:space="preserve">A bigger </w:t>
       </w:r>
       <w:r>
         <w:rPr>
           <w:lang w:val="en-US"/>
         </w:rPr>
-        <w:t>hen we train the model</w:t>
-      </w:r>
-      <w:r>
-        <w:rPr>
-          <w:lang w:val="en-US"/>
-        </w:rPr>
-        <w:t xml:space="preserve">, </w:t>
-      </w:r>
-      <w:r>
-        <w:rPr>
-          <w:lang w:val="en-US"/>
-        </w:rPr>
-        <w:t>the sequence length must be the same</w:t>
-      </w:r>
-      <w:r>
-        <w:rPr>
-          <w:lang w:val="en-US"/>
-        </w:rPr>
-        <w:t xml:space="preserve"> to use mini-batching. Therefore, we </w:t>
-      </w:r>
-      <w:r>
-        <w:rPr>
-          <w:lang w:val="en-US"/>
-        </w:rPr>
-        <w:t xml:space="preserve">split and pad every training data to the same length, which is the </w:t>
-      </w:r>
-      <w:proofErr w:type="spellStart"/>
-      <w:r>
-        <w:rPr>
-          <w:lang w:val="en-US"/>
-        </w:rPr>
-        <w:t>piece_length</w:t>
-      </w:r>
-      <w:proofErr w:type="spellEnd"/>
-      <w:r>
-        <w:rPr>
-          <w:lang w:val="en-US"/>
-        </w:rPr>
-        <w:t xml:space="preserve">. </w:t>
-      </w:r>
-      <w:r>
-        <w:rPr>
-          <w:lang w:val="en-US"/>
-        </w:rPr>
-        <w:t xml:space="preserve">However, since the separated pieces are treated as </w:t>
-      </w:r>
-      <w:r>
-        <w:rPr>
-          <w:lang w:val="en-US"/>
-        </w:rPr>
-        <w:t xml:space="preserve">an </w:t>
-      </w:r>
-      <w:proofErr w:type="gramStart"/>
-      <w:r>
-        <w:rPr>
-          <w:lang w:val="en-US"/>
-        </w:rPr>
-        <w:t>independent piece</w:t>
-      </w:r>
-      <w:r>
-        <w:rPr>
-          <w:lang w:val="en-US"/>
-        </w:rPr>
-        <w:t>s</w:t>
-      </w:r>
-      <w:proofErr w:type="gramEnd"/>
-      <w:r>
-        <w:rPr>
-          <w:lang w:val="en-US"/>
-        </w:rPr>
-        <w:t xml:space="preserve"> in the training process, it will affect the result. If </w:t>
-      </w:r>
-      <w:proofErr w:type="spellStart"/>
-      <w:r>
-        <w:rPr>
-          <w:lang w:val="en-US"/>
-        </w:rPr>
-        <w:t>piece_length</w:t>
-      </w:r>
-      <w:proofErr w:type="spellEnd"/>
-      <w:r>
-        <w:rPr>
-          <w:lang w:val="en-US"/>
-        </w:rPr>
-        <w:t xml:space="preserve"> is too big, it would be difficult for LSTM to train. </w:t>
-      </w:r>
-      <w:r>
-        <w:rPr>
-          <w:lang w:val="en-US"/>
-        </w:rPr>
-        <w:t>On the other hand, i</w:t>
-      </w:r>
-      <w:r>
-        <w:rPr>
-          <w:lang w:val="en-US"/>
-        </w:rPr>
-        <w:t xml:space="preserve">f </w:t>
-      </w:r>
-      <w:proofErr w:type="spellStart"/>
-      <w:r>
-        <w:rPr>
-          <w:lang w:val="en-US"/>
-        </w:rPr>
-        <w:t>piece_length</w:t>
-      </w:r>
-      <w:proofErr w:type="spellEnd"/>
-      <w:r>
-        <w:rPr>
-          <w:lang w:val="en-US"/>
-        </w:rPr>
-        <w:t xml:space="preserve"> is too </w:t>
-      </w:r>
-      <w:r>
-        <w:rPr>
-          <w:lang w:val="en-US"/>
-        </w:rPr>
-        <w:t>tiny</w:t>
-      </w:r>
-      <w:r>
-        <w:rPr>
-          <w:lang w:val="en-US"/>
-        </w:rPr>
-        <w:t xml:space="preserve">, LSTM </w:t>
-      </w:r>
-      <w:r>
-        <w:rPr>
-          <w:lang w:val="en-US"/>
-        </w:rPr>
-        <w:t>cannot</w:t>
-      </w:r>
-      <w:r>
-        <w:rPr>
-          <w:lang w:val="en-US"/>
-        </w:rPr>
-        <w:t xml:space="preserve"> learn </w:t>
-      </w:r>
-      <w:r>
-        <w:rPr>
-          <w:lang w:val="en-US"/>
-        </w:rPr>
-        <w:t xml:space="preserve">the </w:t>
-      </w:r>
-      <w:r>
-        <w:rPr>
-          <w:lang w:val="en-US"/>
-        </w:rPr>
-        <w:t>long</w:t>
-      </w:r>
-      <w:r>
-        <w:rPr>
-          <w:lang w:val="en-US"/>
-        </w:rPr>
-        <w:t>-</w:t>
-      </w:r>
-      <w:r>
-        <w:rPr>
-          <w:lang w:val="en-US"/>
-        </w:rPr>
-        <w:t>term structure</w:t>
-      </w:r>
-      <w:r>
-        <w:rPr>
-          <w:lang w:val="en-US"/>
-        </w:rPr>
-        <w:t xml:space="preserve"> of music</w:t>
-      </w:r>
-      <w:r>
-        <w:rPr>
-          <w:lang w:val="en-US"/>
-        </w:rPr>
-        <w:t>.</w:t>
-      </w:r>
-    </w:p>
-    <w:p>
-      <w:pPr>
-        <w:pStyle w:val="a3"/>
-        <w:rPr>
-          <w:lang w:val="en-US"/>
-        </w:rPr>
-      </w:pPr>
-      <w:proofErr w:type="spellStart"/>
-      <w:r>
-        <w:rPr>
-          <w:lang w:val="en-US"/>
-        </w:rPr>
-        <w:t>LSTM_unit</w:t>
-      </w:r>
-      <w:proofErr w:type="spellEnd"/>
-      <w:r>
-        <w:rPr>
-          <w:lang w:val="en-US"/>
-        </w:rPr>
-        <w:t xml:space="preserve"> is the output </w:t>
-      </w:r>
-      <w:r>
-        <w:rPr>
-          <w:lang w:val="en-US" w:eastAsia="zh-TW"/>
-        </w:rPr>
-        <w:t>width of LSTM</w:t>
-      </w:r>
-      <w:r>
-        <w:rPr>
-          <w:lang w:val="en-US" w:eastAsia="zh-TW"/>
-        </w:rPr>
-        <w:t xml:space="preserve"> (half of the width of bidirectional LSTM)</w:t>
-      </w:r>
-      <w:r>
-        <w:rPr>
-          <w:lang w:val="en-US" w:eastAsia="zh-TW"/>
-        </w:rPr>
-        <w:t>, and it also affect</w:t>
-      </w:r>
-      <w:r>
-        <w:rPr>
-          <w:lang w:val="en-US" w:eastAsia="zh-TW"/>
-        </w:rPr>
-        <w:t>s</w:t>
-      </w:r>
-      <w:r>
-        <w:rPr>
-          <w:lang w:val="en-US" w:eastAsia="zh-TW"/>
-        </w:rPr>
-        <w:t xml:space="preserve"> the width of the dense layer before LSTM. </w:t>
-      </w:r>
-      <w:r>
-        <w:rPr>
-          <w:lang w:val="en-US" w:eastAsia="zh-TW"/>
-        </w:rPr>
-        <w:t xml:space="preserve">A bigger </w:t>
-      </w:r>
-      <w:proofErr w:type="spellStart"/>
-      <w:r>
-        <w:rPr>
-          <w:lang w:val="en-US"/>
-        </w:rPr>
-        <w:t>LSTM_unit</w:t>
-      </w:r>
-      <w:proofErr w:type="spellEnd"/>
-      <w:r>
-        <w:rPr>
-          <w:lang w:val="en-US"/>
-        </w:rPr>
-        <w:t xml:space="preserve"> could make better </w:t>
+        <w:t xml:space="preserve">LSTM_unit could make better </w:t>
       </w:r>
       <w:r>
         <w:rPr>
@@ -6201,89 +6042,67 @@
         <w:rPr>
           <w:lang w:val="en-US"/>
         </w:rPr>
-        <w:t xml:space="preserve"> of </w:t>
-      </w:r>
-      <w:proofErr w:type="spellStart"/>
+        <w:t xml:space="preserve"> of piece_length</w:t>
+      </w:r>
       <w:r>
         <w:rPr>
           <w:lang w:val="en-US"/>
         </w:rPr>
-        <w:t>piece_length</w:t>
-      </w:r>
-      <w:proofErr w:type="spellEnd"/>
+        <w:t xml:space="preserve">. In a Four-Four-time piece, 1024 is </w:t>
+      </w:r>
       <w:r>
         <w:rPr>
           <w:lang w:val="en-US"/>
         </w:rPr>
-        <w:t xml:space="preserve">. In a Four-Four-time piece, 1024 is </w:t>
+        <w:t>as long as</w:t>
       </w:r>
       <w:r>
         <w:rPr>
           <w:lang w:val="en-US"/>
         </w:rPr>
-        <w:t>as long as</w:t>
+        <w:t xml:space="preserve"> 32 </w:t>
       </w:r>
       <w:r>
         <w:rPr>
           <w:lang w:val="en-US"/>
         </w:rPr>
-        <w:t xml:space="preserve"> 32 </w:t>
+        <w:t>measures</w:t>
       </w:r>
       <w:r>
         <w:rPr>
           <w:lang w:val="en-US"/>
         </w:rPr>
-        <w:t>measures</w:t>
+        <w:t xml:space="preserve">, 128 is as long as </w:t>
       </w:r>
       <w:r>
         <w:rPr>
           <w:lang w:val="en-US"/>
         </w:rPr>
-        <w:t xml:space="preserve">, 128 is as long as </w:t>
+        <w:t>eight</w:t>
       </w:r>
       <w:r>
         <w:rPr>
           <w:lang w:val="en-US"/>
         </w:rPr>
-        <w:t>eight</w:t>
+        <w:t xml:space="preserve"> measures, and 16 is only a measure long. </w:t>
       </w:r>
       <w:r>
         <w:rPr>
           <w:lang w:val="en-US"/>
         </w:rPr>
-        <w:t xml:space="preserve"> measures, and 16 is only a measure long. </w:t>
+        <w:t>We tried two different value</w:t>
       </w:r>
       <w:r>
         <w:rPr>
           <w:lang w:val="en-US"/>
         </w:rPr>
-        <w:t>We tried two different value</w:t>
+        <w:t>s</w:t>
       </w:r>
       <w:r>
         <w:rPr>
           <w:lang w:val="en-US"/>
         </w:rPr>
-        <w:t>s</w:t>
-      </w:r>
-      <w:r>
-        <w:rPr>
-          <w:lang w:val="en-US"/>
-        </w:rPr>
-        <w:t xml:space="preserve"> of </w:t>
-      </w:r>
-      <w:proofErr w:type="spellStart"/>
-      <w:r>
-        <w:rPr>
-          <w:lang w:val="en-US"/>
-        </w:rPr>
-        <w:t>LSTM_unit</w:t>
-      </w:r>
-      <w:proofErr w:type="spellEnd"/>
-      <w:r>
-        <w:rPr>
-          <w:lang w:val="en-US"/>
-        </w:rPr>
-        <w:t xml:space="preserve">, </w:t>
+        <w:t xml:space="preserve"> of LSTM_unit, </w:t>
       </w:r>
       <w:r>
         <w:rPr>
@@ -6364,38 +6183,14 @@
           <w:rFonts w:eastAsiaTheme="minorEastAsia"/>
           <w:lang w:val="en-US" w:eastAsia="zh-TW"/>
         </w:rPr>
-        <w:t xml:space="preserve">Max accuracy of different combinations of </w:t>
-      </w:r>
-      <w:proofErr w:type="spellStart"/>
-      <w:r>
-        <w:rPr>
-          <w:rFonts w:eastAsiaTheme="minorEastAsia"/>
-          <w:lang w:val="en-US" w:eastAsia="zh-TW"/>
-        </w:rPr>
-        <w:t>piece_length</w:t>
-      </w:r>
-      <w:proofErr w:type="spellEnd"/>
-      <w:r>
-        <w:rPr>
-          <w:rFonts w:eastAsiaTheme="minorEastAsia"/>
-          <w:lang w:val="en-US" w:eastAsia="zh-TW"/>
-        </w:rPr>
-        <w:t xml:space="preserve"> </w:t>
-      </w:r>
-      <w:r>
-        <w:rPr>
-          <w:rFonts w:eastAsiaTheme="minorEastAsia"/>
-          <w:lang w:val="en-US" w:eastAsia="zh-TW"/>
-        </w:rPr>
-        <w:t xml:space="preserve">and </w:t>
-      </w:r>
-      <w:proofErr w:type="spellStart"/>
-      <w:r>
-        <w:rPr>
-          <w:rFonts w:eastAsiaTheme="minorEastAsia"/>
-          <w:lang w:val="en-US" w:eastAsia="zh-TW"/>
-        </w:rPr>
-        <w:t>LSTM</w:t>
+        <w:t xml:space="preserve">Max accuracy of different combinations of piece_length </w:t>
+      </w:r>
+      <w:r>
+        <w:rPr>
+          <w:rFonts w:eastAsiaTheme="minorEastAsia"/>
+          <w:lang w:val="en-US" w:eastAsia="zh-TW"/>
+        </w:rPr>
+        <w:t>and LSTM</w:t>
       </w:r>
       <w:r>
         <w:rPr>
@@ -6404,7 +6199,6 @@
         </w:rPr>
         <w:t>_unit</w:t>
       </w:r>
-      <w:proofErr w:type="spellEnd"/>
       <w:r>
         <w:rPr>
           <w:rFonts w:eastAsiaTheme="minorEastAsia"/>
@@ -6452,30 +6246,11 @@
         <w:rPr>
           <w:lang w:val="en-US"/>
         </w:rPr>
-        <w:t xml:space="preserve">larger </w:t>
-      </w:r>
-      <w:proofErr w:type="spellStart"/>
-      <w:r>
-        <w:rPr>
-          <w:lang w:val="en-US"/>
-        </w:rPr>
-        <w:t>LSTM_unit</w:t>
-      </w:r>
-      <w:proofErr w:type="spellEnd"/>
-      <w:r>
-        <w:rPr>
-          <w:lang w:val="en-US"/>
-        </w:rPr>
-        <w:t xml:space="preserve"> is better. Second, the smaller </w:t>
-      </w:r>
-      <w:r>
-        <w:t xml:space="preserve">the </w:t>
-      </w:r>
-      <w:proofErr w:type="spellStart"/>
-      <w:r>
-        <w:t>piece_length</w:t>
-      </w:r>
-      <w:proofErr w:type="spellEnd"/>
+        <w:t xml:space="preserve">larger LSTM_unit is better. Second, the smaller </w:t>
+      </w:r>
+      <w:r>
+        <w:t>the piece_length</w:t>
+      </w:r>
       <w:r>
         <w:rPr>
           <w:lang w:val="en-US"/>
@@ -6565,107 +6340,79 @@
         <w:rPr>
           <w:lang w:val="en-US"/>
         </w:rPr>
-        <w:t xml:space="preserve">owever, even though </w:t>
-      </w:r>
-      <w:proofErr w:type="spellStart"/>
+        <w:t xml:space="preserve">owever, even though piece_length 16 has slightly better accuracy than the 128 one, </w:t>
+      </w:r>
       <w:r>
         <w:rPr>
           <w:lang w:val="en-US"/>
         </w:rPr>
-        <w:t>piece_length</w:t>
-      </w:r>
-      <w:proofErr w:type="spellEnd"/>
+        <w:t>there is a problem that doesn’t show on the accuracy score</w:t>
+      </w:r>
       <w:r>
         <w:rPr>
           <w:lang w:val="en-US"/>
         </w:rPr>
-        <w:t xml:space="preserve"> 16 has slightly better accuracy than the 128 one, </w:t>
+        <w:t>.</w:t>
       </w:r>
       <w:r>
         <w:rPr>
           <w:lang w:val="en-US"/>
         </w:rPr>
-        <w:t>there is a problem that doesn’t show on the accuracy score</w:t>
+        <w:t xml:space="preserve"> When testing, </w:t>
       </w:r>
       <w:r>
         <w:rPr>
           <w:lang w:val="en-US"/>
         </w:rPr>
-        <w:t>.</w:t>
+        <w:t xml:space="preserve">the </w:t>
       </w:r>
       <w:r>
         <w:rPr>
           <w:lang w:val="en-US"/>
         </w:rPr>
-        <w:t xml:space="preserve"> When testing, </w:t>
+        <w:t xml:space="preserve">model </w:t>
       </w:r>
       <w:r>
         <w:rPr>
           <w:lang w:val="en-US"/>
         </w:rPr>
-        <w:t xml:space="preserve">the </w:t>
+        <w:t>would</w:t>
       </w:r>
       <w:r>
         <w:rPr>
           <w:lang w:val="en-US"/>
         </w:rPr>
-        <w:t xml:space="preserve">model </w:t>
+        <w:t xml:space="preserve"> generate a whole piece. It will first split</w:t>
       </w:r>
       <w:r>
         <w:rPr>
           <w:lang w:val="en-US"/>
         </w:rPr>
-        <w:t>would</w:t>
+        <w:t xml:space="preserve"> and pad</w:t>
       </w:r>
       <w:r>
         <w:rPr>
           <w:lang w:val="en-US"/>
         </w:rPr>
-        <w:t xml:space="preserve"> generate a whole piece. It will first split</w:t>
+        <w:t xml:space="preserve"> the piece into </w:t>
       </w:r>
       <w:r>
         <w:rPr>
           <w:lang w:val="en-US"/>
         </w:rPr>
-        <w:t xml:space="preserve"> and pad</w:t>
+        <w:t>many segments w</w:t>
       </w:r>
       <w:r>
         <w:rPr>
           <w:lang w:val="en-US"/>
         </w:rPr>
-        <w:t xml:space="preserve"> the piece into </w:t>
+        <w:t>ith</w:t>
       </w:r>
       <w:r>
         <w:rPr>
           <w:lang w:val="en-US"/>
         </w:rPr>
-        <w:t>many segments w</w:t>
-      </w:r>
-      <w:r>
-        <w:rPr>
-          <w:lang w:val="en-US"/>
-        </w:rPr>
-        <w:t>ith</w:t>
-      </w:r>
-      <w:r>
-        <w:rPr>
-          <w:lang w:val="en-US"/>
-        </w:rPr>
-        <w:t xml:space="preserve"> the same length as </w:t>
-      </w:r>
-      <w:proofErr w:type="spellStart"/>
-      <w:r>
-        <w:rPr>
-          <w:lang w:val="en-US"/>
-        </w:rPr>
-        <w:t>piece_length</w:t>
-      </w:r>
-      <w:proofErr w:type="spellEnd"/>
-      <w:r>
-        <w:rPr>
-          <w:lang w:val="en-US"/>
-        </w:rPr>
-        <w:t xml:space="preserve">, then inference them independently and concatenate them in the end. Since 16-piece_length one </w:t>
+        <w:t xml:space="preserve"> the same length as piece_length, then inference them independently and concatenate them in the end. Since 16-piece_length one </w:t>
       </w:r>
       <w:r>
         <w:rPr>
@@ -6718,55 +6465,19 @@
         <w:rPr>
           <w:lang w:val="en-US"/>
         </w:rPr>
-        <w:t xml:space="preserve">herefore, though setting </w:t>
-      </w:r>
-      <w:proofErr w:type="spellStart"/>
+        <w:t xml:space="preserve">herefore, though setting piece_length as 16 could obtain slightly higher accuracy, we set piece_length as 128 </w:t>
+      </w:r>
       <w:r>
         <w:rPr>
           <w:lang w:val="en-US"/>
         </w:rPr>
-        <w:t>piece_length</w:t>
-      </w:r>
-      <w:proofErr w:type="spellEnd"/>
+        <w:t xml:space="preserve">and </w:t>
+      </w:r>
       <w:r>
         <w:rPr>
           <w:lang w:val="en-US"/>
         </w:rPr>
-        <w:t xml:space="preserve"> as 16 could obtain slightly higher accuracy, we set </w:t>
-      </w:r>
-      <w:proofErr w:type="spellStart"/>
-      <w:r>
-        <w:rPr>
-          <w:lang w:val="en-US"/>
-        </w:rPr>
-        <w:t>piece_length</w:t>
-      </w:r>
-      <w:proofErr w:type="spellEnd"/>
-      <w:r>
-        <w:rPr>
-          <w:lang w:val="en-US"/>
-        </w:rPr>
-        <w:t xml:space="preserve"> as 128 </w:t>
-      </w:r>
-      <w:r>
-        <w:rPr>
-          <w:lang w:val="en-US"/>
-        </w:rPr>
-        <w:t xml:space="preserve">and </w:t>
-      </w:r>
-      <w:proofErr w:type="spellStart"/>
-      <w:r>
-        <w:rPr>
-          <w:lang w:val="en-US"/>
-        </w:rPr>
-        <w:t>LSTM_unit</w:t>
-      </w:r>
-      <w:proofErr w:type="spellEnd"/>
-      <w:r>
-        <w:rPr>
-          <w:lang w:val="en-US"/>
-        </w:rPr>
-        <w:t xml:space="preserve"> as 100 in the following experiments.</w:t>
+        <w:t>LSTM_unit as 100 in the following experiments.</w:t>
       </w:r>
     </w:p>
     <w:p>
@@ -6859,21 +6570,7 @@
         <w:rPr>
           <w:lang w:val="en-US" w:eastAsia="zh-TW"/>
         </w:rPr>
-        <w:t xml:space="preserve">the </w:t>
-      </w:r>
-      <w:proofErr w:type="spellStart"/>
-      <w:r>
-        <w:rPr>
-          <w:lang w:val="en-US" w:eastAsia="zh-TW"/>
-        </w:rPr>
-        <w:t>iReal</w:t>
-      </w:r>
-      <w:proofErr w:type="spellEnd"/>
-      <w:r>
-        <w:rPr>
-          <w:lang w:val="en-US" w:eastAsia="zh-TW"/>
-        </w:rPr>
-        <w:t xml:space="preserve"> Pro dataset first, then fine-</w:t>
+        <w:t>the iReal Pro dataset first, then fine-</w:t>
       </w:r>
       <w:r>
         <w:rPr>
@@ -6951,19 +6648,11 @@
         </w:rPr>
         <w:t xml:space="preserve">the </w:t>
       </w:r>
-      <w:proofErr w:type="spellStart"/>
-      <w:r>
-        <w:rPr>
-          <w:lang w:val="en-US" w:eastAsia="zh-TW"/>
-        </w:rPr>
-        <w:t>iReal</w:t>
-      </w:r>
-      <w:proofErr w:type="spellEnd"/>
-      <w:r>
-        <w:rPr>
-          <w:lang w:val="en-US" w:eastAsia="zh-TW"/>
-        </w:rPr>
-        <w:t xml:space="preserve"> Pro dataset consist</w:t>
+      <w:r>
+        <w:rPr>
+          <w:lang w:val="en-US" w:eastAsia="zh-TW"/>
+        </w:rPr>
+        <w:t>iReal Pro dataset consist</w:t>
       </w:r>
       <w:r>
         <w:rPr>
@@ -7123,21 +6812,7 @@
           <w:lang w:val="en-US" w:eastAsia="zh-TW"/>
         </w:rPr>
         <w:tab/>
-        <w:t xml:space="preserve">We first train the model on the </w:t>
-      </w:r>
-      <w:proofErr w:type="spellStart"/>
-      <w:r>
-        <w:rPr>
-          <w:lang w:val="en-US" w:eastAsia="zh-TW"/>
-        </w:rPr>
-        <w:t>iReal</w:t>
-      </w:r>
-      <w:proofErr w:type="spellEnd"/>
-      <w:r>
-        <w:rPr>
-          <w:lang w:val="en-US" w:eastAsia="zh-TW"/>
-        </w:rPr>
-        <w:t xml:space="preserve"> Pro dataset for 100 epochs</w:t>
+        <w:t>We first train the model on the iReal Pro dataset for 100 epochs</w:t>
       </w:r>
       <w:r>
         <w:rPr>
@@ -7288,21 +6963,12 @@
         </w:rPr>
         <w:t xml:space="preserve">the </w:t>
       </w:r>
-      <w:proofErr w:type="spellStart"/>
-      <w:r>
-        <w:rPr>
-          <w:rFonts w:eastAsiaTheme="minorEastAsia"/>
-          <w:lang w:val="en-US" w:eastAsia="zh-TW"/>
-        </w:rPr>
-        <w:t>iReal</w:t>
-      </w:r>
-      <w:proofErr w:type="spellEnd"/>
-      <w:r>
-        <w:rPr>
-          <w:rFonts w:eastAsiaTheme="minorEastAsia"/>
-          <w:lang w:val="en-US" w:eastAsia="zh-TW"/>
-        </w:rPr>
-        <w:t xml:space="preserve"> Pro dataset</w:t>
+      <w:r>
+        <w:rPr>
+          <w:rFonts w:eastAsiaTheme="minorEastAsia"/>
+          <w:lang w:val="en-US" w:eastAsia="zh-TW"/>
+        </w:rPr>
+        <w:t>iReal Pro dataset</w:t>
       </w:r>
       <w:r>
         <w:rPr>
@@ -7444,6 +7110,7 @@
         <w:rPr>
           <w:lang w:eastAsia="zh-TW"/>
         </w:rPr>
+        <w:lastRenderedPageBreak/>
         <w:tab/>
       </w:r>
       <w:r>
@@ -7615,19 +7282,11 @@
         </w:rPr>
         <w:t xml:space="preserve">the </w:t>
       </w:r>
-      <w:proofErr w:type="spellStart"/>
-      <w:r>
-        <w:rPr>
-          <w:lang w:val="en-US" w:eastAsia="zh-TW"/>
-        </w:rPr>
-        <w:t>iReal</w:t>
-      </w:r>
-      <w:proofErr w:type="spellEnd"/>
-      <w:r>
-        <w:rPr>
-          <w:lang w:val="en-US" w:eastAsia="zh-TW"/>
-        </w:rPr>
-        <w:t xml:space="preserve"> dataset, or our model is still too weak to work on this task</w:t>
+      <w:r>
+        <w:rPr>
+          <w:lang w:val="en-US" w:eastAsia="zh-TW"/>
+        </w:rPr>
+        <w:t>iReal dataset, or our model is still too weak to work on this task</w:t>
       </w:r>
       <w:r>
         <w:rPr>
@@ -7682,39 +7341,17 @@
         </w:rPr>
         <w:t xml:space="preserve">only enlarge the </w:t>
       </w:r>
-      <w:proofErr w:type="spellStart"/>
-      <w:r>
-        <w:rPr>
-          <w:lang w:eastAsia="zh-TW"/>
-        </w:rPr>
-        <w:t>LSTM_unit</w:t>
-      </w:r>
-      <w:proofErr w:type="spellEnd"/>
-      <w:r>
-        <w:rPr>
-          <w:lang w:eastAsia="zh-TW"/>
-        </w:rPr>
-        <w:t xml:space="preserve"> from 100 to 200, to train our final model.</w:t>
-      </w:r>
-      <w:r>
-        <w:rPr>
-          <w:lang w:eastAsia="zh-TW"/>
-        </w:rPr>
-        <w:t xml:space="preserve">  We train it without pre-training on </w:t>
-      </w:r>
-      <w:proofErr w:type="spellStart"/>
-      <w:r>
-        <w:rPr>
-          <w:lang w:eastAsia="zh-TW"/>
-        </w:rPr>
-        <w:t>iReal</w:t>
-      </w:r>
-      <w:proofErr w:type="spellEnd"/>
-      <w:r>
-        <w:rPr>
-          <w:lang w:eastAsia="zh-TW"/>
-        </w:rPr>
-        <w:t xml:space="preserve"> Pro dataset for 300 epochs.</w:t>
+      <w:r>
+        <w:rPr>
+          <w:lang w:eastAsia="zh-TW"/>
+        </w:rPr>
+        <w:t>LSTM_unit from 100 to 200, to train our final model.</w:t>
+      </w:r>
+      <w:r>
+        <w:rPr>
+          <w:lang w:eastAsia="zh-TW"/>
+        </w:rPr>
+        <w:t xml:space="preserve">  We train it without pre-training on iReal Pro dataset for 300 epochs.</w:t>
       </w:r>
     </w:p>
     <w:p>
@@ -7956,31 +7593,7 @@
                 <w:sz w:val="20"/>
                 <w:szCs w:val="20"/>
               </w:rPr>
-              <w:t>Time</w:t>
-            </w:r>
-            <w:r>
-              <w:rPr>
-                <w:rFonts w:ascii="Times New Roman" w:hAnsi="Times New Roman" w:cs="Times New Roman"/>
-                <w:sz w:val="20"/>
-                <w:szCs w:val="20"/>
-              </w:rPr>
-              <w:t xml:space="preserve"> </w:t>
-            </w:r>
-            <w:r>
-              <w:rPr>
-                <w:rFonts w:ascii="Times New Roman" w:hAnsi="Times New Roman" w:cs="Times New Roman"/>
-                <w:sz w:val="20"/>
-                <w:szCs w:val="20"/>
-              </w:rPr>
-              <w:t>Distributed</w:t>
-            </w:r>
-            <w:r>
-              <w:rPr>
-                <w:rFonts w:ascii="Times New Roman" w:hAnsi="Times New Roman" w:cs="Times New Roman"/>
-                <w:sz w:val="20"/>
-                <w:szCs w:val="20"/>
-              </w:rPr>
-              <w:t xml:space="preserve"> Dense</w:t>
+              <w:t>Time Distributed Dense</w:t>
             </w:r>
           </w:p>
         </w:tc>
@@ -8067,7 +7680,7 @@
             <w:pPr>
               <w:spacing w:line="18pt" w:lineRule="auto"/>
               <w:rPr>
-                <w:rFonts w:ascii="Times New Roman" w:hAnsi="Times New Roman" w:cs="Times New Roman" w:hint="eastAsia"/>
+                <w:rFonts w:ascii="Times New Roman" w:hAnsi="Times New Roman" w:cs="Times New Roman"/>
                 <w:sz w:val="19"/>
                 <w:szCs w:val="19"/>
               </w:rPr>
@@ -8441,30 +8054,18 @@
         </w:rPr>
         <w:t>Final m</w:t>
       </w:r>
-      <w:proofErr w:type="spellStart"/>
-      <w:r>
-        <w:rPr>
-          <w:rFonts w:eastAsiaTheme="minorEastAsia"/>
-          <w:lang w:eastAsia="zh-TW"/>
-        </w:rPr>
-        <w:t>odel</w:t>
-      </w:r>
-      <w:proofErr w:type="spellEnd"/>
-      <w:r>
-        <w:rPr>
-          <w:rFonts w:eastAsiaTheme="minorEastAsia"/>
-          <w:lang w:eastAsia="zh-TW"/>
-        </w:rPr>
-        <w:t xml:space="preserve"> description</w:t>
+      <w:r>
+        <w:rPr>
+          <w:rFonts w:eastAsiaTheme="minorEastAsia"/>
+          <w:lang w:eastAsia="zh-TW"/>
+        </w:rPr>
+        <w:t>odel description</w:t>
       </w:r>
     </w:p>
     <w:p>
       <w:pPr>
         <w:pStyle w:val="a3"/>
         <w:ind w:firstLine="0pt"/>
-        <w:rPr>
-          <w:rFonts w:hint="eastAsia"/>
-        </w:rPr>
       </w:pPr>
     </w:p>
     <w:p>
@@ -8562,7 +8163,7 @@
       <w:pPr>
         <w:jc w:val="both"/>
         <w:rPr>
-          <w:rFonts w:eastAsiaTheme="minorEastAsia" w:hint="eastAsia"/>
+          <w:rFonts w:eastAsiaTheme="minorEastAsia"/>
           <w:lang w:eastAsia="zh-TW"/>
         </w:rPr>
       </w:pPr>
@@ -8615,21 +8216,7 @@
         <w:rPr>
           <w:lang w:eastAsia="zh-TW"/>
         </w:rPr>
-        <w:t xml:space="preserve">, which is </w:t>
-      </w:r>
-      <w:proofErr w:type="gramStart"/>
-      <w:r>
-        <w:rPr>
-          <w:lang w:eastAsia="zh-TW"/>
-        </w:rPr>
-        <w:t>similar to</w:t>
-      </w:r>
-      <w:proofErr w:type="gramEnd"/>
-      <w:r>
-        <w:rPr>
-          <w:lang w:eastAsia="zh-TW"/>
-        </w:rPr>
-        <w:t xml:space="preserve"> previous experiments.</w:t>
+        <w:t>, which is similar to previous experiments.</w:t>
       </w:r>
     </w:p>
     <w:p>
@@ -9898,6 +9485,7 @@
           <w:rFonts w:eastAsiaTheme="minorEastAsia"/>
           <w:lang w:eastAsia="zh-TW"/>
         </w:rPr>
+        <w:lastRenderedPageBreak/>
         <w:t>Overall, this project provides a proof of concept for using machine learning to generate jazz music and opens the door to future research in this area.</w:t>
       </w:r>
     </w:p>
@@ -10161,15 +9749,7 @@
         <w:pStyle w:val="bulletlist"/>
       </w:pPr>
       <w:r>
-        <w:t>Yi-</w:t>
-      </w:r>
-      <w:proofErr w:type="spellStart"/>
-      <w:r>
-        <w:t>Chieh</w:t>
-      </w:r>
-      <w:proofErr w:type="spellEnd"/>
-      <w:r>
-        <w:t>, Chiu</w:t>
+        <w:t>Yi-Chieh, Chiu</w:t>
       </w:r>
       <w:r>
         <w:t xml:space="preserve"> </w:t>
@@ -10267,6 +9847,9 @@
         <w:t xml:space="preserve"> </w:t>
       </w:r>
       <w:r>
+        <w:t xml:space="preserve">Halim </w:t>
+      </w:r>
+      <w:r>
         <w:t>(3</w:t>
       </w:r>
       <w:r>
@@ -10323,29 +9906,40 @@
     </w:p>
     <w:p>
       <w:pPr>
-        <w:pStyle w:val="1"/>
-      </w:pPr>
-      <w:r>
-        <w:t>SOURCE CODE</w:t>
-      </w:r>
-    </w:p>
-    <w:p>
-      <w:pPr>
-        <w:pStyle w:val="bulletlist"/>
+        <w:pStyle w:val="5"/>
+      </w:pPr>
+      <w:r>
+        <w:t>References</w:t>
+      </w:r>
+    </w:p>
+    <w:p>
+      <w:pPr>
+        <w:pStyle w:val="references"/>
+        <w:ind w:start="17.70pt" w:hanging="17.70pt"/>
+        <w:jc w:val="start"/>
+      </w:pPr>
+      <w:r>
+        <w:t>Music files</w:t>
+      </w:r>
+    </w:p>
+    <w:p>
+      <w:pPr>
+        <w:pStyle w:val="references"/>
         <w:numPr>
           <w:ilvl w:val="0"/>
           <w:numId w:val="0"/>
         </w:numPr>
-        <w:ind w:start="28.80pt"/>
-      </w:pPr>
-    </w:p>
-    <w:p>
-      <w:pPr>
-        <w:pStyle w:val="5"/>
-      </w:pPr>
-      <w:r>
-        <w:t>References</w:t>
-      </w:r>
+        <w:ind w:start="17.70pt"/>
+        <w:jc w:val="start"/>
+      </w:pPr>
+      <w:hyperlink r:id="rId19" w:history="1">
+        <w:r>
+          <w:rPr>
+            <w:rStyle w:val="ae"/>
+          </w:rPr>
+          <w:t>https://drive.google.com/drive/folders/1cU_rKtdnHp3UrXuEbzNb-AFqUl2PaPeR</w:t>
+        </w:r>
+      </w:hyperlink>
     </w:p>
     <w:p>
       <w:pPr>
@@ -10354,8 +9948,16 @@
         <w:jc w:val="start"/>
       </w:pPr>
       <w:r>
-        <w:t>Root (Chord). (n.d.). Wikipedia. https://en.wikipedia.org/wiki/Root_(chord)</w:t>
-      </w:r>
+        <w:t xml:space="preserve">Root (Chord). (n.d.). Wikipedia. </w:t>
+      </w:r>
+      <w:hyperlink r:id="rId20" w:history="1">
+        <w:r>
+          <w:rPr>
+            <w:rStyle w:val="ae"/>
+          </w:rPr>
+          <w:t>https://en.wikipedia.org/wiki/Root_(chord)</w:t>
+        </w:r>
+      </w:hyperlink>
     </w:p>
     <w:p>
       <w:pPr>
@@ -10372,7 +9974,7 @@
       <w:r>
         <w:t xml:space="preserve">Lahdelma, Imre, and Tuomas Eerola (2020). </w:t>
       </w:r>
-      <w:hyperlink r:id="rId19" w:history="1">
+      <w:hyperlink r:id="rId21" w:history="1">
         <w:r>
           <w:rPr>
             <w:rStyle w:val="ae"/>
@@ -10401,7 +10003,7 @@
 </file>
 
 <file path=word/endnotes.xml><?xml version="1.0" encoding="utf-8"?>
-<w:endnotes xmlns:cx="http://schemas.microsoft.com/office/drawing/2014/chartex" xmlns:cx1="http://schemas.microsoft.com/office/drawing/2015/9/8/chartex" xmlns:cx2="http://schemas.microsoft.com/office/drawing/2015/10/21/chartex" xmlns:cx3="http://schemas.microsoft.com/office/drawing/2016/5/9/chartex" xmlns:cx4="http://schemas.microsoft.com/office/drawing/2016/5/10/chartex" xmlns:cx5="http://schemas.microsoft.com/office/drawing/2016/5/11/chartex" xmlns:cx6="http://schemas.microsoft.com/office/drawing/2016/5/12/chartex" xmlns:cx7="http://schemas.microsoft.com/office/drawing/2016/5/13/chartex" xmlns:cx8="http://schemas.microsoft.com/office/drawing/2016/5/14/chartex" xmlns:mc="http://schemas.openxmlformats.org/markup-compatibility/2006" xmlns:aink="http://schemas.microsoft.com/office/drawing/2016/ink" xmlns:am3d="http://schemas.microsoft.com/office/drawing/2017/model3d" xmlns:o="urn:schemas-microsoft-com:office:office" xmlns:oel="http://schemas.microsoft.com/office/2019/extlst" xmlns:r="http://purl.oclc.org/ooxml/officeDocument/relationships" xmlns:m="http://purl.oclc.org/ooxml/officeDocument/math" xmlns:v="urn:schemas-microsoft-com:vml" xmlns:wp14="http://schemas.microsoft.com/office/word/2010/wordprocessingDrawing" xmlns:wp="http://purl.oclc.org/ooxml/drawingml/wordprocessingDrawing" xmlns:w10="urn:schemas-microsoft-com:office:word" xmlns:w="http://purl.oclc.org/ooxml/wordprocessingml/main" xmlns:w14="http://schemas.microsoft.com/office/word/2010/wordml" xmlns:w15="http://schemas.microsoft.com/office/word/2012/wordml" xmlns:w16cex="http://schemas.microsoft.com/office/word/2018/wordml/cex" xmlns:w16cid="http://schemas.microsoft.com/office/word/2016/wordml/cid" xmlns:w16="http://schemas.microsoft.com/office/word/2018/wordml" xmlns:w16sdtdh="http://schemas.microsoft.com/office/word/2020/wordml/sdtdatahash" xmlns:w16se="http://schemas.microsoft.com/office/word/2015/wordml/symex" xmlns:wpi="http://schemas.microsoft.com/office/word/2010/wordprocessingInk" xmlns:wne="http://schemas.microsoft.com/office/word/2006/wordml" mc:Ignorable="w14 w15 w16se w16cid w16 w16cex w16sdtdh wne wp14">
+<w:endnotes xmlns:cx="http://schemas.microsoft.com/office/drawing/2014/chartex" xmlns:mc="http://schemas.openxmlformats.org/markup-compatibility/2006" xmlns:o="urn:schemas-microsoft-com:office:office" xmlns:r="http://purl.oclc.org/ooxml/officeDocument/relationships" xmlns:m="http://purl.oclc.org/ooxml/officeDocument/math" xmlns:v="urn:schemas-microsoft-com:vml" xmlns:wp14="http://schemas.microsoft.com/office/word/2010/wordprocessingDrawing" xmlns:wp="http://purl.oclc.org/ooxml/drawingml/wordprocessingDrawing" xmlns:w10="urn:schemas-microsoft-com:office:word" xmlns:w="http://purl.oclc.org/ooxml/wordprocessingml/main" xmlns:w14="http://schemas.microsoft.com/office/word/2010/wordml" xmlns:w15="http://schemas.microsoft.com/office/word/2012/wordml" xmlns:w16se="http://schemas.microsoft.com/office/word/2015/wordml/symex" xmlns:wpi="http://schemas.microsoft.com/office/word/2010/wordprocessingInk" xmlns:wne="http://schemas.microsoft.com/office/word/2006/wordml" mc:Ignorable="w14 w15 w16se wne wp14">
   <w:endnote w:type="separator" w:id="-1">
     <w:p>
       <w:r>
@@ -10420,7 +10022,7 @@
 </file>
 
 <file path=word/footer1.xml><?xml version="1.0" encoding="utf-8"?>
-<w:ftr xmlns:cx="http://schemas.microsoft.com/office/drawing/2014/chartex" xmlns:cx1="http://schemas.microsoft.com/office/drawing/2015/9/8/chartex" xmlns:cx2="http://schemas.microsoft.com/office/drawing/2015/10/21/chartex" xmlns:cx3="http://schemas.microsoft.com/office/drawing/2016/5/9/chartex" xmlns:cx4="http://schemas.microsoft.com/office/drawing/2016/5/10/chartex" xmlns:cx5="http://schemas.microsoft.com/office/drawing/2016/5/11/chartex" xmlns:cx6="http://schemas.microsoft.com/office/drawing/2016/5/12/chartex" xmlns:cx7="http://schemas.microsoft.com/office/drawing/2016/5/13/chartex" xmlns:cx8="http://schemas.microsoft.com/office/drawing/2016/5/14/chartex" xmlns:mc="http://schemas.openxmlformats.org/markup-compatibility/2006" xmlns:aink="http://schemas.microsoft.com/office/drawing/2016/ink" xmlns:am3d="http://schemas.microsoft.com/office/drawing/2017/model3d" xmlns:o="urn:schemas-microsoft-com:office:office" xmlns:oel="http://schemas.microsoft.com/office/2019/extlst" xmlns:r="http://purl.oclc.org/ooxml/officeDocument/relationships" xmlns:m="http://purl.oclc.org/ooxml/officeDocument/math" xmlns:v="urn:schemas-microsoft-com:vml" xmlns:wp14="http://schemas.microsoft.com/office/word/2010/wordprocessingDrawing" xmlns:wp="http://purl.oclc.org/ooxml/drawingml/wordprocessingDrawing" xmlns:w10="urn:schemas-microsoft-com:office:word" xmlns:w="http://purl.oclc.org/ooxml/wordprocessingml/main" xmlns:w14="http://schemas.microsoft.com/office/word/2010/wordml" xmlns:w15="http://schemas.microsoft.com/office/word/2012/wordml" xmlns:w16cex="http://schemas.microsoft.com/office/word/2018/wordml/cex" xmlns:w16cid="http://schemas.microsoft.com/office/word/2016/wordml/cid" xmlns:w16="http://schemas.microsoft.com/office/word/2018/wordml" xmlns:w16sdtdh="http://schemas.microsoft.com/office/word/2020/wordml/sdtdatahash" xmlns:w16se="http://schemas.microsoft.com/office/word/2015/wordml/symex" xmlns:wpi="http://schemas.microsoft.com/office/word/2010/wordprocessingInk" xmlns:wne="http://schemas.microsoft.com/office/word/2006/wordml" mc:Ignorable="w14 w15 w16se w16cid w16 w16cex w16sdtdh wne wp14">
+<w:ftr xmlns:cx="http://schemas.microsoft.com/office/drawing/2014/chartex" xmlns:mc="http://schemas.openxmlformats.org/markup-compatibility/2006" xmlns:o="urn:schemas-microsoft-com:office:office" xmlns:r="http://purl.oclc.org/ooxml/officeDocument/relationships" xmlns:m="http://purl.oclc.org/ooxml/officeDocument/math" xmlns:v="urn:schemas-microsoft-com:vml" xmlns:wp14="http://schemas.microsoft.com/office/word/2010/wordprocessingDrawing" xmlns:wp="http://purl.oclc.org/ooxml/drawingml/wordprocessingDrawing" xmlns:w10="urn:schemas-microsoft-com:office:word" xmlns:w="http://purl.oclc.org/ooxml/wordprocessingml/main" xmlns:w14="http://schemas.microsoft.com/office/word/2010/wordml" xmlns:w15="http://schemas.microsoft.com/office/word/2012/wordml" xmlns:w16se="http://schemas.microsoft.com/office/word/2015/wordml/symex" xmlns:wpi="http://schemas.microsoft.com/office/word/2010/wordprocessingInk" xmlns:wne="http://schemas.microsoft.com/office/word/2006/wordml" mc:Ignorable="w14 w15 w16se wne wp14">
   <w:p>
     <w:pPr>
       <w:pStyle w:val="a7"/>
@@ -10435,7 +10037,7 @@
 </file>
 
 <file path=word/footnotes.xml><?xml version="1.0" encoding="utf-8"?>
-<w:footnotes xmlns:cx="http://schemas.microsoft.com/office/drawing/2014/chartex" xmlns:cx1="http://schemas.microsoft.com/office/drawing/2015/9/8/chartex" xmlns:cx2="http://schemas.microsoft.com/office/drawing/2015/10/21/chartex" xmlns:cx3="http://schemas.microsoft.com/office/drawing/2016/5/9/chartex" xmlns:cx4="http://schemas.microsoft.com/office/drawing/2016/5/10/chartex" xmlns:cx5="http://schemas.microsoft.com/office/drawing/2016/5/11/chartex" xmlns:cx6="http://schemas.microsoft.com/office/drawing/2016/5/12/chartex" xmlns:cx7="http://schemas.microsoft.com/office/drawing/2016/5/13/chartex" xmlns:cx8="http://schemas.microsoft.com/office/drawing/2016/5/14/chartex" xmlns:mc="http://schemas.openxmlformats.org/markup-compatibility/2006" xmlns:aink="http://schemas.microsoft.com/office/drawing/2016/ink" xmlns:am3d="http://schemas.microsoft.com/office/drawing/2017/model3d" xmlns:o="urn:schemas-microsoft-com:office:office" xmlns:oel="http://schemas.microsoft.com/office/2019/extlst" xmlns:r="http://purl.oclc.org/ooxml/officeDocument/relationships" xmlns:m="http://purl.oclc.org/ooxml/officeDocument/math" xmlns:v="urn:schemas-microsoft-com:vml" xmlns:wp14="http://schemas.microsoft.com/office/word/2010/wordprocessingDrawing" xmlns:wp="http://purl.oclc.org/ooxml/drawingml/wordprocessingDrawing" xmlns:w10="urn:schemas-microsoft-com:office:word" xmlns:w="http://purl.oclc.org/ooxml/wordprocessingml/main" xmlns:w14="http://schemas.microsoft.com/office/word/2010/wordml" xmlns:w15="http://schemas.microsoft.com/office/word/2012/wordml" xmlns:w16cex="http://schemas.microsoft.com/office/word/2018/wordml/cex" xmlns:w16cid="http://schemas.microsoft.com/office/word/2016/wordml/cid" xmlns:w16="http://schemas.microsoft.com/office/word/2018/wordml" xmlns:w16sdtdh="http://schemas.microsoft.com/office/word/2020/wordml/sdtdatahash" xmlns:w16se="http://schemas.microsoft.com/office/word/2015/wordml/symex" xmlns:wpi="http://schemas.microsoft.com/office/word/2010/wordprocessingInk" xmlns:wne="http://schemas.microsoft.com/office/word/2006/wordml" mc:Ignorable="w14 w15 w16se w16cid w16 w16cex w16sdtdh wne wp14">
+<w:footnotes xmlns:cx="http://schemas.microsoft.com/office/drawing/2014/chartex" xmlns:mc="http://schemas.openxmlformats.org/markup-compatibility/2006" xmlns:o="urn:schemas-microsoft-com:office:office" xmlns:r="http://purl.oclc.org/ooxml/officeDocument/relationships" xmlns:m="http://purl.oclc.org/ooxml/officeDocument/math" xmlns:v="urn:schemas-microsoft-com:vml" xmlns:wp14="http://schemas.microsoft.com/office/word/2010/wordprocessingDrawing" xmlns:wp="http://purl.oclc.org/ooxml/drawingml/wordprocessingDrawing" xmlns:w10="urn:schemas-microsoft-com:office:word" xmlns:w="http://purl.oclc.org/ooxml/wordprocessingml/main" xmlns:w14="http://schemas.microsoft.com/office/word/2010/wordml" xmlns:w15="http://schemas.microsoft.com/office/word/2012/wordml" xmlns:w16se="http://schemas.microsoft.com/office/word/2015/wordml/symex" xmlns:wpi="http://schemas.microsoft.com/office/word/2010/wordprocessingInk" xmlns:wne="http://schemas.microsoft.com/office/word/2006/wordml" mc:Ignorable="w14 w15 w16se wne wp14">
   <w:footnote w:type="separator" w:id="-1">
     <w:p>
       <w:r>
@@ -10454,7 +10056,7 @@
 </file>
 
 <file path=word/numbering.xml><?xml version="1.0" encoding="utf-8"?>
-<w:numbering xmlns:cx="http://schemas.microsoft.com/office/drawing/2014/chartex" xmlns:cx1="http://schemas.microsoft.com/office/drawing/2015/9/8/chartex" xmlns:cx2="http://schemas.microsoft.com/office/drawing/2015/10/21/chartex" xmlns:cx3="http://schemas.microsoft.com/office/drawing/2016/5/9/chartex" xmlns:cx4="http://schemas.microsoft.com/office/drawing/2016/5/10/chartex" xmlns:cx5="http://schemas.microsoft.com/office/drawing/2016/5/11/chartex" xmlns:cx6="http://schemas.microsoft.com/office/drawing/2016/5/12/chartex" xmlns:cx7="http://schemas.microsoft.com/office/drawing/2016/5/13/chartex" xmlns:cx8="http://schemas.microsoft.com/office/drawing/2016/5/14/chartex" xmlns:mc="http://schemas.openxmlformats.org/markup-compatibility/2006" xmlns:aink="http://schemas.microsoft.com/office/drawing/2016/ink" xmlns:am3d="http://schemas.microsoft.com/office/drawing/2017/model3d" xmlns:o="urn:schemas-microsoft-com:office:office" xmlns:oel="http://schemas.microsoft.com/office/2019/extlst" xmlns:r="http://purl.oclc.org/ooxml/officeDocument/relationships" xmlns:m="http://purl.oclc.org/ooxml/officeDocument/math" xmlns:v="urn:schemas-microsoft-com:vml" xmlns:wp14="http://schemas.microsoft.com/office/word/2010/wordprocessingDrawing" xmlns:wp="http://purl.oclc.org/ooxml/drawingml/wordprocessingDrawing" xmlns:w10="urn:schemas-microsoft-com:office:word" xmlns:w="http://purl.oclc.org/ooxml/wordprocessingml/main" xmlns:w14="http://schemas.microsoft.com/office/word/2010/wordml" xmlns:w15="http://schemas.microsoft.com/office/word/2012/wordml" xmlns:w16cex="http://schemas.microsoft.com/office/word/2018/wordml/cex" xmlns:w16cid="http://schemas.microsoft.com/office/word/2016/wordml/cid" xmlns:w16="http://schemas.microsoft.com/office/word/2018/wordml" xmlns:w16sdtdh="http://schemas.microsoft.com/office/word/2020/wordml/sdtdatahash" xmlns:w16se="http://schemas.microsoft.com/office/word/2015/wordml/symex" xmlns:wpi="http://schemas.microsoft.com/office/word/2010/wordprocessingInk" xmlns:wne="http://schemas.microsoft.com/office/word/2006/wordml" mc:Ignorable="w14 w15 w16se w16cid w16 w16cex w16sdtdh wne wp14">
+<w:numbering xmlns:cx="http://schemas.microsoft.com/office/drawing/2014/chartex" xmlns:mc="http://schemas.openxmlformats.org/markup-compatibility/2006" xmlns:o="urn:schemas-microsoft-com:office:office" xmlns:r="http://purl.oclc.org/ooxml/officeDocument/relationships" xmlns:m="http://purl.oclc.org/ooxml/officeDocument/math" xmlns:v="urn:schemas-microsoft-com:vml" xmlns:wp14="http://schemas.microsoft.com/office/word/2010/wordprocessingDrawing" xmlns:wp="http://purl.oclc.org/ooxml/drawingml/wordprocessingDrawing" xmlns:w10="urn:schemas-microsoft-com:office:word" xmlns:w="http://purl.oclc.org/ooxml/wordprocessingml/main" xmlns:w14="http://schemas.microsoft.com/office/word/2010/wordml" xmlns:w15="http://schemas.microsoft.com/office/word/2012/wordml" xmlns:w16se="http://schemas.microsoft.com/office/word/2015/wordml/symex" xmlns:wpi="http://schemas.microsoft.com/office/word/2010/wordprocessingInk" xmlns:wne="http://schemas.microsoft.com/office/word/2006/wordml" mc:Ignorable="w14 w15 w16se wne wp14">
   <w:abstractNum w:abstractNumId="0" w15:restartNumberingAfterBreak="0">
     <w:nsid w:val="FFFFFF1D"/>
     <w:multiLevelType w:val="multilevel"/>
@@ -11959,86 +11561,86 @@
       </w:rPr>
     </w:lvl>
   </w:abstractNum>
-  <w:num w:numId="1" w16cid:durableId="1151020890">
+  <w:num w:numId="1">
     <w:abstractNumId w:val="15"/>
   </w:num>
-  <w:num w:numId="2" w16cid:durableId="605845814">
+  <w:num w:numId="2">
     <w:abstractNumId w:val="20"/>
   </w:num>
-  <w:num w:numId="3" w16cid:durableId="697004253">
+  <w:num w:numId="3">
     <w:abstractNumId w:val="14"/>
   </w:num>
-  <w:num w:numId="4" w16cid:durableId="1110129481">
+  <w:num w:numId="4">
     <w:abstractNumId w:val="17"/>
   </w:num>
-  <w:num w:numId="5" w16cid:durableId="1424522849">
+  <w:num w:numId="5">
     <w:abstractNumId w:val="17"/>
   </w:num>
-  <w:num w:numId="6" w16cid:durableId="1032461022">
+  <w:num w:numId="6">
     <w:abstractNumId w:val="17"/>
   </w:num>
-  <w:num w:numId="7" w16cid:durableId="1821919824">
+  <w:num w:numId="7">
     <w:abstractNumId w:val="17"/>
   </w:num>
-  <w:num w:numId="8" w16cid:durableId="1458597627">
+  <w:num w:numId="8">
     <w:abstractNumId w:val="19"/>
   </w:num>
-  <w:num w:numId="9" w16cid:durableId="1542789588">
+  <w:num w:numId="9">
     <w:abstractNumId w:val="21"/>
   </w:num>
-  <w:num w:numId="10" w16cid:durableId="1368529637">
+  <w:num w:numId="10">
     <w:abstractNumId w:val="16"/>
   </w:num>
-  <w:num w:numId="11" w16cid:durableId="891692703">
+  <w:num w:numId="11">
     <w:abstractNumId w:val="13"/>
   </w:num>
-  <w:num w:numId="12" w16cid:durableId="1514108952">
+  <w:num w:numId="12">
     <w:abstractNumId w:val="12"/>
   </w:num>
-  <w:num w:numId="13" w16cid:durableId="1179545043">
+  <w:num w:numId="13">
     <w:abstractNumId w:val="0"/>
   </w:num>
-  <w:num w:numId="14" w16cid:durableId="727846713">
+  <w:num w:numId="14">
     <w:abstractNumId w:val="10"/>
   </w:num>
-  <w:num w:numId="15" w16cid:durableId="161431926">
+  <w:num w:numId="15">
     <w:abstractNumId w:val="8"/>
   </w:num>
-  <w:num w:numId="16" w16cid:durableId="1469275093">
+  <w:num w:numId="16">
     <w:abstractNumId w:val="7"/>
   </w:num>
-  <w:num w:numId="17" w16cid:durableId="1278022330">
+  <w:num w:numId="17">
     <w:abstractNumId w:val="6"/>
   </w:num>
-  <w:num w:numId="18" w16cid:durableId="1229420710">
+  <w:num w:numId="18">
     <w:abstractNumId w:val="5"/>
   </w:num>
-  <w:num w:numId="19" w16cid:durableId="814682663">
+  <w:num w:numId="19">
     <w:abstractNumId w:val="9"/>
   </w:num>
-  <w:num w:numId="20" w16cid:durableId="1970278089">
+  <w:num w:numId="20">
     <w:abstractNumId w:val="4"/>
   </w:num>
-  <w:num w:numId="21" w16cid:durableId="181939194">
+  <w:num w:numId="21">
     <w:abstractNumId w:val="3"/>
   </w:num>
-  <w:num w:numId="22" w16cid:durableId="781342761">
+  <w:num w:numId="22">
     <w:abstractNumId w:val="2"/>
   </w:num>
-  <w:num w:numId="23" w16cid:durableId="1679650409">
+  <w:num w:numId="23">
     <w:abstractNumId w:val="1"/>
   </w:num>
-  <w:num w:numId="24" w16cid:durableId="1410346166">
+  <w:num w:numId="24">
     <w:abstractNumId w:val="18"/>
   </w:num>
-  <w:num w:numId="25" w16cid:durableId="1342778068">
+  <w:num w:numId="25">
     <w:abstractNumId w:val="11"/>
   </w:num>
 </w:numbering>
 </file>
 
 <file path=word/styles.xml><?xml version="1.0" encoding="utf-8"?>
-<w:styles xmlns:mc="http://schemas.openxmlformats.org/markup-compatibility/2006" xmlns:r="http://purl.oclc.org/ooxml/officeDocument/relationships" xmlns:w="http://purl.oclc.org/ooxml/wordprocessingml/main" xmlns:w14="http://schemas.microsoft.com/office/word/2010/wordml" xmlns:w15="http://schemas.microsoft.com/office/word/2012/wordml" xmlns:w16cex="http://schemas.microsoft.com/office/word/2018/wordml/cex" xmlns:w16cid="http://schemas.microsoft.com/office/word/2016/wordml/cid" xmlns:w16="http://schemas.microsoft.com/office/word/2018/wordml" xmlns:w16sdtdh="http://schemas.microsoft.com/office/word/2020/wordml/sdtdatahash" xmlns:w16se="http://schemas.microsoft.com/office/word/2015/wordml/symex" mc:Ignorable="w14 w15 w16se w16cid w16 w16cex w16sdtdh">
+<w:styles xmlns:mc="http://schemas.openxmlformats.org/markup-compatibility/2006" xmlns:r="http://purl.oclc.org/ooxml/officeDocument/relationships" xmlns:w="http://purl.oclc.org/ooxml/wordprocessingml/main" xmlns:w14="http://schemas.microsoft.com/office/word/2010/wordml" xmlns:w15="http://schemas.microsoft.com/office/word/2012/wordml" xmlns:w16se="http://schemas.microsoft.com/office/word/2015/wordml/symex" mc:Ignorable="w14 w15 w16se">
   <w:docDefaults>
     <w:rPrDefault>
       <w:rPr>
@@ -12048,7 +11650,7 @@
     </w:rPrDefault>
     <w:pPrDefault/>
   </w:docDefaults>
-  <w:latentStyles w:defLockedState="0" w:defUIPriority="0" w:defSemiHidden="0" w:defUnhideWhenUsed="0" w:defQFormat="0" w:count="376">
+  <w:latentStyles w:defLockedState="0" w:defUIPriority="0" w:defSemiHidden="0" w:defUnhideWhenUsed="0" w:defQFormat="0" w:count="371">
     <w:lsdException w:name="Normal" w:qFormat="1"/>
     <w:lsdException w:name="heading 1" w:qFormat="1"/>
     <w:lsdException w:name="heading 2" w:qFormat="1"/>
@@ -12065,6 +11667,7 @@
     <w:lsdException w:name="Strong" w:qFormat="1"/>
     <w:lsdException w:name="Emphasis" w:qFormat="1"/>
     <w:lsdException w:name="HTML Keyboard" w:semiHidden="1" w:unhideWhenUsed="1"/>
+    <w:lsdException w:name="Normal Table" w:semiHidden="1" w:unhideWhenUsed="1"/>
     <w:lsdException w:name="annotation subject" w:semiHidden="1" w:unhideWhenUsed="1"/>
     <w:lsdException w:name="No List" w:semiHidden="1" w:unhideWhenUsed="1"/>
     <w:lsdException w:name="Outline List 1" w:semiHidden="1" w:unhideWhenUsed="1"/>
@@ -12107,8 +11710,11 @@
     <w:lsdException w:name="Table Contemporary" w:semiHidden="1" w:unhideWhenUsed="1"/>
     <w:lsdException w:name="Table Elegant" w:semiHidden="1" w:unhideWhenUsed="1"/>
     <w:lsdException w:name="Table Professional" w:semiHidden="1" w:unhideWhenUsed="1"/>
+    <w:lsdException w:name="Table Subtle 1" w:semiHidden="1" w:unhideWhenUsed="1"/>
     <w:lsdException w:name="Table Subtle 2" w:semiHidden="1" w:unhideWhenUsed="1"/>
     <w:lsdException w:name="Table Web 1" w:semiHidden="1" w:unhideWhenUsed="1"/>
+    <w:lsdException w:name="Table Web 2" w:semiHidden="1" w:unhideWhenUsed="1"/>
+    <w:lsdException w:name="Table Web 3" w:semiHidden="1" w:unhideWhenUsed="1"/>
     <w:lsdException w:name="Balloon Text" w:semiHidden="1" w:unhideWhenUsed="1"/>
     <w:lsdException w:name="Table Theme" w:semiHidden="1" w:unhideWhenUsed="1"/>
     <w:lsdException w:name="Placeholder Text" w:semiHidden="1" w:uiPriority="99"/>
@@ -12326,11 +11932,6 @@
     <w:lsdException w:name="List Table 5 Dark Accent 6" w:uiPriority="50"/>
     <w:lsdException w:name="List Table 6 Colorful Accent 6" w:uiPriority="51"/>
     <w:lsdException w:name="List Table 7 Colorful Accent 6" w:uiPriority="52"/>
-    <w:lsdException w:name="Mention" w:semiHidden="1" w:uiPriority="99" w:unhideWhenUsed="1"/>
-    <w:lsdException w:name="Smart Hyperlink" w:semiHidden="1" w:uiPriority="99" w:unhideWhenUsed="1"/>
-    <w:lsdException w:name="Hashtag" w:semiHidden="1" w:uiPriority="99" w:unhideWhenUsed="1"/>
-    <w:lsdException w:name="Unresolved Mention" w:semiHidden="1" w:uiPriority="99" w:unhideWhenUsed="1"/>
-    <w:lsdException w:name="Smart Link" w:semiHidden="1" w:uiPriority="99" w:unhideWhenUsed="1"/>
   </w:latentStyles>
   <w:style w:type="paragraph" w:default="1" w:styleId="a">
     <w:name w:val="Normal"/>
@@ -13532,6 +13133,7 @@
     </c:legend>
     <c:plotVisOnly val="1"/>
     <c:dispBlanksAs val="gap"/>
+    <c:showDLblsOverMax val="0"/>
     <c:extLst>
       <c:ext xmlns:c16r3="http://schemas.microsoft.com/office/drawing/2017/03/chart" uri="{56B9EC1D-385E-4148-901F-78D8002777C0}">
         <c16r3:dataDisplayOptions16>
@@ -13539,7 +13141,6 @@
         </c16r3:dataDisplayOptions16>
       </c:ext>
     </c:extLst>
-    <c:showDLblsOverMax val="0"/>
   </c:chart>
   <c:spPr>
     <a:noFill/>
@@ -14377,7 +13978,7 @@
 </file>
 
 <file path=customXml/itemProps1.xml><?xml version="1.0" encoding="utf-8"?>
-<ds:datastoreItem xmlns:ds="http://purl.oclc.org/ooxml/officeDocument/customXml" ds:itemID="{3694BA86-FC08-4869-A437-BBEB66E21355}">
+<ds:datastoreItem xmlns:ds="http://purl.oclc.org/ooxml/officeDocument/customXml" ds:itemID="{DB841889-FA7F-4F17-936C-21533FC8F961}">
   <ds:schemaRefs>
     <ds:schemaRef ds:uri="http://schemas.openxmlformats.org/officeDocument/2006/bibliography"/>
   </ds:schemaRefs>

--- a/Team 40 Final Project Report.docx
+++ b/Team 40 Final Project Report.docx
@@ -1906,7 +1906,52 @@
           <w:color w:val="000000"/>
           <w:lang w:eastAsia="zh-TW"/>
         </w:rPr>
-        <w:t xml:space="preserve">s for the feature number of instruments playing, it aims to catch the trend of bass </w:t>
+        <w:t>s for the feature</w:t>
+      </w:r>
+      <w:r>
+        <w:rPr>
+          <w:rStyle w:val="s1ppyq"/>
+          <w:rFonts w:eastAsiaTheme="minorEastAsia"/>
+          <w:color w:val="000000"/>
+          <w:lang w:eastAsia="zh-TW"/>
+        </w:rPr>
+        <w:t xml:space="preserve"> “</w:t>
+      </w:r>
+      <w:r>
+        <w:rPr>
+          <w:rStyle w:val="Abstract"/>
+          <w:rFonts w:eastAsiaTheme="minorEastAsia"/>
+          <w:color w:val="000000"/>
+          <w:lang w:eastAsia="zh-TW"/>
+        </w:rPr>
+        <w:t xml:space="preserve"> </w:t>
+      </w:r>
+      <w:r>
+        <w:rPr>
+          <w:rStyle w:val="s1ppyq"/>
+          <w:rFonts w:eastAsiaTheme="minorEastAsia"/>
+          <w:color w:val="000000"/>
+          <w:lang w:eastAsia="zh-TW"/>
+        </w:rPr>
+        <w:t>number of instruments playing</w:t>
+      </w:r>
+      <w:r>
+        <w:rPr>
+          <w:rStyle w:val="s1ppyq"/>
+          <w:rFonts w:eastAsiaTheme="minorEastAsia"/>
+          <w:color w:val="000000"/>
+          <w:lang w:eastAsia="zh-TW"/>
+        </w:rPr>
+        <w:t>”</w:t>
+      </w:r>
+      <w:r>
+        <w:rPr>
+          <w:rStyle w:val="s1ppyq"/>
+          <w:rFonts w:eastAsiaTheme="minorEastAsia"/>
+          <w:color w:val="000000"/>
+          <w:lang w:eastAsia="zh-TW"/>
+        </w:rPr>
+        <w:t xml:space="preserve">, it aims to catch the trend of bass </w:t>
       </w:r>
       <w:r>
         <w:rPr>
@@ -2068,7 +2113,25 @@
           <w:color w:val="000000"/>
           <w:lang w:eastAsia="zh-TW"/>
         </w:rPr>
-        <w:t>s not improvise</w:t>
+        <w:t xml:space="preserve">s not </w:t>
+      </w:r>
+      <w:r>
+        <w:rPr>
+          <w:rStyle w:val="s1ppyq"/>
+          <w:rFonts w:eastAsiaTheme="minorEastAsia"/>
+          <w:color w:val="000000"/>
+          <w:lang w:eastAsia="zh-TW"/>
+        </w:rPr>
+        <w:t xml:space="preserve">entirely </w:t>
+      </w:r>
+      <w:r>
+        <w:rPr>
+          <w:rStyle w:val="s1ppyq"/>
+          <w:rFonts w:eastAsiaTheme="minorEastAsia"/>
+          <w:color w:val="000000"/>
+          <w:lang w:eastAsia="zh-TW"/>
+        </w:rPr>
+        <w:t>improvise</w:t>
       </w:r>
       <w:r>
         <w:rPr>
@@ -2086,16 +2149,16 @@
           <w:color w:val="000000"/>
           <w:lang w:eastAsia="zh-TW"/>
         </w:rPr>
-        <w:t xml:space="preserve">, </w:t>
-      </w:r>
-      <w:r>
-        <w:rPr>
-          <w:rStyle w:val="s1ppyq"/>
-          <w:rFonts w:eastAsiaTheme="minorEastAsia"/>
-          <w:color w:val="000000"/>
-          <w:lang w:eastAsia="zh-TW"/>
-        </w:rPr>
-        <w:t xml:space="preserve">and </w:t>
+        <w:t xml:space="preserve"> because</w:t>
+      </w:r>
+      <w:r>
+        <w:rPr>
+          <w:rStyle w:val="s1ppyq"/>
+          <w:rFonts w:eastAsiaTheme="minorEastAsia"/>
+          <w:color w:val="000000"/>
+          <w:lang w:eastAsia="zh-TW"/>
+        </w:rPr>
+        <w:t xml:space="preserve"> </w:t>
       </w:r>
       <w:r>
         <w:rPr>
@@ -2149,16 +2212,61 @@
           <w:color w:val="000000"/>
           <w:lang w:eastAsia="zh-TW"/>
         </w:rPr>
-        <w:t>T</w:t>
-      </w:r>
-      <w:r>
-        <w:rPr>
-          <w:rStyle w:val="s1ppyq"/>
-          <w:rFonts w:eastAsiaTheme="minorEastAsia"/>
-          <w:color w:val="000000"/>
-          <w:lang w:eastAsia="zh-TW"/>
-        </w:rPr>
-        <w:t>he feature is bass playing,</w:t>
+        <w:t>Another</w:t>
+      </w:r>
+      <w:r>
+        <w:rPr>
+          <w:rStyle w:val="s1ppyq"/>
+          <w:rFonts w:eastAsiaTheme="minorEastAsia"/>
+          <w:color w:val="000000"/>
+          <w:lang w:eastAsia="zh-TW"/>
+        </w:rPr>
+        <w:t xml:space="preserve"> feature </w:t>
+      </w:r>
+      <w:r>
+        <w:rPr>
+          <w:rStyle w:val="s1ppyq"/>
+          <w:rFonts w:eastAsiaTheme="minorEastAsia"/>
+          <w:color w:val="000000"/>
+          <w:lang w:eastAsia="zh-TW"/>
+        </w:rPr>
+        <w:t>is “</w:t>
+      </w:r>
+      <w:r>
+        <w:rPr>
+          <w:rStyle w:val="Abstract"/>
+          <w:rFonts w:eastAsiaTheme="minorEastAsia"/>
+          <w:color w:val="000000"/>
+          <w:lang w:eastAsia="zh-TW"/>
+        </w:rPr>
+        <w:t xml:space="preserve"> </w:t>
+      </w:r>
+      <w:r>
+        <w:rPr>
+          <w:rStyle w:val="s1ppyq"/>
+          <w:rFonts w:eastAsiaTheme="minorEastAsia"/>
+          <w:color w:val="000000"/>
+          <w:lang w:eastAsia="zh-TW"/>
+        </w:rPr>
+        <w:t>is bass playing</w:t>
+      </w:r>
+      <w:r>
+        <w:rPr>
+          <w:rStyle w:val="s1ppyq"/>
+          <w:rFonts w:eastAsiaTheme="minorEastAsia"/>
+          <w:color w:val="000000"/>
+          <w:lang w:eastAsia="zh-TW"/>
+        </w:rPr>
+        <w:t>”</w:t>
+      </w:r>
+      <w:r>
+        <w:rPr>
+          <w:rStyle w:val="s1ppyq"/>
+          <w:rFonts w:eastAsiaTheme="minorEastAsia"/>
+          <w:color w:val="000000"/>
+          <w:lang w:eastAsia="zh-TW"/>
+        </w:rPr>
+        <w:t>,</w:t>
       </w:r>
       <w:r>
         <w:rPr>
@@ -13978,7 +14086,7 @@
 </file>
 
 <file path=customXml/itemProps1.xml><?xml version="1.0" encoding="utf-8"?>
-<ds:datastoreItem xmlns:ds="http://purl.oclc.org/ooxml/officeDocument/customXml" ds:itemID="{DB841889-FA7F-4F17-936C-21533FC8F961}">
+<ds:datastoreItem xmlns:ds="http://purl.oclc.org/ooxml/officeDocument/customXml" ds:itemID="{A4BB6D5D-4A3D-4221-ABB9-151D6ED9007B}">
   <ds:schemaRefs>
     <ds:schemaRef ds:uri="http://schemas.openxmlformats.org/officeDocument/2006/bibliography"/>
   </ds:schemaRefs>

--- a/Team 40 Final Project Report.docx
+++ b/Team 40 Final Project Report.docx
@@ -1331,8 +1331,13 @@
       <w:pPr>
         <w:pStyle w:val="bulletlist"/>
       </w:pPr>
-      <w:r>
-        <w:t>chromagram 12x3</w:t>
+      <w:proofErr w:type="spellStart"/>
+      <w:r>
+        <w:t>chromagram</w:t>
+      </w:r>
+      <w:proofErr w:type="spellEnd"/>
+      <w:r>
+        <w:t xml:space="preserve"> 12x3</w:t>
       </w:r>
     </w:p>
     <w:p>
@@ -1382,7 +1387,23 @@
           <w:rFonts w:eastAsiaTheme="minorEastAsia"/>
           <w:lang w:eastAsia="zh-TW"/>
         </w:rPr>
-        <w:t>s bass playing (boolean value)</w:t>
+        <w:t>s bass playing (</w:t>
+      </w:r>
+      <w:proofErr w:type="spellStart"/>
+      <w:r>
+        <w:rPr>
+          <w:rFonts w:eastAsiaTheme="minorEastAsia"/>
+          <w:lang w:eastAsia="zh-TW"/>
+        </w:rPr>
+        <w:t>boolean</w:t>
+      </w:r>
+      <w:proofErr w:type="spellEnd"/>
+      <w:r>
+        <w:rPr>
+          <w:rFonts w:eastAsiaTheme="minorEastAsia"/>
+          <w:lang w:eastAsia="zh-TW"/>
+        </w:rPr>
+        <w:t xml:space="preserve"> value)</w:t>
       </w:r>
     </w:p>
     <w:p>
@@ -1535,12 +1556,14 @@
         </w:rPr>
         <w:t xml:space="preserve">. </w:t>
       </w:r>
+      <w:proofErr w:type="spellStart"/>
       <w:r>
         <w:t>C</w:t>
       </w:r>
       <w:r>
         <w:t>hromagram</w:t>
       </w:r>
+      <w:proofErr w:type="spellEnd"/>
       <w:r>
         <w:rPr>
           <w:rFonts w:eastAsiaTheme="minorEastAsia"/>
@@ -1919,7 +1942,6 @@
       </w:r>
       <w:r>
         <w:rPr>
-          <w:rStyle w:val="Abstract"/>
           <w:rFonts w:eastAsiaTheme="minorEastAsia"/>
           <w:color w:val="000000"/>
           <w:lang w:eastAsia="zh-TW"/>
@@ -1933,16 +1955,7 @@
           <w:color w:val="000000"/>
           <w:lang w:eastAsia="zh-TW"/>
         </w:rPr>
-        <w:t>number of instruments playing</w:t>
-      </w:r>
-      <w:r>
-        <w:rPr>
-          <w:rStyle w:val="s1ppyq"/>
-          <w:rFonts w:eastAsiaTheme="minorEastAsia"/>
-          <w:color w:val="000000"/>
-          <w:lang w:eastAsia="zh-TW"/>
-        </w:rPr>
-        <w:t>”</w:t>
+        <w:t>number of instruments playing”</w:t>
       </w:r>
       <w:r>
         <w:rPr>
@@ -2234,7 +2247,6 @@
       </w:r>
       <w:r>
         <w:rPr>
-          <w:rStyle w:val="Abstract"/>
           <w:rFonts w:eastAsiaTheme="minorEastAsia"/>
           <w:color w:val="000000"/>
           <w:lang w:eastAsia="zh-TW"/>
@@ -2248,16 +2260,7 @@
           <w:color w:val="000000"/>
           <w:lang w:eastAsia="zh-TW"/>
         </w:rPr>
-        <w:t>is bass playing</w:t>
-      </w:r>
-      <w:r>
-        <w:rPr>
-          <w:rStyle w:val="s1ppyq"/>
-          <w:rFonts w:eastAsiaTheme="minorEastAsia"/>
-          <w:color w:val="000000"/>
-          <w:lang w:eastAsia="zh-TW"/>
-        </w:rPr>
-        <w:t>”</w:t>
+        <w:t>is bass playing”</w:t>
       </w:r>
       <w:r>
         <w:rPr>
@@ -3351,12 +3354,14 @@
       <w:pPr>
         <w:pStyle w:val="bulletlist"/>
       </w:pPr>
+      <w:proofErr w:type="spellStart"/>
       <w:r>
         <w:t>m</w:t>
       </w:r>
       <w:r>
         <w:t>idikar</w:t>
       </w:r>
+      <w:proofErr w:type="spellEnd"/>
       <w:r>
         <w:t xml:space="preserve"> dataset</w:t>
       </w:r>
@@ -3393,8 +3398,13 @@
       <w:pPr>
         <w:pStyle w:val="bulletlist"/>
       </w:pPr>
-      <w:r>
-        <w:t>iReal Pro</w:t>
+      <w:proofErr w:type="spellStart"/>
+      <w:r>
+        <w:t>iReal</w:t>
+      </w:r>
+      <w:proofErr w:type="spellEnd"/>
+      <w:r>
+        <w:t xml:space="preserve"> Pro</w:t>
       </w:r>
       <w:r>
         <w:t xml:space="preserve"> dataset</w:t>
@@ -3444,8 +3454,13 @@
         </w:rPr>
         <w:t xml:space="preserve">the </w:t>
       </w:r>
-      <w:r>
-        <w:t>iReal Pro</w:t>
+      <w:proofErr w:type="spellStart"/>
+      <w:r>
+        <w:t>iReal</w:t>
+      </w:r>
+      <w:proofErr w:type="spellEnd"/>
+      <w:r>
+        <w:t xml:space="preserve"> Pro</w:t>
       </w:r>
       <w:r>
         <w:t xml:space="preserve"> dataset</w:t>
@@ -3548,8 +3563,13 @@
       <w:r>
         <w:t xml:space="preserve">the </w:t>
       </w:r>
-      <w:r>
-        <w:t>iReal Pro</w:t>
+      <w:proofErr w:type="spellStart"/>
+      <w:r>
+        <w:t>iReal</w:t>
+      </w:r>
+      <w:proofErr w:type="spellEnd"/>
+      <w:r>
+        <w:t xml:space="preserve"> Pro</w:t>
       </w:r>
       <w:r>
         <w:t xml:space="preserve"> dataset. The result is solid, so we trained the model with other midi files, </w:t>
@@ -3578,7 +3598,15 @@
         <w:t xml:space="preserve">. Thus, </w:t>
       </w:r>
       <w:r>
-        <w:t xml:space="preserve"> we combine minor9 jazz standards, Jazz ML ready MIDI, and iReal Pro for the final dataset</w:t>
+        <w:t xml:space="preserve"> we combine minor9 jazz standards, Jazz ML ready MIDI, and </w:t>
+      </w:r>
+      <w:proofErr w:type="spellStart"/>
+      <w:r>
+        <w:t>iReal</w:t>
+      </w:r>
+      <w:proofErr w:type="spellEnd"/>
+      <w:r>
+        <w:t xml:space="preserve"> Pro for the final dataset</w:t>
       </w:r>
       <w:r>
         <w:t>.</w:t>
@@ -3772,12 +3800,14 @@
         </w:rPr>
         <w:t>python library “</w:t>
       </w:r>
+      <w:proofErr w:type="spellStart"/>
       <w:r>
         <w:rPr>
           <w:lang w:val="en-US"/>
         </w:rPr>
         <w:t>pretty_midi</w:t>
       </w:r>
+      <w:proofErr w:type="spellEnd"/>
       <w:r>
         <w:rPr>
           <w:lang w:val="en-US"/>
@@ -3788,7 +3818,29 @@
         <w:rPr>
           <w:lang w:val="en-US" w:eastAsia="zh-TW"/>
         </w:rPr>
-        <w:t xml:space="preserve">We write a program to automatically process all midi data to “.npy” files </w:t>
+        <w:t xml:space="preserve">We write a program to automatically process all midi data to </w:t>
+      </w:r>
+      <w:proofErr w:type="gramStart"/>
+      <w:r>
+        <w:rPr>
+          <w:lang w:val="en-US" w:eastAsia="zh-TW"/>
+        </w:rPr>
+        <w:t>“.</w:t>
+      </w:r>
+      <w:proofErr w:type="spellStart"/>
+      <w:r>
+        <w:rPr>
+          <w:lang w:val="en-US" w:eastAsia="zh-TW"/>
+        </w:rPr>
+        <w:t>npy</w:t>
+      </w:r>
+      <w:proofErr w:type="spellEnd"/>
+      <w:proofErr w:type="gramEnd"/>
+      <w:r>
+        <w:rPr>
+          <w:lang w:val="en-US" w:eastAsia="zh-TW"/>
+        </w:rPr>
+        <w:t xml:space="preserve">” files </w:t>
       </w:r>
       <w:r>
         <w:rPr>
@@ -3828,11 +3880,19 @@
         </w:rPr>
         <w:t xml:space="preserve"> Since the MIDI files we use </w:t>
       </w:r>
-      <w:r>
-        <w:rPr>
-          <w:lang w:val="en-US" w:eastAsia="zh-TW"/>
-        </w:rPr>
-        <w:t>use “general MIDI” specifications, it’s not hard to find</w:t>
+      <w:proofErr w:type="spellStart"/>
+      <w:r>
+        <w:rPr>
+          <w:lang w:val="en-US" w:eastAsia="zh-TW"/>
+        </w:rPr>
+        <w:t>use</w:t>
+      </w:r>
+      <w:proofErr w:type="spellEnd"/>
+      <w:r>
+        <w:rPr>
+          <w:lang w:val="en-US" w:eastAsia="zh-TW"/>
+        </w:rPr>
+        <w:t xml:space="preserve"> “general MIDI” specifications, it’s not hard to find</w:t>
       </w:r>
       <w:r>
         <w:rPr>
@@ -3930,7 +3990,14 @@
         <w:rPr>
           <w:lang w:val="en-US" w:eastAsia="zh-TW"/>
         </w:rPr>
-        <w:t xml:space="preserve"> tracks and some midi event, such as tempo</w:t>
+        <w:t xml:space="preserve"> tracks and some midi event, such as </w:t>
+      </w:r>
+      <w:proofErr w:type="spellStart"/>
+      <w:r>
+        <w:rPr>
+          <w:lang w:val="en-US" w:eastAsia="zh-TW"/>
+        </w:rPr>
+        <w:t>tempo</w:t>
       </w:r>
       <w:r>
         <w:rPr>
@@ -3942,7 +4009,14 @@
         <w:rPr>
           <w:lang w:val="en-US" w:eastAsia="zh-TW"/>
         </w:rPr>
-        <w:t xml:space="preserve">changes (to get the speed) </w:t>
+        <w:t>changes</w:t>
+      </w:r>
+      <w:proofErr w:type="spellEnd"/>
+      <w:r>
+        <w:rPr>
+          <w:lang w:val="en-US" w:eastAsia="zh-TW"/>
+        </w:rPr>
+        <w:t xml:space="preserve"> (to get the speed) </w:t>
       </w:r>
       <w:r>
         <w:rPr>
@@ -3950,12 +4024,14 @@
         </w:rPr>
         <w:t xml:space="preserve">and </w:t>
       </w:r>
+      <w:proofErr w:type="spellStart"/>
       <w:r>
         <w:rPr>
           <w:lang w:val="en-US" w:eastAsia="zh-TW"/>
         </w:rPr>
         <w:t>time_signature_changes</w:t>
       </w:r>
+      <w:proofErr w:type="spellEnd"/>
       <w:r>
         <w:rPr>
           <w:lang w:val="en-US" w:eastAsia="zh-TW"/>
@@ -4574,22 +4650,13 @@
         <w:t>.</w:t>
       </w:r>
       <w:r>
-        <w:t xml:space="preserve"> The example predicted result c</w:t>
-      </w:r>
-      <w:r>
-        <w:t>ould</w:t>
-      </w:r>
-      <w:r>
-        <w:t xml:space="preserve"> be found here </w:t>
-      </w:r>
-      <w:r>
-        <w:t>[1]</w:t>
-      </w:r>
-      <w:r>
-        <w:t>.</w:t>
-      </w:r>
-      <w:r>
-        <w:t xml:space="preserve"> Note that the predicted result generated by the model is only the bass part</w:t>
+        <w:rPr>
+          <w:lang w:val="en-US"/>
+        </w:rPr>
+        <w:t xml:space="preserve"> </w:t>
+      </w:r>
+      <w:r>
+        <w:t>Note that the predicted result generated by the model is only the bass part</w:t>
       </w:r>
       <w:r>
         <w:t>;</w:t>
@@ -5419,12 +5486,14 @@
       <w:pPr>
         <w:pStyle w:val="bulletlist"/>
       </w:pPr>
+      <w:proofErr w:type="spellStart"/>
       <w:r>
         <w:rPr>
           <w:lang w:val="en-US"/>
         </w:rPr>
         <w:t>Nadam</w:t>
       </w:r>
+      <w:proofErr w:type="spellEnd"/>
     </w:p>
     <w:p>
       <w:pPr>
@@ -5449,8 +5518,16 @@
         <w:rPr>
           <w:lang w:val="en-US" w:eastAsia="zh-TW"/>
         </w:rPr>
-        <w:t>ecause of the gradient explosion problem, we think Nadam</w:t>
-      </w:r>
+        <w:t xml:space="preserve">ecause of the gradient explosion problem, we think </w:t>
+      </w:r>
+      <w:proofErr w:type="spellStart"/>
+      <w:r>
+        <w:rPr>
+          <w:lang w:val="en-US" w:eastAsia="zh-TW"/>
+        </w:rPr>
+        <w:t>Nadam</w:t>
+      </w:r>
+      <w:proofErr w:type="spellEnd"/>
       <w:r>
         <w:rPr>
           <w:lang w:val="en-US" w:eastAsia="zh-TW"/>
@@ -5505,11 +5582,19 @@
         </w:rPr>
         <w:t xml:space="preserve"> </w:t>
       </w:r>
-      <w:r>
-        <w:rPr>
-          <w:lang w:val="en-US" w:eastAsia="zh-TW"/>
-        </w:rPr>
-        <w:t>Nesterov momentum</w:t>
+      <w:proofErr w:type="spellStart"/>
+      <w:r>
+        <w:rPr>
+          <w:lang w:val="en-US" w:eastAsia="zh-TW"/>
+        </w:rPr>
+        <w:t>Nesterov</w:t>
+      </w:r>
+      <w:proofErr w:type="spellEnd"/>
+      <w:r>
+        <w:rPr>
+          <w:lang w:val="en-US" w:eastAsia="zh-TW"/>
+        </w:rPr>
+        <w:t xml:space="preserve"> momentum</w:t>
       </w:r>
       <w:r>
         <w:rPr>
@@ -5785,11 +5870,24 @@
         </w:rPr>
         <w:t>N</w:t>
       </w:r>
-      <w:r>
-        <w:t>adam, and in experiment 04, we added</w:t>
-      </w:r>
-      <w:r>
-        <w:t xml:space="preserve"> a thicker FeedForward before and after LSTM and ad</w:t>
+      <w:proofErr w:type="spellStart"/>
+      <w:r>
+        <w:t>adam</w:t>
+      </w:r>
+      <w:proofErr w:type="spellEnd"/>
+      <w:r>
+        <w:t>, and in experiment 04, we added</w:t>
+      </w:r>
+      <w:r>
+        <w:t xml:space="preserve"> a thicker </w:t>
+      </w:r>
+      <w:proofErr w:type="spellStart"/>
+      <w:r>
+        <w:t>FeedForward</w:t>
+      </w:r>
+      <w:proofErr w:type="spellEnd"/>
+      <w:r>
+        <w:t xml:space="preserve"> before and after LSTM and ad</w:t>
       </w:r>
       <w:r>
         <w:t>de</w:t>
@@ -5885,7 +5983,49 @@
         <w:rPr>
           <w:lang w:val="en-US"/>
         </w:rPr>
-        <w:t>n this experiment, we try to find a better combination of two hyperparameters, piece_length and LSTM_unit.</w:t>
+        <w:t xml:space="preserve">n this experiment, we try to find a better combination of two </w:t>
+      </w:r>
+      <w:proofErr w:type="spellStart"/>
+      <w:r>
+        <w:rPr>
+          <w:lang w:val="en-US"/>
+        </w:rPr>
+        <w:t>hyperparameters</w:t>
+      </w:r>
+      <w:proofErr w:type="spellEnd"/>
+      <w:r>
+        <w:rPr>
+          <w:lang w:val="en-US"/>
+        </w:rPr>
+        <w:t xml:space="preserve">, </w:t>
+      </w:r>
+      <w:proofErr w:type="spellStart"/>
+      <w:r>
+        <w:rPr>
+          <w:lang w:val="en-US"/>
+        </w:rPr>
+        <w:t>piece_length</w:t>
+      </w:r>
+      <w:proofErr w:type="spellEnd"/>
+      <w:r>
+        <w:rPr>
+          <w:lang w:val="en-US"/>
+        </w:rPr>
+        <w:t xml:space="preserve"> and </w:t>
+      </w:r>
+      <w:proofErr w:type="spellStart"/>
+      <w:r>
+        <w:rPr>
+          <w:lang w:val="en-US"/>
+        </w:rPr>
+        <w:t>LSTM_unit</w:t>
+      </w:r>
+      <w:proofErr w:type="spellEnd"/>
+      <w:r>
+        <w:rPr>
+          <w:lang w:val="en-US"/>
+        </w:rPr>
+        <w:t>.</w:t>
       </w:r>
     </w:p>
     <w:p>
@@ -5929,7 +6069,21 @@
         <w:rPr>
           <w:lang w:val="en-US"/>
         </w:rPr>
-        <w:t xml:space="preserve">split and pad every training data to the same length, which is the piece_length. </w:t>
+        <w:t xml:space="preserve">split and pad every training data to the same length, which is the </w:t>
+      </w:r>
+      <w:proofErr w:type="spellStart"/>
+      <w:r>
+        <w:rPr>
+          <w:lang w:val="en-US"/>
+        </w:rPr>
+        <w:t>piece_length</w:t>
+      </w:r>
+      <w:proofErr w:type="spellEnd"/>
+      <w:r>
+        <w:rPr>
+          <w:lang w:val="en-US"/>
+        </w:rPr>
+        <w:t xml:space="preserve">. </w:t>
       </w:r>
       <w:r>
         <w:rPr>
@@ -5947,7 +6101,14 @@
         <w:rPr>
           <w:lang w:val="en-US"/>
         </w:rPr>
-        <w:t>independent piece</w:t>
+        <w:t xml:space="preserve">independent </w:t>
+      </w:r>
+      <w:proofErr w:type="gramStart"/>
+      <w:r>
+        <w:rPr>
+          <w:lang w:val="en-US"/>
+        </w:rPr>
+        <w:t>piece</w:t>
       </w:r>
       <w:r>
         <w:rPr>
@@ -5955,17 +6116,26 @@
         </w:rPr>
         <w:t>s</w:t>
       </w:r>
+      <w:proofErr w:type="gramEnd"/>
       <w:r>
         <w:rPr>
           <w:lang w:val="en-US"/>
         </w:rPr>
         <w:t xml:space="preserve"> in the training process, it will affect the result. If </w:t>
       </w:r>
-      <w:r>
-        <w:rPr>
-          <w:lang w:val="en-US"/>
-        </w:rPr>
-        <w:t xml:space="preserve">piece_length is too big, it would be difficult for LSTM to train. </w:t>
+      <w:proofErr w:type="spellStart"/>
+      <w:r>
+        <w:rPr>
+          <w:lang w:val="en-US"/>
+        </w:rPr>
+        <w:t>piece_length</w:t>
+      </w:r>
+      <w:proofErr w:type="spellEnd"/>
+      <w:r>
+        <w:rPr>
+          <w:lang w:val="en-US"/>
+        </w:rPr>
+        <w:t xml:space="preserve"> is too big, it would be difficult for LSTM to train. </w:t>
       </w:r>
       <w:r>
         <w:rPr>
@@ -5977,7 +6147,21 @@
         <w:rPr>
           <w:lang w:val="en-US"/>
         </w:rPr>
-        <w:t xml:space="preserve">f piece_length is too </w:t>
+        <w:t xml:space="preserve">f </w:t>
+      </w:r>
+      <w:proofErr w:type="spellStart"/>
+      <w:r>
+        <w:rPr>
+          <w:lang w:val="en-US"/>
+        </w:rPr>
+        <w:t>piece_length</w:t>
+      </w:r>
+      <w:proofErr w:type="spellEnd"/>
+      <w:r>
+        <w:rPr>
+          <w:lang w:val="en-US"/>
+        </w:rPr>
+        <w:t xml:space="preserve"> is too </w:t>
       </w:r>
       <w:r>
         <w:rPr>
@@ -6047,11 +6231,19 @@
           <w:lang w:val="en-US"/>
         </w:rPr>
       </w:pPr>
-      <w:r>
-        <w:rPr>
-          <w:lang w:val="en-US"/>
-        </w:rPr>
-        <w:t xml:space="preserve">LSTM_unit is the output </w:t>
+      <w:proofErr w:type="spellStart"/>
+      <w:r>
+        <w:rPr>
+          <w:lang w:val="en-US"/>
+        </w:rPr>
+        <w:t>LSTM_unit</w:t>
+      </w:r>
+      <w:proofErr w:type="spellEnd"/>
+      <w:r>
+        <w:rPr>
+          <w:lang w:val="en-US"/>
+        </w:rPr>
+        <w:t xml:space="preserve"> is the output </w:t>
       </w:r>
       <w:r>
         <w:rPr>
@@ -6089,11 +6281,19 @@
         </w:rPr>
         <w:t xml:space="preserve">A bigger </w:t>
       </w:r>
-      <w:r>
-        <w:rPr>
-          <w:lang w:val="en-US"/>
-        </w:rPr>
-        <w:t xml:space="preserve">LSTM_unit could make better </w:t>
+      <w:proofErr w:type="spellStart"/>
+      <w:r>
+        <w:rPr>
+          <w:lang w:val="en-US"/>
+        </w:rPr>
+        <w:t>LSTM_unit</w:t>
+      </w:r>
+      <w:proofErr w:type="spellEnd"/>
+      <w:r>
+        <w:rPr>
+          <w:lang w:val="en-US"/>
+        </w:rPr>
+        <w:t xml:space="preserve"> could make better </w:t>
       </w:r>
       <w:r>
         <w:rPr>
@@ -6150,8 +6350,16 @@
         <w:rPr>
           <w:lang w:val="en-US"/>
         </w:rPr>
-        <w:t xml:space="preserve"> of piece_length</w:t>
-      </w:r>
+        <w:t xml:space="preserve"> of </w:t>
+      </w:r>
+      <w:proofErr w:type="spellStart"/>
+      <w:r>
+        <w:rPr>
+          <w:lang w:val="en-US"/>
+        </w:rPr>
+        <w:t>piece_length</w:t>
+      </w:r>
+      <w:proofErr w:type="spellEnd"/>
       <w:r>
         <w:rPr>
           <w:lang w:val="en-US"/>
@@ -6210,7 +6418,21 @@
         <w:rPr>
           <w:lang w:val="en-US"/>
         </w:rPr>
-        <w:t xml:space="preserve"> of LSTM_unit, </w:t>
+        <w:t xml:space="preserve"> of </w:t>
+      </w:r>
+      <w:proofErr w:type="spellStart"/>
+      <w:r>
+        <w:rPr>
+          <w:lang w:val="en-US"/>
+        </w:rPr>
+        <w:t>LSTM_unit</w:t>
+      </w:r>
+      <w:proofErr w:type="spellEnd"/>
+      <w:r>
+        <w:rPr>
+          <w:lang w:val="en-US"/>
+        </w:rPr>
+        <w:t xml:space="preserve">, </w:t>
       </w:r>
       <w:r>
         <w:rPr>
@@ -6291,14 +6513,38 @@
           <w:rFonts w:eastAsiaTheme="minorEastAsia"/>
           <w:lang w:val="en-US" w:eastAsia="zh-TW"/>
         </w:rPr>
-        <w:t xml:space="preserve">Max accuracy of different combinations of piece_length </w:t>
-      </w:r>
-      <w:r>
-        <w:rPr>
-          <w:rFonts w:eastAsiaTheme="minorEastAsia"/>
-          <w:lang w:val="en-US" w:eastAsia="zh-TW"/>
-        </w:rPr>
-        <w:t>and LSTM</w:t>
+        <w:t xml:space="preserve">Max accuracy of different combinations of </w:t>
+      </w:r>
+      <w:proofErr w:type="spellStart"/>
+      <w:r>
+        <w:rPr>
+          <w:rFonts w:eastAsiaTheme="minorEastAsia"/>
+          <w:lang w:val="en-US" w:eastAsia="zh-TW"/>
+        </w:rPr>
+        <w:t>piece_length</w:t>
+      </w:r>
+      <w:proofErr w:type="spellEnd"/>
+      <w:r>
+        <w:rPr>
+          <w:rFonts w:eastAsiaTheme="minorEastAsia"/>
+          <w:lang w:val="en-US" w:eastAsia="zh-TW"/>
+        </w:rPr>
+        <w:t xml:space="preserve"> </w:t>
+      </w:r>
+      <w:r>
+        <w:rPr>
+          <w:rFonts w:eastAsiaTheme="minorEastAsia"/>
+          <w:lang w:val="en-US" w:eastAsia="zh-TW"/>
+        </w:rPr>
+        <w:t xml:space="preserve">and </w:t>
+      </w:r>
+      <w:proofErr w:type="spellStart"/>
+      <w:r>
+        <w:rPr>
+          <w:rFonts w:eastAsiaTheme="minorEastAsia"/>
+          <w:lang w:val="en-US" w:eastAsia="zh-TW"/>
+        </w:rPr>
+        <w:t>LSTM</w:t>
       </w:r>
       <w:r>
         <w:rPr>
@@ -6307,6 +6553,7 @@
         </w:rPr>
         <w:t>_unit</w:t>
       </w:r>
+      <w:proofErr w:type="spellEnd"/>
       <w:r>
         <w:rPr>
           <w:rFonts w:eastAsiaTheme="minorEastAsia"/>
@@ -6354,11 +6601,30 @@
         <w:rPr>
           <w:lang w:val="en-US"/>
         </w:rPr>
-        <w:t xml:space="preserve">larger LSTM_unit is better. Second, the smaller </w:t>
-      </w:r>
-      <w:r>
-        <w:t>the piece_length</w:t>
-      </w:r>
+        <w:t xml:space="preserve">larger </w:t>
+      </w:r>
+      <w:proofErr w:type="spellStart"/>
+      <w:r>
+        <w:rPr>
+          <w:lang w:val="en-US"/>
+        </w:rPr>
+        <w:t>LSTM_unit</w:t>
+      </w:r>
+      <w:proofErr w:type="spellEnd"/>
+      <w:r>
+        <w:rPr>
+          <w:lang w:val="en-US"/>
+        </w:rPr>
+        <w:t xml:space="preserve"> is better. Second, the smaller </w:t>
+      </w:r>
+      <w:r>
+        <w:t xml:space="preserve">the </w:t>
+      </w:r>
+      <w:proofErr w:type="spellStart"/>
+      <w:r>
+        <w:t>piece_length</w:t>
+      </w:r>
+      <w:proofErr w:type="spellEnd"/>
       <w:r>
         <w:rPr>
           <w:lang w:val="en-US"/>
@@ -6448,7 +6714,21 @@
         <w:rPr>
           <w:lang w:val="en-US"/>
         </w:rPr>
-        <w:t xml:space="preserve">owever, even though piece_length 16 has slightly better accuracy than the 128 one, </w:t>
+        <w:t xml:space="preserve">owever, even though </w:t>
+      </w:r>
+      <w:proofErr w:type="spellStart"/>
+      <w:r>
+        <w:rPr>
+          <w:lang w:val="en-US"/>
+        </w:rPr>
+        <w:t>piece_length</w:t>
+      </w:r>
+      <w:proofErr w:type="spellEnd"/>
+      <w:r>
+        <w:rPr>
+          <w:lang w:val="en-US"/>
+        </w:rPr>
+        <w:t xml:space="preserve"> 16 has slightly better accuracy than the 128 one, </w:t>
       </w:r>
       <w:r>
         <w:rPr>
@@ -6520,7 +6800,21 @@
         <w:rPr>
           <w:lang w:val="en-US"/>
         </w:rPr>
-        <w:t xml:space="preserve"> the same length as piece_length, then inference them independently and concatenate them in the end. Since 16-piece_length one </w:t>
+        <w:t xml:space="preserve"> the same length as </w:t>
+      </w:r>
+      <w:proofErr w:type="spellStart"/>
+      <w:r>
+        <w:rPr>
+          <w:lang w:val="en-US"/>
+        </w:rPr>
+        <w:t>piece_length</w:t>
+      </w:r>
+      <w:proofErr w:type="spellEnd"/>
+      <w:r>
+        <w:rPr>
+          <w:lang w:val="en-US"/>
+        </w:rPr>
+        <w:t xml:space="preserve">, then inference them independently and concatenate them in the end. Since 16-piece_length one </w:t>
       </w:r>
       <w:r>
         <w:rPr>
@@ -6573,7 +6867,35 @@
         <w:rPr>
           <w:lang w:val="en-US"/>
         </w:rPr>
-        <w:t xml:space="preserve">herefore, though setting piece_length as 16 could obtain slightly higher accuracy, we set piece_length as 128 </w:t>
+        <w:t xml:space="preserve">herefore, though setting </w:t>
+      </w:r>
+      <w:proofErr w:type="spellStart"/>
+      <w:r>
+        <w:rPr>
+          <w:lang w:val="en-US"/>
+        </w:rPr>
+        <w:t>piece_length</w:t>
+      </w:r>
+      <w:proofErr w:type="spellEnd"/>
+      <w:r>
+        <w:rPr>
+          <w:lang w:val="en-US"/>
+        </w:rPr>
+        <w:t xml:space="preserve"> as 16 could obtain slightly higher accuracy, we set </w:t>
+      </w:r>
+      <w:proofErr w:type="spellStart"/>
+      <w:r>
+        <w:rPr>
+          <w:lang w:val="en-US"/>
+        </w:rPr>
+        <w:t>piece_length</w:t>
+      </w:r>
+      <w:proofErr w:type="spellEnd"/>
+      <w:r>
+        <w:rPr>
+          <w:lang w:val="en-US"/>
+        </w:rPr>
+        <w:t xml:space="preserve"> as 128 </w:t>
       </w:r>
       <w:r>
         <w:rPr>
@@ -6581,11 +6903,19 @@
         </w:rPr>
         <w:t xml:space="preserve">and </w:t>
       </w:r>
-      <w:r>
-        <w:rPr>
-          <w:lang w:val="en-US"/>
-        </w:rPr>
-        <w:t>LSTM_unit as 100 in the following experiments.</w:t>
+      <w:proofErr w:type="spellStart"/>
+      <w:r>
+        <w:rPr>
+          <w:lang w:val="en-US"/>
+        </w:rPr>
+        <w:t>LSTM_unit</w:t>
+      </w:r>
+      <w:proofErr w:type="spellEnd"/>
+      <w:r>
+        <w:rPr>
+          <w:lang w:val="en-US"/>
+        </w:rPr>
+        <w:t xml:space="preserve"> as 100 in the following experiments.</w:t>
       </w:r>
     </w:p>
     <w:p>
@@ -6678,7 +7008,21 @@
         <w:rPr>
           <w:lang w:val="en-US" w:eastAsia="zh-TW"/>
         </w:rPr>
-        <w:t>the iReal Pro dataset first, then fine-</w:t>
+        <w:t xml:space="preserve">the </w:t>
+      </w:r>
+      <w:proofErr w:type="spellStart"/>
+      <w:r>
+        <w:rPr>
+          <w:lang w:val="en-US" w:eastAsia="zh-TW"/>
+        </w:rPr>
+        <w:t>iReal</w:t>
+      </w:r>
+      <w:proofErr w:type="spellEnd"/>
+      <w:r>
+        <w:rPr>
+          <w:lang w:val="en-US" w:eastAsia="zh-TW"/>
+        </w:rPr>
+        <w:t xml:space="preserve"> Pro dataset first, then fine-</w:t>
       </w:r>
       <w:r>
         <w:rPr>
@@ -6756,11 +7100,19 @@
         </w:rPr>
         <w:t xml:space="preserve">the </w:t>
       </w:r>
-      <w:r>
-        <w:rPr>
-          <w:lang w:val="en-US" w:eastAsia="zh-TW"/>
-        </w:rPr>
-        <w:t>iReal Pro dataset consist</w:t>
+      <w:proofErr w:type="spellStart"/>
+      <w:r>
+        <w:rPr>
+          <w:lang w:val="en-US" w:eastAsia="zh-TW"/>
+        </w:rPr>
+        <w:t>iReal</w:t>
+      </w:r>
+      <w:proofErr w:type="spellEnd"/>
+      <w:r>
+        <w:rPr>
+          <w:lang w:val="en-US" w:eastAsia="zh-TW"/>
+        </w:rPr>
+        <w:t xml:space="preserve"> Pro dataset consist</w:t>
       </w:r>
       <w:r>
         <w:rPr>
@@ -6920,7 +7272,21 @@
           <w:lang w:val="en-US" w:eastAsia="zh-TW"/>
         </w:rPr>
         <w:tab/>
-        <w:t>We first train the model on the iReal Pro dataset for 100 epochs</w:t>
+        <w:t xml:space="preserve">We first train the model on the </w:t>
+      </w:r>
+      <w:proofErr w:type="spellStart"/>
+      <w:r>
+        <w:rPr>
+          <w:lang w:val="en-US" w:eastAsia="zh-TW"/>
+        </w:rPr>
+        <w:t>iReal</w:t>
+      </w:r>
+      <w:proofErr w:type="spellEnd"/>
+      <w:r>
+        <w:rPr>
+          <w:lang w:val="en-US" w:eastAsia="zh-TW"/>
+        </w:rPr>
+        <w:t xml:space="preserve"> Pro dataset for 100 epochs</w:t>
       </w:r>
       <w:r>
         <w:rPr>
@@ -7071,12 +7437,21 @@
         </w:rPr>
         <w:t xml:space="preserve">the </w:t>
       </w:r>
-      <w:r>
-        <w:rPr>
-          <w:rFonts w:eastAsiaTheme="minorEastAsia"/>
-          <w:lang w:val="en-US" w:eastAsia="zh-TW"/>
-        </w:rPr>
-        <w:t>iReal Pro dataset</w:t>
+      <w:proofErr w:type="spellStart"/>
+      <w:r>
+        <w:rPr>
+          <w:rFonts w:eastAsiaTheme="minorEastAsia"/>
+          <w:lang w:val="en-US" w:eastAsia="zh-TW"/>
+        </w:rPr>
+        <w:t>iReal</w:t>
+      </w:r>
+      <w:proofErr w:type="spellEnd"/>
+      <w:r>
+        <w:rPr>
+          <w:rFonts w:eastAsiaTheme="minorEastAsia"/>
+          <w:lang w:val="en-US" w:eastAsia="zh-TW"/>
+        </w:rPr>
+        <w:t xml:space="preserve"> Pro dataset</w:t>
       </w:r>
       <w:r>
         <w:rPr>
@@ -7382,7 +7757,21 @@
         <w:rPr>
           <w:lang w:val="en-US" w:eastAsia="zh-TW"/>
         </w:rPr>
-        <w:t xml:space="preserve"> hyperparameters on </w:t>
+        <w:t xml:space="preserve"> </w:t>
+      </w:r>
+      <w:proofErr w:type="spellStart"/>
+      <w:r>
+        <w:rPr>
+          <w:lang w:val="en-US" w:eastAsia="zh-TW"/>
+        </w:rPr>
+        <w:t>hyperparameters</w:t>
+      </w:r>
+      <w:proofErr w:type="spellEnd"/>
+      <w:r>
+        <w:rPr>
+          <w:lang w:val="en-US" w:eastAsia="zh-TW"/>
+        </w:rPr>
+        <w:t xml:space="preserve"> on </w:t>
       </w:r>
       <w:r>
         <w:rPr>
@@ -7390,11 +7779,19 @@
         </w:rPr>
         <w:t xml:space="preserve">the </w:t>
       </w:r>
-      <w:r>
-        <w:rPr>
-          <w:lang w:val="en-US" w:eastAsia="zh-TW"/>
-        </w:rPr>
-        <w:t>iReal dataset, or our model is still too weak to work on this task</w:t>
+      <w:proofErr w:type="spellStart"/>
+      <w:r>
+        <w:rPr>
+          <w:lang w:val="en-US" w:eastAsia="zh-TW"/>
+        </w:rPr>
+        <w:t>iReal</w:t>
+      </w:r>
+      <w:proofErr w:type="spellEnd"/>
+      <w:r>
+        <w:rPr>
+          <w:lang w:val="en-US" w:eastAsia="zh-TW"/>
+        </w:rPr>
+        <w:t xml:space="preserve"> dataset, or our model is still too weak to work on this task</w:t>
       </w:r>
       <w:r>
         <w:rPr>
@@ -7449,17 +7846,39 @@
         </w:rPr>
         <w:t xml:space="preserve">only enlarge the </w:t>
       </w:r>
-      <w:r>
-        <w:rPr>
-          <w:lang w:eastAsia="zh-TW"/>
-        </w:rPr>
-        <w:t>LSTM_unit from 100 to 200, to train our final model.</w:t>
-      </w:r>
-      <w:r>
-        <w:rPr>
-          <w:lang w:eastAsia="zh-TW"/>
-        </w:rPr>
-        <w:t xml:space="preserve">  We train it without pre-training on iReal Pro dataset for 300 epochs.</w:t>
+      <w:proofErr w:type="spellStart"/>
+      <w:r>
+        <w:rPr>
+          <w:lang w:eastAsia="zh-TW"/>
+        </w:rPr>
+        <w:t>LSTM_unit</w:t>
+      </w:r>
+      <w:proofErr w:type="spellEnd"/>
+      <w:r>
+        <w:rPr>
+          <w:lang w:eastAsia="zh-TW"/>
+        </w:rPr>
+        <w:t xml:space="preserve"> from 100 to 200, to train our final model.</w:t>
+      </w:r>
+      <w:r>
+        <w:rPr>
+          <w:lang w:eastAsia="zh-TW"/>
+        </w:rPr>
+        <w:t xml:space="preserve">  We train it without pre-training on </w:t>
+      </w:r>
+      <w:proofErr w:type="spellStart"/>
+      <w:r>
+        <w:rPr>
+          <w:lang w:eastAsia="zh-TW"/>
+        </w:rPr>
+        <w:t>iReal</w:t>
+      </w:r>
+      <w:proofErr w:type="spellEnd"/>
+      <w:r>
+        <w:rPr>
+          <w:lang w:eastAsia="zh-TW"/>
+        </w:rPr>
+        <w:t xml:space="preserve"> Pro dataset for 300 epochs.</w:t>
       </w:r>
     </w:p>
     <w:p>
@@ -8162,12 +8581,21 @@
         </w:rPr>
         <w:t>Final m</w:t>
       </w:r>
-      <w:r>
-        <w:rPr>
-          <w:rFonts w:eastAsiaTheme="minorEastAsia"/>
-          <w:lang w:eastAsia="zh-TW"/>
-        </w:rPr>
-        <w:t>odel description</w:t>
+      <w:proofErr w:type="spellStart"/>
+      <w:r>
+        <w:rPr>
+          <w:rFonts w:eastAsiaTheme="minorEastAsia"/>
+          <w:lang w:eastAsia="zh-TW"/>
+        </w:rPr>
+        <w:t>odel</w:t>
+      </w:r>
+      <w:proofErr w:type="spellEnd"/>
+      <w:r>
+        <w:rPr>
+          <w:rFonts w:eastAsiaTheme="minorEastAsia"/>
+          <w:lang w:eastAsia="zh-TW"/>
+        </w:rPr>
+        <w:t xml:space="preserve"> description</w:t>
       </w:r>
     </w:p>
     <w:p>
@@ -8329,6 +8757,49 @@
     </w:p>
     <w:p>
       <w:pPr>
+        <w:ind w:firstLine="14.40pt"/>
+        <w:jc w:val="both"/>
+        <w:rPr>
+          <w:lang w:eastAsia="zh-TW"/>
+        </w:rPr>
+      </w:pPr>
+      <w:r>
+        <w:rPr>
+          <w:lang w:eastAsia="zh-TW"/>
+        </w:rPr>
+        <w:t xml:space="preserve">An example of final model predict result and its ground truth is provided in the following link  </w:t>
+      </w:r>
+      <w:r>
+        <w:rPr>
+          <w:rFonts w:hint="eastAsia"/>
+          <w:lang w:eastAsia="zh-TW"/>
+        </w:rPr>
+        <w:t>:</w:t>
+      </w:r>
+      <w:r>
+        <w:rPr>
+          <w:lang w:eastAsia="zh-TW"/>
+        </w:rPr>
+        <w:t xml:space="preserve"> </w:t>
+      </w:r>
+      <w:hyperlink r:id="rId19" w:history="1">
+        <w:r>
+          <w:rPr>
+            <w:rStyle w:val="ae"/>
+            <w:lang w:eastAsia="zh-TW"/>
+          </w:rPr>
+          <w:t>https://drive.google.com/drive/folders/1cU_rKtdnHp3UrXuEbzNb-AFqUl2PaPeR?usp=share_link</w:t>
+        </w:r>
+      </w:hyperlink>
+      <w:r>
+        <w:rPr>
+          <w:lang w:eastAsia="zh-TW"/>
+        </w:rPr>
+        <w:t>.</w:t>
+      </w:r>
+    </w:p>
+    <w:p>
+      <w:pPr>
         <w:pStyle w:val="2"/>
       </w:pPr>
       <w:r>
@@ -8340,7 +8811,7 @@
         <w:pStyle w:val="a3"/>
         <w:rPr>
           <w:rFonts w:eastAsiaTheme="minorEastAsia"/>
-          <w:lang w:eastAsia="zh-TW"/>
+          <w:lang w:val="en-US" w:eastAsia="zh-TW"/>
         </w:rPr>
       </w:pPr>
       <w:r>
@@ -8383,28 +8854,1209 @@
         <w:pStyle w:val="1"/>
       </w:pPr>
       <w:r>
+        <w:t>Discussion/Conclusion</w:t>
+      </w:r>
+    </w:p>
+    <w:p>
+      <w:pPr>
+        <w:pStyle w:val="a3"/>
+        <w:rPr>
+          <w:rFonts w:eastAsiaTheme="minorEastAsia"/>
+          <w:lang w:eastAsia="zh-TW"/>
+        </w:rPr>
+      </w:pPr>
+      <w:r>
+        <w:t xml:space="preserve">In this paper, we introduced </w:t>
+      </w:r>
+      <w:r>
+        <w:t xml:space="preserve">a </w:t>
+      </w:r>
+      <w:r>
+        <w:t>bidirectional</w:t>
+      </w:r>
+      <w:r>
+        <w:t xml:space="preserve"> </w:t>
+      </w:r>
+      <w:r>
+        <w:rPr>
+          <w:rFonts w:eastAsiaTheme="minorEastAsia"/>
+          <w:lang w:eastAsia="zh-TW"/>
+        </w:rPr>
+        <w:t xml:space="preserve">Recursive </w:t>
+      </w:r>
+      <w:r>
+        <w:rPr>
+          <w:rFonts w:eastAsiaTheme="minorEastAsia"/>
+          <w:lang w:eastAsia="zh-TW"/>
+        </w:rPr>
+        <w:t>Neural</w:t>
+      </w:r>
+      <w:r>
+        <w:rPr>
+          <w:rFonts w:eastAsiaTheme="minorEastAsia"/>
+          <w:lang w:eastAsia="zh-TW"/>
+        </w:rPr>
+        <w:t xml:space="preserve"> Network</w:t>
+      </w:r>
+      <w:r>
+        <w:rPr>
+          <w:rFonts w:eastAsiaTheme="minorEastAsia"/>
+          <w:lang w:eastAsia="zh-TW"/>
+        </w:rPr>
+        <w:t xml:space="preserve"> </w:t>
+      </w:r>
+      <w:r>
+        <w:rPr>
+          <w:rFonts w:eastAsiaTheme="minorEastAsia"/>
+          <w:lang w:eastAsia="zh-TW"/>
+        </w:rPr>
+        <w:t>(RNN)</w:t>
+      </w:r>
+      <w:r>
+        <w:rPr>
+          <w:rFonts w:eastAsiaTheme="minorEastAsia"/>
+          <w:lang w:eastAsia="zh-TW"/>
+        </w:rPr>
+        <w:t xml:space="preserve"> to build a model </w:t>
+      </w:r>
+      <w:r>
+        <w:rPr>
+          <w:rFonts w:eastAsiaTheme="minorEastAsia"/>
+          <w:lang w:eastAsia="zh-TW"/>
+        </w:rPr>
+        <w:t xml:space="preserve">that </w:t>
+      </w:r>
+      <w:r>
+        <w:rPr>
+          <w:rFonts w:eastAsiaTheme="minorEastAsia"/>
+          <w:lang w:eastAsia="zh-TW"/>
+        </w:rPr>
+        <w:t>automatically generates</w:t>
+      </w:r>
+      <w:r>
+        <w:rPr>
+          <w:rFonts w:eastAsiaTheme="minorEastAsia"/>
+          <w:lang w:eastAsia="zh-TW"/>
+        </w:rPr>
+        <w:t xml:space="preserve"> jazz bass accompaniment and solo</w:t>
+      </w:r>
+      <w:r>
+        <w:t>.</w:t>
+      </w:r>
+      <w:r>
+        <w:t xml:space="preserve"> The model performs well with </w:t>
+      </w:r>
+      <w:r>
+        <w:t xml:space="preserve">an </w:t>
+      </w:r>
+      <w:r>
+        <w:t xml:space="preserve">accuracy </w:t>
+      </w:r>
+      <w:r>
+        <w:t xml:space="preserve">of </w:t>
+      </w:r>
+      <w:r>
+        <w:t xml:space="preserve">0.8873, and we can conclude that we have achieved our goal. For further study in </w:t>
+      </w:r>
+      <w:r>
+        <w:t xml:space="preserve">the </w:t>
+      </w:r>
+      <w:r>
+        <w:t>Experim</w:t>
+      </w:r>
+      <w:r>
+        <w:t>en</w:t>
+      </w:r>
+      <w:r>
+        <w:t xml:space="preserve">t </w:t>
+      </w:r>
+      <w:r>
+        <w:rPr>
+          <w:rFonts w:eastAsiaTheme="minorEastAsia"/>
+          <w:lang w:eastAsia="zh-TW"/>
+        </w:rPr>
+        <w:t xml:space="preserve">section, we can </w:t>
+      </w:r>
+      <w:r>
+        <w:rPr>
+          <w:rFonts w:eastAsiaTheme="minorEastAsia"/>
+          <w:lang w:eastAsia="zh-TW"/>
+        </w:rPr>
+        <w:t>figur</w:t>
+      </w:r>
+      <w:r>
+        <w:rPr>
+          <w:rFonts w:eastAsiaTheme="minorEastAsia"/>
+          <w:lang w:eastAsia="zh-TW"/>
+        </w:rPr>
+        <w:t>e that it</w:t>
+      </w:r>
+      <w:r>
+        <w:rPr>
+          <w:rFonts w:eastAsiaTheme="minorEastAsia"/>
+          <w:lang w:eastAsia="zh-TW"/>
+        </w:rPr>
+        <w:t>’</w:t>
+      </w:r>
+      <w:r>
+        <w:rPr>
+          <w:rFonts w:eastAsiaTheme="minorEastAsia"/>
+          <w:lang w:eastAsia="zh-TW"/>
+        </w:rPr>
+        <w:t xml:space="preserve">s </w:t>
+      </w:r>
+      <w:r>
+        <w:rPr>
+          <w:rFonts w:eastAsiaTheme="minorEastAsia"/>
+          <w:lang w:eastAsia="zh-TW"/>
+        </w:rPr>
+        <w:t>tough</w:t>
+      </w:r>
+      <w:r>
+        <w:rPr>
+          <w:rFonts w:eastAsiaTheme="minorEastAsia"/>
+          <w:lang w:eastAsia="zh-TW"/>
+        </w:rPr>
+        <w:t xml:space="preserve"> for a model to learn the relationship between the music of bass and other instruments</w:t>
+      </w:r>
+      <w:r>
+        <w:rPr>
+          <w:rFonts w:eastAsiaTheme="minorEastAsia"/>
+          <w:lang w:eastAsia="zh-TW"/>
+        </w:rPr>
+        <w:t xml:space="preserve"> without the root of the chor</w:t>
+      </w:r>
+      <w:r>
+        <w:rPr>
+          <w:rFonts w:eastAsiaTheme="minorEastAsia"/>
+          <w:lang w:eastAsia="zh-TW"/>
+        </w:rPr>
+        <w:t>d</w:t>
+      </w:r>
+      <w:r>
+        <w:rPr>
+          <w:rFonts w:eastAsiaTheme="minorEastAsia"/>
+          <w:lang w:eastAsia="zh-TW"/>
+        </w:rPr>
+        <w:t>s</w:t>
+      </w:r>
+      <w:r>
+        <w:rPr>
+          <w:rFonts w:eastAsiaTheme="minorEastAsia"/>
+          <w:lang w:val="en-US" w:eastAsia="zh-TW"/>
+        </w:rPr>
+        <w:t>. Although we tried different tricks, such as adding regularization term</w:t>
+      </w:r>
+      <w:r>
+        <w:rPr>
+          <w:rFonts w:eastAsiaTheme="minorEastAsia"/>
+          <w:lang w:val="en-US" w:eastAsia="zh-TW"/>
+        </w:rPr>
+        <w:t>s</w:t>
+      </w:r>
+      <w:r>
+        <w:rPr>
+          <w:rFonts w:eastAsiaTheme="minorEastAsia"/>
+          <w:lang w:val="en-US" w:eastAsia="zh-TW"/>
+        </w:rPr>
+        <w:t>, add</w:t>
+      </w:r>
+      <w:r>
+        <w:rPr>
+          <w:rFonts w:eastAsiaTheme="minorEastAsia"/>
+          <w:lang w:val="en-US" w:eastAsia="zh-TW"/>
+        </w:rPr>
+        <w:t xml:space="preserve">ing </w:t>
+      </w:r>
+      <w:r>
+        <w:rPr>
+          <w:rFonts w:eastAsiaTheme="minorEastAsia"/>
+          <w:lang w:val="en-US" w:eastAsia="zh-TW"/>
+        </w:rPr>
+        <w:t xml:space="preserve">a </w:t>
+      </w:r>
+      <w:r>
+        <w:rPr>
+          <w:rFonts w:eastAsiaTheme="minorEastAsia"/>
+          <w:lang w:val="en-US" w:eastAsia="zh-TW"/>
+        </w:rPr>
+        <w:t xml:space="preserve">dense layer before and after </w:t>
+      </w:r>
+      <w:r>
+        <w:rPr>
+          <w:rFonts w:eastAsiaTheme="minorEastAsia"/>
+          <w:lang w:val="en-US" w:eastAsia="zh-TW"/>
+        </w:rPr>
+        <w:t xml:space="preserve">the </w:t>
+      </w:r>
+      <w:r>
+        <w:rPr>
+          <w:rFonts w:eastAsiaTheme="minorEastAsia"/>
+          <w:lang w:val="en-US" w:eastAsia="zh-TW"/>
+        </w:rPr>
+        <w:t>bidirectional LSTM layer</w:t>
+      </w:r>
+      <w:r>
+        <w:rPr>
+          <w:rFonts w:eastAsiaTheme="minorEastAsia"/>
+          <w:lang w:val="en-US" w:eastAsia="zh-TW"/>
+        </w:rPr>
+        <w:t>,</w:t>
+      </w:r>
+      <w:r>
+        <w:rPr>
+          <w:rFonts w:eastAsiaTheme="minorEastAsia"/>
+          <w:lang w:val="en-US" w:eastAsia="zh-TW"/>
+        </w:rPr>
+        <w:t xml:space="preserve"> and pre-train</w:t>
+      </w:r>
+      <w:r>
+        <w:rPr>
+          <w:rFonts w:eastAsiaTheme="minorEastAsia"/>
+          <w:lang w:val="en-US" w:eastAsia="zh-TW"/>
+        </w:rPr>
+        <w:t>ing</w:t>
+      </w:r>
+      <w:r>
+        <w:rPr>
+          <w:rFonts w:eastAsiaTheme="minorEastAsia"/>
+          <w:lang w:val="en-US" w:eastAsia="zh-TW"/>
+        </w:rPr>
+        <w:t xml:space="preserve"> it on </w:t>
+      </w:r>
+      <w:r>
+        <w:rPr>
+          <w:rFonts w:eastAsiaTheme="minorEastAsia"/>
+          <w:lang w:val="en-US" w:eastAsia="zh-TW"/>
+        </w:rPr>
+        <w:t>a simpler dataset, the results were not as good as expected</w:t>
+      </w:r>
+      <w:r>
+        <w:rPr>
+          <w:rFonts w:eastAsiaTheme="minorEastAsia"/>
+          <w:lang w:eastAsia="zh-TW"/>
+        </w:rPr>
+        <w:t>. This makes sense since</w:t>
+      </w:r>
+      <w:r>
+        <w:rPr>
+          <w:rFonts w:eastAsiaTheme="minorEastAsia"/>
+          <w:lang w:eastAsia="zh-TW"/>
+        </w:rPr>
+        <w:t>,</w:t>
+      </w:r>
+      <w:r>
+        <w:rPr>
+          <w:rFonts w:eastAsiaTheme="minorEastAsia"/>
+          <w:lang w:eastAsia="zh-TW"/>
+        </w:rPr>
+        <w:t xml:space="preserve"> even for human</w:t>
+      </w:r>
+      <w:r>
+        <w:rPr>
+          <w:rFonts w:eastAsiaTheme="minorEastAsia"/>
+          <w:lang w:eastAsia="zh-TW"/>
+        </w:rPr>
+        <w:t>s</w:t>
+      </w:r>
+      <w:r>
+        <w:rPr>
+          <w:rFonts w:eastAsiaTheme="minorEastAsia"/>
+          <w:lang w:eastAsia="zh-TW"/>
+        </w:rPr>
+        <w:t>,</w:t>
+      </w:r>
+      <w:r>
+        <w:rPr>
+          <w:rFonts w:eastAsiaTheme="minorEastAsia"/>
+          <w:lang w:eastAsia="zh-TW"/>
+        </w:rPr>
+        <w:t xml:space="preserve"> this is also mission impossible. </w:t>
+      </w:r>
+      <w:r>
+        <w:rPr>
+          <w:rFonts w:eastAsiaTheme="minorEastAsia"/>
+          <w:lang w:eastAsia="zh-TW"/>
+        </w:rPr>
+        <w:t xml:space="preserve">Given a pitch, it has no absolute answer for </w:t>
+      </w:r>
+      <w:r>
+        <w:rPr>
+          <w:rFonts w:eastAsiaTheme="minorEastAsia"/>
+          <w:lang w:eastAsia="zh-TW"/>
+        </w:rPr>
+        <w:t>a person</w:t>
+      </w:r>
+      <w:r>
+        <w:rPr>
+          <w:rFonts w:eastAsiaTheme="minorEastAsia"/>
+          <w:lang w:eastAsia="zh-TW"/>
+        </w:rPr>
+        <w:t xml:space="preserve"> to decide which other pitch should be combine</w:t>
+      </w:r>
+      <w:r>
+        <w:rPr>
+          <w:rFonts w:eastAsiaTheme="minorEastAsia"/>
+          <w:lang w:eastAsia="zh-TW"/>
+        </w:rPr>
+        <w:t>d</w:t>
+      </w:r>
+      <w:r>
+        <w:rPr>
+          <w:rFonts w:eastAsiaTheme="minorEastAsia"/>
+          <w:lang w:eastAsia="zh-TW"/>
+        </w:rPr>
+        <w:t xml:space="preserve"> with this given pitch without the root of the chor</w:t>
+      </w:r>
+      <w:r>
+        <w:rPr>
+          <w:rFonts w:eastAsiaTheme="minorEastAsia"/>
+          <w:lang w:eastAsia="zh-TW"/>
+        </w:rPr>
+        <w:t>d</w:t>
+      </w:r>
+      <w:r>
+        <w:rPr>
+          <w:rFonts w:eastAsiaTheme="minorEastAsia"/>
+          <w:lang w:eastAsia="zh-TW"/>
+        </w:rPr>
+        <w:t>. The reason is that there may be multiple answer</w:t>
+      </w:r>
+      <w:r>
+        <w:rPr>
+          <w:rFonts w:eastAsiaTheme="minorEastAsia"/>
+          <w:lang w:eastAsia="zh-TW"/>
+        </w:rPr>
+        <w:t>s</w:t>
+      </w:r>
+      <w:r>
+        <w:rPr>
+          <w:rFonts w:eastAsiaTheme="minorEastAsia"/>
+          <w:lang w:eastAsia="zh-TW"/>
+        </w:rPr>
+        <w:t xml:space="preserve">. This can be introduced by another concept, </w:t>
+      </w:r>
+      <w:r>
+        <w:rPr>
+          <w:rFonts w:eastAsiaTheme="minorEastAsia"/>
+          <w:lang w:eastAsia="zh-TW"/>
+        </w:rPr>
+        <w:t>“</w:t>
+      </w:r>
+      <w:r>
+        <w:rPr>
+          <w:rFonts w:eastAsiaTheme="minorEastAsia"/>
+          <w:lang w:eastAsia="zh-TW"/>
+        </w:rPr>
+        <w:t>c</w:t>
+      </w:r>
+      <w:r>
+        <w:rPr>
+          <w:rFonts w:eastAsiaTheme="minorEastAsia"/>
+          <w:lang w:eastAsia="zh-TW"/>
+        </w:rPr>
+        <w:t>onsonance and dissonance</w:t>
+      </w:r>
+      <w:r>
+        <w:rPr>
+          <w:rFonts w:eastAsiaTheme="minorEastAsia"/>
+          <w:lang w:eastAsia="zh-TW"/>
+        </w:rPr>
+        <w:t>.</w:t>
+      </w:r>
+      <w:r>
+        <w:rPr>
+          <w:rFonts w:eastAsiaTheme="minorEastAsia"/>
+          <w:lang w:eastAsia="zh-TW"/>
+        </w:rPr>
+        <w:t>”</w:t>
+      </w:r>
+      <w:r>
+        <w:rPr>
+          <w:rFonts w:eastAsiaTheme="minorEastAsia"/>
+          <w:lang w:eastAsia="zh-TW"/>
+        </w:rPr>
+        <w:t xml:space="preserve"> </w:t>
+      </w:r>
+      <w:r>
+        <w:rPr>
+          <w:rFonts w:eastAsiaTheme="minorEastAsia"/>
+          <w:lang w:eastAsia="zh-TW"/>
+        </w:rPr>
+        <w:t>In music, consonance and dissonance are categorizations of simultaneous or successful sounds. Within the Western tradition, some listeners associate consonance with sweetness, pleasure, and acceptability, and dissonance with harshness, unpleasantness, or unacceptability, although roads led to this on familiarity and musical expertise</w:t>
+      </w:r>
+      <w:r>
+        <w:rPr>
+          <w:rFonts w:eastAsiaTheme="minorEastAsia"/>
+          <w:lang w:eastAsia="zh-TW"/>
+        </w:rPr>
+        <w:t xml:space="preserve"> </w:t>
+      </w:r>
+      <w:r>
+        <w:rPr>
+          <w:rFonts w:eastAsiaTheme="minorEastAsia"/>
+          <w:lang w:eastAsia="zh-TW"/>
+        </w:rPr>
+        <w:t>[</w:t>
+      </w:r>
+      <w:r>
+        <w:rPr>
+          <w:rFonts w:eastAsiaTheme="minorEastAsia"/>
+          <w:lang w:eastAsia="zh-TW"/>
+        </w:rPr>
+        <w:t>2</w:t>
+      </w:r>
+      <w:r>
+        <w:rPr>
+          <w:rFonts w:eastAsiaTheme="minorEastAsia"/>
+          <w:lang w:eastAsia="zh-TW"/>
+        </w:rPr>
+        <w:t>].</w:t>
+      </w:r>
+      <w:r>
+        <w:rPr>
+          <w:rFonts w:eastAsiaTheme="minorEastAsia"/>
+          <w:lang w:eastAsia="zh-TW"/>
+        </w:rPr>
+        <w:t xml:space="preserve"> </w:t>
+      </w:r>
+      <w:r>
+        <w:rPr>
+          <w:rFonts w:eastAsiaTheme="minorEastAsia"/>
+          <w:lang w:eastAsia="zh-TW"/>
+        </w:rPr>
+        <w:t xml:space="preserve">This concept may </w:t>
+      </w:r>
+      <w:r>
+        <w:rPr>
+          <w:rFonts w:eastAsiaTheme="minorEastAsia"/>
+          <w:lang w:eastAsia="zh-TW"/>
+        </w:rPr>
+        <w:t xml:space="preserve">seem too </w:t>
+      </w:r>
+      <w:r>
+        <w:rPr>
+          <w:rFonts w:eastAsiaTheme="minorEastAsia"/>
+          <w:lang w:eastAsia="zh-TW"/>
+        </w:rPr>
+        <w:t>theoretic</w:t>
+      </w:r>
+      <w:r>
+        <w:rPr>
+          <w:rFonts w:eastAsiaTheme="minorEastAsia"/>
+          <w:lang w:eastAsia="zh-TW"/>
+        </w:rPr>
+        <w:t>al</w:t>
+      </w:r>
+      <w:r>
+        <w:rPr>
+          <w:rFonts w:eastAsiaTheme="minorEastAsia"/>
+          <w:lang w:eastAsia="zh-TW"/>
+        </w:rPr>
+        <w:t xml:space="preserve">, but anyone with no music training background can still recognize whether the chord is consonance or not since this is human </w:t>
+      </w:r>
+      <w:r>
+        <w:rPr>
+          <w:rFonts w:eastAsiaTheme="minorEastAsia"/>
+          <w:lang w:eastAsia="zh-TW"/>
+        </w:rPr>
+        <w:t>instinct</w:t>
+      </w:r>
+      <w:r>
+        <w:rPr>
+          <w:rFonts w:eastAsiaTheme="minorEastAsia"/>
+          <w:lang w:eastAsia="zh-TW"/>
+        </w:rPr>
+        <w:t>.</w:t>
+      </w:r>
+      <w:r>
+        <w:rPr>
+          <w:rFonts w:eastAsiaTheme="minorEastAsia" w:hint="eastAsia"/>
+          <w:lang w:eastAsia="zh-TW"/>
+        </w:rPr>
+        <w:t xml:space="preserve"> </w:t>
+      </w:r>
+      <w:r>
+        <w:rPr>
+          <w:rFonts w:eastAsiaTheme="minorEastAsia"/>
+          <w:lang w:eastAsia="zh-TW"/>
+        </w:rPr>
+        <w:t xml:space="preserve">Hence, for </w:t>
+      </w:r>
+      <w:r>
+        <w:rPr>
+          <w:rFonts w:eastAsiaTheme="minorEastAsia"/>
+          <w:lang w:eastAsia="zh-TW"/>
+        </w:rPr>
+        <w:t>anyone</w:t>
+      </w:r>
+      <w:r>
+        <w:rPr>
+          <w:rFonts w:eastAsiaTheme="minorEastAsia"/>
+          <w:lang w:eastAsia="zh-TW"/>
+        </w:rPr>
+        <w:t xml:space="preserve"> to guess the </w:t>
+      </w:r>
+      <w:r>
+        <w:rPr>
+          <w:rFonts w:eastAsiaTheme="minorEastAsia"/>
+          <w:lang w:eastAsia="zh-TW"/>
+        </w:rPr>
+        <w:t>corresponding</w:t>
+      </w:r>
+      <w:r>
+        <w:rPr>
+          <w:rFonts w:eastAsiaTheme="minorEastAsia"/>
+          <w:lang w:eastAsia="zh-TW"/>
+        </w:rPr>
+        <w:t xml:space="preserve"> pitch, the goal </w:t>
+      </w:r>
+      <w:r>
+        <w:rPr>
+          <w:rFonts w:eastAsiaTheme="minorEastAsia"/>
+          <w:lang w:eastAsia="zh-TW"/>
+        </w:rPr>
+        <w:t>is to choose another pitch that would be consonant</w:t>
+      </w:r>
+      <w:r>
+        <w:rPr>
+          <w:rFonts w:eastAsiaTheme="minorEastAsia"/>
+          <w:lang w:eastAsia="zh-TW"/>
+        </w:rPr>
+        <w:t xml:space="preserve"> with the given pitch. Unfortu</w:t>
+      </w:r>
+      <w:r>
+        <w:rPr>
+          <w:rFonts w:eastAsiaTheme="minorEastAsia"/>
+          <w:lang w:eastAsia="zh-TW"/>
+        </w:rPr>
+        <w:t>natel</w:t>
+      </w:r>
+      <w:r>
+        <w:rPr>
+          <w:rFonts w:eastAsiaTheme="minorEastAsia"/>
+          <w:lang w:eastAsia="zh-TW"/>
+        </w:rPr>
+        <w:t xml:space="preserve">y, there may be multiple choices </w:t>
+      </w:r>
+      <w:r>
+        <w:rPr>
+          <w:rFonts w:eastAsiaTheme="minorEastAsia"/>
+          <w:lang w:eastAsia="zh-TW"/>
+        </w:rPr>
+        <w:t>simultaneously</w:t>
+      </w:r>
+      <w:r>
+        <w:rPr>
+          <w:rFonts w:eastAsiaTheme="minorEastAsia"/>
+          <w:lang w:eastAsia="zh-TW"/>
+        </w:rPr>
+        <w:t xml:space="preserve"> </w:t>
+      </w:r>
+      <w:r>
+        <w:rPr>
+          <w:rFonts w:eastAsiaTheme="minorEastAsia"/>
+          <w:lang w:eastAsia="zh-TW"/>
+        </w:rPr>
+        <w:t>because</w:t>
+      </w:r>
+      <w:r>
+        <w:rPr>
+          <w:rFonts w:eastAsiaTheme="minorEastAsia"/>
+          <w:lang w:eastAsia="zh-TW"/>
+        </w:rPr>
+        <w:t xml:space="preserve"> </w:t>
+      </w:r>
+      <w:r>
+        <w:rPr>
+          <w:rFonts w:eastAsiaTheme="minorEastAsia"/>
+          <w:lang w:eastAsia="zh-TW"/>
+        </w:rPr>
+        <w:t xml:space="preserve">there </w:t>
+      </w:r>
+      <w:r>
+        <w:rPr>
+          <w:rFonts w:eastAsiaTheme="minorEastAsia"/>
+          <w:lang w:eastAsia="zh-TW"/>
+        </w:rPr>
+        <w:t>is</w:t>
+      </w:r>
+      <w:r>
+        <w:rPr>
+          <w:rFonts w:eastAsiaTheme="minorEastAsia"/>
+          <w:lang w:eastAsia="zh-TW"/>
+        </w:rPr>
+        <w:t xml:space="preserve"> more than one consonance</w:t>
+      </w:r>
+      <w:r>
+        <w:rPr>
+          <w:rFonts w:eastAsiaTheme="minorEastAsia"/>
+          <w:lang w:eastAsia="zh-TW"/>
+        </w:rPr>
+        <w:t xml:space="preserve"> </w:t>
+      </w:r>
+      <w:r>
+        <w:rPr>
+          <w:rFonts w:eastAsiaTheme="minorEastAsia"/>
+          <w:lang w:eastAsia="zh-TW"/>
+        </w:rPr>
+        <w:t>chord</w:t>
+      </w:r>
+      <w:r>
+        <w:rPr>
+          <w:rFonts w:eastAsiaTheme="minorEastAsia"/>
+          <w:lang w:eastAsia="zh-TW"/>
+        </w:rPr>
+        <w:t>. T</w:t>
+      </w:r>
+      <w:r>
+        <w:rPr>
+          <w:rFonts w:eastAsiaTheme="minorEastAsia"/>
+          <w:lang w:eastAsia="zh-TW"/>
+        </w:rPr>
+        <w:t xml:space="preserve">he answer to this question </w:t>
+      </w:r>
+      <w:r>
+        <w:rPr>
+          <w:rFonts w:eastAsiaTheme="minorEastAsia"/>
+          <w:lang w:eastAsia="zh-TW"/>
+        </w:rPr>
+        <w:t xml:space="preserve">depends on the </w:t>
+      </w:r>
+      <w:r>
+        <w:rPr>
+          <w:rFonts w:eastAsiaTheme="minorEastAsia"/>
+          <w:lang w:eastAsia="zh-TW"/>
+        </w:rPr>
+        <w:t>composer</w:t>
+      </w:r>
+      <w:r>
+        <w:rPr>
+          <w:rFonts w:eastAsiaTheme="minorEastAsia"/>
+          <w:lang w:eastAsia="zh-TW"/>
+        </w:rPr>
+        <w:t>’</w:t>
+      </w:r>
+      <w:r>
+        <w:rPr>
+          <w:rFonts w:eastAsiaTheme="minorEastAsia"/>
+          <w:lang w:eastAsia="zh-TW"/>
+        </w:rPr>
+        <w:t>s preference</w:t>
+      </w:r>
+      <w:r>
+        <w:rPr>
+          <w:rFonts w:eastAsiaTheme="minorEastAsia"/>
+          <w:lang w:eastAsia="zh-TW"/>
+        </w:rPr>
+        <w:t xml:space="preserve"> when compos</w:t>
+      </w:r>
+      <w:r>
+        <w:rPr>
+          <w:rFonts w:eastAsiaTheme="minorEastAsia"/>
+          <w:lang w:eastAsia="zh-TW"/>
+        </w:rPr>
+        <w:t>ing</w:t>
+      </w:r>
+      <w:r>
+        <w:rPr>
+          <w:rFonts w:eastAsiaTheme="minorEastAsia"/>
+          <w:lang w:eastAsia="zh-TW"/>
+        </w:rPr>
+        <w:t xml:space="preserve"> the song</w:t>
+      </w:r>
+      <w:r>
+        <w:rPr>
+          <w:rFonts w:eastAsiaTheme="minorEastAsia"/>
+          <w:lang w:eastAsia="zh-TW"/>
+        </w:rPr>
+        <w:t xml:space="preserve">. </w:t>
+      </w:r>
+      <w:r>
+        <w:rPr>
+          <w:rFonts w:eastAsiaTheme="minorEastAsia"/>
+          <w:lang w:eastAsia="zh-TW"/>
+        </w:rPr>
+        <w:t>Nevertheless, t</w:t>
+      </w:r>
+      <w:r>
+        <w:rPr>
+          <w:rFonts w:eastAsiaTheme="minorEastAsia"/>
+          <w:lang w:eastAsia="zh-TW"/>
+        </w:rPr>
+        <w:t xml:space="preserve">his is </w:t>
+      </w:r>
+      <w:r>
+        <w:rPr>
+          <w:rFonts w:eastAsiaTheme="minorEastAsia"/>
+          <w:lang w:eastAsia="zh-TW"/>
+        </w:rPr>
+        <w:t>precise</w:t>
+      </w:r>
+      <w:r>
+        <w:rPr>
+          <w:rFonts w:eastAsiaTheme="minorEastAsia"/>
+          <w:lang w:eastAsia="zh-TW"/>
+        </w:rPr>
+        <w:t xml:space="preserve">ly </w:t>
+      </w:r>
+      <w:r>
+        <w:rPr>
+          <w:rFonts w:eastAsiaTheme="minorEastAsia"/>
+          <w:lang w:eastAsia="zh-TW"/>
+        </w:rPr>
+        <w:t xml:space="preserve">what </w:t>
+      </w:r>
+      <w:r>
+        <w:rPr>
+          <w:rFonts w:eastAsiaTheme="minorEastAsia"/>
+          <w:lang w:eastAsia="zh-TW"/>
+        </w:rPr>
+        <w:t xml:space="preserve">we wish the model to do, a </w:t>
+      </w:r>
+      <w:r>
+        <w:rPr>
+          <w:rFonts w:eastAsiaTheme="minorEastAsia"/>
+          <w:lang w:eastAsia="zh-TW"/>
+        </w:rPr>
+        <w:t>challenging task</w:t>
+      </w:r>
+      <w:r>
+        <w:rPr>
+          <w:rFonts w:eastAsiaTheme="minorEastAsia"/>
+          <w:lang w:eastAsia="zh-TW"/>
+        </w:rPr>
+        <w:t xml:space="preserve"> </w:t>
+      </w:r>
+      <w:r>
+        <w:rPr>
+          <w:rFonts w:eastAsiaTheme="minorEastAsia"/>
+          <w:lang w:eastAsia="zh-TW"/>
+        </w:rPr>
+        <w:t xml:space="preserve">even </w:t>
+      </w:r>
+      <w:r>
+        <w:rPr>
+          <w:rFonts w:eastAsiaTheme="minorEastAsia"/>
+          <w:lang w:eastAsia="zh-TW"/>
+        </w:rPr>
+        <w:t xml:space="preserve">for human beings. </w:t>
+      </w:r>
+    </w:p>
+    <w:p>
+      <w:pPr>
+        <w:pStyle w:val="a3"/>
+        <w:rPr>
+          <w:rFonts w:eastAsiaTheme="minorEastAsia"/>
+          <w:lang w:eastAsia="zh-TW"/>
+        </w:rPr>
+      </w:pPr>
+      <w:r>
+        <w:rPr>
+          <w:rFonts w:eastAsiaTheme="minorEastAsia"/>
+          <w:lang w:eastAsia="zh-TW"/>
+        </w:rPr>
+        <w:t>W</w:t>
+      </w:r>
+      <w:r>
+        <w:rPr>
+          <w:rFonts w:eastAsiaTheme="minorEastAsia"/>
+          <w:lang w:eastAsia="zh-TW"/>
+        </w:rPr>
+        <w:t xml:space="preserve">e believe that machine learning is suitable for tasks that </w:t>
+      </w:r>
+      <w:r>
+        <w:rPr>
+          <w:rFonts w:eastAsiaTheme="minorEastAsia"/>
+          <w:lang w:eastAsia="zh-TW"/>
+        </w:rPr>
+        <w:t>humans can do</w:t>
+      </w:r>
+      <w:r>
+        <w:rPr>
+          <w:rFonts w:eastAsiaTheme="minorEastAsia"/>
+          <w:lang w:eastAsia="zh-TW"/>
+        </w:rPr>
+        <w:t>, but it</w:t>
+      </w:r>
+      <w:r>
+        <w:rPr>
+          <w:rFonts w:eastAsiaTheme="minorEastAsia"/>
+          <w:lang w:eastAsia="zh-TW"/>
+        </w:rPr>
+        <w:t>’</w:t>
+      </w:r>
+      <w:r>
+        <w:rPr>
+          <w:rFonts w:eastAsiaTheme="minorEastAsia"/>
+          <w:lang w:eastAsia="zh-TW"/>
+        </w:rPr>
+        <w:t>s too cost</w:t>
+      </w:r>
+      <w:r>
+        <w:rPr>
+          <w:rFonts w:eastAsiaTheme="minorEastAsia"/>
+          <w:lang w:eastAsia="zh-TW"/>
+        </w:rPr>
+        <w:t>l</w:t>
+      </w:r>
+      <w:r>
+        <w:rPr>
+          <w:rFonts w:eastAsiaTheme="minorEastAsia"/>
+          <w:lang w:eastAsia="zh-TW"/>
+        </w:rPr>
+        <w:t xml:space="preserve">y and inefficient. </w:t>
+      </w:r>
+      <w:r>
+        <w:rPr>
+          <w:rFonts w:eastAsiaTheme="minorEastAsia"/>
+          <w:lang w:eastAsia="zh-TW"/>
+        </w:rPr>
+        <w:t>For example, a</w:t>
+      </w:r>
+      <w:r>
+        <w:rPr>
+          <w:rFonts w:eastAsiaTheme="minorEastAsia"/>
+          <w:lang w:eastAsia="zh-TW"/>
+        </w:rPr>
+        <w:t xml:space="preserve"> h</w:t>
+      </w:r>
+      <w:r>
+        <w:rPr>
+          <w:rFonts w:eastAsiaTheme="minorEastAsia"/>
+          <w:lang w:eastAsia="zh-TW"/>
+        </w:rPr>
+        <w:t xml:space="preserve">uman can recognize whether the food on the plate is pizza, but if there are 1000 plates, we train a model to let the computer do it instead of doing </w:t>
+      </w:r>
+      <w:r>
+        <w:rPr>
+          <w:rFonts w:eastAsiaTheme="minorEastAsia"/>
+          <w:lang w:eastAsia="zh-TW"/>
+        </w:rPr>
+        <w:t xml:space="preserve">it </w:t>
+      </w:r>
+      <w:r>
+        <w:rPr>
+          <w:rFonts w:eastAsiaTheme="minorEastAsia"/>
+          <w:lang w:eastAsia="zh-TW"/>
+        </w:rPr>
+        <w:t xml:space="preserve">ourselves. </w:t>
+      </w:r>
+      <w:r>
+        <w:rPr>
+          <w:rFonts w:eastAsiaTheme="minorEastAsia"/>
+          <w:lang w:eastAsia="zh-TW"/>
+        </w:rPr>
+        <w:t>Furthermore, o</w:t>
+      </w:r>
+      <w:r>
+        <w:rPr>
+          <w:rFonts w:eastAsiaTheme="minorEastAsia"/>
+          <w:lang w:eastAsia="zh-TW"/>
+        </w:rPr>
+        <w:t xml:space="preserve">ur experiment has shown that some tasks that </w:t>
+      </w:r>
+      <w:r>
+        <w:rPr>
+          <w:rFonts w:eastAsiaTheme="minorEastAsia"/>
+          <w:lang w:eastAsia="zh-TW"/>
+        </w:rPr>
+        <w:t>are</w:t>
+      </w:r>
+      <w:r>
+        <w:rPr>
+          <w:rFonts w:eastAsiaTheme="minorEastAsia"/>
+          <w:lang w:eastAsia="zh-TW"/>
+        </w:rPr>
+        <w:t xml:space="preserve"> difficult for </w:t>
+      </w:r>
+      <w:r>
+        <w:rPr>
+          <w:rFonts w:eastAsiaTheme="minorEastAsia"/>
+          <w:lang w:eastAsia="zh-TW"/>
+        </w:rPr>
+        <w:t xml:space="preserve">a </w:t>
+      </w:r>
+      <w:r>
+        <w:rPr>
+          <w:rFonts w:eastAsiaTheme="minorEastAsia"/>
+          <w:lang w:eastAsia="zh-TW"/>
+        </w:rPr>
+        <w:t>human to accomplish</w:t>
+      </w:r>
+      <w:r>
+        <w:rPr>
+          <w:rFonts w:eastAsiaTheme="minorEastAsia"/>
+          <w:lang w:eastAsia="zh-TW"/>
+        </w:rPr>
+        <w:t xml:space="preserve"> may also be </w:t>
+      </w:r>
+      <w:r>
+        <w:rPr>
+          <w:rFonts w:eastAsiaTheme="minorEastAsia"/>
+          <w:lang w:eastAsia="zh-TW"/>
+        </w:rPr>
+        <w:t>challenging</w:t>
+      </w:r>
+      <w:r>
+        <w:rPr>
+          <w:rFonts w:eastAsiaTheme="minorEastAsia"/>
+          <w:lang w:eastAsia="zh-TW"/>
+        </w:rPr>
+        <w:t xml:space="preserve"> for a machine</w:t>
+      </w:r>
+      <w:r>
+        <w:rPr>
+          <w:rFonts w:eastAsiaTheme="minorEastAsia"/>
+          <w:lang w:eastAsia="zh-TW"/>
+        </w:rPr>
+        <w:t xml:space="preserve">. </w:t>
+      </w:r>
+    </w:p>
+    <w:p>
+      <w:pPr>
+        <w:pStyle w:val="a3"/>
+      </w:pPr>
+      <w:r>
+        <w:rPr>
+          <w:rFonts w:eastAsiaTheme="minorEastAsia" w:hint="eastAsia"/>
+          <w:lang w:eastAsia="zh-TW"/>
+        </w:rPr>
+        <w:t>H</w:t>
+      </w:r>
+      <w:r>
+        <w:rPr>
+          <w:rFonts w:eastAsiaTheme="minorEastAsia"/>
+          <w:lang w:eastAsia="zh-TW"/>
+        </w:rPr>
+        <w:t>owever,</w:t>
+      </w:r>
+      <w:r>
+        <w:t xml:space="preserve"> </w:t>
+      </w:r>
+      <w:r>
+        <w:rPr>
+          <w:rFonts w:eastAsiaTheme="minorEastAsia"/>
+          <w:lang w:eastAsia="zh-TW"/>
+        </w:rPr>
+        <w:t>i</w:t>
+      </w:r>
+      <w:r>
+        <w:rPr>
+          <w:rFonts w:eastAsiaTheme="minorEastAsia"/>
+          <w:lang w:eastAsia="zh-TW"/>
+        </w:rPr>
+        <w:t>n conclusion, the results of this project demonstrate the potential for using machine learning to generate high-quality bass lines for jazz music.</w:t>
+      </w:r>
+      <w:r>
+        <w:rPr>
+          <w:rFonts w:eastAsiaTheme="minorEastAsia"/>
+          <w:lang w:eastAsia="zh-TW"/>
+        </w:rPr>
+        <w:t xml:space="preserve"> </w:t>
+      </w:r>
+      <w:r>
+        <w:rPr>
+          <w:rFonts w:eastAsiaTheme="minorEastAsia"/>
+          <w:lang w:eastAsia="zh-TW"/>
+        </w:rPr>
+        <w:t>O</w:t>
+      </w:r>
+      <w:r>
+        <w:rPr>
+          <w:rFonts w:eastAsiaTheme="minorEastAsia"/>
+          <w:lang w:eastAsia="zh-TW"/>
+        </w:rPr>
+        <w:t xml:space="preserve">ur model </w:t>
+      </w:r>
+      <w:r>
+        <w:rPr>
+          <w:rFonts w:eastAsiaTheme="minorEastAsia"/>
+          <w:lang w:eastAsia="zh-TW"/>
+        </w:rPr>
         <w:lastRenderedPageBreak/>
-        <w:t>Discussion/Conclusion</w:t>
-      </w:r>
-    </w:p>
-    <w:p>
-      <w:pPr>
-        <w:pStyle w:val="a3"/>
-        <w:rPr>
-          <w:rFonts w:eastAsiaTheme="minorEastAsia"/>
-          <w:lang w:eastAsia="zh-TW"/>
-        </w:rPr>
-      </w:pPr>
-      <w:r>
-        <w:t xml:space="preserve">In this paper, we introduced </w:t>
-      </w:r>
-      <w:r>
-        <w:t xml:space="preserve">a </w:t>
-      </w:r>
-      <w:r>
-        <w:t>bidirectional</w:t>
-      </w:r>
-      <w:r>
+        <w:t>benefits humans, especially</w:t>
+      </w:r>
+      <w:r>
+        <w:rPr>
+          <w:rFonts w:eastAsiaTheme="minorEastAsia"/>
+          <w:lang w:eastAsia="zh-TW"/>
+        </w:rPr>
+        <w:t xml:space="preserve"> musicians</w:t>
+      </w:r>
+      <w:r>
+        <w:rPr>
+          <w:rFonts w:eastAsiaTheme="minorEastAsia"/>
+          <w:lang w:eastAsia="zh-TW"/>
+        </w:rPr>
+        <w:t xml:space="preserve"> and </w:t>
+      </w:r>
+      <w:r>
+        <w:rPr>
+          <w:rFonts w:eastAsiaTheme="minorEastAsia"/>
+          <w:lang w:eastAsia="zh-TW"/>
+        </w:rPr>
+        <w:t xml:space="preserve">the </w:t>
+      </w:r>
+      <w:r>
+        <w:rPr>
+          <w:rFonts w:eastAsiaTheme="minorEastAsia"/>
+          <w:lang w:eastAsia="zh-TW"/>
+        </w:rPr>
+        <w:t>music industry</w:t>
+      </w:r>
+      <w:r>
+        <w:rPr>
+          <w:rFonts w:eastAsiaTheme="minorEastAsia"/>
+          <w:lang w:eastAsia="zh-TW"/>
+        </w:rPr>
+        <w:t xml:space="preserve">. </w:t>
+      </w:r>
+      <w:r>
+        <w:rPr>
+          <w:rFonts w:eastAsiaTheme="minorEastAsia"/>
+          <w:lang w:eastAsia="zh-TW"/>
+        </w:rPr>
+        <w:t>The model can a</w:t>
+      </w:r>
+      <w:r>
+        <w:rPr>
+          <w:rFonts w:eastAsiaTheme="minorEastAsia"/>
+          <w:lang w:eastAsia="zh-TW"/>
+        </w:rPr>
+        <w:t>ssist musician</w:t>
+      </w:r>
+      <w:r>
+        <w:rPr>
+          <w:rFonts w:eastAsiaTheme="minorEastAsia"/>
+          <w:lang w:eastAsia="zh-TW"/>
+        </w:rPr>
+        <w:t>s</w:t>
+      </w:r>
+      <w:r>
+        <w:rPr>
+          <w:rFonts w:eastAsiaTheme="minorEastAsia"/>
+          <w:lang w:eastAsia="zh-TW"/>
+        </w:rPr>
+        <w:t xml:space="preserve"> with tedious work</w:t>
+      </w:r>
+      <w:r>
+        <w:rPr>
+          <w:rFonts w:eastAsiaTheme="minorEastAsia"/>
+          <w:lang w:eastAsia="zh-TW"/>
+        </w:rPr>
+        <w:t xml:space="preserve"> so that</w:t>
+      </w:r>
+      <w:r>
+        <w:rPr>
+          <w:rFonts w:eastAsiaTheme="minorEastAsia"/>
+          <w:lang w:eastAsia="zh-TW"/>
+        </w:rPr>
+        <w:t xml:space="preserve"> they can put their focus on high-value tasks.</w:t>
+      </w:r>
+      <w:r>
+        <w:rPr>
+          <w:rFonts w:eastAsiaTheme="minorEastAsia"/>
+          <w:lang w:eastAsia="zh-TW"/>
+        </w:rPr>
+        <w:t xml:space="preserve"> It can </w:t>
+      </w:r>
+      <w:r>
+        <w:rPr>
+          <w:rFonts w:eastAsiaTheme="minorEastAsia"/>
+          <w:lang w:eastAsia="zh-TW"/>
+        </w:rPr>
+        <w:t>e</w:t>
+      </w:r>
+      <w:r>
+        <w:rPr>
+          <w:rFonts w:eastAsiaTheme="minorEastAsia"/>
+          <w:lang w:eastAsia="zh-TW"/>
+        </w:rPr>
+        <w:t>valuate/score a</w:t>
+      </w:r>
+      <w:r>
+        <w:rPr>
+          <w:rFonts w:eastAsiaTheme="minorEastAsia"/>
+          <w:lang w:eastAsia="zh-TW"/>
+        </w:rPr>
+        <w:t xml:space="preserve"> piece of</w:t>
+      </w:r>
+      <w:r>
+        <w:rPr>
+          <w:rFonts w:eastAsiaTheme="minorEastAsia"/>
+          <w:lang w:eastAsia="zh-TW"/>
+        </w:rPr>
+        <w:t xml:space="preserve"> music before any further production</w:t>
+      </w:r>
+      <w:r>
+        <w:rPr>
+          <w:rFonts w:eastAsiaTheme="minorEastAsia"/>
+          <w:lang w:eastAsia="zh-TW"/>
+        </w:rPr>
+        <w:t xml:space="preserve"> and</w:t>
+      </w:r>
+      <w:r>
+        <w:rPr>
+          <w:rFonts w:eastAsiaTheme="minorEastAsia"/>
+          <w:lang w:eastAsia="zh-TW"/>
+        </w:rPr>
+        <w:t xml:space="preserve"> can be viewed as </w:t>
+      </w:r>
+      <w:r>
+        <w:rPr>
+          <w:rFonts w:eastAsiaTheme="minorEastAsia"/>
+          <w:lang w:eastAsia="zh-TW"/>
+        </w:rPr>
+        <w:t xml:space="preserve">an </w:t>
+      </w:r>
+      <w:r>
+        <w:rPr>
+          <w:rFonts w:eastAsiaTheme="minorEastAsia"/>
+          <w:lang w:eastAsia="zh-TW"/>
+        </w:rPr>
+        <w:t>i</w:t>
+      </w:r>
+      <w:r>
+        <w:rPr>
+          <w:rFonts w:eastAsiaTheme="minorEastAsia"/>
+          <w:lang w:eastAsia="zh-TW"/>
+        </w:rPr>
+        <w:t>nspirational and innovati</w:t>
+      </w:r>
+      <w:r>
+        <w:rPr>
+          <w:rFonts w:eastAsiaTheme="minorEastAsia"/>
+          <w:lang w:eastAsia="zh-TW"/>
+        </w:rPr>
+        <w:t>ve</w:t>
+      </w:r>
+      <w:r>
+        <w:rPr>
+          <w:rFonts w:eastAsiaTheme="minorEastAsia"/>
+          <w:lang w:eastAsia="zh-TW"/>
+        </w:rPr>
+        <w:t xml:space="preserve"> tool for </w:t>
+      </w:r>
+      <w:r>
+        <w:rPr>
+          <w:rFonts w:eastAsiaTheme="minorEastAsia"/>
+          <w:lang w:eastAsia="zh-TW"/>
+        </w:rPr>
+        <w:t xml:space="preserve">the </w:t>
+      </w:r>
+      <w:r>
+        <w:rPr>
+          <w:rFonts w:eastAsiaTheme="minorEastAsia"/>
+          <w:lang w:eastAsia="zh-TW"/>
+        </w:rPr>
+        <w:t>musician.</w:t>
+      </w:r>
+      <w:r>
+        <w:rPr>
+          <w:rFonts w:eastAsiaTheme="minorEastAsia"/>
+          <w:lang w:eastAsia="zh-TW"/>
+        </w:rPr>
         <w:t xml:space="preserve"> </w:t>
       </w:r>
       <w:r>
@@ -8412,1188 +10064,6 @@
           <w:rFonts w:eastAsiaTheme="minorEastAsia"/>
           <w:lang w:eastAsia="zh-TW"/>
         </w:rPr>
-        <w:t xml:space="preserve">Recursive </w:t>
-      </w:r>
-      <w:r>
-        <w:rPr>
-          <w:rFonts w:eastAsiaTheme="minorEastAsia"/>
-          <w:lang w:eastAsia="zh-TW"/>
-        </w:rPr>
-        <w:t>Neural</w:t>
-      </w:r>
-      <w:r>
-        <w:rPr>
-          <w:rFonts w:eastAsiaTheme="minorEastAsia"/>
-          <w:lang w:eastAsia="zh-TW"/>
-        </w:rPr>
-        <w:t xml:space="preserve"> Network</w:t>
-      </w:r>
-      <w:r>
-        <w:rPr>
-          <w:rFonts w:eastAsiaTheme="minorEastAsia"/>
-          <w:lang w:eastAsia="zh-TW"/>
-        </w:rPr>
-        <w:t xml:space="preserve"> </w:t>
-      </w:r>
-      <w:r>
-        <w:rPr>
-          <w:rFonts w:eastAsiaTheme="minorEastAsia"/>
-          <w:lang w:eastAsia="zh-TW"/>
-        </w:rPr>
-        <w:t>(RNN)</w:t>
-      </w:r>
-      <w:r>
-        <w:rPr>
-          <w:rFonts w:eastAsiaTheme="minorEastAsia"/>
-          <w:lang w:eastAsia="zh-TW"/>
-        </w:rPr>
-        <w:t xml:space="preserve"> to build a model </w:t>
-      </w:r>
-      <w:r>
-        <w:rPr>
-          <w:rFonts w:eastAsiaTheme="minorEastAsia"/>
-          <w:lang w:eastAsia="zh-TW"/>
-        </w:rPr>
-        <w:t xml:space="preserve">that </w:t>
-      </w:r>
-      <w:r>
-        <w:rPr>
-          <w:rFonts w:eastAsiaTheme="minorEastAsia"/>
-          <w:lang w:eastAsia="zh-TW"/>
-        </w:rPr>
-        <w:t>automatically generates</w:t>
-      </w:r>
-      <w:r>
-        <w:rPr>
-          <w:rFonts w:eastAsiaTheme="minorEastAsia"/>
-          <w:lang w:eastAsia="zh-TW"/>
-        </w:rPr>
-        <w:t xml:space="preserve"> jazz bass accompaniment and solo</w:t>
-      </w:r>
-      <w:r>
-        <w:t>.</w:t>
-      </w:r>
-      <w:r>
-        <w:t xml:space="preserve"> The model performs well with </w:t>
-      </w:r>
-      <w:r>
-        <w:t xml:space="preserve">an </w:t>
-      </w:r>
-      <w:r>
-        <w:t xml:space="preserve">accuracy </w:t>
-      </w:r>
-      <w:r>
-        <w:t xml:space="preserve">of </w:t>
-      </w:r>
-      <w:r>
-        <w:t xml:space="preserve">0.8873, and we can conclude that we have achieved our goal. For further study in </w:t>
-      </w:r>
-      <w:r>
-        <w:t xml:space="preserve">the </w:t>
-      </w:r>
-      <w:r>
-        <w:t>Experim</w:t>
-      </w:r>
-      <w:r>
-        <w:t>en</w:t>
-      </w:r>
-      <w:r>
-        <w:t xml:space="preserve">t </w:t>
-      </w:r>
-      <w:r>
-        <w:rPr>
-          <w:rFonts w:eastAsiaTheme="minorEastAsia"/>
-          <w:lang w:eastAsia="zh-TW"/>
-        </w:rPr>
-        <w:t xml:space="preserve">section, we can </w:t>
-      </w:r>
-      <w:r>
-        <w:rPr>
-          <w:rFonts w:eastAsiaTheme="minorEastAsia"/>
-          <w:lang w:eastAsia="zh-TW"/>
-        </w:rPr>
-        <w:t>figur</w:t>
-      </w:r>
-      <w:r>
-        <w:rPr>
-          <w:rFonts w:eastAsiaTheme="minorEastAsia"/>
-          <w:lang w:eastAsia="zh-TW"/>
-        </w:rPr>
-        <w:t>e that it</w:t>
-      </w:r>
-      <w:r>
-        <w:rPr>
-          <w:rFonts w:eastAsiaTheme="minorEastAsia"/>
-          <w:lang w:eastAsia="zh-TW"/>
-        </w:rPr>
-        <w:t>’</w:t>
-      </w:r>
-      <w:r>
-        <w:rPr>
-          <w:rFonts w:eastAsiaTheme="minorEastAsia"/>
-          <w:lang w:eastAsia="zh-TW"/>
-        </w:rPr>
-        <w:t xml:space="preserve">s </w:t>
-      </w:r>
-      <w:r>
-        <w:rPr>
-          <w:rFonts w:eastAsiaTheme="minorEastAsia"/>
-          <w:lang w:eastAsia="zh-TW"/>
-        </w:rPr>
-        <w:t>tough</w:t>
-      </w:r>
-      <w:r>
-        <w:rPr>
-          <w:rFonts w:eastAsiaTheme="minorEastAsia"/>
-          <w:lang w:eastAsia="zh-TW"/>
-        </w:rPr>
-        <w:t xml:space="preserve"> for a model to learn the relationship between the music of bass and other instruments</w:t>
-      </w:r>
-      <w:r>
-        <w:rPr>
-          <w:rFonts w:eastAsiaTheme="minorEastAsia"/>
-          <w:lang w:eastAsia="zh-TW"/>
-        </w:rPr>
-        <w:t xml:space="preserve"> without the root of the chor</w:t>
-      </w:r>
-      <w:r>
-        <w:rPr>
-          <w:rFonts w:eastAsiaTheme="minorEastAsia"/>
-          <w:lang w:eastAsia="zh-TW"/>
-        </w:rPr>
-        <w:t>d</w:t>
-      </w:r>
-      <w:r>
-        <w:rPr>
-          <w:rFonts w:eastAsiaTheme="minorEastAsia"/>
-          <w:lang w:eastAsia="zh-TW"/>
-        </w:rPr>
-        <w:t>s</w:t>
-      </w:r>
-      <w:r>
-        <w:rPr>
-          <w:rFonts w:eastAsiaTheme="minorEastAsia"/>
-          <w:lang w:val="en-US" w:eastAsia="zh-TW"/>
-        </w:rPr>
-        <w:t>. Although we tried different tricks, such as adding regularization term</w:t>
-      </w:r>
-      <w:r>
-        <w:rPr>
-          <w:rFonts w:eastAsiaTheme="minorEastAsia"/>
-          <w:lang w:val="en-US" w:eastAsia="zh-TW"/>
-        </w:rPr>
-        <w:t>s</w:t>
-      </w:r>
-      <w:r>
-        <w:rPr>
-          <w:rFonts w:eastAsiaTheme="minorEastAsia"/>
-          <w:lang w:val="en-US" w:eastAsia="zh-TW"/>
-        </w:rPr>
-        <w:t>, add</w:t>
-      </w:r>
-      <w:r>
-        <w:rPr>
-          <w:rFonts w:eastAsiaTheme="minorEastAsia"/>
-          <w:lang w:val="en-US" w:eastAsia="zh-TW"/>
-        </w:rPr>
-        <w:t xml:space="preserve">ing </w:t>
-      </w:r>
-      <w:r>
-        <w:rPr>
-          <w:rFonts w:eastAsiaTheme="minorEastAsia"/>
-          <w:lang w:val="en-US" w:eastAsia="zh-TW"/>
-        </w:rPr>
-        <w:t xml:space="preserve">a </w:t>
-      </w:r>
-      <w:r>
-        <w:rPr>
-          <w:rFonts w:eastAsiaTheme="minorEastAsia"/>
-          <w:lang w:val="en-US" w:eastAsia="zh-TW"/>
-        </w:rPr>
-        <w:t xml:space="preserve">dense layer before and after </w:t>
-      </w:r>
-      <w:r>
-        <w:rPr>
-          <w:rFonts w:eastAsiaTheme="minorEastAsia"/>
-          <w:lang w:val="en-US" w:eastAsia="zh-TW"/>
-        </w:rPr>
-        <w:t xml:space="preserve">the </w:t>
-      </w:r>
-      <w:r>
-        <w:rPr>
-          <w:rFonts w:eastAsiaTheme="minorEastAsia"/>
-          <w:lang w:val="en-US" w:eastAsia="zh-TW"/>
-        </w:rPr>
-        <w:t>bidirectional LSTM layer</w:t>
-      </w:r>
-      <w:r>
-        <w:rPr>
-          <w:rFonts w:eastAsiaTheme="minorEastAsia"/>
-          <w:lang w:val="en-US" w:eastAsia="zh-TW"/>
-        </w:rPr>
-        <w:t>,</w:t>
-      </w:r>
-      <w:r>
-        <w:rPr>
-          <w:rFonts w:eastAsiaTheme="minorEastAsia"/>
-          <w:lang w:val="en-US" w:eastAsia="zh-TW"/>
-        </w:rPr>
-        <w:t xml:space="preserve"> and pre-train</w:t>
-      </w:r>
-      <w:r>
-        <w:rPr>
-          <w:rFonts w:eastAsiaTheme="minorEastAsia"/>
-          <w:lang w:val="en-US" w:eastAsia="zh-TW"/>
-        </w:rPr>
-        <w:t>ing</w:t>
-      </w:r>
-      <w:r>
-        <w:rPr>
-          <w:rFonts w:eastAsiaTheme="minorEastAsia"/>
-          <w:lang w:val="en-US" w:eastAsia="zh-TW"/>
-        </w:rPr>
-        <w:t xml:space="preserve"> it on </w:t>
-      </w:r>
-      <w:r>
-        <w:rPr>
-          <w:rFonts w:eastAsiaTheme="minorEastAsia"/>
-          <w:lang w:val="en-US" w:eastAsia="zh-TW"/>
-        </w:rPr>
-        <w:t>a simpler dataset, the results were not as good as expected</w:t>
-      </w:r>
-      <w:r>
-        <w:rPr>
-          <w:rFonts w:eastAsiaTheme="minorEastAsia"/>
-          <w:lang w:eastAsia="zh-TW"/>
-        </w:rPr>
-        <w:t>. This makes sense since</w:t>
-      </w:r>
-      <w:r>
-        <w:rPr>
-          <w:rFonts w:eastAsiaTheme="minorEastAsia"/>
-          <w:lang w:eastAsia="zh-TW"/>
-        </w:rPr>
-        <w:t>,</w:t>
-      </w:r>
-      <w:r>
-        <w:rPr>
-          <w:rFonts w:eastAsiaTheme="minorEastAsia"/>
-          <w:lang w:eastAsia="zh-TW"/>
-        </w:rPr>
-        <w:t xml:space="preserve"> even for human</w:t>
-      </w:r>
-      <w:r>
-        <w:rPr>
-          <w:rFonts w:eastAsiaTheme="minorEastAsia"/>
-          <w:lang w:eastAsia="zh-TW"/>
-        </w:rPr>
-        <w:t>s</w:t>
-      </w:r>
-      <w:r>
-        <w:rPr>
-          <w:rFonts w:eastAsiaTheme="minorEastAsia"/>
-          <w:lang w:eastAsia="zh-TW"/>
-        </w:rPr>
-        <w:t>,</w:t>
-      </w:r>
-      <w:r>
-        <w:rPr>
-          <w:rFonts w:eastAsiaTheme="minorEastAsia"/>
-          <w:lang w:eastAsia="zh-TW"/>
-        </w:rPr>
-        <w:t xml:space="preserve"> this is also mission impossible. </w:t>
-      </w:r>
-      <w:r>
-        <w:rPr>
-          <w:rFonts w:eastAsiaTheme="minorEastAsia"/>
-          <w:lang w:eastAsia="zh-TW"/>
-        </w:rPr>
-        <w:t xml:space="preserve">Given a pitch, it has no absolute answer for </w:t>
-      </w:r>
-      <w:r>
-        <w:rPr>
-          <w:rFonts w:eastAsiaTheme="minorEastAsia"/>
-          <w:lang w:eastAsia="zh-TW"/>
-        </w:rPr>
-        <w:t>a person</w:t>
-      </w:r>
-      <w:r>
-        <w:rPr>
-          <w:rFonts w:eastAsiaTheme="minorEastAsia"/>
-          <w:lang w:eastAsia="zh-TW"/>
-        </w:rPr>
-        <w:t xml:space="preserve"> to decide which other pitch should be combine</w:t>
-      </w:r>
-      <w:r>
-        <w:rPr>
-          <w:rFonts w:eastAsiaTheme="minorEastAsia"/>
-          <w:lang w:eastAsia="zh-TW"/>
-        </w:rPr>
-        <w:t>d</w:t>
-      </w:r>
-      <w:r>
-        <w:rPr>
-          <w:rFonts w:eastAsiaTheme="minorEastAsia"/>
-          <w:lang w:eastAsia="zh-TW"/>
-        </w:rPr>
-        <w:t xml:space="preserve"> with this given pitch without the root of the chor</w:t>
-      </w:r>
-      <w:r>
-        <w:rPr>
-          <w:rFonts w:eastAsiaTheme="minorEastAsia"/>
-          <w:lang w:eastAsia="zh-TW"/>
-        </w:rPr>
-        <w:t>d</w:t>
-      </w:r>
-      <w:r>
-        <w:rPr>
-          <w:rFonts w:eastAsiaTheme="minorEastAsia"/>
-          <w:lang w:eastAsia="zh-TW"/>
-        </w:rPr>
-        <w:t>. The reason is that there may be multiple answer</w:t>
-      </w:r>
-      <w:r>
-        <w:rPr>
-          <w:rFonts w:eastAsiaTheme="minorEastAsia"/>
-          <w:lang w:eastAsia="zh-TW"/>
-        </w:rPr>
-        <w:t>s</w:t>
-      </w:r>
-      <w:r>
-        <w:rPr>
-          <w:rFonts w:eastAsiaTheme="minorEastAsia"/>
-          <w:lang w:eastAsia="zh-TW"/>
-        </w:rPr>
-        <w:t xml:space="preserve">. This can be introduced by another concept, </w:t>
-      </w:r>
-      <w:r>
-        <w:rPr>
-          <w:rFonts w:eastAsiaTheme="minorEastAsia"/>
-          <w:lang w:eastAsia="zh-TW"/>
-        </w:rPr>
-        <w:t>“</w:t>
-      </w:r>
-      <w:r>
-        <w:rPr>
-          <w:rFonts w:eastAsiaTheme="minorEastAsia"/>
-          <w:lang w:eastAsia="zh-TW"/>
-        </w:rPr>
-        <w:t>c</w:t>
-      </w:r>
-      <w:r>
-        <w:rPr>
-          <w:rFonts w:eastAsiaTheme="minorEastAsia"/>
-          <w:lang w:eastAsia="zh-TW"/>
-        </w:rPr>
-        <w:t>onsonance and dissonance</w:t>
-      </w:r>
-      <w:r>
-        <w:rPr>
-          <w:rFonts w:eastAsiaTheme="minorEastAsia"/>
-          <w:lang w:eastAsia="zh-TW"/>
-        </w:rPr>
-        <w:t>.</w:t>
-      </w:r>
-      <w:r>
-        <w:rPr>
-          <w:rFonts w:eastAsiaTheme="minorEastAsia"/>
-          <w:lang w:eastAsia="zh-TW"/>
-        </w:rPr>
-        <w:t>”</w:t>
-      </w:r>
-      <w:r>
-        <w:rPr>
-          <w:rFonts w:eastAsiaTheme="minorEastAsia"/>
-          <w:lang w:eastAsia="zh-TW"/>
-        </w:rPr>
-        <w:t xml:space="preserve"> </w:t>
-      </w:r>
-      <w:r>
-        <w:rPr>
-          <w:rFonts w:eastAsiaTheme="minorEastAsia"/>
-          <w:lang w:eastAsia="zh-TW"/>
-        </w:rPr>
-        <w:t>In music, consonance and dissonance are categorizations of simultaneous or successful sounds. Within the Western tradition, some listeners associate consonance with sweetness, pleasure, and acceptability, and dissonance with harshness, unpleasantness, or unacceptability, although roads led to this on familiarity and musical expertise</w:t>
-      </w:r>
-      <w:r>
-        <w:rPr>
-          <w:rFonts w:eastAsiaTheme="minorEastAsia"/>
-          <w:lang w:eastAsia="zh-TW"/>
-        </w:rPr>
-        <w:t xml:space="preserve"> </w:t>
-      </w:r>
-      <w:r>
-        <w:rPr>
-          <w:rFonts w:eastAsiaTheme="minorEastAsia"/>
-          <w:lang w:eastAsia="zh-TW"/>
-        </w:rPr>
-        <w:t>[</w:t>
-      </w:r>
-      <w:r>
-        <w:rPr>
-          <w:rFonts w:eastAsiaTheme="minorEastAsia"/>
-          <w:lang w:eastAsia="zh-TW"/>
-        </w:rPr>
-        <w:t>2</w:t>
-      </w:r>
-      <w:r>
-        <w:rPr>
-          <w:rFonts w:eastAsiaTheme="minorEastAsia"/>
-          <w:lang w:eastAsia="zh-TW"/>
-        </w:rPr>
-        <w:t>].</w:t>
-      </w:r>
-      <w:r>
-        <w:rPr>
-          <w:rFonts w:eastAsiaTheme="minorEastAsia"/>
-          <w:lang w:eastAsia="zh-TW"/>
-        </w:rPr>
-        <w:t xml:space="preserve"> </w:t>
-      </w:r>
-      <w:r>
-        <w:rPr>
-          <w:rFonts w:eastAsiaTheme="minorEastAsia"/>
-          <w:lang w:eastAsia="zh-TW"/>
-        </w:rPr>
-        <w:t xml:space="preserve">This concept may </w:t>
-      </w:r>
-      <w:r>
-        <w:rPr>
-          <w:rFonts w:eastAsiaTheme="minorEastAsia"/>
-          <w:lang w:eastAsia="zh-TW"/>
-        </w:rPr>
-        <w:t xml:space="preserve">seem too </w:t>
-      </w:r>
-      <w:r>
-        <w:rPr>
-          <w:rFonts w:eastAsiaTheme="minorEastAsia"/>
-          <w:lang w:eastAsia="zh-TW"/>
-        </w:rPr>
-        <w:t>theoretic</w:t>
-      </w:r>
-      <w:r>
-        <w:rPr>
-          <w:rFonts w:eastAsiaTheme="minorEastAsia"/>
-          <w:lang w:eastAsia="zh-TW"/>
-        </w:rPr>
-        <w:t>al</w:t>
-      </w:r>
-      <w:r>
-        <w:rPr>
-          <w:rFonts w:eastAsiaTheme="minorEastAsia"/>
-          <w:lang w:eastAsia="zh-TW"/>
-        </w:rPr>
-        <w:t xml:space="preserve">, but anyone with no music training background can still recognize whether the chord is consonance or not since this is human </w:t>
-      </w:r>
-      <w:r>
-        <w:rPr>
-          <w:rFonts w:eastAsiaTheme="minorEastAsia"/>
-          <w:lang w:eastAsia="zh-TW"/>
-        </w:rPr>
-        <w:t>instinct</w:t>
-      </w:r>
-      <w:r>
-        <w:rPr>
-          <w:rFonts w:eastAsiaTheme="minorEastAsia"/>
-          <w:lang w:eastAsia="zh-TW"/>
-        </w:rPr>
-        <w:t>.</w:t>
-      </w:r>
-      <w:r>
-        <w:rPr>
-          <w:rFonts w:eastAsiaTheme="minorEastAsia" w:hint="eastAsia"/>
-          <w:lang w:eastAsia="zh-TW"/>
-        </w:rPr>
-        <w:t xml:space="preserve"> </w:t>
-      </w:r>
-      <w:r>
-        <w:rPr>
-          <w:rFonts w:eastAsiaTheme="minorEastAsia"/>
-          <w:lang w:eastAsia="zh-TW"/>
-        </w:rPr>
-        <w:t xml:space="preserve">Hence, for </w:t>
-      </w:r>
-      <w:r>
-        <w:rPr>
-          <w:rFonts w:eastAsiaTheme="minorEastAsia"/>
-          <w:lang w:eastAsia="zh-TW"/>
-        </w:rPr>
-        <w:t>anyone</w:t>
-      </w:r>
-      <w:r>
-        <w:rPr>
-          <w:rFonts w:eastAsiaTheme="minorEastAsia"/>
-          <w:lang w:eastAsia="zh-TW"/>
-        </w:rPr>
-        <w:t xml:space="preserve"> to guess the </w:t>
-      </w:r>
-      <w:r>
-        <w:rPr>
-          <w:rFonts w:eastAsiaTheme="minorEastAsia"/>
-          <w:lang w:eastAsia="zh-TW"/>
-        </w:rPr>
-        <w:t>corresponding</w:t>
-      </w:r>
-      <w:r>
-        <w:rPr>
-          <w:rFonts w:eastAsiaTheme="minorEastAsia"/>
-          <w:lang w:eastAsia="zh-TW"/>
-        </w:rPr>
-        <w:t xml:space="preserve"> pitch, the goal </w:t>
-      </w:r>
-      <w:r>
-        <w:rPr>
-          <w:rFonts w:eastAsiaTheme="minorEastAsia"/>
-          <w:lang w:eastAsia="zh-TW"/>
-        </w:rPr>
-        <w:t>is to choose another pitch that would be consonant</w:t>
-      </w:r>
-      <w:r>
-        <w:rPr>
-          <w:rFonts w:eastAsiaTheme="minorEastAsia"/>
-          <w:lang w:eastAsia="zh-TW"/>
-        </w:rPr>
-        <w:t xml:space="preserve"> with the given pitch. Unfortu</w:t>
-      </w:r>
-      <w:r>
-        <w:rPr>
-          <w:rFonts w:eastAsiaTheme="minorEastAsia"/>
-          <w:lang w:eastAsia="zh-TW"/>
-        </w:rPr>
-        <w:t>natel</w:t>
-      </w:r>
-      <w:r>
-        <w:rPr>
-          <w:rFonts w:eastAsiaTheme="minorEastAsia"/>
-          <w:lang w:eastAsia="zh-TW"/>
-        </w:rPr>
-        <w:t xml:space="preserve">y, there may be multiple choices </w:t>
-      </w:r>
-      <w:r>
-        <w:rPr>
-          <w:rFonts w:eastAsiaTheme="minorEastAsia"/>
-          <w:lang w:eastAsia="zh-TW"/>
-        </w:rPr>
-        <w:t>simultaneously</w:t>
-      </w:r>
-      <w:r>
-        <w:rPr>
-          <w:rFonts w:eastAsiaTheme="minorEastAsia"/>
-          <w:lang w:eastAsia="zh-TW"/>
-        </w:rPr>
-        <w:t xml:space="preserve"> </w:t>
-      </w:r>
-      <w:r>
-        <w:rPr>
-          <w:rFonts w:eastAsiaTheme="minorEastAsia"/>
-          <w:lang w:eastAsia="zh-TW"/>
-        </w:rPr>
-        <w:t>because</w:t>
-      </w:r>
-      <w:r>
-        <w:rPr>
-          <w:rFonts w:eastAsiaTheme="minorEastAsia"/>
-          <w:lang w:eastAsia="zh-TW"/>
-        </w:rPr>
-        <w:t xml:space="preserve"> </w:t>
-      </w:r>
-      <w:r>
-        <w:rPr>
-          <w:rFonts w:eastAsiaTheme="minorEastAsia"/>
-          <w:lang w:eastAsia="zh-TW"/>
-        </w:rPr>
-        <w:t xml:space="preserve">there </w:t>
-      </w:r>
-      <w:r>
-        <w:rPr>
-          <w:rFonts w:eastAsiaTheme="minorEastAsia"/>
-          <w:lang w:eastAsia="zh-TW"/>
-        </w:rPr>
-        <w:t>is</w:t>
-      </w:r>
-      <w:r>
-        <w:rPr>
-          <w:rFonts w:eastAsiaTheme="minorEastAsia"/>
-          <w:lang w:eastAsia="zh-TW"/>
-        </w:rPr>
-        <w:t xml:space="preserve"> more than one consonance</w:t>
-      </w:r>
-      <w:r>
-        <w:rPr>
-          <w:rFonts w:eastAsiaTheme="minorEastAsia"/>
-          <w:lang w:eastAsia="zh-TW"/>
-        </w:rPr>
-        <w:t xml:space="preserve"> </w:t>
-      </w:r>
-      <w:r>
-        <w:rPr>
-          <w:rFonts w:eastAsiaTheme="minorEastAsia"/>
-          <w:lang w:eastAsia="zh-TW"/>
-        </w:rPr>
-        <w:t>chord</w:t>
-      </w:r>
-      <w:r>
-        <w:rPr>
-          <w:rFonts w:eastAsiaTheme="minorEastAsia"/>
-          <w:lang w:eastAsia="zh-TW"/>
-        </w:rPr>
-        <w:t>. T</w:t>
-      </w:r>
-      <w:r>
-        <w:rPr>
-          <w:rFonts w:eastAsiaTheme="minorEastAsia"/>
-          <w:lang w:eastAsia="zh-TW"/>
-        </w:rPr>
-        <w:t xml:space="preserve">he answer to this question </w:t>
-      </w:r>
-      <w:r>
-        <w:rPr>
-          <w:rFonts w:eastAsiaTheme="minorEastAsia"/>
-          <w:lang w:eastAsia="zh-TW"/>
-        </w:rPr>
-        <w:t xml:space="preserve">depends on the </w:t>
-      </w:r>
-      <w:r>
-        <w:rPr>
-          <w:rFonts w:eastAsiaTheme="minorEastAsia"/>
-          <w:lang w:eastAsia="zh-TW"/>
-        </w:rPr>
-        <w:t>composer</w:t>
-      </w:r>
-      <w:r>
-        <w:rPr>
-          <w:rFonts w:eastAsiaTheme="minorEastAsia"/>
-          <w:lang w:eastAsia="zh-TW"/>
-        </w:rPr>
-        <w:t>’</w:t>
-      </w:r>
-      <w:r>
-        <w:rPr>
-          <w:rFonts w:eastAsiaTheme="minorEastAsia"/>
-          <w:lang w:eastAsia="zh-TW"/>
-        </w:rPr>
-        <w:t>s preference</w:t>
-      </w:r>
-      <w:r>
-        <w:rPr>
-          <w:rFonts w:eastAsiaTheme="minorEastAsia"/>
-          <w:lang w:eastAsia="zh-TW"/>
-        </w:rPr>
-        <w:t xml:space="preserve"> when compos</w:t>
-      </w:r>
-      <w:r>
-        <w:rPr>
-          <w:rFonts w:eastAsiaTheme="minorEastAsia"/>
-          <w:lang w:eastAsia="zh-TW"/>
-        </w:rPr>
-        <w:t>ing</w:t>
-      </w:r>
-      <w:r>
-        <w:rPr>
-          <w:rFonts w:eastAsiaTheme="minorEastAsia"/>
-          <w:lang w:eastAsia="zh-TW"/>
-        </w:rPr>
-        <w:t xml:space="preserve"> the song</w:t>
-      </w:r>
-      <w:r>
-        <w:rPr>
-          <w:rFonts w:eastAsiaTheme="minorEastAsia"/>
-          <w:lang w:eastAsia="zh-TW"/>
-        </w:rPr>
-        <w:t xml:space="preserve">. </w:t>
-      </w:r>
-      <w:r>
-        <w:rPr>
-          <w:rFonts w:eastAsiaTheme="minorEastAsia"/>
-          <w:lang w:eastAsia="zh-TW"/>
-        </w:rPr>
-        <w:t>Nevertheless, t</w:t>
-      </w:r>
-      <w:r>
-        <w:rPr>
-          <w:rFonts w:eastAsiaTheme="minorEastAsia"/>
-          <w:lang w:eastAsia="zh-TW"/>
-        </w:rPr>
-        <w:t xml:space="preserve">his is </w:t>
-      </w:r>
-      <w:r>
-        <w:rPr>
-          <w:rFonts w:eastAsiaTheme="minorEastAsia"/>
-          <w:lang w:eastAsia="zh-TW"/>
-        </w:rPr>
-        <w:t>precise</w:t>
-      </w:r>
-      <w:r>
-        <w:rPr>
-          <w:rFonts w:eastAsiaTheme="minorEastAsia"/>
-          <w:lang w:eastAsia="zh-TW"/>
-        </w:rPr>
-        <w:t xml:space="preserve">ly </w:t>
-      </w:r>
-      <w:r>
-        <w:rPr>
-          <w:rFonts w:eastAsiaTheme="minorEastAsia"/>
-          <w:lang w:eastAsia="zh-TW"/>
-        </w:rPr>
-        <w:t xml:space="preserve">what </w:t>
-      </w:r>
-      <w:r>
-        <w:rPr>
-          <w:rFonts w:eastAsiaTheme="minorEastAsia"/>
-          <w:lang w:eastAsia="zh-TW"/>
-        </w:rPr>
-        <w:t xml:space="preserve">we wish the model to do, a </w:t>
-      </w:r>
-      <w:r>
-        <w:rPr>
-          <w:rFonts w:eastAsiaTheme="minorEastAsia"/>
-          <w:lang w:eastAsia="zh-TW"/>
-        </w:rPr>
-        <w:t>challenging task</w:t>
-      </w:r>
-      <w:r>
-        <w:rPr>
-          <w:rFonts w:eastAsiaTheme="minorEastAsia"/>
-          <w:lang w:eastAsia="zh-TW"/>
-        </w:rPr>
-        <w:t xml:space="preserve"> </w:t>
-      </w:r>
-      <w:r>
-        <w:rPr>
-          <w:rFonts w:eastAsiaTheme="minorEastAsia"/>
-          <w:lang w:eastAsia="zh-TW"/>
-        </w:rPr>
-        <w:t xml:space="preserve">even </w:t>
-      </w:r>
-      <w:r>
-        <w:rPr>
-          <w:rFonts w:eastAsiaTheme="minorEastAsia"/>
-          <w:lang w:eastAsia="zh-TW"/>
-        </w:rPr>
-        <w:t xml:space="preserve">for human beings. </w:t>
-      </w:r>
-    </w:p>
-    <w:p>
-      <w:pPr>
-        <w:pStyle w:val="a3"/>
-        <w:rPr>
-          <w:rFonts w:eastAsiaTheme="minorEastAsia"/>
-          <w:lang w:eastAsia="zh-TW"/>
-        </w:rPr>
-      </w:pPr>
-      <w:r>
-        <w:rPr>
-          <w:rFonts w:eastAsiaTheme="minorEastAsia"/>
-          <w:lang w:eastAsia="zh-TW"/>
-        </w:rPr>
-        <w:t>W</w:t>
-      </w:r>
-      <w:r>
-        <w:rPr>
-          <w:rFonts w:eastAsiaTheme="minorEastAsia"/>
-          <w:lang w:eastAsia="zh-TW"/>
-        </w:rPr>
-        <w:t xml:space="preserve">e believe that machine learning is suitable for tasks that </w:t>
-      </w:r>
-      <w:r>
-        <w:rPr>
-          <w:rFonts w:eastAsiaTheme="minorEastAsia"/>
-          <w:lang w:eastAsia="zh-TW"/>
-        </w:rPr>
-        <w:t>humans can do</w:t>
-      </w:r>
-      <w:r>
-        <w:rPr>
-          <w:rFonts w:eastAsiaTheme="minorEastAsia"/>
-          <w:lang w:eastAsia="zh-TW"/>
-        </w:rPr>
-        <w:t>, but it</w:t>
-      </w:r>
-      <w:r>
-        <w:rPr>
-          <w:rFonts w:eastAsiaTheme="minorEastAsia"/>
-          <w:lang w:eastAsia="zh-TW"/>
-        </w:rPr>
-        <w:t>’</w:t>
-      </w:r>
-      <w:r>
-        <w:rPr>
-          <w:rFonts w:eastAsiaTheme="minorEastAsia"/>
-          <w:lang w:eastAsia="zh-TW"/>
-        </w:rPr>
-        <w:t>s too cost</w:t>
-      </w:r>
-      <w:r>
-        <w:rPr>
-          <w:rFonts w:eastAsiaTheme="minorEastAsia"/>
-          <w:lang w:eastAsia="zh-TW"/>
-        </w:rPr>
-        <w:t>l</w:t>
-      </w:r>
-      <w:r>
-        <w:rPr>
-          <w:rFonts w:eastAsiaTheme="minorEastAsia"/>
-          <w:lang w:eastAsia="zh-TW"/>
-        </w:rPr>
-        <w:t xml:space="preserve">y and inefficient. </w:t>
-      </w:r>
-      <w:r>
-        <w:rPr>
-          <w:rFonts w:eastAsiaTheme="minorEastAsia"/>
-          <w:lang w:eastAsia="zh-TW"/>
-        </w:rPr>
-        <w:t>For example, a</w:t>
-      </w:r>
-      <w:r>
-        <w:rPr>
-          <w:rFonts w:eastAsiaTheme="minorEastAsia"/>
-          <w:lang w:eastAsia="zh-TW"/>
-        </w:rPr>
-        <w:t xml:space="preserve"> h</w:t>
-      </w:r>
-      <w:r>
-        <w:rPr>
-          <w:rFonts w:eastAsiaTheme="minorEastAsia"/>
-          <w:lang w:eastAsia="zh-TW"/>
-        </w:rPr>
-        <w:t xml:space="preserve">uman can recognize whether the food on the plate is pizza, but if there are 1000 plates, we train a model to let the computer do it instead of doing </w:t>
-      </w:r>
-      <w:r>
-        <w:rPr>
-          <w:rFonts w:eastAsiaTheme="minorEastAsia"/>
-          <w:lang w:eastAsia="zh-TW"/>
-        </w:rPr>
-        <w:t xml:space="preserve">it </w:t>
-      </w:r>
-      <w:r>
-        <w:rPr>
-          <w:rFonts w:eastAsiaTheme="minorEastAsia"/>
-          <w:lang w:eastAsia="zh-TW"/>
-        </w:rPr>
-        <w:t xml:space="preserve">ourselves. </w:t>
-      </w:r>
-      <w:r>
-        <w:rPr>
-          <w:rFonts w:eastAsiaTheme="minorEastAsia"/>
-          <w:lang w:eastAsia="zh-TW"/>
-        </w:rPr>
-        <w:t>Furthermore, o</w:t>
-      </w:r>
-      <w:r>
-        <w:rPr>
-          <w:rFonts w:eastAsiaTheme="minorEastAsia"/>
-          <w:lang w:eastAsia="zh-TW"/>
-        </w:rPr>
-        <w:t xml:space="preserve">ur experiment has shown that some tasks that </w:t>
-      </w:r>
-      <w:r>
-        <w:rPr>
-          <w:rFonts w:eastAsiaTheme="minorEastAsia"/>
-          <w:lang w:eastAsia="zh-TW"/>
-        </w:rPr>
-        <w:t>are</w:t>
-      </w:r>
-      <w:r>
-        <w:rPr>
-          <w:rFonts w:eastAsiaTheme="minorEastAsia"/>
-          <w:lang w:eastAsia="zh-TW"/>
-        </w:rPr>
-        <w:t xml:space="preserve"> difficult for </w:t>
-      </w:r>
-      <w:r>
-        <w:rPr>
-          <w:rFonts w:eastAsiaTheme="minorEastAsia"/>
-          <w:lang w:eastAsia="zh-TW"/>
-        </w:rPr>
-        <w:t xml:space="preserve">a </w:t>
-      </w:r>
-      <w:r>
-        <w:rPr>
-          <w:rFonts w:eastAsiaTheme="minorEastAsia"/>
-          <w:lang w:eastAsia="zh-TW"/>
-        </w:rPr>
-        <w:t>human to accomplish</w:t>
-      </w:r>
-      <w:r>
-        <w:rPr>
-          <w:rFonts w:eastAsiaTheme="minorEastAsia"/>
-          <w:lang w:eastAsia="zh-TW"/>
-        </w:rPr>
-        <w:t xml:space="preserve"> may also be </w:t>
-      </w:r>
-      <w:r>
-        <w:rPr>
-          <w:rFonts w:eastAsiaTheme="minorEastAsia"/>
-          <w:lang w:eastAsia="zh-TW"/>
-        </w:rPr>
-        <w:t>challenging</w:t>
-      </w:r>
-      <w:r>
-        <w:rPr>
-          <w:rFonts w:eastAsiaTheme="minorEastAsia"/>
-          <w:lang w:eastAsia="zh-TW"/>
-        </w:rPr>
-        <w:t xml:space="preserve"> for a machine</w:t>
-      </w:r>
-      <w:r>
-        <w:rPr>
-          <w:rFonts w:eastAsiaTheme="minorEastAsia"/>
-          <w:lang w:eastAsia="zh-TW"/>
-        </w:rPr>
-        <w:t xml:space="preserve">. </w:t>
-      </w:r>
-    </w:p>
-    <w:p>
-      <w:pPr>
-        <w:pStyle w:val="a3"/>
-      </w:pPr>
-      <w:r>
-        <w:rPr>
-          <w:rFonts w:eastAsiaTheme="minorEastAsia" w:hint="eastAsia"/>
-          <w:lang w:eastAsia="zh-TW"/>
-        </w:rPr>
-        <w:t>H</w:t>
-      </w:r>
-      <w:r>
-        <w:rPr>
-          <w:rFonts w:eastAsiaTheme="minorEastAsia"/>
-          <w:lang w:eastAsia="zh-TW"/>
-        </w:rPr>
-        <w:t>owever,</w:t>
-      </w:r>
-      <w:r>
-        <w:t xml:space="preserve"> </w:t>
-      </w:r>
-      <w:r>
-        <w:rPr>
-          <w:rFonts w:eastAsiaTheme="minorEastAsia"/>
-          <w:lang w:eastAsia="zh-TW"/>
-        </w:rPr>
-        <w:t>i</w:t>
-      </w:r>
-      <w:r>
-        <w:rPr>
-          <w:rFonts w:eastAsiaTheme="minorEastAsia"/>
-          <w:lang w:eastAsia="zh-TW"/>
-        </w:rPr>
-        <w:t>n conclusion, the results of this project demonstrate the potential for using machine learning to generate high-quality bass lines for jazz music.</w:t>
-      </w:r>
-      <w:r>
-        <w:rPr>
-          <w:rFonts w:eastAsiaTheme="minorEastAsia"/>
-          <w:lang w:eastAsia="zh-TW"/>
-        </w:rPr>
-        <w:t xml:space="preserve"> </w:t>
-      </w:r>
-      <w:r>
-        <w:rPr>
-          <w:rFonts w:eastAsiaTheme="minorEastAsia"/>
-          <w:lang w:eastAsia="zh-TW"/>
-        </w:rPr>
-        <w:t>O</w:t>
-      </w:r>
-      <w:r>
-        <w:rPr>
-          <w:rFonts w:eastAsiaTheme="minorEastAsia"/>
-          <w:lang w:eastAsia="zh-TW"/>
-        </w:rPr>
-        <w:t xml:space="preserve">ur model </w:t>
-      </w:r>
-      <w:r>
-        <w:rPr>
-          <w:rFonts w:eastAsiaTheme="minorEastAsia"/>
-          <w:lang w:eastAsia="zh-TW"/>
-        </w:rPr>
-        <w:t>benefits humans, especially</w:t>
-      </w:r>
-      <w:r>
-        <w:rPr>
-          <w:rFonts w:eastAsiaTheme="minorEastAsia"/>
-          <w:lang w:eastAsia="zh-TW"/>
-        </w:rPr>
-        <w:t xml:space="preserve"> musicians</w:t>
-      </w:r>
-      <w:r>
-        <w:rPr>
-          <w:rFonts w:eastAsiaTheme="minorEastAsia"/>
-          <w:lang w:eastAsia="zh-TW"/>
-        </w:rPr>
-        <w:t xml:space="preserve"> and </w:t>
-      </w:r>
-      <w:r>
-        <w:rPr>
-          <w:rFonts w:eastAsiaTheme="minorEastAsia"/>
-          <w:lang w:eastAsia="zh-TW"/>
-        </w:rPr>
-        <w:t xml:space="preserve">the </w:t>
-      </w:r>
-      <w:r>
-        <w:rPr>
-          <w:rFonts w:eastAsiaTheme="minorEastAsia"/>
-          <w:lang w:eastAsia="zh-TW"/>
-        </w:rPr>
-        <w:t>music industry</w:t>
-      </w:r>
-      <w:r>
-        <w:rPr>
-          <w:rFonts w:eastAsiaTheme="minorEastAsia"/>
-          <w:lang w:eastAsia="zh-TW"/>
-        </w:rPr>
-        <w:t xml:space="preserve">. </w:t>
-      </w:r>
-      <w:r>
-        <w:rPr>
-          <w:rFonts w:eastAsiaTheme="minorEastAsia"/>
-          <w:lang w:eastAsia="zh-TW"/>
-        </w:rPr>
-        <w:t>The model can a</w:t>
-      </w:r>
-      <w:r>
-        <w:rPr>
-          <w:rFonts w:eastAsiaTheme="minorEastAsia"/>
-          <w:lang w:eastAsia="zh-TW"/>
-        </w:rPr>
-        <w:t>ssist musician</w:t>
-      </w:r>
-      <w:r>
-        <w:rPr>
-          <w:rFonts w:eastAsiaTheme="minorEastAsia"/>
-          <w:lang w:eastAsia="zh-TW"/>
-        </w:rPr>
-        <w:t>s</w:t>
-      </w:r>
-      <w:r>
-        <w:rPr>
-          <w:rFonts w:eastAsiaTheme="minorEastAsia"/>
-          <w:lang w:eastAsia="zh-TW"/>
-        </w:rPr>
-        <w:t xml:space="preserve"> with tedious work</w:t>
-      </w:r>
-      <w:r>
-        <w:rPr>
-          <w:rFonts w:eastAsiaTheme="minorEastAsia"/>
-          <w:lang w:eastAsia="zh-TW"/>
-        </w:rPr>
-        <w:t xml:space="preserve"> so that</w:t>
-      </w:r>
-      <w:r>
-        <w:rPr>
-          <w:rFonts w:eastAsiaTheme="minorEastAsia"/>
-          <w:lang w:eastAsia="zh-TW"/>
-        </w:rPr>
-        <w:t xml:space="preserve"> they can put their focus on high-value tasks.</w:t>
-      </w:r>
-      <w:r>
-        <w:rPr>
-          <w:rFonts w:eastAsiaTheme="minorEastAsia"/>
-          <w:lang w:eastAsia="zh-TW"/>
-        </w:rPr>
-        <w:t xml:space="preserve"> It can </w:t>
-      </w:r>
-      <w:r>
-        <w:rPr>
-          <w:rFonts w:eastAsiaTheme="minorEastAsia"/>
-          <w:lang w:eastAsia="zh-TW"/>
-        </w:rPr>
-        <w:t>e</w:t>
-      </w:r>
-      <w:r>
-        <w:rPr>
-          <w:rFonts w:eastAsiaTheme="minorEastAsia"/>
-          <w:lang w:eastAsia="zh-TW"/>
-        </w:rPr>
-        <w:t>valuate/score a</w:t>
-      </w:r>
-      <w:r>
-        <w:rPr>
-          <w:rFonts w:eastAsiaTheme="minorEastAsia"/>
-          <w:lang w:eastAsia="zh-TW"/>
-        </w:rPr>
-        <w:t xml:space="preserve"> piece of</w:t>
-      </w:r>
-      <w:r>
-        <w:rPr>
-          <w:rFonts w:eastAsiaTheme="minorEastAsia"/>
-          <w:lang w:eastAsia="zh-TW"/>
-        </w:rPr>
-        <w:t xml:space="preserve"> music before any further production</w:t>
-      </w:r>
-      <w:r>
-        <w:rPr>
-          <w:rFonts w:eastAsiaTheme="minorEastAsia"/>
-          <w:lang w:eastAsia="zh-TW"/>
-        </w:rPr>
-        <w:t xml:space="preserve"> and</w:t>
-      </w:r>
-      <w:r>
-        <w:rPr>
-          <w:rFonts w:eastAsiaTheme="minorEastAsia"/>
-          <w:lang w:eastAsia="zh-TW"/>
-        </w:rPr>
-        <w:t xml:space="preserve"> can be viewed as </w:t>
-      </w:r>
-      <w:r>
-        <w:rPr>
-          <w:rFonts w:eastAsiaTheme="minorEastAsia"/>
-          <w:lang w:eastAsia="zh-TW"/>
-        </w:rPr>
-        <w:t xml:space="preserve">an </w:t>
-      </w:r>
-      <w:r>
-        <w:rPr>
-          <w:rFonts w:eastAsiaTheme="minorEastAsia"/>
-          <w:lang w:eastAsia="zh-TW"/>
-        </w:rPr>
-        <w:t>i</w:t>
-      </w:r>
-      <w:r>
-        <w:rPr>
-          <w:rFonts w:eastAsiaTheme="minorEastAsia"/>
-          <w:lang w:eastAsia="zh-TW"/>
-        </w:rPr>
-        <w:t>nspirational and innovati</w:t>
-      </w:r>
-      <w:r>
-        <w:rPr>
-          <w:rFonts w:eastAsiaTheme="minorEastAsia"/>
-          <w:lang w:eastAsia="zh-TW"/>
-        </w:rPr>
-        <w:t>ve</w:t>
-      </w:r>
-      <w:r>
-        <w:rPr>
-          <w:rFonts w:eastAsiaTheme="minorEastAsia"/>
-          <w:lang w:eastAsia="zh-TW"/>
-        </w:rPr>
-        <w:t xml:space="preserve"> tool for </w:t>
-      </w:r>
-      <w:r>
-        <w:rPr>
-          <w:rFonts w:eastAsiaTheme="minorEastAsia"/>
-          <w:lang w:eastAsia="zh-TW"/>
-        </w:rPr>
-        <w:t xml:space="preserve">the </w:t>
-      </w:r>
-      <w:r>
-        <w:rPr>
-          <w:rFonts w:eastAsiaTheme="minorEastAsia"/>
-          <w:lang w:eastAsia="zh-TW"/>
-        </w:rPr>
-        <w:t>musician.</w:t>
-      </w:r>
-      <w:r>
-        <w:rPr>
-          <w:rFonts w:eastAsiaTheme="minorEastAsia"/>
-          <w:lang w:eastAsia="zh-TW"/>
-        </w:rPr>
-        <w:t xml:space="preserve"> </w:t>
-      </w:r>
-      <w:r>
-        <w:rPr>
-          <w:rFonts w:eastAsiaTheme="minorEastAsia"/>
-          <w:lang w:eastAsia="zh-TW"/>
-        </w:rPr>
-        <w:lastRenderedPageBreak/>
         <w:t>Overall, this project provides a proof of concept for using machine learning to generate jazz music and opens the door to future research in this area.</w:t>
       </w:r>
     </w:p>
@@ -9857,7 +10327,15 @@
         <w:pStyle w:val="bulletlist"/>
       </w:pPr>
       <w:r>
-        <w:t>Yi-Chieh, Chiu</w:t>
+        <w:t>Yi-</w:t>
+      </w:r>
+      <w:proofErr w:type="spellStart"/>
+      <w:r>
+        <w:t>Chieh</w:t>
+      </w:r>
+      <w:proofErr w:type="spellEnd"/>
+      <w:r>
+        <w:t>, Chiu</w:t>
       </w:r>
       <w:r>
         <w:t xml:space="preserve"> </w:t>
@@ -10019,35 +10497,6 @@
       <w:r>
         <w:t>References</w:t>
       </w:r>
-    </w:p>
-    <w:p>
-      <w:pPr>
-        <w:pStyle w:val="references"/>
-        <w:ind w:start="17.70pt" w:hanging="17.70pt"/>
-        <w:jc w:val="start"/>
-      </w:pPr>
-      <w:r>
-        <w:t>Music files</w:t>
-      </w:r>
-    </w:p>
-    <w:p>
-      <w:pPr>
-        <w:pStyle w:val="references"/>
-        <w:numPr>
-          <w:ilvl w:val="0"/>
-          <w:numId w:val="0"/>
-        </w:numPr>
-        <w:ind w:start="17.70pt"/>
-        <w:jc w:val="start"/>
-      </w:pPr>
-      <w:hyperlink r:id="rId19" w:history="1">
-        <w:r>
-          <w:rPr>
-            <w:rStyle w:val="ae"/>
-          </w:rPr>
-          <w:t>https://drive.google.com/drive/folders/1cU_rKtdnHp3UrXuEbzNb-AFqUl2PaPeR</w:t>
-        </w:r>
-      </w:hyperlink>
     </w:p>
     <w:p>
       <w:pPr>
@@ -14086,7 +14535,7 @@
 </file>
 
 <file path=customXml/itemProps1.xml><?xml version="1.0" encoding="utf-8"?>
-<ds:datastoreItem xmlns:ds="http://purl.oclc.org/ooxml/officeDocument/customXml" ds:itemID="{A4BB6D5D-4A3D-4221-ABB9-151D6ED9007B}">
+<ds:datastoreItem xmlns:ds="http://purl.oclc.org/ooxml/officeDocument/customXml" ds:itemID="{8F8FD50B-BB5F-458D-AD61-1EEA5B61A424}">
   <ds:schemaRefs>
     <ds:schemaRef ds:uri="http://schemas.openxmlformats.org/officeDocument/2006/bibliography"/>
   </ds:schemaRefs>
